--- a/Part III. Core Technologies.docx
+++ b/Part III. Core Technologies.docx
@@ -58,56 +58,381 @@
           <w:rFonts w:ascii="Helvetica" w:hAnsi="Helvetica" w:cs="Helvetica"/>
           <w:color w:val="000000"/>
         </w:rPr>
-        <w:t xml:space="preserve"> container and beans</w:t>
+        <w:t xml:space="preserve"> container and beans(</w:t>
+      </w:r>
+      <w:r>
+        <w:rPr>
+          <w:rFonts w:ascii="Helvetica" w:hAnsi="Helvetica" w:cs="Helvetica" w:hint="eastAsia"/>
+          <w:color w:val="000000"/>
+        </w:rPr>
+        <w:t>介绍</w:t>
       </w:r>
       <w:r>
         <w:rPr>
           <w:rFonts w:ascii="Helvetica" w:hAnsi="Helvetica" w:cs="Helvetica"/>
           <w:color w:val="000000"/>
         </w:rPr>
-        <w:t>(</w:t>
-      </w:r>
-      <w:r>
-        <w:rPr>
+        <w:t>Spring IOC</w:t>
+      </w:r>
+      <w:r>
+        <w:rPr>
+          <w:rFonts w:ascii="Helvetica" w:hAnsi="Helvetica" w:cs="Helvetica"/>
+          <w:color w:val="000000"/>
+        </w:rPr>
+        <w:t>容器和</w:t>
+      </w:r>
+      <w:r>
+        <w:rPr>
+          <w:rFonts w:ascii="Helvetica" w:hAnsi="Helvetica" w:cs="Helvetica"/>
+          <w:color w:val="000000"/>
+        </w:rPr>
+        <w:t>beans)</w:t>
+      </w:r>
+    </w:p>
+    <w:p>
+      <w:pPr>
+        <w:rPr>
+          <w:rStyle w:val="apple-converted-space"/>
+          <w:rFonts w:ascii="微软雅黑" w:eastAsia="微软雅黑" w:hAnsi="微软雅黑" w:cs="Helvetica"/>
+          <w:color w:val="333333"/>
+          <w:szCs w:val="21"/>
+        </w:rPr>
+      </w:pPr>
+      <w:proofErr w:type="spellStart"/>
+      <w:r>
+        <w:rPr>
+          <w:rStyle w:val="apple-converted-space"/>
+          <w:rFonts w:ascii="微软雅黑" w:eastAsia="微软雅黑" w:hAnsi="微软雅黑" w:cs="Helvetica"/>
+          <w:color w:val="333333"/>
+          <w:szCs w:val="21"/>
+        </w:rPr>
+        <w:t>org.springframework</w:t>
+      </w:r>
+      <w:proofErr w:type="spellEnd"/>
+      <w:r>
+        <w:rPr>
+          <w:rStyle w:val="apple-converted-space"/>
+          <w:rFonts w:ascii="微软雅黑" w:eastAsia="微软雅黑" w:hAnsi="微软雅黑" w:cs="Helvetica" w:hint="eastAsia"/>
+          <w:color w:val="333333"/>
+          <w:szCs w:val="21"/>
+        </w:rPr>
+        <w:t>和</w:t>
+      </w:r>
+      <w:proofErr w:type="spellStart"/>
+      <w:r>
+        <w:rPr>
+          <w:rStyle w:val="apple-converted-space"/>
+          <w:rFonts w:ascii="微软雅黑" w:eastAsia="微软雅黑" w:hAnsi="微软雅黑" w:cs="Helvetica"/>
+          <w:color w:val="333333"/>
+          <w:szCs w:val="21"/>
+        </w:rPr>
+        <w:t>org.springframework.context</w:t>
+      </w:r>
+      <w:proofErr w:type="spellEnd"/>
+      <w:r>
+        <w:rPr>
+          <w:rStyle w:val="apple-converted-space"/>
+          <w:rFonts w:ascii="微软雅黑" w:eastAsia="微软雅黑" w:hAnsi="微软雅黑" w:cs="Helvetica" w:hint="eastAsia"/>
+          <w:color w:val="333333"/>
+          <w:szCs w:val="21"/>
+        </w:rPr>
+        <w:t>是</w:t>
+      </w:r>
+      <w:r>
+        <w:rPr>
+          <w:rStyle w:val="apple-converted-space"/>
+          <w:rFonts w:ascii="微软雅黑" w:eastAsia="微软雅黑" w:hAnsi="微软雅黑" w:cs="Helvetica"/>
+          <w:color w:val="333333"/>
+          <w:szCs w:val="21"/>
+        </w:rPr>
+        <w:t>IOC容器的</w:t>
+      </w:r>
+      <w:r>
+        <w:rPr>
+          <w:rStyle w:val="apple-converted-space"/>
+          <w:rFonts w:ascii="微软雅黑" w:eastAsia="微软雅黑" w:hAnsi="微软雅黑" w:cs="Helvetica" w:hint="eastAsia"/>
+          <w:color w:val="333333"/>
+          <w:szCs w:val="21"/>
+        </w:rPr>
+        <w:t>基础</w:t>
+      </w:r>
+      <w:r>
+        <w:rPr>
+          <w:rStyle w:val="apple-converted-space"/>
+          <w:rFonts w:ascii="微软雅黑" w:eastAsia="微软雅黑" w:hAnsi="微软雅黑" w:cs="Helvetica"/>
+          <w:color w:val="333333"/>
+          <w:szCs w:val="21"/>
+        </w:rPr>
+        <w:t>的集成包。</w:t>
+      </w:r>
+    </w:p>
+    <w:p>
+      <w:pPr>
+        <w:rPr>
+          <w:rFonts w:ascii="微软雅黑" w:eastAsia="微软雅黑" w:hAnsi="微软雅黑" w:hint="eastAsia"/>
+        </w:rPr>
+      </w:pPr>
+      <w:hyperlink r:id="rId5" w:tgtFrame="_top" w:history="1">
+        <w:r>
+          <w:rPr>
+            <w:rStyle w:val="HTML"/>
+            <w:rFonts w:ascii="微软雅黑" w:eastAsia="微软雅黑" w:hAnsi="微软雅黑" w:cs="Consolas"/>
+            <w:color w:val="6D180B"/>
+            <w:sz w:val="21"/>
+            <w:szCs w:val="21"/>
+            <w:bdr w:val="single" w:sz="6" w:space="1" w:color="CCCCCC" w:frame="1"/>
+            <w:shd w:val="clear" w:color="auto" w:fill="F2F2F2"/>
+          </w:rPr>
+          <w:t>BeanFactory</w:t>
+        </w:r>
+      </w:hyperlink>
+      <w:r>
+        <w:rPr>
+          <w:rStyle w:val="apple-converted-space"/>
+          <w:rFonts w:ascii="微软雅黑" w:eastAsia="微软雅黑" w:hAnsi="微软雅黑" w:cs="Helvetica" w:hint="eastAsia"/>
+          <w:color w:val="333333"/>
+          <w:szCs w:val="21"/>
+        </w:rPr>
+        <w:t>接口</w:t>
+      </w:r>
+      <w:r>
+        <w:rPr>
+          <w:rStyle w:val="apple-converted-space"/>
+          <w:rFonts w:ascii="微软雅黑" w:eastAsia="微软雅黑" w:hAnsi="微软雅黑" w:cs="Helvetica"/>
+          <w:color w:val="333333"/>
+          <w:szCs w:val="21"/>
+        </w:rPr>
+        <w:t>提供了</w:t>
+      </w:r>
+      <w:r>
+        <w:rPr>
+          <w:rStyle w:val="apple-converted-space"/>
+          <w:rFonts w:ascii="微软雅黑" w:eastAsia="微软雅黑" w:hAnsi="微软雅黑" w:cs="Helvetica" w:hint="eastAsia"/>
+          <w:color w:val="333333"/>
+          <w:szCs w:val="21"/>
+        </w:rPr>
+        <w:t>管理</w:t>
+      </w:r>
+      <w:r>
+        <w:rPr>
+          <w:rStyle w:val="apple-converted-space"/>
+          <w:rFonts w:ascii="微软雅黑" w:eastAsia="微软雅黑" w:hAnsi="微软雅黑" w:cs="Helvetica"/>
+          <w:color w:val="333333"/>
+          <w:szCs w:val="21"/>
+        </w:rPr>
+        <w:t>所有</w:t>
+      </w:r>
+      <w:r>
+        <w:rPr>
+          <w:rStyle w:val="apple-converted-space"/>
+          <w:rFonts w:ascii="微软雅黑" w:eastAsia="微软雅黑" w:hAnsi="微软雅黑" w:cs="Helvetica" w:hint="eastAsia"/>
+          <w:color w:val="333333"/>
+          <w:szCs w:val="21"/>
+        </w:rPr>
+        <w:t>对象</w:t>
+      </w:r>
+      <w:r>
+        <w:rPr>
+          <w:rStyle w:val="apple-converted-space"/>
+          <w:rFonts w:ascii="微软雅黑" w:eastAsia="微软雅黑" w:hAnsi="微软雅黑" w:cs="Helvetica"/>
+          <w:color w:val="333333"/>
+          <w:szCs w:val="21"/>
+        </w:rPr>
+        <w:t>类型的</w:t>
+      </w:r>
+      <w:r>
+        <w:rPr>
+          <w:rStyle w:val="apple-converted-space"/>
+          <w:rFonts w:ascii="微软雅黑" w:eastAsia="微软雅黑" w:hAnsi="微软雅黑" w:cs="Helvetica" w:hint="eastAsia"/>
+          <w:color w:val="333333"/>
+          <w:szCs w:val="21"/>
+        </w:rPr>
+        <w:t>配置</w:t>
+      </w:r>
+      <w:r>
+        <w:rPr>
+          <w:rStyle w:val="apple-converted-space"/>
+          <w:rFonts w:ascii="微软雅黑" w:eastAsia="微软雅黑" w:hAnsi="微软雅黑" w:cs="Helvetica"/>
+          <w:color w:val="333333"/>
+          <w:szCs w:val="21"/>
+        </w:rPr>
+        <w:t>和原理</w:t>
+      </w:r>
+      <w:r>
+        <w:rPr>
+          <w:rFonts w:ascii="微软雅黑" w:eastAsia="微软雅黑" w:hAnsi="微软雅黑" w:cs="Helvetica"/>
+          <w:color w:val="333333"/>
+          <w:szCs w:val="21"/>
+        </w:rPr>
+        <w:t>.</w:t>
+      </w:r>
+      <w:r>
+        <w:rPr>
+          <w:rStyle w:val="apple-converted-space"/>
+          <w:rFonts w:ascii="微软雅黑" w:eastAsia="微软雅黑" w:hAnsi="微软雅黑" w:cs="Helvetica"/>
+          <w:color w:val="333333"/>
+          <w:szCs w:val="21"/>
+        </w:rPr>
+        <w:t> </w:t>
+      </w:r>
+      <w:hyperlink r:id="rId6" w:tgtFrame="_top" w:history="1">
+        <w:r>
+          <w:rPr>
+            <w:rStyle w:val="HTML"/>
+            <w:rFonts w:ascii="微软雅黑" w:eastAsia="微软雅黑" w:hAnsi="微软雅黑" w:cs="Consolas"/>
+            <w:color w:val="6D180B"/>
+            <w:sz w:val="21"/>
+            <w:szCs w:val="21"/>
+            <w:bdr w:val="single" w:sz="6" w:space="1" w:color="CCCCCC" w:frame="1"/>
+            <w:shd w:val="clear" w:color="auto" w:fill="F2F2F2"/>
+          </w:rPr>
+          <w:t>ApplicationContext</w:t>
+        </w:r>
+      </w:hyperlink>
+      <w:r>
+        <w:rPr>
+          <w:rStyle w:val="apple-converted-space"/>
+          <w:rFonts w:ascii="微软雅黑" w:eastAsia="微软雅黑" w:hAnsi="微软雅黑" w:cs="Helvetica"/>
+          <w:color w:val="333333"/>
+          <w:szCs w:val="21"/>
+        </w:rPr>
+        <w:t> </w:t>
+      </w:r>
+      <w:r>
+        <w:rPr>
+          <w:rFonts w:ascii="微软雅黑" w:eastAsia="微软雅黑" w:hAnsi="微软雅黑" w:cs="Helvetica" w:hint="eastAsia"/>
+          <w:color w:val="333333"/>
+          <w:szCs w:val="21"/>
+        </w:rPr>
+        <w:t>是</w:t>
+      </w:r>
+      <w:r>
+        <w:rPr>
+          <w:rStyle w:val="apple-converted-space"/>
+          <w:rFonts w:ascii="微软雅黑" w:eastAsia="微软雅黑" w:hAnsi="微软雅黑" w:cs="Helvetica"/>
+          <w:color w:val="333333"/>
+          <w:szCs w:val="21"/>
+        </w:rPr>
+        <w:t> </w:t>
+      </w:r>
+      <w:proofErr w:type="spellStart"/>
+      <w:r>
+        <w:rPr>
+          <w:rStyle w:val="HTML"/>
+          <w:rFonts w:ascii="微软雅黑" w:eastAsia="微软雅黑" w:hAnsi="微软雅黑" w:cs="Consolas"/>
+          <w:color w:val="6D180B"/>
+          <w:sz w:val="21"/>
+          <w:szCs w:val="21"/>
+          <w:bdr w:val="single" w:sz="6" w:space="1" w:color="CCCCCC" w:frame="1"/>
+          <w:shd w:val="clear" w:color="auto" w:fill="F2F2F2"/>
+        </w:rPr>
+        <w:t>BeanFactory</w:t>
+      </w:r>
+      <w:proofErr w:type="spellEnd"/>
+      <w:r>
+        <w:rPr>
+          <w:rFonts w:ascii="微软雅黑" w:eastAsia="微软雅黑" w:hAnsi="微软雅黑" w:cs="Helvetica"/>
+          <w:color w:val="333333"/>
+          <w:szCs w:val="21"/>
+        </w:rPr>
+        <w:t>.</w:t>
+      </w:r>
+      <w:r>
+        <w:rPr>
+          <w:rFonts w:ascii="微软雅黑" w:eastAsia="微软雅黑" w:hAnsi="微软雅黑" w:cs="Helvetica" w:hint="eastAsia"/>
+          <w:color w:val="333333"/>
+          <w:szCs w:val="21"/>
+        </w:rPr>
+        <w:t>的</w:t>
+      </w:r>
+      <w:r>
+        <w:rPr>
+          <w:rFonts w:ascii="微软雅黑" w:eastAsia="微软雅黑" w:hAnsi="微软雅黑" w:cs="Helvetica"/>
+          <w:color w:val="333333"/>
+          <w:szCs w:val="21"/>
+        </w:rPr>
+        <w:t>接口，</w:t>
+      </w:r>
+      <w:r>
+        <w:rPr>
+          <w:rFonts w:ascii="微软雅黑" w:eastAsia="微软雅黑" w:hAnsi="微软雅黑" w:cs="Helvetica" w:hint="eastAsia"/>
+          <w:color w:val="333333"/>
+          <w:szCs w:val="21"/>
+        </w:rPr>
+        <w:t>它</w:t>
+      </w:r>
+      <w:r>
+        <w:rPr>
+          <w:rFonts w:ascii="微软雅黑" w:eastAsia="微软雅黑" w:hAnsi="微软雅黑" w:cs="Helvetica"/>
+          <w:color w:val="333333"/>
+          <w:szCs w:val="21"/>
+        </w:rPr>
+        <w:t>很容易集成到</w:t>
+      </w:r>
+      <w:r>
+        <w:rPr>
+          <w:rFonts w:ascii="微软雅黑" w:eastAsia="微软雅黑" w:hAnsi="微软雅黑" w:cs="Helvetica" w:hint="eastAsia"/>
+          <w:color w:val="333333"/>
+          <w:szCs w:val="21"/>
+        </w:rPr>
+        <w:t>S</w:t>
+      </w:r>
+      <w:r>
+        <w:rPr>
+          <w:rFonts w:ascii="微软雅黑" w:eastAsia="微软雅黑" w:hAnsi="微软雅黑" w:cs="Helvetica"/>
+          <w:color w:val="333333"/>
+          <w:szCs w:val="21"/>
+        </w:rPr>
+        <w:t>pring AOP、</w:t>
+      </w:r>
+      <w:r>
+        <w:rPr>
+          <w:rFonts w:ascii="微软雅黑" w:eastAsia="微软雅黑" w:hAnsi="微软雅黑" w:cs="Helvetica" w:hint="eastAsia"/>
+          <w:color w:val="333333"/>
+          <w:szCs w:val="21"/>
+        </w:rPr>
+        <w:t>消息订阅</w:t>
+      </w:r>
+      <w:r>
+        <w:rPr>
+          <w:rFonts w:ascii="微软雅黑" w:eastAsia="微软雅黑" w:hAnsi="微软雅黑" w:cs="Helvetica"/>
+          <w:color w:val="333333"/>
+          <w:szCs w:val="21"/>
+        </w:rPr>
+        <w:t>、</w:t>
+      </w:r>
+      <w:r>
+        <w:rPr>
+          <w:rFonts w:ascii="微软雅黑" w:eastAsia="微软雅黑" w:hAnsi="微软雅黑" w:cs="Helvetica" w:hint="eastAsia"/>
+          <w:color w:val="333333"/>
+          <w:szCs w:val="21"/>
+        </w:rPr>
+        <w:t>甚至</w:t>
+      </w:r>
+      <w:proofErr w:type="spellStart"/>
+      <w:r>
+        <w:rPr>
+          <w:rStyle w:val="HTML"/>
+          <w:rFonts w:ascii="Consolas" w:hAnsi="Consolas" w:cs="Consolas"/>
+          <w:color w:val="6D180B"/>
+          <w:sz w:val="27"/>
+          <w:szCs w:val="27"/>
+          <w:bdr w:val="single" w:sz="6" w:space="1" w:color="CCCCCC" w:frame="1"/>
+          <w:shd w:val="clear" w:color="auto" w:fill="F2F2F2"/>
+        </w:rPr>
+        <w:t>WebApplicationContext</w:t>
+      </w:r>
+      <w:proofErr w:type="spellEnd"/>
+      <w:r>
+        <w:rPr>
+          <w:rStyle w:val="apple-converted-space"/>
           <w:rFonts w:ascii="Helvetica" w:hAnsi="Helvetica" w:cs="Helvetica" w:hint="eastAsia"/>
-          <w:color w:val="000000"/>
-        </w:rPr>
-        <w:t>介绍</w:t>
-      </w:r>
-      <w:r>
-        <w:rPr>
-          <w:rFonts w:ascii="Helvetica" w:hAnsi="Helvetica" w:cs="Helvetica"/>
-          <w:color w:val="000000"/>
-        </w:rPr>
-        <w:t>Spring IOC</w:t>
-      </w:r>
-      <w:r>
-        <w:rPr>
-          <w:rFonts w:ascii="Helvetica" w:hAnsi="Helvetica" w:cs="Helvetica"/>
-          <w:color w:val="000000"/>
-        </w:rPr>
-        <w:t>容器和</w:t>
-      </w:r>
-      <w:r>
-        <w:rPr>
-          <w:rFonts w:ascii="Helvetica" w:hAnsi="Helvetica" w:cs="Helvetica"/>
-          <w:color w:val="000000"/>
-        </w:rPr>
-        <w:t>beans)</w:t>
-      </w:r>
-    </w:p>
-    <w:p>
-      <w:pPr>
-        <w:pStyle w:val="2"/>
-        <w:spacing w:before="600" w:beforeAutospacing="0" w:after="150" w:afterAutospacing="0"/>
-        <w:ind w:left="720"/>
-        <w:rPr>
-          <w:rFonts w:ascii="Helvetica" w:hAnsi="Helvetica" w:cs="Helvetica" w:hint="eastAsia"/>
-          <w:color w:val="000000"/>
-        </w:rPr>
-      </w:pPr>
-      <w:bookmarkStart w:id="0" w:name="_GoBack"/>
-      <w:bookmarkEnd w:id="0"/>
+          <w:color w:val="333333"/>
+          <w:sz w:val="27"/>
+          <w:szCs w:val="27"/>
+        </w:rPr>
+        <w:t>。</w:t>
+      </w:r>
     </w:p>
     <w:p>
       <w:pPr>
@@ -169,8 +494,4290 @@
       <w:pPr>
         <w:pStyle w:val="a3"/>
         <w:rPr>
+          <w:rStyle w:val="apple-converted-space"/>
+          <w:rFonts w:ascii="微软雅黑" w:eastAsia="微软雅黑" w:hAnsi="微软雅黑" w:cs="Helvetica"/>
+          <w:color w:val="333333"/>
+          <w:szCs w:val="21"/>
+        </w:rPr>
+      </w:pPr>
+      <w:proofErr w:type="spellStart"/>
+      <w:r>
+        <w:rPr>
+          <w:rStyle w:val="apple-converted-space"/>
+          <w:rFonts w:ascii="微软雅黑" w:eastAsia="微软雅黑" w:hAnsi="微软雅黑" w:cs="Helvetica"/>
+          <w:color w:val="333333"/>
+          <w:szCs w:val="21"/>
+        </w:rPr>
+        <w:t>org.springframework.context.ApplicationContext</w:t>
+      </w:r>
+      <w:proofErr w:type="spellEnd"/>
+      <w:r>
+        <w:rPr>
+          <w:rStyle w:val="apple-converted-space"/>
+          <w:rFonts w:ascii="微软雅黑" w:eastAsia="微软雅黑" w:hAnsi="微软雅黑" w:cs="Helvetica" w:hint="eastAsia"/>
+          <w:color w:val="333333"/>
+          <w:szCs w:val="21"/>
+        </w:rPr>
+        <w:t>代表</w:t>
+      </w:r>
+      <w:r>
+        <w:rPr>
+          <w:rStyle w:val="apple-converted-space"/>
+          <w:rFonts w:ascii="微软雅黑" w:eastAsia="微软雅黑" w:hAnsi="微软雅黑" w:cs="Helvetica"/>
+          <w:color w:val="333333"/>
+          <w:szCs w:val="21"/>
+        </w:rPr>
+        <w:t>着整个IOC容器</w:t>
+      </w:r>
+      <w:r>
+        <w:rPr>
+          <w:rStyle w:val="apple-converted-space"/>
+          <w:rFonts w:ascii="微软雅黑" w:eastAsia="微软雅黑" w:hAnsi="微软雅黑" w:cs="Helvetica" w:hint="eastAsia"/>
+          <w:color w:val="333333"/>
+          <w:szCs w:val="21"/>
+        </w:rPr>
+        <w:t>，</w:t>
+      </w:r>
+      <w:proofErr w:type="spellStart"/>
+      <w:r>
+        <w:rPr>
+          <w:rStyle w:val="apple-converted-space"/>
+          <w:rFonts w:ascii="微软雅黑" w:eastAsia="微软雅黑" w:hAnsi="微软雅黑" w:cs="Helvetica"/>
+          <w:color w:val="333333"/>
+          <w:szCs w:val="21"/>
+        </w:rPr>
+        <w:t>ApplicationContext</w:t>
+      </w:r>
+      <w:proofErr w:type="spellEnd"/>
+      <w:proofErr w:type="gramStart"/>
+      <w:r>
+        <w:rPr>
+          <w:rStyle w:val="apple-converted-space"/>
+          <w:rFonts w:ascii="微软雅黑" w:eastAsia="微软雅黑" w:hAnsi="微软雅黑" w:cs="Helvetica" w:hint="eastAsia"/>
+          <w:color w:val="333333"/>
+          <w:szCs w:val="21"/>
+        </w:rPr>
+        <w:t>做为</w:t>
+      </w:r>
+      <w:proofErr w:type="gramEnd"/>
+      <w:r>
+        <w:rPr>
+          <w:rStyle w:val="apple-converted-space"/>
+          <w:rFonts w:ascii="微软雅黑" w:eastAsia="微软雅黑" w:hAnsi="微软雅黑" w:cs="Helvetica"/>
+          <w:color w:val="333333"/>
+          <w:szCs w:val="21"/>
+        </w:rPr>
+        <w:t>接口，</w:t>
+      </w:r>
+      <w:r>
+        <w:rPr>
+          <w:rStyle w:val="apple-converted-space"/>
+          <w:rFonts w:ascii="微软雅黑" w:eastAsia="微软雅黑" w:hAnsi="微软雅黑" w:cs="Helvetica" w:hint="eastAsia"/>
+          <w:color w:val="333333"/>
+          <w:szCs w:val="21"/>
+        </w:rPr>
+        <w:t>一般</w:t>
+      </w:r>
+      <w:r>
+        <w:rPr>
+          <w:rStyle w:val="apple-converted-space"/>
+          <w:rFonts w:ascii="微软雅黑" w:eastAsia="微软雅黑" w:hAnsi="微软雅黑" w:cs="Helvetica"/>
+          <w:color w:val="333333"/>
+          <w:szCs w:val="21"/>
+        </w:rPr>
+        <w:t>的</w:t>
+      </w:r>
+      <w:r>
+        <w:rPr>
+          <w:rStyle w:val="apple-converted-space"/>
+          <w:rFonts w:ascii="微软雅黑" w:eastAsia="微软雅黑" w:hAnsi="微软雅黑" w:cs="Helvetica" w:hint="eastAsia"/>
+          <w:color w:val="333333"/>
+          <w:szCs w:val="21"/>
+        </w:rPr>
+        <w:t>实现主要</w:t>
+      </w:r>
+      <w:r>
+        <w:rPr>
+          <w:rStyle w:val="apple-converted-space"/>
+          <w:rFonts w:ascii="微软雅黑" w:eastAsia="微软雅黑" w:hAnsi="微软雅黑" w:cs="Helvetica"/>
+          <w:color w:val="333333"/>
+          <w:szCs w:val="21"/>
+        </w:rPr>
+        <w:t>有</w:t>
+      </w:r>
+      <w:hyperlink r:id="rId7" w:tgtFrame="_top" w:history="1">
+        <w:r>
+          <w:rPr>
+            <w:rStyle w:val="apple-converted-space"/>
+            <w:rFonts w:ascii="微软雅黑" w:eastAsia="微软雅黑" w:hAnsi="微软雅黑" w:cs="Helvetica"/>
+            <w:color w:val="333333"/>
+            <w:szCs w:val="21"/>
+          </w:rPr>
+          <w:t>ClassPathXmlApplicationContext</w:t>
+        </w:r>
+      </w:hyperlink>
+      <w:r>
+        <w:rPr>
+          <w:rStyle w:val="apple-converted-space"/>
+          <w:rFonts w:ascii="微软雅黑" w:eastAsia="微软雅黑" w:hAnsi="微软雅黑" w:cs="Helvetica"/>
+          <w:color w:val="333333"/>
+          <w:szCs w:val="21"/>
+        </w:rPr>
+        <w:t> </w:t>
+      </w:r>
+      <w:r>
+        <w:rPr>
+          <w:rStyle w:val="apple-converted-space"/>
+          <w:rFonts w:ascii="微软雅黑" w:eastAsia="微软雅黑" w:hAnsi="微软雅黑" w:hint="eastAsia"/>
+          <w:szCs w:val="21"/>
+        </w:rPr>
+        <w:t>或者</w:t>
+      </w:r>
+      <w:r>
+        <w:rPr>
+          <w:rStyle w:val="apple-converted-space"/>
+          <w:rFonts w:ascii="微软雅黑" w:eastAsia="微软雅黑" w:hAnsi="微软雅黑" w:cs="Helvetica"/>
+          <w:color w:val="333333"/>
+          <w:szCs w:val="21"/>
+        </w:rPr>
+        <w:t> </w:t>
+      </w:r>
+      <w:proofErr w:type="spellStart"/>
+      <w:r>
+        <w:rPr>
+          <w:rStyle w:val="apple-converted-space"/>
+          <w:rFonts w:ascii="微软雅黑" w:eastAsia="微软雅黑" w:hAnsi="微软雅黑" w:cs="Helvetica"/>
+          <w:color w:val="333333"/>
+          <w:szCs w:val="21"/>
+        </w:rPr>
+        <w:fldChar w:fldCharType="begin"/>
+      </w:r>
+      <w:r>
+        <w:rPr>
+          <w:rStyle w:val="apple-converted-space"/>
+          <w:rFonts w:ascii="微软雅黑" w:eastAsia="微软雅黑" w:hAnsi="微软雅黑" w:cs="Helvetica"/>
+          <w:color w:val="333333"/>
+          <w:szCs w:val="21"/>
+        </w:rPr>
+        <w:instrText xml:space="preserve"> HYPERLINK "http://docs.spring.io/spring/docs/current/javadoc-api/org/springframework/context/support/FileSystemXmlApplicationContext.html" \t "_top" </w:instrText>
+      </w:r>
+      <w:r>
+        <w:rPr>
+          <w:rStyle w:val="apple-converted-space"/>
+          <w:rFonts w:ascii="微软雅黑" w:eastAsia="微软雅黑" w:hAnsi="微软雅黑" w:cs="Helvetica"/>
+          <w:color w:val="333333"/>
+          <w:szCs w:val="21"/>
+        </w:rPr>
+        <w:fldChar w:fldCharType="separate"/>
+      </w:r>
+      <w:r>
+        <w:rPr>
+          <w:rStyle w:val="apple-converted-space"/>
+          <w:rFonts w:ascii="微软雅黑" w:eastAsia="微软雅黑" w:hAnsi="微软雅黑" w:cs="Helvetica"/>
+          <w:color w:val="333333"/>
+          <w:szCs w:val="21"/>
+        </w:rPr>
+        <w:t>FileSystemXmlApplicationContext</w:t>
+      </w:r>
+      <w:proofErr w:type="spellEnd"/>
+      <w:r>
+        <w:rPr>
+          <w:rStyle w:val="apple-converted-space"/>
+          <w:rFonts w:ascii="微软雅黑" w:eastAsia="微软雅黑" w:hAnsi="微软雅黑" w:cs="Helvetica"/>
+          <w:color w:val="333333"/>
+          <w:szCs w:val="21"/>
+        </w:rPr>
+        <w:fldChar w:fldCharType="end"/>
+      </w:r>
+      <w:r>
+        <w:rPr>
+          <w:rStyle w:val="apple-converted-space"/>
+          <w:rFonts w:ascii="微软雅黑" w:eastAsia="微软雅黑" w:hAnsi="微软雅黑" w:cs="Helvetica" w:hint="eastAsia"/>
+          <w:color w:val="333333"/>
+          <w:szCs w:val="21"/>
+        </w:rPr>
+        <w:t>，</w:t>
+      </w:r>
+      <w:r>
+        <w:rPr>
+          <w:rStyle w:val="apple-converted-space"/>
+          <w:rFonts w:ascii="微软雅黑" w:eastAsia="微软雅黑" w:hAnsi="微软雅黑" w:cs="Helvetica"/>
+          <w:color w:val="333333"/>
+          <w:szCs w:val="21"/>
+        </w:rPr>
+        <w:t>下图就显示</w:t>
+      </w:r>
+      <w:r>
+        <w:rPr>
+          <w:rStyle w:val="apple-converted-space"/>
+          <w:rFonts w:ascii="微软雅黑" w:eastAsia="微软雅黑" w:hAnsi="微软雅黑" w:cs="Helvetica" w:hint="eastAsia"/>
+          <w:color w:val="333333"/>
+          <w:szCs w:val="21"/>
+        </w:rPr>
+        <w:t>，</w:t>
+      </w:r>
+      <w:r>
+        <w:rPr>
+          <w:rStyle w:val="apple-converted-space"/>
+          <w:rFonts w:ascii="微软雅黑" w:eastAsia="微软雅黑" w:hAnsi="微软雅黑" w:cs="Helvetica"/>
+          <w:color w:val="333333"/>
+          <w:szCs w:val="21"/>
+        </w:rPr>
+        <w:t>在</w:t>
+      </w:r>
+      <w:proofErr w:type="spellStart"/>
+      <w:r>
+        <w:rPr>
+          <w:rStyle w:val="apple-converted-space"/>
+          <w:rFonts w:ascii="微软雅黑" w:eastAsia="微软雅黑" w:hAnsi="微软雅黑" w:cs="Helvetica"/>
+          <w:color w:val="333333"/>
+          <w:szCs w:val="21"/>
+        </w:rPr>
+        <w:t>ApplicationContext</w:t>
+      </w:r>
+      <w:proofErr w:type="spellEnd"/>
+      <w:r>
+        <w:rPr>
+          <w:rStyle w:val="apple-converted-space"/>
+          <w:rFonts w:ascii="微软雅黑" w:eastAsia="微软雅黑" w:hAnsi="微软雅黑" w:cs="Helvetica" w:hint="eastAsia"/>
+          <w:color w:val="333333"/>
+          <w:szCs w:val="21"/>
+        </w:rPr>
+        <w:t>作用</w:t>
+      </w:r>
+      <w:r>
+        <w:rPr>
+          <w:rStyle w:val="apple-converted-space"/>
+          <w:rFonts w:ascii="微软雅黑" w:eastAsia="微软雅黑" w:hAnsi="微软雅黑" w:cs="Helvetica"/>
+          <w:color w:val="333333"/>
+          <w:szCs w:val="21"/>
+        </w:rPr>
+        <w:t>下，</w:t>
+      </w:r>
+      <w:r>
+        <w:rPr>
+          <w:rStyle w:val="apple-converted-space"/>
+          <w:rFonts w:ascii="微软雅黑" w:eastAsia="微软雅黑" w:hAnsi="微软雅黑" w:cs="Helvetica" w:hint="eastAsia"/>
+          <w:color w:val="333333"/>
+          <w:szCs w:val="21"/>
+        </w:rPr>
+        <w:t>你</w:t>
+      </w:r>
+      <w:r>
+        <w:rPr>
+          <w:rStyle w:val="apple-converted-space"/>
+          <w:rFonts w:ascii="微软雅黑" w:eastAsia="微软雅黑" w:hAnsi="微软雅黑" w:cs="Helvetica"/>
+          <w:color w:val="333333"/>
+          <w:szCs w:val="21"/>
+        </w:rPr>
+        <w:t>应用的类在捆绑</w:t>
+      </w:r>
+      <w:r>
+        <w:rPr>
+          <w:rStyle w:val="apple-converted-space"/>
+          <w:rFonts w:ascii="微软雅黑" w:eastAsia="微软雅黑" w:hAnsi="微软雅黑" w:cs="Helvetica" w:hint="eastAsia"/>
+          <w:color w:val="333333"/>
+          <w:szCs w:val="21"/>
+        </w:rPr>
+        <w:t>配置</w:t>
+      </w:r>
+      <w:r>
+        <w:rPr>
+          <w:rStyle w:val="apple-converted-space"/>
+          <w:rFonts w:ascii="微软雅黑" w:eastAsia="微软雅黑" w:hAnsi="微软雅黑" w:cs="Helvetica"/>
+          <w:color w:val="333333"/>
+          <w:szCs w:val="21"/>
+        </w:rPr>
+        <w:t>的原数据类型后，产生你</w:t>
+      </w:r>
+      <w:proofErr w:type="gramStart"/>
+      <w:r>
+        <w:rPr>
+          <w:rStyle w:val="apple-converted-space"/>
+          <w:rFonts w:ascii="微软雅黑" w:eastAsia="微软雅黑" w:hAnsi="微软雅黑" w:cs="Helvetica" w:hint="eastAsia"/>
+          <w:color w:val="333333"/>
+          <w:szCs w:val="21"/>
+        </w:rPr>
+        <w:t>系那个</w:t>
+      </w:r>
+      <w:proofErr w:type="gramEnd"/>
+      <w:r>
+        <w:rPr>
+          <w:rStyle w:val="apple-converted-space"/>
+          <w:rFonts w:ascii="微软雅黑" w:eastAsia="微软雅黑" w:hAnsi="微软雅黑" w:cs="Helvetica" w:hint="eastAsia"/>
+          <w:color w:val="333333"/>
+          <w:szCs w:val="21"/>
+        </w:rPr>
+        <w:t>要</w:t>
+      </w:r>
+      <w:r>
+        <w:rPr>
+          <w:rStyle w:val="apple-converted-space"/>
+          <w:rFonts w:ascii="微软雅黑" w:eastAsia="微软雅黑" w:hAnsi="微软雅黑" w:cs="Helvetica"/>
+          <w:color w:val="333333"/>
+          <w:szCs w:val="21"/>
+        </w:rPr>
+        <w:t>的。</w:t>
+      </w:r>
+    </w:p>
+    <w:p>
+      <w:pPr>
+        <w:pStyle w:val="a3"/>
+        <w:rPr>
           <w:rFonts w:ascii="Helvetica" w:hAnsi="Helvetica" w:cs="Helvetica" w:hint="eastAsia"/>
           <w:color w:val="000000"/>
+        </w:rPr>
+      </w:pPr>
+      <w:r>
+        <w:rPr>
+          <w:noProof/>
+        </w:rPr>
+        <w:lastRenderedPageBreak/>
+        <w:drawing>
+          <wp:inline distT="0" distB="0" distL="0" distR="0">
+            <wp:extent cx="4743450" cy="2819400"/>
+            <wp:effectExtent l="0" t="0" r="0" b="0"/>
+            <wp:docPr id="1" name="图片 1" descr="container magic"/>
+            <wp:cNvGraphicFramePr>
+              <a:graphicFrameLocks xmlns:a="http://schemas.openxmlformats.org/drawingml/2006/main" noChangeAspect="1"/>
+            </wp:cNvGraphicFramePr>
+            <a:graphic xmlns:a="http://schemas.openxmlformats.org/drawingml/2006/main">
+              <a:graphicData uri="http://schemas.openxmlformats.org/drawingml/2006/picture">
+                <pic:pic xmlns:pic="http://schemas.openxmlformats.org/drawingml/2006/picture">
+                  <pic:nvPicPr>
+                    <pic:cNvPr id="0" name="Picture 1" descr="container magic"/>
+                    <pic:cNvPicPr>
+                      <a:picLocks noChangeAspect="1" noChangeArrowheads="1"/>
+                    </pic:cNvPicPr>
+                  </pic:nvPicPr>
+                  <pic:blipFill>
+                    <a:blip r:embed="rId8">
+                      <a:extLst>
+                        <a:ext uri="{28A0092B-C50C-407E-A947-70E740481C1C}">
+                          <a14:useLocalDpi xmlns:a14="http://schemas.microsoft.com/office/drawing/2010/main" val="0"/>
+                        </a:ext>
+                      </a:extLst>
+                    </a:blip>
+                    <a:srcRect/>
+                    <a:stretch>
+                      <a:fillRect/>
+                    </a:stretch>
+                  </pic:blipFill>
+                  <pic:spPr bwMode="auto">
+                    <a:xfrm>
+                      <a:off x="0" y="0"/>
+                      <a:ext cx="4743450" cy="2819400"/>
+                    </a:xfrm>
+                    <a:prstGeom prst="rect">
+                      <a:avLst/>
+                    </a:prstGeom>
+                    <a:noFill/>
+                    <a:ln>
+                      <a:noFill/>
+                    </a:ln>
+                  </pic:spPr>
+                </pic:pic>
+              </a:graphicData>
+            </a:graphic>
+          </wp:inline>
+        </w:drawing>
+      </w:r>
+    </w:p>
+    <w:p>
+      <w:pPr>
+        <w:pStyle w:val="3"/>
+        <w:numPr>
+          <w:ilvl w:val="2"/>
+          <w:numId w:val="5"/>
+        </w:numPr>
+        <w:spacing w:before="600" w:after="150"/>
+        <w:rPr>
+          <w:rFonts w:ascii="Helvetica" w:hAnsi="Helvetica" w:cs="Helvetica"/>
+          <w:color w:val="000000"/>
+          <w:sz w:val="30"/>
+          <w:szCs w:val="30"/>
+        </w:rPr>
+      </w:pPr>
+      <w:r>
+        <w:rPr>
+          <w:rFonts w:ascii="Helvetica" w:hAnsi="Helvetica" w:cs="Helvetica"/>
+          <w:color w:val="000000"/>
+          <w:sz w:val="30"/>
+          <w:szCs w:val="30"/>
+        </w:rPr>
+        <w:t>Configuration metadata</w:t>
+      </w:r>
+    </w:p>
+    <w:p>
+      <w:pPr>
+        <w:rPr>
+          <w:rStyle w:val="apple-converted-space"/>
+          <w:rFonts w:ascii="微软雅黑" w:eastAsia="微软雅黑" w:hAnsi="微软雅黑" w:cs="Helvetica"/>
+          <w:color w:val="333333"/>
+          <w:szCs w:val="21"/>
+        </w:rPr>
+      </w:pPr>
+      <w:r>
+        <w:rPr>
+          <w:rStyle w:val="apple-converted-space"/>
+          <w:rFonts w:ascii="微软雅黑" w:eastAsia="微软雅黑" w:hAnsi="微软雅黑" w:cs="Helvetica" w:hint="eastAsia"/>
+          <w:color w:val="333333"/>
+          <w:szCs w:val="21"/>
+        </w:rPr>
+        <w:t>这里</w:t>
+      </w:r>
+      <w:r>
+        <w:rPr>
+          <w:rStyle w:val="apple-converted-space"/>
+          <w:rFonts w:ascii="微软雅黑" w:eastAsia="微软雅黑" w:hAnsi="微软雅黑" w:cs="Helvetica"/>
+          <w:color w:val="333333"/>
+          <w:szCs w:val="21"/>
+        </w:rPr>
+        <w:t>介绍下采用XML配置</w:t>
+      </w:r>
+    </w:p>
+    <w:p>
+      <w:pPr>
+        <w:widowControl/>
+        <w:pBdr>
+          <w:top w:val="single" w:sz="6" w:space="5" w:color="CCCCCC"/>
+          <w:left w:val="single" w:sz="6" w:space="8" w:color="CCCCCC"/>
+          <w:bottom w:val="single" w:sz="6" w:space="5" w:color="CCCCCC"/>
+          <w:right w:val="single" w:sz="6" w:space="8" w:color="CCCCCC"/>
+        </w:pBdr>
+        <w:shd w:val="clear" w:color="auto" w:fill="F8F8F8"/>
+        <w:tabs>
+          <w:tab w:val="left" w:pos="916"/>
+          <w:tab w:val="left" w:pos="1832"/>
+          <w:tab w:val="left" w:pos="2748"/>
+          <w:tab w:val="left" w:pos="3664"/>
+          <w:tab w:val="left" w:pos="4580"/>
+          <w:tab w:val="left" w:pos="5496"/>
+          <w:tab w:val="left" w:pos="6412"/>
+          <w:tab w:val="left" w:pos="7328"/>
+          <w:tab w:val="left" w:pos="8244"/>
+          <w:tab w:val="left" w:pos="9160"/>
+          <w:tab w:val="left" w:pos="10076"/>
+          <w:tab w:val="left" w:pos="10992"/>
+          <w:tab w:val="left" w:pos="11908"/>
+          <w:tab w:val="left" w:pos="12824"/>
+          <w:tab w:val="left" w:pos="13740"/>
+          <w:tab w:val="left" w:pos="14656"/>
+        </w:tabs>
+        <w:jc w:val="left"/>
+        <w:rPr>
+          <w:rFonts w:ascii="Consolas" w:eastAsia="宋体" w:hAnsi="Consolas" w:cs="Consolas"/>
+          <w:color w:val="000000"/>
+          <w:kern w:val="0"/>
+          <w:sz w:val="23"/>
+          <w:szCs w:val="23"/>
+        </w:rPr>
+      </w:pPr>
+      <w:proofErr w:type="gramStart"/>
+      <w:r>
+        <w:rPr>
+          <w:rFonts w:ascii="Consolas" w:eastAsia="宋体" w:hAnsi="Consolas" w:cs="Consolas"/>
+          <w:color w:val="800000"/>
+          <w:kern w:val="0"/>
+          <w:sz w:val="23"/>
+          <w:szCs w:val="23"/>
+        </w:rPr>
+        <w:t>&lt;?xml</w:t>
+      </w:r>
+      <w:proofErr w:type="gramEnd"/>
+      <w:r>
+        <w:rPr>
+          <w:rFonts w:ascii="Consolas" w:eastAsia="宋体" w:hAnsi="Consolas" w:cs="Consolas"/>
+          <w:color w:val="800000"/>
+          <w:kern w:val="0"/>
+          <w:sz w:val="23"/>
+          <w:szCs w:val="23"/>
+        </w:rPr>
+        <w:t xml:space="preserve"> version="1.0" encoding="UTF-8"?&gt;</w:t>
+      </w:r>
+    </w:p>
+    <w:p>
+      <w:pPr>
+        <w:widowControl/>
+        <w:pBdr>
+          <w:top w:val="single" w:sz="6" w:space="5" w:color="CCCCCC"/>
+          <w:left w:val="single" w:sz="6" w:space="8" w:color="CCCCCC"/>
+          <w:bottom w:val="single" w:sz="6" w:space="5" w:color="CCCCCC"/>
+          <w:right w:val="single" w:sz="6" w:space="8" w:color="CCCCCC"/>
+        </w:pBdr>
+        <w:shd w:val="clear" w:color="auto" w:fill="F8F8F8"/>
+        <w:tabs>
+          <w:tab w:val="left" w:pos="916"/>
+          <w:tab w:val="left" w:pos="1832"/>
+          <w:tab w:val="left" w:pos="2748"/>
+          <w:tab w:val="left" w:pos="3664"/>
+          <w:tab w:val="left" w:pos="4580"/>
+          <w:tab w:val="left" w:pos="5496"/>
+          <w:tab w:val="left" w:pos="6412"/>
+          <w:tab w:val="left" w:pos="7328"/>
+          <w:tab w:val="left" w:pos="8244"/>
+          <w:tab w:val="left" w:pos="9160"/>
+          <w:tab w:val="left" w:pos="10076"/>
+          <w:tab w:val="left" w:pos="10992"/>
+          <w:tab w:val="left" w:pos="11908"/>
+          <w:tab w:val="left" w:pos="12824"/>
+          <w:tab w:val="left" w:pos="13740"/>
+          <w:tab w:val="left" w:pos="14656"/>
+        </w:tabs>
+        <w:jc w:val="left"/>
+        <w:rPr>
+          <w:rFonts w:ascii="Consolas" w:eastAsia="宋体" w:hAnsi="Consolas" w:cs="Consolas"/>
+          <w:color w:val="000000"/>
+          <w:kern w:val="0"/>
+          <w:sz w:val="23"/>
+          <w:szCs w:val="23"/>
+        </w:rPr>
+      </w:pPr>
+      <w:r>
+        <w:rPr>
+          <w:rFonts w:ascii="Consolas" w:eastAsia="宋体" w:hAnsi="Consolas" w:cs="Consolas"/>
+          <w:color w:val="3F7F7F"/>
+          <w:kern w:val="0"/>
+          <w:sz w:val="23"/>
+          <w:szCs w:val="23"/>
+        </w:rPr>
+        <w:t>&lt;beans</w:t>
+      </w:r>
+      <w:r>
+        <w:rPr>
+          <w:rFonts w:ascii="Consolas" w:eastAsia="宋体" w:hAnsi="Consolas" w:cs="Consolas"/>
+          <w:color w:val="000000"/>
+          <w:kern w:val="0"/>
+          <w:sz w:val="23"/>
+          <w:szCs w:val="23"/>
+        </w:rPr>
+        <w:t xml:space="preserve"> </w:t>
+      </w:r>
+      <w:proofErr w:type="spellStart"/>
+      <w:r>
+        <w:rPr>
+          <w:rFonts w:ascii="Consolas" w:eastAsia="宋体" w:hAnsi="Consolas" w:cs="Consolas"/>
+          <w:color w:val="7F007F"/>
+          <w:kern w:val="0"/>
+          <w:sz w:val="23"/>
+          <w:szCs w:val="23"/>
+        </w:rPr>
+        <w:t>xmlns</w:t>
+      </w:r>
+      <w:proofErr w:type="spellEnd"/>
+      <w:r>
+        <w:rPr>
+          <w:rFonts w:ascii="Consolas" w:eastAsia="宋体" w:hAnsi="Consolas" w:cs="Consolas"/>
+          <w:color w:val="000000"/>
+          <w:kern w:val="0"/>
+          <w:sz w:val="23"/>
+          <w:szCs w:val="23"/>
+        </w:rPr>
+        <w:t>=</w:t>
+      </w:r>
+      <w:r>
+        <w:rPr>
+          <w:rFonts w:ascii="Consolas" w:eastAsia="宋体" w:hAnsi="Consolas" w:cs="Consolas"/>
+          <w:color w:val="2A00FF"/>
+          <w:kern w:val="0"/>
+          <w:sz w:val="23"/>
+          <w:szCs w:val="23"/>
+        </w:rPr>
+        <w:t>"http://www.springframework.org/schema/beans"</w:t>
+      </w:r>
+    </w:p>
+    <w:p>
+      <w:pPr>
+        <w:widowControl/>
+        <w:pBdr>
+          <w:top w:val="single" w:sz="6" w:space="5" w:color="CCCCCC"/>
+          <w:left w:val="single" w:sz="6" w:space="8" w:color="CCCCCC"/>
+          <w:bottom w:val="single" w:sz="6" w:space="5" w:color="CCCCCC"/>
+          <w:right w:val="single" w:sz="6" w:space="8" w:color="CCCCCC"/>
+        </w:pBdr>
+        <w:shd w:val="clear" w:color="auto" w:fill="F8F8F8"/>
+        <w:tabs>
+          <w:tab w:val="left" w:pos="916"/>
+          <w:tab w:val="left" w:pos="1832"/>
+          <w:tab w:val="left" w:pos="2748"/>
+          <w:tab w:val="left" w:pos="3664"/>
+          <w:tab w:val="left" w:pos="4580"/>
+          <w:tab w:val="left" w:pos="5496"/>
+          <w:tab w:val="left" w:pos="6412"/>
+          <w:tab w:val="left" w:pos="7328"/>
+          <w:tab w:val="left" w:pos="8244"/>
+          <w:tab w:val="left" w:pos="9160"/>
+          <w:tab w:val="left" w:pos="10076"/>
+          <w:tab w:val="left" w:pos="10992"/>
+          <w:tab w:val="left" w:pos="11908"/>
+          <w:tab w:val="left" w:pos="12824"/>
+          <w:tab w:val="left" w:pos="13740"/>
+          <w:tab w:val="left" w:pos="14656"/>
+        </w:tabs>
+        <w:jc w:val="left"/>
+        <w:rPr>
+          <w:rFonts w:ascii="Consolas" w:eastAsia="宋体" w:hAnsi="Consolas" w:cs="Consolas"/>
+          <w:color w:val="000000"/>
+          <w:kern w:val="0"/>
+          <w:sz w:val="23"/>
+          <w:szCs w:val="23"/>
+        </w:rPr>
+      </w:pPr>
+      <w:r>
+        <w:rPr>
+          <w:rFonts w:ascii="Consolas" w:eastAsia="宋体" w:hAnsi="Consolas" w:cs="Consolas"/>
+          <w:color w:val="000000"/>
+          <w:kern w:val="0"/>
+          <w:sz w:val="23"/>
+          <w:szCs w:val="23"/>
+        </w:rPr>
+        <w:t xml:space="preserve">    </w:t>
+      </w:r>
+      <w:proofErr w:type="spellStart"/>
+      <w:r>
+        <w:rPr>
+          <w:rFonts w:ascii="Consolas" w:eastAsia="宋体" w:hAnsi="Consolas" w:cs="Consolas"/>
+          <w:color w:val="7F007F"/>
+          <w:kern w:val="0"/>
+          <w:sz w:val="23"/>
+          <w:szCs w:val="23"/>
+        </w:rPr>
+        <w:t>xmlns:xsi</w:t>
+      </w:r>
+      <w:proofErr w:type="spellEnd"/>
+      <w:r>
+        <w:rPr>
+          <w:rFonts w:ascii="Consolas" w:eastAsia="宋体" w:hAnsi="Consolas" w:cs="Consolas"/>
+          <w:color w:val="000000"/>
+          <w:kern w:val="0"/>
+          <w:sz w:val="23"/>
+          <w:szCs w:val="23"/>
+        </w:rPr>
+        <w:t>=</w:t>
+      </w:r>
+      <w:r>
+        <w:rPr>
+          <w:rFonts w:ascii="Consolas" w:eastAsia="宋体" w:hAnsi="Consolas" w:cs="Consolas"/>
+          <w:color w:val="2A00FF"/>
+          <w:kern w:val="0"/>
+          <w:sz w:val="23"/>
+          <w:szCs w:val="23"/>
+        </w:rPr>
+        <w:t>"http://www.w3.org/2001/XMLSchema-instance"</w:t>
+      </w:r>
+    </w:p>
+    <w:p>
+      <w:pPr>
+        <w:widowControl/>
+        <w:pBdr>
+          <w:top w:val="single" w:sz="6" w:space="5" w:color="CCCCCC"/>
+          <w:left w:val="single" w:sz="6" w:space="8" w:color="CCCCCC"/>
+          <w:bottom w:val="single" w:sz="6" w:space="5" w:color="CCCCCC"/>
+          <w:right w:val="single" w:sz="6" w:space="8" w:color="CCCCCC"/>
+        </w:pBdr>
+        <w:shd w:val="clear" w:color="auto" w:fill="F8F8F8"/>
+        <w:tabs>
+          <w:tab w:val="left" w:pos="916"/>
+          <w:tab w:val="left" w:pos="1832"/>
+          <w:tab w:val="left" w:pos="2748"/>
+          <w:tab w:val="left" w:pos="3664"/>
+          <w:tab w:val="left" w:pos="4580"/>
+          <w:tab w:val="left" w:pos="5496"/>
+          <w:tab w:val="left" w:pos="6412"/>
+          <w:tab w:val="left" w:pos="7328"/>
+          <w:tab w:val="left" w:pos="8244"/>
+          <w:tab w:val="left" w:pos="9160"/>
+          <w:tab w:val="left" w:pos="10076"/>
+          <w:tab w:val="left" w:pos="10992"/>
+          <w:tab w:val="left" w:pos="11908"/>
+          <w:tab w:val="left" w:pos="12824"/>
+          <w:tab w:val="left" w:pos="13740"/>
+          <w:tab w:val="left" w:pos="14656"/>
+        </w:tabs>
+        <w:jc w:val="left"/>
+        <w:rPr>
+          <w:rFonts w:ascii="Consolas" w:eastAsia="宋体" w:hAnsi="Consolas" w:cs="Consolas"/>
+          <w:color w:val="2A00FF"/>
+          <w:kern w:val="0"/>
+          <w:sz w:val="23"/>
+          <w:szCs w:val="23"/>
+        </w:rPr>
+      </w:pPr>
+      <w:r>
+        <w:rPr>
+          <w:rFonts w:ascii="Consolas" w:eastAsia="宋体" w:hAnsi="Consolas" w:cs="Consolas"/>
+          <w:color w:val="000000"/>
+          <w:kern w:val="0"/>
+          <w:sz w:val="23"/>
+          <w:szCs w:val="23"/>
+        </w:rPr>
+        <w:t xml:space="preserve">    </w:t>
+      </w:r>
+      <w:proofErr w:type="spellStart"/>
+      <w:r>
+        <w:rPr>
+          <w:rFonts w:ascii="Consolas" w:eastAsia="宋体" w:hAnsi="Consolas" w:cs="Consolas"/>
+          <w:color w:val="7F007F"/>
+          <w:kern w:val="0"/>
+          <w:sz w:val="23"/>
+          <w:szCs w:val="23"/>
+        </w:rPr>
+        <w:t>xsi:schemaLocation</w:t>
+      </w:r>
+      <w:proofErr w:type="spellEnd"/>
+      <w:r>
+        <w:rPr>
+          <w:rFonts w:ascii="Consolas" w:eastAsia="宋体" w:hAnsi="Consolas" w:cs="Consolas"/>
+          <w:color w:val="000000"/>
+          <w:kern w:val="0"/>
+          <w:sz w:val="23"/>
+          <w:szCs w:val="23"/>
+        </w:rPr>
+        <w:t>=</w:t>
+      </w:r>
+      <w:r>
+        <w:rPr>
+          <w:rFonts w:ascii="Consolas" w:eastAsia="宋体" w:hAnsi="Consolas" w:cs="Consolas"/>
+          <w:color w:val="2A00FF"/>
+          <w:kern w:val="0"/>
+          <w:sz w:val="23"/>
+          <w:szCs w:val="23"/>
+        </w:rPr>
+        <w:t>"http://www.springframework.org/schema/beans</w:t>
+      </w:r>
+    </w:p>
+    <w:p>
+      <w:pPr>
+        <w:widowControl/>
+        <w:pBdr>
+          <w:top w:val="single" w:sz="6" w:space="5" w:color="CCCCCC"/>
+          <w:left w:val="single" w:sz="6" w:space="8" w:color="CCCCCC"/>
+          <w:bottom w:val="single" w:sz="6" w:space="5" w:color="CCCCCC"/>
+          <w:right w:val="single" w:sz="6" w:space="8" w:color="CCCCCC"/>
+        </w:pBdr>
+        <w:shd w:val="clear" w:color="auto" w:fill="F8F8F8"/>
+        <w:tabs>
+          <w:tab w:val="left" w:pos="916"/>
+          <w:tab w:val="left" w:pos="1832"/>
+          <w:tab w:val="left" w:pos="2748"/>
+          <w:tab w:val="left" w:pos="3664"/>
+          <w:tab w:val="left" w:pos="4580"/>
+          <w:tab w:val="left" w:pos="5496"/>
+          <w:tab w:val="left" w:pos="6412"/>
+          <w:tab w:val="left" w:pos="7328"/>
+          <w:tab w:val="left" w:pos="8244"/>
+          <w:tab w:val="left" w:pos="9160"/>
+          <w:tab w:val="left" w:pos="10076"/>
+          <w:tab w:val="left" w:pos="10992"/>
+          <w:tab w:val="left" w:pos="11908"/>
+          <w:tab w:val="left" w:pos="12824"/>
+          <w:tab w:val="left" w:pos="13740"/>
+          <w:tab w:val="left" w:pos="14656"/>
+        </w:tabs>
+        <w:jc w:val="left"/>
+        <w:rPr>
+          <w:rFonts w:ascii="Consolas" w:eastAsia="宋体" w:hAnsi="Consolas" w:cs="Consolas"/>
+          <w:color w:val="000000"/>
+          <w:kern w:val="0"/>
+          <w:sz w:val="23"/>
+          <w:szCs w:val="23"/>
+        </w:rPr>
+      </w:pPr>
+      <w:r>
+        <w:rPr>
+          <w:rFonts w:ascii="Consolas" w:eastAsia="宋体" w:hAnsi="Consolas" w:cs="Consolas"/>
+          <w:color w:val="2A00FF"/>
+          <w:kern w:val="0"/>
+          <w:sz w:val="23"/>
+          <w:szCs w:val="23"/>
+        </w:rPr>
+        <w:t xml:space="preserve">        http://www.springframework.org/schema/beans/spring-beans.xsd"</w:t>
+      </w:r>
+      <w:r>
+        <w:rPr>
+          <w:rFonts w:ascii="Consolas" w:eastAsia="宋体" w:hAnsi="Consolas" w:cs="Consolas"/>
+          <w:color w:val="3F7F7F"/>
+          <w:kern w:val="0"/>
+          <w:sz w:val="23"/>
+          <w:szCs w:val="23"/>
+        </w:rPr>
+        <w:t>&gt;</w:t>
+      </w:r>
+    </w:p>
+    <w:p>
+      <w:pPr>
+        <w:widowControl/>
+        <w:pBdr>
+          <w:top w:val="single" w:sz="6" w:space="5" w:color="CCCCCC"/>
+          <w:left w:val="single" w:sz="6" w:space="8" w:color="CCCCCC"/>
+          <w:bottom w:val="single" w:sz="6" w:space="5" w:color="CCCCCC"/>
+          <w:right w:val="single" w:sz="6" w:space="8" w:color="CCCCCC"/>
+        </w:pBdr>
+        <w:shd w:val="clear" w:color="auto" w:fill="F8F8F8"/>
+        <w:tabs>
+          <w:tab w:val="left" w:pos="916"/>
+          <w:tab w:val="left" w:pos="1832"/>
+          <w:tab w:val="left" w:pos="2748"/>
+          <w:tab w:val="left" w:pos="3664"/>
+          <w:tab w:val="left" w:pos="4580"/>
+          <w:tab w:val="left" w:pos="5496"/>
+          <w:tab w:val="left" w:pos="6412"/>
+          <w:tab w:val="left" w:pos="7328"/>
+          <w:tab w:val="left" w:pos="8244"/>
+          <w:tab w:val="left" w:pos="9160"/>
+          <w:tab w:val="left" w:pos="10076"/>
+          <w:tab w:val="left" w:pos="10992"/>
+          <w:tab w:val="left" w:pos="11908"/>
+          <w:tab w:val="left" w:pos="12824"/>
+          <w:tab w:val="left" w:pos="13740"/>
+          <w:tab w:val="left" w:pos="14656"/>
+        </w:tabs>
+        <w:jc w:val="left"/>
+        <w:rPr>
+          <w:rFonts w:ascii="Consolas" w:eastAsia="宋体" w:hAnsi="Consolas" w:cs="Consolas"/>
+          <w:color w:val="000000"/>
+          <w:kern w:val="0"/>
+          <w:sz w:val="23"/>
+          <w:szCs w:val="23"/>
+        </w:rPr>
+      </w:pPr>
+    </w:p>
+    <w:p>
+      <w:pPr>
+        <w:widowControl/>
+        <w:pBdr>
+          <w:top w:val="single" w:sz="6" w:space="5" w:color="CCCCCC"/>
+          <w:left w:val="single" w:sz="6" w:space="8" w:color="CCCCCC"/>
+          <w:bottom w:val="single" w:sz="6" w:space="5" w:color="CCCCCC"/>
+          <w:right w:val="single" w:sz="6" w:space="8" w:color="CCCCCC"/>
+        </w:pBdr>
+        <w:shd w:val="clear" w:color="auto" w:fill="F8F8F8"/>
+        <w:tabs>
+          <w:tab w:val="left" w:pos="916"/>
+          <w:tab w:val="left" w:pos="1832"/>
+          <w:tab w:val="left" w:pos="2748"/>
+          <w:tab w:val="left" w:pos="3664"/>
+          <w:tab w:val="left" w:pos="4580"/>
+          <w:tab w:val="left" w:pos="5496"/>
+          <w:tab w:val="left" w:pos="6412"/>
+          <w:tab w:val="left" w:pos="7328"/>
+          <w:tab w:val="left" w:pos="8244"/>
+          <w:tab w:val="left" w:pos="9160"/>
+          <w:tab w:val="left" w:pos="10076"/>
+          <w:tab w:val="left" w:pos="10992"/>
+          <w:tab w:val="left" w:pos="11908"/>
+          <w:tab w:val="left" w:pos="12824"/>
+          <w:tab w:val="left" w:pos="13740"/>
+          <w:tab w:val="left" w:pos="14656"/>
+        </w:tabs>
+        <w:jc w:val="left"/>
+        <w:rPr>
+          <w:rFonts w:ascii="Consolas" w:eastAsia="宋体" w:hAnsi="Consolas" w:cs="Consolas"/>
+          <w:color w:val="000000"/>
+          <w:kern w:val="0"/>
+          <w:sz w:val="23"/>
+          <w:szCs w:val="23"/>
+        </w:rPr>
+      </w:pPr>
+      <w:r>
+        <w:rPr>
+          <w:rFonts w:ascii="Consolas" w:eastAsia="宋体" w:hAnsi="Consolas" w:cs="Consolas"/>
+          <w:color w:val="000000"/>
+          <w:kern w:val="0"/>
+          <w:sz w:val="23"/>
+          <w:szCs w:val="23"/>
+        </w:rPr>
+        <w:t xml:space="preserve">    </w:t>
+      </w:r>
+      <w:r>
+        <w:rPr>
+          <w:rFonts w:ascii="Consolas" w:eastAsia="宋体" w:hAnsi="Consolas" w:cs="Consolas"/>
+          <w:color w:val="3F7F7F"/>
+          <w:kern w:val="0"/>
+          <w:sz w:val="23"/>
+          <w:szCs w:val="23"/>
+        </w:rPr>
+        <w:t>&lt;bean</w:t>
+      </w:r>
+      <w:r>
+        <w:rPr>
+          <w:rFonts w:ascii="Consolas" w:eastAsia="宋体" w:hAnsi="Consolas" w:cs="Consolas"/>
+          <w:color w:val="000000"/>
+          <w:kern w:val="0"/>
+          <w:sz w:val="23"/>
+          <w:szCs w:val="23"/>
+        </w:rPr>
+        <w:t xml:space="preserve"> </w:t>
+      </w:r>
+      <w:r>
+        <w:rPr>
+          <w:rFonts w:ascii="Consolas" w:eastAsia="宋体" w:hAnsi="Consolas" w:cs="Consolas"/>
+          <w:color w:val="7F007F"/>
+          <w:kern w:val="0"/>
+          <w:sz w:val="23"/>
+          <w:szCs w:val="23"/>
+        </w:rPr>
+        <w:t>id</w:t>
+      </w:r>
+      <w:r>
+        <w:rPr>
+          <w:rFonts w:ascii="Consolas" w:eastAsia="宋体" w:hAnsi="Consolas" w:cs="Consolas"/>
+          <w:color w:val="000000"/>
+          <w:kern w:val="0"/>
+          <w:sz w:val="23"/>
+          <w:szCs w:val="23"/>
+        </w:rPr>
+        <w:t>=</w:t>
+      </w:r>
+      <w:r>
+        <w:rPr>
+          <w:rFonts w:ascii="Consolas" w:eastAsia="宋体" w:hAnsi="Consolas" w:cs="Consolas"/>
+          <w:color w:val="2A00FF"/>
+          <w:kern w:val="0"/>
+          <w:sz w:val="23"/>
+          <w:szCs w:val="23"/>
+        </w:rPr>
+        <w:t>"..."</w:t>
+      </w:r>
+      <w:r>
+        <w:rPr>
+          <w:rFonts w:ascii="Consolas" w:eastAsia="宋体" w:hAnsi="Consolas" w:cs="Consolas"/>
+          <w:color w:val="000000"/>
+          <w:kern w:val="0"/>
+          <w:sz w:val="23"/>
+          <w:szCs w:val="23"/>
+        </w:rPr>
+        <w:t xml:space="preserve"> </w:t>
+      </w:r>
+      <w:r>
+        <w:rPr>
+          <w:rFonts w:ascii="Consolas" w:eastAsia="宋体" w:hAnsi="Consolas" w:cs="Consolas"/>
+          <w:color w:val="7F007F"/>
+          <w:kern w:val="0"/>
+          <w:sz w:val="23"/>
+          <w:szCs w:val="23"/>
+        </w:rPr>
+        <w:t>class</w:t>
+      </w:r>
+      <w:r>
+        <w:rPr>
+          <w:rFonts w:ascii="Consolas" w:eastAsia="宋体" w:hAnsi="Consolas" w:cs="Consolas"/>
+          <w:color w:val="000000"/>
+          <w:kern w:val="0"/>
+          <w:sz w:val="23"/>
+          <w:szCs w:val="23"/>
+        </w:rPr>
+        <w:t>=</w:t>
+      </w:r>
+      <w:r>
+        <w:rPr>
+          <w:rFonts w:ascii="Consolas" w:eastAsia="宋体" w:hAnsi="Consolas" w:cs="Consolas"/>
+          <w:color w:val="2A00FF"/>
+          <w:kern w:val="0"/>
+          <w:sz w:val="23"/>
+          <w:szCs w:val="23"/>
+        </w:rPr>
+        <w:t>"..."</w:t>
+      </w:r>
+      <w:r>
+        <w:rPr>
+          <w:rFonts w:ascii="Consolas" w:eastAsia="宋体" w:hAnsi="Consolas" w:cs="Consolas"/>
+          <w:color w:val="3F7F7F"/>
+          <w:kern w:val="0"/>
+          <w:sz w:val="23"/>
+          <w:szCs w:val="23"/>
+        </w:rPr>
+        <w:t>&gt;</w:t>
+      </w:r>
+    </w:p>
+    <w:p>
+      <w:pPr>
+        <w:widowControl/>
+        <w:pBdr>
+          <w:top w:val="single" w:sz="6" w:space="5" w:color="CCCCCC"/>
+          <w:left w:val="single" w:sz="6" w:space="8" w:color="CCCCCC"/>
+          <w:bottom w:val="single" w:sz="6" w:space="5" w:color="CCCCCC"/>
+          <w:right w:val="single" w:sz="6" w:space="8" w:color="CCCCCC"/>
+        </w:pBdr>
+        <w:shd w:val="clear" w:color="auto" w:fill="F8F8F8"/>
+        <w:tabs>
+          <w:tab w:val="left" w:pos="916"/>
+          <w:tab w:val="left" w:pos="1832"/>
+          <w:tab w:val="left" w:pos="2748"/>
+          <w:tab w:val="left" w:pos="3664"/>
+          <w:tab w:val="left" w:pos="4580"/>
+          <w:tab w:val="left" w:pos="5496"/>
+          <w:tab w:val="left" w:pos="6412"/>
+          <w:tab w:val="left" w:pos="7328"/>
+          <w:tab w:val="left" w:pos="8244"/>
+          <w:tab w:val="left" w:pos="9160"/>
+          <w:tab w:val="left" w:pos="10076"/>
+          <w:tab w:val="left" w:pos="10992"/>
+          <w:tab w:val="left" w:pos="11908"/>
+          <w:tab w:val="left" w:pos="12824"/>
+          <w:tab w:val="left" w:pos="13740"/>
+          <w:tab w:val="left" w:pos="14656"/>
+        </w:tabs>
+        <w:jc w:val="left"/>
+        <w:rPr>
+          <w:rFonts w:ascii="Consolas" w:eastAsia="宋体" w:hAnsi="Consolas" w:cs="Consolas"/>
+          <w:color w:val="000000"/>
+          <w:kern w:val="0"/>
+          <w:sz w:val="23"/>
+          <w:szCs w:val="23"/>
+        </w:rPr>
+      </w:pPr>
+      <w:r>
+        <w:rPr>
+          <w:rFonts w:ascii="Consolas" w:eastAsia="宋体" w:hAnsi="Consolas" w:cs="Consolas"/>
+          <w:color w:val="000000"/>
+          <w:kern w:val="0"/>
+          <w:sz w:val="23"/>
+          <w:szCs w:val="23"/>
+        </w:rPr>
+        <w:t xml:space="preserve">        </w:t>
+      </w:r>
+      <w:proofErr w:type="gramStart"/>
+      <w:r>
+        <w:rPr>
+          <w:rFonts w:ascii="Consolas" w:eastAsia="宋体" w:hAnsi="Consolas" w:cs="Consolas"/>
+          <w:i/>
+          <w:iCs/>
+          <w:color w:val="3F5F5F"/>
+          <w:kern w:val="0"/>
+          <w:sz w:val="23"/>
+          <w:szCs w:val="23"/>
+        </w:rPr>
+        <w:t>&lt;!--</w:t>
+      </w:r>
+      <w:proofErr w:type="gramEnd"/>
+      <w:r>
+        <w:rPr>
+          <w:rFonts w:ascii="Consolas" w:eastAsia="宋体" w:hAnsi="Consolas" w:cs="Consolas"/>
+          <w:i/>
+          <w:iCs/>
+          <w:color w:val="3F5F5F"/>
+          <w:kern w:val="0"/>
+          <w:sz w:val="23"/>
+          <w:szCs w:val="23"/>
+        </w:rPr>
+        <w:t xml:space="preserve"> collaborators and configuration for this bean go here --&gt;</w:t>
+      </w:r>
+    </w:p>
+    <w:p>
+      <w:pPr>
+        <w:widowControl/>
+        <w:pBdr>
+          <w:top w:val="single" w:sz="6" w:space="5" w:color="CCCCCC"/>
+          <w:left w:val="single" w:sz="6" w:space="8" w:color="CCCCCC"/>
+          <w:bottom w:val="single" w:sz="6" w:space="5" w:color="CCCCCC"/>
+          <w:right w:val="single" w:sz="6" w:space="8" w:color="CCCCCC"/>
+        </w:pBdr>
+        <w:shd w:val="clear" w:color="auto" w:fill="F8F8F8"/>
+        <w:tabs>
+          <w:tab w:val="left" w:pos="916"/>
+          <w:tab w:val="left" w:pos="1832"/>
+          <w:tab w:val="left" w:pos="2748"/>
+          <w:tab w:val="left" w:pos="3664"/>
+          <w:tab w:val="left" w:pos="4580"/>
+          <w:tab w:val="left" w:pos="5496"/>
+          <w:tab w:val="left" w:pos="6412"/>
+          <w:tab w:val="left" w:pos="7328"/>
+          <w:tab w:val="left" w:pos="8244"/>
+          <w:tab w:val="left" w:pos="9160"/>
+          <w:tab w:val="left" w:pos="10076"/>
+          <w:tab w:val="left" w:pos="10992"/>
+          <w:tab w:val="left" w:pos="11908"/>
+          <w:tab w:val="left" w:pos="12824"/>
+          <w:tab w:val="left" w:pos="13740"/>
+          <w:tab w:val="left" w:pos="14656"/>
+        </w:tabs>
+        <w:jc w:val="left"/>
+        <w:rPr>
+          <w:rFonts w:ascii="Consolas" w:eastAsia="宋体" w:hAnsi="Consolas" w:cs="Consolas"/>
+          <w:color w:val="000000"/>
+          <w:kern w:val="0"/>
+          <w:sz w:val="23"/>
+          <w:szCs w:val="23"/>
+        </w:rPr>
+      </w:pPr>
+      <w:r>
+        <w:rPr>
+          <w:rFonts w:ascii="Consolas" w:eastAsia="宋体" w:hAnsi="Consolas" w:cs="Consolas"/>
+          <w:color w:val="000000"/>
+          <w:kern w:val="0"/>
+          <w:sz w:val="23"/>
+          <w:szCs w:val="23"/>
+        </w:rPr>
+        <w:t xml:space="preserve">    </w:t>
+      </w:r>
+      <w:r>
+        <w:rPr>
+          <w:rFonts w:ascii="Consolas" w:eastAsia="宋体" w:hAnsi="Consolas" w:cs="Consolas"/>
+          <w:color w:val="3F7F7F"/>
+          <w:kern w:val="0"/>
+          <w:sz w:val="23"/>
+          <w:szCs w:val="23"/>
+        </w:rPr>
+        <w:t>&lt;/bean&gt;</w:t>
+      </w:r>
+    </w:p>
+    <w:p>
+      <w:pPr>
+        <w:widowControl/>
+        <w:pBdr>
+          <w:top w:val="single" w:sz="6" w:space="5" w:color="CCCCCC"/>
+          <w:left w:val="single" w:sz="6" w:space="8" w:color="CCCCCC"/>
+          <w:bottom w:val="single" w:sz="6" w:space="5" w:color="CCCCCC"/>
+          <w:right w:val="single" w:sz="6" w:space="8" w:color="CCCCCC"/>
+        </w:pBdr>
+        <w:shd w:val="clear" w:color="auto" w:fill="F8F8F8"/>
+        <w:tabs>
+          <w:tab w:val="left" w:pos="916"/>
+          <w:tab w:val="left" w:pos="1832"/>
+          <w:tab w:val="left" w:pos="2748"/>
+          <w:tab w:val="left" w:pos="3664"/>
+          <w:tab w:val="left" w:pos="4580"/>
+          <w:tab w:val="left" w:pos="5496"/>
+          <w:tab w:val="left" w:pos="6412"/>
+          <w:tab w:val="left" w:pos="7328"/>
+          <w:tab w:val="left" w:pos="8244"/>
+          <w:tab w:val="left" w:pos="9160"/>
+          <w:tab w:val="left" w:pos="10076"/>
+          <w:tab w:val="left" w:pos="10992"/>
+          <w:tab w:val="left" w:pos="11908"/>
+          <w:tab w:val="left" w:pos="12824"/>
+          <w:tab w:val="left" w:pos="13740"/>
+          <w:tab w:val="left" w:pos="14656"/>
+        </w:tabs>
+        <w:jc w:val="left"/>
+        <w:rPr>
+          <w:rFonts w:ascii="Consolas" w:eastAsia="宋体" w:hAnsi="Consolas" w:cs="Consolas"/>
+          <w:color w:val="000000"/>
+          <w:kern w:val="0"/>
+          <w:sz w:val="23"/>
+          <w:szCs w:val="23"/>
+        </w:rPr>
+      </w:pPr>
+    </w:p>
+    <w:p>
+      <w:pPr>
+        <w:widowControl/>
+        <w:pBdr>
+          <w:top w:val="single" w:sz="6" w:space="5" w:color="CCCCCC"/>
+          <w:left w:val="single" w:sz="6" w:space="8" w:color="CCCCCC"/>
+          <w:bottom w:val="single" w:sz="6" w:space="5" w:color="CCCCCC"/>
+          <w:right w:val="single" w:sz="6" w:space="8" w:color="CCCCCC"/>
+        </w:pBdr>
+        <w:shd w:val="clear" w:color="auto" w:fill="F8F8F8"/>
+        <w:tabs>
+          <w:tab w:val="left" w:pos="916"/>
+          <w:tab w:val="left" w:pos="1832"/>
+          <w:tab w:val="left" w:pos="2748"/>
+          <w:tab w:val="left" w:pos="3664"/>
+          <w:tab w:val="left" w:pos="4580"/>
+          <w:tab w:val="left" w:pos="5496"/>
+          <w:tab w:val="left" w:pos="6412"/>
+          <w:tab w:val="left" w:pos="7328"/>
+          <w:tab w:val="left" w:pos="8244"/>
+          <w:tab w:val="left" w:pos="9160"/>
+          <w:tab w:val="left" w:pos="10076"/>
+          <w:tab w:val="left" w:pos="10992"/>
+          <w:tab w:val="left" w:pos="11908"/>
+          <w:tab w:val="left" w:pos="12824"/>
+          <w:tab w:val="left" w:pos="13740"/>
+          <w:tab w:val="left" w:pos="14656"/>
+        </w:tabs>
+        <w:jc w:val="left"/>
+        <w:rPr>
+          <w:rFonts w:ascii="Consolas" w:eastAsia="宋体" w:hAnsi="Consolas" w:cs="Consolas"/>
+          <w:color w:val="000000"/>
+          <w:kern w:val="0"/>
+          <w:sz w:val="23"/>
+          <w:szCs w:val="23"/>
+        </w:rPr>
+      </w:pPr>
+      <w:r>
+        <w:rPr>
+          <w:rFonts w:ascii="Consolas" w:eastAsia="宋体" w:hAnsi="Consolas" w:cs="Consolas"/>
+          <w:color w:val="000000"/>
+          <w:kern w:val="0"/>
+          <w:sz w:val="23"/>
+          <w:szCs w:val="23"/>
+        </w:rPr>
+        <w:t xml:space="preserve">    </w:t>
+      </w:r>
+      <w:r>
+        <w:rPr>
+          <w:rFonts w:ascii="Consolas" w:eastAsia="宋体" w:hAnsi="Consolas" w:cs="Consolas"/>
+          <w:color w:val="3F7F7F"/>
+          <w:kern w:val="0"/>
+          <w:sz w:val="23"/>
+          <w:szCs w:val="23"/>
+        </w:rPr>
+        <w:t>&lt;bean</w:t>
+      </w:r>
+      <w:r>
+        <w:rPr>
+          <w:rFonts w:ascii="Consolas" w:eastAsia="宋体" w:hAnsi="Consolas" w:cs="Consolas"/>
+          <w:color w:val="000000"/>
+          <w:kern w:val="0"/>
+          <w:sz w:val="23"/>
+          <w:szCs w:val="23"/>
+        </w:rPr>
+        <w:t xml:space="preserve"> </w:t>
+      </w:r>
+      <w:r>
+        <w:rPr>
+          <w:rFonts w:ascii="Consolas" w:eastAsia="宋体" w:hAnsi="Consolas" w:cs="Consolas"/>
+          <w:color w:val="7F007F"/>
+          <w:kern w:val="0"/>
+          <w:sz w:val="23"/>
+          <w:szCs w:val="23"/>
+        </w:rPr>
+        <w:t>id</w:t>
+      </w:r>
+      <w:r>
+        <w:rPr>
+          <w:rFonts w:ascii="Consolas" w:eastAsia="宋体" w:hAnsi="Consolas" w:cs="Consolas"/>
+          <w:color w:val="000000"/>
+          <w:kern w:val="0"/>
+          <w:sz w:val="23"/>
+          <w:szCs w:val="23"/>
+        </w:rPr>
+        <w:t>=</w:t>
+      </w:r>
+      <w:r>
+        <w:rPr>
+          <w:rFonts w:ascii="Consolas" w:eastAsia="宋体" w:hAnsi="Consolas" w:cs="Consolas"/>
+          <w:color w:val="2A00FF"/>
+          <w:kern w:val="0"/>
+          <w:sz w:val="23"/>
+          <w:szCs w:val="23"/>
+        </w:rPr>
+        <w:t>"..."</w:t>
+      </w:r>
+      <w:r>
+        <w:rPr>
+          <w:rFonts w:ascii="Consolas" w:eastAsia="宋体" w:hAnsi="Consolas" w:cs="Consolas"/>
+          <w:color w:val="000000"/>
+          <w:kern w:val="0"/>
+          <w:sz w:val="23"/>
+          <w:szCs w:val="23"/>
+        </w:rPr>
+        <w:t xml:space="preserve"> </w:t>
+      </w:r>
+      <w:r>
+        <w:rPr>
+          <w:rFonts w:ascii="Consolas" w:eastAsia="宋体" w:hAnsi="Consolas" w:cs="Consolas"/>
+          <w:color w:val="7F007F"/>
+          <w:kern w:val="0"/>
+          <w:sz w:val="23"/>
+          <w:szCs w:val="23"/>
+        </w:rPr>
+        <w:t>class</w:t>
+      </w:r>
+      <w:r>
+        <w:rPr>
+          <w:rFonts w:ascii="Consolas" w:eastAsia="宋体" w:hAnsi="Consolas" w:cs="Consolas"/>
+          <w:color w:val="000000"/>
+          <w:kern w:val="0"/>
+          <w:sz w:val="23"/>
+          <w:szCs w:val="23"/>
+        </w:rPr>
+        <w:t>=</w:t>
+      </w:r>
+      <w:r>
+        <w:rPr>
+          <w:rFonts w:ascii="Consolas" w:eastAsia="宋体" w:hAnsi="Consolas" w:cs="Consolas"/>
+          <w:color w:val="2A00FF"/>
+          <w:kern w:val="0"/>
+          <w:sz w:val="23"/>
+          <w:szCs w:val="23"/>
+        </w:rPr>
+        <w:t>"..."</w:t>
+      </w:r>
+      <w:r>
+        <w:rPr>
+          <w:rFonts w:ascii="Consolas" w:eastAsia="宋体" w:hAnsi="Consolas" w:cs="Consolas"/>
+          <w:color w:val="3F7F7F"/>
+          <w:kern w:val="0"/>
+          <w:sz w:val="23"/>
+          <w:szCs w:val="23"/>
+        </w:rPr>
+        <w:t>&gt;</w:t>
+      </w:r>
+    </w:p>
+    <w:p>
+      <w:pPr>
+        <w:widowControl/>
+        <w:pBdr>
+          <w:top w:val="single" w:sz="6" w:space="5" w:color="CCCCCC"/>
+          <w:left w:val="single" w:sz="6" w:space="8" w:color="CCCCCC"/>
+          <w:bottom w:val="single" w:sz="6" w:space="5" w:color="CCCCCC"/>
+          <w:right w:val="single" w:sz="6" w:space="8" w:color="CCCCCC"/>
+        </w:pBdr>
+        <w:shd w:val="clear" w:color="auto" w:fill="F8F8F8"/>
+        <w:tabs>
+          <w:tab w:val="left" w:pos="916"/>
+          <w:tab w:val="left" w:pos="1832"/>
+          <w:tab w:val="left" w:pos="2748"/>
+          <w:tab w:val="left" w:pos="3664"/>
+          <w:tab w:val="left" w:pos="4580"/>
+          <w:tab w:val="left" w:pos="5496"/>
+          <w:tab w:val="left" w:pos="6412"/>
+          <w:tab w:val="left" w:pos="7328"/>
+          <w:tab w:val="left" w:pos="8244"/>
+          <w:tab w:val="left" w:pos="9160"/>
+          <w:tab w:val="left" w:pos="10076"/>
+          <w:tab w:val="left" w:pos="10992"/>
+          <w:tab w:val="left" w:pos="11908"/>
+          <w:tab w:val="left" w:pos="12824"/>
+          <w:tab w:val="left" w:pos="13740"/>
+          <w:tab w:val="left" w:pos="14656"/>
+        </w:tabs>
+        <w:jc w:val="left"/>
+        <w:rPr>
+          <w:rFonts w:ascii="Consolas" w:eastAsia="宋体" w:hAnsi="Consolas" w:cs="Consolas"/>
+          <w:color w:val="000000"/>
+          <w:kern w:val="0"/>
+          <w:sz w:val="23"/>
+          <w:szCs w:val="23"/>
+        </w:rPr>
+      </w:pPr>
+      <w:r>
+        <w:rPr>
+          <w:rFonts w:ascii="Consolas" w:eastAsia="宋体" w:hAnsi="Consolas" w:cs="Consolas"/>
+          <w:color w:val="000000"/>
+          <w:kern w:val="0"/>
+          <w:sz w:val="23"/>
+          <w:szCs w:val="23"/>
+        </w:rPr>
+        <w:t xml:space="preserve">        </w:t>
+      </w:r>
+      <w:proofErr w:type="gramStart"/>
+      <w:r>
+        <w:rPr>
+          <w:rFonts w:ascii="Consolas" w:eastAsia="宋体" w:hAnsi="Consolas" w:cs="Consolas"/>
+          <w:i/>
+          <w:iCs/>
+          <w:color w:val="3F5F5F"/>
+          <w:kern w:val="0"/>
+          <w:sz w:val="23"/>
+          <w:szCs w:val="23"/>
+        </w:rPr>
+        <w:t>&lt;!--</w:t>
+      </w:r>
+      <w:proofErr w:type="gramEnd"/>
+      <w:r>
+        <w:rPr>
+          <w:rFonts w:ascii="Consolas" w:eastAsia="宋体" w:hAnsi="Consolas" w:cs="Consolas"/>
+          <w:i/>
+          <w:iCs/>
+          <w:color w:val="3F5F5F"/>
+          <w:kern w:val="0"/>
+          <w:sz w:val="23"/>
+          <w:szCs w:val="23"/>
+        </w:rPr>
+        <w:t xml:space="preserve"> collaborators and configuration for this bean go here --&gt;</w:t>
+      </w:r>
+    </w:p>
+    <w:p>
+      <w:pPr>
+        <w:widowControl/>
+        <w:pBdr>
+          <w:top w:val="single" w:sz="6" w:space="5" w:color="CCCCCC"/>
+          <w:left w:val="single" w:sz="6" w:space="8" w:color="CCCCCC"/>
+          <w:bottom w:val="single" w:sz="6" w:space="5" w:color="CCCCCC"/>
+          <w:right w:val="single" w:sz="6" w:space="8" w:color="CCCCCC"/>
+        </w:pBdr>
+        <w:shd w:val="clear" w:color="auto" w:fill="F8F8F8"/>
+        <w:tabs>
+          <w:tab w:val="left" w:pos="916"/>
+          <w:tab w:val="left" w:pos="1832"/>
+          <w:tab w:val="left" w:pos="2748"/>
+          <w:tab w:val="left" w:pos="3664"/>
+          <w:tab w:val="left" w:pos="4580"/>
+          <w:tab w:val="left" w:pos="5496"/>
+          <w:tab w:val="left" w:pos="6412"/>
+          <w:tab w:val="left" w:pos="7328"/>
+          <w:tab w:val="left" w:pos="8244"/>
+          <w:tab w:val="left" w:pos="9160"/>
+          <w:tab w:val="left" w:pos="10076"/>
+          <w:tab w:val="left" w:pos="10992"/>
+          <w:tab w:val="left" w:pos="11908"/>
+          <w:tab w:val="left" w:pos="12824"/>
+          <w:tab w:val="left" w:pos="13740"/>
+          <w:tab w:val="left" w:pos="14656"/>
+        </w:tabs>
+        <w:jc w:val="left"/>
+        <w:rPr>
+          <w:rFonts w:ascii="Consolas" w:eastAsia="宋体" w:hAnsi="Consolas" w:cs="Consolas"/>
+          <w:color w:val="000000"/>
+          <w:kern w:val="0"/>
+          <w:sz w:val="23"/>
+          <w:szCs w:val="23"/>
+        </w:rPr>
+      </w:pPr>
+      <w:r>
+        <w:rPr>
+          <w:rFonts w:ascii="Consolas" w:eastAsia="宋体" w:hAnsi="Consolas" w:cs="Consolas"/>
+          <w:color w:val="000000"/>
+          <w:kern w:val="0"/>
+          <w:sz w:val="23"/>
+          <w:szCs w:val="23"/>
+        </w:rPr>
+        <w:t xml:space="preserve">    </w:t>
+      </w:r>
+      <w:r>
+        <w:rPr>
+          <w:rFonts w:ascii="Consolas" w:eastAsia="宋体" w:hAnsi="Consolas" w:cs="Consolas"/>
+          <w:color w:val="3F7F7F"/>
+          <w:kern w:val="0"/>
+          <w:sz w:val="23"/>
+          <w:szCs w:val="23"/>
+        </w:rPr>
+        <w:t>&lt;/bean&gt;</w:t>
+      </w:r>
+    </w:p>
+    <w:p>
+      <w:pPr>
+        <w:widowControl/>
+        <w:pBdr>
+          <w:top w:val="single" w:sz="6" w:space="5" w:color="CCCCCC"/>
+          <w:left w:val="single" w:sz="6" w:space="8" w:color="CCCCCC"/>
+          <w:bottom w:val="single" w:sz="6" w:space="5" w:color="CCCCCC"/>
+          <w:right w:val="single" w:sz="6" w:space="8" w:color="CCCCCC"/>
+        </w:pBdr>
+        <w:shd w:val="clear" w:color="auto" w:fill="F8F8F8"/>
+        <w:tabs>
+          <w:tab w:val="left" w:pos="916"/>
+          <w:tab w:val="left" w:pos="1832"/>
+          <w:tab w:val="left" w:pos="2748"/>
+          <w:tab w:val="left" w:pos="3664"/>
+          <w:tab w:val="left" w:pos="4580"/>
+          <w:tab w:val="left" w:pos="5496"/>
+          <w:tab w:val="left" w:pos="6412"/>
+          <w:tab w:val="left" w:pos="7328"/>
+          <w:tab w:val="left" w:pos="8244"/>
+          <w:tab w:val="left" w:pos="9160"/>
+          <w:tab w:val="left" w:pos="10076"/>
+          <w:tab w:val="left" w:pos="10992"/>
+          <w:tab w:val="left" w:pos="11908"/>
+          <w:tab w:val="left" w:pos="12824"/>
+          <w:tab w:val="left" w:pos="13740"/>
+          <w:tab w:val="left" w:pos="14656"/>
+        </w:tabs>
+        <w:jc w:val="left"/>
+        <w:rPr>
+          <w:rFonts w:ascii="Consolas" w:eastAsia="宋体" w:hAnsi="Consolas" w:cs="Consolas"/>
+          <w:color w:val="000000"/>
+          <w:kern w:val="0"/>
+          <w:sz w:val="23"/>
+          <w:szCs w:val="23"/>
+        </w:rPr>
+      </w:pPr>
+    </w:p>
+    <w:p>
+      <w:pPr>
+        <w:widowControl/>
+        <w:pBdr>
+          <w:top w:val="single" w:sz="6" w:space="5" w:color="CCCCCC"/>
+          <w:left w:val="single" w:sz="6" w:space="8" w:color="CCCCCC"/>
+          <w:bottom w:val="single" w:sz="6" w:space="5" w:color="CCCCCC"/>
+          <w:right w:val="single" w:sz="6" w:space="8" w:color="CCCCCC"/>
+        </w:pBdr>
+        <w:shd w:val="clear" w:color="auto" w:fill="F8F8F8"/>
+        <w:tabs>
+          <w:tab w:val="left" w:pos="916"/>
+          <w:tab w:val="left" w:pos="1832"/>
+          <w:tab w:val="left" w:pos="2748"/>
+          <w:tab w:val="left" w:pos="3664"/>
+          <w:tab w:val="left" w:pos="4580"/>
+          <w:tab w:val="left" w:pos="5496"/>
+          <w:tab w:val="left" w:pos="6412"/>
+          <w:tab w:val="left" w:pos="7328"/>
+          <w:tab w:val="left" w:pos="8244"/>
+          <w:tab w:val="left" w:pos="9160"/>
+          <w:tab w:val="left" w:pos="10076"/>
+          <w:tab w:val="left" w:pos="10992"/>
+          <w:tab w:val="left" w:pos="11908"/>
+          <w:tab w:val="left" w:pos="12824"/>
+          <w:tab w:val="left" w:pos="13740"/>
+          <w:tab w:val="left" w:pos="14656"/>
+        </w:tabs>
+        <w:jc w:val="left"/>
+        <w:rPr>
+          <w:rFonts w:ascii="Consolas" w:eastAsia="宋体" w:hAnsi="Consolas" w:cs="Consolas"/>
+          <w:color w:val="000000"/>
+          <w:kern w:val="0"/>
+          <w:sz w:val="23"/>
+          <w:szCs w:val="23"/>
+        </w:rPr>
+      </w:pPr>
+      <w:r>
+        <w:rPr>
+          <w:rFonts w:ascii="Consolas" w:eastAsia="宋体" w:hAnsi="Consolas" w:cs="Consolas"/>
+          <w:color w:val="000000"/>
+          <w:kern w:val="0"/>
+          <w:sz w:val="23"/>
+          <w:szCs w:val="23"/>
+        </w:rPr>
+        <w:t xml:space="preserve">    </w:t>
+      </w:r>
+      <w:proofErr w:type="gramStart"/>
+      <w:r>
+        <w:rPr>
+          <w:rFonts w:ascii="Consolas" w:eastAsia="宋体" w:hAnsi="Consolas" w:cs="Consolas"/>
+          <w:i/>
+          <w:iCs/>
+          <w:color w:val="3F5F5F"/>
+          <w:kern w:val="0"/>
+          <w:sz w:val="23"/>
+          <w:szCs w:val="23"/>
+        </w:rPr>
+        <w:t>&lt;!--</w:t>
+      </w:r>
+      <w:proofErr w:type="gramEnd"/>
+      <w:r>
+        <w:rPr>
+          <w:rFonts w:ascii="Consolas" w:eastAsia="宋体" w:hAnsi="Consolas" w:cs="Consolas"/>
+          <w:i/>
+          <w:iCs/>
+          <w:color w:val="3F5F5F"/>
+          <w:kern w:val="0"/>
+          <w:sz w:val="23"/>
+          <w:szCs w:val="23"/>
+        </w:rPr>
+        <w:t xml:space="preserve"> more bean definitions go here --&gt;</w:t>
+      </w:r>
+    </w:p>
+    <w:p>
+      <w:pPr>
+        <w:widowControl/>
+        <w:pBdr>
+          <w:top w:val="single" w:sz="6" w:space="5" w:color="CCCCCC"/>
+          <w:left w:val="single" w:sz="6" w:space="8" w:color="CCCCCC"/>
+          <w:bottom w:val="single" w:sz="6" w:space="5" w:color="CCCCCC"/>
+          <w:right w:val="single" w:sz="6" w:space="8" w:color="CCCCCC"/>
+        </w:pBdr>
+        <w:shd w:val="clear" w:color="auto" w:fill="F8F8F8"/>
+        <w:tabs>
+          <w:tab w:val="left" w:pos="916"/>
+          <w:tab w:val="left" w:pos="1832"/>
+          <w:tab w:val="left" w:pos="2748"/>
+          <w:tab w:val="left" w:pos="3664"/>
+          <w:tab w:val="left" w:pos="4580"/>
+          <w:tab w:val="left" w:pos="5496"/>
+          <w:tab w:val="left" w:pos="6412"/>
+          <w:tab w:val="left" w:pos="7328"/>
+          <w:tab w:val="left" w:pos="8244"/>
+          <w:tab w:val="left" w:pos="9160"/>
+          <w:tab w:val="left" w:pos="10076"/>
+          <w:tab w:val="left" w:pos="10992"/>
+          <w:tab w:val="left" w:pos="11908"/>
+          <w:tab w:val="left" w:pos="12824"/>
+          <w:tab w:val="left" w:pos="13740"/>
+          <w:tab w:val="left" w:pos="14656"/>
+        </w:tabs>
+        <w:jc w:val="left"/>
+        <w:rPr>
+          <w:rFonts w:ascii="Consolas" w:eastAsia="宋体" w:hAnsi="Consolas" w:cs="Consolas"/>
+          <w:color w:val="000000"/>
+          <w:kern w:val="0"/>
+          <w:sz w:val="23"/>
+          <w:szCs w:val="23"/>
+        </w:rPr>
+      </w:pPr>
+    </w:p>
+    <w:p>
+      <w:pPr>
+        <w:widowControl/>
+        <w:pBdr>
+          <w:top w:val="single" w:sz="6" w:space="5" w:color="CCCCCC"/>
+          <w:left w:val="single" w:sz="6" w:space="8" w:color="CCCCCC"/>
+          <w:bottom w:val="single" w:sz="6" w:space="5" w:color="CCCCCC"/>
+          <w:right w:val="single" w:sz="6" w:space="8" w:color="CCCCCC"/>
+        </w:pBdr>
+        <w:shd w:val="clear" w:color="auto" w:fill="F8F8F8"/>
+        <w:tabs>
+          <w:tab w:val="left" w:pos="916"/>
+          <w:tab w:val="left" w:pos="1832"/>
+          <w:tab w:val="left" w:pos="2748"/>
+          <w:tab w:val="left" w:pos="3664"/>
+          <w:tab w:val="left" w:pos="4580"/>
+          <w:tab w:val="left" w:pos="5496"/>
+          <w:tab w:val="left" w:pos="6412"/>
+          <w:tab w:val="left" w:pos="7328"/>
+          <w:tab w:val="left" w:pos="8244"/>
+          <w:tab w:val="left" w:pos="9160"/>
+          <w:tab w:val="left" w:pos="10076"/>
+          <w:tab w:val="left" w:pos="10992"/>
+          <w:tab w:val="left" w:pos="11908"/>
+          <w:tab w:val="left" w:pos="12824"/>
+          <w:tab w:val="left" w:pos="13740"/>
+          <w:tab w:val="left" w:pos="14656"/>
+        </w:tabs>
+        <w:jc w:val="left"/>
+        <w:rPr>
+          <w:rFonts w:ascii="Consolas" w:eastAsia="宋体" w:hAnsi="Consolas" w:cs="Consolas"/>
+          <w:color w:val="000000"/>
+          <w:kern w:val="0"/>
+          <w:sz w:val="23"/>
+          <w:szCs w:val="23"/>
+        </w:rPr>
+      </w:pPr>
+      <w:r>
+        <w:rPr>
+          <w:rFonts w:ascii="Consolas" w:eastAsia="宋体" w:hAnsi="Consolas" w:cs="Consolas"/>
+          <w:color w:val="3F7F7F"/>
+          <w:kern w:val="0"/>
+          <w:sz w:val="23"/>
+          <w:szCs w:val="23"/>
+        </w:rPr>
+        <w:t>&lt;/beans&gt;</w:t>
+      </w:r>
+    </w:p>
+    <w:p>
+      <w:pPr>
+        <w:rPr>
+          <w:rFonts w:hint="eastAsia"/>
+        </w:rPr>
+      </w:pPr>
+    </w:p>
+    <w:p>
+      <w:pPr>
+        <w:pStyle w:val="3"/>
+        <w:numPr>
+          <w:ilvl w:val="2"/>
+          <w:numId w:val="5"/>
+        </w:numPr>
+        <w:spacing w:before="600" w:after="150"/>
+        <w:rPr>
+          <w:rFonts w:ascii="Helvetica" w:hAnsi="Helvetica" w:cs="Helvetica"/>
+          <w:color w:val="000000"/>
+          <w:sz w:val="30"/>
+          <w:szCs w:val="30"/>
+        </w:rPr>
+      </w:pPr>
+      <w:r>
+        <w:rPr>
+          <w:rFonts w:ascii="Helvetica" w:hAnsi="Helvetica" w:cs="Helvetica" w:hint="eastAsia"/>
+          <w:color w:val="000000"/>
+          <w:sz w:val="30"/>
+          <w:szCs w:val="30"/>
+        </w:rPr>
+        <w:lastRenderedPageBreak/>
+        <w:t>Instantiating a container</w:t>
+      </w:r>
+    </w:p>
+    <w:p>
+      <w:pPr>
+        <w:rPr>
+          <w:rFonts w:ascii="微软雅黑" w:eastAsia="微软雅黑" w:hAnsi="微软雅黑" w:cs="Helvetica"/>
+          <w:color w:val="333333"/>
+          <w:szCs w:val="21"/>
+        </w:rPr>
+      </w:pPr>
+      <w:r>
+        <w:rPr>
+          <w:rStyle w:val="apple-converted-space"/>
+          <w:rFonts w:ascii="Helvetica" w:hAnsi="Helvetica" w:cs="Helvetica"/>
+          <w:color w:val="333333"/>
+          <w:sz w:val="27"/>
+          <w:szCs w:val="27"/>
+        </w:rPr>
+        <w:t> </w:t>
+      </w:r>
+      <w:r>
+        <w:rPr>
+          <w:rFonts w:ascii="微软雅黑" w:eastAsia="微软雅黑" w:hAnsi="微软雅黑" w:cs="Helvetica"/>
+          <w:color w:val="333333"/>
+          <w:szCs w:val="21"/>
+        </w:rPr>
+        <w:t xml:space="preserve">Spring </w:t>
+      </w:r>
+      <w:proofErr w:type="spellStart"/>
+      <w:r>
+        <w:rPr>
+          <w:rFonts w:ascii="微软雅黑" w:eastAsia="微软雅黑" w:hAnsi="微软雅黑" w:cs="Helvetica"/>
+          <w:color w:val="333333"/>
+          <w:szCs w:val="21"/>
+        </w:rPr>
+        <w:t>IoC</w:t>
+      </w:r>
+      <w:proofErr w:type="spellEnd"/>
+      <w:r>
+        <w:rPr>
+          <w:rFonts w:ascii="微软雅黑" w:eastAsia="微软雅黑" w:hAnsi="微软雅黑" w:cs="Helvetica"/>
+          <w:color w:val="333333"/>
+          <w:szCs w:val="21"/>
+        </w:rPr>
+        <w:t xml:space="preserve"> contain</w:t>
+      </w:r>
+      <w:r>
+        <w:rPr>
+          <w:rFonts w:ascii="微软雅黑" w:eastAsia="微软雅黑" w:hAnsi="微软雅黑" w:cs="Helvetica"/>
+          <w:color w:val="333333"/>
+          <w:szCs w:val="21"/>
+        </w:rPr>
+        <w:t>er</w:t>
+      </w:r>
+      <w:r>
+        <w:rPr>
+          <w:rFonts w:ascii="微软雅黑" w:eastAsia="微软雅黑" w:hAnsi="微软雅黑" w:cs="Helvetica" w:hint="eastAsia"/>
+          <w:color w:val="333333"/>
+          <w:szCs w:val="21"/>
+        </w:rPr>
+        <w:t>非常</w:t>
+      </w:r>
+      <w:r>
+        <w:rPr>
+          <w:rFonts w:ascii="微软雅黑" w:eastAsia="微软雅黑" w:hAnsi="微软雅黑" w:cs="Helvetica"/>
+          <w:color w:val="333333"/>
+          <w:szCs w:val="21"/>
+        </w:rPr>
+        <w:t>直接</w:t>
+      </w:r>
+      <w:r>
+        <w:rPr>
+          <w:rFonts w:ascii="微软雅黑" w:eastAsia="微软雅黑" w:hAnsi="微软雅黑" w:cs="Helvetica" w:hint="eastAsia"/>
+          <w:color w:val="333333"/>
+          <w:szCs w:val="21"/>
+        </w:rPr>
+        <w:t>容易，只需</w:t>
+      </w:r>
+      <w:r>
+        <w:rPr>
+          <w:rFonts w:ascii="微软雅黑" w:eastAsia="微软雅黑" w:hAnsi="微软雅黑" w:cs="Helvetica"/>
+          <w:color w:val="333333"/>
+          <w:szCs w:val="21"/>
+        </w:rPr>
+        <w:t>告知资源所在路径</w:t>
+      </w:r>
+      <w:r>
+        <w:rPr>
+          <w:rFonts w:ascii="微软雅黑" w:eastAsia="微软雅黑" w:hAnsi="微软雅黑" w:cs="Helvetica" w:hint="eastAsia"/>
+          <w:color w:val="333333"/>
+          <w:szCs w:val="21"/>
+        </w:rPr>
+        <w:t>，</w:t>
+      </w:r>
+    </w:p>
+    <w:p>
+      <w:pPr>
+        <w:pStyle w:val="HTML0"/>
+        <w:pBdr>
+          <w:top w:val="single" w:sz="6" w:space="5" w:color="CCCCCC"/>
+          <w:left w:val="single" w:sz="6" w:space="8" w:color="CCCCCC"/>
+          <w:bottom w:val="single" w:sz="6" w:space="5" w:color="CCCCCC"/>
+          <w:right w:val="single" w:sz="6" w:space="8" w:color="CCCCCC"/>
+        </w:pBdr>
+        <w:shd w:val="clear" w:color="auto" w:fill="F8F8F8"/>
+        <w:rPr>
+          <w:rFonts w:ascii="Consolas" w:hAnsi="Consolas" w:cs="Consolas"/>
+          <w:color w:val="000000"/>
+          <w:sz w:val="23"/>
+          <w:szCs w:val="23"/>
+        </w:rPr>
+      </w:pPr>
+      <w:proofErr w:type="spellStart"/>
+      <w:r>
+        <w:rPr>
+          <w:rFonts w:ascii="Consolas" w:hAnsi="Consolas" w:cs="Consolas"/>
+          <w:color w:val="000000"/>
+          <w:sz w:val="23"/>
+          <w:szCs w:val="23"/>
+        </w:rPr>
+        <w:t>ApplicationContext</w:t>
+      </w:r>
+      <w:proofErr w:type="spellEnd"/>
+      <w:r>
+        <w:rPr>
+          <w:rFonts w:ascii="Consolas" w:hAnsi="Consolas" w:cs="Consolas"/>
+          <w:color w:val="000000"/>
+          <w:sz w:val="23"/>
+          <w:szCs w:val="23"/>
+        </w:rPr>
+        <w:t xml:space="preserve"> context =</w:t>
+      </w:r>
+    </w:p>
+    <w:p>
+      <w:pPr>
+        <w:pStyle w:val="HTML0"/>
+        <w:pBdr>
+          <w:top w:val="single" w:sz="6" w:space="5" w:color="CCCCCC"/>
+          <w:left w:val="single" w:sz="6" w:space="8" w:color="CCCCCC"/>
+          <w:bottom w:val="single" w:sz="6" w:space="5" w:color="CCCCCC"/>
+          <w:right w:val="single" w:sz="6" w:space="8" w:color="CCCCCC"/>
+        </w:pBdr>
+        <w:shd w:val="clear" w:color="auto" w:fill="F8F8F8"/>
+        <w:rPr>
+          <w:rFonts w:ascii="Consolas" w:hAnsi="Consolas" w:cs="Consolas"/>
+          <w:color w:val="000000"/>
+          <w:sz w:val="23"/>
+          <w:szCs w:val="23"/>
+        </w:rPr>
+      </w:pPr>
+      <w:r>
+        <w:rPr>
+          <w:rFonts w:ascii="Consolas" w:hAnsi="Consolas" w:cs="Consolas"/>
+          <w:color w:val="000000"/>
+          <w:sz w:val="23"/>
+          <w:szCs w:val="23"/>
+        </w:rPr>
+        <w:t xml:space="preserve">    </w:t>
+      </w:r>
+      <w:proofErr w:type="gramStart"/>
+      <w:r>
+        <w:rPr>
+          <w:rStyle w:val="hl-keyword"/>
+          <w:rFonts w:ascii="Consolas" w:hAnsi="Consolas" w:cs="Consolas"/>
+          <w:b/>
+          <w:bCs/>
+          <w:color w:val="7F0055"/>
+          <w:sz w:val="23"/>
+          <w:szCs w:val="23"/>
+        </w:rPr>
+        <w:t>new</w:t>
+      </w:r>
+      <w:proofErr w:type="gramEnd"/>
+      <w:r>
+        <w:rPr>
+          <w:rFonts w:ascii="Consolas" w:hAnsi="Consolas" w:cs="Consolas"/>
+          <w:color w:val="000000"/>
+          <w:sz w:val="23"/>
+          <w:szCs w:val="23"/>
+        </w:rPr>
+        <w:t xml:space="preserve"> </w:t>
+      </w:r>
+      <w:proofErr w:type="spellStart"/>
+      <w:r>
+        <w:rPr>
+          <w:rFonts w:ascii="Consolas" w:hAnsi="Consolas" w:cs="Consolas"/>
+          <w:color w:val="000000"/>
+          <w:sz w:val="23"/>
+          <w:szCs w:val="23"/>
+        </w:rPr>
+        <w:t>ClassPathXmlApplicationContext</w:t>
+      </w:r>
+      <w:proofErr w:type="spellEnd"/>
+      <w:r>
+        <w:rPr>
+          <w:rFonts w:ascii="Consolas" w:hAnsi="Consolas" w:cs="Consolas"/>
+          <w:color w:val="000000"/>
+          <w:sz w:val="23"/>
+          <w:szCs w:val="23"/>
+        </w:rPr>
+        <w:t>(</w:t>
+      </w:r>
+      <w:r>
+        <w:rPr>
+          <w:rStyle w:val="hl-keyword"/>
+          <w:rFonts w:ascii="Consolas" w:hAnsi="Consolas" w:cs="Consolas"/>
+          <w:b/>
+          <w:bCs/>
+          <w:color w:val="7F0055"/>
+          <w:sz w:val="23"/>
+          <w:szCs w:val="23"/>
+        </w:rPr>
+        <w:t>new</w:t>
+      </w:r>
+      <w:r>
+        <w:rPr>
+          <w:rFonts w:ascii="Consolas" w:hAnsi="Consolas" w:cs="Consolas"/>
+          <w:color w:val="000000"/>
+          <w:sz w:val="23"/>
+          <w:szCs w:val="23"/>
+        </w:rPr>
+        <w:t xml:space="preserve"> String[] {</w:t>
+      </w:r>
+      <w:r>
+        <w:rPr>
+          <w:rStyle w:val="hl-string"/>
+          <w:rFonts w:ascii="Consolas" w:hAnsi="Consolas" w:cs="Consolas"/>
+          <w:color w:val="2A00FF"/>
+          <w:sz w:val="23"/>
+          <w:szCs w:val="23"/>
+        </w:rPr>
+        <w:t>"services.xml"</w:t>
+      </w:r>
+      <w:r>
+        <w:rPr>
+          <w:rFonts w:ascii="Consolas" w:hAnsi="Consolas" w:cs="Consolas"/>
+          <w:color w:val="000000"/>
+          <w:sz w:val="23"/>
+          <w:szCs w:val="23"/>
+        </w:rPr>
+        <w:t xml:space="preserve">, </w:t>
+      </w:r>
+      <w:r>
+        <w:rPr>
+          <w:rStyle w:val="hl-string"/>
+          <w:rFonts w:ascii="Consolas" w:hAnsi="Consolas" w:cs="Consolas"/>
+          <w:color w:val="2A00FF"/>
+          <w:sz w:val="23"/>
+          <w:szCs w:val="23"/>
+        </w:rPr>
+        <w:t>"daos.xml"</w:t>
+      </w:r>
+      <w:r>
+        <w:rPr>
+          <w:rFonts w:ascii="Consolas" w:hAnsi="Consolas" w:cs="Consolas"/>
+          <w:color w:val="000000"/>
+          <w:sz w:val="23"/>
+          <w:szCs w:val="23"/>
+        </w:rPr>
+        <w:t>});</w:t>
+      </w:r>
+    </w:p>
+    <w:p/>
+    <w:p>
+      <w:pPr>
+        <w:pStyle w:val="HTML0"/>
+        <w:pBdr>
+          <w:top w:val="single" w:sz="6" w:space="5" w:color="CCCCCC"/>
+          <w:left w:val="single" w:sz="6" w:space="8" w:color="CCCCCC"/>
+          <w:bottom w:val="single" w:sz="6" w:space="5" w:color="CCCCCC"/>
+          <w:right w:val="single" w:sz="6" w:space="8" w:color="CCCCCC"/>
+        </w:pBdr>
+        <w:shd w:val="clear" w:color="auto" w:fill="F8F8F8"/>
+        <w:rPr>
+          <w:rFonts w:ascii="Consolas" w:hAnsi="Consolas" w:cs="Consolas"/>
+          <w:color w:val="000000"/>
+          <w:sz w:val="23"/>
+          <w:szCs w:val="23"/>
+        </w:rPr>
+      </w:pPr>
+      <w:proofErr w:type="gramStart"/>
+      <w:r>
+        <w:rPr>
+          <w:rStyle w:val="hl-directive"/>
+          <w:rFonts w:ascii="Consolas" w:hAnsi="Consolas" w:cs="Consolas"/>
+          <w:color w:val="800000"/>
+          <w:sz w:val="23"/>
+          <w:szCs w:val="23"/>
+        </w:rPr>
+        <w:t>&lt;?xml</w:t>
+      </w:r>
+      <w:proofErr w:type="gramEnd"/>
+      <w:r>
+        <w:rPr>
+          <w:rStyle w:val="hl-directive"/>
+          <w:rFonts w:ascii="Consolas" w:hAnsi="Consolas" w:cs="Consolas"/>
+          <w:color w:val="800000"/>
+          <w:sz w:val="23"/>
+          <w:szCs w:val="23"/>
+        </w:rPr>
+        <w:t xml:space="preserve"> version="1.0" encoding="UTF-8"?&gt;</w:t>
+      </w:r>
+    </w:p>
+    <w:p>
+      <w:pPr>
+        <w:pStyle w:val="HTML0"/>
+        <w:pBdr>
+          <w:top w:val="single" w:sz="6" w:space="5" w:color="CCCCCC"/>
+          <w:left w:val="single" w:sz="6" w:space="8" w:color="CCCCCC"/>
+          <w:bottom w:val="single" w:sz="6" w:space="5" w:color="CCCCCC"/>
+          <w:right w:val="single" w:sz="6" w:space="8" w:color="CCCCCC"/>
+        </w:pBdr>
+        <w:shd w:val="clear" w:color="auto" w:fill="F8F8F8"/>
+        <w:rPr>
+          <w:rFonts w:ascii="Consolas" w:hAnsi="Consolas" w:cs="Consolas"/>
+          <w:color w:val="000000"/>
+          <w:sz w:val="23"/>
+          <w:szCs w:val="23"/>
+        </w:rPr>
+      </w:pPr>
+      <w:r>
+        <w:rPr>
+          <w:rStyle w:val="hl-tag"/>
+          <w:rFonts w:ascii="Consolas" w:hAnsi="Consolas" w:cs="Consolas"/>
+          <w:color w:val="3F7F7F"/>
+          <w:sz w:val="23"/>
+          <w:szCs w:val="23"/>
+        </w:rPr>
+        <w:t>&lt;beans</w:t>
+      </w:r>
+      <w:r>
+        <w:rPr>
+          <w:rFonts w:ascii="Consolas" w:hAnsi="Consolas" w:cs="Consolas"/>
+          <w:color w:val="000000"/>
+          <w:sz w:val="23"/>
+          <w:szCs w:val="23"/>
+        </w:rPr>
+        <w:t xml:space="preserve"> </w:t>
+      </w:r>
+      <w:proofErr w:type="spellStart"/>
+      <w:r>
+        <w:rPr>
+          <w:rStyle w:val="hl-attribute"/>
+          <w:rFonts w:ascii="Consolas" w:hAnsi="Consolas" w:cs="Consolas"/>
+          <w:color w:val="7F007F"/>
+          <w:sz w:val="23"/>
+          <w:szCs w:val="23"/>
+        </w:rPr>
+        <w:t>xmlns</w:t>
+      </w:r>
+      <w:proofErr w:type="spellEnd"/>
+      <w:r>
+        <w:rPr>
+          <w:rFonts w:ascii="Consolas" w:hAnsi="Consolas" w:cs="Consolas"/>
+          <w:color w:val="000000"/>
+          <w:sz w:val="23"/>
+          <w:szCs w:val="23"/>
+        </w:rPr>
+        <w:t>=</w:t>
+      </w:r>
+      <w:r>
+        <w:rPr>
+          <w:rStyle w:val="hl-value"/>
+          <w:rFonts w:ascii="Consolas" w:hAnsi="Consolas" w:cs="Consolas"/>
+          <w:color w:val="2A00FF"/>
+          <w:sz w:val="23"/>
+          <w:szCs w:val="23"/>
+        </w:rPr>
+        <w:t>"http://www.springframework.org/schema/beans"</w:t>
+      </w:r>
+    </w:p>
+    <w:p>
+      <w:pPr>
+        <w:pStyle w:val="HTML0"/>
+        <w:pBdr>
+          <w:top w:val="single" w:sz="6" w:space="5" w:color="CCCCCC"/>
+          <w:left w:val="single" w:sz="6" w:space="8" w:color="CCCCCC"/>
+          <w:bottom w:val="single" w:sz="6" w:space="5" w:color="CCCCCC"/>
+          <w:right w:val="single" w:sz="6" w:space="8" w:color="CCCCCC"/>
+        </w:pBdr>
+        <w:shd w:val="clear" w:color="auto" w:fill="F8F8F8"/>
+        <w:rPr>
+          <w:rFonts w:ascii="Consolas" w:hAnsi="Consolas" w:cs="Consolas"/>
+          <w:color w:val="000000"/>
+          <w:sz w:val="23"/>
+          <w:szCs w:val="23"/>
+        </w:rPr>
+      </w:pPr>
+      <w:r>
+        <w:rPr>
+          <w:rFonts w:ascii="Consolas" w:hAnsi="Consolas" w:cs="Consolas"/>
+          <w:color w:val="000000"/>
+          <w:sz w:val="23"/>
+          <w:szCs w:val="23"/>
+        </w:rPr>
+        <w:t xml:space="preserve">    </w:t>
+      </w:r>
+      <w:proofErr w:type="spellStart"/>
+      <w:r>
+        <w:rPr>
+          <w:rStyle w:val="hl-attribute"/>
+          <w:rFonts w:ascii="Consolas" w:hAnsi="Consolas" w:cs="Consolas"/>
+          <w:color w:val="7F007F"/>
+          <w:sz w:val="23"/>
+          <w:szCs w:val="23"/>
+        </w:rPr>
+        <w:t>xmlns:xsi</w:t>
+      </w:r>
+      <w:proofErr w:type="spellEnd"/>
+      <w:r>
+        <w:rPr>
+          <w:rFonts w:ascii="Consolas" w:hAnsi="Consolas" w:cs="Consolas"/>
+          <w:color w:val="000000"/>
+          <w:sz w:val="23"/>
+          <w:szCs w:val="23"/>
+        </w:rPr>
+        <w:t>=</w:t>
+      </w:r>
+      <w:r>
+        <w:rPr>
+          <w:rStyle w:val="hl-value"/>
+          <w:rFonts w:ascii="Consolas" w:hAnsi="Consolas" w:cs="Consolas"/>
+          <w:color w:val="2A00FF"/>
+          <w:sz w:val="23"/>
+          <w:szCs w:val="23"/>
+        </w:rPr>
+        <w:t>"http://www.w3.org/2001/XMLSchema-instance"</w:t>
+      </w:r>
+    </w:p>
+    <w:p>
+      <w:pPr>
+        <w:pStyle w:val="HTML0"/>
+        <w:pBdr>
+          <w:top w:val="single" w:sz="6" w:space="5" w:color="CCCCCC"/>
+          <w:left w:val="single" w:sz="6" w:space="8" w:color="CCCCCC"/>
+          <w:bottom w:val="single" w:sz="6" w:space="5" w:color="CCCCCC"/>
+          <w:right w:val="single" w:sz="6" w:space="8" w:color="CCCCCC"/>
+        </w:pBdr>
+        <w:shd w:val="clear" w:color="auto" w:fill="F8F8F8"/>
+        <w:rPr>
+          <w:rStyle w:val="hl-value"/>
+          <w:rFonts w:ascii="Consolas" w:hAnsi="Consolas" w:cs="Consolas"/>
+          <w:color w:val="2A00FF"/>
+          <w:sz w:val="23"/>
+          <w:szCs w:val="23"/>
+        </w:rPr>
+      </w:pPr>
+      <w:r>
+        <w:rPr>
+          <w:rFonts w:ascii="Consolas" w:hAnsi="Consolas" w:cs="Consolas"/>
+          <w:color w:val="000000"/>
+          <w:sz w:val="23"/>
+          <w:szCs w:val="23"/>
+        </w:rPr>
+        <w:t xml:space="preserve">    </w:t>
+      </w:r>
+      <w:proofErr w:type="spellStart"/>
+      <w:r>
+        <w:rPr>
+          <w:rStyle w:val="hl-attribute"/>
+          <w:rFonts w:ascii="Consolas" w:hAnsi="Consolas" w:cs="Consolas"/>
+          <w:color w:val="7F007F"/>
+          <w:sz w:val="23"/>
+          <w:szCs w:val="23"/>
+        </w:rPr>
+        <w:t>xsi:schemaLocation</w:t>
+      </w:r>
+      <w:proofErr w:type="spellEnd"/>
+      <w:r>
+        <w:rPr>
+          <w:rFonts w:ascii="Consolas" w:hAnsi="Consolas" w:cs="Consolas"/>
+          <w:color w:val="000000"/>
+          <w:sz w:val="23"/>
+          <w:szCs w:val="23"/>
+        </w:rPr>
+        <w:t>=</w:t>
+      </w:r>
+      <w:r>
+        <w:rPr>
+          <w:rStyle w:val="hl-value"/>
+          <w:rFonts w:ascii="Consolas" w:hAnsi="Consolas" w:cs="Consolas"/>
+          <w:color w:val="2A00FF"/>
+          <w:sz w:val="23"/>
+          <w:szCs w:val="23"/>
+        </w:rPr>
+        <w:t>"http://www.springframework.org/schema/beans</w:t>
+      </w:r>
+    </w:p>
+    <w:p>
+      <w:pPr>
+        <w:pStyle w:val="HTML0"/>
+        <w:pBdr>
+          <w:top w:val="single" w:sz="6" w:space="5" w:color="CCCCCC"/>
+          <w:left w:val="single" w:sz="6" w:space="8" w:color="CCCCCC"/>
+          <w:bottom w:val="single" w:sz="6" w:space="5" w:color="CCCCCC"/>
+          <w:right w:val="single" w:sz="6" w:space="8" w:color="CCCCCC"/>
+        </w:pBdr>
+        <w:shd w:val="clear" w:color="auto" w:fill="F8F8F8"/>
+        <w:rPr>
+          <w:rFonts w:ascii="Consolas" w:hAnsi="Consolas" w:cs="Consolas"/>
+          <w:color w:val="000000"/>
+          <w:sz w:val="23"/>
+          <w:szCs w:val="23"/>
+        </w:rPr>
+      </w:pPr>
+      <w:r>
+        <w:rPr>
+          <w:rStyle w:val="hl-value"/>
+          <w:rFonts w:ascii="Consolas" w:hAnsi="Consolas" w:cs="Consolas"/>
+          <w:color w:val="2A00FF"/>
+          <w:sz w:val="23"/>
+          <w:szCs w:val="23"/>
+        </w:rPr>
+        <w:t xml:space="preserve">        http://www.springframework.org/schema/beans/spring-beans.xsd"</w:t>
+      </w:r>
+      <w:r>
+        <w:rPr>
+          <w:rStyle w:val="hl-tag"/>
+          <w:rFonts w:ascii="Consolas" w:hAnsi="Consolas" w:cs="Consolas"/>
+          <w:color w:val="3F7F7F"/>
+          <w:sz w:val="23"/>
+          <w:szCs w:val="23"/>
+        </w:rPr>
+        <w:t>&gt;</w:t>
+      </w:r>
+    </w:p>
+    <w:p>
+      <w:pPr>
+        <w:pStyle w:val="HTML0"/>
+        <w:pBdr>
+          <w:top w:val="single" w:sz="6" w:space="5" w:color="CCCCCC"/>
+          <w:left w:val="single" w:sz="6" w:space="8" w:color="CCCCCC"/>
+          <w:bottom w:val="single" w:sz="6" w:space="5" w:color="CCCCCC"/>
+          <w:right w:val="single" w:sz="6" w:space="8" w:color="CCCCCC"/>
+        </w:pBdr>
+        <w:shd w:val="clear" w:color="auto" w:fill="F8F8F8"/>
+        <w:rPr>
+          <w:rFonts w:ascii="Consolas" w:hAnsi="Consolas" w:cs="Consolas"/>
+          <w:color w:val="000000"/>
+          <w:sz w:val="23"/>
+          <w:szCs w:val="23"/>
+        </w:rPr>
+      </w:pPr>
+    </w:p>
+    <w:p>
+      <w:pPr>
+        <w:pStyle w:val="HTML0"/>
+        <w:pBdr>
+          <w:top w:val="single" w:sz="6" w:space="5" w:color="CCCCCC"/>
+          <w:left w:val="single" w:sz="6" w:space="8" w:color="CCCCCC"/>
+          <w:bottom w:val="single" w:sz="6" w:space="5" w:color="CCCCCC"/>
+          <w:right w:val="single" w:sz="6" w:space="8" w:color="CCCCCC"/>
+        </w:pBdr>
+        <w:shd w:val="clear" w:color="auto" w:fill="F8F8F8"/>
+        <w:rPr>
+          <w:rFonts w:ascii="Consolas" w:hAnsi="Consolas" w:cs="Consolas"/>
+          <w:color w:val="000000"/>
+          <w:sz w:val="23"/>
+          <w:szCs w:val="23"/>
+        </w:rPr>
+      </w:pPr>
+      <w:r>
+        <w:rPr>
+          <w:rFonts w:ascii="Consolas" w:hAnsi="Consolas" w:cs="Consolas"/>
+          <w:color w:val="000000"/>
+          <w:sz w:val="23"/>
+          <w:szCs w:val="23"/>
+        </w:rPr>
+        <w:t xml:space="preserve">    </w:t>
+      </w:r>
+      <w:proofErr w:type="gramStart"/>
+      <w:r>
+        <w:rPr>
+          <w:rStyle w:val="hl-comment"/>
+          <w:rFonts w:ascii="Consolas" w:hAnsi="Consolas" w:cs="Consolas"/>
+          <w:i/>
+          <w:iCs/>
+          <w:color w:val="3F5F5F"/>
+          <w:sz w:val="23"/>
+          <w:szCs w:val="23"/>
+        </w:rPr>
+        <w:t>&lt;!--</w:t>
+      </w:r>
+      <w:proofErr w:type="gramEnd"/>
+      <w:r>
+        <w:rPr>
+          <w:rStyle w:val="hl-comment"/>
+          <w:rFonts w:ascii="Consolas" w:hAnsi="Consolas" w:cs="Consolas"/>
+          <w:i/>
+          <w:iCs/>
+          <w:color w:val="3F5F5F"/>
+          <w:sz w:val="23"/>
+          <w:szCs w:val="23"/>
+        </w:rPr>
+        <w:t xml:space="preserve"> services --&gt;</w:t>
+      </w:r>
+    </w:p>
+    <w:p>
+      <w:pPr>
+        <w:pStyle w:val="HTML0"/>
+        <w:pBdr>
+          <w:top w:val="single" w:sz="6" w:space="5" w:color="CCCCCC"/>
+          <w:left w:val="single" w:sz="6" w:space="8" w:color="CCCCCC"/>
+          <w:bottom w:val="single" w:sz="6" w:space="5" w:color="CCCCCC"/>
+          <w:right w:val="single" w:sz="6" w:space="8" w:color="CCCCCC"/>
+        </w:pBdr>
+        <w:shd w:val="clear" w:color="auto" w:fill="F8F8F8"/>
+        <w:rPr>
+          <w:rFonts w:ascii="Consolas" w:hAnsi="Consolas" w:cs="Consolas"/>
+          <w:color w:val="000000"/>
+          <w:sz w:val="23"/>
+          <w:szCs w:val="23"/>
+        </w:rPr>
+      </w:pPr>
+    </w:p>
+    <w:p>
+      <w:pPr>
+        <w:pStyle w:val="HTML0"/>
+        <w:pBdr>
+          <w:top w:val="single" w:sz="6" w:space="5" w:color="CCCCCC"/>
+          <w:left w:val="single" w:sz="6" w:space="8" w:color="CCCCCC"/>
+          <w:bottom w:val="single" w:sz="6" w:space="5" w:color="CCCCCC"/>
+          <w:right w:val="single" w:sz="6" w:space="8" w:color="CCCCCC"/>
+        </w:pBdr>
+        <w:shd w:val="clear" w:color="auto" w:fill="F8F8F8"/>
+        <w:rPr>
+          <w:rFonts w:ascii="Consolas" w:hAnsi="Consolas" w:cs="Consolas"/>
+          <w:color w:val="000000"/>
+          <w:sz w:val="23"/>
+          <w:szCs w:val="23"/>
+        </w:rPr>
+      </w:pPr>
+      <w:r>
+        <w:rPr>
+          <w:rFonts w:ascii="Consolas" w:hAnsi="Consolas" w:cs="Consolas"/>
+          <w:color w:val="000000"/>
+          <w:sz w:val="23"/>
+          <w:szCs w:val="23"/>
+        </w:rPr>
+        <w:t xml:space="preserve">    </w:t>
+      </w:r>
+      <w:r>
+        <w:rPr>
+          <w:rStyle w:val="hl-tag"/>
+          <w:rFonts w:ascii="Consolas" w:hAnsi="Consolas" w:cs="Consolas"/>
+          <w:color w:val="3F7F7F"/>
+          <w:sz w:val="23"/>
+          <w:szCs w:val="23"/>
+        </w:rPr>
+        <w:t>&lt;bean</w:t>
+      </w:r>
+      <w:r>
+        <w:rPr>
+          <w:rFonts w:ascii="Consolas" w:hAnsi="Consolas" w:cs="Consolas"/>
+          <w:color w:val="000000"/>
+          <w:sz w:val="23"/>
+          <w:szCs w:val="23"/>
+        </w:rPr>
+        <w:t xml:space="preserve"> </w:t>
+      </w:r>
+      <w:r>
+        <w:rPr>
+          <w:rStyle w:val="hl-attribute"/>
+          <w:rFonts w:ascii="Consolas" w:hAnsi="Consolas" w:cs="Consolas"/>
+          <w:color w:val="7F007F"/>
+          <w:sz w:val="23"/>
+          <w:szCs w:val="23"/>
+        </w:rPr>
+        <w:t>id</w:t>
+      </w:r>
+      <w:r>
+        <w:rPr>
+          <w:rFonts w:ascii="Consolas" w:hAnsi="Consolas" w:cs="Consolas"/>
+          <w:color w:val="000000"/>
+          <w:sz w:val="23"/>
+          <w:szCs w:val="23"/>
+        </w:rPr>
+        <w:t>=</w:t>
+      </w:r>
+      <w:r>
+        <w:rPr>
+          <w:rStyle w:val="hl-value"/>
+          <w:rFonts w:ascii="Consolas" w:hAnsi="Consolas" w:cs="Consolas"/>
+          <w:color w:val="2A00FF"/>
+          <w:sz w:val="23"/>
+          <w:szCs w:val="23"/>
+        </w:rPr>
+        <w:t>"</w:t>
+      </w:r>
+      <w:proofErr w:type="spellStart"/>
+      <w:r>
+        <w:rPr>
+          <w:rStyle w:val="hl-value"/>
+          <w:rFonts w:ascii="Consolas" w:hAnsi="Consolas" w:cs="Consolas"/>
+          <w:color w:val="2A00FF"/>
+          <w:sz w:val="23"/>
+          <w:szCs w:val="23"/>
+        </w:rPr>
+        <w:t>petStore</w:t>
+      </w:r>
+      <w:proofErr w:type="spellEnd"/>
+      <w:r>
+        <w:rPr>
+          <w:rStyle w:val="hl-value"/>
+          <w:rFonts w:ascii="Consolas" w:hAnsi="Consolas" w:cs="Consolas"/>
+          <w:color w:val="2A00FF"/>
+          <w:sz w:val="23"/>
+          <w:szCs w:val="23"/>
+        </w:rPr>
+        <w:t>"</w:t>
+      </w:r>
+      <w:r>
+        <w:rPr>
+          <w:rFonts w:ascii="Consolas" w:hAnsi="Consolas" w:cs="Consolas"/>
+          <w:color w:val="000000"/>
+          <w:sz w:val="23"/>
+          <w:szCs w:val="23"/>
+        </w:rPr>
+        <w:t xml:space="preserve"> </w:t>
+      </w:r>
+      <w:r>
+        <w:rPr>
+          <w:rStyle w:val="hl-attribute"/>
+          <w:rFonts w:ascii="Consolas" w:hAnsi="Consolas" w:cs="Consolas"/>
+          <w:color w:val="7F007F"/>
+          <w:sz w:val="23"/>
+          <w:szCs w:val="23"/>
+        </w:rPr>
+        <w:t>class</w:t>
+      </w:r>
+      <w:r>
+        <w:rPr>
+          <w:rFonts w:ascii="Consolas" w:hAnsi="Consolas" w:cs="Consolas"/>
+          <w:color w:val="000000"/>
+          <w:sz w:val="23"/>
+          <w:szCs w:val="23"/>
+        </w:rPr>
+        <w:t>=</w:t>
+      </w:r>
+      <w:r>
+        <w:rPr>
+          <w:rStyle w:val="hl-value"/>
+          <w:rFonts w:ascii="Consolas" w:hAnsi="Consolas" w:cs="Consolas"/>
+          <w:color w:val="2A00FF"/>
+          <w:sz w:val="23"/>
+          <w:szCs w:val="23"/>
+        </w:rPr>
+        <w:t>"org.springframework.samples.jpetstore.services.PetStoreServiceImpl"</w:t>
+      </w:r>
+      <w:r>
+        <w:rPr>
+          <w:rStyle w:val="hl-tag"/>
+          <w:rFonts w:ascii="Consolas" w:hAnsi="Consolas" w:cs="Consolas"/>
+          <w:color w:val="3F7F7F"/>
+          <w:sz w:val="23"/>
+          <w:szCs w:val="23"/>
+        </w:rPr>
+        <w:t>&gt;</w:t>
+      </w:r>
+    </w:p>
+    <w:p>
+      <w:pPr>
+        <w:pStyle w:val="HTML0"/>
+        <w:pBdr>
+          <w:top w:val="single" w:sz="6" w:space="5" w:color="CCCCCC"/>
+          <w:left w:val="single" w:sz="6" w:space="8" w:color="CCCCCC"/>
+          <w:bottom w:val="single" w:sz="6" w:space="5" w:color="CCCCCC"/>
+          <w:right w:val="single" w:sz="6" w:space="8" w:color="CCCCCC"/>
+        </w:pBdr>
+        <w:shd w:val="clear" w:color="auto" w:fill="F8F8F8"/>
+        <w:rPr>
+          <w:rFonts w:ascii="Consolas" w:hAnsi="Consolas" w:cs="Consolas"/>
+          <w:color w:val="000000"/>
+          <w:sz w:val="23"/>
+          <w:szCs w:val="23"/>
+        </w:rPr>
+      </w:pPr>
+      <w:r>
+        <w:rPr>
+          <w:rFonts w:ascii="Consolas" w:hAnsi="Consolas" w:cs="Consolas"/>
+          <w:color w:val="000000"/>
+          <w:sz w:val="23"/>
+          <w:szCs w:val="23"/>
+        </w:rPr>
+        <w:t xml:space="preserve">        </w:t>
+      </w:r>
+      <w:r>
+        <w:rPr>
+          <w:rStyle w:val="hl-tag"/>
+          <w:rFonts w:ascii="Consolas" w:hAnsi="Consolas" w:cs="Consolas"/>
+          <w:color w:val="3F7F7F"/>
+          <w:sz w:val="23"/>
+          <w:szCs w:val="23"/>
+        </w:rPr>
+        <w:t>&lt;property</w:t>
+      </w:r>
+      <w:r>
+        <w:rPr>
+          <w:rFonts w:ascii="Consolas" w:hAnsi="Consolas" w:cs="Consolas"/>
+          <w:color w:val="000000"/>
+          <w:sz w:val="23"/>
+          <w:szCs w:val="23"/>
+        </w:rPr>
+        <w:t xml:space="preserve"> </w:t>
+      </w:r>
+      <w:r>
+        <w:rPr>
+          <w:rStyle w:val="hl-attribute"/>
+          <w:rFonts w:ascii="Consolas" w:hAnsi="Consolas" w:cs="Consolas"/>
+          <w:color w:val="7F007F"/>
+          <w:sz w:val="23"/>
+          <w:szCs w:val="23"/>
+        </w:rPr>
+        <w:t>name</w:t>
+      </w:r>
+      <w:r>
+        <w:rPr>
+          <w:rFonts w:ascii="Consolas" w:hAnsi="Consolas" w:cs="Consolas"/>
+          <w:color w:val="000000"/>
+          <w:sz w:val="23"/>
+          <w:szCs w:val="23"/>
+        </w:rPr>
+        <w:t>=</w:t>
+      </w:r>
+      <w:r>
+        <w:rPr>
+          <w:rStyle w:val="hl-value"/>
+          <w:rFonts w:ascii="Consolas" w:hAnsi="Consolas" w:cs="Consolas"/>
+          <w:color w:val="2A00FF"/>
+          <w:sz w:val="23"/>
+          <w:szCs w:val="23"/>
+        </w:rPr>
+        <w:t>"</w:t>
+      </w:r>
+      <w:proofErr w:type="spellStart"/>
+      <w:r>
+        <w:rPr>
+          <w:rStyle w:val="hl-value"/>
+          <w:rFonts w:ascii="Consolas" w:hAnsi="Consolas" w:cs="Consolas"/>
+          <w:color w:val="2A00FF"/>
+          <w:sz w:val="23"/>
+          <w:szCs w:val="23"/>
+        </w:rPr>
+        <w:t>accountDao</w:t>
+      </w:r>
+      <w:proofErr w:type="spellEnd"/>
+      <w:r>
+        <w:rPr>
+          <w:rStyle w:val="hl-value"/>
+          <w:rFonts w:ascii="Consolas" w:hAnsi="Consolas" w:cs="Consolas"/>
+          <w:color w:val="2A00FF"/>
+          <w:sz w:val="23"/>
+          <w:szCs w:val="23"/>
+        </w:rPr>
+        <w:t>"</w:t>
+      </w:r>
+      <w:r>
+        <w:rPr>
+          <w:rFonts w:ascii="Consolas" w:hAnsi="Consolas" w:cs="Consolas"/>
+          <w:color w:val="000000"/>
+          <w:sz w:val="23"/>
+          <w:szCs w:val="23"/>
+        </w:rPr>
+        <w:t xml:space="preserve"> </w:t>
+      </w:r>
+      <w:r>
+        <w:rPr>
+          <w:rStyle w:val="hl-attribute"/>
+          <w:rFonts w:ascii="Consolas" w:hAnsi="Consolas" w:cs="Consolas"/>
+          <w:color w:val="7F007F"/>
+          <w:sz w:val="23"/>
+          <w:szCs w:val="23"/>
+        </w:rPr>
+        <w:t>ref</w:t>
+      </w:r>
+      <w:r>
+        <w:rPr>
+          <w:rFonts w:ascii="Consolas" w:hAnsi="Consolas" w:cs="Consolas"/>
+          <w:color w:val="000000"/>
+          <w:sz w:val="23"/>
+          <w:szCs w:val="23"/>
+        </w:rPr>
+        <w:t>=</w:t>
+      </w:r>
+      <w:r>
+        <w:rPr>
+          <w:rStyle w:val="hl-value"/>
+          <w:rFonts w:ascii="Consolas" w:hAnsi="Consolas" w:cs="Consolas"/>
+          <w:color w:val="2A00FF"/>
+          <w:sz w:val="23"/>
+          <w:szCs w:val="23"/>
+        </w:rPr>
+        <w:t>"</w:t>
+      </w:r>
+      <w:proofErr w:type="spellStart"/>
+      <w:r>
+        <w:rPr>
+          <w:rStyle w:val="hl-value"/>
+          <w:rFonts w:ascii="Consolas" w:hAnsi="Consolas" w:cs="Consolas"/>
+          <w:color w:val="2A00FF"/>
+          <w:sz w:val="23"/>
+          <w:szCs w:val="23"/>
+        </w:rPr>
+        <w:t>accountDao</w:t>
+      </w:r>
+      <w:proofErr w:type="spellEnd"/>
+      <w:r>
+        <w:rPr>
+          <w:rStyle w:val="hl-value"/>
+          <w:rFonts w:ascii="Consolas" w:hAnsi="Consolas" w:cs="Consolas"/>
+          <w:color w:val="2A00FF"/>
+          <w:sz w:val="23"/>
+          <w:szCs w:val="23"/>
+        </w:rPr>
+        <w:t>"</w:t>
+      </w:r>
+      <w:r>
+        <w:rPr>
+          <w:rStyle w:val="hl-tag"/>
+          <w:rFonts w:ascii="Consolas" w:hAnsi="Consolas" w:cs="Consolas"/>
+          <w:color w:val="3F7F7F"/>
+          <w:sz w:val="23"/>
+          <w:szCs w:val="23"/>
+        </w:rPr>
+        <w:t>/&gt;</w:t>
+      </w:r>
+    </w:p>
+    <w:p>
+      <w:pPr>
+        <w:pStyle w:val="HTML0"/>
+        <w:pBdr>
+          <w:top w:val="single" w:sz="6" w:space="5" w:color="CCCCCC"/>
+          <w:left w:val="single" w:sz="6" w:space="8" w:color="CCCCCC"/>
+          <w:bottom w:val="single" w:sz="6" w:space="5" w:color="CCCCCC"/>
+          <w:right w:val="single" w:sz="6" w:space="8" w:color="CCCCCC"/>
+        </w:pBdr>
+        <w:shd w:val="clear" w:color="auto" w:fill="F8F8F8"/>
+        <w:rPr>
+          <w:rFonts w:ascii="Consolas" w:hAnsi="Consolas" w:cs="Consolas"/>
+          <w:color w:val="000000"/>
+          <w:sz w:val="23"/>
+          <w:szCs w:val="23"/>
+        </w:rPr>
+      </w:pPr>
+      <w:r>
+        <w:rPr>
+          <w:rFonts w:ascii="Consolas" w:hAnsi="Consolas" w:cs="Consolas"/>
+          <w:color w:val="000000"/>
+          <w:sz w:val="23"/>
+          <w:szCs w:val="23"/>
+        </w:rPr>
+        <w:t xml:space="preserve">        </w:t>
+      </w:r>
+      <w:r>
+        <w:rPr>
+          <w:rStyle w:val="hl-tag"/>
+          <w:rFonts w:ascii="Consolas" w:hAnsi="Consolas" w:cs="Consolas"/>
+          <w:color w:val="3F7F7F"/>
+          <w:sz w:val="23"/>
+          <w:szCs w:val="23"/>
+        </w:rPr>
+        <w:t>&lt;property</w:t>
+      </w:r>
+      <w:r>
+        <w:rPr>
+          <w:rFonts w:ascii="Consolas" w:hAnsi="Consolas" w:cs="Consolas"/>
+          <w:color w:val="000000"/>
+          <w:sz w:val="23"/>
+          <w:szCs w:val="23"/>
+        </w:rPr>
+        <w:t xml:space="preserve"> </w:t>
+      </w:r>
+      <w:r>
+        <w:rPr>
+          <w:rStyle w:val="hl-attribute"/>
+          <w:rFonts w:ascii="Consolas" w:hAnsi="Consolas" w:cs="Consolas"/>
+          <w:color w:val="7F007F"/>
+          <w:sz w:val="23"/>
+          <w:szCs w:val="23"/>
+        </w:rPr>
+        <w:t>name</w:t>
+      </w:r>
+      <w:r>
+        <w:rPr>
+          <w:rFonts w:ascii="Consolas" w:hAnsi="Consolas" w:cs="Consolas"/>
+          <w:color w:val="000000"/>
+          <w:sz w:val="23"/>
+          <w:szCs w:val="23"/>
+        </w:rPr>
+        <w:t>=</w:t>
+      </w:r>
+      <w:r>
+        <w:rPr>
+          <w:rStyle w:val="hl-value"/>
+          <w:rFonts w:ascii="Consolas" w:hAnsi="Consolas" w:cs="Consolas"/>
+          <w:color w:val="2A00FF"/>
+          <w:sz w:val="23"/>
+          <w:szCs w:val="23"/>
+        </w:rPr>
+        <w:t>"</w:t>
+      </w:r>
+      <w:proofErr w:type="spellStart"/>
+      <w:r>
+        <w:rPr>
+          <w:rStyle w:val="hl-value"/>
+          <w:rFonts w:ascii="Consolas" w:hAnsi="Consolas" w:cs="Consolas"/>
+          <w:color w:val="2A00FF"/>
+          <w:sz w:val="23"/>
+          <w:szCs w:val="23"/>
+        </w:rPr>
+        <w:t>itemDao</w:t>
+      </w:r>
+      <w:proofErr w:type="spellEnd"/>
+      <w:r>
+        <w:rPr>
+          <w:rStyle w:val="hl-value"/>
+          <w:rFonts w:ascii="Consolas" w:hAnsi="Consolas" w:cs="Consolas"/>
+          <w:color w:val="2A00FF"/>
+          <w:sz w:val="23"/>
+          <w:szCs w:val="23"/>
+        </w:rPr>
+        <w:t>"</w:t>
+      </w:r>
+      <w:r>
+        <w:rPr>
+          <w:rFonts w:ascii="Consolas" w:hAnsi="Consolas" w:cs="Consolas"/>
+          <w:color w:val="000000"/>
+          <w:sz w:val="23"/>
+          <w:szCs w:val="23"/>
+        </w:rPr>
+        <w:t xml:space="preserve"> </w:t>
+      </w:r>
+      <w:r>
+        <w:rPr>
+          <w:rStyle w:val="hl-attribute"/>
+          <w:rFonts w:ascii="Consolas" w:hAnsi="Consolas" w:cs="Consolas"/>
+          <w:color w:val="7F007F"/>
+          <w:sz w:val="23"/>
+          <w:szCs w:val="23"/>
+        </w:rPr>
+        <w:t>ref</w:t>
+      </w:r>
+      <w:r>
+        <w:rPr>
+          <w:rFonts w:ascii="Consolas" w:hAnsi="Consolas" w:cs="Consolas"/>
+          <w:color w:val="000000"/>
+          <w:sz w:val="23"/>
+          <w:szCs w:val="23"/>
+        </w:rPr>
+        <w:t>=</w:t>
+      </w:r>
+      <w:r>
+        <w:rPr>
+          <w:rStyle w:val="hl-value"/>
+          <w:rFonts w:ascii="Consolas" w:hAnsi="Consolas" w:cs="Consolas"/>
+          <w:color w:val="2A00FF"/>
+          <w:sz w:val="23"/>
+          <w:szCs w:val="23"/>
+        </w:rPr>
+        <w:t>"</w:t>
+      </w:r>
+      <w:proofErr w:type="spellStart"/>
+      <w:r>
+        <w:rPr>
+          <w:rStyle w:val="hl-value"/>
+          <w:rFonts w:ascii="Consolas" w:hAnsi="Consolas" w:cs="Consolas"/>
+          <w:color w:val="2A00FF"/>
+          <w:sz w:val="23"/>
+          <w:szCs w:val="23"/>
+        </w:rPr>
+        <w:t>itemDao</w:t>
+      </w:r>
+      <w:proofErr w:type="spellEnd"/>
+      <w:r>
+        <w:rPr>
+          <w:rStyle w:val="hl-value"/>
+          <w:rFonts w:ascii="Consolas" w:hAnsi="Consolas" w:cs="Consolas"/>
+          <w:color w:val="2A00FF"/>
+          <w:sz w:val="23"/>
+          <w:szCs w:val="23"/>
+        </w:rPr>
+        <w:t>"</w:t>
+      </w:r>
+      <w:r>
+        <w:rPr>
+          <w:rStyle w:val="hl-tag"/>
+          <w:rFonts w:ascii="Consolas" w:hAnsi="Consolas" w:cs="Consolas"/>
+          <w:color w:val="3F7F7F"/>
+          <w:sz w:val="23"/>
+          <w:szCs w:val="23"/>
+        </w:rPr>
+        <w:t>/&gt;</w:t>
+      </w:r>
+    </w:p>
+    <w:p>
+      <w:pPr>
+        <w:pStyle w:val="HTML0"/>
+        <w:pBdr>
+          <w:top w:val="single" w:sz="6" w:space="5" w:color="CCCCCC"/>
+          <w:left w:val="single" w:sz="6" w:space="8" w:color="CCCCCC"/>
+          <w:bottom w:val="single" w:sz="6" w:space="5" w:color="CCCCCC"/>
+          <w:right w:val="single" w:sz="6" w:space="8" w:color="CCCCCC"/>
+        </w:pBdr>
+        <w:shd w:val="clear" w:color="auto" w:fill="F8F8F8"/>
+        <w:rPr>
+          <w:rFonts w:ascii="Consolas" w:hAnsi="Consolas" w:cs="Consolas"/>
+          <w:color w:val="000000"/>
+          <w:sz w:val="23"/>
+          <w:szCs w:val="23"/>
+        </w:rPr>
+      </w:pPr>
+      <w:r>
+        <w:rPr>
+          <w:rFonts w:ascii="Consolas" w:hAnsi="Consolas" w:cs="Consolas"/>
+          <w:color w:val="000000"/>
+          <w:sz w:val="23"/>
+          <w:szCs w:val="23"/>
+        </w:rPr>
+        <w:t xml:space="preserve">        </w:t>
+      </w:r>
+      <w:proofErr w:type="gramStart"/>
+      <w:r>
+        <w:rPr>
+          <w:rStyle w:val="hl-comment"/>
+          <w:rFonts w:ascii="Consolas" w:hAnsi="Consolas" w:cs="Consolas"/>
+          <w:i/>
+          <w:iCs/>
+          <w:color w:val="3F5F5F"/>
+          <w:sz w:val="23"/>
+          <w:szCs w:val="23"/>
+        </w:rPr>
+        <w:t>&lt;!--</w:t>
+      </w:r>
+      <w:proofErr w:type="gramEnd"/>
+      <w:r>
+        <w:rPr>
+          <w:rStyle w:val="hl-comment"/>
+          <w:rFonts w:ascii="Consolas" w:hAnsi="Consolas" w:cs="Consolas"/>
+          <w:i/>
+          <w:iCs/>
+          <w:color w:val="3F5F5F"/>
+          <w:sz w:val="23"/>
+          <w:szCs w:val="23"/>
+        </w:rPr>
+        <w:t xml:space="preserve"> additional collaborators and configuration for this bean go here --&gt;</w:t>
+      </w:r>
+    </w:p>
+    <w:p>
+      <w:pPr>
+        <w:pStyle w:val="HTML0"/>
+        <w:pBdr>
+          <w:top w:val="single" w:sz="6" w:space="5" w:color="CCCCCC"/>
+          <w:left w:val="single" w:sz="6" w:space="8" w:color="CCCCCC"/>
+          <w:bottom w:val="single" w:sz="6" w:space="5" w:color="CCCCCC"/>
+          <w:right w:val="single" w:sz="6" w:space="8" w:color="CCCCCC"/>
+        </w:pBdr>
+        <w:shd w:val="clear" w:color="auto" w:fill="F8F8F8"/>
+        <w:rPr>
+          <w:rFonts w:ascii="Consolas" w:hAnsi="Consolas" w:cs="Consolas"/>
+          <w:color w:val="000000"/>
+          <w:sz w:val="23"/>
+          <w:szCs w:val="23"/>
+        </w:rPr>
+      </w:pPr>
+      <w:r>
+        <w:rPr>
+          <w:rFonts w:ascii="Consolas" w:hAnsi="Consolas" w:cs="Consolas"/>
+          <w:color w:val="000000"/>
+          <w:sz w:val="23"/>
+          <w:szCs w:val="23"/>
+        </w:rPr>
+        <w:t xml:space="preserve">    </w:t>
+      </w:r>
+      <w:r>
+        <w:rPr>
+          <w:rStyle w:val="hl-tag"/>
+          <w:rFonts w:ascii="Consolas" w:hAnsi="Consolas" w:cs="Consolas"/>
+          <w:color w:val="3F7F7F"/>
+          <w:sz w:val="23"/>
+          <w:szCs w:val="23"/>
+        </w:rPr>
+        <w:t>&lt;/bean&gt;</w:t>
+      </w:r>
+    </w:p>
+    <w:p>
+      <w:pPr>
+        <w:pStyle w:val="HTML0"/>
+        <w:pBdr>
+          <w:top w:val="single" w:sz="6" w:space="5" w:color="CCCCCC"/>
+          <w:left w:val="single" w:sz="6" w:space="8" w:color="CCCCCC"/>
+          <w:bottom w:val="single" w:sz="6" w:space="5" w:color="CCCCCC"/>
+          <w:right w:val="single" w:sz="6" w:space="8" w:color="CCCCCC"/>
+        </w:pBdr>
+        <w:shd w:val="clear" w:color="auto" w:fill="F8F8F8"/>
+        <w:rPr>
+          <w:rFonts w:ascii="Consolas" w:hAnsi="Consolas" w:cs="Consolas"/>
+          <w:color w:val="000000"/>
+          <w:sz w:val="23"/>
+          <w:szCs w:val="23"/>
+        </w:rPr>
+      </w:pPr>
+    </w:p>
+    <w:p>
+      <w:pPr>
+        <w:pStyle w:val="HTML0"/>
+        <w:pBdr>
+          <w:top w:val="single" w:sz="6" w:space="5" w:color="CCCCCC"/>
+          <w:left w:val="single" w:sz="6" w:space="8" w:color="CCCCCC"/>
+          <w:bottom w:val="single" w:sz="6" w:space="5" w:color="CCCCCC"/>
+          <w:right w:val="single" w:sz="6" w:space="8" w:color="CCCCCC"/>
+        </w:pBdr>
+        <w:shd w:val="clear" w:color="auto" w:fill="F8F8F8"/>
+        <w:rPr>
+          <w:rFonts w:ascii="Consolas" w:hAnsi="Consolas" w:cs="Consolas"/>
+          <w:color w:val="000000"/>
+          <w:sz w:val="23"/>
+          <w:szCs w:val="23"/>
+        </w:rPr>
+      </w:pPr>
+      <w:r>
+        <w:rPr>
+          <w:rFonts w:ascii="Consolas" w:hAnsi="Consolas" w:cs="Consolas"/>
+          <w:color w:val="000000"/>
+          <w:sz w:val="23"/>
+          <w:szCs w:val="23"/>
+        </w:rPr>
+        <w:t xml:space="preserve">    </w:t>
+      </w:r>
+      <w:proofErr w:type="gramStart"/>
+      <w:r>
+        <w:rPr>
+          <w:rStyle w:val="hl-comment"/>
+          <w:rFonts w:ascii="Consolas" w:hAnsi="Consolas" w:cs="Consolas"/>
+          <w:i/>
+          <w:iCs/>
+          <w:color w:val="3F5F5F"/>
+          <w:sz w:val="23"/>
+          <w:szCs w:val="23"/>
+        </w:rPr>
+        <w:t>&lt;!--</w:t>
+      </w:r>
+      <w:proofErr w:type="gramEnd"/>
+      <w:r>
+        <w:rPr>
+          <w:rStyle w:val="hl-comment"/>
+          <w:rFonts w:ascii="Consolas" w:hAnsi="Consolas" w:cs="Consolas"/>
+          <w:i/>
+          <w:iCs/>
+          <w:color w:val="3F5F5F"/>
+          <w:sz w:val="23"/>
+          <w:szCs w:val="23"/>
+        </w:rPr>
+        <w:t xml:space="preserve"> more bean definitions for services go here --&gt;</w:t>
+      </w:r>
+    </w:p>
+    <w:p>
+      <w:pPr>
+        <w:pStyle w:val="HTML0"/>
+        <w:pBdr>
+          <w:top w:val="single" w:sz="6" w:space="5" w:color="CCCCCC"/>
+          <w:left w:val="single" w:sz="6" w:space="8" w:color="CCCCCC"/>
+          <w:bottom w:val="single" w:sz="6" w:space="5" w:color="CCCCCC"/>
+          <w:right w:val="single" w:sz="6" w:space="8" w:color="CCCCCC"/>
+        </w:pBdr>
+        <w:shd w:val="clear" w:color="auto" w:fill="F8F8F8"/>
+        <w:rPr>
+          <w:rFonts w:ascii="Consolas" w:hAnsi="Consolas" w:cs="Consolas"/>
+          <w:color w:val="000000"/>
+          <w:sz w:val="23"/>
+          <w:szCs w:val="23"/>
+        </w:rPr>
+      </w:pPr>
+    </w:p>
+    <w:p>
+      <w:pPr>
+        <w:pStyle w:val="HTML0"/>
+        <w:pBdr>
+          <w:top w:val="single" w:sz="6" w:space="5" w:color="CCCCCC"/>
+          <w:left w:val="single" w:sz="6" w:space="8" w:color="CCCCCC"/>
+          <w:bottom w:val="single" w:sz="6" w:space="5" w:color="CCCCCC"/>
+          <w:right w:val="single" w:sz="6" w:space="8" w:color="CCCCCC"/>
+        </w:pBdr>
+        <w:shd w:val="clear" w:color="auto" w:fill="F8F8F8"/>
+        <w:rPr>
+          <w:rFonts w:ascii="Consolas" w:hAnsi="Consolas" w:cs="Consolas"/>
+          <w:color w:val="000000"/>
+          <w:sz w:val="23"/>
+          <w:szCs w:val="23"/>
+        </w:rPr>
+      </w:pPr>
+      <w:r>
+        <w:rPr>
+          <w:rStyle w:val="hl-tag"/>
+          <w:rFonts w:ascii="Consolas" w:hAnsi="Consolas" w:cs="Consolas"/>
+          <w:color w:val="3F7F7F"/>
+          <w:sz w:val="23"/>
+          <w:szCs w:val="23"/>
+        </w:rPr>
+        <w:t>&lt;/beans&gt;</w:t>
+      </w:r>
+    </w:p>
+    <w:p>
+      <w:pPr>
+        <w:rPr>
+          <w:rFonts w:ascii="微软雅黑" w:eastAsia="微软雅黑" w:hAnsi="微软雅黑" w:cs="Helvetica"/>
+          <w:color w:val="333333"/>
+          <w:szCs w:val="21"/>
+        </w:rPr>
+      </w:pPr>
+      <w:r>
+        <w:rPr>
+          <w:rFonts w:ascii="微软雅黑" w:eastAsia="微软雅黑" w:hAnsi="微软雅黑" w:cs="Helvetica" w:hint="eastAsia"/>
+          <w:color w:val="333333"/>
+          <w:szCs w:val="21"/>
+        </w:rPr>
+        <w:t>为了</w:t>
+      </w:r>
+      <w:r>
+        <w:rPr>
+          <w:rFonts w:ascii="微软雅黑" w:eastAsia="微软雅黑" w:hAnsi="微软雅黑" w:cs="Helvetica"/>
+          <w:color w:val="333333"/>
+          <w:szCs w:val="21"/>
+        </w:rPr>
+        <w:t>简化，也可以</w:t>
+      </w:r>
+      <w:r>
+        <w:rPr>
+          <w:rFonts w:ascii="微软雅黑" w:eastAsia="微软雅黑" w:hAnsi="微软雅黑" w:cs="Helvetica" w:hint="eastAsia"/>
+          <w:color w:val="333333"/>
+          <w:szCs w:val="21"/>
+        </w:rPr>
+        <w:t>直接</w:t>
+      </w:r>
+      <w:r>
+        <w:rPr>
+          <w:rFonts w:ascii="微软雅黑" w:eastAsia="微软雅黑" w:hAnsi="微软雅黑" w:cs="Helvetica"/>
+          <w:color w:val="333333"/>
+          <w:szCs w:val="21"/>
+        </w:rPr>
+        <w:t>采用</w:t>
+      </w:r>
+      <w:r>
+        <w:rPr>
+          <w:rFonts w:ascii="微软雅黑" w:eastAsia="微软雅黑" w:hAnsi="微软雅黑" w:cs="Helvetica" w:hint="eastAsia"/>
+          <w:color w:val="333333"/>
+          <w:szCs w:val="21"/>
+        </w:rPr>
+        <w:t>多个</w:t>
+      </w:r>
+      <w:r>
+        <w:rPr>
+          <w:rFonts w:ascii="微软雅黑" w:eastAsia="微软雅黑" w:hAnsi="微软雅黑" w:cs="Helvetica"/>
+          <w:color w:val="333333"/>
+          <w:szCs w:val="21"/>
+        </w:rPr>
+        <w:t>xml</w:t>
+      </w:r>
+      <w:r>
+        <w:rPr>
+          <w:rFonts w:ascii="微软雅黑" w:eastAsia="微软雅黑" w:hAnsi="微软雅黑" w:cs="Helvetica" w:hint="eastAsia"/>
+          <w:color w:val="333333"/>
+          <w:szCs w:val="21"/>
+        </w:rPr>
+        <w:t>导入</w:t>
+      </w:r>
+    </w:p>
+    <w:p>
+      <w:pPr>
+        <w:pStyle w:val="HTML0"/>
+        <w:pBdr>
+          <w:top w:val="single" w:sz="6" w:space="5" w:color="CCCCCC"/>
+          <w:left w:val="single" w:sz="6" w:space="8" w:color="CCCCCC"/>
+          <w:bottom w:val="single" w:sz="6" w:space="5" w:color="CCCCCC"/>
+          <w:right w:val="single" w:sz="6" w:space="8" w:color="CCCCCC"/>
+        </w:pBdr>
+        <w:shd w:val="clear" w:color="auto" w:fill="F8F8F8"/>
+        <w:rPr>
+          <w:rFonts w:ascii="Consolas" w:hAnsi="Consolas" w:cs="Consolas"/>
+          <w:color w:val="000000"/>
+          <w:sz w:val="23"/>
+          <w:szCs w:val="23"/>
+        </w:rPr>
+      </w:pPr>
+      <w:r>
+        <w:rPr>
+          <w:rStyle w:val="hl-tag"/>
+          <w:rFonts w:ascii="Consolas" w:hAnsi="Consolas" w:cs="Consolas"/>
+          <w:color w:val="3F7F7F"/>
+          <w:sz w:val="23"/>
+          <w:szCs w:val="23"/>
+        </w:rPr>
+        <w:t>&lt;</w:t>
+      </w:r>
+      <w:proofErr w:type="gramStart"/>
+      <w:r>
+        <w:rPr>
+          <w:rStyle w:val="hl-tag"/>
+          <w:rFonts w:ascii="Consolas" w:hAnsi="Consolas" w:cs="Consolas"/>
+          <w:color w:val="3F7F7F"/>
+          <w:sz w:val="23"/>
+          <w:szCs w:val="23"/>
+        </w:rPr>
+        <w:t>beans</w:t>
+      </w:r>
+      <w:proofErr w:type="gramEnd"/>
+      <w:r>
+        <w:rPr>
+          <w:rStyle w:val="hl-tag"/>
+          <w:rFonts w:ascii="Consolas" w:hAnsi="Consolas" w:cs="Consolas"/>
+          <w:color w:val="3F7F7F"/>
+          <w:sz w:val="23"/>
+          <w:szCs w:val="23"/>
+        </w:rPr>
+        <w:t>&gt;</w:t>
+      </w:r>
+    </w:p>
+    <w:p>
+      <w:pPr>
+        <w:pStyle w:val="HTML0"/>
+        <w:pBdr>
+          <w:top w:val="single" w:sz="6" w:space="5" w:color="CCCCCC"/>
+          <w:left w:val="single" w:sz="6" w:space="8" w:color="CCCCCC"/>
+          <w:bottom w:val="single" w:sz="6" w:space="5" w:color="CCCCCC"/>
+          <w:right w:val="single" w:sz="6" w:space="8" w:color="CCCCCC"/>
+        </w:pBdr>
+        <w:shd w:val="clear" w:color="auto" w:fill="F8F8F8"/>
+        <w:rPr>
+          <w:rFonts w:ascii="Consolas" w:hAnsi="Consolas" w:cs="Consolas"/>
+          <w:color w:val="000000"/>
+          <w:sz w:val="23"/>
+          <w:szCs w:val="23"/>
+        </w:rPr>
+      </w:pPr>
+      <w:r>
+        <w:rPr>
+          <w:rFonts w:ascii="Consolas" w:hAnsi="Consolas" w:cs="Consolas"/>
+          <w:color w:val="000000"/>
+          <w:sz w:val="23"/>
+          <w:szCs w:val="23"/>
+        </w:rPr>
+        <w:t xml:space="preserve">    </w:t>
+      </w:r>
+      <w:r>
+        <w:rPr>
+          <w:rStyle w:val="hl-tag"/>
+          <w:rFonts w:ascii="Consolas" w:hAnsi="Consolas" w:cs="Consolas"/>
+          <w:color w:val="3F7F7F"/>
+          <w:sz w:val="23"/>
+          <w:szCs w:val="23"/>
+        </w:rPr>
+        <w:t>&lt;import</w:t>
+      </w:r>
+      <w:r>
+        <w:rPr>
+          <w:rFonts w:ascii="Consolas" w:hAnsi="Consolas" w:cs="Consolas"/>
+          <w:color w:val="000000"/>
+          <w:sz w:val="23"/>
+          <w:szCs w:val="23"/>
+        </w:rPr>
+        <w:t xml:space="preserve"> </w:t>
+      </w:r>
+      <w:r>
+        <w:rPr>
+          <w:rStyle w:val="hl-attribute"/>
+          <w:rFonts w:ascii="Consolas" w:hAnsi="Consolas" w:cs="Consolas"/>
+          <w:color w:val="7F007F"/>
+          <w:sz w:val="23"/>
+          <w:szCs w:val="23"/>
+        </w:rPr>
+        <w:t>resource</w:t>
+      </w:r>
+      <w:r>
+        <w:rPr>
+          <w:rFonts w:ascii="Consolas" w:hAnsi="Consolas" w:cs="Consolas"/>
+          <w:color w:val="000000"/>
+          <w:sz w:val="23"/>
+          <w:szCs w:val="23"/>
+        </w:rPr>
+        <w:t>=</w:t>
+      </w:r>
+      <w:r>
+        <w:rPr>
+          <w:rStyle w:val="hl-value"/>
+          <w:rFonts w:ascii="Consolas" w:hAnsi="Consolas" w:cs="Consolas"/>
+          <w:color w:val="2A00FF"/>
+          <w:sz w:val="23"/>
+          <w:szCs w:val="23"/>
+        </w:rPr>
+        <w:t>"services.xml"</w:t>
+      </w:r>
+      <w:r>
+        <w:rPr>
+          <w:rStyle w:val="hl-tag"/>
+          <w:rFonts w:ascii="Consolas" w:hAnsi="Consolas" w:cs="Consolas"/>
+          <w:color w:val="3F7F7F"/>
+          <w:sz w:val="23"/>
+          <w:szCs w:val="23"/>
+        </w:rPr>
+        <w:t>/&gt;</w:t>
+      </w:r>
+    </w:p>
+    <w:p>
+      <w:pPr>
+        <w:pStyle w:val="HTML0"/>
+        <w:pBdr>
+          <w:top w:val="single" w:sz="6" w:space="5" w:color="CCCCCC"/>
+          <w:left w:val="single" w:sz="6" w:space="8" w:color="CCCCCC"/>
+          <w:bottom w:val="single" w:sz="6" w:space="5" w:color="CCCCCC"/>
+          <w:right w:val="single" w:sz="6" w:space="8" w:color="CCCCCC"/>
+        </w:pBdr>
+        <w:shd w:val="clear" w:color="auto" w:fill="F8F8F8"/>
+        <w:rPr>
+          <w:rFonts w:ascii="Consolas" w:hAnsi="Consolas" w:cs="Consolas"/>
+          <w:color w:val="000000"/>
+          <w:sz w:val="23"/>
+          <w:szCs w:val="23"/>
+        </w:rPr>
+      </w:pPr>
+      <w:r>
+        <w:rPr>
+          <w:rFonts w:ascii="Consolas" w:hAnsi="Consolas" w:cs="Consolas"/>
+          <w:color w:val="000000"/>
+          <w:sz w:val="23"/>
+          <w:szCs w:val="23"/>
+        </w:rPr>
+        <w:t xml:space="preserve">    </w:t>
+      </w:r>
+      <w:r>
+        <w:rPr>
+          <w:rStyle w:val="hl-tag"/>
+          <w:rFonts w:ascii="Consolas" w:hAnsi="Consolas" w:cs="Consolas"/>
+          <w:color w:val="3F7F7F"/>
+          <w:sz w:val="23"/>
+          <w:szCs w:val="23"/>
+        </w:rPr>
+        <w:t>&lt;</w:t>
+      </w:r>
+      <w:proofErr w:type="gramStart"/>
+      <w:r>
+        <w:rPr>
+          <w:rStyle w:val="hl-tag"/>
+          <w:rFonts w:ascii="Consolas" w:hAnsi="Consolas" w:cs="Consolas"/>
+          <w:color w:val="3F7F7F"/>
+          <w:sz w:val="23"/>
+          <w:szCs w:val="23"/>
+        </w:rPr>
+        <w:t>import</w:t>
+      </w:r>
+      <w:proofErr w:type="gramEnd"/>
+      <w:r>
+        <w:rPr>
+          <w:rFonts w:ascii="Consolas" w:hAnsi="Consolas" w:cs="Consolas"/>
+          <w:color w:val="000000"/>
+          <w:sz w:val="23"/>
+          <w:szCs w:val="23"/>
+        </w:rPr>
+        <w:t xml:space="preserve"> </w:t>
+      </w:r>
+      <w:r>
+        <w:rPr>
+          <w:rStyle w:val="hl-attribute"/>
+          <w:rFonts w:ascii="Consolas" w:hAnsi="Consolas" w:cs="Consolas"/>
+          <w:color w:val="7F007F"/>
+          <w:sz w:val="23"/>
+          <w:szCs w:val="23"/>
+        </w:rPr>
+        <w:t>resource</w:t>
+      </w:r>
+      <w:r>
+        <w:rPr>
+          <w:rFonts w:ascii="Consolas" w:hAnsi="Consolas" w:cs="Consolas"/>
+          <w:color w:val="000000"/>
+          <w:sz w:val="23"/>
+          <w:szCs w:val="23"/>
+        </w:rPr>
+        <w:t>=</w:t>
+      </w:r>
+      <w:r>
+        <w:rPr>
+          <w:rStyle w:val="hl-value"/>
+          <w:rFonts w:ascii="Consolas" w:hAnsi="Consolas" w:cs="Consolas"/>
+          <w:color w:val="2A00FF"/>
+          <w:sz w:val="23"/>
+          <w:szCs w:val="23"/>
+        </w:rPr>
+        <w:t>"resources/messageSource.xml"</w:t>
+      </w:r>
+      <w:r>
+        <w:rPr>
+          <w:rStyle w:val="hl-tag"/>
+          <w:rFonts w:ascii="Consolas" w:hAnsi="Consolas" w:cs="Consolas"/>
+          <w:color w:val="3F7F7F"/>
+          <w:sz w:val="23"/>
+          <w:szCs w:val="23"/>
+        </w:rPr>
+        <w:t>/&gt;</w:t>
+      </w:r>
+    </w:p>
+    <w:p>
+      <w:pPr>
+        <w:pStyle w:val="HTML0"/>
+        <w:pBdr>
+          <w:top w:val="single" w:sz="6" w:space="5" w:color="CCCCCC"/>
+          <w:left w:val="single" w:sz="6" w:space="8" w:color="CCCCCC"/>
+          <w:bottom w:val="single" w:sz="6" w:space="5" w:color="CCCCCC"/>
+          <w:right w:val="single" w:sz="6" w:space="8" w:color="CCCCCC"/>
+        </w:pBdr>
+        <w:shd w:val="clear" w:color="auto" w:fill="F8F8F8"/>
+        <w:rPr>
+          <w:rFonts w:ascii="Consolas" w:hAnsi="Consolas" w:cs="Consolas"/>
+          <w:color w:val="000000"/>
+          <w:sz w:val="23"/>
+          <w:szCs w:val="23"/>
+        </w:rPr>
+      </w:pPr>
+      <w:r>
+        <w:rPr>
+          <w:rFonts w:ascii="Consolas" w:hAnsi="Consolas" w:cs="Consolas"/>
+          <w:color w:val="000000"/>
+          <w:sz w:val="23"/>
+          <w:szCs w:val="23"/>
+        </w:rPr>
+        <w:t xml:space="preserve">    </w:t>
+      </w:r>
+      <w:r>
+        <w:rPr>
+          <w:rStyle w:val="hl-tag"/>
+          <w:rFonts w:ascii="Consolas" w:hAnsi="Consolas" w:cs="Consolas"/>
+          <w:color w:val="3F7F7F"/>
+          <w:sz w:val="23"/>
+          <w:szCs w:val="23"/>
+        </w:rPr>
+        <w:t>&lt;</w:t>
+      </w:r>
+      <w:proofErr w:type="gramStart"/>
+      <w:r>
+        <w:rPr>
+          <w:rStyle w:val="hl-tag"/>
+          <w:rFonts w:ascii="Consolas" w:hAnsi="Consolas" w:cs="Consolas"/>
+          <w:color w:val="3F7F7F"/>
+          <w:sz w:val="23"/>
+          <w:szCs w:val="23"/>
+        </w:rPr>
+        <w:t>import</w:t>
+      </w:r>
+      <w:proofErr w:type="gramEnd"/>
+      <w:r>
+        <w:rPr>
+          <w:rFonts w:ascii="Consolas" w:hAnsi="Consolas" w:cs="Consolas"/>
+          <w:color w:val="000000"/>
+          <w:sz w:val="23"/>
+          <w:szCs w:val="23"/>
+        </w:rPr>
+        <w:t xml:space="preserve"> </w:t>
+      </w:r>
+      <w:r>
+        <w:rPr>
+          <w:rStyle w:val="hl-attribute"/>
+          <w:rFonts w:ascii="Consolas" w:hAnsi="Consolas" w:cs="Consolas"/>
+          <w:color w:val="7F007F"/>
+          <w:sz w:val="23"/>
+          <w:szCs w:val="23"/>
+        </w:rPr>
+        <w:t>resource</w:t>
+      </w:r>
+      <w:r>
+        <w:rPr>
+          <w:rFonts w:ascii="Consolas" w:hAnsi="Consolas" w:cs="Consolas"/>
+          <w:color w:val="000000"/>
+          <w:sz w:val="23"/>
+          <w:szCs w:val="23"/>
+        </w:rPr>
+        <w:t>=</w:t>
+      </w:r>
+      <w:r>
+        <w:rPr>
+          <w:rStyle w:val="hl-value"/>
+          <w:rFonts w:ascii="Consolas" w:hAnsi="Consolas" w:cs="Consolas"/>
+          <w:color w:val="2A00FF"/>
+          <w:sz w:val="23"/>
+          <w:szCs w:val="23"/>
+        </w:rPr>
+        <w:t>"/resources/themeSource.xml"</w:t>
+      </w:r>
+      <w:r>
+        <w:rPr>
+          <w:rStyle w:val="hl-tag"/>
+          <w:rFonts w:ascii="Consolas" w:hAnsi="Consolas" w:cs="Consolas"/>
+          <w:color w:val="3F7F7F"/>
+          <w:sz w:val="23"/>
+          <w:szCs w:val="23"/>
+        </w:rPr>
+        <w:t>/&gt;</w:t>
+      </w:r>
+    </w:p>
+    <w:p>
+      <w:pPr>
+        <w:pStyle w:val="HTML0"/>
+        <w:pBdr>
+          <w:top w:val="single" w:sz="6" w:space="5" w:color="CCCCCC"/>
+          <w:left w:val="single" w:sz="6" w:space="8" w:color="CCCCCC"/>
+          <w:bottom w:val="single" w:sz="6" w:space="5" w:color="CCCCCC"/>
+          <w:right w:val="single" w:sz="6" w:space="8" w:color="CCCCCC"/>
+        </w:pBdr>
+        <w:shd w:val="clear" w:color="auto" w:fill="F8F8F8"/>
+        <w:rPr>
+          <w:rFonts w:ascii="Consolas" w:hAnsi="Consolas" w:cs="Consolas"/>
+          <w:color w:val="000000"/>
+          <w:sz w:val="23"/>
+          <w:szCs w:val="23"/>
+        </w:rPr>
+      </w:pPr>
+    </w:p>
+    <w:p>
+      <w:pPr>
+        <w:pStyle w:val="HTML0"/>
+        <w:pBdr>
+          <w:top w:val="single" w:sz="6" w:space="5" w:color="CCCCCC"/>
+          <w:left w:val="single" w:sz="6" w:space="8" w:color="CCCCCC"/>
+          <w:bottom w:val="single" w:sz="6" w:space="5" w:color="CCCCCC"/>
+          <w:right w:val="single" w:sz="6" w:space="8" w:color="CCCCCC"/>
+        </w:pBdr>
+        <w:shd w:val="clear" w:color="auto" w:fill="F8F8F8"/>
+        <w:rPr>
+          <w:rFonts w:ascii="Consolas" w:hAnsi="Consolas" w:cs="Consolas"/>
+          <w:color w:val="000000"/>
+          <w:sz w:val="23"/>
+          <w:szCs w:val="23"/>
+        </w:rPr>
+      </w:pPr>
+      <w:r>
+        <w:rPr>
+          <w:rFonts w:ascii="Consolas" w:hAnsi="Consolas" w:cs="Consolas"/>
+          <w:color w:val="000000"/>
+          <w:sz w:val="23"/>
+          <w:szCs w:val="23"/>
+        </w:rPr>
+        <w:t xml:space="preserve">    </w:t>
+      </w:r>
+      <w:r>
+        <w:rPr>
+          <w:rStyle w:val="hl-tag"/>
+          <w:rFonts w:ascii="Consolas" w:hAnsi="Consolas" w:cs="Consolas"/>
+          <w:color w:val="3F7F7F"/>
+          <w:sz w:val="23"/>
+          <w:szCs w:val="23"/>
+        </w:rPr>
+        <w:t>&lt;bean</w:t>
+      </w:r>
+      <w:r>
+        <w:rPr>
+          <w:rFonts w:ascii="Consolas" w:hAnsi="Consolas" w:cs="Consolas"/>
+          <w:color w:val="000000"/>
+          <w:sz w:val="23"/>
+          <w:szCs w:val="23"/>
+        </w:rPr>
+        <w:t xml:space="preserve"> </w:t>
+      </w:r>
+      <w:r>
+        <w:rPr>
+          <w:rStyle w:val="hl-attribute"/>
+          <w:rFonts w:ascii="Consolas" w:hAnsi="Consolas" w:cs="Consolas"/>
+          <w:color w:val="7F007F"/>
+          <w:sz w:val="23"/>
+          <w:szCs w:val="23"/>
+        </w:rPr>
+        <w:t>id</w:t>
+      </w:r>
+      <w:r>
+        <w:rPr>
+          <w:rFonts w:ascii="Consolas" w:hAnsi="Consolas" w:cs="Consolas"/>
+          <w:color w:val="000000"/>
+          <w:sz w:val="23"/>
+          <w:szCs w:val="23"/>
+        </w:rPr>
+        <w:t>=</w:t>
+      </w:r>
+      <w:r>
+        <w:rPr>
+          <w:rStyle w:val="hl-value"/>
+          <w:rFonts w:ascii="Consolas" w:hAnsi="Consolas" w:cs="Consolas"/>
+          <w:color w:val="2A00FF"/>
+          <w:sz w:val="23"/>
+          <w:szCs w:val="23"/>
+        </w:rPr>
+        <w:t>"bean1"</w:t>
+      </w:r>
+      <w:r>
+        <w:rPr>
+          <w:rFonts w:ascii="Consolas" w:hAnsi="Consolas" w:cs="Consolas"/>
+          <w:color w:val="000000"/>
+          <w:sz w:val="23"/>
+          <w:szCs w:val="23"/>
+        </w:rPr>
+        <w:t xml:space="preserve"> </w:t>
+      </w:r>
+      <w:r>
+        <w:rPr>
+          <w:rStyle w:val="hl-attribute"/>
+          <w:rFonts w:ascii="Consolas" w:hAnsi="Consolas" w:cs="Consolas"/>
+          <w:color w:val="7F007F"/>
+          <w:sz w:val="23"/>
+          <w:szCs w:val="23"/>
+        </w:rPr>
+        <w:t>class</w:t>
+      </w:r>
+      <w:r>
+        <w:rPr>
+          <w:rFonts w:ascii="Consolas" w:hAnsi="Consolas" w:cs="Consolas"/>
+          <w:color w:val="000000"/>
+          <w:sz w:val="23"/>
+          <w:szCs w:val="23"/>
+        </w:rPr>
+        <w:t>=</w:t>
+      </w:r>
+      <w:r>
+        <w:rPr>
+          <w:rStyle w:val="hl-value"/>
+          <w:rFonts w:ascii="Consolas" w:hAnsi="Consolas" w:cs="Consolas"/>
+          <w:color w:val="2A00FF"/>
+          <w:sz w:val="23"/>
+          <w:szCs w:val="23"/>
+        </w:rPr>
+        <w:t>"..."</w:t>
+      </w:r>
+      <w:r>
+        <w:rPr>
+          <w:rStyle w:val="hl-tag"/>
+          <w:rFonts w:ascii="Consolas" w:hAnsi="Consolas" w:cs="Consolas"/>
+          <w:color w:val="3F7F7F"/>
+          <w:sz w:val="23"/>
+          <w:szCs w:val="23"/>
+        </w:rPr>
+        <w:t>/&gt;</w:t>
+      </w:r>
+    </w:p>
+    <w:p>
+      <w:pPr>
+        <w:pStyle w:val="HTML0"/>
+        <w:pBdr>
+          <w:top w:val="single" w:sz="6" w:space="5" w:color="CCCCCC"/>
+          <w:left w:val="single" w:sz="6" w:space="8" w:color="CCCCCC"/>
+          <w:bottom w:val="single" w:sz="6" w:space="5" w:color="CCCCCC"/>
+          <w:right w:val="single" w:sz="6" w:space="8" w:color="CCCCCC"/>
+        </w:pBdr>
+        <w:shd w:val="clear" w:color="auto" w:fill="F8F8F8"/>
+        <w:rPr>
+          <w:rFonts w:ascii="Consolas" w:hAnsi="Consolas" w:cs="Consolas"/>
+          <w:color w:val="000000"/>
+          <w:sz w:val="23"/>
+          <w:szCs w:val="23"/>
+        </w:rPr>
+      </w:pPr>
+      <w:r>
+        <w:rPr>
+          <w:rFonts w:ascii="Consolas" w:hAnsi="Consolas" w:cs="Consolas"/>
+          <w:color w:val="000000"/>
+          <w:sz w:val="23"/>
+          <w:szCs w:val="23"/>
+        </w:rPr>
+        <w:t xml:space="preserve">    </w:t>
+      </w:r>
+      <w:r>
+        <w:rPr>
+          <w:rStyle w:val="hl-tag"/>
+          <w:rFonts w:ascii="Consolas" w:hAnsi="Consolas" w:cs="Consolas"/>
+          <w:color w:val="3F7F7F"/>
+          <w:sz w:val="23"/>
+          <w:szCs w:val="23"/>
+        </w:rPr>
+        <w:t>&lt;bean</w:t>
+      </w:r>
+      <w:r>
+        <w:rPr>
+          <w:rFonts w:ascii="Consolas" w:hAnsi="Consolas" w:cs="Consolas"/>
+          <w:color w:val="000000"/>
+          <w:sz w:val="23"/>
+          <w:szCs w:val="23"/>
+        </w:rPr>
+        <w:t xml:space="preserve"> </w:t>
+      </w:r>
+      <w:r>
+        <w:rPr>
+          <w:rStyle w:val="hl-attribute"/>
+          <w:rFonts w:ascii="Consolas" w:hAnsi="Consolas" w:cs="Consolas"/>
+          <w:color w:val="7F007F"/>
+          <w:sz w:val="23"/>
+          <w:szCs w:val="23"/>
+        </w:rPr>
+        <w:t>id</w:t>
+      </w:r>
+      <w:r>
+        <w:rPr>
+          <w:rFonts w:ascii="Consolas" w:hAnsi="Consolas" w:cs="Consolas"/>
+          <w:color w:val="000000"/>
+          <w:sz w:val="23"/>
+          <w:szCs w:val="23"/>
+        </w:rPr>
+        <w:t>=</w:t>
+      </w:r>
+      <w:r>
+        <w:rPr>
+          <w:rStyle w:val="hl-value"/>
+          <w:rFonts w:ascii="Consolas" w:hAnsi="Consolas" w:cs="Consolas"/>
+          <w:color w:val="2A00FF"/>
+          <w:sz w:val="23"/>
+          <w:szCs w:val="23"/>
+        </w:rPr>
+        <w:t>"bean2"</w:t>
+      </w:r>
+      <w:r>
+        <w:rPr>
+          <w:rFonts w:ascii="Consolas" w:hAnsi="Consolas" w:cs="Consolas"/>
+          <w:color w:val="000000"/>
+          <w:sz w:val="23"/>
+          <w:szCs w:val="23"/>
+        </w:rPr>
+        <w:t xml:space="preserve"> </w:t>
+      </w:r>
+      <w:r>
+        <w:rPr>
+          <w:rStyle w:val="hl-attribute"/>
+          <w:rFonts w:ascii="Consolas" w:hAnsi="Consolas" w:cs="Consolas"/>
+          <w:color w:val="7F007F"/>
+          <w:sz w:val="23"/>
+          <w:szCs w:val="23"/>
+        </w:rPr>
+        <w:t>class</w:t>
+      </w:r>
+      <w:r>
+        <w:rPr>
+          <w:rFonts w:ascii="Consolas" w:hAnsi="Consolas" w:cs="Consolas"/>
+          <w:color w:val="000000"/>
+          <w:sz w:val="23"/>
+          <w:szCs w:val="23"/>
+        </w:rPr>
+        <w:t>=</w:t>
+      </w:r>
+      <w:r>
+        <w:rPr>
+          <w:rStyle w:val="hl-value"/>
+          <w:rFonts w:ascii="Consolas" w:hAnsi="Consolas" w:cs="Consolas"/>
+          <w:color w:val="2A00FF"/>
+          <w:sz w:val="23"/>
+          <w:szCs w:val="23"/>
+        </w:rPr>
+        <w:t>"..."</w:t>
+      </w:r>
+      <w:r>
+        <w:rPr>
+          <w:rStyle w:val="hl-tag"/>
+          <w:rFonts w:ascii="Consolas" w:hAnsi="Consolas" w:cs="Consolas"/>
+          <w:color w:val="3F7F7F"/>
+          <w:sz w:val="23"/>
+          <w:szCs w:val="23"/>
+        </w:rPr>
+        <w:t>/&gt;</w:t>
+      </w:r>
+    </w:p>
+    <w:p>
+      <w:pPr>
+        <w:pStyle w:val="HTML0"/>
+        <w:pBdr>
+          <w:top w:val="single" w:sz="6" w:space="5" w:color="CCCCCC"/>
+          <w:left w:val="single" w:sz="6" w:space="8" w:color="CCCCCC"/>
+          <w:bottom w:val="single" w:sz="6" w:space="5" w:color="CCCCCC"/>
+          <w:right w:val="single" w:sz="6" w:space="8" w:color="CCCCCC"/>
+        </w:pBdr>
+        <w:shd w:val="clear" w:color="auto" w:fill="F8F8F8"/>
+        <w:rPr>
+          <w:rFonts w:ascii="Consolas" w:hAnsi="Consolas" w:cs="Consolas"/>
+          <w:color w:val="000000"/>
+          <w:sz w:val="23"/>
+          <w:szCs w:val="23"/>
+        </w:rPr>
+      </w:pPr>
+      <w:r>
+        <w:rPr>
+          <w:rStyle w:val="hl-tag"/>
+          <w:rFonts w:ascii="Consolas" w:hAnsi="Consolas" w:cs="Consolas"/>
+          <w:color w:val="3F7F7F"/>
+          <w:sz w:val="23"/>
+          <w:szCs w:val="23"/>
+        </w:rPr>
+        <w:t>&lt;/beans&gt;</w:t>
+      </w:r>
+    </w:p>
+    <w:p>
+      <w:pPr>
+        <w:rPr>
+          <w:rFonts w:hint="eastAsia"/>
+        </w:rPr>
+      </w:pPr>
+    </w:p>
+    <w:p>
+      <w:pPr>
+        <w:pStyle w:val="3"/>
+        <w:numPr>
+          <w:ilvl w:val="2"/>
+          <w:numId w:val="5"/>
+        </w:numPr>
+        <w:spacing w:before="600" w:after="150"/>
+        <w:rPr>
+          <w:rFonts w:ascii="Helvetica" w:hAnsi="Helvetica" w:cs="Helvetica" w:hint="eastAsia"/>
+          <w:color w:val="000000"/>
+          <w:sz w:val="30"/>
+          <w:szCs w:val="30"/>
+        </w:rPr>
+      </w:pPr>
+      <w:r>
+        <w:rPr>
+          <w:rFonts w:ascii="Helvetica" w:hAnsi="Helvetica" w:cs="Helvetica" w:hint="eastAsia"/>
+          <w:color w:val="000000"/>
+          <w:sz w:val="30"/>
+          <w:szCs w:val="30"/>
+        </w:rPr>
+        <w:lastRenderedPageBreak/>
+        <w:t>Using a container</w:t>
+      </w:r>
+    </w:p>
+    <w:p>
+      <w:pPr>
+        <w:rPr>
+          <w:rFonts w:ascii="微软雅黑" w:eastAsia="微软雅黑" w:hAnsi="微软雅黑" w:hint="eastAsia"/>
+        </w:rPr>
+      </w:pPr>
+      <w:r>
+        <w:rPr>
+          <w:rFonts w:ascii="微软雅黑" w:eastAsia="微软雅黑" w:hAnsi="微软雅黑" w:hint="eastAsia"/>
+        </w:rPr>
+        <w:t>当你</w:t>
+      </w:r>
+      <w:r>
+        <w:rPr>
+          <w:rFonts w:ascii="微软雅黑" w:eastAsia="微软雅黑" w:hAnsi="微软雅黑"/>
+        </w:rPr>
+        <w:t>拿到</w:t>
+      </w:r>
+      <w:proofErr w:type="spellStart"/>
+      <w:r>
+        <w:rPr>
+          <w:rFonts w:ascii="微软雅黑" w:eastAsia="微软雅黑" w:hAnsi="微软雅黑"/>
+        </w:rPr>
+        <w:t>ApplicationContext</w:t>
+      </w:r>
+      <w:proofErr w:type="spellEnd"/>
+      <w:r>
+        <w:rPr>
+          <w:rFonts w:ascii="微软雅黑" w:eastAsia="微软雅黑" w:hAnsi="微软雅黑"/>
+        </w:rPr>
+        <w:t>后，可以通过下面方法</w:t>
+      </w:r>
+      <w:r>
+        <w:rPr>
+          <w:rFonts w:ascii="微软雅黑" w:eastAsia="微软雅黑" w:hAnsi="微软雅黑"/>
+        </w:rPr>
+        <w:t xml:space="preserve">T </w:t>
+      </w:r>
+      <w:proofErr w:type="spellStart"/>
+      <w:r>
+        <w:rPr>
+          <w:rFonts w:ascii="微软雅黑" w:eastAsia="微软雅黑" w:hAnsi="微软雅黑"/>
+        </w:rPr>
+        <w:t>getBean</w:t>
+      </w:r>
+      <w:proofErr w:type="spellEnd"/>
+      <w:r>
+        <w:rPr>
+          <w:rFonts w:ascii="微软雅黑" w:eastAsia="微软雅黑" w:hAnsi="微软雅黑"/>
+        </w:rPr>
+        <w:t xml:space="preserve">(String name, Class&lt;T&gt; </w:t>
+      </w:r>
+      <w:proofErr w:type="spellStart"/>
+      <w:r>
+        <w:rPr>
+          <w:rFonts w:ascii="微软雅黑" w:eastAsia="微软雅黑" w:hAnsi="微软雅黑"/>
+        </w:rPr>
+        <w:t>requiredType</w:t>
+      </w:r>
+      <w:proofErr w:type="spellEnd"/>
+      <w:r>
+        <w:rPr>
+          <w:rFonts w:ascii="微软雅黑" w:eastAsia="微软雅黑" w:hAnsi="微软雅黑"/>
+        </w:rPr>
+        <w:t>)</w:t>
+      </w:r>
+      <w:r>
+        <w:rPr>
+          <w:rFonts w:ascii="微软雅黑" w:eastAsia="微软雅黑" w:hAnsi="微软雅黑" w:hint="eastAsia"/>
+        </w:rPr>
+        <w:t>，检索</w:t>
+      </w:r>
+      <w:r>
+        <w:rPr>
+          <w:rFonts w:ascii="微软雅黑" w:eastAsia="微软雅黑" w:hAnsi="微软雅黑"/>
+        </w:rPr>
+        <w:t>到实体Bean类</w:t>
+      </w:r>
+      <w:bookmarkStart w:id="0" w:name="_GoBack"/>
+      <w:bookmarkEnd w:id="0"/>
+    </w:p>
+    <w:p>
+      <w:pPr>
+        <w:pStyle w:val="HTML0"/>
+        <w:pBdr>
+          <w:top w:val="single" w:sz="6" w:space="5" w:color="CCCCCC"/>
+          <w:left w:val="single" w:sz="6" w:space="8" w:color="CCCCCC"/>
+          <w:bottom w:val="single" w:sz="6" w:space="5" w:color="CCCCCC"/>
+          <w:right w:val="single" w:sz="6" w:space="8" w:color="CCCCCC"/>
+        </w:pBdr>
+        <w:shd w:val="clear" w:color="auto" w:fill="F8F8F8"/>
+        <w:rPr>
+          <w:rFonts w:ascii="Consolas" w:hAnsi="Consolas" w:cs="Consolas"/>
+          <w:color w:val="000000"/>
+          <w:sz w:val="23"/>
+          <w:szCs w:val="23"/>
+        </w:rPr>
+      </w:pPr>
+      <w:r>
+        <w:rPr>
+          <w:rStyle w:val="hl-comment"/>
+          <w:rFonts w:ascii="Consolas" w:hAnsi="Consolas" w:cs="Consolas"/>
+          <w:i/>
+          <w:iCs/>
+          <w:color w:val="3F5F5F"/>
+          <w:sz w:val="23"/>
+          <w:szCs w:val="23"/>
+        </w:rPr>
+        <w:t>// create and configure beans</w:t>
+      </w:r>
+    </w:p>
+    <w:p>
+      <w:pPr>
+        <w:pStyle w:val="HTML0"/>
+        <w:pBdr>
+          <w:top w:val="single" w:sz="6" w:space="5" w:color="CCCCCC"/>
+          <w:left w:val="single" w:sz="6" w:space="8" w:color="CCCCCC"/>
+          <w:bottom w:val="single" w:sz="6" w:space="5" w:color="CCCCCC"/>
+          <w:right w:val="single" w:sz="6" w:space="8" w:color="CCCCCC"/>
+        </w:pBdr>
+        <w:shd w:val="clear" w:color="auto" w:fill="F8F8F8"/>
+        <w:rPr>
+          <w:rFonts w:ascii="Consolas" w:hAnsi="Consolas" w:cs="Consolas"/>
+          <w:color w:val="000000"/>
+          <w:sz w:val="23"/>
+          <w:szCs w:val="23"/>
+        </w:rPr>
+      </w:pPr>
+      <w:proofErr w:type="spellStart"/>
+      <w:r>
+        <w:rPr>
+          <w:rFonts w:ascii="Consolas" w:hAnsi="Consolas" w:cs="Consolas"/>
+          <w:color w:val="000000"/>
+          <w:sz w:val="23"/>
+          <w:szCs w:val="23"/>
+        </w:rPr>
+        <w:t>ApplicationContext</w:t>
+      </w:r>
+      <w:proofErr w:type="spellEnd"/>
+      <w:r>
+        <w:rPr>
+          <w:rFonts w:ascii="Consolas" w:hAnsi="Consolas" w:cs="Consolas"/>
+          <w:color w:val="000000"/>
+          <w:sz w:val="23"/>
+          <w:szCs w:val="23"/>
+        </w:rPr>
+        <w:t xml:space="preserve"> context =</w:t>
+      </w:r>
+    </w:p>
+    <w:p>
+      <w:pPr>
+        <w:pStyle w:val="HTML0"/>
+        <w:pBdr>
+          <w:top w:val="single" w:sz="6" w:space="5" w:color="CCCCCC"/>
+          <w:left w:val="single" w:sz="6" w:space="8" w:color="CCCCCC"/>
+          <w:bottom w:val="single" w:sz="6" w:space="5" w:color="CCCCCC"/>
+          <w:right w:val="single" w:sz="6" w:space="8" w:color="CCCCCC"/>
+        </w:pBdr>
+        <w:shd w:val="clear" w:color="auto" w:fill="F8F8F8"/>
+        <w:rPr>
+          <w:rFonts w:ascii="Consolas" w:hAnsi="Consolas" w:cs="Consolas"/>
+          <w:color w:val="000000"/>
+          <w:sz w:val="23"/>
+          <w:szCs w:val="23"/>
+        </w:rPr>
+      </w:pPr>
+      <w:r>
+        <w:rPr>
+          <w:rFonts w:ascii="Consolas" w:hAnsi="Consolas" w:cs="Consolas"/>
+          <w:color w:val="000000"/>
+          <w:sz w:val="23"/>
+          <w:szCs w:val="23"/>
+        </w:rPr>
+        <w:t xml:space="preserve">    </w:t>
+      </w:r>
+      <w:proofErr w:type="gramStart"/>
+      <w:r>
+        <w:rPr>
+          <w:rStyle w:val="hl-keyword"/>
+          <w:rFonts w:ascii="Consolas" w:hAnsi="Consolas" w:cs="Consolas"/>
+          <w:b/>
+          <w:bCs/>
+          <w:color w:val="7F0055"/>
+          <w:sz w:val="23"/>
+          <w:szCs w:val="23"/>
+        </w:rPr>
+        <w:t>new</w:t>
+      </w:r>
+      <w:proofErr w:type="gramEnd"/>
+      <w:r>
+        <w:rPr>
+          <w:rFonts w:ascii="Consolas" w:hAnsi="Consolas" w:cs="Consolas"/>
+          <w:color w:val="000000"/>
+          <w:sz w:val="23"/>
+          <w:szCs w:val="23"/>
+        </w:rPr>
+        <w:t xml:space="preserve"> </w:t>
+      </w:r>
+      <w:proofErr w:type="spellStart"/>
+      <w:r>
+        <w:rPr>
+          <w:rFonts w:ascii="Consolas" w:hAnsi="Consolas" w:cs="Consolas"/>
+          <w:color w:val="000000"/>
+          <w:sz w:val="23"/>
+          <w:szCs w:val="23"/>
+        </w:rPr>
+        <w:t>ClassPathXmlApplicationContext</w:t>
+      </w:r>
+      <w:proofErr w:type="spellEnd"/>
+      <w:r>
+        <w:rPr>
+          <w:rFonts w:ascii="Consolas" w:hAnsi="Consolas" w:cs="Consolas"/>
+          <w:color w:val="000000"/>
+          <w:sz w:val="23"/>
+          <w:szCs w:val="23"/>
+        </w:rPr>
+        <w:t>(</w:t>
+      </w:r>
+      <w:r>
+        <w:rPr>
+          <w:rStyle w:val="hl-keyword"/>
+          <w:rFonts w:ascii="Consolas" w:hAnsi="Consolas" w:cs="Consolas"/>
+          <w:b/>
+          <w:bCs/>
+          <w:color w:val="7F0055"/>
+          <w:sz w:val="23"/>
+          <w:szCs w:val="23"/>
+        </w:rPr>
+        <w:t>new</w:t>
+      </w:r>
+      <w:r>
+        <w:rPr>
+          <w:rFonts w:ascii="Consolas" w:hAnsi="Consolas" w:cs="Consolas"/>
+          <w:color w:val="000000"/>
+          <w:sz w:val="23"/>
+          <w:szCs w:val="23"/>
+        </w:rPr>
+        <w:t xml:space="preserve"> String[] {</w:t>
+      </w:r>
+      <w:r>
+        <w:rPr>
+          <w:rStyle w:val="hl-string"/>
+          <w:rFonts w:ascii="Consolas" w:hAnsi="Consolas" w:cs="Consolas"/>
+          <w:color w:val="2A00FF"/>
+          <w:sz w:val="23"/>
+          <w:szCs w:val="23"/>
+        </w:rPr>
+        <w:t>"services.xml"</w:t>
+      </w:r>
+      <w:r>
+        <w:rPr>
+          <w:rFonts w:ascii="Consolas" w:hAnsi="Consolas" w:cs="Consolas"/>
+          <w:color w:val="000000"/>
+          <w:sz w:val="23"/>
+          <w:szCs w:val="23"/>
+        </w:rPr>
+        <w:t xml:space="preserve">, </w:t>
+      </w:r>
+      <w:r>
+        <w:rPr>
+          <w:rStyle w:val="hl-string"/>
+          <w:rFonts w:ascii="Consolas" w:hAnsi="Consolas" w:cs="Consolas"/>
+          <w:color w:val="2A00FF"/>
+          <w:sz w:val="23"/>
+          <w:szCs w:val="23"/>
+        </w:rPr>
+        <w:t>"daos.xml"</w:t>
+      </w:r>
+      <w:r>
+        <w:rPr>
+          <w:rFonts w:ascii="Consolas" w:hAnsi="Consolas" w:cs="Consolas"/>
+          <w:color w:val="000000"/>
+          <w:sz w:val="23"/>
+          <w:szCs w:val="23"/>
+        </w:rPr>
+        <w:t>});</w:t>
+      </w:r>
+    </w:p>
+    <w:p>
+      <w:pPr>
+        <w:pStyle w:val="HTML0"/>
+        <w:pBdr>
+          <w:top w:val="single" w:sz="6" w:space="5" w:color="CCCCCC"/>
+          <w:left w:val="single" w:sz="6" w:space="8" w:color="CCCCCC"/>
+          <w:bottom w:val="single" w:sz="6" w:space="5" w:color="CCCCCC"/>
+          <w:right w:val="single" w:sz="6" w:space="8" w:color="CCCCCC"/>
+        </w:pBdr>
+        <w:shd w:val="clear" w:color="auto" w:fill="F8F8F8"/>
+        <w:rPr>
+          <w:rFonts w:ascii="Consolas" w:hAnsi="Consolas" w:cs="Consolas"/>
+          <w:color w:val="000000"/>
+          <w:sz w:val="23"/>
+          <w:szCs w:val="23"/>
+        </w:rPr>
+      </w:pPr>
+    </w:p>
+    <w:p>
+      <w:pPr>
+        <w:pStyle w:val="HTML0"/>
+        <w:pBdr>
+          <w:top w:val="single" w:sz="6" w:space="5" w:color="CCCCCC"/>
+          <w:left w:val="single" w:sz="6" w:space="8" w:color="CCCCCC"/>
+          <w:bottom w:val="single" w:sz="6" w:space="5" w:color="CCCCCC"/>
+          <w:right w:val="single" w:sz="6" w:space="8" w:color="CCCCCC"/>
+        </w:pBdr>
+        <w:shd w:val="clear" w:color="auto" w:fill="F8F8F8"/>
+        <w:rPr>
+          <w:rFonts w:ascii="Consolas" w:hAnsi="Consolas" w:cs="Consolas"/>
+          <w:color w:val="000000"/>
+          <w:sz w:val="23"/>
+          <w:szCs w:val="23"/>
+        </w:rPr>
+      </w:pPr>
+      <w:r>
+        <w:rPr>
+          <w:rStyle w:val="hl-comment"/>
+          <w:rFonts w:ascii="Consolas" w:hAnsi="Consolas" w:cs="Consolas"/>
+          <w:i/>
+          <w:iCs/>
+          <w:color w:val="3F5F5F"/>
+          <w:sz w:val="23"/>
+          <w:szCs w:val="23"/>
+        </w:rPr>
+        <w:t>// retrieve configured instance</w:t>
+      </w:r>
+    </w:p>
+    <w:p>
+      <w:pPr>
+        <w:pStyle w:val="HTML0"/>
+        <w:pBdr>
+          <w:top w:val="single" w:sz="6" w:space="5" w:color="CCCCCC"/>
+          <w:left w:val="single" w:sz="6" w:space="8" w:color="CCCCCC"/>
+          <w:bottom w:val="single" w:sz="6" w:space="5" w:color="CCCCCC"/>
+          <w:right w:val="single" w:sz="6" w:space="8" w:color="CCCCCC"/>
+        </w:pBdr>
+        <w:shd w:val="clear" w:color="auto" w:fill="F8F8F8"/>
+        <w:rPr>
+          <w:rFonts w:ascii="Consolas" w:hAnsi="Consolas" w:cs="Consolas"/>
+          <w:color w:val="000000"/>
+          <w:sz w:val="23"/>
+          <w:szCs w:val="23"/>
+        </w:rPr>
+      </w:pPr>
+      <w:proofErr w:type="spellStart"/>
+      <w:r>
+        <w:rPr>
+          <w:rFonts w:ascii="Consolas" w:hAnsi="Consolas" w:cs="Consolas"/>
+          <w:color w:val="000000"/>
+          <w:sz w:val="23"/>
+          <w:szCs w:val="23"/>
+        </w:rPr>
+        <w:t>PetStoreService</w:t>
+      </w:r>
+      <w:proofErr w:type="spellEnd"/>
+      <w:r>
+        <w:rPr>
+          <w:rFonts w:ascii="Consolas" w:hAnsi="Consolas" w:cs="Consolas"/>
+          <w:color w:val="000000"/>
+          <w:sz w:val="23"/>
+          <w:szCs w:val="23"/>
+        </w:rPr>
+        <w:t xml:space="preserve"> service = </w:t>
+      </w:r>
+      <w:proofErr w:type="spellStart"/>
+      <w:proofErr w:type="gramStart"/>
+      <w:r>
+        <w:rPr>
+          <w:rFonts w:ascii="Consolas" w:hAnsi="Consolas" w:cs="Consolas"/>
+          <w:color w:val="000000"/>
+          <w:sz w:val="23"/>
+          <w:szCs w:val="23"/>
+        </w:rPr>
+        <w:t>context.getBean</w:t>
+      </w:r>
+      <w:proofErr w:type="spellEnd"/>
+      <w:r>
+        <w:rPr>
+          <w:rFonts w:ascii="Consolas" w:hAnsi="Consolas" w:cs="Consolas"/>
+          <w:color w:val="000000"/>
+          <w:sz w:val="23"/>
+          <w:szCs w:val="23"/>
+        </w:rPr>
+        <w:t>(</w:t>
+      </w:r>
+      <w:proofErr w:type="gramEnd"/>
+      <w:r>
+        <w:rPr>
+          <w:rStyle w:val="hl-string"/>
+          <w:rFonts w:ascii="Consolas" w:hAnsi="Consolas" w:cs="Consolas"/>
+          <w:color w:val="2A00FF"/>
+          <w:sz w:val="23"/>
+          <w:szCs w:val="23"/>
+        </w:rPr>
+        <w:t>"</w:t>
+      </w:r>
+      <w:proofErr w:type="spellStart"/>
+      <w:r>
+        <w:rPr>
+          <w:rStyle w:val="hl-string"/>
+          <w:rFonts w:ascii="Consolas" w:hAnsi="Consolas" w:cs="Consolas"/>
+          <w:color w:val="2A00FF"/>
+          <w:sz w:val="23"/>
+          <w:szCs w:val="23"/>
+        </w:rPr>
+        <w:t>petStore</w:t>
+      </w:r>
+      <w:proofErr w:type="spellEnd"/>
+      <w:r>
+        <w:rPr>
+          <w:rStyle w:val="hl-string"/>
+          <w:rFonts w:ascii="Consolas" w:hAnsi="Consolas" w:cs="Consolas"/>
+          <w:color w:val="2A00FF"/>
+          <w:sz w:val="23"/>
+          <w:szCs w:val="23"/>
+        </w:rPr>
+        <w:t>"</w:t>
+      </w:r>
+      <w:r>
+        <w:rPr>
+          <w:rFonts w:ascii="Consolas" w:hAnsi="Consolas" w:cs="Consolas"/>
+          <w:color w:val="000000"/>
+          <w:sz w:val="23"/>
+          <w:szCs w:val="23"/>
+        </w:rPr>
+        <w:t xml:space="preserve">, </w:t>
+      </w:r>
+      <w:proofErr w:type="spellStart"/>
+      <w:r>
+        <w:rPr>
+          <w:rFonts w:ascii="Consolas" w:hAnsi="Consolas" w:cs="Consolas"/>
+          <w:color w:val="000000"/>
+          <w:sz w:val="23"/>
+          <w:szCs w:val="23"/>
+        </w:rPr>
+        <w:t>PetStoreService.</w:t>
+      </w:r>
+      <w:r>
+        <w:rPr>
+          <w:rStyle w:val="hl-keyword"/>
+          <w:rFonts w:ascii="Consolas" w:hAnsi="Consolas" w:cs="Consolas"/>
+          <w:b/>
+          <w:bCs/>
+          <w:color w:val="7F0055"/>
+          <w:sz w:val="23"/>
+          <w:szCs w:val="23"/>
+        </w:rPr>
+        <w:t>class</w:t>
+      </w:r>
+      <w:proofErr w:type="spellEnd"/>
+      <w:r>
+        <w:rPr>
+          <w:rFonts w:ascii="Consolas" w:hAnsi="Consolas" w:cs="Consolas"/>
+          <w:color w:val="000000"/>
+          <w:sz w:val="23"/>
+          <w:szCs w:val="23"/>
+        </w:rPr>
+        <w:t>);</w:t>
+      </w:r>
+    </w:p>
+    <w:p>
+      <w:pPr>
+        <w:pStyle w:val="HTML0"/>
+        <w:pBdr>
+          <w:top w:val="single" w:sz="6" w:space="5" w:color="CCCCCC"/>
+          <w:left w:val="single" w:sz="6" w:space="8" w:color="CCCCCC"/>
+          <w:bottom w:val="single" w:sz="6" w:space="5" w:color="CCCCCC"/>
+          <w:right w:val="single" w:sz="6" w:space="8" w:color="CCCCCC"/>
+        </w:pBdr>
+        <w:shd w:val="clear" w:color="auto" w:fill="F8F8F8"/>
+        <w:rPr>
+          <w:rFonts w:ascii="Consolas" w:hAnsi="Consolas" w:cs="Consolas"/>
+          <w:color w:val="000000"/>
+          <w:sz w:val="23"/>
+          <w:szCs w:val="23"/>
+        </w:rPr>
+      </w:pPr>
+    </w:p>
+    <w:p>
+      <w:pPr>
+        <w:pStyle w:val="HTML0"/>
+        <w:pBdr>
+          <w:top w:val="single" w:sz="6" w:space="5" w:color="CCCCCC"/>
+          <w:left w:val="single" w:sz="6" w:space="8" w:color="CCCCCC"/>
+          <w:bottom w:val="single" w:sz="6" w:space="5" w:color="CCCCCC"/>
+          <w:right w:val="single" w:sz="6" w:space="8" w:color="CCCCCC"/>
+        </w:pBdr>
+        <w:shd w:val="clear" w:color="auto" w:fill="F8F8F8"/>
+        <w:rPr>
+          <w:rFonts w:ascii="Consolas" w:hAnsi="Consolas" w:cs="Consolas"/>
+          <w:color w:val="000000"/>
+          <w:sz w:val="23"/>
+          <w:szCs w:val="23"/>
+        </w:rPr>
+      </w:pPr>
+      <w:r>
+        <w:rPr>
+          <w:rStyle w:val="hl-comment"/>
+          <w:rFonts w:ascii="Consolas" w:hAnsi="Consolas" w:cs="Consolas"/>
+          <w:i/>
+          <w:iCs/>
+          <w:color w:val="3F5F5F"/>
+          <w:sz w:val="23"/>
+          <w:szCs w:val="23"/>
+        </w:rPr>
+        <w:t>// use configured instance</w:t>
+      </w:r>
+    </w:p>
+    <w:p>
+      <w:pPr>
+        <w:pStyle w:val="HTML0"/>
+        <w:pBdr>
+          <w:top w:val="single" w:sz="6" w:space="5" w:color="CCCCCC"/>
+          <w:left w:val="single" w:sz="6" w:space="8" w:color="CCCCCC"/>
+          <w:bottom w:val="single" w:sz="6" w:space="5" w:color="CCCCCC"/>
+          <w:right w:val="single" w:sz="6" w:space="8" w:color="CCCCCC"/>
+        </w:pBdr>
+        <w:shd w:val="clear" w:color="auto" w:fill="F8F8F8"/>
+        <w:rPr>
+          <w:rFonts w:ascii="Consolas" w:hAnsi="Consolas" w:cs="Consolas"/>
+          <w:color w:val="000000"/>
+          <w:sz w:val="23"/>
+          <w:szCs w:val="23"/>
+        </w:rPr>
+      </w:pPr>
+      <w:r>
+        <w:rPr>
+          <w:rFonts w:ascii="Consolas" w:hAnsi="Consolas" w:cs="Consolas"/>
+          <w:color w:val="000000"/>
+          <w:sz w:val="23"/>
+          <w:szCs w:val="23"/>
+        </w:rPr>
+        <w:t xml:space="preserve">List&lt;String&gt; </w:t>
+      </w:r>
+      <w:proofErr w:type="spellStart"/>
+      <w:r>
+        <w:rPr>
+          <w:rFonts w:ascii="Consolas" w:hAnsi="Consolas" w:cs="Consolas"/>
+          <w:color w:val="000000"/>
+          <w:sz w:val="23"/>
+          <w:szCs w:val="23"/>
+        </w:rPr>
+        <w:t>userList</w:t>
+      </w:r>
+      <w:proofErr w:type="spellEnd"/>
+      <w:r>
+        <w:rPr>
+          <w:rFonts w:ascii="Consolas" w:hAnsi="Consolas" w:cs="Consolas"/>
+          <w:color w:val="000000"/>
+          <w:sz w:val="23"/>
+          <w:szCs w:val="23"/>
+        </w:rPr>
+        <w:t xml:space="preserve"> = </w:t>
+      </w:r>
+      <w:proofErr w:type="spellStart"/>
+      <w:proofErr w:type="gramStart"/>
+      <w:r>
+        <w:rPr>
+          <w:rFonts w:ascii="Consolas" w:hAnsi="Consolas" w:cs="Consolas"/>
+          <w:color w:val="000000"/>
+          <w:sz w:val="23"/>
+          <w:szCs w:val="23"/>
+        </w:rPr>
+        <w:t>service.getUsernameList</w:t>
+      </w:r>
+      <w:proofErr w:type="spellEnd"/>
+      <w:r>
+        <w:rPr>
+          <w:rFonts w:ascii="Consolas" w:hAnsi="Consolas" w:cs="Consolas"/>
+          <w:color w:val="000000"/>
+          <w:sz w:val="23"/>
+          <w:szCs w:val="23"/>
+        </w:rPr>
+        <w:t>(</w:t>
+      </w:r>
+      <w:proofErr w:type="gramEnd"/>
+      <w:r>
+        <w:rPr>
+          <w:rFonts w:ascii="Consolas" w:hAnsi="Consolas" w:cs="Consolas"/>
+          <w:color w:val="000000"/>
+          <w:sz w:val="23"/>
+          <w:szCs w:val="23"/>
+        </w:rPr>
+        <w:t>);</w:t>
+      </w:r>
+    </w:p>
+    <w:p>
+      <w:pPr>
+        <w:rPr>
+          <w:rFonts w:hint="eastAsia"/>
         </w:rPr>
       </w:pPr>
     </w:p>
@@ -219,17 +4826,11 @@
     <w:p>
       <w:pPr>
         <w:pStyle w:val="2"/>
-        <w:rPr>
-          <w:rFonts w:hint="eastAsia"/>
-        </w:rPr>
       </w:pPr>
     </w:p>
     <w:p>
       <w:pPr>
         <w:pStyle w:val="2"/>
-        <w:rPr>
-          <w:rFonts w:hint="eastAsia"/>
-        </w:rPr>
       </w:pPr>
     </w:p>
     <w:p/>
@@ -1194,6 +5795,28 @@
       <w:szCs w:val="36"/>
     </w:rPr>
   </w:style>
+  <w:style w:type="paragraph" w:styleId="3">
+    <w:name w:val="heading 3"/>
+    <w:basedOn w:val="a"/>
+    <w:next w:val="a"/>
+    <w:link w:val="3Char"/>
+    <w:uiPriority w:val="9"/>
+    <w:unhideWhenUsed/>
+    <w:qFormat/>
+    <w:rsid w:val="00F50028"/>
+    <w:pPr>
+      <w:keepNext/>
+      <w:keepLines/>
+      <w:spacing w:before="260" w:after="260" w:line="416" w:lineRule="auto"/>
+      <w:outlineLvl w:val="2"/>
+    </w:pPr>
+    <w:rPr>
+      <w:b/>
+      <w:bCs/>
+      <w:sz w:val="32"/>
+      <w:szCs w:val="32"/>
+    </w:rPr>
+  </w:style>
   <w:style w:type="character" w:default="1" w:styleId="a0">
     <w:name w:val="Default Paragraph Font"/>
     <w:uiPriority w:val="1"/>
@@ -1259,6 +5882,123 @@
     <w:pPr>
       <w:ind w:firstLineChars="200" w:firstLine="420"/>
     </w:pPr>
+  </w:style>
+  <w:style w:type="character" w:styleId="HTML">
+    <w:name w:val="HTML Code"/>
+    <w:basedOn w:val="a0"/>
+    <w:uiPriority w:val="99"/>
+    <w:semiHidden/>
+    <w:unhideWhenUsed/>
+    <w:rsid w:val="004E74FC"/>
+    <w:rPr>
+      <w:rFonts w:ascii="宋体" w:eastAsia="宋体" w:hAnsi="宋体" w:cs="宋体"/>
+      <w:sz w:val="24"/>
+      <w:szCs w:val="24"/>
+    </w:rPr>
+  </w:style>
+  <w:style w:type="character" w:customStyle="1" w:styleId="apple-converted-space">
+    <w:name w:val="apple-converted-space"/>
+    <w:basedOn w:val="a0"/>
+    <w:rsid w:val="004E74FC"/>
+  </w:style>
+  <w:style w:type="character" w:customStyle="1" w:styleId="3Char">
+    <w:name w:val="标题 3 Char"/>
+    <w:basedOn w:val="a0"/>
+    <w:link w:val="3"/>
+    <w:uiPriority w:val="9"/>
+    <w:rsid w:val="00F50028"/>
+    <w:rPr>
+      <w:b/>
+      <w:bCs/>
+      <w:sz w:val="32"/>
+      <w:szCs w:val="32"/>
+    </w:rPr>
+  </w:style>
+  <w:style w:type="paragraph" w:styleId="HTML0">
+    <w:name w:val="HTML Preformatted"/>
+    <w:basedOn w:val="a"/>
+    <w:link w:val="HTMLChar"/>
+    <w:uiPriority w:val="99"/>
+    <w:semiHidden/>
+    <w:unhideWhenUsed/>
+    <w:rsid w:val="000E722C"/>
+    <w:pPr>
+      <w:widowControl/>
+      <w:tabs>
+        <w:tab w:val="left" w:pos="916"/>
+        <w:tab w:val="left" w:pos="1832"/>
+        <w:tab w:val="left" w:pos="2748"/>
+        <w:tab w:val="left" w:pos="3664"/>
+        <w:tab w:val="left" w:pos="4580"/>
+        <w:tab w:val="left" w:pos="5496"/>
+        <w:tab w:val="left" w:pos="6412"/>
+        <w:tab w:val="left" w:pos="7328"/>
+        <w:tab w:val="left" w:pos="8244"/>
+        <w:tab w:val="left" w:pos="9160"/>
+        <w:tab w:val="left" w:pos="10076"/>
+        <w:tab w:val="left" w:pos="10992"/>
+        <w:tab w:val="left" w:pos="11908"/>
+        <w:tab w:val="left" w:pos="12824"/>
+        <w:tab w:val="left" w:pos="13740"/>
+        <w:tab w:val="left" w:pos="14656"/>
+      </w:tabs>
+      <w:jc w:val="left"/>
+    </w:pPr>
+    <w:rPr>
+      <w:rFonts w:ascii="宋体" w:eastAsia="宋体" w:hAnsi="宋体" w:cs="宋体"/>
+      <w:kern w:val="0"/>
+      <w:sz w:val="24"/>
+      <w:szCs w:val="24"/>
+    </w:rPr>
+  </w:style>
+  <w:style w:type="character" w:customStyle="1" w:styleId="HTMLChar">
+    <w:name w:val="HTML 预设格式 Char"/>
+    <w:basedOn w:val="a0"/>
+    <w:link w:val="HTML0"/>
+    <w:uiPriority w:val="99"/>
+    <w:semiHidden/>
+    <w:rsid w:val="000E722C"/>
+    <w:rPr>
+      <w:rFonts w:ascii="宋体" w:eastAsia="宋体" w:hAnsi="宋体" w:cs="宋体"/>
+      <w:kern w:val="0"/>
+      <w:sz w:val="24"/>
+      <w:szCs w:val="24"/>
+    </w:rPr>
+  </w:style>
+  <w:style w:type="character" w:customStyle="1" w:styleId="hl-directive">
+    <w:name w:val="hl-directive"/>
+    <w:basedOn w:val="a0"/>
+    <w:rsid w:val="000E722C"/>
+  </w:style>
+  <w:style w:type="character" w:customStyle="1" w:styleId="hl-tag">
+    <w:name w:val="hl-tag"/>
+    <w:basedOn w:val="a0"/>
+    <w:rsid w:val="000E722C"/>
+  </w:style>
+  <w:style w:type="character" w:customStyle="1" w:styleId="hl-attribute">
+    <w:name w:val="hl-attribute"/>
+    <w:basedOn w:val="a0"/>
+    <w:rsid w:val="000E722C"/>
+  </w:style>
+  <w:style w:type="character" w:customStyle="1" w:styleId="hl-value">
+    <w:name w:val="hl-value"/>
+    <w:basedOn w:val="a0"/>
+    <w:rsid w:val="000E722C"/>
+  </w:style>
+  <w:style w:type="character" w:customStyle="1" w:styleId="hl-comment">
+    <w:name w:val="hl-comment"/>
+    <w:basedOn w:val="a0"/>
+    <w:rsid w:val="000E722C"/>
+  </w:style>
+  <w:style w:type="character" w:customStyle="1" w:styleId="hl-keyword">
+    <w:name w:val="hl-keyword"/>
+    <w:basedOn w:val="a0"/>
+    <w:rsid w:val="000E722C"/>
+  </w:style>
+  <w:style w:type="character" w:customStyle="1" w:styleId="hl-string">
+    <w:name w:val="hl-string"/>
+    <w:basedOn w:val="a0"/>
+    <w:rsid w:val="000E722C"/>
   </w:style>
 </w:styles>
 </file>

--- a/Part III. Core Technologies.docx
+++ b/Part III. Core Technologies.docx
@@ -169,7 +169,7 @@
     <w:p>
       <w:pPr>
         <w:rPr>
-          <w:rFonts w:ascii="微软雅黑" w:eastAsia="微软雅黑" w:hAnsi="微软雅黑" w:hint="eastAsia"/>
+          <w:rFonts w:ascii="微软雅黑" w:eastAsia="微软雅黑" w:hAnsi="微软雅黑"/>
         </w:rPr>
       </w:pPr>
       <w:hyperlink r:id="rId5" w:tgtFrame="_top" w:history="1">
@@ -824,7 +824,7 @@
       <w:pPr>
         <w:pStyle w:val="a3"/>
         <w:rPr>
-          <w:rFonts w:ascii="Helvetica" w:hAnsi="Helvetica" w:cs="Helvetica" w:hint="eastAsia"/>
+          <w:rFonts w:ascii="Helvetica" w:hAnsi="Helvetica" w:cs="Helvetica"/>
           <w:color w:val="000000"/>
         </w:rPr>
       </w:pPr>
@@ -2138,13 +2138,7 @@
         <w:t>&lt;/beans&gt;</w:t>
       </w:r>
     </w:p>
-    <w:p>
-      <w:pPr>
-        <w:rPr>
-          <w:rFonts w:hint="eastAsia"/>
-        </w:rPr>
-      </w:pPr>
-    </w:p>
+    <w:p/>
     <w:p>
       <w:pPr>
         <w:pStyle w:val="3"/>
@@ -2213,15 +2207,7 @@
           <w:color w:val="333333"/>
           <w:szCs w:val="21"/>
         </w:rPr>
-        <w:t xml:space="preserve"> contain</w:t>
-      </w:r>
-      <w:r>
-        <w:rPr>
-          <w:rFonts w:ascii="微软雅黑" w:eastAsia="微软雅黑" w:hAnsi="微软雅黑" w:cs="Helvetica"/>
-          <w:color w:val="333333"/>
-          <w:szCs w:val="21"/>
-        </w:rPr>
-        <w:t>er</w:t>
+        <w:t xml:space="preserve"> container</w:t>
       </w:r>
       <w:r>
         <w:rPr>
@@ -4156,13 +4142,7 @@
         <w:t>&lt;/beans&gt;</w:t>
       </w:r>
     </w:p>
-    <w:p>
-      <w:pPr>
-        <w:rPr>
-          <w:rFonts w:hint="eastAsia"/>
-        </w:rPr>
-      </w:pPr>
-    </w:p>
+    <w:p/>
     <w:p>
       <w:pPr>
         <w:pStyle w:val="3"/>
@@ -4172,7 +4152,7 @@
         </w:numPr>
         <w:spacing w:before="600" w:after="150"/>
         <w:rPr>
-          <w:rFonts w:ascii="Helvetica" w:hAnsi="Helvetica" w:cs="Helvetica" w:hint="eastAsia"/>
+          <w:rFonts w:ascii="Helvetica" w:hAnsi="Helvetica" w:cs="Helvetica"/>
           <w:color w:val="000000"/>
           <w:sz w:val="30"/>
           <w:szCs w:val="30"/>
@@ -4192,83 +4172,75 @@
     <w:p>
       <w:pPr>
         <w:rPr>
+          <w:rFonts w:ascii="微软雅黑" w:eastAsia="微软雅黑" w:hAnsi="微软雅黑"/>
+        </w:rPr>
+      </w:pPr>
+      <w:r>
+        <w:rPr>
           <w:rFonts w:ascii="微软雅黑" w:eastAsia="微软雅黑" w:hAnsi="微软雅黑" w:hint="eastAsia"/>
         </w:rPr>
-      </w:pPr>
+        <w:t>当你</w:t>
+      </w:r>
+      <w:r>
+        <w:rPr>
+          <w:rFonts w:ascii="微软雅黑" w:eastAsia="微软雅黑" w:hAnsi="微软雅黑"/>
+        </w:rPr>
+        <w:t>拿到</w:t>
+      </w:r>
+      <w:proofErr w:type="spellStart"/>
+      <w:r>
+        <w:rPr>
+          <w:rFonts w:ascii="微软雅黑" w:eastAsia="微软雅黑" w:hAnsi="微软雅黑"/>
+        </w:rPr>
+        <w:t>ApplicationContext</w:t>
+      </w:r>
+      <w:proofErr w:type="spellEnd"/>
+      <w:r>
+        <w:rPr>
+          <w:rFonts w:ascii="微软雅黑" w:eastAsia="微软雅黑" w:hAnsi="微软雅黑"/>
+        </w:rPr>
+        <w:t xml:space="preserve">后，可以通过下面方法T </w:t>
+      </w:r>
+      <w:proofErr w:type="spellStart"/>
+      <w:r>
+        <w:rPr>
+          <w:rFonts w:ascii="微软雅黑" w:eastAsia="微软雅黑" w:hAnsi="微软雅黑"/>
+        </w:rPr>
+        <w:t>getBean</w:t>
+      </w:r>
+      <w:proofErr w:type="spellEnd"/>
+      <w:r>
+        <w:rPr>
+          <w:rFonts w:ascii="微软雅黑" w:eastAsia="微软雅黑" w:hAnsi="微软雅黑"/>
+        </w:rPr>
+        <w:t xml:space="preserve">(String name, Class&lt;T&gt; </w:t>
+      </w:r>
+      <w:proofErr w:type="spellStart"/>
+      <w:r>
+        <w:rPr>
+          <w:rFonts w:ascii="微软雅黑" w:eastAsia="微软雅黑" w:hAnsi="微软雅黑"/>
+        </w:rPr>
+        <w:t>requiredType</w:t>
+      </w:r>
+      <w:proofErr w:type="spellEnd"/>
+      <w:r>
+        <w:rPr>
+          <w:rFonts w:ascii="微软雅黑" w:eastAsia="微软雅黑" w:hAnsi="微软雅黑"/>
+        </w:rPr>
+        <w:t>)</w:t>
+      </w:r>
       <w:r>
         <w:rPr>
           <w:rFonts w:ascii="微软雅黑" w:eastAsia="微软雅黑" w:hAnsi="微软雅黑" w:hint="eastAsia"/>
         </w:rPr>
-        <w:t>当你</w:t>
+        <w:t>，检索</w:t>
       </w:r>
       <w:r>
         <w:rPr>
           <w:rFonts w:ascii="微软雅黑" w:eastAsia="微软雅黑" w:hAnsi="微软雅黑"/>
         </w:rPr>
-        <w:t>拿到</w:t>
-      </w:r>
-      <w:proofErr w:type="spellStart"/>
-      <w:r>
-        <w:rPr>
-          <w:rFonts w:ascii="微软雅黑" w:eastAsia="微软雅黑" w:hAnsi="微软雅黑"/>
-        </w:rPr>
-        <w:t>ApplicationContext</w:t>
-      </w:r>
-      <w:proofErr w:type="spellEnd"/>
-      <w:r>
-        <w:rPr>
-          <w:rFonts w:ascii="微软雅黑" w:eastAsia="微软雅黑" w:hAnsi="微软雅黑"/>
-        </w:rPr>
-        <w:t>后，可以通过下面方法</w:t>
-      </w:r>
-      <w:r>
-        <w:rPr>
-          <w:rFonts w:ascii="微软雅黑" w:eastAsia="微软雅黑" w:hAnsi="微软雅黑"/>
-        </w:rPr>
-        <w:t xml:space="preserve">T </w:t>
-      </w:r>
-      <w:proofErr w:type="spellStart"/>
-      <w:r>
-        <w:rPr>
-          <w:rFonts w:ascii="微软雅黑" w:eastAsia="微软雅黑" w:hAnsi="微软雅黑"/>
-        </w:rPr>
-        <w:t>getBean</w:t>
-      </w:r>
-      <w:proofErr w:type="spellEnd"/>
-      <w:r>
-        <w:rPr>
-          <w:rFonts w:ascii="微软雅黑" w:eastAsia="微软雅黑" w:hAnsi="微软雅黑"/>
-        </w:rPr>
-        <w:t xml:space="preserve">(String name, Class&lt;T&gt; </w:t>
-      </w:r>
-      <w:proofErr w:type="spellStart"/>
-      <w:r>
-        <w:rPr>
-          <w:rFonts w:ascii="微软雅黑" w:eastAsia="微软雅黑" w:hAnsi="微软雅黑"/>
-        </w:rPr>
-        <w:t>requiredType</w:t>
-      </w:r>
-      <w:proofErr w:type="spellEnd"/>
-      <w:r>
-        <w:rPr>
-          <w:rFonts w:ascii="微软雅黑" w:eastAsia="微软雅黑" w:hAnsi="微软雅黑"/>
-        </w:rPr>
-        <w:t>)</w:t>
-      </w:r>
-      <w:r>
-        <w:rPr>
-          <w:rFonts w:ascii="微软雅黑" w:eastAsia="微软雅黑" w:hAnsi="微软雅黑" w:hint="eastAsia"/>
-        </w:rPr>
-        <w:t>，检索</w:t>
-      </w:r>
-      <w:r>
-        <w:rPr>
-          <w:rFonts w:ascii="微软雅黑" w:eastAsia="微软雅黑" w:hAnsi="微软雅黑"/>
-        </w:rPr>
         <w:t>到实体Bean类</w:t>
       </w:r>
-      <w:bookmarkStart w:id="0" w:name="_GoBack"/>
-      <w:bookmarkEnd w:id="0"/>
     </w:p>
     <w:p>
       <w:pPr>
@@ -4774,13 +4746,7 @@
         <w:t>);</w:t>
       </w:r>
     </w:p>
-    <w:p>
-      <w:pPr>
-        <w:rPr>
-          <w:rFonts w:hint="eastAsia"/>
-        </w:rPr>
-      </w:pPr>
-    </w:p>
+    <w:p/>
     <w:p>
       <w:pPr>
         <w:pStyle w:val="2"/>
@@ -4825,23 +4791,1568 @@
     </w:p>
     <w:p>
       <w:pPr>
-        <w:pStyle w:val="2"/>
-      </w:pPr>
-    </w:p>
-    <w:p>
-      <w:pPr>
-        <w:pStyle w:val="2"/>
-      </w:pPr>
-    </w:p>
-    <w:p/>
-    <w:p>
-      <w:pPr>
-        <w:pStyle w:val="2"/>
-      </w:pPr>
-    </w:p>
-    <w:p>
-      <w:pPr>
-        <w:pStyle w:val="2"/>
+        <w:pStyle w:val="3"/>
+        <w:numPr>
+          <w:ilvl w:val="2"/>
+          <w:numId w:val="5"/>
+        </w:numPr>
+        <w:spacing w:before="600" w:after="150"/>
+        <w:rPr>
+          <w:rFonts w:ascii="Helvetica" w:hAnsi="Helvetica" w:cs="Helvetica"/>
+          <w:color w:val="000000"/>
+          <w:sz w:val="30"/>
+          <w:szCs w:val="30"/>
+        </w:rPr>
+      </w:pPr>
+      <w:r>
+        <w:rPr>
+          <w:rFonts w:ascii="Helvetica" w:hAnsi="Helvetica" w:cs="Helvetica"/>
+          <w:color w:val="000000"/>
+          <w:sz w:val="30"/>
+          <w:szCs w:val="30"/>
+        </w:rPr>
+        <w:t>Naming beans</w:t>
+      </w:r>
+    </w:p>
+    <w:p>
+      <w:pPr>
+        <w:rPr>
+          <w:rFonts w:ascii="微软雅黑" w:eastAsia="微软雅黑" w:hAnsi="微软雅黑"/>
+        </w:rPr>
+      </w:pPr>
+      <w:r>
+        <w:rPr>
+          <w:rFonts w:ascii="微软雅黑" w:eastAsia="微软雅黑" w:hAnsi="微软雅黑"/>
+        </w:rPr>
+        <w:t>X</w:t>
+      </w:r>
+      <w:r>
+        <w:rPr>
+          <w:rFonts w:ascii="微软雅黑" w:eastAsia="微软雅黑" w:hAnsi="微软雅黑" w:hint="eastAsia"/>
+        </w:rPr>
+        <w:t>ml配置时</w:t>
+      </w:r>
+      <w:r>
+        <w:rPr>
+          <w:rFonts w:ascii="微软雅黑" w:eastAsia="微软雅黑" w:hAnsi="微软雅黑"/>
+        </w:rPr>
+        <w:t>，</w:t>
+      </w:r>
+      <w:r>
+        <w:rPr>
+          <w:rFonts w:ascii="微软雅黑" w:eastAsia="微软雅黑" w:hAnsi="微软雅黑" w:hint="eastAsia"/>
+        </w:rPr>
+        <w:t>id</w:t>
+      </w:r>
+      <w:r>
+        <w:rPr>
+          <w:rFonts w:ascii="微软雅黑" w:eastAsia="微软雅黑" w:hAnsi="微软雅黑"/>
+        </w:rPr>
+        <w:t>必须</w:t>
+      </w:r>
+      <w:r>
+        <w:rPr>
+          <w:rFonts w:ascii="微软雅黑" w:eastAsia="微软雅黑" w:hAnsi="微软雅黑" w:hint="eastAsia"/>
+        </w:rPr>
+        <w:t>唯一性</w:t>
+      </w:r>
+    </w:p>
+    <w:p>
+      <w:pPr>
+        <w:rPr>
+          <w:rFonts w:ascii="微软雅黑" w:eastAsia="微软雅黑" w:hAnsi="微软雅黑"/>
+        </w:rPr>
+      </w:pPr>
+      <w:r>
+        <w:rPr>
+          <w:rFonts w:ascii="微软雅黑" w:eastAsia="微软雅黑" w:hAnsi="微软雅黑" w:hint="eastAsia"/>
+        </w:rPr>
+        <w:t>在</w:t>
+      </w:r>
+      <w:r>
+        <w:rPr>
+          <w:rFonts w:ascii="微软雅黑" w:eastAsia="微软雅黑" w:hAnsi="微软雅黑"/>
+        </w:rPr>
+        <w:t>bean定义的</w:t>
+      </w:r>
+      <w:r>
+        <w:rPr>
+          <w:rFonts w:ascii="微软雅黑" w:eastAsia="微软雅黑" w:hAnsi="微软雅黑" w:hint="eastAsia"/>
+        </w:rPr>
+        <w:t>外面</w:t>
+      </w:r>
+      <w:r>
+        <w:rPr>
+          <w:rFonts w:ascii="微软雅黑" w:eastAsia="微软雅黑" w:hAnsi="微软雅黑"/>
+        </w:rPr>
+        <w:t>取别名</w:t>
+      </w:r>
+    </w:p>
+    <w:p>
+      <w:pPr>
+        <w:pStyle w:val="HTML0"/>
+        <w:pBdr>
+          <w:top w:val="single" w:sz="6" w:space="5" w:color="CCCCCC"/>
+          <w:left w:val="single" w:sz="6" w:space="8" w:color="CCCCCC"/>
+          <w:bottom w:val="single" w:sz="6" w:space="5" w:color="CCCCCC"/>
+          <w:right w:val="single" w:sz="6" w:space="8" w:color="CCCCCC"/>
+        </w:pBdr>
+        <w:shd w:val="clear" w:color="auto" w:fill="F8F8F8"/>
+        <w:rPr>
+          <w:rFonts w:ascii="Consolas" w:hAnsi="Consolas" w:cs="Consolas"/>
+          <w:color w:val="000000"/>
+          <w:sz w:val="23"/>
+          <w:szCs w:val="23"/>
+        </w:rPr>
+      </w:pPr>
+      <w:r>
+        <w:rPr>
+          <w:rStyle w:val="hl-tag"/>
+          <w:rFonts w:ascii="Consolas" w:hAnsi="Consolas" w:cs="Consolas"/>
+          <w:color w:val="3F7F7F"/>
+          <w:sz w:val="23"/>
+          <w:szCs w:val="23"/>
+        </w:rPr>
+        <w:t>&lt;alias</w:t>
+      </w:r>
+      <w:r>
+        <w:rPr>
+          <w:rFonts w:ascii="Consolas" w:hAnsi="Consolas" w:cs="Consolas"/>
+          <w:color w:val="000000"/>
+          <w:sz w:val="23"/>
+          <w:szCs w:val="23"/>
+        </w:rPr>
+        <w:t xml:space="preserve"> </w:t>
+      </w:r>
+      <w:r>
+        <w:rPr>
+          <w:rStyle w:val="hl-attribute"/>
+          <w:rFonts w:ascii="Consolas" w:hAnsi="Consolas" w:cs="Consolas"/>
+          <w:color w:val="7F007F"/>
+          <w:sz w:val="23"/>
+          <w:szCs w:val="23"/>
+        </w:rPr>
+        <w:t>name</w:t>
+      </w:r>
+      <w:r>
+        <w:rPr>
+          <w:rFonts w:ascii="Consolas" w:hAnsi="Consolas" w:cs="Consolas"/>
+          <w:color w:val="000000"/>
+          <w:sz w:val="23"/>
+          <w:szCs w:val="23"/>
+        </w:rPr>
+        <w:t>=</w:t>
+      </w:r>
+      <w:r>
+        <w:rPr>
+          <w:rStyle w:val="hl-value"/>
+          <w:rFonts w:ascii="Consolas" w:hAnsi="Consolas" w:cs="Consolas"/>
+          <w:color w:val="2A00FF"/>
+          <w:sz w:val="23"/>
+          <w:szCs w:val="23"/>
+        </w:rPr>
+        <w:t>"</w:t>
+      </w:r>
+      <w:proofErr w:type="spellStart"/>
+      <w:r>
+        <w:rPr>
+          <w:rStyle w:val="hl-value"/>
+          <w:rFonts w:ascii="Consolas" w:hAnsi="Consolas" w:cs="Consolas"/>
+          <w:color w:val="2A00FF"/>
+          <w:sz w:val="23"/>
+          <w:szCs w:val="23"/>
+        </w:rPr>
+        <w:t>fromName</w:t>
+      </w:r>
+      <w:proofErr w:type="spellEnd"/>
+      <w:r>
+        <w:rPr>
+          <w:rStyle w:val="hl-value"/>
+          <w:rFonts w:ascii="Consolas" w:hAnsi="Consolas" w:cs="Consolas"/>
+          <w:color w:val="2A00FF"/>
+          <w:sz w:val="23"/>
+          <w:szCs w:val="23"/>
+        </w:rPr>
+        <w:t>"</w:t>
+      </w:r>
+      <w:r>
+        <w:rPr>
+          <w:rFonts w:ascii="Consolas" w:hAnsi="Consolas" w:cs="Consolas"/>
+          <w:color w:val="000000"/>
+          <w:sz w:val="23"/>
+          <w:szCs w:val="23"/>
+        </w:rPr>
+        <w:t xml:space="preserve"> </w:t>
+      </w:r>
+      <w:r>
+        <w:rPr>
+          <w:rStyle w:val="hl-attribute"/>
+          <w:rFonts w:ascii="Consolas" w:hAnsi="Consolas" w:cs="Consolas"/>
+          <w:color w:val="7F007F"/>
+          <w:sz w:val="23"/>
+          <w:szCs w:val="23"/>
+        </w:rPr>
+        <w:t>alias</w:t>
+      </w:r>
+      <w:r>
+        <w:rPr>
+          <w:rFonts w:ascii="Consolas" w:hAnsi="Consolas" w:cs="Consolas"/>
+          <w:color w:val="000000"/>
+          <w:sz w:val="23"/>
+          <w:szCs w:val="23"/>
+        </w:rPr>
+        <w:t>=</w:t>
+      </w:r>
+      <w:r>
+        <w:rPr>
+          <w:rStyle w:val="hl-value"/>
+          <w:rFonts w:ascii="Consolas" w:hAnsi="Consolas" w:cs="Consolas"/>
+          <w:color w:val="2A00FF"/>
+          <w:sz w:val="23"/>
+          <w:szCs w:val="23"/>
+        </w:rPr>
+        <w:t>"</w:t>
+      </w:r>
+      <w:proofErr w:type="spellStart"/>
+      <w:r>
+        <w:rPr>
+          <w:rStyle w:val="hl-value"/>
+          <w:rFonts w:ascii="Consolas" w:hAnsi="Consolas" w:cs="Consolas"/>
+          <w:color w:val="2A00FF"/>
+          <w:sz w:val="23"/>
+          <w:szCs w:val="23"/>
+        </w:rPr>
+        <w:t>toName</w:t>
+      </w:r>
+      <w:proofErr w:type="spellEnd"/>
+      <w:r>
+        <w:rPr>
+          <w:rStyle w:val="hl-value"/>
+          <w:rFonts w:ascii="Consolas" w:hAnsi="Consolas" w:cs="Consolas"/>
+          <w:color w:val="2A00FF"/>
+          <w:sz w:val="23"/>
+          <w:szCs w:val="23"/>
+        </w:rPr>
+        <w:t>"</w:t>
+      </w:r>
+      <w:r>
+        <w:rPr>
+          <w:rStyle w:val="hl-tag"/>
+          <w:rFonts w:ascii="Consolas" w:hAnsi="Consolas" w:cs="Consolas"/>
+          <w:color w:val="3F7F7F"/>
+          <w:sz w:val="23"/>
+          <w:szCs w:val="23"/>
+        </w:rPr>
+        <w:t>/&gt;</w:t>
+      </w:r>
+    </w:p>
+    <w:p>
+      <w:pPr>
+        <w:rPr>
+          <w:rFonts w:hint="eastAsia"/>
+        </w:rPr>
+      </w:pPr>
+    </w:p>
+    <w:p>
+      <w:pPr>
+        <w:pStyle w:val="3"/>
+        <w:numPr>
+          <w:ilvl w:val="2"/>
+          <w:numId w:val="5"/>
+        </w:numPr>
+        <w:spacing w:before="600" w:after="150"/>
+        <w:rPr>
+          <w:rFonts w:ascii="Helvetica" w:hAnsi="Helvetica" w:cs="Helvetica" w:hint="eastAsia"/>
+          <w:color w:val="000000"/>
+          <w:sz w:val="30"/>
+          <w:szCs w:val="30"/>
+        </w:rPr>
+      </w:pPr>
+      <w:r>
+        <w:rPr>
+          <w:rFonts w:ascii="Helvetica" w:hAnsi="Helvetica" w:cs="Helvetica" w:hint="eastAsia"/>
+          <w:color w:val="000000"/>
+          <w:sz w:val="30"/>
+          <w:szCs w:val="30"/>
+        </w:rPr>
+        <w:t>I</w:t>
+      </w:r>
+      <w:r>
+        <w:rPr>
+          <w:rFonts w:ascii="Helvetica" w:hAnsi="Helvetica" w:cs="Helvetica"/>
+          <w:color w:val="000000"/>
+          <w:sz w:val="30"/>
+          <w:szCs w:val="30"/>
+        </w:rPr>
+        <w:t>nstantiating b</w:t>
+      </w:r>
+      <w:bookmarkStart w:id="0" w:name="_GoBack"/>
+      <w:bookmarkEnd w:id="0"/>
+      <w:r>
+        <w:rPr>
+          <w:rFonts w:ascii="Helvetica" w:hAnsi="Helvetica" w:cs="Helvetica"/>
+          <w:color w:val="000000"/>
+          <w:sz w:val="30"/>
+          <w:szCs w:val="30"/>
+        </w:rPr>
+        <w:t>eans</w:t>
+      </w:r>
+    </w:p>
+    <w:p>
+      <w:pPr>
+        <w:rPr>
+          <w:rFonts w:ascii="Helvetica" w:hAnsi="Helvetica" w:cs="Helvetica"/>
+          <w:b/>
+          <w:bCs/>
+          <w:color w:val="000000"/>
+          <w:sz w:val="30"/>
+          <w:szCs w:val="30"/>
+        </w:rPr>
+      </w:pPr>
+      <w:r>
+        <w:rPr>
+          <w:rFonts w:ascii="Helvetica" w:hAnsi="Helvetica" w:cs="Helvetica" w:hint="eastAsia"/>
+          <w:b/>
+          <w:bCs/>
+          <w:color w:val="000000"/>
+          <w:sz w:val="30"/>
+          <w:szCs w:val="30"/>
+        </w:rPr>
+        <w:t>构建</w:t>
+      </w:r>
+      <w:r>
+        <w:rPr>
+          <w:rFonts w:ascii="Helvetica" w:hAnsi="Helvetica" w:cs="Helvetica"/>
+          <w:b/>
+          <w:bCs/>
+          <w:color w:val="000000"/>
+          <w:sz w:val="30"/>
+          <w:szCs w:val="30"/>
+        </w:rPr>
+        <w:t>构造函数的</w:t>
+      </w:r>
+      <w:r>
+        <w:rPr>
+          <w:rFonts w:ascii="Helvetica" w:hAnsi="Helvetica" w:cs="Helvetica"/>
+          <w:b/>
+          <w:bCs/>
+          <w:color w:val="000000"/>
+          <w:sz w:val="30"/>
+          <w:szCs w:val="30"/>
+        </w:rPr>
+        <w:t>bean</w:t>
+      </w:r>
+    </w:p>
+    <w:p>
+      <w:pPr>
+        <w:pStyle w:val="HTML0"/>
+        <w:pBdr>
+          <w:top w:val="single" w:sz="6" w:space="5" w:color="CCCCCC"/>
+          <w:left w:val="single" w:sz="6" w:space="8" w:color="CCCCCC"/>
+          <w:bottom w:val="single" w:sz="6" w:space="5" w:color="CCCCCC"/>
+          <w:right w:val="single" w:sz="6" w:space="8" w:color="CCCCCC"/>
+        </w:pBdr>
+        <w:shd w:val="clear" w:color="auto" w:fill="F8F8F8"/>
+        <w:rPr>
+          <w:rFonts w:ascii="Consolas" w:hAnsi="Consolas" w:cs="Consolas"/>
+          <w:color w:val="000000"/>
+          <w:sz w:val="23"/>
+          <w:szCs w:val="23"/>
+        </w:rPr>
+      </w:pPr>
+      <w:r>
+        <w:rPr>
+          <w:rStyle w:val="hl-tag"/>
+          <w:rFonts w:ascii="Consolas" w:hAnsi="Consolas" w:cs="Consolas"/>
+          <w:color w:val="3F7F7F"/>
+          <w:sz w:val="23"/>
+          <w:szCs w:val="23"/>
+        </w:rPr>
+        <w:t>&lt;bean</w:t>
+      </w:r>
+      <w:r>
+        <w:rPr>
+          <w:rFonts w:ascii="Consolas" w:hAnsi="Consolas" w:cs="Consolas"/>
+          <w:color w:val="000000"/>
+          <w:sz w:val="23"/>
+          <w:szCs w:val="23"/>
+        </w:rPr>
+        <w:t xml:space="preserve"> </w:t>
+      </w:r>
+      <w:r>
+        <w:rPr>
+          <w:rStyle w:val="hl-attribute"/>
+          <w:rFonts w:ascii="Consolas" w:hAnsi="Consolas" w:cs="Consolas"/>
+          <w:color w:val="7F007F"/>
+          <w:sz w:val="23"/>
+          <w:szCs w:val="23"/>
+        </w:rPr>
+        <w:t>id</w:t>
+      </w:r>
+      <w:r>
+        <w:rPr>
+          <w:rFonts w:ascii="Consolas" w:hAnsi="Consolas" w:cs="Consolas"/>
+          <w:color w:val="000000"/>
+          <w:sz w:val="23"/>
+          <w:szCs w:val="23"/>
+        </w:rPr>
+        <w:t>=</w:t>
+      </w:r>
+      <w:r>
+        <w:rPr>
+          <w:rStyle w:val="hl-value"/>
+          <w:rFonts w:ascii="Consolas" w:hAnsi="Consolas" w:cs="Consolas"/>
+          <w:color w:val="2A00FF"/>
+          <w:sz w:val="23"/>
+          <w:szCs w:val="23"/>
+        </w:rPr>
+        <w:t>"</w:t>
+      </w:r>
+      <w:proofErr w:type="spellStart"/>
+      <w:r>
+        <w:rPr>
+          <w:rStyle w:val="hl-value"/>
+          <w:rFonts w:ascii="Consolas" w:hAnsi="Consolas" w:cs="Consolas"/>
+          <w:color w:val="2A00FF"/>
+          <w:sz w:val="23"/>
+          <w:szCs w:val="23"/>
+        </w:rPr>
+        <w:t>exampleBean</w:t>
+      </w:r>
+      <w:proofErr w:type="spellEnd"/>
+      <w:r>
+        <w:rPr>
+          <w:rStyle w:val="hl-value"/>
+          <w:rFonts w:ascii="Consolas" w:hAnsi="Consolas" w:cs="Consolas"/>
+          <w:color w:val="2A00FF"/>
+          <w:sz w:val="23"/>
+          <w:szCs w:val="23"/>
+        </w:rPr>
+        <w:t>"</w:t>
+      </w:r>
+      <w:r>
+        <w:rPr>
+          <w:rFonts w:ascii="Consolas" w:hAnsi="Consolas" w:cs="Consolas"/>
+          <w:color w:val="000000"/>
+          <w:sz w:val="23"/>
+          <w:szCs w:val="23"/>
+        </w:rPr>
+        <w:t xml:space="preserve"> </w:t>
+      </w:r>
+      <w:r>
+        <w:rPr>
+          <w:rStyle w:val="hl-attribute"/>
+          <w:rFonts w:ascii="Consolas" w:hAnsi="Consolas" w:cs="Consolas"/>
+          <w:color w:val="7F007F"/>
+          <w:sz w:val="23"/>
+          <w:szCs w:val="23"/>
+        </w:rPr>
+        <w:t>class</w:t>
+      </w:r>
+      <w:r>
+        <w:rPr>
+          <w:rFonts w:ascii="Consolas" w:hAnsi="Consolas" w:cs="Consolas"/>
+          <w:color w:val="000000"/>
+          <w:sz w:val="23"/>
+          <w:szCs w:val="23"/>
+        </w:rPr>
+        <w:t>=</w:t>
+      </w:r>
+      <w:r>
+        <w:rPr>
+          <w:rStyle w:val="hl-value"/>
+          <w:rFonts w:ascii="Consolas" w:hAnsi="Consolas" w:cs="Consolas"/>
+          <w:color w:val="2A00FF"/>
+          <w:sz w:val="23"/>
+          <w:szCs w:val="23"/>
+        </w:rPr>
+        <w:t>"</w:t>
+      </w:r>
+      <w:proofErr w:type="spellStart"/>
+      <w:r>
+        <w:rPr>
+          <w:rStyle w:val="hl-value"/>
+          <w:rFonts w:ascii="Consolas" w:hAnsi="Consolas" w:cs="Consolas"/>
+          <w:color w:val="2A00FF"/>
+          <w:sz w:val="23"/>
+          <w:szCs w:val="23"/>
+        </w:rPr>
+        <w:t>examples.ExampleBean</w:t>
+      </w:r>
+      <w:proofErr w:type="spellEnd"/>
+      <w:r>
+        <w:rPr>
+          <w:rStyle w:val="hl-value"/>
+          <w:rFonts w:ascii="Consolas" w:hAnsi="Consolas" w:cs="Consolas"/>
+          <w:color w:val="2A00FF"/>
+          <w:sz w:val="23"/>
+          <w:szCs w:val="23"/>
+        </w:rPr>
+        <w:t>"</w:t>
+      </w:r>
+      <w:r>
+        <w:rPr>
+          <w:rStyle w:val="hl-tag"/>
+          <w:rFonts w:ascii="Consolas" w:hAnsi="Consolas" w:cs="Consolas"/>
+          <w:color w:val="3F7F7F"/>
+          <w:sz w:val="23"/>
+          <w:szCs w:val="23"/>
+        </w:rPr>
+        <w:t>/&gt;</w:t>
+      </w:r>
+    </w:p>
+    <w:p>
+      <w:pPr>
+        <w:pStyle w:val="HTML0"/>
+        <w:pBdr>
+          <w:top w:val="single" w:sz="6" w:space="5" w:color="CCCCCC"/>
+          <w:left w:val="single" w:sz="6" w:space="8" w:color="CCCCCC"/>
+          <w:bottom w:val="single" w:sz="6" w:space="5" w:color="CCCCCC"/>
+          <w:right w:val="single" w:sz="6" w:space="8" w:color="CCCCCC"/>
+        </w:pBdr>
+        <w:shd w:val="clear" w:color="auto" w:fill="F8F8F8"/>
+        <w:rPr>
+          <w:rFonts w:ascii="Consolas" w:hAnsi="Consolas" w:cs="Consolas"/>
+          <w:color w:val="000000"/>
+          <w:sz w:val="23"/>
+          <w:szCs w:val="23"/>
+        </w:rPr>
+      </w:pPr>
+    </w:p>
+    <w:p>
+      <w:pPr>
+        <w:pStyle w:val="HTML0"/>
+        <w:pBdr>
+          <w:top w:val="single" w:sz="6" w:space="5" w:color="CCCCCC"/>
+          <w:left w:val="single" w:sz="6" w:space="8" w:color="CCCCCC"/>
+          <w:bottom w:val="single" w:sz="6" w:space="5" w:color="CCCCCC"/>
+          <w:right w:val="single" w:sz="6" w:space="8" w:color="CCCCCC"/>
+        </w:pBdr>
+        <w:shd w:val="clear" w:color="auto" w:fill="F8F8F8"/>
+        <w:rPr>
+          <w:rFonts w:ascii="Consolas" w:hAnsi="Consolas" w:cs="Consolas"/>
+          <w:color w:val="000000"/>
+          <w:sz w:val="23"/>
+          <w:szCs w:val="23"/>
+        </w:rPr>
+      </w:pPr>
+      <w:r>
+        <w:rPr>
+          <w:rStyle w:val="hl-tag"/>
+          <w:rFonts w:ascii="Consolas" w:hAnsi="Consolas" w:cs="Consolas"/>
+          <w:color w:val="3F7F7F"/>
+          <w:sz w:val="23"/>
+          <w:szCs w:val="23"/>
+        </w:rPr>
+        <w:t>&lt;bean</w:t>
+      </w:r>
+      <w:r>
+        <w:rPr>
+          <w:rFonts w:ascii="Consolas" w:hAnsi="Consolas" w:cs="Consolas"/>
+          <w:color w:val="000000"/>
+          <w:sz w:val="23"/>
+          <w:szCs w:val="23"/>
+        </w:rPr>
+        <w:t xml:space="preserve"> </w:t>
+      </w:r>
+      <w:r>
+        <w:rPr>
+          <w:rStyle w:val="hl-attribute"/>
+          <w:rFonts w:ascii="Consolas" w:hAnsi="Consolas" w:cs="Consolas"/>
+          <w:color w:val="7F007F"/>
+          <w:sz w:val="23"/>
+          <w:szCs w:val="23"/>
+        </w:rPr>
+        <w:t>name</w:t>
+      </w:r>
+      <w:r>
+        <w:rPr>
+          <w:rFonts w:ascii="Consolas" w:hAnsi="Consolas" w:cs="Consolas"/>
+          <w:color w:val="000000"/>
+          <w:sz w:val="23"/>
+          <w:szCs w:val="23"/>
+        </w:rPr>
+        <w:t>=</w:t>
+      </w:r>
+      <w:r>
+        <w:rPr>
+          <w:rStyle w:val="hl-value"/>
+          <w:rFonts w:ascii="Consolas" w:hAnsi="Consolas" w:cs="Consolas"/>
+          <w:color w:val="2A00FF"/>
+          <w:sz w:val="23"/>
+          <w:szCs w:val="23"/>
+        </w:rPr>
+        <w:t>"</w:t>
+      </w:r>
+      <w:proofErr w:type="spellStart"/>
+      <w:r>
+        <w:rPr>
+          <w:rStyle w:val="hl-value"/>
+          <w:rFonts w:ascii="Consolas" w:hAnsi="Consolas" w:cs="Consolas"/>
+          <w:color w:val="2A00FF"/>
+          <w:sz w:val="23"/>
+          <w:szCs w:val="23"/>
+        </w:rPr>
+        <w:t>anotherExample</w:t>
+      </w:r>
+      <w:proofErr w:type="spellEnd"/>
+      <w:r>
+        <w:rPr>
+          <w:rStyle w:val="hl-value"/>
+          <w:rFonts w:ascii="Consolas" w:hAnsi="Consolas" w:cs="Consolas"/>
+          <w:color w:val="2A00FF"/>
+          <w:sz w:val="23"/>
+          <w:szCs w:val="23"/>
+        </w:rPr>
+        <w:t>"</w:t>
+      </w:r>
+      <w:r>
+        <w:rPr>
+          <w:rFonts w:ascii="Consolas" w:hAnsi="Consolas" w:cs="Consolas"/>
+          <w:color w:val="000000"/>
+          <w:sz w:val="23"/>
+          <w:szCs w:val="23"/>
+        </w:rPr>
+        <w:t xml:space="preserve"> </w:t>
+      </w:r>
+      <w:r>
+        <w:rPr>
+          <w:rStyle w:val="hl-attribute"/>
+          <w:rFonts w:ascii="Consolas" w:hAnsi="Consolas" w:cs="Consolas"/>
+          <w:color w:val="7F007F"/>
+          <w:sz w:val="23"/>
+          <w:szCs w:val="23"/>
+        </w:rPr>
+        <w:t>class</w:t>
+      </w:r>
+      <w:r>
+        <w:rPr>
+          <w:rFonts w:ascii="Consolas" w:hAnsi="Consolas" w:cs="Consolas"/>
+          <w:color w:val="000000"/>
+          <w:sz w:val="23"/>
+          <w:szCs w:val="23"/>
+        </w:rPr>
+        <w:t>=</w:t>
+      </w:r>
+      <w:r>
+        <w:rPr>
+          <w:rStyle w:val="hl-value"/>
+          <w:rFonts w:ascii="Consolas" w:hAnsi="Consolas" w:cs="Consolas"/>
+          <w:color w:val="2A00FF"/>
+          <w:sz w:val="23"/>
+          <w:szCs w:val="23"/>
+        </w:rPr>
+        <w:t>"</w:t>
+      </w:r>
+      <w:proofErr w:type="spellStart"/>
+      <w:r>
+        <w:rPr>
+          <w:rStyle w:val="hl-value"/>
+          <w:rFonts w:ascii="Consolas" w:hAnsi="Consolas" w:cs="Consolas"/>
+          <w:color w:val="2A00FF"/>
+          <w:sz w:val="23"/>
+          <w:szCs w:val="23"/>
+        </w:rPr>
+        <w:t>examples.ExampleBeanTwo</w:t>
+      </w:r>
+      <w:proofErr w:type="spellEnd"/>
+      <w:r>
+        <w:rPr>
+          <w:rStyle w:val="hl-value"/>
+          <w:rFonts w:ascii="Consolas" w:hAnsi="Consolas" w:cs="Consolas"/>
+          <w:color w:val="2A00FF"/>
+          <w:sz w:val="23"/>
+          <w:szCs w:val="23"/>
+        </w:rPr>
+        <w:t>"</w:t>
+      </w:r>
+      <w:r>
+        <w:rPr>
+          <w:rStyle w:val="hl-tag"/>
+          <w:rFonts w:ascii="Consolas" w:hAnsi="Consolas" w:cs="Consolas"/>
+          <w:color w:val="3F7F7F"/>
+          <w:sz w:val="23"/>
+          <w:szCs w:val="23"/>
+        </w:rPr>
+        <w:t>/&gt;</w:t>
+      </w:r>
+    </w:p>
+    <w:p>
+      <w:pPr>
+        <w:rPr>
+          <w:rFonts w:ascii="Helvetica" w:hAnsi="Helvetica" w:cs="Helvetica"/>
+          <w:b/>
+          <w:bCs/>
+          <w:color w:val="000000"/>
+          <w:sz w:val="30"/>
+          <w:szCs w:val="30"/>
+        </w:rPr>
+      </w:pPr>
+      <w:r>
+        <w:rPr>
+          <w:rFonts w:ascii="Helvetica" w:hAnsi="Helvetica" w:cs="Helvetica" w:hint="eastAsia"/>
+          <w:b/>
+          <w:bCs/>
+          <w:color w:val="000000"/>
+          <w:sz w:val="30"/>
+          <w:szCs w:val="30"/>
+        </w:rPr>
+        <w:lastRenderedPageBreak/>
+        <w:t>通过</w:t>
+      </w:r>
+      <w:r>
+        <w:rPr>
+          <w:rFonts w:ascii="Helvetica" w:hAnsi="Helvetica" w:cs="Helvetica"/>
+          <w:b/>
+          <w:bCs/>
+          <w:color w:val="000000"/>
+          <w:sz w:val="30"/>
+          <w:szCs w:val="30"/>
+        </w:rPr>
+        <w:t>工作方法来构建</w:t>
+      </w:r>
+      <w:r>
+        <w:rPr>
+          <w:rFonts w:ascii="Helvetica" w:hAnsi="Helvetica" w:cs="Helvetica"/>
+          <w:b/>
+          <w:bCs/>
+          <w:color w:val="000000"/>
+          <w:sz w:val="30"/>
+          <w:szCs w:val="30"/>
+        </w:rPr>
+        <w:t>bean</w:t>
+      </w:r>
+    </w:p>
+    <w:p>
+      <w:pPr>
+        <w:pStyle w:val="HTML0"/>
+        <w:pBdr>
+          <w:top w:val="single" w:sz="6" w:space="5" w:color="CCCCCC"/>
+          <w:left w:val="single" w:sz="6" w:space="8" w:color="CCCCCC"/>
+          <w:bottom w:val="single" w:sz="6" w:space="5" w:color="CCCCCC"/>
+          <w:right w:val="single" w:sz="6" w:space="8" w:color="CCCCCC"/>
+        </w:pBdr>
+        <w:shd w:val="clear" w:color="auto" w:fill="F8F8F8"/>
+        <w:rPr>
+          <w:rFonts w:ascii="Consolas" w:hAnsi="Consolas" w:cs="Consolas"/>
+          <w:color w:val="000000"/>
+          <w:sz w:val="23"/>
+          <w:szCs w:val="23"/>
+        </w:rPr>
+      </w:pPr>
+      <w:r>
+        <w:rPr>
+          <w:rStyle w:val="hl-tag"/>
+          <w:rFonts w:ascii="Consolas" w:hAnsi="Consolas" w:cs="Consolas"/>
+          <w:color w:val="3F7F7F"/>
+          <w:sz w:val="23"/>
+          <w:szCs w:val="23"/>
+        </w:rPr>
+        <w:t>&lt;bean</w:t>
+      </w:r>
+      <w:r>
+        <w:rPr>
+          <w:rFonts w:ascii="Consolas" w:hAnsi="Consolas" w:cs="Consolas"/>
+          <w:color w:val="000000"/>
+          <w:sz w:val="23"/>
+          <w:szCs w:val="23"/>
+        </w:rPr>
+        <w:t xml:space="preserve"> </w:t>
+      </w:r>
+      <w:r>
+        <w:rPr>
+          <w:rStyle w:val="hl-attribute"/>
+          <w:rFonts w:ascii="Consolas" w:hAnsi="Consolas" w:cs="Consolas"/>
+          <w:color w:val="7F007F"/>
+          <w:sz w:val="23"/>
+          <w:szCs w:val="23"/>
+        </w:rPr>
+        <w:t>id</w:t>
+      </w:r>
+      <w:r>
+        <w:rPr>
+          <w:rFonts w:ascii="Consolas" w:hAnsi="Consolas" w:cs="Consolas"/>
+          <w:color w:val="000000"/>
+          <w:sz w:val="23"/>
+          <w:szCs w:val="23"/>
+        </w:rPr>
+        <w:t>=</w:t>
+      </w:r>
+      <w:r>
+        <w:rPr>
+          <w:rStyle w:val="hl-value"/>
+          <w:rFonts w:ascii="Consolas" w:hAnsi="Consolas" w:cs="Consolas"/>
+          <w:color w:val="2A00FF"/>
+          <w:sz w:val="23"/>
+          <w:szCs w:val="23"/>
+        </w:rPr>
+        <w:t>"</w:t>
+      </w:r>
+      <w:proofErr w:type="spellStart"/>
+      <w:r>
+        <w:rPr>
+          <w:rStyle w:val="hl-value"/>
+          <w:rFonts w:ascii="Consolas" w:hAnsi="Consolas" w:cs="Consolas"/>
+          <w:color w:val="2A00FF"/>
+          <w:sz w:val="23"/>
+          <w:szCs w:val="23"/>
+        </w:rPr>
+        <w:t>clientService</w:t>
+      </w:r>
+      <w:proofErr w:type="spellEnd"/>
+      <w:r>
+        <w:rPr>
+          <w:rStyle w:val="hl-value"/>
+          <w:rFonts w:ascii="Consolas" w:hAnsi="Consolas" w:cs="Consolas"/>
+          <w:color w:val="2A00FF"/>
+          <w:sz w:val="23"/>
+          <w:szCs w:val="23"/>
+        </w:rPr>
+        <w:t>"</w:t>
+      </w:r>
+    </w:p>
+    <w:p>
+      <w:pPr>
+        <w:pStyle w:val="HTML0"/>
+        <w:pBdr>
+          <w:top w:val="single" w:sz="6" w:space="5" w:color="CCCCCC"/>
+          <w:left w:val="single" w:sz="6" w:space="8" w:color="CCCCCC"/>
+          <w:bottom w:val="single" w:sz="6" w:space="5" w:color="CCCCCC"/>
+          <w:right w:val="single" w:sz="6" w:space="8" w:color="CCCCCC"/>
+        </w:pBdr>
+        <w:shd w:val="clear" w:color="auto" w:fill="F8F8F8"/>
+        <w:rPr>
+          <w:rFonts w:ascii="Consolas" w:hAnsi="Consolas" w:cs="Consolas"/>
+          <w:color w:val="000000"/>
+          <w:sz w:val="23"/>
+          <w:szCs w:val="23"/>
+        </w:rPr>
+      </w:pPr>
+      <w:r>
+        <w:rPr>
+          <w:rFonts w:ascii="Consolas" w:hAnsi="Consolas" w:cs="Consolas"/>
+          <w:color w:val="000000"/>
+          <w:sz w:val="23"/>
+          <w:szCs w:val="23"/>
+        </w:rPr>
+        <w:t xml:space="preserve">    </w:t>
+      </w:r>
+      <w:proofErr w:type="gramStart"/>
+      <w:r>
+        <w:rPr>
+          <w:rStyle w:val="hl-attribute"/>
+          <w:rFonts w:ascii="Consolas" w:hAnsi="Consolas" w:cs="Consolas"/>
+          <w:color w:val="7F007F"/>
+          <w:sz w:val="23"/>
+          <w:szCs w:val="23"/>
+        </w:rPr>
+        <w:t>class</w:t>
+      </w:r>
+      <w:proofErr w:type="gramEnd"/>
+      <w:r>
+        <w:rPr>
+          <w:rFonts w:ascii="Consolas" w:hAnsi="Consolas" w:cs="Consolas"/>
+          <w:color w:val="000000"/>
+          <w:sz w:val="23"/>
+          <w:szCs w:val="23"/>
+        </w:rPr>
+        <w:t>=</w:t>
+      </w:r>
+      <w:r>
+        <w:rPr>
+          <w:rStyle w:val="hl-value"/>
+          <w:rFonts w:ascii="Consolas" w:hAnsi="Consolas" w:cs="Consolas"/>
+          <w:color w:val="2A00FF"/>
+          <w:sz w:val="23"/>
+          <w:szCs w:val="23"/>
+        </w:rPr>
+        <w:t>"</w:t>
+      </w:r>
+      <w:proofErr w:type="spellStart"/>
+      <w:r>
+        <w:rPr>
+          <w:rStyle w:val="hl-value"/>
+          <w:rFonts w:ascii="Consolas" w:hAnsi="Consolas" w:cs="Consolas"/>
+          <w:color w:val="2A00FF"/>
+          <w:sz w:val="23"/>
+          <w:szCs w:val="23"/>
+        </w:rPr>
+        <w:t>examples.ClientService</w:t>
+      </w:r>
+      <w:proofErr w:type="spellEnd"/>
+      <w:r>
+        <w:rPr>
+          <w:rStyle w:val="hl-value"/>
+          <w:rFonts w:ascii="Consolas" w:hAnsi="Consolas" w:cs="Consolas"/>
+          <w:color w:val="2A00FF"/>
+          <w:sz w:val="23"/>
+          <w:szCs w:val="23"/>
+        </w:rPr>
+        <w:t>"</w:t>
+      </w:r>
+    </w:p>
+    <w:p>
+      <w:pPr>
+        <w:pStyle w:val="HTML0"/>
+        <w:pBdr>
+          <w:top w:val="single" w:sz="6" w:space="5" w:color="CCCCCC"/>
+          <w:left w:val="single" w:sz="6" w:space="8" w:color="CCCCCC"/>
+          <w:bottom w:val="single" w:sz="6" w:space="5" w:color="CCCCCC"/>
+          <w:right w:val="single" w:sz="6" w:space="8" w:color="CCCCCC"/>
+        </w:pBdr>
+        <w:shd w:val="clear" w:color="auto" w:fill="F8F8F8"/>
+        <w:rPr>
+          <w:rFonts w:ascii="Consolas" w:hAnsi="Consolas" w:cs="Consolas"/>
+          <w:color w:val="000000"/>
+          <w:sz w:val="23"/>
+          <w:szCs w:val="23"/>
+        </w:rPr>
+      </w:pPr>
+      <w:r>
+        <w:rPr>
+          <w:rFonts w:ascii="Consolas" w:hAnsi="Consolas" w:cs="Consolas"/>
+          <w:color w:val="000000"/>
+          <w:sz w:val="23"/>
+          <w:szCs w:val="23"/>
+        </w:rPr>
+        <w:t xml:space="preserve">    </w:t>
+      </w:r>
+      <w:proofErr w:type="gramStart"/>
+      <w:r>
+        <w:rPr>
+          <w:rStyle w:val="hl-attribute"/>
+          <w:rFonts w:ascii="Consolas" w:hAnsi="Consolas" w:cs="Consolas"/>
+          <w:color w:val="7F007F"/>
+          <w:sz w:val="23"/>
+          <w:szCs w:val="23"/>
+        </w:rPr>
+        <w:t>factory-method</w:t>
+      </w:r>
+      <w:proofErr w:type="gramEnd"/>
+      <w:r>
+        <w:rPr>
+          <w:rFonts w:ascii="Consolas" w:hAnsi="Consolas" w:cs="Consolas"/>
+          <w:color w:val="000000"/>
+          <w:sz w:val="23"/>
+          <w:szCs w:val="23"/>
+        </w:rPr>
+        <w:t>=</w:t>
+      </w:r>
+      <w:r>
+        <w:rPr>
+          <w:rStyle w:val="hl-value"/>
+          <w:rFonts w:ascii="Consolas" w:hAnsi="Consolas" w:cs="Consolas"/>
+          <w:color w:val="2A00FF"/>
+          <w:sz w:val="23"/>
+          <w:szCs w:val="23"/>
+        </w:rPr>
+        <w:t>"</w:t>
+      </w:r>
+      <w:proofErr w:type="spellStart"/>
+      <w:r>
+        <w:rPr>
+          <w:rStyle w:val="hl-value"/>
+          <w:rFonts w:ascii="Consolas" w:hAnsi="Consolas" w:cs="Consolas"/>
+          <w:color w:val="2A00FF"/>
+          <w:sz w:val="23"/>
+          <w:szCs w:val="23"/>
+        </w:rPr>
+        <w:t>createInstance</w:t>
+      </w:r>
+      <w:proofErr w:type="spellEnd"/>
+      <w:r>
+        <w:rPr>
+          <w:rStyle w:val="hl-value"/>
+          <w:rFonts w:ascii="Consolas" w:hAnsi="Consolas" w:cs="Consolas"/>
+          <w:color w:val="2A00FF"/>
+          <w:sz w:val="23"/>
+          <w:szCs w:val="23"/>
+        </w:rPr>
+        <w:t>"</w:t>
+      </w:r>
+      <w:r>
+        <w:rPr>
+          <w:rStyle w:val="hl-tag"/>
+          <w:rFonts w:ascii="Consolas" w:hAnsi="Consolas" w:cs="Consolas"/>
+          <w:color w:val="3F7F7F"/>
+          <w:sz w:val="23"/>
+          <w:szCs w:val="23"/>
+        </w:rPr>
+        <w:t>/&gt;</w:t>
+      </w:r>
+    </w:p>
+    <w:p>
+      <w:pPr>
+        <w:rPr>
+          <w:rFonts w:ascii="Helvetica" w:hAnsi="Helvetica" w:cs="Helvetica"/>
+          <w:b/>
+          <w:bCs/>
+          <w:color w:val="000000"/>
+          <w:sz w:val="30"/>
+          <w:szCs w:val="30"/>
+        </w:rPr>
+      </w:pPr>
+    </w:p>
+    <w:p>
+      <w:pPr>
+        <w:pStyle w:val="HTML0"/>
+        <w:pBdr>
+          <w:top w:val="single" w:sz="6" w:space="5" w:color="CCCCCC"/>
+          <w:left w:val="single" w:sz="6" w:space="8" w:color="CCCCCC"/>
+          <w:bottom w:val="single" w:sz="6" w:space="5" w:color="CCCCCC"/>
+          <w:right w:val="single" w:sz="6" w:space="8" w:color="CCCCCC"/>
+        </w:pBdr>
+        <w:shd w:val="clear" w:color="auto" w:fill="F8F8F8"/>
+        <w:rPr>
+          <w:rFonts w:ascii="Consolas" w:hAnsi="Consolas" w:cs="Consolas"/>
+          <w:color w:val="000000"/>
+          <w:sz w:val="23"/>
+          <w:szCs w:val="23"/>
+        </w:rPr>
+      </w:pPr>
+      <w:proofErr w:type="gramStart"/>
+      <w:r>
+        <w:rPr>
+          <w:rStyle w:val="hl-keyword"/>
+          <w:rFonts w:ascii="Consolas" w:hAnsi="Consolas" w:cs="Consolas"/>
+          <w:b/>
+          <w:bCs/>
+          <w:color w:val="7F0055"/>
+          <w:sz w:val="23"/>
+          <w:szCs w:val="23"/>
+        </w:rPr>
+        <w:t>public</w:t>
+      </w:r>
+      <w:proofErr w:type="gramEnd"/>
+      <w:r>
+        <w:rPr>
+          <w:rFonts w:ascii="Consolas" w:hAnsi="Consolas" w:cs="Consolas"/>
+          <w:color w:val="000000"/>
+          <w:sz w:val="23"/>
+          <w:szCs w:val="23"/>
+        </w:rPr>
+        <w:t xml:space="preserve"> </w:t>
+      </w:r>
+      <w:r>
+        <w:rPr>
+          <w:rStyle w:val="hl-keyword"/>
+          <w:rFonts w:ascii="Consolas" w:hAnsi="Consolas" w:cs="Consolas"/>
+          <w:b/>
+          <w:bCs/>
+          <w:color w:val="7F0055"/>
+          <w:sz w:val="23"/>
+          <w:szCs w:val="23"/>
+        </w:rPr>
+        <w:t>class</w:t>
+      </w:r>
+      <w:r>
+        <w:rPr>
+          <w:rFonts w:ascii="Consolas" w:hAnsi="Consolas" w:cs="Consolas"/>
+          <w:color w:val="000000"/>
+          <w:sz w:val="23"/>
+          <w:szCs w:val="23"/>
+        </w:rPr>
+        <w:t xml:space="preserve"> </w:t>
+      </w:r>
+      <w:proofErr w:type="spellStart"/>
+      <w:r>
+        <w:rPr>
+          <w:rFonts w:ascii="Consolas" w:hAnsi="Consolas" w:cs="Consolas"/>
+          <w:color w:val="000000"/>
+          <w:sz w:val="23"/>
+          <w:szCs w:val="23"/>
+        </w:rPr>
+        <w:t>ClientService</w:t>
+      </w:r>
+      <w:proofErr w:type="spellEnd"/>
+      <w:r>
+        <w:rPr>
+          <w:rFonts w:ascii="Consolas" w:hAnsi="Consolas" w:cs="Consolas"/>
+          <w:color w:val="000000"/>
+          <w:sz w:val="23"/>
+          <w:szCs w:val="23"/>
+        </w:rPr>
+        <w:t xml:space="preserve"> {</w:t>
+      </w:r>
+    </w:p>
+    <w:p>
+      <w:pPr>
+        <w:pStyle w:val="HTML0"/>
+        <w:pBdr>
+          <w:top w:val="single" w:sz="6" w:space="5" w:color="CCCCCC"/>
+          <w:left w:val="single" w:sz="6" w:space="8" w:color="CCCCCC"/>
+          <w:bottom w:val="single" w:sz="6" w:space="5" w:color="CCCCCC"/>
+          <w:right w:val="single" w:sz="6" w:space="8" w:color="CCCCCC"/>
+        </w:pBdr>
+        <w:shd w:val="clear" w:color="auto" w:fill="F8F8F8"/>
+        <w:rPr>
+          <w:rFonts w:ascii="Consolas" w:hAnsi="Consolas" w:cs="Consolas"/>
+          <w:color w:val="000000"/>
+          <w:sz w:val="23"/>
+          <w:szCs w:val="23"/>
+        </w:rPr>
+      </w:pPr>
+      <w:r>
+        <w:rPr>
+          <w:rFonts w:ascii="Consolas" w:hAnsi="Consolas" w:cs="Consolas"/>
+          <w:color w:val="000000"/>
+          <w:sz w:val="23"/>
+          <w:szCs w:val="23"/>
+        </w:rPr>
+        <w:t xml:space="preserve">    </w:t>
+      </w:r>
+      <w:proofErr w:type="gramStart"/>
+      <w:r>
+        <w:rPr>
+          <w:rStyle w:val="hl-keyword"/>
+          <w:rFonts w:ascii="Consolas" w:hAnsi="Consolas" w:cs="Consolas"/>
+          <w:b/>
+          <w:bCs/>
+          <w:color w:val="7F0055"/>
+          <w:sz w:val="23"/>
+          <w:szCs w:val="23"/>
+        </w:rPr>
+        <w:t>private</w:t>
+      </w:r>
+      <w:proofErr w:type="gramEnd"/>
+      <w:r>
+        <w:rPr>
+          <w:rFonts w:ascii="Consolas" w:hAnsi="Consolas" w:cs="Consolas"/>
+          <w:color w:val="000000"/>
+          <w:sz w:val="23"/>
+          <w:szCs w:val="23"/>
+        </w:rPr>
+        <w:t xml:space="preserve"> </w:t>
+      </w:r>
+      <w:r>
+        <w:rPr>
+          <w:rStyle w:val="hl-keyword"/>
+          <w:rFonts w:ascii="Consolas" w:hAnsi="Consolas" w:cs="Consolas"/>
+          <w:b/>
+          <w:bCs/>
+          <w:color w:val="7F0055"/>
+          <w:sz w:val="23"/>
+          <w:szCs w:val="23"/>
+        </w:rPr>
+        <w:t>static</w:t>
+      </w:r>
+      <w:r>
+        <w:rPr>
+          <w:rFonts w:ascii="Consolas" w:hAnsi="Consolas" w:cs="Consolas"/>
+          <w:color w:val="000000"/>
+          <w:sz w:val="23"/>
+          <w:szCs w:val="23"/>
+        </w:rPr>
+        <w:t xml:space="preserve"> </w:t>
+      </w:r>
+      <w:proofErr w:type="spellStart"/>
+      <w:r>
+        <w:rPr>
+          <w:rFonts w:ascii="Consolas" w:hAnsi="Consolas" w:cs="Consolas"/>
+          <w:color w:val="000000"/>
+          <w:sz w:val="23"/>
+          <w:szCs w:val="23"/>
+        </w:rPr>
+        <w:t>ClientService</w:t>
+      </w:r>
+      <w:proofErr w:type="spellEnd"/>
+      <w:r>
+        <w:rPr>
+          <w:rFonts w:ascii="Consolas" w:hAnsi="Consolas" w:cs="Consolas"/>
+          <w:color w:val="000000"/>
+          <w:sz w:val="23"/>
+          <w:szCs w:val="23"/>
+        </w:rPr>
+        <w:t xml:space="preserve"> </w:t>
+      </w:r>
+      <w:proofErr w:type="spellStart"/>
+      <w:r>
+        <w:rPr>
+          <w:rFonts w:ascii="Consolas" w:hAnsi="Consolas" w:cs="Consolas"/>
+          <w:color w:val="000000"/>
+          <w:sz w:val="23"/>
+          <w:szCs w:val="23"/>
+        </w:rPr>
+        <w:t>clientService</w:t>
+      </w:r>
+      <w:proofErr w:type="spellEnd"/>
+      <w:r>
+        <w:rPr>
+          <w:rFonts w:ascii="Consolas" w:hAnsi="Consolas" w:cs="Consolas"/>
+          <w:color w:val="000000"/>
+          <w:sz w:val="23"/>
+          <w:szCs w:val="23"/>
+        </w:rPr>
+        <w:t xml:space="preserve"> = </w:t>
+      </w:r>
+      <w:r>
+        <w:rPr>
+          <w:rStyle w:val="hl-keyword"/>
+          <w:rFonts w:ascii="Consolas" w:hAnsi="Consolas" w:cs="Consolas"/>
+          <w:b/>
+          <w:bCs/>
+          <w:color w:val="7F0055"/>
+          <w:sz w:val="23"/>
+          <w:szCs w:val="23"/>
+        </w:rPr>
+        <w:t>new</w:t>
+      </w:r>
+      <w:r>
+        <w:rPr>
+          <w:rFonts w:ascii="Consolas" w:hAnsi="Consolas" w:cs="Consolas"/>
+          <w:color w:val="000000"/>
+          <w:sz w:val="23"/>
+          <w:szCs w:val="23"/>
+        </w:rPr>
+        <w:t xml:space="preserve"> </w:t>
+      </w:r>
+      <w:proofErr w:type="spellStart"/>
+      <w:r>
+        <w:rPr>
+          <w:rFonts w:ascii="Consolas" w:hAnsi="Consolas" w:cs="Consolas"/>
+          <w:color w:val="000000"/>
+          <w:sz w:val="23"/>
+          <w:szCs w:val="23"/>
+        </w:rPr>
+        <w:t>ClientService</w:t>
+      </w:r>
+      <w:proofErr w:type="spellEnd"/>
+      <w:r>
+        <w:rPr>
+          <w:rFonts w:ascii="Consolas" w:hAnsi="Consolas" w:cs="Consolas"/>
+          <w:color w:val="000000"/>
+          <w:sz w:val="23"/>
+          <w:szCs w:val="23"/>
+        </w:rPr>
+        <w:t>();</w:t>
+      </w:r>
+    </w:p>
+    <w:p>
+      <w:pPr>
+        <w:pStyle w:val="HTML0"/>
+        <w:pBdr>
+          <w:top w:val="single" w:sz="6" w:space="5" w:color="CCCCCC"/>
+          <w:left w:val="single" w:sz="6" w:space="8" w:color="CCCCCC"/>
+          <w:bottom w:val="single" w:sz="6" w:space="5" w:color="CCCCCC"/>
+          <w:right w:val="single" w:sz="6" w:space="8" w:color="CCCCCC"/>
+        </w:pBdr>
+        <w:shd w:val="clear" w:color="auto" w:fill="F8F8F8"/>
+        <w:rPr>
+          <w:rFonts w:ascii="Consolas" w:hAnsi="Consolas" w:cs="Consolas"/>
+          <w:color w:val="000000"/>
+          <w:sz w:val="23"/>
+          <w:szCs w:val="23"/>
+        </w:rPr>
+      </w:pPr>
+      <w:r>
+        <w:rPr>
+          <w:rFonts w:ascii="Consolas" w:hAnsi="Consolas" w:cs="Consolas"/>
+          <w:color w:val="000000"/>
+          <w:sz w:val="23"/>
+          <w:szCs w:val="23"/>
+        </w:rPr>
+        <w:t xml:space="preserve">    </w:t>
+      </w:r>
+      <w:proofErr w:type="gramStart"/>
+      <w:r>
+        <w:rPr>
+          <w:rStyle w:val="hl-keyword"/>
+          <w:rFonts w:ascii="Consolas" w:hAnsi="Consolas" w:cs="Consolas"/>
+          <w:b/>
+          <w:bCs/>
+          <w:color w:val="7F0055"/>
+          <w:sz w:val="23"/>
+          <w:szCs w:val="23"/>
+        </w:rPr>
+        <w:t>private</w:t>
+      </w:r>
+      <w:proofErr w:type="gramEnd"/>
+      <w:r>
+        <w:rPr>
+          <w:rFonts w:ascii="Consolas" w:hAnsi="Consolas" w:cs="Consolas"/>
+          <w:color w:val="000000"/>
+          <w:sz w:val="23"/>
+          <w:szCs w:val="23"/>
+        </w:rPr>
+        <w:t xml:space="preserve"> </w:t>
+      </w:r>
+      <w:proofErr w:type="spellStart"/>
+      <w:r>
+        <w:rPr>
+          <w:rFonts w:ascii="Consolas" w:hAnsi="Consolas" w:cs="Consolas"/>
+          <w:color w:val="000000"/>
+          <w:sz w:val="23"/>
+          <w:szCs w:val="23"/>
+        </w:rPr>
+        <w:t>ClientService</w:t>
+      </w:r>
+      <w:proofErr w:type="spellEnd"/>
+      <w:r>
+        <w:rPr>
+          <w:rFonts w:ascii="Consolas" w:hAnsi="Consolas" w:cs="Consolas"/>
+          <w:color w:val="000000"/>
+          <w:sz w:val="23"/>
+          <w:szCs w:val="23"/>
+        </w:rPr>
+        <w:t>() {}</w:t>
+      </w:r>
+    </w:p>
+    <w:p>
+      <w:pPr>
+        <w:pStyle w:val="HTML0"/>
+        <w:pBdr>
+          <w:top w:val="single" w:sz="6" w:space="5" w:color="CCCCCC"/>
+          <w:left w:val="single" w:sz="6" w:space="8" w:color="CCCCCC"/>
+          <w:bottom w:val="single" w:sz="6" w:space="5" w:color="CCCCCC"/>
+          <w:right w:val="single" w:sz="6" w:space="8" w:color="CCCCCC"/>
+        </w:pBdr>
+        <w:shd w:val="clear" w:color="auto" w:fill="F8F8F8"/>
+        <w:rPr>
+          <w:rFonts w:ascii="Consolas" w:hAnsi="Consolas" w:cs="Consolas"/>
+          <w:color w:val="000000"/>
+          <w:sz w:val="23"/>
+          <w:szCs w:val="23"/>
+        </w:rPr>
+      </w:pPr>
+    </w:p>
+    <w:p>
+      <w:pPr>
+        <w:pStyle w:val="HTML0"/>
+        <w:pBdr>
+          <w:top w:val="single" w:sz="6" w:space="5" w:color="CCCCCC"/>
+          <w:left w:val="single" w:sz="6" w:space="8" w:color="CCCCCC"/>
+          <w:bottom w:val="single" w:sz="6" w:space="5" w:color="CCCCCC"/>
+          <w:right w:val="single" w:sz="6" w:space="8" w:color="CCCCCC"/>
+        </w:pBdr>
+        <w:shd w:val="clear" w:color="auto" w:fill="F8F8F8"/>
+        <w:rPr>
+          <w:rFonts w:ascii="Consolas" w:hAnsi="Consolas" w:cs="Consolas"/>
+          <w:color w:val="000000"/>
+          <w:sz w:val="23"/>
+          <w:szCs w:val="23"/>
+        </w:rPr>
+      </w:pPr>
+      <w:r>
+        <w:rPr>
+          <w:rFonts w:ascii="Consolas" w:hAnsi="Consolas" w:cs="Consolas"/>
+          <w:color w:val="000000"/>
+          <w:sz w:val="23"/>
+          <w:szCs w:val="23"/>
+        </w:rPr>
+        <w:t xml:space="preserve">    </w:t>
+      </w:r>
+      <w:proofErr w:type="gramStart"/>
+      <w:r>
+        <w:rPr>
+          <w:rStyle w:val="hl-keyword"/>
+          <w:rFonts w:ascii="Consolas" w:hAnsi="Consolas" w:cs="Consolas"/>
+          <w:b/>
+          <w:bCs/>
+          <w:color w:val="7F0055"/>
+          <w:sz w:val="23"/>
+          <w:szCs w:val="23"/>
+        </w:rPr>
+        <w:t>public</w:t>
+      </w:r>
+      <w:proofErr w:type="gramEnd"/>
+      <w:r>
+        <w:rPr>
+          <w:rFonts w:ascii="Consolas" w:hAnsi="Consolas" w:cs="Consolas"/>
+          <w:color w:val="000000"/>
+          <w:sz w:val="23"/>
+          <w:szCs w:val="23"/>
+        </w:rPr>
+        <w:t xml:space="preserve"> </w:t>
+      </w:r>
+      <w:r>
+        <w:rPr>
+          <w:rStyle w:val="hl-keyword"/>
+          <w:rFonts w:ascii="Consolas" w:hAnsi="Consolas" w:cs="Consolas"/>
+          <w:b/>
+          <w:bCs/>
+          <w:color w:val="7F0055"/>
+          <w:sz w:val="23"/>
+          <w:szCs w:val="23"/>
+        </w:rPr>
+        <w:t>static</w:t>
+      </w:r>
+      <w:r>
+        <w:rPr>
+          <w:rFonts w:ascii="Consolas" w:hAnsi="Consolas" w:cs="Consolas"/>
+          <w:color w:val="000000"/>
+          <w:sz w:val="23"/>
+          <w:szCs w:val="23"/>
+        </w:rPr>
+        <w:t xml:space="preserve"> </w:t>
+      </w:r>
+      <w:proofErr w:type="spellStart"/>
+      <w:r>
+        <w:rPr>
+          <w:rFonts w:ascii="Consolas" w:hAnsi="Consolas" w:cs="Consolas"/>
+          <w:color w:val="000000"/>
+          <w:sz w:val="23"/>
+          <w:szCs w:val="23"/>
+        </w:rPr>
+        <w:t>ClientService</w:t>
+      </w:r>
+      <w:proofErr w:type="spellEnd"/>
+      <w:r>
+        <w:rPr>
+          <w:rFonts w:ascii="Consolas" w:hAnsi="Consolas" w:cs="Consolas"/>
+          <w:color w:val="000000"/>
+          <w:sz w:val="23"/>
+          <w:szCs w:val="23"/>
+        </w:rPr>
+        <w:t xml:space="preserve"> </w:t>
+      </w:r>
+      <w:proofErr w:type="spellStart"/>
+      <w:r>
+        <w:rPr>
+          <w:rFonts w:ascii="Consolas" w:hAnsi="Consolas" w:cs="Consolas"/>
+          <w:color w:val="000000"/>
+          <w:sz w:val="23"/>
+          <w:szCs w:val="23"/>
+        </w:rPr>
+        <w:t>createInstance</w:t>
+      </w:r>
+      <w:proofErr w:type="spellEnd"/>
+      <w:r>
+        <w:rPr>
+          <w:rFonts w:ascii="Consolas" w:hAnsi="Consolas" w:cs="Consolas"/>
+          <w:color w:val="000000"/>
+          <w:sz w:val="23"/>
+          <w:szCs w:val="23"/>
+        </w:rPr>
+        <w:t>() {</w:t>
+      </w:r>
+    </w:p>
+    <w:p>
+      <w:pPr>
+        <w:pStyle w:val="HTML0"/>
+        <w:pBdr>
+          <w:top w:val="single" w:sz="6" w:space="5" w:color="CCCCCC"/>
+          <w:left w:val="single" w:sz="6" w:space="8" w:color="CCCCCC"/>
+          <w:bottom w:val="single" w:sz="6" w:space="5" w:color="CCCCCC"/>
+          <w:right w:val="single" w:sz="6" w:space="8" w:color="CCCCCC"/>
+        </w:pBdr>
+        <w:shd w:val="clear" w:color="auto" w:fill="F8F8F8"/>
+        <w:rPr>
+          <w:rFonts w:ascii="Consolas" w:hAnsi="Consolas" w:cs="Consolas"/>
+          <w:color w:val="000000"/>
+          <w:sz w:val="23"/>
+          <w:szCs w:val="23"/>
+        </w:rPr>
+      </w:pPr>
+      <w:r>
+        <w:rPr>
+          <w:rFonts w:ascii="Consolas" w:hAnsi="Consolas" w:cs="Consolas"/>
+          <w:color w:val="000000"/>
+          <w:sz w:val="23"/>
+          <w:szCs w:val="23"/>
+        </w:rPr>
+        <w:t xml:space="preserve">        </w:t>
+      </w:r>
+      <w:proofErr w:type="gramStart"/>
+      <w:r>
+        <w:rPr>
+          <w:rStyle w:val="hl-keyword"/>
+          <w:rFonts w:ascii="Consolas" w:hAnsi="Consolas" w:cs="Consolas"/>
+          <w:b/>
+          <w:bCs/>
+          <w:color w:val="7F0055"/>
+          <w:sz w:val="23"/>
+          <w:szCs w:val="23"/>
+        </w:rPr>
+        <w:t>return</w:t>
+      </w:r>
+      <w:proofErr w:type="gramEnd"/>
+      <w:r>
+        <w:rPr>
+          <w:rFonts w:ascii="Consolas" w:hAnsi="Consolas" w:cs="Consolas"/>
+          <w:color w:val="000000"/>
+          <w:sz w:val="23"/>
+          <w:szCs w:val="23"/>
+        </w:rPr>
+        <w:t xml:space="preserve"> </w:t>
+      </w:r>
+      <w:proofErr w:type="spellStart"/>
+      <w:r>
+        <w:rPr>
+          <w:rFonts w:ascii="Consolas" w:hAnsi="Consolas" w:cs="Consolas"/>
+          <w:color w:val="000000"/>
+          <w:sz w:val="23"/>
+          <w:szCs w:val="23"/>
+        </w:rPr>
+        <w:t>clientService</w:t>
+      </w:r>
+      <w:proofErr w:type="spellEnd"/>
+      <w:r>
+        <w:rPr>
+          <w:rFonts w:ascii="Consolas" w:hAnsi="Consolas" w:cs="Consolas"/>
+          <w:color w:val="000000"/>
+          <w:sz w:val="23"/>
+          <w:szCs w:val="23"/>
+        </w:rPr>
+        <w:t>;</w:t>
+      </w:r>
+    </w:p>
+    <w:p>
+      <w:pPr>
+        <w:pStyle w:val="HTML0"/>
+        <w:pBdr>
+          <w:top w:val="single" w:sz="6" w:space="5" w:color="CCCCCC"/>
+          <w:left w:val="single" w:sz="6" w:space="8" w:color="CCCCCC"/>
+          <w:bottom w:val="single" w:sz="6" w:space="5" w:color="CCCCCC"/>
+          <w:right w:val="single" w:sz="6" w:space="8" w:color="CCCCCC"/>
+        </w:pBdr>
+        <w:shd w:val="clear" w:color="auto" w:fill="F8F8F8"/>
+        <w:rPr>
+          <w:rFonts w:ascii="Consolas" w:hAnsi="Consolas" w:cs="Consolas"/>
+          <w:color w:val="000000"/>
+          <w:sz w:val="23"/>
+          <w:szCs w:val="23"/>
+        </w:rPr>
+      </w:pPr>
+      <w:r>
+        <w:rPr>
+          <w:rFonts w:ascii="Consolas" w:hAnsi="Consolas" w:cs="Consolas"/>
+          <w:color w:val="000000"/>
+          <w:sz w:val="23"/>
+          <w:szCs w:val="23"/>
+        </w:rPr>
+        <w:t xml:space="preserve">    }</w:t>
+      </w:r>
+    </w:p>
+    <w:p>
+      <w:pPr>
+        <w:pStyle w:val="HTML0"/>
+        <w:pBdr>
+          <w:top w:val="single" w:sz="6" w:space="5" w:color="CCCCCC"/>
+          <w:left w:val="single" w:sz="6" w:space="8" w:color="CCCCCC"/>
+          <w:bottom w:val="single" w:sz="6" w:space="5" w:color="CCCCCC"/>
+          <w:right w:val="single" w:sz="6" w:space="8" w:color="CCCCCC"/>
+        </w:pBdr>
+        <w:shd w:val="clear" w:color="auto" w:fill="F8F8F8"/>
+        <w:rPr>
+          <w:rFonts w:ascii="Consolas" w:hAnsi="Consolas" w:cs="Consolas" w:hint="eastAsia"/>
+          <w:color w:val="000000"/>
+          <w:sz w:val="23"/>
+          <w:szCs w:val="23"/>
+        </w:rPr>
+      </w:pPr>
+      <w:r>
+        <w:rPr>
+          <w:rFonts w:ascii="Consolas" w:hAnsi="Consolas" w:cs="Consolas"/>
+          <w:color w:val="000000"/>
+          <w:sz w:val="23"/>
+          <w:szCs w:val="23"/>
+        </w:rPr>
+        <w:t>}</w:t>
+      </w:r>
+    </w:p>
+    <w:p>
+      <w:pPr>
+        <w:pStyle w:val="3"/>
       </w:pPr>
     </w:p>
     <w:sectPr>
@@ -5919,7 +7430,6 @@
     <w:basedOn w:val="a"/>
     <w:link w:val="HTMLChar"/>
     <w:uiPriority w:val="99"/>
-    <w:semiHidden/>
     <w:unhideWhenUsed/>
     <w:rsid w:val="000E722C"/>
     <w:pPr>
@@ -5956,7 +7466,6 @@
     <w:basedOn w:val="a0"/>
     <w:link w:val="HTML0"/>
     <w:uiPriority w:val="99"/>
-    <w:semiHidden/>
     <w:rsid w:val="000E722C"/>
     <w:rPr>
       <w:rFonts w:ascii="宋体" w:eastAsia="宋体" w:hAnsi="宋体" w:cs="宋体"/>
@@ -5999,6 +7508,31 @@
     <w:name w:val="hl-string"/>
     <w:basedOn w:val="a0"/>
     <w:rsid w:val="000E722C"/>
+  </w:style>
+  <w:style w:type="paragraph" w:styleId="a4">
+    <w:name w:val="Balloon Text"/>
+    <w:basedOn w:val="a"/>
+    <w:link w:val="Char"/>
+    <w:uiPriority w:val="99"/>
+    <w:semiHidden/>
+    <w:unhideWhenUsed/>
+    <w:rsid w:val="007B2741"/>
+    <w:rPr>
+      <w:sz w:val="18"/>
+      <w:szCs w:val="18"/>
+    </w:rPr>
+  </w:style>
+  <w:style w:type="character" w:customStyle="1" w:styleId="Char">
+    <w:name w:val="批注框文本 Char"/>
+    <w:basedOn w:val="a0"/>
+    <w:link w:val="a4"/>
+    <w:uiPriority w:val="99"/>
+    <w:semiHidden/>
+    <w:rsid w:val="007B2741"/>
+    <w:rPr>
+      <w:sz w:val="18"/>
+      <w:szCs w:val="18"/>
+    </w:rPr>
   </w:style>
 </w:styles>
 </file>

--- a/Part III. Core Technologies.docx
+++ b/Part III. Core Technologies.docx
@@ -7378,7 +7378,7 @@
         </w:tabs>
         <w:jc w:val="left"/>
         <w:rPr>
-          <w:rFonts w:ascii="Consolas" w:eastAsia="宋体" w:hAnsi="Consolas" w:cs="Consolas" w:hint="eastAsia"/>
+          <w:rFonts w:ascii="Consolas" w:eastAsia="宋体" w:hAnsi="Consolas" w:cs="Consolas"/>
           <w:color w:val="000000"/>
           <w:kern w:val="0"/>
           <w:sz w:val="23"/>
@@ -8450,7 +8450,7 @@
         </w:tabs>
         <w:jc w:val="left"/>
         <w:rPr>
-          <w:rFonts w:ascii="Consolas" w:eastAsia="宋体" w:hAnsi="Consolas" w:cs="Consolas" w:hint="eastAsia"/>
+          <w:rFonts w:ascii="Consolas" w:eastAsia="宋体" w:hAnsi="Consolas" w:cs="Consolas"/>
           <w:color w:val="000000"/>
           <w:kern w:val="0"/>
           <w:sz w:val="23"/>
@@ -9063,7 +9063,7 @@
         </w:tabs>
         <w:jc w:val="left"/>
         <w:rPr>
-          <w:rFonts w:ascii="Consolas" w:eastAsia="宋体" w:hAnsi="Consolas" w:cs="Consolas" w:hint="eastAsia"/>
+          <w:rFonts w:ascii="Consolas" w:eastAsia="宋体" w:hAnsi="Consolas" w:cs="Consolas"/>
           <w:color w:val="000000"/>
           <w:kern w:val="0"/>
           <w:sz w:val="23"/>
@@ -9632,7 +9632,7 @@
         </w:tabs>
         <w:jc w:val="left"/>
         <w:rPr>
-          <w:rFonts w:ascii="Consolas" w:eastAsia="宋体" w:hAnsi="Consolas" w:cs="Consolas" w:hint="eastAsia"/>
+          <w:rFonts w:ascii="Consolas" w:eastAsia="宋体" w:hAnsi="Consolas" w:cs="Consolas"/>
           <w:color w:val="000000"/>
           <w:kern w:val="0"/>
           <w:sz w:val="23"/>
@@ -11170,13 +11170,6 @@
     <w:p>
       <w:pPr>
         <w:rPr>
-          <w:rFonts w:ascii="微软雅黑" w:eastAsia="微软雅黑" w:hAnsi="微软雅黑" w:hint="eastAsia"/>
-        </w:rPr>
-      </w:pPr>
-    </w:p>
-    <w:p>
-      <w:pPr>
-        <w:rPr>
           <w:rFonts w:ascii="微软雅黑" w:eastAsia="微软雅黑" w:hAnsi="微软雅黑"/>
         </w:rPr>
       </w:pPr>
@@ -11191,7 +11184,14 @@
     <w:p>
       <w:pPr>
         <w:rPr>
-          <w:rFonts w:ascii="微软雅黑" w:eastAsia="微软雅黑" w:hAnsi="微软雅黑" w:hint="eastAsia"/>
+          <w:rFonts w:ascii="微软雅黑" w:eastAsia="微软雅黑" w:hAnsi="微软雅黑"/>
+        </w:rPr>
+      </w:pPr>
+    </w:p>
+    <w:p>
+      <w:pPr>
+        <w:rPr>
+          <w:rFonts w:ascii="微软雅黑" w:eastAsia="微软雅黑" w:hAnsi="微软雅黑"/>
         </w:rPr>
       </w:pPr>
     </w:p>
@@ -11204,7 +11204,7 @@
         </w:numPr>
         <w:spacing w:before="600" w:after="150"/>
         <w:rPr>
-          <w:rFonts w:ascii="Helvetica" w:hAnsi="Helvetica" w:cs="Helvetica" w:hint="eastAsia"/>
+          <w:rFonts w:ascii="Helvetica" w:hAnsi="Helvetica" w:cs="Helvetica"/>
           <w:color w:val="000000"/>
           <w:sz w:val="30"/>
           <w:szCs w:val="30"/>
@@ -14924,7 +14924,7 @@
         </w:tabs>
         <w:jc w:val="left"/>
         <w:rPr>
-          <w:rFonts w:ascii="Consolas" w:eastAsia="宋体" w:hAnsi="Consolas" w:cs="Consolas" w:hint="eastAsia"/>
+          <w:rFonts w:ascii="Consolas" w:eastAsia="宋体" w:hAnsi="Consolas" w:cs="Consolas"/>
           <w:color w:val="000000"/>
           <w:kern w:val="0"/>
           <w:sz w:val="23"/>
@@ -18480,7 +18480,7 @@
         </w:pBdr>
         <w:shd w:val="clear" w:color="auto" w:fill="F8F8F8"/>
         <w:rPr>
-          <w:rFonts w:ascii="Consolas" w:hAnsi="Consolas" w:cs="Consolas" w:hint="eastAsia"/>
+          <w:rFonts w:ascii="Consolas" w:hAnsi="Consolas" w:cs="Consolas"/>
           <w:color w:val="000000"/>
           <w:sz w:val="23"/>
           <w:szCs w:val="23"/>
@@ -20023,13 +20023,7 @@
         <w:t>&gt;</w:t>
       </w:r>
     </w:p>
-    <w:p>
-      <w:pPr>
-        <w:rPr>
-          <w:rFonts w:hint="eastAsia"/>
-        </w:rPr>
-      </w:pPr>
-    </w:p>
+    <w:p/>
     <w:p/>
     <w:p>
       <w:pPr>
@@ -24770,14 +24764,6020 @@
         <w:t>&lt;/beans&gt;</w:t>
       </w:r>
     </w:p>
-    <w:p>
-      <w:pPr>
+    <w:p/>
+    <w:p>
+      <w:pPr>
+        <w:pStyle w:val="3"/>
+        <w:spacing w:before="600" w:after="150"/>
+        <w:ind w:left="-240"/>
+        <w:rPr>
+          <w:rFonts w:ascii="Helvetica" w:hAnsi="Helvetica" w:cs="Helvetica"/>
+          <w:color w:val="000000"/>
+          <w:sz w:val="30"/>
+          <w:szCs w:val="30"/>
+        </w:rPr>
+      </w:pPr>
+      <w:r>
         <w:rPr>
           <w:rFonts w:hint="eastAsia"/>
         </w:rPr>
-      </w:pPr>
+        <w:t xml:space="preserve">5.4.6 </w:t>
+      </w:r>
+      <w:r>
+        <w:rPr>
+          <w:rFonts w:ascii="Helvetica" w:hAnsi="Helvetica" w:cs="Helvetica"/>
+          <w:color w:val="000000"/>
+          <w:sz w:val="30"/>
+          <w:szCs w:val="30"/>
+        </w:rPr>
+        <w:t>Method injection</w:t>
+      </w:r>
+    </w:p>
+    <w:p>
+      <w:pPr>
+        <w:pStyle w:val="4"/>
+        <w:spacing w:before="450" w:after="150"/>
+        <w:ind w:left="-240"/>
+        <w:rPr>
+          <w:rFonts w:ascii="Helvetica" w:hAnsi="Helvetica" w:cs="Helvetica"/>
+          <w:color w:val="000000"/>
+          <w:sz w:val="27"/>
+          <w:szCs w:val="27"/>
+        </w:rPr>
+      </w:pPr>
+      <w:r>
+        <w:rPr>
+          <w:rFonts w:ascii="Helvetica" w:hAnsi="Helvetica" w:cs="Helvetica"/>
+          <w:color w:val="000000"/>
+          <w:sz w:val="27"/>
+          <w:szCs w:val="27"/>
+        </w:rPr>
+        <w:t>Lookup method injection</w:t>
+      </w:r>
+    </w:p>
+    <w:p>
+      <w:pPr>
+        <w:widowControl/>
+        <w:pBdr>
+          <w:top w:val="single" w:sz="6" w:space="5" w:color="CCCCCC"/>
+          <w:left w:val="single" w:sz="6" w:space="8" w:color="CCCCCC"/>
+          <w:bottom w:val="single" w:sz="6" w:space="5" w:color="CCCCCC"/>
+          <w:right w:val="single" w:sz="6" w:space="8" w:color="CCCCCC"/>
+        </w:pBdr>
+        <w:shd w:val="clear" w:color="auto" w:fill="F8F8F8"/>
+        <w:tabs>
+          <w:tab w:val="left" w:pos="916"/>
+          <w:tab w:val="left" w:pos="1832"/>
+          <w:tab w:val="left" w:pos="2748"/>
+          <w:tab w:val="left" w:pos="3664"/>
+          <w:tab w:val="left" w:pos="4580"/>
+          <w:tab w:val="left" w:pos="5496"/>
+          <w:tab w:val="left" w:pos="6412"/>
+          <w:tab w:val="left" w:pos="7328"/>
+          <w:tab w:val="left" w:pos="8244"/>
+          <w:tab w:val="left" w:pos="9160"/>
+          <w:tab w:val="left" w:pos="10076"/>
+          <w:tab w:val="left" w:pos="10992"/>
+          <w:tab w:val="left" w:pos="11908"/>
+          <w:tab w:val="left" w:pos="12824"/>
+          <w:tab w:val="left" w:pos="13740"/>
+          <w:tab w:val="left" w:pos="14656"/>
+        </w:tabs>
+        <w:jc w:val="left"/>
+        <w:rPr>
+          <w:rFonts w:ascii="Consolas" w:eastAsia="宋体" w:hAnsi="Consolas" w:cs="Consolas"/>
+          <w:color w:val="000000"/>
+          <w:kern w:val="0"/>
+          <w:sz w:val="23"/>
+          <w:szCs w:val="23"/>
+        </w:rPr>
+      </w:pPr>
+      <w:proofErr w:type="gramStart"/>
+      <w:r>
+        <w:rPr>
+          <w:rFonts w:ascii="Consolas" w:eastAsia="宋体" w:hAnsi="Consolas" w:cs="Consolas"/>
+          <w:b/>
+          <w:bCs/>
+          <w:color w:val="7F0055"/>
+          <w:kern w:val="0"/>
+          <w:sz w:val="23"/>
+          <w:szCs w:val="23"/>
+        </w:rPr>
+        <w:t>public</w:t>
+      </w:r>
+      <w:proofErr w:type="gramEnd"/>
+      <w:r>
+        <w:rPr>
+          <w:rFonts w:ascii="Consolas" w:eastAsia="宋体" w:hAnsi="Consolas" w:cs="Consolas"/>
+          <w:color w:val="000000"/>
+          <w:kern w:val="0"/>
+          <w:sz w:val="23"/>
+          <w:szCs w:val="23"/>
+        </w:rPr>
+        <w:t xml:space="preserve"> </w:t>
+      </w:r>
+      <w:r>
+        <w:rPr>
+          <w:rFonts w:ascii="Consolas" w:eastAsia="宋体" w:hAnsi="Consolas" w:cs="Consolas"/>
+          <w:b/>
+          <w:bCs/>
+          <w:color w:val="7F0055"/>
+          <w:kern w:val="0"/>
+          <w:sz w:val="23"/>
+          <w:szCs w:val="23"/>
+        </w:rPr>
+        <w:t>abstract</w:t>
+      </w:r>
+      <w:r>
+        <w:rPr>
+          <w:rFonts w:ascii="Consolas" w:eastAsia="宋体" w:hAnsi="Consolas" w:cs="Consolas"/>
+          <w:color w:val="000000"/>
+          <w:kern w:val="0"/>
+          <w:sz w:val="23"/>
+          <w:szCs w:val="23"/>
+        </w:rPr>
+        <w:t xml:space="preserve"> </w:t>
+      </w:r>
+      <w:r>
+        <w:rPr>
+          <w:rFonts w:ascii="Consolas" w:eastAsia="宋体" w:hAnsi="Consolas" w:cs="Consolas"/>
+          <w:b/>
+          <w:bCs/>
+          <w:color w:val="7F0055"/>
+          <w:kern w:val="0"/>
+          <w:sz w:val="23"/>
+          <w:szCs w:val="23"/>
+        </w:rPr>
+        <w:t>class</w:t>
+      </w:r>
+      <w:r>
+        <w:rPr>
+          <w:rFonts w:ascii="Consolas" w:eastAsia="宋体" w:hAnsi="Consolas" w:cs="Consolas"/>
+          <w:color w:val="000000"/>
+          <w:kern w:val="0"/>
+          <w:sz w:val="23"/>
+          <w:szCs w:val="23"/>
+        </w:rPr>
+        <w:t xml:space="preserve"> </w:t>
+      </w:r>
+      <w:proofErr w:type="spellStart"/>
+      <w:r>
+        <w:rPr>
+          <w:rFonts w:ascii="Consolas" w:eastAsia="宋体" w:hAnsi="Consolas" w:cs="Consolas"/>
+          <w:color w:val="000000"/>
+          <w:kern w:val="0"/>
+          <w:sz w:val="23"/>
+          <w:szCs w:val="23"/>
+        </w:rPr>
+        <w:t>CommandManager</w:t>
+      </w:r>
+      <w:proofErr w:type="spellEnd"/>
+      <w:r>
+        <w:rPr>
+          <w:rFonts w:ascii="Consolas" w:eastAsia="宋体" w:hAnsi="Consolas" w:cs="Consolas"/>
+          <w:color w:val="000000"/>
+          <w:kern w:val="0"/>
+          <w:sz w:val="23"/>
+          <w:szCs w:val="23"/>
+        </w:rPr>
+        <w:t xml:space="preserve"> {</w:t>
+      </w:r>
+    </w:p>
+    <w:p>
+      <w:pPr>
+        <w:widowControl/>
+        <w:pBdr>
+          <w:top w:val="single" w:sz="6" w:space="5" w:color="CCCCCC"/>
+          <w:left w:val="single" w:sz="6" w:space="8" w:color="CCCCCC"/>
+          <w:bottom w:val="single" w:sz="6" w:space="5" w:color="CCCCCC"/>
+          <w:right w:val="single" w:sz="6" w:space="8" w:color="CCCCCC"/>
+        </w:pBdr>
+        <w:shd w:val="clear" w:color="auto" w:fill="F8F8F8"/>
+        <w:tabs>
+          <w:tab w:val="left" w:pos="916"/>
+          <w:tab w:val="left" w:pos="1832"/>
+          <w:tab w:val="left" w:pos="2748"/>
+          <w:tab w:val="left" w:pos="3664"/>
+          <w:tab w:val="left" w:pos="4580"/>
+          <w:tab w:val="left" w:pos="5496"/>
+          <w:tab w:val="left" w:pos="6412"/>
+          <w:tab w:val="left" w:pos="7328"/>
+          <w:tab w:val="left" w:pos="8244"/>
+          <w:tab w:val="left" w:pos="9160"/>
+          <w:tab w:val="left" w:pos="10076"/>
+          <w:tab w:val="left" w:pos="10992"/>
+          <w:tab w:val="left" w:pos="11908"/>
+          <w:tab w:val="left" w:pos="12824"/>
+          <w:tab w:val="left" w:pos="13740"/>
+          <w:tab w:val="left" w:pos="14656"/>
+        </w:tabs>
+        <w:jc w:val="left"/>
+        <w:rPr>
+          <w:rFonts w:ascii="Consolas" w:eastAsia="宋体" w:hAnsi="Consolas" w:cs="Consolas"/>
+          <w:color w:val="000000"/>
+          <w:kern w:val="0"/>
+          <w:sz w:val="23"/>
+          <w:szCs w:val="23"/>
+        </w:rPr>
+      </w:pPr>
+    </w:p>
+    <w:p>
+      <w:pPr>
+        <w:widowControl/>
+        <w:pBdr>
+          <w:top w:val="single" w:sz="6" w:space="5" w:color="CCCCCC"/>
+          <w:left w:val="single" w:sz="6" w:space="8" w:color="CCCCCC"/>
+          <w:bottom w:val="single" w:sz="6" w:space="5" w:color="CCCCCC"/>
+          <w:right w:val="single" w:sz="6" w:space="8" w:color="CCCCCC"/>
+        </w:pBdr>
+        <w:shd w:val="clear" w:color="auto" w:fill="F8F8F8"/>
+        <w:tabs>
+          <w:tab w:val="left" w:pos="916"/>
+          <w:tab w:val="left" w:pos="1832"/>
+          <w:tab w:val="left" w:pos="2748"/>
+          <w:tab w:val="left" w:pos="3664"/>
+          <w:tab w:val="left" w:pos="4580"/>
+          <w:tab w:val="left" w:pos="5496"/>
+          <w:tab w:val="left" w:pos="6412"/>
+          <w:tab w:val="left" w:pos="7328"/>
+          <w:tab w:val="left" w:pos="8244"/>
+          <w:tab w:val="left" w:pos="9160"/>
+          <w:tab w:val="left" w:pos="10076"/>
+          <w:tab w:val="left" w:pos="10992"/>
+          <w:tab w:val="left" w:pos="11908"/>
+          <w:tab w:val="left" w:pos="12824"/>
+          <w:tab w:val="left" w:pos="13740"/>
+          <w:tab w:val="left" w:pos="14656"/>
+        </w:tabs>
+        <w:jc w:val="left"/>
+        <w:rPr>
+          <w:rFonts w:ascii="Consolas" w:eastAsia="宋体" w:hAnsi="Consolas" w:cs="Consolas"/>
+          <w:color w:val="000000"/>
+          <w:kern w:val="0"/>
+          <w:sz w:val="23"/>
+          <w:szCs w:val="23"/>
+        </w:rPr>
+      </w:pPr>
+      <w:r>
+        <w:rPr>
+          <w:rFonts w:ascii="Consolas" w:eastAsia="宋体" w:hAnsi="Consolas" w:cs="Consolas"/>
+          <w:color w:val="000000"/>
+          <w:kern w:val="0"/>
+          <w:sz w:val="23"/>
+          <w:szCs w:val="23"/>
+        </w:rPr>
+        <w:t xml:space="preserve">    </w:t>
+      </w:r>
+      <w:proofErr w:type="gramStart"/>
+      <w:r>
+        <w:rPr>
+          <w:rFonts w:ascii="Consolas" w:eastAsia="宋体" w:hAnsi="Consolas" w:cs="Consolas"/>
+          <w:b/>
+          <w:bCs/>
+          <w:color w:val="7F0055"/>
+          <w:kern w:val="0"/>
+          <w:sz w:val="23"/>
+          <w:szCs w:val="23"/>
+        </w:rPr>
+        <w:t>public</w:t>
+      </w:r>
+      <w:proofErr w:type="gramEnd"/>
+      <w:r>
+        <w:rPr>
+          <w:rFonts w:ascii="Consolas" w:eastAsia="宋体" w:hAnsi="Consolas" w:cs="Consolas"/>
+          <w:color w:val="000000"/>
+          <w:kern w:val="0"/>
+          <w:sz w:val="23"/>
+          <w:szCs w:val="23"/>
+        </w:rPr>
+        <w:t xml:space="preserve"> Object process(Object </w:t>
+      </w:r>
+      <w:proofErr w:type="spellStart"/>
+      <w:r>
+        <w:rPr>
+          <w:rFonts w:ascii="Consolas" w:eastAsia="宋体" w:hAnsi="Consolas" w:cs="Consolas"/>
+          <w:color w:val="000000"/>
+          <w:kern w:val="0"/>
+          <w:sz w:val="23"/>
+          <w:szCs w:val="23"/>
+        </w:rPr>
+        <w:t>commandState</w:t>
+      </w:r>
+      <w:proofErr w:type="spellEnd"/>
+      <w:r>
+        <w:rPr>
+          <w:rFonts w:ascii="Consolas" w:eastAsia="宋体" w:hAnsi="Consolas" w:cs="Consolas"/>
+          <w:color w:val="000000"/>
+          <w:kern w:val="0"/>
+          <w:sz w:val="23"/>
+          <w:szCs w:val="23"/>
+        </w:rPr>
+        <w:t>) {</w:t>
+      </w:r>
+    </w:p>
+    <w:p>
+      <w:pPr>
+        <w:widowControl/>
+        <w:pBdr>
+          <w:top w:val="single" w:sz="6" w:space="5" w:color="CCCCCC"/>
+          <w:left w:val="single" w:sz="6" w:space="8" w:color="CCCCCC"/>
+          <w:bottom w:val="single" w:sz="6" w:space="5" w:color="CCCCCC"/>
+          <w:right w:val="single" w:sz="6" w:space="8" w:color="CCCCCC"/>
+        </w:pBdr>
+        <w:shd w:val="clear" w:color="auto" w:fill="F8F8F8"/>
+        <w:tabs>
+          <w:tab w:val="left" w:pos="916"/>
+          <w:tab w:val="left" w:pos="1832"/>
+          <w:tab w:val="left" w:pos="2748"/>
+          <w:tab w:val="left" w:pos="3664"/>
+          <w:tab w:val="left" w:pos="4580"/>
+          <w:tab w:val="left" w:pos="5496"/>
+          <w:tab w:val="left" w:pos="6412"/>
+          <w:tab w:val="left" w:pos="7328"/>
+          <w:tab w:val="left" w:pos="8244"/>
+          <w:tab w:val="left" w:pos="9160"/>
+          <w:tab w:val="left" w:pos="10076"/>
+          <w:tab w:val="left" w:pos="10992"/>
+          <w:tab w:val="left" w:pos="11908"/>
+          <w:tab w:val="left" w:pos="12824"/>
+          <w:tab w:val="left" w:pos="13740"/>
+          <w:tab w:val="left" w:pos="14656"/>
+        </w:tabs>
+        <w:jc w:val="left"/>
+        <w:rPr>
+          <w:rFonts w:ascii="Consolas" w:eastAsia="宋体" w:hAnsi="Consolas" w:cs="Consolas"/>
+          <w:color w:val="000000"/>
+          <w:kern w:val="0"/>
+          <w:sz w:val="23"/>
+          <w:szCs w:val="23"/>
+        </w:rPr>
+      </w:pPr>
+      <w:r>
+        <w:rPr>
+          <w:rFonts w:ascii="Consolas" w:eastAsia="宋体" w:hAnsi="Consolas" w:cs="Consolas"/>
+          <w:color w:val="000000"/>
+          <w:kern w:val="0"/>
+          <w:sz w:val="23"/>
+          <w:szCs w:val="23"/>
+        </w:rPr>
+        <w:lastRenderedPageBreak/>
+        <w:t xml:space="preserve">        </w:t>
+      </w:r>
+      <w:r>
+        <w:rPr>
+          <w:rFonts w:ascii="Consolas" w:eastAsia="宋体" w:hAnsi="Consolas" w:cs="Consolas"/>
+          <w:i/>
+          <w:iCs/>
+          <w:color w:val="3F5F5F"/>
+          <w:kern w:val="0"/>
+          <w:sz w:val="23"/>
+          <w:szCs w:val="23"/>
+        </w:rPr>
+        <w:t>// grab a new instance of the appropriate Command interface</w:t>
+      </w:r>
+    </w:p>
+    <w:p>
+      <w:pPr>
+        <w:widowControl/>
+        <w:pBdr>
+          <w:top w:val="single" w:sz="6" w:space="5" w:color="CCCCCC"/>
+          <w:left w:val="single" w:sz="6" w:space="8" w:color="CCCCCC"/>
+          <w:bottom w:val="single" w:sz="6" w:space="5" w:color="CCCCCC"/>
+          <w:right w:val="single" w:sz="6" w:space="8" w:color="CCCCCC"/>
+        </w:pBdr>
+        <w:shd w:val="clear" w:color="auto" w:fill="F8F8F8"/>
+        <w:tabs>
+          <w:tab w:val="left" w:pos="916"/>
+          <w:tab w:val="left" w:pos="1832"/>
+          <w:tab w:val="left" w:pos="2748"/>
+          <w:tab w:val="left" w:pos="3664"/>
+          <w:tab w:val="left" w:pos="4580"/>
+          <w:tab w:val="left" w:pos="5496"/>
+          <w:tab w:val="left" w:pos="6412"/>
+          <w:tab w:val="left" w:pos="7328"/>
+          <w:tab w:val="left" w:pos="8244"/>
+          <w:tab w:val="left" w:pos="9160"/>
+          <w:tab w:val="left" w:pos="10076"/>
+          <w:tab w:val="left" w:pos="10992"/>
+          <w:tab w:val="left" w:pos="11908"/>
+          <w:tab w:val="left" w:pos="12824"/>
+          <w:tab w:val="left" w:pos="13740"/>
+          <w:tab w:val="left" w:pos="14656"/>
+        </w:tabs>
+        <w:jc w:val="left"/>
+        <w:rPr>
+          <w:rFonts w:ascii="Consolas" w:eastAsia="宋体" w:hAnsi="Consolas" w:cs="Consolas"/>
+          <w:color w:val="000000"/>
+          <w:kern w:val="0"/>
+          <w:sz w:val="23"/>
+          <w:szCs w:val="23"/>
+        </w:rPr>
+      </w:pPr>
+      <w:r>
+        <w:rPr>
+          <w:rFonts w:ascii="Consolas" w:eastAsia="宋体" w:hAnsi="Consolas" w:cs="Consolas"/>
+          <w:color w:val="000000"/>
+          <w:kern w:val="0"/>
+          <w:sz w:val="23"/>
+          <w:szCs w:val="23"/>
+        </w:rPr>
+        <w:t xml:space="preserve">        Command </w:t>
+      </w:r>
+      <w:proofErr w:type="spellStart"/>
+      <w:r>
+        <w:rPr>
+          <w:rFonts w:ascii="Consolas" w:eastAsia="宋体" w:hAnsi="Consolas" w:cs="Consolas"/>
+          <w:color w:val="000000"/>
+          <w:kern w:val="0"/>
+          <w:sz w:val="23"/>
+          <w:szCs w:val="23"/>
+        </w:rPr>
+        <w:t>command</w:t>
+      </w:r>
+      <w:proofErr w:type="spellEnd"/>
+      <w:r>
+        <w:rPr>
+          <w:rFonts w:ascii="Consolas" w:eastAsia="宋体" w:hAnsi="Consolas" w:cs="Consolas"/>
+          <w:color w:val="000000"/>
+          <w:kern w:val="0"/>
+          <w:sz w:val="23"/>
+          <w:szCs w:val="23"/>
+        </w:rPr>
+        <w:t xml:space="preserve"> = </w:t>
+      </w:r>
+      <w:proofErr w:type="spellStart"/>
+      <w:proofErr w:type="gramStart"/>
+      <w:r>
+        <w:rPr>
+          <w:rFonts w:ascii="Consolas" w:eastAsia="宋体" w:hAnsi="Consolas" w:cs="Consolas"/>
+          <w:color w:val="000000"/>
+          <w:kern w:val="0"/>
+          <w:sz w:val="23"/>
+          <w:szCs w:val="23"/>
+        </w:rPr>
+        <w:t>createCommand</w:t>
+      </w:r>
+      <w:proofErr w:type="spellEnd"/>
+      <w:r>
+        <w:rPr>
+          <w:rFonts w:ascii="Consolas" w:eastAsia="宋体" w:hAnsi="Consolas" w:cs="Consolas"/>
+          <w:color w:val="000000"/>
+          <w:kern w:val="0"/>
+          <w:sz w:val="23"/>
+          <w:szCs w:val="23"/>
+        </w:rPr>
+        <w:t>(</w:t>
+      </w:r>
+      <w:proofErr w:type="gramEnd"/>
+      <w:r>
+        <w:rPr>
+          <w:rFonts w:ascii="Consolas" w:eastAsia="宋体" w:hAnsi="Consolas" w:cs="Consolas"/>
+          <w:color w:val="000000"/>
+          <w:kern w:val="0"/>
+          <w:sz w:val="23"/>
+          <w:szCs w:val="23"/>
+        </w:rPr>
+        <w:t>);</w:t>
+      </w:r>
+    </w:p>
+    <w:p>
+      <w:pPr>
+        <w:widowControl/>
+        <w:pBdr>
+          <w:top w:val="single" w:sz="6" w:space="5" w:color="CCCCCC"/>
+          <w:left w:val="single" w:sz="6" w:space="8" w:color="CCCCCC"/>
+          <w:bottom w:val="single" w:sz="6" w:space="5" w:color="CCCCCC"/>
+          <w:right w:val="single" w:sz="6" w:space="8" w:color="CCCCCC"/>
+        </w:pBdr>
+        <w:shd w:val="clear" w:color="auto" w:fill="F8F8F8"/>
+        <w:tabs>
+          <w:tab w:val="left" w:pos="916"/>
+          <w:tab w:val="left" w:pos="1832"/>
+          <w:tab w:val="left" w:pos="2748"/>
+          <w:tab w:val="left" w:pos="3664"/>
+          <w:tab w:val="left" w:pos="4580"/>
+          <w:tab w:val="left" w:pos="5496"/>
+          <w:tab w:val="left" w:pos="6412"/>
+          <w:tab w:val="left" w:pos="7328"/>
+          <w:tab w:val="left" w:pos="8244"/>
+          <w:tab w:val="left" w:pos="9160"/>
+          <w:tab w:val="left" w:pos="10076"/>
+          <w:tab w:val="left" w:pos="10992"/>
+          <w:tab w:val="left" w:pos="11908"/>
+          <w:tab w:val="left" w:pos="12824"/>
+          <w:tab w:val="left" w:pos="13740"/>
+          <w:tab w:val="left" w:pos="14656"/>
+        </w:tabs>
+        <w:jc w:val="left"/>
+        <w:rPr>
+          <w:rFonts w:ascii="Consolas" w:eastAsia="宋体" w:hAnsi="Consolas" w:cs="Consolas"/>
+          <w:color w:val="000000"/>
+          <w:kern w:val="0"/>
+          <w:sz w:val="23"/>
+          <w:szCs w:val="23"/>
+        </w:rPr>
+      </w:pPr>
+      <w:r>
+        <w:rPr>
+          <w:rFonts w:ascii="Consolas" w:eastAsia="宋体" w:hAnsi="Consolas" w:cs="Consolas"/>
+          <w:color w:val="000000"/>
+          <w:kern w:val="0"/>
+          <w:sz w:val="23"/>
+          <w:szCs w:val="23"/>
+        </w:rPr>
+        <w:t xml:space="preserve">        </w:t>
+      </w:r>
+      <w:r>
+        <w:rPr>
+          <w:rFonts w:ascii="Consolas" w:eastAsia="宋体" w:hAnsi="Consolas" w:cs="Consolas"/>
+          <w:i/>
+          <w:iCs/>
+          <w:color w:val="3F5F5F"/>
+          <w:kern w:val="0"/>
+          <w:sz w:val="23"/>
+          <w:szCs w:val="23"/>
+        </w:rPr>
+        <w:t>// set the state on the (hopefully brand new) Command instance</w:t>
+      </w:r>
+    </w:p>
+    <w:p>
+      <w:pPr>
+        <w:widowControl/>
+        <w:pBdr>
+          <w:top w:val="single" w:sz="6" w:space="5" w:color="CCCCCC"/>
+          <w:left w:val="single" w:sz="6" w:space="8" w:color="CCCCCC"/>
+          <w:bottom w:val="single" w:sz="6" w:space="5" w:color="CCCCCC"/>
+          <w:right w:val="single" w:sz="6" w:space="8" w:color="CCCCCC"/>
+        </w:pBdr>
+        <w:shd w:val="clear" w:color="auto" w:fill="F8F8F8"/>
+        <w:tabs>
+          <w:tab w:val="left" w:pos="916"/>
+          <w:tab w:val="left" w:pos="1832"/>
+          <w:tab w:val="left" w:pos="2748"/>
+          <w:tab w:val="left" w:pos="3664"/>
+          <w:tab w:val="left" w:pos="4580"/>
+          <w:tab w:val="left" w:pos="5496"/>
+          <w:tab w:val="left" w:pos="6412"/>
+          <w:tab w:val="left" w:pos="7328"/>
+          <w:tab w:val="left" w:pos="8244"/>
+          <w:tab w:val="left" w:pos="9160"/>
+          <w:tab w:val="left" w:pos="10076"/>
+          <w:tab w:val="left" w:pos="10992"/>
+          <w:tab w:val="left" w:pos="11908"/>
+          <w:tab w:val="left" w:pos="12824"/>
+          <w:tab w:val="left" w:pos="13740"/>
+          <w:tab w:val="left" w:pos="14656"/>
+        </w:tabs>
+        <w:jc w:val="left"/>
+        <w:rPr>
+          <w:rFonts w:ascii="Consolas" w:eastAsia="宋体" w:hAnsi="Consolas" w:cs="Consolas"/>
+          <w:color w:val="000000"/>
+          <w:kern w:val="0"/>
+          <w:sz w:val="23"/>
+          <w:szCs w:val="23"/>
+        </w:rPr>
+      </w:pPr>
+      <w:r>
+        <w:rPr>
+          <w:rFonts w:ascii="Consolas" w:eastAsia="宋体" w:hAnsi="Consolas" w:cs="Consolas"/>
+          <w:color w:val="000000"/>
+          <w:kern w:val="0"/>
+          <w:sz w:val="23"/>
+          <w:szCs w:val="23"/>
+        </w:rPr>
+        <w:t xml:space="preserve">        </w:t>
+      </w:r>
+      <w:proofErr w:type="spellStart"/>
+      <w:proofErr w:type="gramStart"/>
+      <w:r>
+        <w:rPr>
+          <w:rFonts w:ascii="Consolas" w:eastAsia="宋体" w:hAnsi="Consolas" w:cs="Consolas"/>
+          <w:color w:val="000000"/>
+          <w:kern w:val="0"/>
+          <w:sz w:val="23"/>
+          <w:szCs w:val="23"/>
+        </w:rPr>
+        <w:t>command.setState</w:t>
+      </w:r>
+      <w:proofErr w:type="spellEnd"/>
+      <w:r>
+        <w:rPr>
+          <w:rFonts w:ascii="Consolas" w:eastAsia="宋体" w:hAnsi="Consolas" w:cs="Consolas"/>
+          <w:color w:val="000000"/>
+          <w:kern w:val="0"/>
+          <w:sz w:val="23"/>
+          <w:szCs w:val="23"/>
+        </w:rPr>
+        <w:t>(</w:t>
+      </w:r>
+      <w:proofErr w:type="spellStart"/>
+      <w:proofErr w:type="gramEnd"/>
+      <w:r>
+        <w:rPr>
+          <w:rFonts w:ascii="Consolas" w:eastAsia="宋体" w:hAnsi="Consolas" w:cs="Consolas"/>
+          <w:color w:val="000000"/>
+          <w:kern w:val="0"/>
+          <w:sz w:val="23"/>
+          <w:szCs w:val="23"/>
+        </w:rPr>
+        <w:t>commandState</w:t>
+      </w:r>
+      <w:proofErr w:type="spellEnd"/>
+      <w:r>
+        <w:rPr>
+          <w:rFonts w:ascii="Consolas" w:eastAsia="宋体" w:hAnsi="Consolas" w:cs="Consolas"/>
+          <w:color w:val="000000"/>
+          <w:kern w:val="0"/>
+          <w:sz w:val="23"/>
+          <w:szCs w:val="23"/>
+        </w:rPr>
+        <w:t>);</w:t>
+      </w:r>
+    </w:p>
+    <w:p>
+      <w:pPr>
+        <w:widowControl/>
+        <w:pBdr>
+          <w:top w:val="single" w:sz="6" w:space="5" w:color="CCCCCC"/>
+          <w:left w:val="single" w:sz="6" w:space="8" w:color="CCCCCC"/>
+          <w:bottom w:val="single" w:sz="6" w:space="5" w:color="CCCCCC"/>
+          <w:right w:val="single" w:sz="6" w:space="8" w:color="CCCCCC"/>
+        </w:pBdr>
+        <w:shd w:val="clear" w:color="auto" w:fill="F8F8F8"/>
+        <w:tabs>
+          <w:tab w:val="left" w:pos="916"/>
+          <w:tab w:val="left" w:pos="1832"/>
+          <w:tab w:val="left" w:pos="2748"/>
+          <w:tab w:val="left" w:pos="3664"/>
+          <w:tab w:val="left" w:pos="4580"/>
+          <w:tab w:val="left" w:pos="5496"/>
+          <w:tab w:val="left" w:pos="6412"/>
+          <w:tab w:val="left" w:pos="7328"/>
+          <w:tab w:val="left" w:pos="8244"/>
+          <w:tab w:val="left" w:pos="9160"/>
+          <w:tab w:val="left" w:pos="10076"/>
+          <w:tab w:val="left" w:pos="10992"/>
+          <w:tab w:val="left" w:pos="11908"/>
+          <w:tab w:val="left" w:pos="12824"/>
+          <w:tab w:val="left" w:pos="13740"/>
+          <w:tab w:val="left" w:pos="14656"/>
+        </w:tabs>
+        <w:jc w:val="left"/>
+        <w:rPr>
+          <w:rFonts w:ascii="Consolas" w:eastAsia="宋体" w:hAnsi="Consolas" w:cs="Consolas"/>
+          <w:color w:val="000000"/>
+          <w:kern w:val="0"/>
+          <w:sz w:val="23"/>
+          <w:szCs w:val="23"/>
+        </w:rPr>
+      </w:pPr>
+      <w:r>
+        <w:rPr>
+          <w:rFonts w:ascii="Consolas" w:eastAsia="宋体" w:hAnsi="Consolas" w:cs="Consolas"/>
+          <w:color w:val="000000"/>
+          <w:kern w:val="0"/>
+          <w:sz w:val="23"/>
+          <w:szCs w:val="23"/>
+        </w:rPr>
+        <w:t xml:space="preserve">        </w:t>
+      </w:r>
+      <w:proofErr w:type="gramStart"/>
+      <w:r>
+        <w:rPr>
+          <w:rFonts w:ascii="Consolas" w:eastAsia="宋体" w:hAnsi="Consolas" w:cs="Consolas"/>
+          <w:b/>
+          <w:bCs/>
+          <w:color w:val="7F0055"/>
+          <w:kern w:val="0"/>
+          <w:sz w:val="23"/>
+          <w:szCs w:val="23"/>
+        </w:rPr>
+        <w:t>return</w:t>
+      </w:r>
+      <w:proofErr w:type="gramEnd"/>
+      <w:r>
+        <w:rPr>
+          <w:rFonts w:ascii="Consolas" w:eastAsia="宋体" w:hAnsi="Consolas" w:cs="Consolas"/>
+          <w:color w:val="000000"/>
+          <w:kern w:val="0"/>
+          <w:sz w:val="23"/>
+          <w:szCs w:val="23"/>
+        </w:rPr>
+        <w:t xml:space="preserve"> </w:t>
+      </w:r>
+      <w:proofErr w:type="spellStart"/>
+      <w:r>
+        <w:rPr>
+          <w:rFonts w:ascii="Consolas" w:eastAsia="宋体" w:hAnsi="Consolas" w:cs="Consolas"/>
+          <w:color w:val="000000"/>
+          <w:kern w:val="0"/>
+          <w:sz w:val="23"/>
+          <w:szCs w:val="23"/>
+        </w:rPr>
+        <w:t>command.execute</w:t>
+      </w:r>
+      <w:proofErr w:type="spellEnd"/>
+      <w:r>
+        <w:rPr>
+          <w:rFonts w:ascii="Consolas" w:eastAsia="宋体" w:hAnsi="Consolas" w:cs="Consolas"/>
+          <w:color w:val="000000"/>
+          <w:kern w:val="0"/>
+          <w:sz w:val="23"/>
+          <w:szCs w:val="23"/>
+        </w:rPr>
+        <w:t>();</w:t>
+      </w:r>
+    </w:p>
+    <w:p>
+      <w:pPr>
+        <w:widowControl/>
+        <w:pBdr>
+          <w:top w:val="single" w:sz="6" w:space="5" w:color="CCCCCC"/>
+          <w:left w:val="single" w:sz="6" w:space="8" w:color="CCCCCC"/>
+          <w:bottom w:val="single" w:sz="6" w:space="5" w:color="CCCCCC"/>
+          <w:right w:val="single" w:sz="6" w:space="8" w:color="CCCCCC"/>
+        </w:pBdr>
+        <w:shd w:val="clear" w:color="auto" w:fill="F8F8F8"/>
+        <w:tabs>
+          <w:tab w:val="left" w:pos="916"/>
+          <w:tab w:val="left" w:pos="1832"/>
+          <w:tab w:val="left" w:pos="2748"/>
+          <w:tab w:val="left" w:pos="3664"/>
+          <w:tab w:val="left" w:pos="4580"/>
+          <w:tab w:val="left" w:pos="5496"/>
+          <w:tab w:val="left" w:pos="6412"/>
+          <w:tab w:val="left" w:pos="7328"/>
+          <w:tab w:val="left" w:pos="8244"/>
+          <w:tab w:val="left" w:pos="9160"/>
+          <w:tab w:val="left" w:pos="10076"/>
+          <w:tab w:val="left" w:pos="10992"/>
+          <w:tab w:val="left" w:pos="11908"/>
+          <w:tab w:val="left" w:pos="12824"/>
+          <w:tab w:val="left" w:pos="13740"/>
+          <w:tab w:val="left" w:pos="14656"/>
+        </w:tabs>
+        <w:jc w:val="left"/>
+        <w:rPr>
+          <w:rFonts w:ascii="Consolas" w:eastAsia="宋体" w:hAnsi="Consolas" w:cs="Consolas"/>
+          <w:color w:val="000000"/>
+          <w:kern w:val="0"/>
+          <w:sz w:val="23"/>
+          <w:szCs w:val="23"/>
+        </w:rPr>
+      </w:pPr>
+      <w:r>
+        <w:rPr>
+          <w:rFonts w:ascii="Consolas" w:eastAsia="宋体" w:hAnsi="Consolas" w:cs="Consolas"/>
+          <w:color w:val="000000"/>
+          <w:kern w:val="0"/>
+          <w:sz w:val="23"/>
+          <w:szCs w:val="23"/>
+        </w:rPr>
+        <w:t xml:space="preserve">    }</w:t>
+      </w:r>
+    </w:p>
+    <w:p>
+      <w:pPr>
+        <w:widowControl/>
+        <w:pBdr>
+          <w:top w:val="single" w:sz="6" w:space="5" w:color="CCCCCC"/>
+          <w:left w:val="single" w:sz="6" w:space="8" w:color="CCCCCC"/>
+          <w:bottom w:val="single" w:sz="6" w:space="5" w:color="CCCCCC"/>
+          <w:right w:val="single" w:sz="6" w:space="8" w:color="CCCCCC"/>
+        </w:pBdr>
+        <w:shd w:val="clear" w:color="auto" w:fill="F8F8F8"/>
+        <w:tabs>
+          <w:tab w:val="left" w:pos="916"/>
+          <w:tab w:val="left" w:pos="1832"/>
+          <w:tab w:val="left" w:pos="2748"/>
+          <w:tab w:val="left" w:pos="3664"/>
+          <w:tab w:val="left" w:pos="4580"/>
+          <w:tab w:val="left" w:pos="5496"/>
+          <w:tab w:val="left" w:pos="6412"/>
+          <w:tab w:val="left" w:pos="7328"/>
+          <w:tab w:val="left" w:pos="8244"/>
+          <w:tab w:val="left" w:pos="9160"/>
+          <w:tab w:val="left" w:pos="10076"/>
+          <w:tab w:val="left" w:pos="10992"/>
+          <w:tab w:val="left" w:pos="11908"/>
+          <w:tab w:val="left" w:pos="12824"/>
+          <w:tab w:val="left" w:pos="13740"/>
+          <w:tab w:val="left" w:pos="14656"/>
+        </w:tabs>
+        <w:jc w:val="left"/>
+        <w:rPr>
+          <w:rFonts w:ascii="Consolas" w:eastAsia="宋体" w:hAnsi="Consolas" w:cs="Consolas"/>
+          <w:color w:val="000000"/>
+          <w:kern w:val="0"/>
+          <w:sz w:val="23"/>
+          <w:szCs w:val="23"/>
+        </w:rPr>
+      </w:pPr>
+    </w:p>
+    <w:p>
+      <w:pPr>
+        <w:widowControl/>
+        <w:pBdr>
+          <w:top w:val="single" w:sz="6" w:space="5" w:color="CCCCCC"/>
+          <w:left w:val="single" w:sz="6" w:space="8" w:color="CCCCCC"/>
+          <w:bottom w:val="single" w:sz="6" w:space="5" w:color="CCCCCC"/>
+          <w:right w:val="single" w:sz="6" w:space="8" w:color="CCCCCC"/>
+        </w:pBdr>
+        <w:shd w:val="clear" w:color="auto" w:fill="F8F8F8"/>
+        <w:tabs>
+          <w:tab w:val="left" w:pos="916"/>
+          <w:tab w:val="left" w:pos="1832"/>
+          <w:tab w:val="left" w:pos="2748"/>
+          <w:tab w:val="left" w:pos="3664"/>
+          <w:tab w:val="left" w:pos="4580"/>
+          <w:tab w:val="left" w:pos="5496"/>
+          <w:tab w:val="left" w:pos="6412"/>
+          <w:tab w:val="left" w:pos="7328"/>
+          <w:tab w:val="left" w:pos="8244"/>
+          <w:tab w:val="left" w:pos="9160"/>
+          <w:tab w:val="left" w:pos="10076"/>
+          <w:tab w:val="left" w:pos="10992"/>
+          <w:tab w:val="left" w:pos="11908"/>
+          <w:tab w:val="left" w:pos="12824"/>
+          <w:tab w:val="left" w:pos="13740"/>
+          <w:tab w:val="left" w:pos="14656"/>
+        </w:tabs>
+        <w:jc w:val="left"/>
+        <w:rPr>
+          <w:rFonts w:ascii="Consolas" w:eastAsia="宋体" w:hAnsi="Consolas" w:cs="Consolas"/>
+          <w:color w:val="000000"/>
+          <w:kern w:val="0"/>
+          <w:sz w:val="23"/>
+          <w:szCs w:val="23"/>
+        </w:rPr>
+      </w:pPr>
+      <w:r>
+        <w:rPr>
+          <w:rFonts w:ascii="Consolas" w:eastAsia="宋体" w:hAnsi="Consolas" w:cs="Consolas"/>
+          <w:color w:val="000000"/>
+          <w:kern w:val="0"/>
+          <w:sz w:val="23"/>
+          <w:szCs w:val="23"/>
+        </w:rPr>
+        <w:t xml:space="preserve">    </w:t>
+      </w:r>
+      <w:r>
+        <w:rPr>
+          <w:rFonts w:ascii="Consolas" w:eastAsia="宋体" w:hAnsi="Consolas" w:cs="Consolas"/>
+          <w:i/>
+          <w:iCs/>
+          <w:color w:val="3F5F5F"/>
+          <w:kern w:val="0"/>
+          <w:sz w:val="23"/>
+          <w:szCs w:val="23"/>
+        </w:rPr>
+        <w:t>// okay... but where is the implementation of this method?</w:t>
+      </w:r>
+    </w:p>
+    <w:p>
+      <w:pPr>
+        <w:widowControl/>
+        <w:pBdr>
+          <w:top w:val="single" w:sz="6" w:space="5" w:color="CCCCCC"/>
+          <w:left w:val="single" w:sz="6" w:space="8" w:color="CCCCCC"/>
+          <w:bottom w:val="single" w:sz="6" w:space="5" w:color="CCCCCC"/>
+          <w:right w:val="single" w:sz="6" w:space="8" w:color="CCCCCC"/>
+        </w:pBdr>
+        <w:shd w:val="clear" w:color="auto" w:fill="F8F8F8"/>
+        <w:tabs>
+          <w:tab w:val="left" w:pos="916"/>
+          <w:tab w:val="left" w:pos="1832"/>
+          <w:tab w:val="left" w:pos="2748"/>
+          <w:tab w:val="left" w:pos="3664"/>
+          <w:tab w:val="left" w:pos="4580"/>
+          <w:tab w:val="left" w:pos="5496"/>
+          <w:tab w:val="left" w:pos="6412"/>
+          <w:tab w:val="left" w:pos="7328"/>
+          <w:tab w:val="left" w:pos="8244"/>
+          <w:tab w:val="left" w:pos="9160"/>
+          <w:tab w:val="left" w:pos="10076"/>
+          <w:tab w:val="left" w:pos="10992"/>
+          <w:tab w:val="left" w:pos="11908"/>
+          <w:tab w:val="left" w:pos="12824"/>
+          <w:tab w:val="left" w:pos="13740"/>
+          <w:tab w:val="left" w:pos="14656"/>
+        </w:tabs>
+        <w:jc w:val="left"/>
+        <w:rPr>
+          <w:rFonts w:ascii="Consolas" w:eastAsia="宋体" w:hAnsi="Consolas" w:cs="Consolas"/>
+          <w:color w:val="000000"/>
+          <w:kern w:val="0"/>
+          <w:sz w:val="23"/>
+          <w:szCs w:val="23"/>
+        </w:rPr>
+      </w:pPr>
+      <w:r>
+        <w:rPr>
+          <w:rFonts w:ascii="Consolas" w:eastAsia="宋体" w:hAnsi="Consolas" w:cs="Consolas"/>
+          <w:color w:val="000000"/>
+          <w:kern w:val="0"/>
+          <w:sz w:val="23"/>
+          <w:szCs w:val="23"/>
+        </w:rPr>
+        <w:t xml:space="preserve">    </w:t>
+      </w:r>
+      <w:proofErr w:type="gramStart"/>
+      <w:r>
+        <w:rPr>
+          <w:rFonts w:ascii="Consolas" w:eastAsia="宋体" w:hAnsi="Consolas" w:cs="Consolas"/>
+          <w:b/>
+          <w:bCs/>
+          <w:color w:val="7F0055"/>
+          <w:kern w:val="0"/>
+          <w:sz w:val="23"/>
+          <w:szCs w:val="23"/>
+        </w:rPr>
+        <w:t>protected</w:t>
+      </w:r>
+      <w:proofErr w:type="gramEnd"/>
+      <w:r>
+        <w:rPr>
+          <w:rFonts w:ascii="Consolas" w:eastAsia="宋体" w:hAnsi="Consolas" w:cs="Consolas"/>
+          <w:color w:val="000000"/>
+          <w:kern w:val="0"/>
+          <w:sz w:val="23"/>
+          <w:szCs w:val="23"/>
+        </w:rPr>
+        <w:t xml:space="preserve"> </w:t>
+      </w:r>
+      <w:r>
+        <w:rPr>
+          <w:rFonts w:ascii="Consolas" w:eastAsia="宋体" w:hAnsi="Consolas" w:cs="Consolas"/>
+          <w:b/>
+          <w:bCs/>
+          <w:color w:val="7F0055"/>
+          <w:kern w:val="0"/>
+          <w:sz w:val="23"/>
+          <w:szCs w:val="23"/>
+        </w:rPr>
+        <w:t>abstract</w:t>
+      </w:r>
+      <w:r>
+        <w:rPr>
+          <w:rFonts w:ascii="Consolas" w:eastAsia="宋体" w:hAnsi="Consolas" w:cs="Consolas"/>
+          <w:color w:val="000000"/>
+          <w:kern w:val="0"/>
+          <w:sz w:val="23"/>
+          <w:szCs w:val="23"/>
+        </w:rPr>
+        <w:t xml:space="preserve"> Command </w:t>
+      </w:r>
+      <w:proofErr w:type="spellStart"/>
+      <w:r>
+        <w:rPr>
+          <w:rFonts w:ascii="Consolas" w:eastAsia="宋体" w:hAnsi="Consolas" w:cs="Consolas"/>
+          <w:color w:val="000000"/>
+          <w:kern w:val="0"/>
+          <w:sz w:val="23"/>
+          <w:szCs w:val="23"/>
+        </w:rPr>
+        <w:t>createCommand</w:t>
+      </w:r>
+      <w:proofErr w:type="spellEnd"/>
+      <w:r>
+        <w:rPr>
+          <w:rFonts w:ascii="Consolas" w:eastAsia="宋体" w:hAnsi="Consolas" w:cs="Consolas"/>
+          <w:color w:val="000000"/>
+          <w:kern w:val="0"/>
+          <w:sz w:val="23"/>
+          <w:szCs w:val="23"/>
+        </w:rPr>
+        <w:t>();</w:t>
+      </w:r>
+    </w:p>
+    <w:p>
+      <w:pPr>
+        <w:widowControl/>
+        <w:pBdr>
+          <w:top w:val="single" w:sz="6" w:space="5" w:color="CCCCCC"/>
+          <w:left w:val="single" w:sz="6" w:space="8" w:color="CCCCCC"/>
+          <w:bottom w:val="single" w:sz="6" w:space="5" w:color="CCCCCC"/>
+          <w:right w:val="single" w:sz="6" w:space="8" w:color="CCCCCC"/>
+        </w:pBdr>
+        <w:shd w:val="clear" w:color="auto" w:fill="F8F8F8"/>
+        <w:tabs>
+          <w:tab w:val="left" w:pos="916"/>
+          <w:tab w:val="left" w:pos="1832"/>
+          <w:tab w:val="left" w:pos="2748"/>
+          <w:tab w:val="left" w:pos="3664"/>
+          <w:tab w:val="left" w:pos="4580"/>
+          <w:tab w:val="left" w:pos="5496"/>
+          <w:tab w:val="left" w:pos="6412"/>
+          <w:tab w:val="left" w:pos="7328"/>
+          <w:tab w:val="left" w:pos="8244"/>
+          <w:tab w:val="left" w:pos="9160"/>
+          <w:tab w:val="left" w:pos="10076"/>
+          <w:tab w:val="left" w:pos="10992"/>
+          <w:tab w:val="left" w:pos="11908"/>
+          <w:tab w:val="left" w:pos="12824"/>
+          <w:tab w:val="left" w:pos="13740"/>
+          <w:tab w:val="left" w:pos="14656"/>
+        </w:tabs>
+        <w:jc w:val="left"/>
+        <w:rPr>
+          <w:rFonts w:ascii="Consolas" w:eastAsia="宋体" w:hAnsi="Consolas" w:cs="Consolas"/>
+          <w:color w:val="000000"/>
+          <w:kern w:val="0"/>
+          <w:sz w:val="23"/>
+          <w:szCs w:val="23"/>
+        </w:rPr>
+      </w:pPr>
+      <w:r>
+        <w:rPr>
+          <w:rFonts w:ascii="Consolas" w:eastAsia="宋体" w:hAnsi="Consolas" w:cs="Consolas"/>
+          <w:color w:val="000000"/>
+          <w:kern w:val="0"/>
+          <w:sz w:val="23"/>
+          <w:szCs w:val="23"/>
+        </w:rPr>
+        <w:t>}</w:t>
+      </w:r>
+    </w:p>
+    <w:p>
+      <w:pPr>
+        <w:widowControl/>
+        <w:pBdr>
+          <w:top w:val="single" w:sz="6" w:space="5" w:color="CCCCCC"/>
+          <w:left w:val="single" w:sz="6" w:space="8" w:color="CCCCCC"/>
+          <w:bottom w:val="single" w:sz="6" w:space="5" w:color="CCCCCC"/>
+          <w:right w:val="single" w:sz="6" w:space="8" w:color="CCCCCC"/>
+        </w:pBdr>
+        <w:shd w:val="clear" w:color="auto" w:fill="F8F8F8"/>
+        <w:tabs>
+          <w:tab w:val="left" w:pos="916"/>
+          <w:tab w:val="left" w:pos="1832"/>
+          <w:tab w:val="left" w:pos="2748"/>
+          <w:tab w:val="left" w:pos="3664"/>
+          <w:tab w:val="left" w:pos="4580"/>
+          <w:tab w:val="left" w:pos="5496"/>
+          <w:tab w:val="left" w:pos="6412"/>
+          <w:tab w:val="left" w:pos="7328"/>
+          <w:tab w:val="left" w:pos="8244"/>
+          <w:tab w:val="left" w:pos="9160"/>
+          <w:tab w:val="left" w:pos="10076"/>
+          <w:tab w:val="left" w:pos="10992"/>
+          <w:tab w:val="left" w:pos="11908"/>
+          <w:tab w:val="left" w:pos="12824"/>
+          <w:tab w:val="left" w:pos="13740"/>
+          <w:tab w:val="left" w:pos="14656"/>
+        </w:tabs>
+        <w:jc w:val="left"/>
+        <w:rPr>
+          <w:rFonts w:ascii="Consolas" w:eastAsia="宋体" w:hAnsi="Consolas" w:cs="Consolas"/>
+          <w:color w:val="000000"/>
+          <w:kern w:val="0"/>
+          <w:sz w:val="23"/>
+          <w:szCs w:val="23"/>
+        </w:rPr>
+      </w:pPr>
+      <w:proofErr w:type="gramStart"/>
+      <w:r>
+        <w:rPr>
+          <w:rFonts w:ascii="Consolas" w:eastAsia="宋体" w:hAnsi="Consolas" w:cs="Consolas"/>
+          <w:i/>
+          <w:iCs/>
+          <w:color w:val="3F5F5F"/>
+          <w:kern w:val="0"/>
+          <w:sz w:val="23"/>
+          <w:szCs w:val="23"/>
+        </w:rPr>
+        <w:t>&lt;!--</w:t>
+      </w:r>
+      <w:proofErr w:type="gramEnd"/>
+      <w:r>
+        <w:rPr>
+          <w:rFonts w:ascii="Consolas" w:eastAsia="宋体" w:hAnsi="Consolas" w:cs="Consolas"/>
+          <w:i/>
+          <w:iCs/>
+          <w:color w:val="3F5F5F"/>
+          <w:kern w:val="0"/>
+          <w:sz w:val="23"/>
+          <w:szCs w:val="23"/>
+        </w:rPr>
+        <w:t xml:space="preserve"> a </w:t>
+      </w:r>
+      <w:proofErr w:type="spellStart"/>
+      <w:r>
+        <w:rPr>
+          <w:rFonts w:ascii="Consolas" w:eastAsia="宋体" w:hAnsi="Consolas" w:cs="Consolas"/>
+          <w:i/>
+          <w:iCs/>
+          <w:color w:val="3F5F5F"/>
+          <w:kern w:val="0"/>
+          <w:sz w:val="23"/>
+          <w:szCs w:val="23"/>
+        </w:rPr>
+        <w:t>stateful</w:t>
+      </w:r>
+      <w:proofErr w:type="spellEnd"/>
+      <w:r>
+        <w:rPr>
+          <w:rFonts w:ascii="Consolas" w:eastAsia="宋体" w:hAnsi="Consolas" w:cs="Consolas"/>
+          <w:i/>
+          <w:iCs/>
+          <w:color w:val="3F5F5F"/>
+          <w:kern w:val="0"/>
+          <w:sz w:val="23"/>
+          <w:szCs w:val="23"/>
+        </w:rPr>
+        <w:t xml:space="preserve"> bean deployed as a prototype (non-singleton) --&gt;</w:t>
+      </w:r>
+    </w:p>
+    <w:p>
+      <w:pPr>
+        <w:widowControl/>
+        <w:pBdr>
+          <w:top w:val="single" w:sz="6" w:space="5" w:color="CCCCCC"/>
+          <w:left w:val="single" w:sz="6" w:space="8" w:color="CCCCCC"/>
+          <w:bottom w:val="single" w:sz="6" w:space="5" w:color="CCCCCC"/>
+          <w:right w:val="single" w:sz="6" w:space="8" w:color="CCCCCC"/>
+        </w:pBdr>
+        <w:shd w:val="clear" w:color="auto" w:fill="F8F8F8"/>
+        <w:tabs>
+          <w:tab w:val="left" w:pos="916"/>
+          <w:tab w:val="left" w:pos="1832"/>
+          <w:tab w:val="left" w:pos="2748"/>
+          <w:tab w:val="left" w:pos="3664"/>
+          <w:tab w:val="left" w:pos="4580"/>
+          <w:tab w:val="left" w:pos="5496"/>
+          <w:tab w:val="left" w:pos="6412"/>
+          <w:tab w:val="left" w:pos="7328"/>
+          <w:tab w:val="left" w:pos="8244"/>
+          <w:tab w:val="left" w:pos="9160"/>
+          <w:tab w:val="left" w:pos="10076"/>
+          <w:tab w:val="left" w:pos="10992"/>
+          <w:tab w:val="left" w:pos="11908"/>
+          <w:tab w:val="left" w:pos="12824"/>
+          <w:tab w:val="left" w:pos="13740"/>
+          <w:tab w:val="left" w:pos="14656"/>
+        </w:tabs>
+        <w:jc w:val="left"/>
+        <w:rPr>
+          <w:rFonts w:ascii="Consolas" w:eastAsia="宋体" w:hAnsi="Consolas" w:cs="Consolas"/>
+          <w:color w:val="000000"/>
+          <w:kern w:val="0"/>
+          <w:sz w:val="23"/>
+          <w:szCs w:val="23"/>
+        </w:rPr>
+      </w:pPr>
+      <w:r>
+        <w:rPr>
+          <w:rFonts w:ascii="Consolas" w:eastAsia="宋体" w:hAnsi="Consolas" w:cs="Consolas"/>
+          <w:color w:val="3F7F7F"/>
+          <w:kern w:val="0"/>
+          <w:sz w:val="23"/>
+          <w:szCs w:val="23"/>
+        </w:rPr>
+        <w:t>&lt;bean</w:t>
+      </w:r>
+      <w:r>
+        <w:rPr>
+          <w:rFonts w:ascii="Consolas" w:eastAsia="宋体" w:hAnsi="Consolas" w:cs="Consolas"/>
+          <w:color w:val="000000"/>
+          <w:kern w:val="0"/>
+          <w:sz w:val="23"/>
+          <w:szCs w:val="23"/>
+        </w:rPr>
+        <w:t xml:space="preserve"> </w:t>
+      </w:r>
+      <w:r>
+        <w:rPr>
+          <w:rFonts w:ascii="Consolas" w:eastAsia="宋体" w:hAnsi="Consolas" w:cs="Consolas"/>
+          <w:color w:val="7F007F"/>
+          <w:kern w:val="0"/>
+          <w:sz w:val="23"/>
+          <w:szCs w:val="23"/>
+        </w:rPr>
+        <w:t>id</w:t>
+      </w:r>
+      <w:r>
+        <w:rPr>
+          <w:rFonts w:ascii="Consolas" w:eastAsia="宋体" w:hAnsi="Consolas" w:cs="Consolas"/>
+          <w:color w:val="000000"/>
+          <w:kern w:val="0"/>
+          <w:sz w:val="23"/>
+          <w:szCs w:val="23"/>
+        </w:rPr>
+        <w:t>=</w:t>
+      </w:r>
+      <w:r>
+        <w:rPr>
+          <w:rFonts w:ascii="Consolas" w:eastAsia="宋体" w:hAnsi="Consolas" w:cs="Consolas"/>
+          <w:color w:val="2A00FF"/>
+          <w:kern w:val="0"/>
+          <w:sz w:val="23"/>
+          <w:szCs w:val="23"/>
+        </w:rPr>
+        <w:t>"command"</w:t>
+      </w:r>
+      <w:r>
+        <w:rPr>
+          <w:rFonts w:ascii="Consolas" w:eastAsia="宋体" w:hAnsi="Consolas" w:cs="Consolas"/>
+          <w:color w:val="000000"/>
+          <w:kern w:val="0"/>
+          <w:sz w:val="23"/>
+          <w:szCs w:val="23"/>
+        </w:rPr>
+        <w:t xml:space="preserve"> </w:t>
+      </w:r>
+      <w:r>
+        <w:rPr>
+          <w:rFonts w:ascii="Consolas" w:eastAsia="宋体" w:hAnsi="Consolas" w:cs="Consolas"/>
+          <w:color w:val="7F007F"/>
+          <w:kern w:val="0"/>
+          <w:sz w:val="23"/>
+          <w:szCs w:val="23"/>
+        </w:rPr>
+        <w:t>class</w:t>
+      </w:r>
+      <w:r>
+        <w:rPr>
+          <w:rFonts w:ascii="Consolas" w:eastAsia="宋体" w:hAnsi="Consolas" w:cs="Consolas"/>
+          <w:color w:val="000000"/>
+          <w:kern w:val="0"/>
+          <w:sz w:val="23"/>
+          <w:szCs w:val="23"/>
+        </w:rPr>
+        <w:t>=</w:t>
+      </w:r>
+      <w:r>
+        <w:rPr>
+          <w:rFonts w:ascii="Consolas" w:eastAsia="宋体" w:hAnsi="Consolas" w:cs="Consolas"/>
+          <w:color w:val="2A00FF"/>
+          <w:kern w:val="0"/>
+          <w:sz w:val="23"/>
+          <w:szCs w:val="23"/>
+        </w:rPr>
+        <w:t>"</w:t>
+      </w:r>
+      <w:proofErr w:type="spellStart"/>
+      <w:r>
+        <w:rPr>
+          <w:rFonts w:ascii="Consolas" w:eastAsia="宋体" w:hAnsi="Consolas" w:cs="Consolas"/>
+          <w:color w:val="2A00FF"/>
+          <w:kern w:val="0"/>
+          <w:sz w:val="23"/>
+          <w:szCs w:val="23"/>
+        </w:rPr>
+        <w:t>fiona.apple.AsyncCommand</w:t>
+      </w:r>
+      <w:proofErr w:type="spellEnd"/>
+      <w:r>
+        <w:rPr>
+          <w:rFonts w:ascii="Consolas" w:eastAsia="宋体" w:hAnsi="Consolas" w:cs="Consolas"/>
+          <w:color w:val="2A00FF"/>
+          <w:kern w:val="0"/>
+          <w:sz w:val="23"/>
+          <w:szCs w:val="23"/>
+        </w:rPr>
+        <w:t>"</w:t>
+      </w:r>
+      <w:r>
+        <w:rPr>
+          <w:rFonts w:ascii="Consolas" w:eastAsia="宋体" w:hAnsi="Consolas" w:cs="Consolas"/>
+          <w:color w:val="000000"/>
+          <w:kern w:val="0"/>
+          <w:sz w:val="23"/>
+          <w:szCs w:val="23"/>
+        </w:rPr>
+        <w:t xml:space="preserve"> </w:t>
+      </w:r>
+      <w:r>
+        <w:rPr>
+          <w:rFonts w:ascii="Consolas" w:eastAsia="宋体" w:hAnsi="Consolas" w:cs="Consolas"/>
+          <w:color w:val="7F007F"/>
+          <w:kern w:val="0"/>
+          <w:sz w:val="23"/>
+          <w:szCs w:val="23"/>
+        </w:rPr>
+        <w:t>scope</w:t>
+      </w:r>
+      <w:r>
+        <w:rPr>
+          <w:rFonts w:ascii="Consolas" w:eastAsia="宋体" w:hAnsi="Consolas" w:cs="Consolas"/>
+          <w:color w:val="000000"/>
+          <w:kern w:val="0"/>
+          <w:sz w:val="23"/>
+          <w:szCs w:val="23"/>
+        </w:rPr>
+        <w:t>=</w:t>
+      </w:r>
+      <w:r>
+        <w:rPr>
+          <w:rFonts w:ascii="Consolas" w:eastAsia="宋体" w:hAnsi="Consolas" w:cs="Consolas"/>
+          <w:color w:val="2A00FF"/>
+          <w:kern w:val="0"/>
+          <w:sz w:val="23"/>
+          <w:szCs w:val="23"/>
+        </w:rPr>
+        <w:t>"prototype"</w:t>
+      </w:r>
+      <w:r>
+        <w:rPr>
+          <w:rFonts w:ascii="Consolas" w:eastAsia="宋体" w:hAnsi="Consolas" w:cs="Consolas"/>
+          <w:color w:val="3F7F7F"/>
+          <w:kern w:val="0"/>
+          <w:sz w:val="23"/>
+          <w:szCs w:val="23"/>
+        </w:rPr>
+        <w:t>&gt;</w:t>
+      </w:r>
+    </w:p>
+    <w:p>
+      <w:pPr>
+        <w:widowControl/>
+        <w:pBdr>
+          <w:top w:val="single" w:sz="6" w:space="5" w:color="CCCCCC"/>
+          <w:left w:val="single" w:sz="6" w:space="8" w:color="CCCCCC"/>
+          <w:bottom w:val="single" w:sz="6" w:space="5" w:color="CCCCCC"/>
+          <w:right w:val="single" w:sz="6" w:space="8" w:color="CCCCCC"/>
+        </w:pBdr>
+        <w:shd w:val="clear" w:color="auto" w:fill="F8F8F8"/>
+        <w:tabs>
+          <w:tab w:val="left" w:pos="916"/>
+          <w:tab w:val="left" w:pos="1832"/>
+          <w:tab w:val="left" w:pos="2748"/>
+          <w:tab w:val="left" w:pos="3664"/>
+          <w:tab w:val="left" w:pos="4580"/>
+          <w:tab w:val="left" w:pos="5496"/>
+          <w:tab w:val="left" w:pos="6412"/>
+          <w:tab w:val="left" w:pos="7328"/>
+          <w:tab w:val="left" w:pos="8244"/>
+          <w:tab w:val="left" w:pos="9160"/>
+          <w:tab w:val="left" w:pos="10076"/>
+          <w:tab w:val="left" w:pos="10992"/>
+          <w:tab w:val="left" w:pos="11908"/>
+          <w:tab w:val="left" w:pos="12824"/>
+          <w:tab w:val="left" w:pos="13740"/>
+          <w:tab w:val="left" w:pos="14656"/>
+        </w:tabs>
+        <w:jc w:val="left"/>
+        <w:rPr>
+          <w:rFonts w:ascii="Consolas" w:eastAsia="宋体" w:hAnsi="Consolas" w:cs="Consolas"/>
+          <w:color w:val="000000"/>
+          <w:kern w:val="0"/>
+          <w:sz w:val="23"/>
+          <w:szCs w:val="23"/>
+        </w:rPr>
+      </w:pPr>
+      <w:r>
+        <w:rPr>
+          <w:rFonts w:ascii="Consolas" w:eastAsia="宋体" w:hAnsi="Consolas" w:cs="Consolas"/>
+          <w:color w:val="000000"/>
+          <w:kern w:val="0"/>
+          <w:sz w:val="23"/>
+          <w:szCs w:val="23"/>
+        </w:rPr>
+        <w:t xml:space="preserve">    </w:t>
+      </w:r>
+      <w:proofErr w:type="gramStart"/>
+      <w:r>
+        <w:rPr>
+          <w:rFonts w:ascii="Consolas" w:eastAsia="宋体" w:hAnsi="Consolas" w:cs="Consolas"/>
+          <w:i/>
+          <w:iCs/>
+          <w:color w:val="3F5F5F"/>
+          <w:kern w:val="0"/>
+          <w:sz w:val="23"/>
+          <w:szCs w:val="23"/>
+        </w:rPr>
+        <w:t>&lt;!--</w:t>
+      </w:r>
+      <w:proofErr w:type="gramEnd"/>
+      <w:r>
+        <w:rPr>
+          <w:rFonts w:ascii="Consolas" w:eastAsia="宋体" w:hAnsi="Consolas" w:cs="Consolas"/>
+          <w:i/>
+          <w:iCs/>
+          <w:color w:val="3F5F5F"/>
+          <w:kern w:val="0"/>
+          <w:sz w:val="23"/>
+          <w:szCs w:val="23"/>
+        </w:rPr>
+        <w:t xml:space="preserve"> inject dependencies here as required --&gt;</w:t>
+      </w:r>
+    </w:p>
+    <w:p>
+      <w:pPr>
+        <w:widowControl/>
+        <w:pBdr>
+          <w:top w:val="single" w:sz="6" w:space="5" w:color="CCCCCC"/>
+          <w:left w:val="single" w:sz="6" w:space="8" w:color="CCCCCC"/>
+          <w:bottom w:val="single" w:sz="6" w:space="5" w:color="CCCCCC"/>
+          <w:right w:val="single" w:sz="6" w:space="8" w:color="CCCCCC"/>
+        </w:pBdr>
+        <w:shd w:val="clear" w:color="auto" w:fill="F8F8F8"/>
+        <w:tabs>
+          <w:tab w:val="left" w:pos="916"/>
+          <w:tab w:val="left" w:pos="1832"/>
+          <w:tab w:val="left" w:pos="2748"/>
+          <w:tab w:val="left" w:pos="3664"/>
+          <w:tab w:val="left" w:pos="4580"/>
+          <w:tab w:val="left" w:pos="5496"/>
+          <w:tab w:val="left" w:pos="6412"/>
+          <w:tab w:val="left" w:pos="7328"/>
+          <w:tab w:val="left" w:pos="8244"/>
+          <w:tab w:val="left" w:pos="9160"/>
+          <w:tab w:val="left" w:pos="10076"/>
+          <w:tab w:val="left" w:pos="10992"/>
+          <w:tab w:val="left" w:pos="11908"/>
+          <w:tab w:val="left" w:pos="12824"/>
+          <w:tab w:val="left" w:pos="13740"/>
+          <w:tab w:val="left" w:pos="14656"/>
+        </w:tabs>
+        <w:jc w:val="left"/>
+        <w:rPr>
+          <w:rFonts w:ascii="Consolas" w:eastAsia="宋体" w:hAnsi="Consolas" w:cs="Consolas"/>
+          <w:color w:val="000000"/>
+          <w:kern w:val="0"/>
+          <w:sz w:val="23"/>
+          <w:szCs w:val="23"/>
+        </w:rPr>
+      </w:pPr>
+      <w:r>
+        <w:rPr>
+          <w:rFonts w:ascii="Consolas" w:eastAsia="宋体" w:hAnsi="Consolas" w:cs="Consolas"/>
+          <w:color w:val="3F7F7F"/>
+          <w:kern w:val="0"/>
+          <w:sz w:val="23"/>
+          <w:szCs w:val="23"/>
+        </w:rPr>
+        <w:t>&lt;/bean&gt;</w:t>
+      </w:r>
+    </w:p>
+    <w:p>
+      <w:pPr>
+        <w:widowControl/>
+        <w:pBdr>
+          <w:top w:val="single" w:sz="6" w:space="5" w:color="CCCCCC"/>
+          <w:left w:val="single" w:sz="6" w:space="8" w:color="CCCCCC"/>
+          <w:bottom w:val="single" w:sz="6" w:space="5" w:color="CCCCCC"/>
+          <w:right w:val="single" w:sz="6" w:space="8" w:color="CCCCCC"/>
+        </w:pBdr>
+        <w:shd w:val="clear" w:color="auto" w:fill="F8F8F8"/>
+        <w:tabs>
+          <w:tab w:val="left" w:pos="916"/>
+          <w:tab w:val="left" w:pos="1832"/>
+          <w:tab w:val="left" w:pos="2748"/>
+          <w:tab w:val="left" w:pos="3664"/>
+          <w:tab w:val="left" w:pos="4580"/>
+          <w:tab w:val="left" w:pos="5496"/>
+          <w:tab w:val="left" w:pos="6412"/>
+          <w:tab w:val="left" w:pos="7328"/>
+          <w:tab w:val="left" w:pos="8244"/>
+          <w:tab w:val="left" w:pos="9160"/>
+          <w:tab w:val="left" w:pos="10076"/>
+          <w:tab w:val="left" w:pos="10992"/>
+          <w:tab w:val="left" w:pos="11908"/>
+          <w:tab w:val="left" w:pos="12824"/>
+          <w:tab w:val="left" w:pos="13740"/>
+          <w:tab w:val="left" w:pos="14656"/>
+        </w:tabs>
+        <w:jc w:val="left"/>
+        <w:rPr>
+          <w:rFonts w:ascii="Consolas" w:eastAsia="宋体" w:hAnsi="Consolas" w:cs="Consolas"/>
+          <w:color w:val="000000"/>
+          <w:kern w:val="0"/>
+          <w:sz w:val="23"/>
+          <w:szCs w:val="23"/>
+        </w:rPr>
+      </w:pPr>
+    </w:p>
+    <w:p>
+      <w:pPr>
+        <w:widowControl/>
+        <w:pBdr>
+          <w:top w:val="single" w:sz="6" w:space="5" w:color="CCCCCC"/>
+          <w:left w:val="single" w:sz="6" w:space="8" w:color="CCCCCC"/>
+          <w:bottom w:val="single" w:sz="6" w:space="5" w:color="CCCCCC"/>
+          <w:right w:val="single" w:sz="6" w:space="8" w:color="CCCCCC"/>
+        </w:pBdr>
+        <w:shd w:val="clear" w:color="auto" w:fill="F8F8F8"/>
+        <w:tabs>
+          <w:tab w:val="left" w:pos="916"/>
+          <w:tab w:val="left" w:pos="1832"/>
+          <w:tab w:val="left" w:pos="2748"/>
+          <w:tab w:val="left" w:pos="3664"/>
+          <w:tab w:val="left" w:pos="4580"/>
+          <w:tab w:val="left" w:pos="5496"/>
+          <w:tab w:val="left" w:pos="6412"/>
+          <w:tab w:val="left" w:pos="7328"/>
+          <w:tab w:val="left" w:pos="8244"/>
+          <w:tab w:val="left" w:pos="9160"/>
+          <w:tab w:val="left" w:pos="10076"/>
+          <w:tab w:val="left" w:pos="10992"/>
+          <w:tab w:val="left" w:pos="11908"/>
+          <w:tab w:val="left" w:pos="12824"/>
+          <w:tab w:val="left" w:pos="13740"/>
+          <w:tab w:val="left" w:pos="14656"/>
+        </w:tabs>
+        <w:jc w:val="left"/>
+        <w:rPr>
+          <w:rFonts w:ascii="Consolas" w:eastAsia="宋体" w:hAnsi="Consolas" w:cs="Consolas"/>
+          <w:color w:val="000000"/>
+          <w:kern w:val="0"/>
+          <w:sz w:val="23"/>
+          <w:szCs w:val="23"/>
+        </w:rPr>
+      </w:pPr>
+      <w:proofErr w:type="gramStart"/>
+      <w:r>
+        <w:rPr>
+          <w:rFonts w:ascii="Consolas" w:eastAsia="宋体" w:hAnsi="Consolas" w:cs="Consolas"/>
+          <w:i/>
+          <w:iCs/>
+          <w:color w:val="3F5F5F"/>
+          <w:kern w:val="0"/>
+          <w:sz w:val="23"/>
+          <w:szCs w:val="23"/>
+        </w:rPr>
+        <w:t>&lt;!--</w:t>
+      </w:r>
+      <w:proofErr w:type="gramEnd"/>
+      <w:r>
+        <w:rPr>
+          <w:rFonts w:ascii="Consolas" w:eastAsia="宋体" w:hAnsi="Consolas" w:cs="Consolas"/>
+          <w:i/>
+          <w:iCs/>
+          <w:color w:val="3F5F5F"/>
+          <w:kern w:val="0"/>
+          <w:sz w:val="23"/>
+          <w:szCs w:val="23"/>
+        </w:rPr>
+        <w:t xml:space="preserve"> </w:t>
+      </w:r>
+      <w:proofErr w:type="spellStart"/>
+      <w:r>
+        <w:rPr>
+          <w:rFonts w:ascii="Consolas" w:eastAsia="宋体" w:hAnsi="Consolas" w:cs="Consolas"/>
+          <w:i/>
+          <w:iCs/>
+          <w:color w:val="3F5F5F"/>
+          <w:kern w:val="0"/>
+          <w:sz w:val="23"/>
+          <w:szCs w:val="23"/>
+        </w:rPr>
+        <w:t>commandProcessor</w:t>
+      </w:r>
+      <w:proofErr w:type="spellEnd"/>
+      <w:r>
+        <w:rPr>
+          <w:rFonts w:ascii="Consolas" w:eastAsia="宋体" w:hAnsi="Consolas" w:cs="Consolas"/>
+          <w:i/>
+          <w:iCs/>
+          <w:color w:val="3F5F5F"/>
+          <w:kern w:val="0"/>
+          <w:sz w:val="23"/>
+          <w:szCs w:val="23"/>
+        </w:rPr>
+        <w:t xml:space="preserve"> uses </w:t>
+      </w:r>
+      <w:proofErr w:type="spellStart"/>
+      <w:r>
+        <w:rPr>
+          <w:rFonts w:ascii="Consolas" w:eastAsia="宋体" w:hAnsi="Consolas" w:cs="Consolas"/>
+          <w:i/>
+          <w:iCs/>
+          <w:color w:val="3F5F5F"/>
+          <w:kern w:val="0"/>
+          <w:sz w:val="23"/>
+          <w:szCs w:val="23"/>
+        </w:rPr>
+        <w:t>statefulCommandHelper</w:t>
+      </w:r>
+      <w:proofErr w:type="spellEnd"/>
+      <w:r>
+        <w:rPr>
+          <w:rFonts w:ascii="Consolas" w:eastAsia="宋体" w:hAnsi="Consolas" w:cs="Consolas"/>
+          <w:i/>
+          <w:iCs/>
+          <w:color w:val="3F5F5F"/>
+          <w:kern w:val="0"/>
+          <w:sz w:val="23"/>
+          <w:szCs w:val="23"/>
+        </w:rPr>
+        <w:t xml:space="preserve"> --&gt;</w:t>
+      </w:r>
+    </w:p>
+    <w:p>
+      <w:pPr>
+        <w:widowControl/>
+        <w:pBdr>
+          <w:top w:val="single" w:sz="6" w:space="5" w:color="CCCCCC"/>
+          <w:left w:val="single" w:sz="6" w:space="8" w:color="CCCCCC"/>
+          <w:bottom w:val="single" w:sz="6" w:space="5" w:color="CCCCCC"/>
+          <w:right w:val="single" w:sz="6" w:space="8" w:color="CCCCCC"/>
+        </w:pBdr>
+        <w:shd w:val="clear" w:color="auto" w:fill="F8F8F8"/>
+        <w:tabs>
+          <w:tab w:val="left" w:pos="916"/>
+          <w:tab w:val="left" w:pos="1832"/>
+          <w:tab w:val="left" w:pos="2748"/>
+          <w:tab w:val="left" w:pos="3664"/>
+          <w:tab w:val="left" w:pos="4580"/>
+          <w:tab w:val="left" w:pos="5496"/>
+          <w:tab w:val="left" w:pos="6412"/>
+          <w:tab w:val="left" w:pos="7328"/>
+          <w:tab w:val="left" w:pos="8244"/>
+          <w:tab w:val="left" w:pos="9160"/>
+          <w:tab w:val="left" w:pos="10076"/>
+          <w:tab w:val="left" w:pos="10992"/>
+          <w:tab w:val="left" w:pos="11908"/>
+          <w:tab w:val="left" w:pos="12824"/>
+          <w:tab w:val="left" w:pos="13740"/>
+          <w:tab w:val="left" w:pos="14656"/>
+        </w:tabs>
+        <w:jc w:val="left"/>
+        <w:rPr>
+          <w:rFonts w:ascii="Consolas" w:eastAsia="宋体" w:hAnsi="Consolas" w:cs="Consolas"/>
+          <w:color w:val="000000"/>
+          <w:kern w:val="0"/>
+          <w:sz w:val="23"/>
+          <w:szCs w:val="23"/>
+        </w:rPr>
+      </w:pPr>
+      <w:r>
+        <w:rPr>
+          <w:rFonts w:ascii="Consolas" w:eastAsia="宋体" w:hAnsi="Consolas" w:cs="Consolas"/>
+          <w:color w:val="3F7F7F"/>
+          <w:kern w:val="0"/>
+          <w:sz w:val="23"/>
+          <w:szCs w:val="23"/>
+        </w:rPr>
+        <w:t>&lt;bean</w:t>
+      </w:r>
+      <w:r>
+        <w:rPr>
+          <w:rFonts w:ascii="Consolas" w:eastAsia="宋体" w:hAnsi="Consolas" w:cs="Consolas"/>
+          <w:color w:val="000000"/>
+          <w:kern w:val="0"/>
+          <w:sz w:val="23"/>
+          <w:szCs w:val="23"/>
+        </w:rPr>
+        <w:t xml:space="preserve"> </w:t>
+      </w:r>
+      <w:r>
+        <w:rPr>
+          <w:rFonts w:ascii="Consolas" w:eastAsia="宋体" w:hAnsi="Consolas" w:cs="Consolas"/>
+          <w:color w:val="7F007F"/>
+          <w:kern w:val="0"/>
+          <w:sz w:val="23"/>
+          <w:szCs w:val="23"/>
+        </w:rPr>
+        <w:t>id</w:t>
+      </w:r>
+      <w:r>
+        <w:rPr>
+          <w:rFonts w:ascii="Consolas" w:eastAsia="宋体" w:hAnsi="Consolas" w:cs="Consolas"/>
+          <w:color w:val="000000"/>
+          <w:kern w:val="0"/>
+          <w:sz w:val="23"/>
+          <w:szCs w:val="23"/>
+        </w:rPr>
+        <w:t>=</w:t>
+      </w:r>
+      <w:r>
+        <w:rPr>
+          <w:rFonts w:ascii="Consolas" w:eastAsia="宋体" w:hAnsi="Consolas" w:cs="Consolas"/>
+          <w:color w:val="2A00FF"/>
+          <w:kern w:val="0"/>
+          <w:sz w:val="23"/>
+          <w:szCs w:val="23"/>
+        </w:rPr>
+        <w:t>"</w:t>
+      </w:r>
+      <w:proofErr w:type="spellStart"/>
+      <w:r>
+        <w:rPr>
+          <w:rFonts w:ascii="Consolas" w:eastAsia="宋体" w:hAnsi="Consolas" w:cs="Consolas"/>
+          <w:color w:val="2A00FF"/>
+          <w:kern w:val="0"/>
+          <w:sz w:val="23"/>
+          <w:szCs w:val="23"/>
+        </w:rPr>
+        <w:t>commandManager</w:t>
+      </w:r>
+      <w:proofErr w:type="spellEnd"/>
+      <w:r>
+        <w:rPr>
+          <w:rFonts w:ascii="Consolas" w:eastAsia="宋体" w:hAnsi="Consolas" w:cs="Consolas"/>
+          <w:color w:val="2A00FF"/>
+          <w:kern w:val="0"/>
+          <w:sz w:val="23"/>
+          <w:szCs w:val="23"/>
+        </w:rPr>
+        <w:t>"</w:t>
+      </w:r>
+      <w:r>
+        <w:rPr>
+          <w:rFonts w:ascii="Consolas" w:eastAsia="宋体" w:hAnsi="Consolas" w:cs="Consolas"/>
+          <w:color w:val="000000"/>
+          <w:kern w:val="0"/>
+          <w:sz w:val="23"/>
+          <w:szCs w:val="23"/>
+        </w:rPr>
+        <w:t xml:space="preserve"> </w:t>
+      </w:r>
+      <w:r>
+        <w:rPr>
+          <w:rFonts w:ascii="Consolas" w:eastAsia="宋体" w:hAnsi="Consolas" w:cs="Consolas"/>
+          <w:color w:val="7F007F"/>
+          <w:kern w:val="0"/>
+          <w:sz w:val="23"/>
+          <w:szCs w:val="23"/>
+        </w:rPr>
+        <w:t>class</w:t>
+      </w:r>
+      <w:r>
+        <w:rPr>
+          <w:rFonts w:ascii="Consolas" w:eastAsia="宋体" w:hAnsi="Consolas" w:cs="Consolas"/>
+          <w:color w:val="000000"/>
+          <w:kern w:val="0"/>
+          <w:sz w:val="23"/>
+          <w:szCs w:val="23"/>
+        </w:rPr>
+        <w:t>=</w:t>
+      </w:r>
+      <w:r>
+        <w:rPr>
+          <w:rFonts w:ascii="Consolas" w:eastAsia="宋体" w:hAnsi="Consolas" w:cs="Consolas"/>
+          <w:color w:val="2A00FF"/>
+          <w:kern w:val="0"/>
+          <w:sz w:val="23"/>
+          <w:szCs w:val="23"/>
+        </w:rPr>
+        <w:t>"</w:t>
+      </w:r>
+      <w:proofErr w:type="spellStart"/>
+      <w:r>
+        <w:rPr>
+          <w:rFonts w:ascii="Consolas" w:eastAsia="宋体" w:hAnsi="Consolas" w:cs="Consolas"/>
+          <w:color w:val="2A00FF"/>
+          <w:kern w:val="0"/>
+          <w:sz w:val="23"/>
+          <w:szCs w:val="23"/>
+        </w:rPr>
+        <w:t>fiona.apple.CommandManager</w:t>
+      </w:r>
+      <w:proofErr w:type="spellEnd"/>
+      <w:r>
+        <w:rPr>
+          <w:rFonts w:ascii="Consolas" w:eastAsia="宋体" w:hAnsi="Consolas" w:cs="Consolas"/>
+          <w:color w:val="2A00FF"/>
+          <w:kern w:val="0"/>
+          <w:sz w:val="23"/>
+          <w:szCs w:val="23"/>
+        </w:rPr>
+        <w:t>"</w:t>
+      </w:r>
+      <w:r>
+        <w:rPr>
+          <w:rFonts w:ascii="Consolas" w:eastAsia="宋体" w:hAnsi="Consolas" w:cs="Consolas"/>
+          <w:color w:val="3F7F7F"/>
+          <w:kern w:val="0"/>
+          <w:sz w:val="23"/>
+          <w:szCs w:val="23"/>
+        </w:rPr>
+        <w:t>&gt;</w:t>
+      </w:r>
+    </w:p>
+    <w:p>
+      <w:pPr>
+        <w:widowControl/>
+        <w:pBdr>
+          <w:top w:val="single" w:sz="6" w:space="5" w:color="CCCCCC"/>
+          <w:left w:val="single" w:sz="6" w:space="8" w:color="CCCCCC"/>
+          <w:bottom w:val="single" w:sz="6" w:space="5" w:color="CCCCCC"/>
+          <w:right w:val="single" w:sz="6" w:space="8" w:color="CCCCCC"/>
+        </w:pBdr>
+        <w:shd w:val="clear" w:color="auto" w:fill="F8F8F8"/>
+        <w:tabs>
+          <w:tab w:val="left" w:pos="916"/>
+          <w:tab w:val="left" w:pos="1832"/>
+          <w:tab w:val="left" w:pos="2748"/>
+          <w:tab w:val="left" w:pos="3664"/>
+          <w:tab w:val="left" w:pos="4580"/>
+          <w:tab w:val="left" w:pos="5496"/>
+          <w:tab w:val="left" w:pos="6412"/>
+          <w:tab w:val="left" w:pos="7328"/>
+          <w:tab w:val="left" w:pos="8244"/>
+          <w:tab w:val="left" w:pos="9160"/>
+          <w:tab w:val="left" w:pos="10076"/>
+          <w:tab w:val="left" w:pos="10992"/>
+          <w:tab w:val="left" w:pos="11908"/>
+          <w:tab w:val="left" w:pos="12824"/>
+          <w:tab w:val="left" w:pos="13740"/>
+          <w:tab w:val="left" w:pos="14656"/>
+        </w:tabs>
+        <w:jc w:val="left"/>
+        <w:rPr>
+          <w:rFonts w:ascii="Consolas" w:eastAsia="宋体" w:hAnsi="Consolas" w:cs="Consolas"/>
+          <w:color w:val="000000"/>
+          <w:kern w:val="0"/>
+          <w:sz w:val="23"/>
+          <w:szCs w:val="23"/>
+        </w:rPr>
+      </w:pPr>
+      <w:r>
+        <w:rPr>
+          <w:rFonts w:ascii="Consolas" w:eastAsia="宋体" w:hAnsi="Consolas" w:cs="Consolas"/>
+          <w:color w:val="000000"/>
+          <w:kern w:val="0"/>
+          <w:sz w:val="23"/>
+          <w:szCs w:val="23"/>
+        </w:rPr>
+        <w:t xml:space="preserve">    </w:t>
+      </w:r>
+      <w:r>
+        <w:rPr>
+          <w:rFonts w:ascii="Consolas" w:eastAsia="宋体" w:hAnsi="Consolas" w:cs="Consolas"/>
+          <w:color w:val="3F7F7F"/>
+          <w:kern w:val="0"/>
+          <w:sz w:val="23"/>
+          <w:szCs w:val="23"/>
+        </w:rPr>
+        <w:t>&lt;lookup-method</w:t>
+      </w:r>
+      <w:r>
+        <w:rPr>
+          <w:rFonts w:ascii="Consolas" w:eastAsia="宋体" w:hAnsi="Consolas" w:cs="Consolas"/>
+          <w:color w:val="000000"/>
+          <w:kern w:val="0"/>
+          <w:sz w:val="23"/>
+          <w:szCs w:val="23"/>
+        </w:rPr>
+        <w:t xml:space="preserve"> </w:t>
+      </w:r>
+      <w:r>
+        <w:rPr>
+          <w:rFonts w:ascii="Consolas" w:eastAsia="宋体" w:hAnsi="Consolas" w:cs="Consolas"/>
+          <w:color w:val="7F007F"/>
+          <w:kern w:val="0"/>
+          <w:sz w:val="23"/>
+          <w:szCs w:val="23"/>
+        </w:rPr>
+        <w:t>name</w:t>
+      </w:r>
+      <w:r>
+        <w:rPr>
+          <w:rFonts w:ascii="Consolas" w:eastAsia="宋体" w:hAnsi="Consolas" w:cs="Consolas"/>
+          <w:color w:val="000000"/>
+          <w:kern w:val="0"/>
+          <w:sz w:val="23"/>
+          <w:szCs w:val="23"/>
+        </w:rPr>
+        <w:t>=</w:t>
+      </w:r>
+      <w:r>
+        <w:rPr>
+          <w:rFonts w:ascii="Consolas" w:eastAsia="宋体" w:hAnsi="Consolas" w:cs="Consolas"/>
+          <w:color w:val="2A00FF"/>
+          <w:kern w:val="0"/>
+          <w:sz w:val="23"/>
+          <w:szCs w:val="23"/>
+        </w:rPr>
+        <w:t>"</w:t>
+      </w:r>
+      <w:proofErr w:type="spellStart"/>
+      <w:r>
+        <w:rPr>
+          <w:rFonts w:ascii="Consolas" w:eastAsia="宋体" w:hAnsi="Consolas" w:cs="Consolas"/>
+          <w:color w:val="2A00FF"/>
+          <w:kern w:val="0"/>
+          <w:sz w:val="23"/>
+          <w:szCs w:val="23"/>
+        </w:rPr>
+        <w:t>createCommand</w:t>
+      </w:r>
+      <w:proofErr w:type="spellEnd"/>
+      <w:r>
+        <w:rPr>
+          <w:rFonts w:ascii="Consolas" w:eastAsia="宋体" w:hAnsi="Consolas" w:cs="Consolas"/>
+          <w:color w:val="2A00FF"/>
+          <w:kern w:val="0"/>
+          <w:sz w:val="23"/>
+          <w:szCs w:val="23"/>
+        </w:rPr>
+        <w:t>"</w:t>
+      </w:r>
+      <w:r>
+        <w:rPr>
+          <w:rFonts w:ascii="Consolas" w:eastAsia="宋体" w:hAnsi="Consolas" w:cs="Consolas"/>
+          <w:color w:val="000000"/>
+          <w:kern w:val="0"/>
+          <w:sz w:val="23"/>
+          <w:szCs w:val="23"/>
+        </w:rPr>
+        <w:t xml:space="preserve"> </w:t>
+      </w:r>
+      <w:r>
+        <w:rPr>
+          <w:rFonts w:ascii="Consolas" w:eastAsia="宋体" w:hAnsi="Consolas" w:cs="Consolas"/>
+          <w:color w:val="7F007F"/>
+          <w:kern w:val="0"/>
+          <w:sz w:val="23"/>
+          <w:szCs w:val="23"/>
+        </w:rPr>
+        <w:t>bean</w:t>
+      </w:r>
+      <w:r>
+        <w:rPr>
+          <w:rFonts w:ascii="Consolas" w:eastAsia="宋体" w:hAnsi="Consolas" w:cs="Consolas"/>
+          <w:color w:val="000000"/>
+          <w:kern w:val="0"/>
+          <w:sz w:val="23"/>
+          <w:szCs w:val="23"/>
+        </w:rPr>
+        <w:t>=</w:t>
+      </w:r>
+      <w:r>
+        <w:rPr>
+          <w:rFonts w:ascii="Consolas" w:eastAsia="宋体" w:hAnsi="Consolas" w:cs="Consolas"/>
+          <w:color w:val="2A00FF"/>
+          <w:kern w:val="0"/>
+          <w:sz w:val="23"/>
+          <w:szCs w:val="23"/>
+        </w:rPr>
+        <w:t>"command"</w:t>
+      </w:r>
+      <w:r>
+        <w:rPr>
+          <w:rFonts w:ascii="Consolas" w:eastAsia="宋体" w:hAnsi="Consolas" w:cs="Consolas"/>
+          <w:color w:val="3F7F7F"/>
+          <w:kern w:val="0"/>
+          <w:sz w:val="23"/>
+          <w:szCs w:val="23"/>
+        </w:rPr>
+        <w:t>/&gt;</w:t>
+      </w:r>
+    </w:p>
+    <w:p>
+      <w:pPr>
+        <w:widowControl/>
+        <w:pBdr>
+          <w:top w:val="single" w:sz="6" w:space="5" w:color="CCCCCC"/>
+          <w:left w:val="single" w:sz="6" w:space="8" w:color="CCCCCC"/>
+          <w:bottom w:val="single" w:sz="6" w:space="5" w:color="CCCCCC"/>
+          <w:right w:val="single" w:sz="6" w:space="8" w:color="CCCCCC"/>
+        </w:pBdr>
+        <w:shd w:val="clear" w:color="auto" w:fill="F8F8F8"/>
+        <w:tabs>
+          <w:tab w:val="left" w:pos="916"/>
+          <w:tab w:val="left" w:pos="1832"/>
+          <w:tab w:val="left" w:pos="2748"/>
+          <w:tab w:val="left" w:pos="3664"/>
+          <w:tab w:val="left" w:pos="4580"/>
+          <w:tab w:val="left" w:pos="5496"/>
+          <w:tab w:val="left" w:pos="6412"/>
+          <w:tab w:val="left" w:pos="7328"/>
+          <w:tab w:val="left" w:pos="8244"/>
+          <w:tab w:val="left" w:pos="9160"/>
+          <w:tab w:val="left" w:pos="10076"/>
+          <w:tab w:val="left" w:pos="10992"/>
+          <w:tab w:val="left" w:pos="11908"/>
+          <w:tab w:val="left" w:pos="12824"/>
+          <w:tab w:val="left" w:pos="13740"/>
+          <w:tab w:val="left" w:pos="14656"/>
+        </w:tabs>
+        <w:jc w:val="left"/>
+        <w:rPr>
+          <w:rFonts w:ascii="Consolas" w:eastAsia="宋体" w:hAnsi="Consolas" w:cs="Consolas"/>
+          <w:color w:val="000000"/>
+          <w:kern w:val="0"/>
+          <w:sz w:val="23"/>
+          <w:szCs w:val="23"/>
+        </w:rPr>
+      </w:pPr>
+      <w:r>
+        <w:rPr>
+          <w:rFonts w:ascii="Consolas" w:eastAsia="宋体" w:hAnsi="Consolas" w:cs="Consolas"/>
+          <w:color w:val="3F7F7F"/>
+          <w:kern w:val="0"/>
+          <w:sz w:val="23"/>
+          <w:szCs w:val="23"/>
+        </w:rPr>
+        <w:t>&lt;/bean&gt;</w:t>
+      </w:r>
+    </w:p>
+    <w:p>
+      <w:pPr>
+        <w:pStyle w:val="4"/>
+        <w:spacing w:before="450" w:after="150"/>
+        <w:ind w:left="-240"/>
+        <w:rPr>
+          <w:rFonts w:ascii="Helvetica" w:hAnsi="Helvetica" w:cs="Helvetica"/>
+          <w:color w:val="000000"/>
+          <w:sz w:val="27"/>
+          <w:szCs w:val="27"/>
+        </w:rPr>
+      </w:pPr>
+      <w:r>
+        <w:rPr>
+          <w:rFonts w:ascii="Helvetica" w:hAnsi="Helvetica" w:cs="Helvetica"/>
+          <w:color w:val="000000"/>
+          <w:sz w:val="27"/>
+          <w:szCs w:val="27"/>
+        </w:rPr>
+        <w:t>Arbitrary method replacement</w:t>
+      </w:r>
+      <w:r>
+        <w:rPr>
+          <w:rFonts w:ascii="Helvetica" w:hAnsi="Helvetica" w:cs="Helvetica"/>
+          <w:color w:val="000000"/>
+          <w:sz w:val="27"/>
+          <w:szCs w:val="27"/>
+        </w:rPr>
+        <w:t>(</w:t>
+      </w:r>
+      <w:r>
+        <w:rPr>
+          <w:rFonts w:ascii="Helvetica" w:hAnsi="Helvetica" w:cs="Helvetica" w:hint="eastAsia"/>
+          <w:color w:val="000000"/>
+          <w:sz w:val="27"/>
+          <w:szCs w:val="27"/>
+        </w:rPr>
+        <w:t>函数</w:t>
+      </w:r>
+      <w:r>
+        <w:rPr>
+          <w:rFonts w:ascii="Helvetica" w:hAnsi="Helvetica" w:cs="Helvetica"/>
+          <w:color w:val="000000"/>
+          <w:sz w:val="27"/>
+          <w:szCs w:val="27"/>
+        </w:rPr>
+        <w:t>任意取代</w:t>
+      </w:r>
+      <w:r>
+        <w:rPr>
+          <w:rFonts w:ascii="Helvetica" w:hAnsi="Helvetica" w:cs="Helvetica"/>
+          <w:color w:val="000000"/>
+          <w:sz w:val="27"/>
+          <w:szCs w:val="27"/>
+        </w:rPr>
+        <w:t>)</w:t>
+      </w:r>
+    </w:p>
+    <w:p>
+      <w:pPr>
+        <w:widowControl/>
+        <w:pBdr>
+          <w:top w:val="single" w:sz="6" w:space="5" w:color="CCCCCC"/>
+          <w:left w:val="single" w:sz="6" w:space="8" w:color="CCCCCC"/>
+          <w:bottom w:val="single" w:sz="6" w:space="5" w:color="CCCCCC"/>
+          <w:right w:val="single" w:sz="6" w:space="8" w:color="CCCCCC"/>
+        </w:pBdr>
+        <w:shd w:val="clear" w:color="auto" w:fill="F8F8F8"/>
+        <w:tabs>
+          <w:tab w:val="left" w:pos="916"/>
+          <w:tab w:val="left" w:pos="1832"/>
+          <w:tab w:val="left" w:pos="2748"/>
+          <w:tab w:val="left" w:pos="3664"/>
+          <w:tab w:val="left" w:pos="4580"/>
+          <w:tab w:val="left" w:pos="5496"/>
+          <w:tab w:val="left" w:pos="6412"/>
+          <w:tab w:val="left" w:pos="7328"/>
+          <w:tab w:val="left" w:pos="8244"/>
+          <w:tab w:val="left" w:pos="9160"/>
+          <w:tab w:val="left" w:pos="10076"/>
+          <w:tab w:val="left" w:pos="10992"/>
+          <w:tab w:val="left" w:pos="11908"/>
+          <w:tab w:val="left" w:pos="12824"/>
+          <w:tab w:val="left" w:pos="13740"/>
+          <w:tab w:val="left" w:pos="14656"/>
+        </w:tabs>
+        <w:jc w:val="left"/>
+        <w:rPr>
+          <w:rFonts w:ascii="Consolas" w:eastAsia="宋体" w:hAnsi="Consolas" w:cs="Consolas"/>
+          <w:color w:val="000000"/>
+          <w:kern w:val="0"/>
+          <w:sz w:val="23"/>
+          <w:szCs w:val="23"/>
+        </w:rPr>
+      </w:pPr>
+      <w:proofErr w:type="gramStart"/>
+      <w:r>
+        <w:rPr>
+          <w:rFonts w:ascii="Consolas" w:eastAsia="宋体" w:hAnsi="Consolas" w:cs="Consolas"/>
+          <w:b/>
+          <w:bCs/>
+          <w:color w:val="7F0055"/>
+          <w:kern w:val="0"/>
+          <w:sz w:val="23"/>
+          <w:szCs w:val="23"/>
+        </w:rPr>
+        <w:t>public</w:t>
+      </w:r>
+      <w:proofErr w:type="gramEnd"/>
+      <w:r>
+        <w:rPr>
+          <w:rFonts w:ascii="Consolas" w:eastAsia="宋体" w:hAnsi="Consolas" w:cs="Consolas"/>
+          <w:color w:val="000000"/>
+          <w:kern w:val="0"/>
+          <w:sz w:val="23"/>
+          <w:szCs w:val="23"/>
+        </w:rPr>
+        <w:t xml:space="preserve"> </w:t>
+      </w:r>
+      <w:r>
+        <w:rPr>
+          <w:rFonts w:ascii="Consolas" w:eastAsia="宋体" w:hAnsi="Consolas" w:cs="Consolas"/>
+          <w:b/>
+          <w:bCs/>
+          <w:color w:val="7F0055"/>
+          <w:kern w:val="0"/>
+          <w:sz w:val="23"/>
+          <w:szCs w:val="23"/>
+        </w:rPr>
+        <w:t>class</w:t>
+      </w:r>
+      <w:r>
+        <w:rPr>
+          <w:rFonts w:ascii="Consolas" w:eastAsia="宋体" w:hAnsi="Consolas" w:cs="Consolas"/>
+          <w:color w:val="000000"/>
+          <w:kern w:val="0"/>
+          <w:sz w:val="23"/>
+          <w:szCs w:val="23"/>
+        </w:rPr>
+        <w:t xml:space="preserve"> </w:t>
+      </w:r>
+      <w:proofErr w:type="spellStart"/>
+      <w:r>
+        <w:rPr>
+          <w:rFonts w:ascii="Consolas" w:eastAsia="宋体" w:hAnsi="Consolas" w:cs="Consolas"/>
+          <w:color w:val="000000"/>
+          <w:kern w:val="0"/>
+          <w:sz w:val="23"/>
+          <w:szCs w:val="23"/>
+        </w:rPr>
+        <w:t>MyValueCalculator</w:t>
+      </w:r>
+      <w:proofErr w:type="spellEnd"/>
+      <w:r>
+        <w:rPr>
+          <w:rFonts w:ascii="Consolas" w:eastAsia="宋体" w:hAnsi="Consolas" w:cs="Consolas"/>
+          <w:color w:val="000000"/>
+          <w:kern w:val="0"/>
+          <w:sz w:val="23"/>
+          <w:szCs w:val="23"/>
+        </w:rPr>
+        <w:t xml:space="preserve"> {</w:t>
+      </w:r>
+    </w:p>
+    <w:p>
+      <w:pPr>
+        <w:widowControl/>
+        <w:pBdr>
+          <w:top w:val="single" w:sz="6" w:space="5" w:color="CCCCCC"/>
+          <w:left w:val="single" w:sz="6" w:space="8" w:color="CCCCCC"/>
+          <w:bottom w:val="single" w:sz="6" w:space="5" w:color="CCCCCC"/>
+          <w:right w:val="single" w:sz="6" w:space="8" w:color="CCCCCC"/>
+        </w:pBdr>
+        <w:shd w:val="clear" w:color="auto" w:fill="F8F8F8"/>
+        <w:tabs>
+          <w:tab w:val="left" w:pos="916"/>
+          <w:tab w:val="left" w:pos="1832"/>
+          <w:tab w:val="left" w:pos="2748"/>
+          <w:tab w:val="left" w:pos="3664"/>
+          <w:tab w:val="left" w:pos="4580"/>
+          <w:tab w:val="left" w:pos="5496"/>
+          <w:tab w:val="left" w:pos="6412"/>
+          <w:tab w:val="left" w:pos="7328"/>
+          <w:tab w:val="left" w:pos="8244"/>
+          <w:tab w:val="left" w:pos="9160"/>
+          <w:tab w:val="left" w:pos="10076"/>
+          <w:tab w:val="left" w:pos="10992"/>
+          <w:tab w:val="left" w:pos="11908"/>
+          <w:tab w:val="left" w:pos="12824"/>
+          <w:tab w:val="left" w:pos="13740"/>
+          <w:tab w:val="left" w:pos="14656"/>
+        </w:tabs>
+        <w:jc w:val="left"/>
+        <w:rPr>
+          <w:rFonts w:ascii="Consolas" w:eastAsia="宋体" w:hAnsi="Consolas" w:cs="Consolas"/>
+          <w:color w:val="000000"/>
+          <w:kern w:val="0"/>
+          <w:sz w:val="23"/>
+          <w:szCs w:val="23"/>
+        </w:rPr>
+      </w:pPr>
+    </w:p>
+    <w:p>
+      <w:pPr>
+        <w:widowControl/>
+        <w:pBdr>
+          <w:top w:val="single" w:sz="6" w:space="5" w:color="CCCCCC"/>
+          <w:left w:val="single" w:sz="6" w:space="8" w:color="CCCCCC"/>
+          <w:bottom w:val="single" w:sz="6" w:space="5" w:color="CCCCCC"/>
+          <w:right w:val="single" w:sz="6" w:space="8" w:color="CCCCCC"/>
+        </w:pBdr>
+        <w:shd w:val="clear" w:color="auto" w:fill="F8F8F8"/>
+        <w:tabs>
+          <w:tab w:val="left" w:pos="916"/>
+          <w:tab w:val="left" w:pos="1832"/>
+          <w:tab w:val="left" w:pos="2748"/>
+          <w:tab w:val="left" w:pos="3664"/>
+          <w:tab w:val="left" w:pos="4580"/>
+          <w:tab w:val="left" w:pos="5496"/>
+          <w:tab w:val="left" w:pos="6412"/>
+          <w:tab w:val="left" w:pos="7328"/>
+          <w:tab w:val="left" w:pos="8244"/>
+          <w:tab w:val="left" w:pos="9160"/>
+          <w:tab w:val="left" w:pos="10076"/>
+          <w:tab w:val="left" w:pos="10992"/>
+          <w:tab w:val="left" w:pos="11908"/>
+          <w:tab w:val="left" w:pos="12824"/>
+          <w:tab w:val="left" w:pos="13740"/>
+          <w:tab w:val="left" w:pos="14656"/>
+        </w:tabs>
+        <w:jc w:val="left"/>
+        <w:rPr>
+          <w:rFonts w:ascii="Consolas" w:eastAsia="宋体" w:hAnsi="Consolas" w:cs="Consolas"/>
+          <w:color w:val="000000"/>
+          <w:kern w:val="0"/>
+          <w:sz w:val="23"/>
+          <w:szCs w:val="23"/>
+        </w:rPr>
+      </w:pPr>
+      <w:r>
+        <w:rPr>
+          <w:rFonts w:ascii="Consolas" w:eastAsia="宋体" w:hAnsi="Consolas" w:cs="Consolas"/>
+          <w:color w:val="000000"/>
+          <w:kern w:val="0"/>
+          <w:sz w:val="23"/>
+          <w:szCs w:val="23"/>
+        </w:rPr>
+        <w:t xml:space="preserve">    </w:t>
+      </w:r>
+      <w:proofErr w:type="gramStart"/>
+      <w:r>
+        <w:rPr>
+          <w:rFonts w:ascii="Consolas" w:eastAsia="宋体" w:hAnsi="Consolas" w:cs="Consolas"/>
+          <w:b/>
+          <w:bCs/>
+          <w:color w:val="7F0055"/>
+          <w:kern w:val="0"/>
+          <w:sz w:val="23"/>
+          <w:szCs w:val="23"/>
+        </w:rPr>
+        <w:t>public</w:t>
+      </w:r>
+      <w:proofErr w:type="gramEnd"/>
+      <w:r>
+        <w:rPr>
+          <w:rFonts w:ascii="Consolas" w:eastAsia="宋体" w:hAnsi="Consolas" w:cs="Consolas"/>
+          <w:color w:val="000000"/>
+          <w:kern w:val="0"/>
+          <w:sz w:val="23"/>
+          <w:szCs w:val="23"/>
+        </w:rPr>
+        <w:t xml:space="preserve"> String </w:t>
+      </w:r>
+      <w:proofErr w:type="spellStart"/>
+      <w:r>
+        <w:rPr>
+          <w:rFonts w:ascii="Consolas" w:eastAsia="宋体" w:hAnsi="Consolas" w:cs="Consolas"/>
+          <w:color w:val="000000"/>
+          <w:kern w:val="0"/>
+          <w:sz w:val="23"/>
+          <w:szCs w:val="23"/>
+        </w:rPr>
+        <w:t>computeValue</w:t>
+      </w:r>
+      <w:proofErr w:type="spellEnd"/>
+      <w:r>
+        <w:rPr>
+          <w:rFonts w:ascii="Consolas" w:eastAsia="宋体" w:hAnsi="Consolas" w:cs="Consolas"/>
+          <w:color w:val="000000"/>
+          <w:kern w:val="0"/>
+          <w:sz w:val="23"/>
+          <w:szCs w:val="23"/>
+        </w:rPr>
+        <w:t>(String input) {</w:t>
+      </w:r>
+    </w:p>
+    <w:p>
+      <w:pPr>
+        <w:widowControl/>
+        <w:pBdr>
+          <w:top w:val="single" w:sz="6" w:space="5" w:color="CCCCCC"/>
+          <w:left w:val="single" w:sz="6" w:space="8" w:color="CCCCCC"/>
+          <w:bottom w:val="single" w:sz="6" w:space="5" w:color="CCCCCC"/>
+          <w:right w:val="single" w:sz="6" w:space="8" w:color="CCCCCC"/>
+        </w:pBdr>
+        <w:shd w:val="clear" w:color="auto" w:fill="F8F8F8"/>
+        <w:tabs>
+          <w:tab w:val="left" w:pos="916"/>
+          <w:tab w:val="left" w:pos="1832"/>
+          <w:tab w:val="left" w:pos="2748"/>
+          <w:tab w:val="left" w:pos="3664"/>
+          <w:tab w:val="left" w:pos="4580"/>
+          <w:tab w:val="left" w:pos="5496"/>
+          <w:tab w:val="left" w:pos="6412"/>
+          <w:tab w:val="left" w:pos="7328"/>
+          <w:tab w:val="left" w:pos="8244"/>
+          <w:tab w:val="left" w:pos="9160"/>
+          <w:tab w:val="left" w:pos="10076"/>
+          <w:tab w:val="left" w:pos="10992"/>
+          <w:tab w:val="left" w:pos="11908"/>
+          <w:tab w:val="left" w:pos="12824"/>
+          <w:tab w:val="left" w:pos="13740"/>
+          <w:tab w:val="left" w:pos="14656"/>
+        </w:tabs>
+        <w:jc w:val="left"/>
+        <w:rPr>
+          <w:rFonts w:ascii="Consolas" w:eastAsia="宋体" w:hAnsi="Consolas" w:cs="Consolas"/>
+          <w:color w:val="000000"/>
+          <w:kern w:val="0"/>
+          <w:sz w:val="23"/>
+          <w:szCs w:val="23"/>
+        </w:rPr>
+      </w:pPr>
+      <w:r>
+        <w:rPr>
+          <w:rFonts w:ascii="Consolas" w:eastAsia="宋体" w:hAnsi="Consolas" w:cs="Consolas"/>
+          <w:color w:val="000000"/>
+          <w:kern w:val="0"/>
+          <w:sz w:val="23"/>
+          <w:szCs w:val="23"/>
+        </w:rPr>
+        <w:t xml:space="preserve">        </w:t>
+      </w:r>
+      <w:r>
+        <w:rPr>
+          <w:rFonts w:ascii="Consolas" w:eastAsia="宋体" w:hAnsi="Consolas" w:cs="Consolas"/>
+          <w:i/>
+          <w:iCs/>
+          <w:color w:val="3F5F5F"/>
+          <w:kern w:val="0"/>
+          <w:sz w:val="23"/>
+          <w:szCs w:val="23"/>
+        </w:rPr>
+        <w:t>// some real code...</w:t>
+      </w:r>
+    </w:p>
+    <w:p>
+      <w:pPr>
+        <w:widowControl/>
+        <w:pBdr>
+          <w:top w:val="single" w:sz="6" w:space="5" w:color="CCCCCC"/>
+          <w:left w:val="single" w:sz="6" w:space="8" w:color="CCCCCC"/>
+          <w:bottom w:val="single" w:sz="6" w:space="5" w:color="CCCCCC"/>
+          <w:right w:val="single" w:sz="6" w:space="8" w:color="CCCCCC"/>
+        </w:pBdr>
+        <w:shd w:val="clear" w:color="auto" w:fill="F8F8F8"/>
+        <w:tabs>
+          <w:tab w:val="left" w:pos="916"/>
+          <w:tab w:val="left" w:pos="1832"/>
+          <w:tab w:val="left" w:pos="2748"/>
+          <w:tab w:val="left" w:pos="3664"/>
+          <w:tab w:val="left" w:pos="4580"/>
+          <w:tab w:val="left" w:pos="5496"/>
+          <w:tab w:val="left" w:pos="6412"/>
+          <w:tab w:val="left" w:pos="7328"/>
+          <w:tab w:val="left" w:pos="8244"/>
+          <w:tab w:val="left" w:pos="9160"/>
+          <w:tab w:val="left" w:pos="10076"/>
+          <w:tab w:val="left" w:pos="10992"/>
+          <w:tab w:val="left" w:pos="11908"/>
+          <w:tab w:val="left" w:pos="12824"/>
+          <w:tab w:val="left" w:pos="13740"/>
+          <w:tab w:val="left" w:pos="14656"/>
+        </w:tabs>
+        <w:jc w:val="left"/>
+        <w:rPr>
+          <w:rFonts w:ascii="Consolas" w:eastAsia="宋体" w:hAnsi="Consolas" w:cs="Consolas"/>
+          <w:color w:val="000000"/>
+          <w:kern w:val="0"/>
+          <w:sz w:val="23"/>
+          <w:szCs w:val="23"/>
+        </w:rPr>
+      </w:pPr>
+      <w:r>
+        <w:rPr>
+          <w:rFonts w:ascii="Consolas" w:eastAsia="宋体" w:hAnsi="Consolas" w:cs="Consolas"/>
+          <w:color w:val="000000"/>
+          <w:kern w:val="0"/>
+          <w:sz w:val="23"/>
+          <w:szCs w:val="23"/>
+        </w:rPr>
+        <w:t xml:space="preserve">    }</w:t>
+      </w:r>
+    </w:p>
+    <w:p>
+      <w:pPr>
+        <w:widowControl/>
+        <w:pBdr>
+          <w:top w:val="single" w:sz="6" w:space="5" w:color="CCCCCC"/>
+          <w:left w:val="single" w:sz="6" w:space="8" w:color="CCCCCC"/>
+          <w:bottom w:val="single" w:sz="6" w:space="5" w:color="CCCCCC"/>
+          <w:right w:val="single" w:sz="6" w:space="8" w:color="CCCCCC"/>
+        </w:pBdr>
+        <w:shd w:val="clear" w:color="auto" w:fill="F8F8F8"/>
+        <w:tabs>
+          <w:tab w:val="left" w:pos="916"/>
+          <w:tab w:val="left" w:pos="1832"/>
+          <w:tab w:val="left" w:pos="2748"/>
+          <w:tab w:val="left" w:pos="3664"/>
+          <w:tab w:val="left" w:pos="4580"/>
+          <w:tab w:val="left" w:pos="5496"/>
+          <w:tab w:val="left" w:pos="6412"/>
+          <w:tab w:val="left" w:pos="7328"/>
+          <w:tab w:val="left" w:pos="8244"/>
+          <w:tab w:val="left" w:pos="9160"/>
+          <w:tab w:val="left" w:pos="10076"/>
+          <w:tab w:val="left" w:pos="10992"/>
+          <w:tab w:val="left" w:pos="11908"/>
+          <w:tab w:val="left" w:pos="12824"/>
+          <w:tab w:val="left" w:pos="13740"/>
+          <w:tab w:val="left" w:pos="14656"/>
+        </w:tabs>
+        <w:jc w:val="left"/>
+        <w:rPr>
+          <w:rFonts w:ascii="Consolas" w:eastAsia="宋体" w:hAnsi="Consolas" w:cs="Consolas"/>
+          <w:color w:val="000000"/>
+          <w:kern w:val="0"/>
+          <w:sz w:val="23"/>
+          <w:szCs w:val="23"/>
+        </w:rPr>
+      </w:pPr>
+    </w:p>
+    <w:p>
+      <w:pPr>
+        <w:widowControl/>
+        <w:pBdr>
+          <w:top w:val="single" w:sz="6" w:space="5" w:color="CCCCCC"/>
+          <w:left w:val="single" w:sz="6" w:space="8" w:color="CCCCCC"/>
+          <w:bottom w:val="single" w:sz="6" w:space="5" w:color="CCCCCC"/>
+          <w:right w:val="single" w:sz="6" w:space="8" w:color="CCCCCC"/>
+        </w:pBdr>
+        <w:shd w:val="clear" w:color="auto" w:fill="F8F8F8"/>
+        <w:tabs>
+          <w:tab w:val="left" w:pos="916"/>
+          <w:tab w:val="left" w:pos="1832"/>
+          <w:tab w:val="left" w:pos="2748"/>
+          <w:tab w:val="left" w:pos="3664"/>
+          <w:tab w:val="left" w:pos="4580"/>
+          <w:tab w:val="left" w:pos="5496"/>
+          <w:tab w:val="left" w:pos="6412"/>
+          <w:tab w:val="left" w:pos="7328"/>
+          <w:tab w:val="left" w:pos="8244"/>
+          <w:tab w:val="left" w:pos="9160"/>
+          <w:tab w:val="left" w:pos="10076"/>
+          <w:tab w:val="left" w:pos="10992"/>
+          <w:tab w:val="left" w:pos="11908"/>
+          <w:tab w:val="left" w:pos="12824"/>
+          <w:tab w:val="left" w:pos="13740"/>
+          <w:tab w:val="left" w:pos="14656"/>
+        </w:tabs>
+        <w:jc w:val="left"/>
+        <w:rPr>
+          <w:rFonts w:ascii="Consolas" w:eastAsia="宋体" w:hAnsi="Consolas" w:cs="Consolas"/>
+          <w:color w:val="000000"/>
+          <w:kern w:val="0"/>
+          <w:sz w:val="23"/>
+          <w:szCs w:val="23"/>
+        </w:rPr>
+      </w:pPr>
+      <w:r>
+        <w:rPr>
+          <w:rFonts w:ascii="Consolas" w:eastAsia="宋体" w:hAnsi="Consolas" w:cs="Consolas"/>
+          <w:color w:val="000000"/>
+          <w:kern w:val="0"/>
+          <w:sz w:val="23"/>
+          <w:szCs w:val="23"/>
+        </w:rPr>
+        <w:t xml:space="preserve">    </w:t>
+      </w:r>
+      <w:r>
+        <w:rPr>
+          <w:rFonts w:ascii="Consolas" w:eastAsia="宋体" w:hAnsi="Consolas" w:cs="Consolas"/>
+          <w:i/>
+          <w:iCs/>
+          <w:color w:val="3F5F5F"/>
+          <w:kern w:val="0"/>
+          <w:sz w:val="23"/>
+          <w:szCs w:val="23"/>
+        </w:rPr>
+        <w:t>// some other methods...</w:t>
+      </w:r>
+    </w:p>
+    <w:p>
+      <w:pPr>
+        <w:widowControl/>
+        <w:pBdr>
+          <w:top w:val="single" w:sz="6" w:space="5" w:color="CCCCCC"/>
+          <w:left w:val="single" w:sz="6" w:space="8" w:color="CCCCCC"/>
+          <w:bottom w:val="single" w:sz="6" w:space="5" w:color="CCCCCC"/>
+          <w:right w:val="single" w:sz="6" w:space="8" w:color="CCCCCC"/>
+        </w:pBdr>
+        <w:shd w:val="clear" w:color="auto" w:fill="F8F8F8"/>
+        <w:tabs>
+          <w:tab w:val="left" w:pos="916"/>
+          <w:tab w:val="left" w:pos="1832"/>
+          <w:tab w:val="left" w:pos="2748"/>
+          <w:tab w:val="left" w:pos="3664"/>
+          <w:tab w:val="left" w:pos="4580"/>
+          <w:tab w:val="left" w:pos="5496"/>
+          <w:tab w:val="left" w:pos="6412"/>
+          <w:tab w:val="left" w:pos="7328"/>
+          <w:tab w:val="left" w:pos="8244"/>
+          <w:tab w:val="left" w:pos="9160"/>
+          <w:tab w:val="left" w:pos="10076"/>
+          <w:tab w:val="left" w:pos="10992"/>
+          <w:tab w:val="left" w:pos="11908"/>
+          <w:tab w:val="left" w:pos="12824"/>
+          <w:tab w:val="left" w:pos="13740"/>
+          <w:tab w:val="left" w:pos="14656"/>
+        </w:tabs>
+        <w:jc w:val="left"/>
+        <w:rPr>
+          <w:rFonts w:ascii="Consolas" w:eastAsia="宋体" w:hAnsi="Consolas" w:cs="Consolas"/>
+          <w:color w:val="000000"/>
+          <w:kern w:val="0"/>
+          <w:sz w:val="23"/>
+          <w:szCs w:val="23"/>
+        </w:rPr>
+      </w:pPr>
+    </w:p>
+    <w:p>
+      <w:pPr>
+        <w:widowControl/>
+        <w:pBdr>
+          <w:top w:val="single" w:sz="6" w:space="5" w:color="CCCCCC"/>
+          <w:left w:val="single" w:sz="6" w:space="8" w:color="CCCCCC"/>
+          <w:bottom w:val="single" w:sz="6" w:space="5" w:color="CCCCCC"/>
+          <w:right w:val="single" w:sz="6" w:space="8" w:color="CCCCCC"/>
+        </w:pBdr>
+        <w:shd w:val="clear" w:color="auto" w:fill="F8F8F8"/>
+        <w:tabs>
+          <w:tab w:val="left" w:pos="916"/>
+          <w:tab w:val="left" w:pos="1832"/>
+          <w:tab w:val="left" w:pos="2748"/>
+          <w:tab w:val="left" w:pos="3664"/>
+          <w:tab w:val="left" w:pos="4580"/>
+          <w:tab w:val="left" w:pos="5496"/>
+          <w:tab w:val="left" w:pos="6412"/>
+          <w:tab w:val="left" w:pos="7328"/>
+          <w:tab w:val="left" w:pos="8244"/>
+          <w:tab w:val="left" w:pos="9160"/>
+          <w:tab w:val="left" w:pos="10076"/>
+          <w:tab w:val="left" w:pos="10992"/>
+          <w:tab w:val="left" w:pos="11908"/>
+          <w:tab w:val="left" w:pos="12824"/>
+          <w:tab w:val="left" w:pos="13740"/>
+          <w:tab w:val="left" w:pos="14656"/>
+        </w:tabs>
+        <w:jc w:val="left"/>
+        <w:rPr>
+          <w:rFonts w:ascii="Consolas" w:eastAsia="宋体" w:hAnsi="Consolas" w:cs="Consolas"/>
+          <w:color w:val="000000"/>
+          <w:kern w:val="0"/>
+          <w:sz w:val="23"/>
+          <w:szCs w:val="23"/>
+        </w:rPr>
+      </w:pPr>
+      <w:r>
+        <w:rPr>
+          <w:rFonts w:ascii="Consolas" w:eastAsia="宋体" w:hAnsi="Consolas" w:cs="Consolas"/>
+          <w:color w:val="000000"/>
+          <w:kern w:val="0"/>
+          <w:sz w:val="23"/>
+          <w:szCs w:val="23"/>
+        </w:rPr>
+        <w:t>}</w:t>
+      </w:r>
+    </w:p>
+    <w:p/>
+    <w:p/>
+    <w:p>
+      <w:pPr>
+        <w:widowControl/>
+        <w:pBdr>
+          <w:top w:val="single" w:sz="6" w:space="5" w:color="CCCCCC"/>
+          <w:left w:val="single" w:sz="6" w:space="8" w:color="CCCCCC"/>
+          <w:bottom w:val="single" w:sz="6" w:space="5" w:color="CCCCCC"/>
+          <w:right w:val="single" w:sz="6" w:space="8" w:color="CCCCCC"/>
+        </w:pBdr>
+        <w:shd w:val="clear" w:color="auto" w:fill="F8F8F8"/>
+        <w:tabs>
+          <w:tab w:val="left" w:pos="916"/>
+          <w:tab w:val="left" w:pos="1832"/>
+          <w:tab w:val="left" w:pos="2748"/>
+          <w:tab w:val="left" w:pos="3664"/>
+          <w:tab w:val="left" w:pos="4580"/>
+          <w:tab w:val="left" w:pos="5496"/>
+          <w:tab w:val="left" w:pos="6412"/>
+          <w:tab w:val="left" w:pos="7328"/>
+          <w:tab w:val="left" w:pos="8244"/>
+          <w:tab w:val="left" w:pos="9160"/>
+          <w:tab w:val="left" w:pos="10076"/>
+          <w:tab w:val="left" w:pos="10992"/>
+          <w:tab w:val="left" w:pos="11908"/>
+          <w:tab w:val="left" w:pos="12824"/>
+          <w:tab w:val="left" w:pos="13740"/>
+          <w:tab w:val="left" w:pos="14656"/>
+        </w:tabs>
+        <w:jc w:val="left"/>
+        <w:rPr>
+          <w:rFonts w:ascii="Consolas" w:eastAsia="宋体" w:hAnsi="Consolas" w:cs="Consolas"/>
+          <w:b/>
+          <w:bCs/>
+          <w:color w:val="0000FF"/>
+          <w:kern w:val="0"/>
+          <w:sz w:val="23"/>
+          <w:szCs w:val="23"/>
+        </w:rPr>
+      </w:pPr>
+      <w:r>
+        <w:rPr>
+          <w:rFonts w:ascii="Consolas" w:eastAsia="宋体" w:hAnsi="Consolas" w:cs="Consolas"/>
+          <w:b/>
+          <w:bCs/>
+          <w:color w:val="0000FF"/>
+          <w:kern w:val="0"/>
+          <w:sz w:val="23"/>
+          <w:szCs w:val="23"/>
+        </w:rPr>
+        <w:t>/**</w:t>
+      </w:r>
+    </w:p>
+    <w:p>
+      <w:pPr>
+        <w:widowControl/>
+        <w:pBdr>
+          <w:top w:val="single" w:sz="6" w:space="5" w:color="CCCCCC"/>
+          <w:left w:val="single" w:sz="6" w:space="8" w:color="CCCCCC"/>
+          <w:bottom w:val="single" w:sz="6" w:space="5" w:color="CCCCCC"/>
+          <w:right w:val="single" w:sz="6" w:space="8" w:color="CCCCCC"/>
+        </w:pBdr>
+        <w:shd w:val="clear" w:color="auto" w:fill="F8F8F8"/>
+        <w:tabs>
+          <w:tab w:val="left" w:pos="916"/>
+          <w:tab w:val="left" w:pos="1832"/>
+          <w:tab w:val="left" w:pos="2748"/>
+          <w:tab w:val="left" w:pos="3664"/>
+          <w:tab w:val="left" w:pos="4580"/>
+          <w:tab w:val="left" w:pos="5496"/>
+          <w:tab w:val="left" w:pos="6412"/>
+          <w:tab w:val="left" w:pos="7328"/>
+          <w:tab w:val="left" w:pos="8244"/>
+          <w:tab w:val="left" w:pos="9160"/>
+          <w:tab w:val="left" w:pos="10076"/>
+          <w:tab w:val="left" w:pos="10992"/>
+          <w:tab w:val="left" w:pos="11908"/>
+          <w:tab w:val="left" w:pos="12824"/>
+          <w:tab w:val="left" w:pos="13740"/>
+          <w:tab w:val="left" w:pos="14656"/>
+        </w:tabs>
+        <w:jc w:val="left"/>
+        <w:rPr>
+          <w:rFonts w:ascii="Consolas" w:eastAsia="宋体" w:hAnsi="Consolas" w:cs="Consolas"/>
+          <w:b/>
+          <w:bCs/>
+          <w:color w:val="0000FF"/>
+          <w:kern w:val="0"/>
+          <w:sz w:val="23"/>
+          <w:szCs w:val="23"/>
+        </w:rPr>
+      </w:pPr>
+      <w:r>
+        <w:rPr>
+          <w:rFonts w:ascii="Consolas" w:eastAsia="宋体" w:hAnsi="Consolas" w:cs="Consolas"/>
+          <w:b/>
+          <w:bCs/>
+          <w:color w:val="0000FF"/>
+          <w:kern w:val="0"/>
+          <w:sz w:val="23"/>
+          <w:szCs w:val="23"/>
+        </w:rPr>
+        <w:t xml:space="preserve"> * meant to be used to override the existing </w:t>
+      </w:r>
+      <w:proofErr w:type="spellStart"/>
+      <w:proofErr w:type="gramStart"/>
+      <w:r>
+        <w:rPr>
+          <w:rFonts w:ascii="Consolas" w:eastAsia="宋体" w:hAnsi="Consolas" w:cs="Consolas"/>
+          <w:b/>
+          <w:bCs/>
+          <w:color w:val="0000FF"/>
+          <w:kern w:val="0"/>
+          <w:sz w:val="23"/>
+          <w:szCs w:val="23"/>
+        </w:rPr>
+        <w:t>computeValue</w:t>
+      </w:r>
+      <w:proofErr w:type="spellEnd"/>
+      <w:r>
+        <w:rPr>
+          <w:rFonts w:ascii="Consolas" w:eastAsia="宋体" w:hAnsi="Consolas" w:cs="Consolas"/>
+          <w:b/>
+          <w:bCs/>
+          <w:color w:val="0000FF"/>
+          <w:kern w:val="0"/>
+          <w:sz w:val="23"/>
+          <w:szCs w:val="23"/>
+        </w:rPr>
+        <w:t>(</w:t>
+      </w:r>
+      <w:proofErr w:type="gramEnd"/>
+      <w:r>
+        <w:rPr>
+          <w:rFonts w:ascii="Consolas" w:eastAsia="宋体" w:hAnsi="Consolas" w:cs="Consolas"/>
+          <w:b/>
+          <w:bCs/>
+          <w:color w:val="0000FF"/>
+          <w:kern w:val="0"/>
+          <w:sz w:val="23"/>
+          <w:szCs w:val="23"/>
+        </w:rPr>
+        <w:t>String)</w:t>
+      </w:r>
+    </w:p>
+    <w:p>
+      <w:pPr>
+        <w:widowControl/>
+        <w:pBdr>
+          <w:top w:val="single" w:sz="6" w:space="5" w:color="CCCCCC"/>
+          <w:left w:val="single" w:sz="6" w:space="8" w:color="CCCCCC"/>
+          <w:bottom w:val="single" w:sz="6" w:space="5" w:color="CCCCCC"/>
+          <w:right w:val="single" w:sz="6" w:space="8" w:color="CCCCCC"/>
+        </w:pBdr>
+        <w:shd w:val="clear" w:color="auto" w:fill="F8F8F8"/>
+        <w:tabs>
+          <w:tab w:val="left" w:pos="916"/>
+          <w:tab w:val="left" w:pos="1832"/>
+          <w:tab w:val="left" w:pos="2748"/>
+          <w:tab w:val="left" w:pos="3664"/>
+          <w:tab w:val="left" w:pos="4580"/>
+          <w:tab w:val="left" w:pos="5496"/>
+          <w:tab w:val="left" w:pos="6412"/>
+          <w:tab w:val="left" w:pos="7328"/>
+          <w:tab w:val="left" w:pos="8244"/>
+          <w:tab w:val="left" w:pos="9160"/>
+          <w:tab w:val="left" w:pos="10076"/>
+          <w:tab w:val="left" w:pos="10992"/>
+          <w:tab w:val="left" w:pos="11908"/>
+          <w:tab w:val="left" w:pos="12824"/>
+          <w:tab w:val="left" w:pos="13740"/>
+          <w:tab w:val="left" w:pos="14656"/>
+        </w:tabs>
+        <w:jc w:val="left"/>
+        <w:rPr>
+          <w:rFonts w:ascii="Consolas" w:eastAsia="宋体" w:hAnsi="Consolas" w:cs="Consolas"/>
+          <w:b/>
+          <w:bCs/>
+          <w:color w:val="0000FF"/>
+          <w:kern w:val="0"/>
+          <w:sz w:val="23"/>
+          <w:szCs w:val="23"/>
+        </w:rPr>
+      </w:pPr>
+      <w:r>
+        <w:rPr>
+          <w:rFonts w:ascii="Consolas" w:eastAsia="宋体" w:hAnsi="Consolas" w:cs="Consolas"/>
+          <w:b/>
+          <w:bCs/>
+          <w:color w:val="0000FF"/>
+          <w:kern w:val="0"/>
+          <w:sz w:val="23"/>
+          <w:szCs w:val="23"/>
+        </w:rPr>
+        <w:t xml:space="preserve"> * </w:t>
+      </w:r>
+      <w:proofErr w:type="gramStart"/>
+      <w:r>
+        <w:rPr>
+          <w:rFonts w:ascii="Consolas" w:eastAsia="宋体" w:hAnsi="Consolas" w:cs="Consolas"/>
+          <w:b/>
+          <w:bCs/>
+          <w:color w:val="0000FF"/>
+          <w:kern w:val="0"/>
+          <w:sz w:val="23"/>
+          <w:szCs w:val="23"/>
+        </w:rPr>
+        <w:t>implementation</w:t>
+      </w:r>
+      <w:proofErr w:type="gramEnd"/>
+      <w:r>
+        <w:rPr>
+          <w:rFonts w:ascii="Consolas" w:eastAsia="宋体" w:hAnsi="Consolas" w:cs="Consolas"/>
+          <w:b/>
+          <w:bCs/>
+          <w:color w:val="0000FF"/>
+          <w:kern w:val="0"/>
+          <w:sz w:val="23"/>
+          <w:szCs w:val="23"/>
+        </w:rPr>
+        <w:t xml:space="preserve"> in </w:t>
+      </w:r>
+      <w:proofErr w:type="spellStart"/>
+      <w:r>
+        <w:rPr>
+          <w:rFonts w:ascii="Consolas" w:eastAsia="宋体" w:hAnsi="Consolas" w:cs="Consolas"/>
+          <w:b/>
+          <w:bCs/>
+          <w:color w:val="0000FF"/>
+          <w:kern w:val="0"/>
+          <w:sz w:val="23"/>
+          <w:szCs w:val="23"/>
+        </w:rPr>
+        <w:t>MyValueCalculator</w:t>
+      </w:r>
+      <w:proofErr w:type="spellEnd"/>
+    </w:p>
+    <w:p>
+      <w:pPr>
+        <w:widowControl/>
+        <w:pBdr>
+          <w:top w:val="single" w:sz="6" w:space="5" w:color="CCCCCC"/>
+          <w:left w:val="single" w:sz="6" w:space="8" w:color="CCCCCC"/>
+          <w:bottom w:val="single" w:sz="6" w:space="5" w:color="CCCCCC"/>
+          <w:right w:val="single" w:sz="6" w:space="8" w:color="CCCCCC"/>
+        </w:pBdr>
+        <w:shd w:val="clear" w:color="auto" w:fill="F8F8F8"/>
+        <w:tabs>
+          <w:tab w:val="left" w:pos="916"/>
+          <w:tab w:val="left" w:pos="1832"/>
+          <w:tab w:val="left" w:pos="2748"/>
+          <w:tab w:val="left" w:pos="3664"/>
+          <w:tab w:val="left" w:pos="4580"/>
+          <w:tab w:val="left" w:pos="5496"/>
+          <w:tab w:val="left" w:pos="6412"/>
+          <w:tab w:val="left" w:pos="7328"/>
+          <w:tab w:val="left" w:pos="8244"/>
+          <w:tab w:val="left" w:pos="9160"/>
+          <w:tab w:val="left" w:pos="10076"/>
+          <w:tab w:val="left" w:pos="10992"/>
+          <w:tab w:val="left" w:pos="11908"/>
+          <w:tab w:val="left" w:pos="12824"/>
+          <w:tab w:val="left" w:pos="13740"/>
+          <w:tab w:val="left" w:pos="14656"/>
+        </w:tabs>
+        <w:jc w:val="left"/>
+        <w:rPr>
+          <w:rFonts w:ascii="Consolas" w:eastAsia="宋体" w:hAnsi="Consolas" w:cs="Consolas"/>
+          <w:color w:val="000000"/>
+          <w:kern w:val="0"/>
+          <w:sz w:val="23"/>
+          <w:szCs w:val="23"/>
+        </w:rPr>
+      </w:pPr>
+      <w:r>
+        <w:rPr>
+          <w:rFonts w:ascii="Consolas" w:eastAsia="宋体" w:hAnsi="Consolas" w:cs="Consolas"/>
+          <w:b/>
+          <w:bCs/>
+          <w:color w:val="0000FF"/>
+          <w:kern w:val="0"/>
+          <w:sz w:val="23"/>
+          <w:szCs w:val="23"/>
+        </w:rPr>
+        <w:t xml:space="preserve"> */</w:t>
+      </w:r>
+    </w:p>
+    <w:p>
+      <w:pPr>
+        <w:widowControl/>
+        <w:pBdr>
+          <w:top w:val="single" w:sz="6" w:space="5" w:color="CCCCCC"/>
+          <w:left w:val="single" w:sz="6" w:space="8" w:color="CCCCCC"/>
+          <w:bottom w:val="single" w:sz="6" w:space="5" w:color="CCCCCC"/>
+          <w:right w:val="single" w:sz="6" w:space="8" w:color="CCCCCC"/>
+        </w:pBdr>
+        <w:shd w:val="clear" w:color="auto" w:fill="F8F8F8"/>
+        <w:tabs>
+          <w:tab w:val="left" w:pos="916"/>
+          <w:tab w:val="left" w:pos="1832"/>
+          <w:tab w:val="left" w:pos="2748"/>
+          <w:tab w:val="left" w:pos="3664"/>
+          <w:tab w:val="left" w:pos="4580"/>
+          <w:tab w:val="left" w:pos="5496"/>
+          <w:tab w:val="left" w:pos="6412"/>
+          <w:tab w:val="left" w:pos="7328"/>
+          <w:tab w:val="left" w:pos="8244"/>
+          <w:tab w:val="left" w:pos="9160"/>
+          <w:tab w:val="left" w:pos="10076"/>
+          <w:tab w:val="left" w:pos="10992"/>
+          <w:tab w:val="left" w:pos="11908"/>
+          <w:tab w:val="left" w:pos="12824"/>
+          <w:tab w:val="left" w:pos="13740"/>
+          <w:tab w:val="left" w:pos="14656"/>
+        </w:tabs>
+        <w:jc w:val="left"/>
+        <w:rPr>
+          <w:rFonts w:ascii="Consolas" w:eastAsia="宋体" w:hAnsi="Consolas" w:cs="Consolas"/>
+          <w:color w:val="000000"/>
+          <w:kern w:val="0"/>
+          <w:sz w:val="23"/>
+          <w:szCs w:val="23"/>
+        </w:rPr>
+      </w:pPr>
+      <w:proofErr w:type="gramStart"/>
+      <w:r>
+        <w:rPr>
+          <w:rFonts w:ascii="Consolas" w:eastAsia="宋体" w:hAnsi="Consolas" w:cs="Consolas"/>
+          <w:b/>
+          <w:bCs/>
+          <w:color w:val="7F0055"/>
+          <w:kern w:val="0"/>
+          <w:sz w:val="23"/>
+          <w:szCs w:val="23"/>
+        </w:rPr>
+        <w:t>public</w:t>
+      </w:r>
+      <w:proofErr w:type="gramEnd"/>
+      <w:r>
+        <w:rPr>
+          <w:rFonts w:ascii="Consolas" w:eastAsia="宋体" w:hAnsi="Consolas" w:cs="Consolas"/>
+          <w:color w:val="000000"/>
+          <w:kern w:val="0"/>
+          <w:sz w:val="23"/>
+          <w:szCs w:val="23"/>
+        </w:rPr>
+        <w:t xml:space="preserve"> </w:t>
+      </w:r>
+      <w:r>
+        <w:rPr>
+          <w:rFonts w:ascii="Consolas" w:eastAsia="宋体" w:hAnsi="Consolas" w:cs="Consolas"/>
+          <w:b/>
+          <w:bCs/>
+          <w:color w:val="7F0055"/>
+          <w:kern w:val="0"/>
+          <w:sz w:val="23"/>
+          <w:szCs w:val="23"/>
+        </w:rPr>
+        <w:t>class</w:t>
+      </w:r>
+      <w:r>
+        <w:rPr>
+          <w:rFonts w:ascii="Consolas" w:eastAsia="宋体" w:hAnsi="Consolas" w:cs="Consolas"/>
+          <w:color w:val="000000"/>
+          <w:kern w:val="0"/>
+          <w:sz w:val="23"/>
+          <w:szCs w:val="23"/>
+        </w:rPr>
+        <w:t xml:space="preserve"> </w:t>
+      </w:r>
+      <w:proofErr w:type="spellStart"/>
+      <w:r>
+        <w:rPr>
+          <w:rFonts w:ascii="Consolas" w:eastAsia="宋体" w:hAnsi="Consolas" w:cs="Consolas"/>
+          <w:color w:val="000000"/>
+          <w:kern w:val="0"/>
+          <w:sz w:val="23"/>
+          <w:szCs w:val="23"/>
+        </w:rPr>
+        <w:t>ReplacementComputeValue</w:t>
+      </w:r>
+      <w:proofErr w:type="spellEnd"/>
+      <w:r>
+        <w:rPr>
+          <w:rFonts w:ascii="Consolas" w:eastAsia="宋体" w:hAnsi="Consolas" w:cs="Consolas"/>
+          <w:color w:val="000000"/>
+          <w:kern w:val="0"/>
+          <w:sz w:val="23"/>
+          <w:szCs w:val="23"/>
+        </w:rPr>
+        <w:t xml:space="preserve"> </w:t>
+      </w:r>
+      <w:r>
+        <w:rPr>
+          <w:rFonts w:ascii="Consolas" w:eastAsia="宋体" w:hAnsi="Consolas" w:cs="Consolas"/>
+          <w:b/>
+          <w:bCs/>
+          <w:color w:val="7F0055"/>
+          <w:kern w:val="0"/>
+          <w:sz w:val="23"/>
+          <w:szCs w:val="23"/>
+        </w:rPr>
+        <w:t>implements</w:t>
+      </w:r>
+      <w:r>
+        <w:rPr>
+          <w:rFonts w:ascii="Consolas" w:eastAsia="宋体" w:hAnsi="Consolas" w:cs="Consolas"/>
+          <w:color w:val="000000"/>
+          <w:kern w:val="0"/>
+          <w:sz w:val="23"/>
+          <w:szCs w:val="23"/>
+        </w:rPr>
+        <w:t xml:space="preserve"> </w:t>
+      </w:r>
+      <w:proofErr w:type="spellStart"/>
+      <w:r>
+        <w:rPr>
+          <w:rFonts w:ascii="Consolas" w:eastAsia="宋体" w:hAnsi="Consolas" w:cs="Consolas"/>
+          <w:color w:val="000000"/>
+          <w:kern w:val="0"/>
+          <w:sz w:val="23"/>
+          <w:szCs w:val="23"/>
+        </w:rPr>
+        <w:t>MethodReplacer</w:t>
+      </w:r>
+      <w:proofErr w:type="spellEnd"/>
+      <w:r>
+        <w:rPr>
+          <w:rFonts w:ascii="Consolas" w:eastAsia="宋体" w:hAnsi="Consolas" w:cs="Consolas"/>
+          <w:color w:val="000000"/>
+          <w:kern w:val="0"/>
+          <w:sz w:val="23"/>
+          <w:szCs w:val="23"/>
+        </w:rPr>
+        <w:t xml:space="preserve"> {</w:t>
+      </w:r>
+    </w:p>
+    <w:p>
+      <w:pPr>
+        <w:widowControl/>
+        <w:pBdr>
+          <w:top w:val="single" w:sz="6" w:space="5" w:color="CCCCCC"/>
+          <w:left w:val="single" w:sz="6" w:space="8" w:color="CCCCCC"/>
+          <w:bottom w:val="single" w:sz="6" w:space="5" w:color="CCCCCC"/>
+          <w:right w:val="single" w:sz="6" w:space="8" w:color="CCCCCC"/>
+        </w:pBdr>
+        <w:shd w:val="clear" w:color="auto" w:fill="F8F8F8"/>
+        <w:tabs>
+          <w:tab w:val="left" w:pos="916"/>
+          <w:tab w:val="left" w:pos="1832"/>
+          <w:tab w:val="left" w:pos="2748"/>
+          <w:tab w:val="left" w:pos="3664"/>
+          <w:tab w:val="left" w:pos="4580"/>
+          <w:tab w:val="left" w:pos="5496"/>
+          <w:tab w:val="left" w:pos="6412"/>
+          <w:tab w:val="left" w:pos="7328"/>
+          <w:tab w:val="left" w:pos="8244"/>
+          <w:tab w:val="left" w:pos="9160"/>
+          <w:tab w:val="left" w:pos="10076"/>
+          <w:tab w:val="left" w:pos="10992"/>
+          <w:tab w:val="left" w:pos="11908"/>
+          <w:tab w:val="left" w:pos="12824"/>
+          <w:tab w:val="left" w:pos="13740"/>
+          <w:tab w:val="left" w:pos="14656"/>
+        </w:tabs>
+        <w:jc w:val="left"/>
+        <w:rPr>
+          <w:rFonts w:ascii="Consolas" w:eastAsia="宋体" w:hAnsi="Consolas" w:cs="Consolas"/>
+          <w:color w:val="000000"/>
+          <w:kern w:val="0"/>
+          <w:sz w:val="23"/>
+          <w:szCs w:val="23"/>
+        </w:rPr>
+      </w:pPr>
+    </w:p>
+    <w:p>
+      <w:pPr>
+        <w:widowControl/>
+        <w:pBdr>
+          <w:top w:val="single" w:sz="6" w:space="5" w:color="CCCCCC"/>
+          <w:left w:val="single" w:sz="6" w:space="8" w:color="CCCCCC"/>
+          <w:bottom w:val="single" w:sz="6" w:space="5" w:color="CCCCCC"/>
+          <w:right w:val="single" w:sz="6" w:space="8" w:color="CCCCCC"/>
+        </w:pBdr>
+        <w:shd w:val="clear" w:color="auto" w:fill="F8F8F8"/>
+        <w:tabs>
+          <w:tab w:val="left" w:pos="916"/>
+          <w:tab w:val="left" w:pos="1832"/>
+          <w:tab w:val="left" w:pos="2748"/>
+          <w:tab w:val="left" w:pos="3664"/>
+          <w:tab w:val="left" w:pos="4580"/>
+          <w:tab w:val="left" w:pos="5496"/>
+          <w:tab w:val="left" w:pos="6412"/>
+          <w:tab w:val="left" w:pos="7328"/>
+          <w:tab w:val="left" w:pos="8244"/>
+          <w:tab w:val="left" w:pos="9160"/>
+          <w:tab w:val="left" w:pos="10076"/>
+          <w:tab w:val="left" w:pos="10992"/>
+          <w:tab w:val="left" w:pos="11908"/>
+          <w:tab w:val="left" w:pos="12824"/>
+          <w:tab w:val="left" w:pos="13740"/>
+          <w:tab w:val="left" w:pos="14656"/>
+        </w:tabs>
+        <w:jc w:val="left"/>
+        <w:rPr>
+          <w:rFonts w:ascii="Consolas" w:eastAsia="宋体" w:hAnsi="Consolas" w:cs="Consolas"/>
+          <w:color w:val="000000"/>
+          <w:kern w:val="0"/>
+          <w:sz w:val="23"/>
+          <w:szCs w:val="23"/>
+        </w:rPr>
+      </w:pPr>
+      <w:r>
+        <w:rPr>
+          <w:rFonts w:ascii="Consolas" w:eastAsia="宋体" w:hAnsi="Consolas" w:cs="Consolas"/>
+          <w:color w:val="000000"/>
+          <w:kern w:val="0"/>
+          <w:sz w:val="23"/>
+          <w:szCs w:val="23"/>
+        </w:rPr>
+        <w:t xml:space="preserve">    </w:t>
+      </w:r>
+      <w:proofErr w:type="gramStart"/>
+      <w:r>
+        <w:rPr>
+          <w:rFonts w:ascii="Consolas" w:eastAsia="宋体" w:hAnsi="Consolas" w:cs="Consolas"/>
+          <w:b/>
+          <w:bCs/>
+          <w:color w:val="7F0055"/>
+          <w:kern w:val="0"/>
+          <w:sz w:val="23"/>
+          <w:szCs w:val="23"/>
+        </w:rPr>
+        <w:t>public</w:t>
+      </w:r>
+      <w:proofErr w:type="gramEnd"/>
+      <w:r>
+        <w:rPr>
+          <w:rFonts w:ascii="Consolas" w:eastAsia="宋体" w:hAnsi="Consolas" w:cs="Consolas"/>
+          <w:color w:val="000000"/>
+          <w:kern w:val="0"/>
+          <w:sz w:val="23"/>
+          <w:szCs w:val="23"/>
+        </w:rPr>
+        <w:t xml:space="preserve"> Object </w:t>
+      </w:r>
+      <w:proofErr w:type="spellStart"/>
+      <w:r>
+        <w:rPr>
+          <w:rFonts w:ascii="Consolas" w:eastAsia="宋体" w:hAnsi="Consolas" w:cs="Consolas"/>
+          <w:color w:val="000000"/>
+          <w:kern w:val="0"/>
+          <w:sz w:val="23"/>
+          <w:szCs w:val="23"/>
+        </w:rPr>
+        <w:t>reimplement</w:t>
+      </w:r>
+      <w:proofErr w:type="spellEnd"/>
+      <w:r>
+        <w:rPr>
+          <w:rFonts w:ascii="Consolas" w:eastAsia="宋体" w:hAnsi="Consolas" w:cs="Consolas"/>
+          <w:color w:val="000000"/>
+          <w:kern w:val="0"/>
+          <w:sz w:val="23"/>
+          <w:szCs w:val="23"/>
+        </w:rPr>
+        <w:t xml:space="preserve">(Object o, Method m, Object[] </w:t>
+      </w:r>
+      <w:proofErr w:type="spellStart"/>
+      <w:r>
+        <w:rPr>
+          <w:rFonts w:ascii="Consolas" w:eastAsia="宋体" w:hAnsi="Consolas" w:cs="Consolas"/>
+          <w:color w:val="000000"/>
+          <w:kern w:val="0"/>
+          <w:sz w:val="23"/>
+          <w:szCs w:val="23"/>
+        </w:rPr>
+        <w:t>args</w:t>
+      </w:r>
+      <w:proofErr w:type="spellEnd"/>
+      <w:r>
+        <w:rPr>
+          <w:rFonts w:ascii="Consolas" w:eastAsia="宋体" w:hAnsi="Consolas" w:cs="Consolas"/>
+          <w:color w:val="000000"/>
+          <w:kern w:val="0"/>
+          <w:sz w:val="23"/>
+          <w:szCs w:val="23"/>
+        </w:rPr>
+        <w:t xml:space="preserve">) </w:t>
+      </w:r>
+      <w:r>
+        <w:rPr>
+          <w:rFonts w:ascii="Consolas" w:eastAsia="宋体" w:hAnsi="Consolas" w:cs="Consolas"/>
+          <w:b/>
+          <w:bCs/>
+          <w:color w:val="7F0055"/>
+          <w:kern w:val="0"/>
+          <w:sz w:val="23"/>
+          <w:szCs w:val="23"/>
+        </w:rPr>
+        <w:t>throws</w:t>
+      </w:r>
+      <w:r>
+        <w:rPr>
+          <w:rFonts w:ascii="Consolas" w:eastAsia="宋体" w:hAnsi="Consolas" w:cs="Consolas"/>
+          <w:color w:val="000000"/>
+          <w:kern w:val="0"/>
+          <w:sz w:val="23"/>
+          <w:szCs w:val="23"/>
+        </w:rPr>
+        <w:t xml:space="preserve"> </w:t>
+      </w:r>
+      <w:proofErr w:type="spellStart"/>
+      <w:r>
+        <w:rPr>
+          <w:rFonts w:ascii="Consolas" w:eastAsia="宋体" w:hAnsi="Consolas" w:cs="Consolas"/>
+          <w:color w:val="000000"/>
+          <w:kern w:val="0"/>
+          <w:sz w:val="23"/>
+          <w:szCs w:val="23"/>
+        </w:rPr>
+        <w:t>Throwable</w:t>
+      </w:r>
+      <w:proofErr w:type="spellEnd"/>
+      <w:r>
+        <w:rPr>
+          <w:rFonts w:ascii="Consolas" w:eastAsia="宋体" w:hAnsi="Consolas" w:cs="Consolas"/>
+          <w:color w:val="000000"/>
+          <w:kern w:val="0"/>
+          <w:sz w:val="23"/>
+          <w:szCs w:val="23"/>
+        </w:rPr>
+        <w:t xml:space="preserve"> {</w:t>
+      </w:r>
+    </w:p>
+    <w:p>
+      <w:pPr>
+        <w:widowControl/>
+        <w:pBdr>
+          <w:top w:val="single" w:sz="6" w:space="5" w:color="CCCCCC"/>
+          <w:left w:val="single" w:sz="6" w:space="8" w:color="CCCCCC"/>
+          <w:bottom w:val="single" w:sz="6" w:space="5" w:color="CCCCCC"/>
+          <w:right w:val="single" w:sz="6" w:space="8" w:color="CCCCCC"/>
+        </w:pBdr>
+        <w:shd w:val="clear" w:color="auto" w:fill="F8F8F8"/>
+        <w:tabs>
+          <w:tab w:val="left" w:pos="916"/>
+          <w:tab w:val="left" w:pos="1832"/>
+          <w:tab w:val="left" w:pos="2748"/>
+          <w:tab w:val="left" w:pos="3664"/>
+          <w:tab w:val="left" w:pos="4580"/>
+          <w:tab w:val="left" w:pos="5496"/>
+          <w:tab w:val="left" w:pos="6412"/>
+          <w:tab w:val="left" w:pos="7328"/>
+          <w:tab w:val="left" w:pos="8244"/>
+          <w:tab w:val="left" w:pos="9160"/>
+          <w:tab w:val="left" w:pos="10076"/>
+          <w:tab w:val="left" w:pos="10992"/>
+          <w:tab w:val="left" w:pos="11908"/>
+          <w:tab w:val="left" w:pos="12824"/>
+          <w:tab w:val="left" w:pos="13740"/>
+          <w:tab w:val="left" w:pos="14656"/>
+        </w:tabs>
+        <w:jc w:val="left"/>
+        <w:rPr>
+          <w:rFonts w:ascii="Consolas" w:eastAsia="宋体" w:hAnsi="Consolas" w:cs="Consolas"/>
+          <w:color w:val="000000"/>
+          <w:kern w:val="0"/>
+          <w:sz w:val="23"/>
+          <w:szCs w:val="23"/>
+        </w:rPr>
+      </w:pPr>
+      <w:r>
+        <w:rPr>
+          <w:rFonts w:ascii="Consolas" w:eastAsia="宋体" w:hAnsi="Consolas" w:cs="Consolas"/>
+          <w:color w:val="000000"/>
+          <w:kern w:val="0"/>
+          <w:sz w:val="23"/>
+          <w:szCs w:val="23"/>
+        </w:rPr>
+        <w:t xml:space="preserve">        </w:t>
+      </w:r>
+      <w:r>
+        <w:rPr>
+          <w:rFonts w:ascii="Consolas" w:eastAsia="宋体" w:hAnsi="Consolas" w:cs="Consolas"/>
+          <w:i/>
+          <w:iCs/>
+          <w:color w:val="3F5F5F"/>
+          <w:kern w:val="0"/>
+          <w:sz w:val="23"/>
+          <w:szCs w:val="23"/>
+        </w:rPr>
+        <w:t>// get the input value, work with it, and return a computed result</w:t>
+      </w:r>
+    </w:p>
+    <w:p>
+      <w:pPr>
+        <w:widowControl/>
+        <w:pBdr>
+          <w:top w:val="single" w:sz="6" w:space="5" w:color="CCCCCC"/>
+          <w:left w:val="single" w:sz="6" w:space="8" w:color="CCCCCC"/>
+          <w:bottom w:val="single" w:sz="6" w:space="5" w:color="CCCCCC"/>
+          <w:right w:val="single" w:sz="6" w:space="8" w:color="CCCCCC"/>
+        </w:pBdr>
+        <w:shd w:val="clear" w:color="auto" w:fill="F8F8F8"/>
+        <w:tabs>
+          <w:tab w:val="left" w:pos="916"/>
+          <w:tab w:val="left" w:pos="1832"/>
+          <w:tab w:val="left" w:pos="2748"/>
+          <w:tab w:val="left" w:pos="3664"/>
+          <w:tab w:val="left" w:pos="4580"/>
+          <w:tab w:val="left" w:pos="5496"/>
+          <w:tab w:val="left" w:pos="6412"/>
+          <w:tab w:val="left" w:pos="7328"/>
+          <w:tab w:val="left" w:pos="8244"/>
+          <w:tab w:val="left" w:pos="9160"/>
+          <w:tab w:val="left" w:pos="10076"/>
+          <w:tab w:val="left" w:pos="10992"/>
+          <w:tab w:val="left" w:pos="11908"/>
+          <w:tab w:val="left" w:pos="12824"/>
+          <w:tab w:val="left" w:pos="13740"/>
+          <w:tab w:val="left" w:pos="14656"/>
+        </w:tabs>
+        <w:jc w:val="left"/>
+        <w:rPr>
+          <w:rFonts w:ascii="Consolas" w:eastAsia="宋体" w:hAnsi="Consolas" w:cs="Consolas"/>
+          <w:color w:val="000000"/>
+          <w:kern w:val="0"/>
+          <w:sz w:val="23"/>
+          <w:szCs w:val="23"/>
+        </w:rPr>
+      </w:pPr>
+      <w:r>
+        <w:rPr>
+          <w:rFonts w:ascii="Consolas" w:eastAsia="宋体" w:hAnsi="Consolas" w:cs="Consolas"/>
+          <w:color w:val="000000"/>
+          <w:kern w:val="0"/>
+          <w:sz w:val="23"/>
+          <w:szCs w:val="23"/>
+        </w:rPr>
+        <w:t xml:space="preserve">        String input = (String) </w:t>
+      </w:r>
+      <w:proofErr w:type="spellStart"/>
+      <w:proofErr w:type="gramStart"/>
+      <w:r>
+        <w:rPr>
+          <w:rFonts w:ascii="Consolas" w:eastAsia="宋体" w:hAnsi="Consolas" w:cs="Consolas"/>
+          <w:color w:val="000000"/>
+          <w:kern w:val="0"/>
+          <w:sz w:val="23"/>
+          <w:szCs w:val="23"/>
+        </w:rPr>
+        <w:t>args</w:t>
+      </w:r>
+      <w:proofErr w:type="spellEnd"/>
+      <w:r>
+        <w:rPr>
+          <w:rFonts w:ascii="Consolas" w:eastAsia="宋体" w:hAnsi="Consolas" w:cs="Consolas"/>
+          <w:color w:val="000000"/>
+          <w:kern w:val="0"/>
+          <w:sz w:val="23"/>
+          <w:szCs w:val="23"/>
+        </w:rPr>
+        <w:t>[</w:t>
+      </w:r>
+      <w:proofErr w:type="gramEnd"/>
+      <w:r>
+        <w:rPr>
+          <w:rFonts w:ascii="Consolas" w:eastAsia="宋体" w:hAnsi="Consolas" w:cs="Consolas"/>
+          <w:color w:val="000000"/>
+          <w:kern w:val="0"/>
+          <w:sz w:val="23"/>
+          <w:szCs w:val="23"/>
+        </w:rPr>
+        <w:t>0];</w:t>
+      </w:r>
+    </w:p>
+    <w:p>
+      <w:pPr>
+        <w:widowControl/>
+        <w:pBdr>
+          <w:top w:val="single" w:sz="6" w:space="5" w:color="CCCCCC"/>
+          <w:left w:val="single" w:sz="6" w:space="8" w:color="CCCCCC"/>
+          <w:bottom w:val="single" w:sz="6" w:space="5" w:color="CCCCCC"/>
+          <w:right w:val="single" w:sz="6" w:space="8" w:color="CCCCCC"/>
+        </w:pBdr>
+        <w:shd w:val="clear" w:color="auto" w:fill="F8F8F8"/>
+        <w:tabs>
+          <w:tab w:val="left" w:pos="916"/>
+          <w:tab w:val="left" w:pos="1832"/>
+          <w:tab w:val="left" w:pos="2748"/>
+          <w:tab w:val="left" w:pos="3664"/>
+          <w:tab w:val="left" w:pos="4580"/>
+          <w:tab w:val="left" w:pos="5496"/>
+          <w:tab w:val="left" w:pos="6412"/>
+          <w:tab w:val="left" w:pos="7328"/>
+          <w:tab w:val="left" w:pos="8244"/>
+          <w:tab w:val="left" w:pos="9160"/>
+          <w:tab w:val="left" w:pos="10076"/>
+          <w:tab w:val="left" w:pos="10992"/>
+          <w:tab w:val="left" w:pos="11908"/>
+          <w:tab w:val="left" w:pos="12824"/>
+          <w:tab w:val="left" w:pos="13740"/>
+          <w:tab w:val="left" w:pos="14656"/>
+        </w:tabs>
+        <w:jc w:val="left"/>
+        <w:rPr>
+          <w:rFonts w:ascii="Consolas" w:eastAsia="宋体" w:hAnsi="Consolas" w:cs="Consolas"/>
+          <w:color w:val="000000"/>
+          <w:kern w:val="0"/>
+          <w:sz w:val="23"/>
+          <w:szCs w:val="23"/>
+        </w:rPr>
+      </w:pPr>
+      <w:r>
+        <w:rPr>
+          <w:rFonts w:ascii="Consolas" w:eastAsia="宋体" w:hAnsi="Consolas" w:cs="Consolas"/>
+          <w:color w:val="000000"/>
+          <w:kern w:val="0"/>
+          <w:sz w:val="23"/>
+          <w:szCs w:val="23"/>
+        </w:rPr>
+        <w:t xml:space="preserve">        ...</w:t>
+      </w:r>
+    </w:p>
+    <w:p>
+      <w:pPr>
+        <w:widowControl/>
+        <w:pBdr>
+          <w:top w:val="single" w:sz="6" w:space="5" w:color="CCCCCC"/>
+          <w:left w:val="single" w:sz="6" w:space="8" w:color="CCCCCC"/>
+          <w:bottom w:val="single" w:sz="6" w:space="5" w:color="CCCCCC"/>
+          <w:right w:val="single" w:sz="6" w:space="8" w:color="CCCCCC"/>
+        </w:pBdr>
+        <w:shd w:val="clear" w:color="auto" w:fill="F8F8F8"/>
+        <w:tabs>
+          <w:tab w:val="left" w:pos="916"/>
+          <w:tab w:val="left" w:pos="1832"/>
+          <w:tab w:val="left" w:pos="2748"/>
+          <w:tab w:val="left" w:pos="3664"/>
+          <w:tab w:val="left" w:pos="4580"/>
+          <w:tab w:val="left" w:pos="5496"/>
+          <w:tab w:val="left" w:pos="6412"/>
+          <w:tab w:val="left" w:pos="7328"/>
+          <w:tab w:val="left" w:pos="8244"/>
+          <w:tab w:val="left" w:pos="9160"/>
+          <w:tab w:val="left" w:pos="10076"/>
+          <w:tab w:val="left" w:pos="10992"/>
+          <w:tab w:val="left" w:pos="11908"/>
+          <w:tab w:val="left" w:pos="12824"/>
+          <w:tab w:val="left" w:pos="13740"/>
+          <w:tab w:val="left" w:pos="14656"/>
+        </w:tabs>
+        <w:jc w:val="left"/>
+        <w:rPr>
+          <w:rFonts w:ascii="Consolas" w:eastAsia="宋体" w:hAnsi="Consolas" w:cs="Consolas"/>
+          <w:color w:val="000000"/>
+          <w:kern w:val="0"/>
+          <w:sz w:val="23"/>
+          <w:szCs w:val="23"/>
+        </w:rPr>
+      </w:pPr>
+      <w:r>
+        <w:rPr>
+          <w:rFonts w:ascii="Consolas" w:eastAsia="宋体" w:hAnsi="Consolas" w:cs="Consolas"/>
+          <w:color w:val="000000"/>
+          <w:kern w:val="0"/>
+          <w:sz w:val="23"/>
+          <w:szCs w:val="23"/>
+        </w:rPr>
+        <w:t xml:space="preserve">        </w:t>
+      </w:r>
+      <w:proofErr w:type="gramStart"/>
+      <w:r>
+        <w:rPr>
+          <w:rFonts w:ascii="Consolas" w:eastAsia="宋体" w:hAnsi="Consolas" w:cs="Consolas"/>
+          <w:b/>
+          <w:bCs/>
+          <w:color w:val="7F0055"/>
+          <w:kern w:val="0"/>
+          <w:sz w:val="23"/>
+          <w:szCs w:val="23"/>
+        </w:rPr>
+        <w:t>return</w:t>
+      </w:r>
+      <w:proofErr w:type="gramEnd"/>
+      <w:r>
+        <w:rPr>
+          <w:rFonts w:ascii="Consolas" w:eastAsia="宋体" w:hAnsi="Consolas" w:cs="Consolas"/>
+          <w:color w:val="000000"/>
+          <w:kern w:val="0"/>
+          <w:sz w:val="23"/>
+          <w:szCs w:val="23"/>
+        </w:rPr>
+        <w:t xml:space="preserve"> ...;</w:t>
+      </w:r>
+    </w:p>
+    <w:p>
+      <w:pPr>
+        <w:widowControl/>
+        <w:pBdr>
+          <w:top w:val="single" w:sz="6" w:space="5" w:color="CCCCCC"/>
+          <w:left w:val="single" w:sz="6" w:space="8" w:color="CCCCCC"/>
+          <w:bottom w:val="single" w:sz="6" w:space="5" w:color="CCCCCC"/>
+          <w:right w:val="single" w:sz="6" w:space="8" w:color="CCCCCC"/>
+        </w:pBdr>
+        <w:shd w:val="clear" w:color="auto" w:fill="F8F8F8"/>
+        <w:tabs>
+          <w:tab w:val="left" w:pos="916"/>
+          <w:tab w:val="left" w:pos="1832"/>
+          <w:tab w:val="left" w:pos="2748"/>
+          <w:tab w:val="left" w:pos="3664"/>
+          <w:tab w:val="left" w:pos="4580"/>
+          <w:tab w:val="left" w:pos="5496"/>
+          <w:tab w:val="left" w:pos="6412"/>
+          <w:tab w:val="left" w:pos="7328"/>
+          <w:tab w:val="left" w:pos="8244"/>
+          <w:tab w:val="left" w:pos="9160"/>
+          <w:tab w:val="left" w:pos="10076"/>
+          <w:tab w:val="left" w:pos="10992"/>
+          <w:tab w:val="left" w:pos="11908"/>
+          <w:tab w:val="left" w:pos="12824"/>
+          <w:tab w:val="left" w:pos="13740"/>
+          <w:tab w:val="left" w:pos="14656"/>
+        </w:tabs>
+        <w:jc w:val="left"/>
+        <w:rPr>
+          <w:rFonts w:ascii="Consolas" w:eastAsia="宋体" w:hAnsi="Consolas" w:cs="Consolas"/>
+          <w:color w:val="000000"/>
+          <w:kern w:val="0"/>
+          <w:sz w:val="23"/>
+          <w:szCs w:val="23"/>
+        </w:rPr>
+      </w:pPr>
+      <w:r>
+        <w:rPr>
+          <w:rFonts w:ascii="Consolas" w:eastAsia="宋体" w:hAnsi="Consolas" w:cs="Consolas"/>
+          <w:color w:val="000000"/>
+          <w:kern w:val="0"/>
+          <w:sz w:val="23"/>
+          <w:szCs w:val="23"/>
+        </w:rPr>
+        <w:t xml:space="preserve">    }</w:t>
+      </w:r>
+    </w:p>
+    <w:p>
+      <w:pPr>
+        <w:widowControl/>
+        <w:pBdr>
+          <w:top w:val="single" w:sz="6" w:space="5" w:color="CCCCCC"/>
+          <w:left w:val="single" w:sz="6" w:space="8" w:color="CCCCCC"/>
+          <w:bottom w:val="single" w:sz="6" w:space="5" w:color="CCCCCC"/>
+          <w:right w:val="single" w:sz="6" w:space="8" w:color="CCCCCC"/>
+        </w:pBdr>
+        <w:shd w:val="clear" w:color="auto" w:fill="F8F8F8"/>
+        <w:tabs>
+          <w:tab w:val="left" w:pos="916"/>
+          <w:tab w:val="left" w:pos="1832"/>
+          <w:tab w:val="left" w:pos="2748"/>
+          <w:tab w:val="left" w:pos="3664"/>
+          <w:tab w:val="left" w:pos="4580"/>
+          <w:tab w:val="left" w:pos="5496"/>
+          <w:tab w:val="left" w:pos="6412"/>
+          <w:tab w:val="left" w:pos="7328"/>
+          <w:tab w:val="left" w:pos="8244"/>
+          <w:tab w:val="left" w:pos="9160"/>
+          <w:tab w:val="left" w:pos="10076"/>
+          <w:tab w:val="left" w:pos="10992"/>
+          <w:tab w:val="left" w:pos="11908"/>
+          <w:tab w:val="left" w:pos="12824"/>
+          <w:tab w:val="left" w:pos="13740"/>
+          <w:tab w:val="left" w:pos="14656"/>
+        </w:tabs>
+        <w:jc w:val="left"/>
+        <w:rPr>
+          <w:rFonts w:ascii="Consolas" w:eastAsia="宋体" w:hAnsi="Consolas" w:cs="Consolas"/>
+          <w:color w:val="000000"/>
+          <w:kern w:val="0"/>
+          <w:sz w:val="23"/>
+          <w:szCs w:val="23"/>
+        </w:rPr>
+      </w:pPr>
+      <w:r>
+        <w:rPr>
+          <w:rFonts w:ascii="Consolas" w:eastAsia="宋体" w:hAnsi="Consolas" w:cs="Consolas"/>
+          <w:color w:val="000000"/>
+          <w:kern w:val="0"/>
+          <w:sz w:val="23"/>
+          <w:szCs w:val="23"/>
+        </w:rPr>
+        <w:t>}</w:t>
+      </w:r>
+    </w:p>
+    <w:p>
+      <w:pPr>
+        <w:rPr>
+          <w:rFonts w:hint="eastAsia"/>
+        </w:rPr>
+      </w:pPr>
+    </w:p>
+    <w:p>
+      <w:pPr>
+        <w:widowControl/>
+        <w:pBdr>
+          <w:top w:val="single" w:sz="6" w:space="5" w:color="CCCCCC"/>
+          <w:left w:val="single" w:sz="6" w:space="8" w:color="CCCCCC"/>
+          <w:bottom w:val="single" w:sz="6" w:space="5" w:color="CCCCCC"/>
+          <w:right w:val="single" w:sz="6" w:space="8" w:color="CCCCCC"/>
+        </w:pBdr>
+        <w:shd w:val="clear" w:color="auto" w:fill="F8F8F8"/>
+        <w:tabs>
+          <w:tab w:val="left" w:pos="916"/>
+          <w:tab w:val="left" w:pos="1832"/>
+          <w:tab w:val="left" w:pos="2748"/>
+          <w:tab w:val="left" w:pos="3664"/>
+          <w:tab w:val="left" w:pos="4580"/>
+          <w:tab w:val="left" w:pos="5496"/>
+          <w:tab w:val="left" w:pos="6412"/>
+          <w:tab w:val="left" w:pos="7328"/>
+          <w:tab w:val="left" w:pos="8244"/>
+          <w:tab w:val="left" w:pos="9160"/>
+          <w:tab w:val="left" w:pos="10076"/>
+          <w:tab w:val="left" w:pos="10992"/>
+          <w:tab w:val="left" w:pos="11908"/>
+          <w:tab w:val="left" w:pos="12824"/>
+          <w:tab w:val="left" w:pos="13740"/>
+          <w:tab w:val="left" w:pos="14656"/>
+        </w:tabs>
+        <w:jc w:val="left"/>
+        <w:rPr>
+          <w:rFonts w:ascii="Consolas" w:eastAsia="宋体" w:hAnsi="Consolas" w:cs="Consolas"/>
+          <w:color w:val="000000"/>
+          <w:kern w:val="0"/>
+          <w:sz w:val="23"/>
+          <w:szCs w:val="23"/>
+        </w:rPr>
+      </w:pPr>
+      <w:r>
+        <w:rPr>
+          <w:rFonts w:ascii="Consolas" w:eastAsia="宋体" w:hAnsi="Consolas" w:cs="Consolas"/>
+          <w:color w:val="3F7F7F"/>
+          <w:kern w:val="0"/>
+          <w:sz w:val="23"/>
+          <w:szCs w:val="23"/>
+        </w:rPr>
+        <w:t>&lt;bean</w:t>
+      </w:r>
+      <w:r>
+        <w:rPr>
+          <w:rFonts w:ascii="Consolas" w:eastAsia="宋体" w:hAnsi="Consolas" w:cs="Consolas"/>
+          <w:color w:val="000000"/>
+          <w:kern w:val="0"/>
+          <w:sz w:val="23"/>
+          <w:szCs w:val="23"/>
+        </w:rPr>
+        <w:t xml:space="preserve"> </w:t>
+      </w:r>
+      <w:r>
+        <w:rPr>
+          <w:rFonts w:ascii="Consolas" w:eastAsia="宋体" w:hAnsi="Consolas" w:cs="Consolas"/>
+          <w:color w:val="7F007F"/>
+          <w:kern w:val="0"/>
+          <w:sz w:val="23"/>
+          <w:szCs w:val="23"/>
+        </w:rPr>
+        <w:t>id</w:t>
+      </w:r>
+      <w:r>
+        <w:rPr>
+          <w:rFonts w:ascii="Consolas" w:eastAsia="宋体" w:hAnsi="Consolas" w:cs="Consolas"/>
+          <w:color w:val="000000"/>
+          <w:kern w:val="0"/>
+          <w:sz w:val="23"/>
+          <w:szCs w:val="23"/>
+        </w:rPr>
+        <w:t>=</w:t>
+      </w:r>
+      <w:r>
+        <w:rPr>
+          <w:rFonts w:ascii="Consolas" w:eastAsia="宋体" w:hAnsi="Consolas" w:cs="Consolas"/>
+          <w:color w:val="2A00FF"/>
+          <w:kern w:val="0"/>
+          <w:sz w:val="23"/>
+          <w:szCs w:val="23"/>
+        </w:rPr>
+        <w:t>"</w:t>
+      </w:r>
+      <w:proofErr w:type="spellStart"/>
+      <w:r>
+        <w:rPr>
+          <w:rFonts w:ascii="Consolas" w:eastAsia="宋体" w:hAnsi="Consolas" w:cs="Consolas"/>
+          <w:color w:val="2A00FF"/>
+          <w:kern w:val="0"/>
+          <w:sz w:val="23"/>
+          <w:szCs w:val="23"/>
+        </w:rPr>
+        <w:t>myValueCalculator</w:t>
+      </w:r>
+      <w:proofErr w:type="spellEnd"/>
+      <w:r>
+        <w:rPr>
+          <w:rFonts w:ascii="Consolas" w:eastAsia="宋体" w:hAnsi="Consolas" w:cs="Consolas"/>
+          <w:color w:val="2A00FF"/>
+          <w:kern w:val="0"/>
+          <w:sz w:val="23"/>
+          <w:szCs w:val="23"/>
+        </w:rPr>
+        <w:t>"</w:t>
+      </w:r>
+      <w:r>
+        <w:rPr>
+          <w:rFonts w:ascii="Consolas" w:eastAsia="宋体" w:hAnsi="Consolas" w:cs="Consolas"/>
+          <w:color w:val="000000"/>
+          <w:kern w:val="0"/>
+          <w:sz w:val="23"/>
+          <w:szCs w:val="23"/>
+        </w:rPr>
+        <w:t xml:space="preserve"> </w:t>
+      </w:r>
+      <w:r>
+        <w:rPr>
+          <w:rFonts w:ascii="Consolas" w:eastAsia="宋体" w:hAnsi="Consolas" w:cs="Consolas"/>
+          <w:color w:val="7F007F"/>
+          <w:kern w:val="0"/>
+          <w:sz w:val="23"/>
+          <w:szCs w:val="23"/>
+        </w:rPr>
+        <w:t>class</w:t>
+      </w:r>
+      <w:r>
+        <w:rPr>
+          <w:rFonts w:ascii="Consolas" w:eastAsia="宋体" w:hAnsi="Consolas" w:cs="Consolas"/>
+          <w:color w:val="000000"/>
+          <w:kern w:val="0"/>
+          <w:sz w:val="23"/>
+          <w:szCs w:val="23"/>
+        </w:rPr>
+        <w:t>=</w:t>
+      </w:r>
+      <w:r>
+        <w:rPr>
+          <w:rFonts w:ascii="Consolas" w:eastAsia="宋体" w:hAnsi="Consolas" w:cs="Consolas"/>
+          <w:color w:val="2A00FF"/>
+          <w:kern w:val="0"/>
+          <w:sz w:val="23"/>
+          <w:szCs w:val="23"/>
+        </w:rPr>
+        <w:t>"</w:t>
+      </w:r>
+      <w:proofErr w:type="spellStart"/>
+      <w:r>
+        <w:rPr>
+          <w:rFonts w:ascii="Consolas" w:eastAsia="宋体" w:hAnsi="Consolas" w:cs="Consolas"/>
+          <w:color w:val="2A00FF"/>
+          <w:kern w:val="0"/>
+          <w:sz w:val="23"/>
+          <w:szCs w:val="23"/>
+        </w:rPr>
+        <w:t>x.y.z.MyValueCalculator</w:t>
+      </w:r>
+      <w:proofErr w:type="spellEnd"/>
+      <w:r>
+        <w:rPr>
+          <w:rFonts w:ascii="Consolas" w:eastAsia="宋体" w:hAnsi="Consolas" w:cs="Consolas"/>
+          <w:color w:val="2A00FF"/>
+          <w:kern w:val="0"/>
+          <w:sz w:val="23"/>
+          <w:szCs w:val="23"/>
+        </w:rPr>
+        <w:t>"</w:t>
+      </w:r>
+      <w:r>
+        <w:rPr>
+          <w:rFonts w:ascii="Consolas" w:eastAsia="宋体" w:hAnsi="Consolas" w:cs="Consolas"/>
+          <w:color w:val="3F7F7F"/>
+          <w:kern w:val="0"/>
+          <w:sz w:val="23"/>
+          <w:szCs w:val="23"/>
+        </w:rPr>
+        <w:t>&gt;</w:t>
+      </w:r>
+    </w:p>
+    <w:p>
+      <w:pPr>
+        <w:widowControl/>
+        <w:pBdr>
+          <w:top w:val="single" w:sz="6" w:space="5" w:color="CCCCCC"/>
+          <w:left w:val="single" w:sz="6" w:space="8" w:color="CCCCCC"/>
+          <w:bottom w:val="single" w:sz="6" w:space="5" w:color="CCCCCC"/>
+          <w:right w:val="single" w:sz="6" w:space="8" w:color="CCCCCC"/>
+        </w:pBdr>
+        <w:shd w:val="clear" w:color="auto" w:fill="F8F8F8"/>
+        <w:tabs>
+          <w:tab w:val="left" w:pos="916"/>
+          <w:tab w:val="left" w:pos="1832"/>
+          <w:tab w:val="left" w:pos="2748"/>
+          <w:tab w:val="left" w:pos="3664"/>
+          <w:tab w:val="left" w:pos="4580"/>
+          <w:tab w:val="left" w:pos="5496"/>
+          <w:tab w:val="left" w:pos="6412"/>
+          <w:tab w:val="left" w:pos="7328"/>
+          <w:tab w:val="left" w:pos="8244"/>
+          <w:tab w:val="left" w:pos="9160"/>
+          <w:tab w:val="left" w:pos="10076"/>
+          <w:tab w:val="left" w:pos="10992"/>
+          <w:tab w:val="left" w:pos="11908"/>
+          <w:tab w:val="left" w:pos="12824"/>
+          <w:tab w:val="left" w:pos="13740"/>
+          <w:tab w:val="left" w:pos="14656"/>
+        </w:tabs>
+        <w:jc w:val="left"/>
+        <w:rPr>
+          <w:rFonts w:ascii="Consolas" w:eastAsia="宋体" w:hAnsi="Consolas" w:cs="Consolas"/>
+          <w:color w:val="000000"/>
+          <w:kern w:val="0"/>
+          <w:sz w:val="23"/>
+          <w:szCs w:val="23"/>
+        </w:rPr>
+      </w:pPr>
+      <w:r>
+        <w:rPr>
+          <w:rFonts w:ascii="Consolas" w:eastAsia="宋体" w:hAnsi="Consolas" w:cs="Consolas"/>
+          <w:color w:val="000000"/>
+          <w:kern w:val="0"/>
+          <w:sz w:val="23"/>
+          <w:szCs w:val="23"/>
+        </w:rPr>
+        <w:t xml:space="preserve">    </w:t>
+      </w:r>
+      <w:proofErr w:type="gramStart"/>
+      <w:r>
+        <w:rPr>
+          <w:rFonts w:ascii="Consolas" w:eastAsia="宋体" w:hAnsi="Consolas" w:cs="Consolas"/>
+          <w:i/>
+          <w:iCs/>
+          <w:color w:val="3F5F5F"/>
+          <w:kern w:val="0"/>
+          <w:sz w:val="23"/>
+          <w:szCs w:val="23"/>
+        </w:rPr>
+        <w:t>&lt;!--</w:t>
+      </w:r>
+      <w:proofErr w:type="gramEnd"/>
+      <w:r>
+        <w:rPr>
+          <w:rFonts w:ascii="Consolas" w:eastAsia="宋体" w:hAnsi="Consolas" w:cs="Consolas"/>
+          <w:i/>
+          <w:iCs/>
+          <w:color w:val="3F5F5F"/>
+          <w:kern w:val="0"/>
+          <w:sz w:val="23"/>
+          <w:szCs w:val="23"/>
+        </w:rPr>
+        <w:t xml:space="preserve"> arbitrary method replacement --&gt;</w:t>
+      </w:r>
+    </w:p>
+    <w:p>
+      <w:pPr>
+        <w:widowControl/>
+        <w:pBdr>
+          <w:top w:val="single" w:sz="6" w:space="5" w:color="CCCCCC"/>
+          <w:left w:val="single" w:sz="6" w:space="8" w:color="CCCCCC"/>
+          <w:bottom w:val="single" w:sz="6" w:space="5" w:color="CCCCCC"/>
+          <w:right w:val="single" w:sz="6" w:space="8" w:color="CCCCCC"/>
+        </w:pBdr>
+        <w:shd w:val="clear" w:color="auto" w:fill="F8F8F8"/>
+        <w:tabs>
+          <w:tab w:val="left" w:pos="916"/>
+          <w:tab w:val="left" w:pos="1832"/>
+          <w:tab w:val="left" w:pos="2748"/>
+          <w:tab w:val="left" w:pos="3664"/>
+          <w:tab w:val="left" w:pos="4580"/>
+          <w:tab w:val="left" w:pos="5496"/>
+          <w:tab w:val="left" w:pos="6412"/>
+          <w:tab w:val="left" w:pos="7328"/>
+          <w:tab w:val="left" w:pos="8244"/>
+          <w:tab w:val="left" w:pos="9160"/>
+          <w:tab w:val="left" w:pos="10076"/>
+          <w:tab w:val="left" w:pos="10992"/>
+          <w:tab w:val="left" w:pos="11908"/>
+          <w:tab w:val="left" w:pos="12824"/>
+          <w:tab w:val="left" w:pos="13740"/>
+          <w:tab w:val="left" w:pos="14656"/>
+        </w:tabs>
+        <w:jc w:val="left"/>
+        <w:rPr>
+          <w:rFonts w:ascii="Consolas" w:eastAsia="宋体" w:hAnsi="Consolas" w:cs="Consolas"/>
+          <w:color w:val="000000"/>
+          <w:kern w:val="0"/>
+          <w:sz w:val="23"/>
+          <w:szCs w:val="23"/>
+        </w:rPr>
+      </w:pPr>
+      <w:r>
+        <w:rPr>
+          <w:rFonts w:ascii="Consolas" w:eastAsia="宋体" w:hAnsi="Consolas" w:cs="Consolas"/>
+          <w:color w:val="000000"/>
+          <w:kern w:val="0"/>
+          <w:sz w:val="23"/>
+          <w:szCs w:val="23"/>
+        </w:rPr>
+        <w:t xml:space="preserve">    </w:t>
+      </w:r>
+      <w:r>
+        <w:rPr>
+          <w:rFonts w:ascii="Consolas" w:eastAsia="宋体" w:hAnsi="Consolas" w:cs="Consolas"/>
+          <w:color w:val="3F7F7F"/>
+          <w:kern w:val="0"/>
+          <w:sz w:val="23"/>
+          <w:szCs w:val="23"/>
+        </w:rPr>
+        <w:t>&lt;replaced-method</w:t>
+      </w:r>
+      <w:r>
+        <w:rPr>
+          <w:rFonts w:ascii="Consolas" w:eastAsia="宋体" w:hAnsi="Consolas" w:cs="Consolas"/>
+          <w:color w:val="000000"/>
+          <w:kern w:val="0"/>
+          <w:sz w:val="23"/>
+          <w:szCs w:val="23"/>
+        </w:rPr>
+        <w:t xml:space="preserve"> </w:t>
+      </w:r>
+      <w:r>
+        <w:rPr>
+          <w:rFonts w:ascii="Consolas" w:eastAsia="宋体" w:hAnsi="Consolas" w:cs="Consolas"/>
+          <w:color w:val="7F007F"/>
+          <w:kern w:val="0"/>
+          <w:sz w:val="23"/>
+          <w:szCs w:val="23"/>
+        </w:rPr>
+        <w:t>name</w:t>
+      </w:r>
+      <w:r>
+        <w:rPr>
+          <w:rFonts w:ascii="Consolas" w:eastAsia="宋体" w:hAnsi="Consolas" w:cs="Consolas"/>
+          <w:color w:val="000000"/>
+          <w:kern w:val="0"/>
+          <w:sz w:val="23"/>
+          <w:szCs w:val="23"/>
+        </w:rPr>
+        <w:t>=</w:t>
+      </w:r>
+      <w:r>
+        <w:rPr>
+          <w:rFonts w:ascii="Consolas" w:eastAsia="宋体" w:hAnsi="Consolas" w:cs="Consolas"/>
+          <w:color w:val="2A00FF"/>
+          <w:kern w:val="0"/>
+          <w:sz w:val="23"/>
+          <w:szCs w:val="23"/>
+        </w:rPr>
+        <w:t>"</w:t>
+      </w:r>
+      <w:proofErr w:type="spellStart"/>
+      <w:r>
+        <w:rPr>
+          <w:rFonts w:ascii="Consolas" w:eastAsia="宋体" w:hAnsi="Consolas" w:cs="Consolas"/>
+          <w:color w:val="2A00FF"/>
+          <w:kern w:val="0"/>
+          <w:sz w:val="23"/>
+          <w:szCs w:val="23"/>
+        </w:rPr>
+        <w:t>computeValue</w:t>
+      </w:r>
+      <w:proofErr w:type="spellEnd"/>
+      <w:r>
+        <w:rPr>
+          <w:rFonts w:ascii="Consolas" w:eastAsia="宋体" w:hAnsi="Consolas" w:cs="Consolas"/>
+          <w:color w:val="2A00FF"/>
+          <w:kern w:val="0"/>
+          <w:sz w:val="23"/>
+          <w:szCs w:val="23"/>
+        </w:rPr>
+        <w:t>"</w:t>
+      </w:r>
+      <w:r>
+        <w:rPr>
+          <w:rFonts w:ascii="Consolas" w:eastAsia="宋体" w:hAnsi="Consolas" w:cs="Consolas"/>
+          <w:color w:val="000000"/>
+          <w:kern w:val="0"/>
+          <w:sz w:val="23"/>
+          <w:szCs w:val="23"/>
+        </w:rPr>
+        <w:t xml:space="preserve"> </w:t>
+      </w:r>
+      <w:r>
+        <w:rPr>
+          <w:rFonts w:ascii="Consolas" w:eastAsia="宋体" w:hAnsi="Consolas" w:cs="Consolas"/>
+          <w:color w:val="7F007F"/>
+          <w:kern w:val="0"/>
+          <w:sz w:val="23"/>
+          <w:szCs w:val="23"/>
+        </w:rPr>
+        <w:t>replacer</w:t>
+      </w:r>
+      <w:r>
+        <w:rPr>
+          <w:rFonts w:ascii="Consolas" w:eastAsia="宋体" w:hAnsi="Consolas" w:cs="Consolas"/>
+          <w:color w:val="000000"/>
+          <w:kern w:val="0"/>
+          <w:sz w:val="23"/>
+          <w:szCs w:val="23"/>
+        </w:rPr>
+        <w:t>=</w:t>
+      </w:r>
+      <w:r>
+        <w:rPr>
+          <w:rFonts w:ascii="Consolas" w:eastAsia="宋体" w:hAnsi="Consolas" w:cs="Consolas"/>
+          <w:color w:val="2A00FF"/>
+          <w:kern w:val="0"/>
+          <w:sz w:val="23"/>
+          <w:szCs w:val="23"/>
+        </w:rPr>
+        <w:t>"</w:t>
+      </w:r>
+      <w:proofErr w:type="spellStart"/>
+      <w:r>
+        <w:rPr>
+          <w:rFonts w:ascii="Consolas" w:eastAsia="宋体" w:hAnsi="Consolas" w:cs="Consolas"/>
+          <w:color w:val="2A00FF"/>
+          <w:kern w:val="0"/>
+          <w:sz w:val="23"/>
+          <w:szCs w:val="23"/>
+        </w:rPr>
+        <w:t>replacementComputeValue</w:t>
+      </w:r>
+      <w:proofErr w:type="spellEnd"/>
+      <w:r>
+        <w:rPr>
+          <w:rFonts w:ascii="Consolas" w:eastAsia="宋体" w:hAnsi="Consolas" w:cs="Consolas"/>
+          <w:color w:val="2A00FF"/>
+          <w:kern w:val="0"/>
+          <w:sz w:val="23"/>
+          <w:szCs w:val="23"/>
+        </w:rPr>
+        <w:t>"</w:t>
+      </w:r>
+      <w:r>
+        <w:rPr>
+          <w:rFonts w:ascii="Consolas" w:eastAsia="宋体" w:hAnsi="Consolas" w:cs="Consolas"/>
+          <w:color w:val="3F7F7F"/>
+          <w:kern w:val="0"/>
+          <w:sz w:val="23"/>
+          <w:szCs w:val="23"/>
+        </w:rPr>
+        <w:t>&gt;</w:t>
+      </w:r>
+    </w:p>
+    <w:p>
+      <w:pPr>
+        <w:widowControl/>
+        <w:pBdr>
+          <w:top w:val="single" w:sz="6" w:space="5" w:color="CCCCCC"/>
+          <w:left w:val="single" w:sz="6" w:space="8" w:color="CCCCCC"/>
+          <w:bottom w:val="single" w:sz="6" w:space="5" w:color="CCCCCC"/>
+          <w:right w:val="single" w:sz="6" w:space="8" w:color="CCCCCC"/>
+        </w:pBdr>
+        <w:shd w:val="clear" w:color="auto" w:fill="F8F8F8"/>
+        <w:tabs>
+          <w:tab w:val="left" w:pos="916"/>
+          <w:tab w:val="left" w:pos="1832"/>
+          <w:tab w:val="left" w:pos="2748"/>
+          <w:tab w:val="left" w:pos="3664"/>
+          <w:tab w:val="left" w:pos="4580"/>
+          <w:tab w:val="left" w:pos="5496"/>
+          <w:tab w:val="left" w:pos="6412"/>
+          <w:tab w:val="left" w:pos="7328"/>
+          <w:tab w:val="left" w:pos="8244"/>
+          <w:tab w:val="left" w:pos="9160"/>
+          <w:tab w:val="left" w:pos="10076"/>
+          <w:tab w:val="left" w:pos="10992"/>
+          <w:tab w:val="left" w:pos="11908"/>
+          <w:tab w:val="left" w:pos="12824"/>
+          <w:tab w:val="left" w:pos="13740"/>
+          <w:tab w:val="left" w:pos="14656"/>
+        </w:tabs>
+        <w:jc w:val="left"/>
+        <w:rPr>
+          <w:rFonts w:ascii="Consolas" w:eastAsia="宋体" w:hAnsi="Consolas" w:cs="Consolas"/>
+          <w:color w:val="000000"/>
+          <w:kern w:val="0"/>
+          <w:sz w:val="23"/>
+          <w:szCs w:val="23"/>
+        </w:rPr>
+      </w:pPr>
+      <w:r>
+        <w:rPr>
+          <w:rFonts w:ascii="Consolas" w:eastAsia="宋体" w:hAnsi="Consolas" w:cs="Consolas"/>
+          <w:color w:val="000000"/>
+          <w:kern w:val="0"/>
+          <w:sz w:val="23"/>
+          <w:szCs w:val="23"/>
+        </w:rPr>
+        <w:t xml:space="preserve">        </w:t>
+      </w:r>
+      <w:r>
+        <w:rPr>
+          <w:rFonts w:ascii="Consolas" w:eastAsia="宋体" w:hAnsi="Consolas" w:cs="Consolas"/>
+          <w:color w:val="3F7F7F"/>
+          <w:kern w:val="0"/>
+          <w:sz w:val="23"/>
+          <w:szCs w:val="23"/>
+        </w:rPr>
+        <w:t>&lt;</w:t>
+      </w:r>
+      <w:proofErr w:type="spellStart"/>
+      <w:r>
+        <w:rPr>
+          <w:rFonts w:ascii="Consolas" w:eastAsia="宋体" w:hAnsi="Consolas" w:cs="Consolas"/>
+          <w:color w:val="3F7F7F"/>
+          <w:kern w:val="0"/>
+          <w:sz w:val="23"/>
+          <w:szCs w:val="23"/>
+        </w:rPr>
+        <w:t>arg</w:t>
+      </w:r>
+      <w:proofErr w:type="spellEnd"/>
+      <w:r>
+        <w:rPr>
+          <w:rFonts w:ascii="Consolas" w:eastAsia="宋体" w:hAnsi="Consolas" w:cs="Consolas"/>
+          <w:color w:val="3F7F7F"/>
+          <w:kern w:val="0"/>
+          <w:sz w:val="23"/>
+          <w:szCs w:val="23"/>
+        </w:rPr>
+        <w:t>-type&gt;</w:t>
+      </w:r>
+      <w:r>
+        <w:rPr>
+          <w:rFonts w:ascii="Consolas" w:eastAsia="宋体" w:hAnsi="Consolas" w:cs="Consolas"/>
+          <w:color w:val="000000"/>
+          <w:kern w:val="0"/>
+          <w:sz w:val="23"/>
+          <w:szCs w:val="23"/>
+        </w:rPr>
+        <w:t>String</w:t>
+      </w:r>
+      <w:r>
+        <w:rPr>
+          <w:rFonts w:ascii="Consolas" w:eastAsia="宋体" w:hAnsi="Consolas" w:cs="Consolas"/>
+          <w:color w:val="3F7F7F"/>
+          <w:kern w:val="0"/>
+          <w:sz w:val="23"/>
+          <w:szCs w:val="23"/>
+        </w:rPr>
+        <w:t>&lt;/</w:t>
+      </w:r>
+      <w:proofErr w:type="spellStart"/>
+      <w:r>
+        <w:rPr>
+          <w:rFonts w:ascii="Consolas" w:eastAsia="宋体" w:hAnsi="Consolas" w:cs="Consolas"/>
+          <w:color w:val="3F7F7F"/>
+          <w:kern w:val="0"/>
+          <w:sz w:val="23"/>
+          <w:szCs w:val="23"/>
+        </w:rPr>
+        <w:t>arg</w:t>
+      </w:r>
+      <w:proofErr w:type="spellEnd"/>
+      <w:r>
+        <w:rPr>
+          <w:rFonts w:ascii="Consolas" w:eastAsia="宋体" w:hAnsi="Consolas" w:cs="Consolas"/>
+          <w:color w:val="3F7F7F"/>
+          <w:kern w:val="0"/>
+          <w:sz w:val="23"/>
+          <w:szCs w:val="23"/>
+        </w:rPr>
+        <w:t>-type&gt;</w:t>
+      </w:r>
+    </w:p>
+    <w:p>
+      <w:pPr>
+        <w:widowControl/>
+        <w:pBdr>
+          <w:top w:val="single" w:sz="6" w:space="5" w:color="CCCCCC"/>
+          <w:left w:val="single" w:sz="6" w:space="8" w:color="CCCCCC"/>
+          <w:bottom w:val="single" w:sz="6" w:space="5" w:color="CCCCCC"/>
+          <w:right w:val="single" w:sz="6" w:space="8" w:color="CCCCCC"/>
+        </w:pBdr>
+        <w:shd w:val="clear" w:color="auto" w:fill="F8F8F8"/>
+        <w:tabs>
+          <w:tab w:val="left" w:pos="916"/>
+          <w:tab w:val="left" w:pos="1832"/>
+          <w:tab w:val="left" w:pos="2748"/>
+          <w:tab w:val="left" w:pos="3664"/>
+          <w:tab w:val="left" w:pos="4580"/>
+          <w:tab w:val="left" w:pos="5496"/>
+          <w:tab w:val="left" w:pos="6412"/>
+          <w:tab w:val="left" w:pos="7328"/>
+          <w:tab w:val="left" w:pos="8244"/>
+          <w:tab w:val="left" w:pos="9160"/>
+          <w:tab w:val="left" w:pos="10076"/>
+          <w:tab w:val="left" w:pos="10992"/>
+          <w:tab w:val="left" w:pos="11908"/>
+          <w:tab w:val="left" w:pos="12824"/>
+          <w:tab w:val="left" w:pos="13740"/>
+          <w:tab w:val="left" w:pos="14656"/>
+        </w:tabs>
+        <w:jc w:val="left"/>
+        <w:rPr>
+          <w:rFonts w:ascii="Consolas" w:eastAsia="宋体" w:hAnsi="Consolas" w:cs="Consolas"/>
+          <w:color w:val="000000"/>
+          <w:kern w:val="0"/>
+          <w:sz w:val="23"/>
+          <w:szCs w:val="23"/>
+        </w:rPr>
+      </w:pPr>
+      <w:r>
+        <w:rPr>
+          <w:rFonts w:ascii="Consolas" w:eastAsia="宋体" w:hAnsi="Consolas" w:cs="Consolas"/>
+          <w:color w:val="000000"/>
+          <w:kern w:val="0"/>
+          <w:sz w:val="23"/>
+          <w:szCs w:val="23"/>
+        </w:rPr>
+        <w:t xml:space="preserve">    </w:t>
+      </w:r>
+      <w:r>
+        <w:rPr>
+          <w:rFonts w:ascii="Consolas" w:eastAsia="宋体" w:hAnsi="Consolas" w:cs="Consolas"/>
+          <w:color w:val="3F7F7F"/>
+          <w:kern w:val="0"/>
+          <w:sz w:val="23"/>
+          <w:szCs w:val="23"/>
+        </w:rPr>
+        <w:t>&lt;/replaced-method&gt;</w:t>
+      </w:r>
+    </w:p>
+    <w:p>
+      <w:pPr>
+        <w:widowControl/>
+        <w:pBdr>
+          <w:top w:val="single" w:sz="6" w:space="5" w:color="CCCCCC"/>
+          <w:left w:val="single" w:sz="6" w:space="8" w:color="CCCCCC"/>
+          <w:bottom w:val="single" w:sz="6" w:space="5" w:color="CCCCCC"/>
+          <w:right w:val="single" w:sz="6" w:space="8" w:color="CCCCCC"/>
+        </w:pBdr>
+        <w:shd w:val="clear" w:color="auto" w:fill="F8F8F8"/>
+        <w:tabs>
+          <w:tab w:val="left" w:pos="916"/>
+          <w:tab w:val="left" w:pos="1832"/>
+          <w:tab w:val="left" w:pos="2748"/>
+          <w:tab w:val="left" w:pos="3664"/>
+          <w:tab w:val="left" w:pos="4580"/>
+          <w:tab w:val="left" w:pos="5496"/>
+          <w:tab w:val="left" w:pos="6412"/>
+          <w:tab w:val="left" w:pos="7328"/>
+          <w:tab w:val="left" w:pos="8244"/>
+          <w:tab w:val="left" w:pos="9160"/>
+          <w:tab w:val="left" w:pos="10076"/>
+          <w:tab w:val="left" w:pos="10992"/>
+          <w:tab w:val="left" w:pos="11908"/>
+          <w:tab w:val="left" w:pos="12824"/>
+          <w:tab w:val="left" w:pos="13740"/>
+          <w:tab w:val="left" w:pos="14656"/>
+        </w:tabs>
+        <w:jc w:val="left"/>
+        <w:rPr>
+          <w:rFonts w:ascii="Consolas" w:eastAsia="宋体" w:hAnsi="Consolas" w:cs="Consolas"/>
+          <w:color w:val="000000"/>
+          <w:kern w:val="0"/>
+          <w:sz w:val="23"/>
+          <w:szCs w:val="23"/>
+        </w:rPr>
+      </w:pPr>
+      <w:r>
+        <w:rPr>
+          <w:rFonts w:ascii="Consolas" w:eastAsia="宋体" w:hAnsi="Consolas" w:cs="Consolas"/>
+          <w:color w:val="3F7F7F"/>
+          <w:kern w:val="0"/>
+          <w:sz w:val="23"/>
+          <w:szCs w:val="23"/>
+        </w:rPr>
+        <w:t>&lt;/bean&gt;</w:t>
+      </w:r>
+    </w:p>
+    <w:p>
+      <w:pPr>
+        <w:widowControl/>
+        <w:pBdr>
+          <w:top w:val="single" w:sz="6" w:space="5" w:color="CCCCCC"/>
+          <w:left w:val="single" w:sz="6" w:space="8" w:color="CCCCCC"/>
+          <w:bottom w:val="single" w:sz="6" w:space="5" w:color="CCCCCC"/>
+          <w:right w:val="single" w:sz="6" w:space="8" w:color="CCCCCC"/>
+        </w:pBdr>
+        <w:shd w:val="clear" w:color="auto" w:fill="F8F8F8"/>
+        <w:tabs>
+          <w:tab w:val="left" w:pos="916"/>
+          <w:tab w:val="left" w:pos="1832"/>
+          <w:tab w:val="left" w:pos="2748"/>
+          <w:tab w:val="left" w:pos="3664"/>
+          <w:tab w:val="left" w:pos="4580"/>
+          <w:tab w:val="left" w:pos="5496"/>
+          <w:tab w:val="left" w:pos="6412"/>
+          <w:tab w:val="left" w:pos="7328"/>
+          <w:tab w:val="left" w:pos="8244"/>
+          <w:tab w:val="left" w:pos="9160"/>
+          <w:tab w:val="left" w:pos="10076"/>
+          <w:tab w:val="left" w:pos="10992"/>
+          <w:tab w:val="left" w:pos="11908"/>
+          <w:tab w:val="left" w:pos="12824"/>
+          <w:tab w:val="left" w:pos="13740"/>
+          <w:tab w:val="left" w:pos="14656"/>
+        </w:tabs>
+        <w:jc w:val="left"/>
+        <w:rPr>
+          <w:rFonts w:ascii="Consolas" w:eastAsia="宋体" w:hAnsi="Consolas" w:cs="Consolas"/>
+          <w:color w:val="000000"/>
+          <w:kern w:val="0"/>
+          <w:sz w:val="23"/>
+          <w:szCs w:val="23"/>
+        </w:rPr>
+      </w:pPr>
+    </w:p>
+    <w:p>
+      <w:pPr>
+        <w:widowControl/>
+        <w:pBdr>
+          <w:top w:val="single" w:sz="6" w:space="5" w:color="CCCCCC"/>
+          <w:left w:val="single" w:sz="6" w:space="8" w:color="CCCCCC"/>
+          <w:bottom w:val="single" w:sz="6" w:space="5" w:color="CCCCCC"/>
+          <w:right w:val="single" w:sz="6" w:space="8" w:color="CCCCCC"/>
+        </w:pBdr>
+        <w:shd w:val="clear" w:color="auto" w:fill="F8F8F8"/>
+        <w:tabs>
+          <w:tab w:val="left" w:pos="916"/>
+          <w:tab w:val="left" w:pos="1832"/>
+          <w:tab w:val="left" w:pos="2748"/>
+          <w:tab w:val="left" w:pos="3664"/>
+          <w:tab w:val="left" w:pos="4580"/>
+          <w:tab w:val="left" w:pos="5496"/>
+          <w:tab w:val="left" w:pos="6412"/>
+          <w:tab w:val="left" w:pos="7328"/>
+          <w:tab w:val="left" w:pos="8244"/>
+          <w:tab w:val="left" w:pos="9160"/>
+          <w:tab w:val="left" w:pos="10076"/>
+          <w:tab w:val="left" w:pos="10992"/>
+          <w:tab w:val="left" w:pos="11908"/>
+          <w:tab w:val="left" w:pos="12824"/>
+          <w:tab w:val="left" w:pos="13740"/>
+          <w:tab w:val="left" w:pos="14656"/>
+        </w:tabs>
+        <w:jc w:val="left"/>
+        <w:rPr>
+          <w:rFonts w:ascii="Consolas" w:eastAsia="宋体" w:hAnsi="Consolas" w:cs="Consolas"/>
+          <w:color w:val="000000"/>
+          <w:kern w:val="0"/>
+          <w:sz w:val="23"/>
+          <w:szCs w:val="23"/>
+        </w:rPr>
+      </w:pPr>
+      <w:r>
+        <w:rPr>
+          <w:rFonts w:ascii="Consolas" w:eastAsia="宋体" w:hAnsi="Consolas" w:cs="Consolas"/>
+          <w:color w:val="3F7F7F"/>
+          <w:kern w:val="0"/>
+          <w:sz w:val="23"/>
+          <w:szCs w:val="23"/>
+        </w:rPr>
+        <w:t>&lt;bean</w:t>
+      </w:r>
+      <w:r>
+        <w:rPr>
+          <w:rFonts w:ascii="Consolas" w:eastAsia="宋体" w:hAnsi="Consolas" w:cs="Consolas"/>
+          <w:color w:val="000000"/>
+          <w:kern w:val="0"/>
+          <w:sz w:val="23"/>
+          <w:szCs w:val="23"/>
+        </w:rPr>
+        <w:t xml:space="preserve"> </w:t>
+      </w:r>
+      <w:r>
+        <w:rPr>
+          <w:rFonts w:ascii="Consolas" w:eastAsia="宋体" w:hAnsi="Consolas" w:cs="Consolas"/>
+          <w:color w:val="7F007F"/>
+          <w:kern w:val="0"/>
+          <w:sz w:val="23"/>
+          <w:szCs w:val="23"/>
+        </w:rPr>
+        <w:t>id</w:t>
+      </w:r>
+      <w:r>
+        <w:rPr>
+          <w:rFonts w:ascii="Consolas" w:eastAsia="宋体" w:hAnsi="Consolas" w:cs="Consolas"/>
+          <w:color w:val="000000"/>
+          <w:kern w:val="0"/>
+          <w:sz w:val="23"/>
+          <w:szCs w:val="23"/>
+        </w:rPr>
+        <w:t>=</w:t>
+      </w:r>
+      <w:r>
+        <w:rPr>
+          <w:rFonts w:ascii="Consolas" w:eastAsia="宋体" w:hAnsi="Consolas" w:cs="Consolas"/>
+          <w:color w:val="2A00FF"/>
+          <w:kern w:val="0"/>
+          <w:sz w:val="23"/>
+          <w:szCs w:val="23"/>
+        </w:rPr>
+        <w:t>"</w:t>
+      </w:r>
+      <w:proofErr w:type="spellStart"/>
+      <w:r>
+        <w:rPr>
+          <w:rFonts w:ascii="Consolas" w:eastAsia="宋体" w:hAnsi="Consolas" w:cs="Consolas"/>
+          <w:color w:val="2A00FF"/>
+          <w:kern w:val="0"/>
+          <w:sz w:val="23"/>
+          <w:szCs w:val="23"/>
+        </w:rPr>
+        <w:t>replacementComputeValue</w:t>
+      </w:r>
+      <w:proofErr w:type="spellEnd"/>
+      <w:r>
+        <w:rPr>
+          <w:rFonts w:ascii="Consolas" w:eastAsia="宋体" w:hAnsi="Consolas" w:cs="Consolas"/>
+          <w:color w:val="2A00FF"/>
+          <w:kern w:val="0"/>
+          <w:sz w:val="23"/>
+          <w:szCs w:val="23"/>
+        </w:rPr>
+        <w:t>"</w:t>
+      </w:r>
+      <w:r>
+        <w:rPr>
+          <w:rFonts w:ascii="Consolas" w:eastAsia="宋体" w:hAnsi="Consolas" w:cs="Consolas"/>
+          <w:color w:val="000000"/>
+          <w:kern w:val="0"/>
+          <w:sz w:val="23"/>
+          <w:szCs w:val="23"/>
+        </w:rPr>
+        <w:t xml:space="preserve"> </w:t>
+      </w:r>
+      <w:r>
+        <w:rPr>
+          <w:rFonts w:ascii="Consolas" w:eastAsia="宋体" w:hAnsi="Consolas" w:cs="Consolas"/>
+          <w:color w:val="7F007F"/>
+          <w:kern w:val="0"/>
+          <w:sz w:val="23"/>
+          <w:szCs w:val="23"/>
+        </w:rPr>
+        <w:t>class</w:t>
+      </w:r>
+      <w:r>
+        <w:rPr>
+          <w:rFonts w:ascii="Consolas" w:eastAsia="宋体" w:hAnsi="Consolas" w:cs="Consolas"/>
+          <w:color w:val="000000"/>
+          <w:kern w:val="0"/>
+          <w:sz w:val="23"/>
+          <w:szCs w:val="23"/>
+        </w:rPr>
+        <w:t>=</w:t>
+      </w:r>
+      <w:r>
+        <w:rPr>
+          <w:rFonts w:ascii="Consolas" w:eastAsia="宋体" w:hAnsi="Consolas" w:cs="Consolas"/>
+          <w:color w:val="2A00FF"/>
+          <w:kern w:val="0"/>
+          <w:sz w:val="23"/>
+          <w:szCs w:val="23"/>
+        </w:rPr>
+        <w:t>"</w:t>
+      </w:r>
+      <w:proofErr w:type="spellStart"/>
+      <w:r>
+        <w:rPr>
+          <w:rFonts w:ascii="Consolas" w:eastAsia="宋体" w:hAnsi="Consolas" w:cs="Consolas"/>
+          <w:color w:val="2A00FF"/>
+          <w:kern w:val="0"/>
+          <w:sz w:val="23"/>
+          <w:szCs w:val="23"/>
+        </w:rPr>
+        <w:t>a.b.c.ReplacementComputeValue</w:t>
+      </w:r>
+      <w:proofErr w:type="spellEnd"/>
+      <w:r>
+        <w:rPr>
+          <w:rFonts w:ascii="Consolas" w:eastAsia="宋体" w:hAnsi="Consolas" w:cs="Consolas"/>
+          <w:color w:val="2A00FF"/>
+          <w:kern w:val="0"/>
+          <w:sz w:val="23"/>
+          <w:szCs w:val="23"/>
+        </w:rPr>
+        <w:t>"</w:t>
+      </w:r>
+      <w:r>
+        <w:rPr>
+          <w:rFonts w:ascii="Consolas" w:eastAsia="宋体" w:hAnsi="Consolas" w:cs="Consolas"/>
+          <w:color w:val="3F7F7F"/>
+          <w:kern w:val="0"/>
+          <w:sz w:val="23"/>
+          <w:szCs w:val="23"/>
+        </w:rPr>
+        <w:t>/&gt;</w:t>
+      </w:r>
+    </w:p>
+    <w:p>
+      <w:pPr>
+        <w:pStyle w:val="2"/>
+        <w:spacing w:before="600" w:beforeAutospacing="0" w:after="150" w:afterAutospacing="0"/>
+        <w:ind w:left="-240"/>
+        <w:rPr>
+          <w:rFonts w:ascii="Helvetica" w:hAnsi="Helvetica" w:cs="Helvetica"/>
+          <w:color w:val="000000"/>
+        </w:rPr>
+      </w:pPr>
+      <w:r>
+        <w:rPr>
+          <w:rFonts w:ascii="Helvetica" w:hAnsi="Helvetica" w:cs="Helvetica"/>
+          <w:color w:val="000000"/>
+        </w:rPr>
+        <w:t>5.5 Bean scopes</w:t>
+      </w:r>
+    </w:p>
+    <w:tbl>
+      <w:tblPr>
+        <w:tblStyle w:val="a6"/>
+        <w:tblW w:w="0" w:type="auto"/>
+        <w:tblLook w:val="04A0" w:firstRow="1" w:lastRow="0" w:firstColumn="1" w:lastColumn="0" w:noHBand="0" w:noVBand="1"/>
+      </w:tblPr>
+      <w:tblGrid>
+        <w:gridCol w:w="1686"/>
+        <w:gridCol w:w="6610"/>
+      </w:tblGrid>
+      <w:tr>
+        <w:tc>
+          <w:tcPr>
+            <w:tcW w:w="1686" w:type="dxa"/>
+          </w:tcPr>
+          <w:p>
+            <w:pPr>
+              <w:rPr>
+                <w:rFonts w:hint="eastAsia"/>
+              </w:rPr>
+            </w:pPr>
+            <w:r>
+              <w:rPr>
+                <w:rFonts w:ascii="Helvetica" w:hAnsi="Helvetica" w:cs="Helvetica"/>
+                <w:b/>
+                <w:bCs/>
+                <w:color w:val="333333"/>
+                <w:sz w:val="27"/>
+                <w:szCs w:val="27"/>
+                <w:shd w:val="clear" w:color="auto" w:fill="F5F5F5"/>
+              </w:rPr>
+              <w:t>Scope</w:t>
+            </w:r>
+          </w:p>
+        </w:tc>
+        <w:tc>
+          <w:tcPr>
+            <w:tcW w:w="6610" w:type="dxa"/>
+          </w:tcPr>
+          <w:p>
+            <w:pPr>
+              <w:rPr>
+                <w:rFonts w:hint="eastAsia"/>
+              </w:rPr>
+            </w:pPr>
+            <w:r>
+              <w:rPr>
+                <w:rFonts w:ascii="Helvetica" w:hAnsi="Helvetica" w:cs="Helvetica"/>
+                <w:b/>
+                <w:bCs/>
+                <w:color w:val="333333"/>
+                <w:sz w:val="27"/>
+                <w:szCs w:val="27"/>
+                <w:shd w:val="clear" w:color="auto" w:fill="F5F5F5"/>
+              </w:rPr>
+              <w:t>Description</w:t>
+            </w:r>
+          </w:p>
+        </w:tc>
+      </w:tr>
+      <w:tr>
+        <w:tc>
+          <w:tcPr>
+            <w:tcW w:w="1686" w:type="dxa"/>
+          </w:tcPr>
+          <w:p>
+            <w:pPr>
+              <w:rPr>
+                <w:rFonts w:ascii="Helvetica" w:hAnsi="Helvetica" w:cs="Helvetica" w:hint="eastAsia"/>
+                <w:b/>
+                <w:bCs/>
+                <w:color w:val="333333"/>
+                <w:sz w:val="27"/>
+                <w:szCs w:val="27"/>
+                <w:shd w:val="clear" w:color="auto" w:fill="F5F5F5"/>
+              </w:rPr>
+            </w:pPr>
+            <w:hyperlink r:id="rId9" w:anchor="beans-factory-scopes-singleton" w:tooltip="5.5.1 The singleton scope" w:history="1">
+              <w:r>
+                <w:rPr>
+                  <w:rFonts w:ascii="Helvetica" w:hAnsi="Helvetica" w:cs="Helvetica"/>
+                  <w:b/>
+                  <w:bCs/>
+                  <w:color w:val="333333"/>
+                  <w:sz w:val="27"/>
+                  <w:szCs w:val="27"/>
+                  <w:shd w:val="clear" w:color="auto" w:fill="F5F5F5"/>
+                </w:rPr>
+                <w:t>sing</w:t>
+              </w:r>
+              <w:r>
+                <w:rPr>
+                  <w:rFonts w:ascii="Helvetica" w:hAnsi="Helvetica" w:cs="Helvetica"/>
+                  <w:b/>
+                  <w:bCs/>
+                  <w:color w:val="333333"/>
+                  <w:sz w:val="27"/>
+                  <w:szCs w:val="27"/>
+                  <w:shd w:val="clear" w:color="auto" w:fill="F5F5F5"/>
+                </w:rPr>
+                <w:t>l</w:t>
+              </w:r>
+              <w:r>
+                <w:rPr>
+                  <w:rFonts w:ascii="Helvetica" w:hAnsi="Helvetica" w:cs="Helvetica"/>
+                  <w:b/>
+                  <w:bCs/>
+                  <w:color w:val="333333"/>
+                  <w:sz w:val="27"/>
+                  <w:szCs w:val="27"/>
+                  <w:shd w:val="clear" w:color="auto" w:fill="F5F5F5"/>
+                </w:rPr>
+                <w:t>e</w:t>
+              </w:r>
+              <w:r>
+                <w:rPr>
+                  <w:rFonts w:ascii="Helvetica" w:hAnsi="Helvetica" w:cs="Helvetica"/>
+                  <w:b/>
+                  <w:bCs/>
+                  <w:color w:val="333333"/>
+                  <w:sz w:val="27"/>
+                  <w:szCs w:val="27"/>
+                  <w:shd w:val="clear" w:color="auto" w:fill="F5F5F5"/>
+                </w:rPr>
+                <w:t>ton</w:t>
+              </w:r>
+            </w:hyperlink>
+          </w:p>
+        </w:tc>
+        <w:tc>
+          <w:tcPr>
+            <w:tcW w:w="6610" w:type="dxa"/>
+          </w:tcPr>
+          <w:p>
+            <w:pPr>
+              <w:rPr>
+                <w:rFonts w:ascii="Helvetica" w:hAnsi="Helvetica" w:cs="Helvetica" w:hint="eastAsia"/>
+                <w:b/>
+                <w:bCs/>
+                <w:color w:val="333333"/>
+                <w:sz w:val="27"/>
+                <w:szCs w:val="27"/>
+                <w:shd w:val="clear" w:color="auto" w:fill="F5F5F5"/>
+              </w:rPr>
+            </w:pPr>
+            <w:r>
+              <w:rPr>
+                <w:rFonts w:ascii="Helvetica" w:hAnsi="Helvetica" w:cs="Helvetica" w:hint="eastAsia"/>
+                <w:b/>
+                <w:bCs/>
+                <w:color w:val="333333"/>
+                <w:sz w:val="27"/>
+                <w:szCs w:val="27"/>
+                <w:shd w:val="clear" w:color="auto" w:fill="F5F5F5"/>
+              </w:rPr>
+              <w:t>默认值</w:t>
+            </w:r>
+            <w:r>
+              <w:rPr>
+                <w:rFonts w:ascii="Helvetica" w:hAnsi="Helvetica" w:cs="Helvetica" w:hint="eastAsia"/>
+                <w:b/>
+                <w:bCs/>
+                <w:color w:val="333333"/>
+                <w:sz w:val="27"/>
+                <w:szCs w:val="27"/>
+                <w:shd w:val="clear" w:color="auto" w:fill="F5F5F5"/>
+              </w:rPr>
+              <w:t xml:space="preserve"> </w:t>
+            </w:r>
+            <w:r>
+              <w:rPr>
+                <w:rFonts w:ascii="Helvetica" w:hAnsi="Helvetica" w:cs="Helvetica"/>
+                <w:b/>
+                <w:bCs/>
+                <w:color w:val="333333"/>
+                <w:sz w:val="27"/>
+                <w:szCs w:val="27"/>
+                <w:shd w:val="clear" w:color="auto" w:fill="F5F5F5"/>
+              </w:rPr>
+              <w:t xml:space="preserve">Spring </w:t>
+            </w:r>
+            <w:proofErr w:type="spellStart"/>
+            <w:r>
+              <w:rPr>
+                <w:rFonts w:ascii="Helvetica" w:hAnsi="Helvetica" w:cs="Helvetica"/>
+                <w:b/>
+                <w:bCs/>
+                <w:color w:val="333333"/>
+                <w:sz w:val="27"/>
+                <w:szCs w:val="27"/>
+                <w:shd w:val="clear" w:color="auto" w:fill="F5F5F5"/>
+              </w:rPr>
+              <w:t>IoC</w:t>
+            </w:r>
+            <w:proofErr w:type="spellEnd"/>
+            <w:r>
+              <w:rPr>
+                <w:rFonts w:ascii="Helvetica" w:hAnsi="Helvetica" w:cs="Helvetica"/>
+                <w:b/>
+                <w:bCs/>
+                <w:color w:val="333333"/>
+                <w:sz w:val="27"/>
+                <w:szCs w:val="27"/>
+                <w:shd w:val="clear" w:color="auto" w:fill="F5F5F5"/>
+              </w:rPr>
+              <w:t xml:space="preserve"> container</w:t>
+            </w:r>
+            <w:r>
+              <w:rPr>
+                <w:rFonts w:ascii="Helvetica" w:hAnsi="Helvetica" w:cs="Helvetica" w:hint="eastAsia"/>
+                <w:b/>
+                <w:bCs/>
+                <w:color w:val="333333"/>
+                <w:sz w:val="27"/>
+                <w:szCs w:val="27"/>
+                <w:shd w:val="clear" w:color="auto" w:fill="F5F5F5"/>
+              </w:rPr>
+              <w:t>定义单一</w:t>
+            </w:r>
+            <w:r>
+              <w:rPr>
+                <w:rFonts w:ascii="Helvetica" w:hAnsi="Helvetica" w:cs="Helvetica" w:hint="eastAsia"/>
+                <w:b/>
+                <w:bCs/>
+                <w:color w:val="333333"/>
+                <w:sz w:val="27"/>
+                <w:szCs w:val="27"/>
+                <w:shd w:val="clear" w:color="auto" w:fill="F5F5F5"/>
+              </w:rPr>
+              <w:t>bean</w:t>
+            </w:r>
+          </w:p>
+        </w:tc>
+      </w:tr>
+      <w:tr>
+        <w:tc>
+          <w:tcPr>
+            <w:tcW w:w="1686" w:type="dxa"/>
+          </w:tcPr>
+          <w:p>
+            <w:pPr>
+              <w:rPr>
+                <w:rFonts w:ascii="Helvetica" w:hAnsi="Helvetica" w:cs="Helvetica" w:hint="eastAsia"/>
+                <w:b/>
+                <w:bCs/>
+                <w:color w:val="333333"/>
+                <w:sz w:val="27"/>
+                <w:szCs w:val="27"/>
+                <w:shd w:val="clear" w:color="auto" w:fill="F5F5F5"/>
+              </w:rPr>
+            </w:pPr>
+            <w:r>
+              <w:rPr>
+                <w:rFonts w:ascii="Helvetica" w:hAnsi="Helvetica" w:cs="Helvetica"/>
+                <w:b/>
+                <w:bCs/>
+                <w:color w:val="333333"/>
+                <w:sz w:val="27"/>
+                <w:szCs w:val="27"/>
+                <w:shd w:val="clear" w:color="auto" w:fill="F5F5F5"/>
+              </w:rPr>
+              <w:t>prototype</w:t>
+            </w:r>
+          </w:p>
+        </w:tc>
+        <w:tc>
+          <w:tcPr>
+            <w:tcW w:w="6610" w:type="dxa"/>
+          </w:tcPr>
+          <w:p>
+            <w:pPr>
+              <w:rPr>
+                <w:rFonts w:ascii="Helvetica" w:hAnsi="Helvetica" w:cs="Helvetica" w:hint="eastAsia"/>
+                <w:b/>
+                <w:bCs/>
+                <w:color w:val="333333"/>
+                <w:sz w:val="27"/>
+                <w:szCs w:val="27"/>
+                <w:shd w:val="clear" w:color="auto" w:fill="F5F5F5"/>
+              </w:rPr>
+            </w:pPr>
+            <w:r>
+              <w:rPr>
+                <w:rFonts w:ascii="Helvetica" w:hAnsi="Helvetica" w:cs="Helvetica"/>
+                <w:b/>
+                <w:bCs/>
+                <w:color w:val="333333"/>
+                <w:sz w:val="27"/>
+                <w:szCs w:val="27"/>
+                <w:shd w:val="clear" w:color="auto" w:fill="F5F5F5"/>
+              </w:rPr>
+              <w:t xml:space="preserve">Spring </w:t>
+            </w:r>
+            <w:proofErr w:type="spellStart"/>
+            <w:r>
+              <w:rPr>
+                <w:rFonts w:ascii="Helvetica" w:hAnsi="Helvetica" w:cs="Helvetica"/>
+                <w:b/>
+                <w:bCs/>
+                <w:color w:val="333333"/>
+                <w:sz w:val="27"/>
+                <w:szCs w:val="27"/>
+                <w:shd w:val="clear" w:color="auto" w:fill="F5F5F5"/>
+              </w:rPr>
+              <w:t>IoC</w:t>
+            </w:r>
+            <w:proofErr w:type="spellEnd"/>
+            <w:r>
+              <w:rPr>
+                <w:rFonts w:ascii="Helvetica" w:hAnsi="Helvetica" w:cs="Helvetica"/>
+                <w:b/>
+                <w:bCs/>
+                <w:color w:val="333333"/>
+                <w:sz w:val="27"/>
+                <w:szCs w:val="27"/>
+                <w:shd w:val="clear" w:color="auto" w:fill="F5F5F5"/>
+              </w:rPr>
+              <w:t xml:space="preserve"> container</w:t>
+            </w:r>
+            <w:r>
+              <w:rPr>
+                <w:rFonts w:ascii="Helvetica" w:hAnsi="Helvetica" w:cs="Helvetica" w:hint="eastAsia"/>
+                <w:b/>
+                <w:bCs/>
+                <w:color w:val="333333"/>
+                <w:sz w:val="27"/>
+                <w:szCs w:val="27"/>
+                <w:shd w:val="clear" w:color="auto" w:fill="F5F5F5"/>
+              </w:rPr>
+              <w:t>定义人艺术的</w:t>
+            </w:r>
+            <w:r>
+              <w:rPr>
+                <w:rFonts w:ascii="Helvetica" w:hAnsi="Helvetica" w:cs="Helvetica" w:hint="eastAsia"/>
+                <w:b/>
+                <w:bCs/>
+                <w:color w:val="333333"/>
+                <w:sz w:val="27"/>
+                <w:szCs w:val="27"/>
+                <w:shd w:val="clear" w:color="auto" w:fill="F5F5F5"/>
+              </w:rPr>
+              <w:t>bean</w:t>
+            </w:r>
+          </w:p>
+        </w:tc>
+      </w:tr>
+      <w:tr>
+        <w:tc>
+          <w:tcPr>
+            <w:tcW w:w="1686" w:type="dxa"/>
+          </w:tcPr>
+          <w:p>
+            <w:pPr>
+              <w:rPr>
+                <w:rFonts w:ascii="Helvetica" w:hAnsi="Helvetica" w:cs="Helvetica" w:hint="eastAsia"/>
+                <w:b/>
+                <w:bCs/>
+                <w:color w:val="333333"/>
+                <w:sz w:val="27"/>
+                <w:szCs w:val="27"/>
+                <w:shd w:val="clear" w:color="auto" w:fill="F5F5F5"/>
+              </w:rPr>
+            </w:pPr>
+            <w:r>
+              <w:rPr>
+                <w:rFonts w:ascii="Helvetica" w:hAnsi="Helvetica" w:cs="Helvetica"/>
+                <w:b/>
+                <w:bCs/>
+                <w:color w:val="333333"/>
+                <w:sz w:val="27"/>
+                <w:szCs w:val="27"/>
+                <w:shd w:val="clear" w:color="auto" w:fill="F5F5F5"/>
+              </w:rPr>
+              <w:t>R</w:t>
+            </w:r>
+            <w:r>
+              <w:rPr>
+                <w:rFonts w:ascii="Helvetica" w:hAnsi="Helvetica" w:cs="Helvetica" w:hint="eastAsia"/>
+                <w:b/>
+                <w:bCs/>
+                <w:color w:val="333333"/>
+                <w:sz w:val="27"/>
+                <w:szCs w:val="27"/>
+                <w:shd w:val="clear" w:color="auto" w:fill="F5F5F5"/>
+              </w:rPr>
+              <w:t>equest</w:t>
+            </w:r>
+          </w:p>
+        </w:tc>
+        <w:tc>
+          <w:tcPr>
+            <w:tcW w:w="6610" w:type="dxa"/>
+          </w:tcPr>
+          <w:p>
+            <w:pPr>
+              <w:rPr>
+                <w:rFonts w:ascii="Helvetica" w:hAnsi="Helvetica" w:cs="Helvetica" w:hint="eastAsia"/>
+                <w:b/>
+                <w:bCs/>
+                <w:color w:val="333333"/>
+                <w:sz w:val="27"/>
+                <w:szCs w:val="27"/>
+                <w:shd w:val="clear" w:color="auto" w:fill="F5F5F5"/>
+              </w:rPr>
+            </w:pPr>
+            <w:r>
+              <w:rPr>
+                <w:rFonts w:ascii="Helvetica" w:hAnsi="Helvetica" w:cs="Helvetica" w:hint="eastAsia"/>
+                <w:b/>
+                <w:bCs/>
+                <w:color w:val="333333"/>
+                <w:sz w:val="27"/>
+                <w:szCs w:val="27"/>
+                <w:shd w:val="clear" w:color="auto" w:fill="F5F5F5"/>
+              </w:rPr>
+              <w:t>完整</w:t>
+            </w:r>
+            <w:r>
+              <w:rPr>
+                <w:rFonts w:ascii="Helvetica" w:hAnsi="Helvetica" w:cs="Helvetica"/>
+                <w:b/>
+                <w:bCs/>
+                <w:color w:val="333333"/>
+                <w:sz w:val="27"/>
+                <w:szCs w:val="27"/>
+                <w:shd w:val="clear" w:color="auto" w:fill="F5F5F5"/>
+              </w:rPr>
+              <w:t>的</w:t>
+            </w:r>
+            <w:r>
+              <w:rPr>
+                <w:rFonts w:ascii="Helvetica" w:hAnsi="Helvetica" w:cs="Helvetica"/>
+                <w:b/>
+                <w:bCs/>
+                <w:color w:val="333333"/>
+                <w:sz w:val="27"/>
+                <w:szCs w:val="27"/>
+                <w:shd w:val="clear" w:color="auto" w:fill="F5F5F5"/>
+              </w:rPr>
+              <w:t>HTTP request</w:t>
+            </w:r>
+            <w:r>
+              <w:rPr>
+                <w:rFonts w:ascii="Helvetica" w:hAnsi="Helvetica" w:cs="Helvetica" w:hint="eastAsia"/>
+                <w:b/>
+                <w:bCs/>
+                <w:color w:val="333333"/>
+                <w:sz w:val="27"/>
+                <w:szCs w:val="27"/>
+                <w:shd w:val="clear" w:color="auto" w:fill="F5F5F5"/>
+              </w:rPr>
+              <w:t>的</w:t>
+            </w:r>
+            <w:r>
+              <w:rPr>
+                <w:rFonts w:ascii="Helvetica" w:hAnsi="Helvetica" w:cs="Helvetica"/>
+                <w:b/>
+                <w:bCs/>
+                <w:color w:val="333333"/>
+                <w:sz w:val="27"/>
+                <w:szCs w:val="27"/>
+                <w:shd w:val="clear" w:color="auto" w:fill="F5F5F5"/>
+              </w:rPr>
+              <w:t>生命周期</w:t>
+            </w:r>
+            <w:r>
+              <w:rPr>
+                <w:rFonts w:ascii="Helvetica" w:hAnsi="Helvetica" w:cs="Helvetica" w:hint="eastAsia"/>
+                <w:b/>
+                <w:bCs/>
+                <w:color w:val="333333"/>
+                <w:sz w:val="27"/>
+                <w:szCs w:val="27"/>
+                <w:shd w:val="clear" w:color="auto" w:fill="F5F5F5"/>
+              </w:rPr>
+              <w:t>请求</w:t>
+            </w:r>
+          </w:p>
+        </w:tc>
+      </w:tr>
+      <w:tr>
+        <w:tc>
+          <w:tcPr>
+            <w:tcW w:w="1686" w:type="dxa"/>
+          </w:tcPr>
+          <w:p>
+            <w:pPr>
+              <w:rPr>
+                <w:rFonts w:ascii="Helvetica" w:hAnsi="Helvetica" w:cs="Helvetica" w:hint="eastAsia"/>
+                <w:b/>
+                <w:bCs/>
+                <w:color w:val="333333"/>
+                <w:sz w:val="27"/>
+                <w:szCs w:val="27"/>
+                <w:shd w:val="clear" w:color="auto" w:fill="F5F5F5"/>
+              </w:rPr>
+            </w:pPr>
+            <w:r>
+              <w:rPr>
+                <w:rFonts w:ascii="Helvetica" w:hAnsi="Helvetica" w:cs="Helvetica"/>
+                <w:b/>
+                <w:bCs/>
+                <w:color w:val="333333"/>
+                <w:sz w:val="27"/>
+                <w:szCs w:val="27"/>
+                <w:shd w:val="clear" w:color="auto" w:fill="F5F5F5"/>
+              </w:rPr>
+              <w:t>S</w:t>
+            </w:r>
+            <w:r>
+              <w:rPr>
+                <w:rFonts w:ascii="Helvetica" w:hAnsi="Helvetica" w:cs="Helvetica" w:hint="eastAsia"/>
+                <w:b/>
+                <w:bCs/>
+                <w:color w:val="333333"/>
+                <w:sz w:val="27"/>
+                <w:szCs w:val="27"/>
+                <w:shd w:val="clear" w:color="auto" w:fill="F5F5F5"/>
+              </w:rPr>
+              <w:t>ession</w:t>
+            </w:r>
+          </w:p>
+        </w:tc>
+        <w:tc>
+          <w:tcPr>
+            <w:tcW w:w="6610" w:type="dxa"/>
+          </w:tcPr>
+          <w:p>
+            <w:pPr>
+              <w:rPr>
+                <w:rFonts w:ascii="Helvetica" w:hAnsi="Helvetica" w:cs="Helvetica" w:hint="eastAsia"/>
+                <w:b/>
+                <w:bCs/>
+                <w:color w:val="333333"/>
+                <w:sz w:val="27"/>
+                <w:szCs w:val="27"/>
+                <w:shd w:val="clear" w:color="auto" w:fill="F5F5F5"/>
+              </w:rPr>
+            </w:pPr>
+            <w:r>
+              <w:rPr>
+                <w:rFonts w:ascii="Helvetica" w:hAnsi="Helvetica" w:cs="Helvetica"/>
+                <w:b/>
+                <w:bCs/>
+                <w:color w:val="333333"/>
+                <w:sz w:val="27"/>
+                <w:szCs w:val="27"/>
+                <w:shd w:val="clear" w:color="auto" w:fill="F5F5F5"/>
+              </w:rPr>
+              <w:t>HTTP</w:t>
+            </w:r>
+            <w:r>
+              <w:rPr>
+                <w:b/>
+                <w:bCs/>
+                <w:shd w:val="clear" w:color="auto" w:fill="F5F5F5"/>
+              </w:rPr>
+              <w:t> </w:t>
+            </w:r>
+            <w:r>
+              <w:rPr>
+                <w:rFonts w:ascii="Helvetica" w:hAnsi="Helvetica" w:cs="Helvetica"/>
+                <w:b/>
+                <w:bCs/>
+                <w:color w:val="333333"/>
+                <w:shd w:val="clear" w:color="auto" w:fill="F5F5F5"/>
+              </w:rPr>
+              <w:t>Session</w:t>
+            </w:r>
+          </w:p>
+        </w:tc>
+      </w:tr>
+      <w:tr>
+        <w:tc>
+          <w:tcPr>
+            <w:tcW w:w="1686" w:type="dxa"/>
+          </w:tcPr>
+          <w:p>
+            <w:pPr>
+              <w:rPr>
+                <w:rFonts w:ascii="Helvetica" w:hAnsi="Helvetica" w:cs="Helvetica" w:hint="eastAsia"/>
+                <w:b/>
+                <w:bCs/>
+                <w:color w:val="333333"/>
+                <w:sz w:val="27"/>
+                <w:szCs w:val="27"/>
+                <w:shd w:val="clear" w:color="auto" w:fill="F5F5F5"/>
+              </w:rPr>
+            </w:pPr>
+            <w:r>
+              <w:rPr>
+                <w:rFonts w:ascii="Helvetica" w:hAnsi="Helvetica" w:cs="Helvetica"/>
+                <w:b/>
+                <w:bCs/>
+                <w:color w:val="333333"/>
+                <w:sz w:val="27"/>
+                <w:szCs w:val="27"/>
+                <w:shd w:val="clear" w:color="auto" w:fill="F5F5F5"/>
+              </w:rPr>
+              <w:t>G</w:t>
+            </w:r>
+            <w:r>
+              <w:rPr>
+                <w:rFonts w:ascii="Helvetica" w:hAnsi="Helvetica" w:cs="Helvetica" w:hint="eastAsia"/>
+                <w:b/>
+                <w:bCs/>
+                <w:color w:val="333333"/>
+                <w:sz w:val="27"/>
+                <w:szCs w:val="27"/>
+                <w:shd w:val="clear" w:color="auto" w:fill="F5F5F5"/>
+              </w:rPr>
+              <w:t>lobal</w:t>
+            </w:r>
+            <w:r>
+              <w:rPr>
+                <w:rFonts w:ascii="Helvetica" w:hAnsi="Helvetica" w:cs="Helvetica"/>
+                <w:b/>
+                <w:bCs/>
+                <w:color w:val="333333"/>
+                <w:sz w:val="27"/>
+                <w:szCs w:val="27"/>
+                <w:shd w:val="clear" w:color="auto" w:fill="F5F5F5"/>
+              </w:rPr>
+              <w:t xml:space="preserve"> session</w:t>
+            </w:r>
+          </w:p>
+        </w:tc>
+        <w:tc>
+          <w:tcPr>
+            <w:tcW w:w="6610" w:type="dxa"/>
+          </w:tcPr>
+          <w:p>
+            <w:pPr>
+              <w:rPr>
+                <w:rFonts w:ascii="Helvetica" w:hAnsi="Helvetica" w:cs="Helvetica" w:hint="eastAsia"/>
+                <w:b/>
+                <w:bCs/>
+                <w:color w:val="333333"/>
+                <w:sz w:val="27"/>
+                <w:szCs w:val="27"/>
+                <w:shd w:val="clear" w:color="auto" w:fill="F5F5F5"/>
+              </w:rPr>
+            </w:pPr>
+            <w:r>
+              <w:rPr>
+                <w:rFonts w:ascii="Helvetica" w:hAnsi="Helvetica" w:cs="Helvetica"/>
+                <w:b/>
+                <w:bCs/>
+                <w:color w:val="333333"/>
+                <w:sz w:val="27"/>
+                <w:szCs w:val="27"/>
+                <w:shd w:val="clear" w:color="auto" w:fill="F5F5F5"/>
+              </w:rPr>
+              <w:t>global HTTP</w:t>
+            </w:r>
+            <w:r>
+              <w:rPr>
+                <w:b/>
+                <w:bCs/>
+                <w:shd w:val="clear" w:color="auto" w:fill="F5F5F5"/>
+              </w:rPr>
+              <w:t> </w:t>
+            </w:r>
+            <w:r>
+              <w:rPr>
+                <w:rFonts w:ascii="Helvetica" w:hAnsi="Helvetica" w:cs="Helvetica"/>
+                <w:b/>
+                <w:bCs/>
+                <w:color w:val="333333"/>
+                <w:shd w:val="clear" w:color="auto" w:fill="F5F5F5"/>
+              </w:rPr>
+              <w:t>Session</w:t>
+            </w:r>
+          </w:p>
+        </w:tc>
+      </w:tr>
+      <w:tr>
+        <w:tc>
+          <w:tcPr>
+            <w:tcW w:w="1686" w:type="dxa"/>
+          </w:tcPr>
+          <w:p>
+            <w:pPr>
+              <w:rPr>
+                <w:rFonts w:ascii="Helvetica" w:hAnsi="Helvetica" w:cs="Helvetica" w:hint="eastAsia"/>
+                <w:b/>
+                <w:bCs/>
+                <w:color w:val="333333"/>
+                <w:sz w:val="27"/>
+                <w:szCs w:val="27"/>
+                <w:shd w:val="clear" w:color="auto" w:fill="F5F5F5"/>
+              </w:rPr>
+            </w:pPr>
+            <w:r>
+              <w:rPr>
+                <w:rFonts w:ascii="Helvetica" w:hAnsi="Helvetica" w:cs="Helvetica"/>
+                <w:b/>
+                <w:bCs/>
+                <w:color w:val="333333"/>
+                <w:sz w:val="27"/>
+                <w:szCs w:val="27"/>
+                <w:shd w:val="clear" w:color="auto" w:fill="F5F5F5"/>
+              </w:rPr>
+              <w:t>Application</w:t>
+            </w:r>
+          </w:p>
+        </w:tc>
+        <w:tc>
+          <w:tcPr>
+            <w:tcW w:w="6610" w:type="dxa"/>
+          </w:tcPr>
+          <w:p>
+            <w:pPr>
+              <w:rPr>
+                <w:rFonts w:ascii="Helvetica" w:hAnsi="Helvetica" w:cs="Helvetica" w:hint="eastAsia"/>
+                <w:b/>
+                <w:bCs/>
+                <w:color w:val="333333"/>
+                <w:sz w:val="27"/>
+                <w:szCs w:val="27"/>
+                <w:shd w:val="clear" w:color="auto" w:fill="F5F5F5"/>
+              </w:rPr>
+            </w:pPr>
+            <w:proofErr w:type="spellStart"/>
+            <w:r>
+              <w:rPr>
+                <w:rFonts w:ascii="Helvetica" w:hAnsi="Helvetica" w:cs="Helvetica"/>
+                <w:b/>
+                <w:bCs/>
+                <w:color w:val="333333"/>
+                <w:sz w:val="27"/>
+                <w:szCs w:val="27"/>
+                <w:shd w:val="clear" w:color="auto" w:fill="F5F5F5"/>
+              </w:rPr>
+              <w:t>ServletContext</w:t>
+            </w:r>
+            <w:proofErr w:type="spellEnd"/>
+            <w:r>
+              <w:rPr>
+                <w:rFonts w:ascii="Helvetica" w:hAnsi="Helvetica" w:cs="Helvetica" w:hint="eastAsia"/>
+                <w:b/>
+                <w:bCs/>
+                <w:color w:val="333333"/>
+                <w:sz w:val="27"/>
+                <w:szCs w:val="27"/>
+                <w:shd w:val="clear" w:color="auto" w:fill="F5F5F5"/>
+              </w:rPr>
+              <w:t>上下文</w:t>
+            </w:r>
+            <w:r>
+              <w:rPr>
+                <w:rFonts w:ascii="Helvetica" w:hAnsi="Helvetica" w:cs="Helvetica"/>
+                <w:b/>
+                <w:bCs/>
+                <w:color w:val="333333"/>
+                <w:sz w:val="27"/>
+                <w:szCs w:val="27"/>
+                <w:shd w:val="clear" w:color="auto" w:fill="F5F5F5"/>
+              </w:rPr>
+              <w:t>的</w:t>
+            </w:r>
+            <w:r>
+              <w:rPr>
+                <w:rFonts w:ascii="Helvetica" w:hAnsi="Helvetica" w:cs="Helvetica" w:hint="eastAsia"/>
+                <w:b/>
+                <w:bCs/>
+                <w:color w:val="333333"/>
+                <w:sz w:val="27"/>
+                <w:szCs w:val="27"/>
+                <w:shd w:val="clear" w:color="auto" w:fill="F5F5F5"/>
+              </w:rPr>
+              <w:t>生命周期</w:t>
+            </w:r>
+          </w:p>
+        </w:tc>
+      </w:tr>
+    </w:tbl>
+    <w:p>
+      <w:pPr>
+        <w:pStyle w:val="3"/>
+        <w:spacing w:before="600" w:after="150"/>
+        <w:ind w:left="-240"/>
+        <w:rPr>
+          <w:rFonts w:ascii="Helvetica" w:hAnsi="Helvetica" w:cs="Helvetica"/>
+          <w:color w:val="000000"/>
+          <w:sz w:val="30"/>
+          <w:szCs w:val="30"/>
+        </w:rPr>
+      </w:pPr>
+      <w:r>
+        <w:rPr>
+          <w:rFonts w:ascii="Helvetica" w:hAnsi="Helvetica" w:cs="Helvetica"/>
+          <w:color w:val="000000"/>
+          <w:sz w:val="30"/>
+          <w:szCs w:val="30"/>
+        </w:rPr>
+        <w:lastRenderedPageBreak/>
+        <w:t>5.5.1 The singleton scope</w:t>
+      </w:r>
+    </w:p>
+    <w:p>
+      <w:r>
+        <w:rPr>
+          <w:noProof/>
+        </w:rPr>
+        <w:drawing>
+          <wp:inline distT="0" distB="0" distL="0" distR="0">
+            <wp:extent cx="5274310" cy="2623969"/>
+            <wp:effectExtent l="0" t="0" r="2540" b="5080"/>
+            <wp:docPr id="2" name="图片 2" descr="singleton"/>
+            <wp:cNvGraphicFramePr>
+              <a:graphicFrameLocks xmlns:a="http://schemas.openxmlformats.org/drawingml/2006/main" noChangeAspect="1"/>
+            </wp:cNvGraphicFramePr>
+            <a:graphic xmlns:a="http://schemas.openxmlformats.org/drawingml/2006/main">
+              <a:graphicData uri="http://schemas.openxmlformats.org/drawingml/2006/picture">
+                <pic:pic xmlns:pic="http://schemas.openxmlformats.org/drawingml/2006/picture">
+                  <pic:nvPicPr>
+                    <pic:cNvPr id="0" name="Picture 1" descr="singleton"/>
+                    <pic:cNvPicPr>
+                      <a:picLocks noChangeAspect="1" noChangeArrowheads="1"/>
+                    </pic:cNvPicPr>
+                  </pic:nvPicPr>
+                  <pic:blipFill>
+                    <a:blip r:embed="rId10">
+                      <a:extLst>
+                        <a:ext uri="{28A0092B-C50C-407E-A947-70E740481C1C}">
+                          <a14:useLocalDpi xmlns:a14="http://schemas.microsoft.com/office/drawing/2010/main" val="0"/>
+                        </a:ext>
+                      </a:extLst>
+                    </a:blip>
+                    <a:srcRect/>
+                    <a:stretch>
+                      <a:fillRect/>
+                    </a:stretch>
+                  </pic:blipFill>
+                  <pic:spPr bwMode="auto">
+                    <a:xfrm>
+                      <a:off x="0" y="0"/>
+                      <a:ext cx="5274310" cy="2623969"/>
+                    </a:xfrm>
+                    <a:prstGeom prst="rect">
+                      <a:avLst/>
+                    </a:prstGeom>
+                    <a:noFill/>
+                    <a:ln>
+                      <a:noFill/>
+                    </a:ln>
+                  </pic:spPr>
+                </pic:pic>
+              </a:graphicData>
+            </a:graphic>
+          </wp:inline>
+        </w:drawing>
+      </w:r>
+    </w:p>
+    <w:p/>
+    <w:p>
+      <w:pPr>
+        <w:widowControl/>
+        <w:pBdr>
+          <w:top w:val="single" w:sz="6" w:space="5" w:color="CCCCCC"/>
+          <w:left w:val="single" w:sz="6" w:space="8" w:color="CCCCCC"/>
+          <w:bottom w:val="single" w:sz="6" w:space="5" w:color="CCCCCC"/>
+          <w:right w:val="single" w:sz="6" w:space="8" w:color="CCCCCC"/>
+        </w:pBdr>
+        <w:shd w:val="clear" w:color="auto" w:fill="F8F8F8"/>
+        <w:tabs>
+          <w:tab w:val="left" w:pos="916"/>
+          <w:tab w:val="left" w:pos="1832"/>
+          <w:tab w:val="left" w:pos="2748"/>
+          <w:tab w:val="left" w:pos="3664"/>
+          <w:tab w:val="left" w:pos="4580"/>
+          <w:tab w:val="left" w:pos="5496"/>
+          <w:tab w:val="left" w:pos="6412"/>
+          <w:tab w:val="left" w:pos="7328"/>
+          <w:tab w:val="left" w:pos="8244"/>
+          <w:tab w:val="left" w:pos="9160"/>
+          <w:tab w:val="left" w:pos="10076"/>
+          <w:tab w:val="left" w:pos="10992"/>
+          <w:tab w:val="left" w:pos="11908"/>
+          <w:tab w:val="left" w:pos="12824"/>
+          <w:tab w:val="left" w:pos="13740"/>
+          <w:tab w:val="left" w:pos="14656"/>
+        </w:tabs>
+        <w:jc w:val="left"/>
+        <w:rPr>
+          <w:rFonts w:ascii="Consolas" w:eastAsia="宋体" w:hAnsi="Consolas" w:cs="Consolas"/>
+          <w:color w:val="000000"/>
+          <w:kern w:val="0"/>
+          <w:sz w:val="23"/>
+          <w:szCs w:val="23"/>
+        </w:rPr>
+      </w:pPr>
+      <w:r>
+        <w:rPr>
+          <w:rFonts w:ascii="Consolas" w:eastAsia="宋体" w:hAnsi="Consolas" w:cs="Consolas"/>
+          <w:color w:val="3F7F7F"/>
+          <w:kern w:val="0"/>
+          <w:sz w:val="23"/>
+          <w:szCs w:val="23"/>
+        </w:rPr>
+        <w:t>&lt;bean</w:t>
+      </w:r>
+      <w:r>
+        <w:rPr>
+          <w:rFonts w:ascii="Consolas" w:eastAsia="宋体" w:hAnsi="Consolas" w:cs="Consolas"/>
+          <w:color w:val="000000"/>
+          <w:kern w:val="0"/>
+          <w:sz w:val="23"/>
+          <w:szCs w:val="23"/>
+        </w:rPr>
+        <w:t xml:space="preserve"> </w:t>
+      </w:r>
+      <w:r>
+        <w:rPr>
+          <w:rFonts w:ascii="Consolas" w:eastAsia="宋体" w:hAnsi="Consolas" w:cs="Consolas"/>
+          <w:color w:val="7F007F"/>
+          <w:kern w:val="0"/>
+          <w:sz w:val="23"/>
+          <w:szCs w:val="23"/>
+        </w:rPr>
+        <w:t>id</w:t>
+      </w:r>
+      <w:r>
+        <w:rPr>
+          <w:rFonts w:ascii="Consolas" w:eastAsia="宋体" w:hAnsi="Consolas" w:cs="Consolas"/>
+          <w:color w:val="000000"/>
+          <w:kern w:val="0"/>
+          <w:sz w:val="23"/>
+          <w:szCs w:val="23"/>
+        </w:rPr>
+        <w:t>=</w:t>
+      </w:r>
+      <w:r>
+        <w:rPr>
+          <w:rFonts w:ascii="Consolas" w:eastAsia="宋体" w:hAnsi="Consolas" w:cs="Consolas"/>
+          <w:color w:val="2A00FF"/>
+          <w:kern w:val="0"/>
+          <w:sz w:val="23"/>
+          <w:szCs w:val="23"/>
+        </w:rPr>
+        <w:t>"</w:t>
+      </w:r>
+      <w:proofErr w:type="spellStart"/>
+      <w:r>
+        <w:rPr>
+          <w:rFonts w:ascii="Consolas" w:eastAsia="宋体" w:hAnsi="Consolas" w:cs="Consolas"/>
+          <w:color w:val="2A00FF"/>
+          <w:kern w:val="0"/>
+          <w:sz w:val="23"/>
+          <w:szCs w:val="23"/>
+        </w:rPr>
+        <w:t>accountService</w:t>
+      </w:r>
+      <w:proofErr w:type="spellEnd"/>
+      <w:r>
+        <w:rPr>
+          <w:rFonts w:ascii="Consolas" w:eastAsia="宋体" w:hAnsi="Consolas" w:cs="Consolas"/>
+          <w:color w:val="2A00FF"/>
+          <w:kern w:val="0"/>
+          <w:sz w:val="23"/>
+          <w:szCs w:val="23"/>
+        </w:rPr>
+        <w:t>"</w:t>
+      </w:r>
+      <w:r>
+        <w:rPr>
+          <w:rFonts w:ascii="Consolas" w:eastAsia="宋体" w:hAnsi="Consolas" w:cs="Consolas"/>
+          <w:color w:val="000000"/>
+          <w:kern w:val="0"/>
+          <w:sz w:val="23"/>
+          <w:szCs w:val="23"/>
+        </w:rPr>
+        <w:t xml:space="preserve"> </w:t>
+      </w:r>
+      <w:r>
+        <w:rPr>
+          <w:rFonts w:ascii="Consolas" w:eastAsia="宋体" w:hAnsi="Consolas" w:cs="Consolas"/>
+          <w:color w:val="7F007F"/>
+          <w:kern w:val="0"/>
+          <w:sz w:val="23"/>
+          <w:szCs w:val="23"/>
+        </w:rPr>
+        <w:t>class</w:t>
+      </w:r>
+      <w:r>
+        <w:rPr>
+          <w:rFonts w:ascii="Consolas" w:eastAsia="宋体" w:hAnsi="Consolas" w:cs="Consolas"/>
+          <w:color w:val="000000"/>
+          <w:kern w:val="0"/>
+          <w:sz w:val="23"/>
+          <w:szCs w:val="23"/>
+        </w:rPr>
+        <w:t>=</w:t>
+      </w:r>
+      <w:r>
+        <w:rPr>
+          <w:rFonts w:ascii="Consolas" w:eastAsia="宋体" w:hAnsi="Consolas" w:cs="Consolas"/>
+          <w:color w:val="2A00FF"/>
+          <w:kern w:val="0"/>
+          <w:sz w:val="23"/>
+          <w:szCs w:val="23"/>
+        </w:rPr>
+        <w:t>"</w:t>
+      </w:r>
+      <w:proofErr w:type="spellStart"/>
+      <w:r>
+        <w:rPr>
+          <w:rFonts w:ascii="Consolas" w:eastAsia="宋体" w:hAnsi="Consolas" w:cs="Consolas"/>
+          <w:color w:val="2A00FF"/>
+          <w:kern w:val="0"/>
+          <w:sz w:val="23"/>
+          <w:szCs w:val="23"/>
+        </w:rPr>
+        <w:t>com.foo.DefaultAccountService</w:t>
+      </w:r>
+      <w:proofErr w:type="spellEnd"/>
+      <w:r>
+        <w:rPr>
+          <w:rFonts w:ascii="Consolas" w:eastAsia="宋体" w:hAnsi="Consolas" w:cs="Consolas"/>
+          <w:color w:val="2A00FF"/>
+          <w:kern w:val="0"/>
+          <w:sz w:val="23"/>
+          <w:szCs w:val="23"/>
+        </w:rPr>
+        <w:t>"</w:t>
+      </w:r>
+      <w:r>
+        <w:rPr>
+          <w:rFonts w:ascii="Consolas" w:eastAsia="宋体" w:hAnsi="Consolas" w:cs="Consolas"/>
+          <w:color w:val="3F7F7F"/>
+          <w:kern w:val="0"/>
+          <w:sz w:val="23"/>
+          <w:szCs w:val="23"/>
+        </w:rPr>
+        <w:t>/&gt;</w:t>
+      </w:r>
+    </w:p>
+    <w:p>
+      <w:pPr>
+        <w:widowControl/>
+        <w:pBdr>
+          <w:top w:val="single" w:sz="6" w:space="5" w:color="CCCCCC"/>
+          <w:left w:val="single" w:sz="6" w:space="8" w:color="CCCCCC"/>
+          <w:bottom w:val="single" w:sz="6" w:space="5" w:color="CCCCCC"/>
+          <w:right w:val="single" w:sz="6" w:space="8" w:color="CCCCCC"/>
+        </w:pBdr>
+        <w:shd w:val="clear" w:color="auto" w:fill="F8F8F8"/>
+        <w:tabs>
+          <w:tab w:val="left" w:pos="916"/>
+          <w:tab w:val="left" w:pos="1832"/>
+          <w:tab w:val="left" w:pos="2748"/>
+          <w:tab w:val="left" w:pos="3664"/>
+          <w:tab w:val="left" w:pos="4580"/>
+          <w:tab w:val="left" w:pos="5496"/>
+          <w:tab w:val="left" w:pos="6412"/>
+          <w:tab w:val="left" w:pos="7328"/>
+          <w:tab w:val="left" w:pos="8244"/>
+          <w:tab w:val="left" w:pos="9160"/>
+          <w:tab w:val="left" w:pos="10076"/>
+          <w:tab w:val="left" w:pos="10992"/>
+          <w:tab w:val="left" w:pos="11908"/>
+          <w:tab w:val="left" w:pos="12824"/>
+          <w:tab w:val="left" w:pos="13740"/>
+          <w:tab w:val="left" w:pos="14656"/>
+        </w:tabs>
+        <w:jc w:val="left"/>
+        <w:rPr>
+          <w:rFonts w:ascii="Consolas" w:eastAsia="宋体" w:hAnsi="Consolas" w:cs="Consolas"/>
+          <w:color w:val="000000"/>
+          <w:kern w:val="0"/>
+          <w:sz w:val="23"/>
+          <w:szCs w:val="23"/>
+        </w:rPr>
+      </w:pPr>
+    </w:p>
+    <w:p>
+      <w:pPr>
+        <w:widowControl/>
+        <w:pBdr>
+          <w:top w:val="single" w:sz="6" w:space="5" w:color="CCCCCC"/>
+          <w:left w:val="single" w:sz="6" w:space="8" w:color="CCCCCC"/>
+          <w:bottom w:val="single" w:sz="6" w:space="5" w:color="CCCCCC"/>
+          <w:right w:val="single" w:sz="6" w:space="8" w:color="CCCCCC"/>
+        </w:pBdr>
+        <w:shd w:val="clear" w:color="auto" w:fill="F8F8F8"/>
+        <w:tabs>
+          <w:tab w:val="left" w:pos="916"/>
+          <w:tab w:val="left" w:pos="1832"/>
+          <w:tab w:val="left" w:pos="2748"/>
+          <w:tab w:val="left" w:pos="3664"/>
+          <w:tab w:val="left" w:pos="4580"/>
+          <w:tab w:val="left" w:pos="5496"/>
+          <w:tab w:val="left" w:pos="6412"/>
+          <w:tab w:val="left" w:pos="7328"/>
+          <w:tab w:val="left" w:pos="8244"/>
+          <w:tab w:val="left" w:pos="9160"/>
+          <w:tab w:val="left" w:pos="10076"/>
+          <w:tab w:val="left" w:pos="10992"/>
+          <w:tab w:val="left" w:pos="11908"/>
+          <w:tab w:val="left" w:pos="12824"/>
+          <w:tab w:val="left" w:pos="13740"/>
+          <w:tab w:val="left" w:pos="14656"/>
+        </w:tabs>
+        <w:jc w:val="left"/>
+        <w:rPr>
+          <w:rFonts w:ascii="Consolas" w:eastAsia="宋体" w:hAnsi="Consolas" w:cs="Consolas" w:hint="eastAsia"/>
+          <w:color w:val="000000"/>
+          <w:kern w:val="0"/>
+          <w:sz w:val="23"/>
+          <w:szCs w:val="23"/>
+        </w:rPr>
+      </w:pPr>
+      <w:proofErr w:type="gramStart"/>
+      <w:r>
+        <w:rPr>
+          <w:rFonts w:ascii="Consolas" w:eastAsia="宋体" w:hAnsi="Consolas" w:cs="Consolas"/>
+          <w:i/>
+          <w:iCs/>
+          <w:color w:val="3F5F5F"/>
+          <w:kern w:val="0"/>
+          <w:sz w:val="23"/>
+          <w:szCs w:val="23"/>
+        </w:rPr>
+        <w:t>&lt;!--</w:t>
+      </w:r>
+      <w:proofErr w:type="gramEnd"/>
+      <w:r>
+        <w:rPr>
+          <w:rFonts w:ascii="Consolas" w:eastAsia="宋体" w:hAnsi="Consolas" w:cs="Consolas"/>
+          <w:i/>
+          <w:iCs/>
+          <w:color w:val="3F5F5F"/>
+          <w:kern w:val="0"/>
+          <w:sz w:val="23"/>
+          <w:szCs w:val="23"/>
+        </w:rPr>
+        <w:t xml:space="preserve"> the following is equivalent, though redundant (singleton scope is the default) --&gt;</w:t>
+      </w:r>
+      <w:r>
+        <w:rPr>
+          <w:rFonts w:ascii="Consolas" w:eastAsia="宋体" w:hAnsi="Consolas" w:cs="Consolas" w:hint="eastAsia"/>
+          <w:i/>
+          <w:iCs/>
+          <w:color w:val="3F5F5F"/>
+          <w:kern w:val="0"/>
+          <w:sz w:val="23"/>
+          <w:szCs w:val="23"/>
+        </w:rPr>
+        <w:t>上述</w:t>
+      </w:r>
+      <w:r>
+        <w:rPr>
+          <w:rFonts w:ascii="Consolas" w:eastAsia="宋体" w:hAnsi="Consolas" w:cs="Consolas"/>
+          <w:i/>
+          <w:iCs/>
+          <w:color w:val="3F5F5F"/>
+          <w:kern w:val="0"/>
+          <w:sz w:val="23"/>
+          <w:szCs w:val="23"/>
+        </w:rPr>
+        <w:t>两种方式相同</w:t>
+      </w:r>
+    </w:p>
+    <w:p>
+      <w:pPr>
+        <w:widowControl/>
+        <w:pBdr>
+          <w:top w:val="single" w:sz="6" w:space="5" w:color="CCCCCC"/>
+          <w:left w:val="single" w:sz="6" w:space="8" w:color="CCCCCC"/>
+          <w:bottom w:val="single" w:sz="6" w:space="5" w:color="CCCCCC"/>
+          <w:right w:val="single" w:sz="6" w:space="8" w:color="CCCCCC"/>
+        </w:pBdr>
+        <w:shd w:val="clear" w:color="auto" w:fill="F8F8F8"/>
+        <w:tabs>
+          <w:tab w:val="left" w:pos="916"/>
+          <w:tab w:val="left" w:pos="1832"/>
+          <w:tab w:val="left" w:pos="2748"/>
+          <w:tab w:val="left" w:pos="3664"/>
+          <w:tab w:val="left" w:pos="4580"/>
+          <w:tab w:val="left" w:pos="5496"/>
+          <w:tab w:val="left" w:pos="6412"/>
+          <w:tab w:val="left" w:pos="7328"/>
+          <w:tab w:val="left" w:pos="8244"/>
+          <w:tab w:val="left" w:pos="9160"/>
+          <w:tab w:val="left" w:pos="10076"/>
+          <w:tab w:val="left" w:pos="10992"/>
+          <w:tab w:val="left" w:pos="11908"/>
+          <w:tab w:val="left" w:pos="12824"/>
+          <w:tab w:val="left" w:pos="13740"/>
+          <w:tab w:val="left" w:pos="14656"/>
+        </w:tabs>
+        <w:jc w:val="left"/>
+        <w:rPr>
+          <w:rFonts w:ascii="Consolas" w:eastAsia="宋体" w:hAnsi="Consolas" w:cs="Consolas"/>
+          <w:color w:val="000000"/>
+          <w:kern w:val="0"/>
+          <w:sz w:val="23"/>
+          <w:szCs w:val="23"/>
+        </w:rPr>
+      </w:pPr>
+      <w:r>
+        <w:rPr>
+          <w:rFonts w:ascii="Consolas" w:eastAsia="宋体" w:hAnsi="Consolas" w:cs="Consolas"/>
+          <w:color w:val="3F7F7F"/>
+          <w:kern w:val="0"/>
+          <w:sz w:val="23"/>
+          <w:szCs w:val="23"/>
+        </w:rPr>
+        <w:t>&lt;bean</w:t>
+      </w:r>
+      <w:r>
+        <w:rPr>
+          <w:rFonts w:ascii="Consolas" w:eastAsia="宋体" w:hAnsi="Consolas" w:cs="Consolas"/>
+          <w:color w:val="000000"/>
+          <w:kern w:val="0"/>
+          <w:sz w:val="23"/>
+          <w:szCs w:val="23"/>
+        </w:rPr>
+        <w:t xml:space="preserve"> </w:t>
+      </w:r>
+      <w:r>
+        <w:rPr>
+          <w:rFonts w:ascii="Consolas" w:eastAsia="宋体" w:hAnsi="Consolas" w:cs="Consolas"/>
+          <w:color w:val="7F007F"/>
+          <w:kern w:val="0"/>
+          <w:sz w:val="23"/>
+          <w:szCs w:val="23"/>
+        </w:rPr>
+        <w:t>id</w:t>
+      </w:r>
+      <w:r>
+        <w:rPr>
+          <w:rFonts w:ascii="Consolas" w:eastAsia="宋体" w:hAnsi="Consolas" w:cs="Consolas"/>
+          <w:color w:val="000000"/>
+          <w:kern w:val="0"/>
+          <w:sz w:val="23"/>
+          <w:szCs w:val="23"/>
+        </w:rPr>
+        <w:t>=</w:t>
+      </w:r>
+      <w:r>
+        <w:rPr>
+          <w:rFonts w:ascii="Consolas" w:eastAsia="宋体" w:hAnsi="Consolas" w:cs="Consolas"/>
+          <w:color w:val="2A00FF"/>
+          <w:kern w:val="0"/>
+          <w:sz w:val="23"/>
+          <w:szCs w:val="23"/>
+        </w:rPr>
+        <w:t>"</w:t>
+      </w:r>
+      <w:proofErr w:type="spellStart"/>
+      <w:r>
+        <w:rPr>
+          <w:rFonts w:ascii="Consolas" w:eastAsia="宋体" w:hAnsi="Consolas" w:cs="Consolas"/>
+          <w:color w:val="2A00FF"/>
+          <w:kern w:val="0"/>
+          <w:sz w:val="23"/>
+          <w:szCs w:val="23"/>
+        </w:rPr>
+        <w:t>accountService</w:t>
+      </w:r>
+      <w:proofErr w:type="spellEnd"/>
+      <w:r>
+        <w:rPr>
+          <w:rFonts w:ascii="Consolas" w:eastAsia="宋体" w:hAnsi="Consolas" w:cs="Consolas"/>
+          <w:color w:val="2A00FF"/>
+          <w:kern w:val="0"/>
+          <w:sz w:val="23"/>
+          <w:szCs w:val="23"/>
+        </w:rPr>
+        <w:t>"</w:t>
+      </w:r>
+      <w:r>
+        <w:rPr>
+          <w:rFonts w:ascii="Consolas" w:eastAsia="宋体" w:hAnsi="Consolas" w:cs="Consolas"/>
+          <w:color w:val="000000"/>
+          <w:kern w:val="0"/>
+          <w:sz w:val="23"/>
+          <w:szCs w:val="23"/>
+        </w:rPr>
+        <w:t xml:space="preserve"> </w:t>
+      </w:r>
+      <w:r>
+        <w:rPr>
+          <w:rFonts w:ascii="Consolas" w:eastAsia="宋体" w:hAnsi="Consolas" w:cs="Consolas"/>
+          <w:color w:val="7F007F"/>
+          <w:kern w:val="0"/>
+          <w:sz w:val="23"/>
+          <w:szCs w:val="23"/>
+        </w:rPr>
+        <w:t>class</w:t>
+      </w:r>
+      <w:r>
+        <w:rPr>
+          <w:rFonts w:ascii="Consolas" w:eastAsia="宋体" w:hAnsi="Consolas" w:cs="Consolas"/>
+          <w:color w:val="000000"/>
+          <w:kern w:val="0"/>
+          <w:sz w:val="23"/>
+          <w:szCs w:val="23"/>
+        </w:rPr>
+        <w:t>=</w:t>
+      </w:r>
+      <w:r>
+        <w:rPr>
+          <w:rFonts w:ascii="Consolas" w:eastAsia="宋体" w:hAnsi="Consolas" w:cs="Consolas"/>
+          <w:color w:val="2A00FF"/>
+          <w:kern w:val="0"/>
+          <w:sz w:val="23"/>
+          <w:szCs w:val="23"/>
+        </w:rPr>
+        <w:t>"</w:t>
+      </w:r>
+      <w:proofErr w:type="spellStart"/>
+      <w:r>
+        <w:rPr>
+          <w:rFonts w:ascii="Consolas" w:eastAsia="宋体" w:hAnsi="Consolas" w:cs="Consolas"/>
+          <w:color w:val="2A00FF"/>
+          <w:kern w:val="0"/>
+          <w:sz w:val="23"/>
+          <w:szCs w:val="23"/>
+        </w:rPr>
+        <w:t>com.foo.DefaultAccountService</w:t>
+      </w:r>
+      <w:proofErr w:type="spellEnd"/>
+      <w:r>
+        <w:rPr>
+          <w:rFonts w:ascii="Consolas" w:eastAsia="宋体" w:hAnsi="Consolas" w:cs="Consolas"/>
+          <w:color w:val="2A00FF"/>
+          <w:kern w:val="0"/>
+          <w:sz w:val="23"/>
+          <w:szCs w:val="23"/>
+        </w:rPr>
+        <w:t>"</w:t>
+      </w:r>
+      <w:r>
+        <w:rPr>
+          <w:rFonts w:ascii="Consolas" w:eastAsia="宋体" w:hAnsi="Consolas" w:cs="Consolas"/>
+          <w:color w:val="000000"/>
+          <w:kern w:val="0"/>
+          <w:sz w:val="23"/>
+          <w:szCs w:val="23"/>
+        </w:rPr>
+        <w:t xml:space="preserve"> </w:t>
+      </w:r>
+      <w:r>
+        <w:rPr>
+          <w:rFonts w:ascii="Consolas" w:eastAsia="宋体" w:hAnsi="Consolas" w:cs="Consolas"/>
+          <w:color w:val="7F007F"/>
+          <w:kern w:val="0"/>
+          <w:sz w:val="23"/>
+          <w:szCs w:val="23"/>
+        </w:rPr>
+        <w:t>scope</w:t>
+      </w:r>
+      <w:r>
+        <w:rPr>
+          <w:rFonts w:ascii="Consolas" w:eastAsia="宋体" w:hAnsi="Consolas" w:cs="Consolas"/>
+          <w:color w:val="000000"/>
+          <w:kern w:val="0"/>
+          <w:sz w:val="23"/>
+          <w:szCs w:val="23"/>
+        </w:rPr>
+        <w:t>=</w:t>
+      </w:r>
+      <w:r>
+        <w:rPr>
+          <w:rFonts w:ascii="Consolas" w:eastAsia="宋体" w:hAnsi="Consolas" w:cs="Consolas"/>
+          <w:color w:val="2A00FF"/>
+          <w:kern w:val="0"/>
+          <w:sz w:val="23"/>
+          <w:szCs w:val="23"/>
+        </w:rPr>
+        <w:t>"singleton"</w:t>
+      </w:r>
+      <w:r>
+        <w:rPr>
+          <w:rFonts w:ascii="Consolas" w:eastAsia="宋体" w:hAnsi="Consolas" w:cs="Consolas"/>
+          <w:color w:val="3F7F7F"/>
+          <w:kern w:val="0"/>
+          <w:sz w:val="23"/>
+          <w:szCs w:val="23"/>
+        </w:rPr>
+        <w:t>/&gt;</w:t>
+      </w:r>
+    </w:p>
+    <w:p>
+      <w:pPr>
+        <w:pStyle w:val="3"/>
+        <w:spacing w:before="600" w:after="150"/>
+        <w:ind w:left="-240"/>
+        <w:rPr>
+          <w:rFonts w:ascii="Helvetica" w:hAnsi="Helvetica" w:cs="Helvetica"/>
+          <w:color w:val="000000"/>
+          <w:sz w:val="30"/>
+          <w:szCs w:val="30"/>
+        </w:rPr>
+      </w:pPr>
+      <w:r>
+        <w:rPr>
+          <w:rFonts w:ascii="Helvetica" w:hAnsi="Helvetica" w:cs="Helvetica"/>
+          <w:color w:val="000000"/>
+          <w:sz w:val="30"/>
+          <w:szCs w:val="30"/>
+        </w:rPr>
+        <w:t>5.5.2 The prototype scope</w:t>
+      </w:r>
+    </w:p>
+    <w:p>
+      <w:pPr>
+        <w:rPr>
+          <w:rFonts w:ascii="微软雅黑" w:eastAsia="微软雅黑" w:hAnsi="微软雅黑" w:cs="Helvetica" w:hint="eastAsia"/>
+          <w:color w:val="333333"/>
+          <w:szCs w:val="21"/>
+        </w:rPr>
+      </w:pPr>
+      <w:r>
+        <w:rPr>
+          <w:rFonts w:ascii="微软雅黑" w:eastAsia="微软雅黑" w:hAnsi="微软雅黑" w:cs="Helvetica"/>
+          <w:color w:val="333333"/>
+          <w:szCs w:val="21"/>
+        </w:rPr>
+        <w:t>对有状态的bean应该使用prototype作用域，而</w:t>
+      </w:r>
       <w:bookmarkStart w:id="0" w:name="_GoBack"/>
       <w:bookmarkEnd w:id="0"/>
+      <w:r>
+        <w:rPr>
+          <w:rFonts w:ascii="微软雅黑" w:eastAsia="微软雅黑" w:hAnsi="微软雅黑" w:cs="Helvetica"/>
+          <w:color w:val="333333"/>
+          <w:szCs w:val="21"/>
+        </w:rPr>
+        <w:t>对无状态的bean则应该使用singleton作用域</w:t>
+      </w:r>
+      <w:r>
+        <w:rPr>
+          <w:rFonts w:ascii="微软雅黑" w:eastAsia="微软雅黑" w:hAnsi="微软雅黑" w:cs="Helvetica" w:hint="eastAsia"/>
+          <w:color w:val="333333"/>
+          <w:szCs w:val="21"/>
+        </w:rPr>
+        <w:t>，</w:t>
+      </w:r>
+      <w:r>
+        <w:rPr>
+          <w:rFonts w:ascii="微软雅黑" w:eastAsia="微软雅黑" w:hAnsi="微软雅黑" w:cs="Helvetica"/>
+          <w:color w:val="333333"/>
+          <w:szCs w:val="21"/>
+        </w:rPr>
+        <w:t>DAO通常不会持有任何会话状态，因此应该使用singleton作用域</w:t>
+      </w:r>
+    </w:p>
+    <w:p>
+      <w:pPr>
+        <w:rPr>
+          <w:rFonts w:hint="eastAsia"/>
+        </w:rPr>
+      </w:pPr>
+      <w:r>
+        <w:rPr>
+          <w:noProof/>
+        </w:rPr>
+        <w:lastRenderedPageBreak/>
+        <w:drawing>
+          <wp:inline distT="0" distB="0" distL="0" distR="0">
+            <wp:extent cx="5274310" cy="2617376"/>
+            <wp:effectExtent l="0" t="0" r="2540" b="0"/>
+            <wp:docPr id="3" name="图片 3" descr="prototype"/>
+            <wp:cNvGraphicFramePr>
+              <a:graphicFrameLocks xmlns:a="http://schemas.openxmlformats.org/drawingml/2006/main" noChangeAspect="1"/>
+            </wp:cNvGraphicFramePr>
+            <a:graphic xmlns:a="http://schemas.openxmlformats.org/drawingml/2006/main">
+              <a:graphicData uri="http://schemas.openxmlformats.org/drawingml/2006/picture">
+                <pic:pic xmlns:pic="http://schemas.openxmlformats.org/drawingml/2006/picture">
+                  <pic:nvPicPr>
+                    <pic:cNvPr id="0" name="Picture 3" descr="prototype"/>
+                    <pic:cNvPicPr>
+                      <a:picLocks noChangeAspect="1" noChangeArrowheads="1"/>
+                    </pic:cNvPicPr>
+                  </pic:nvPicPr>
+                  <pic:blipFill>
+                    <a:blip r:embed="rId11">
+                      <a:extLst>
+                        <a:ext uri="{28A0092B-C50C-407E-A947-70E740481C1C}">
+                          <a14:useLocalDpi xmlns:a14="http://schemas.microsoft.com/office/drawing/2010/main" val="0"/>
+                        </a:ext>
+                      </a:extLst>
+                    </a:blip>
+                    <a:srcRect/>
+                    <a:stretch>
+                      <a:fillRect/>
+                    </a:stretch>
+                  </pic:blipFill>
+                  <pic:spPr bwMode="auto">
+                    <a:xfrm>
+                      <a:off x="0" y="0"/>
+                      <a:ext cx="5274310" cy="2617376"/>
+                    </a:xfrm>
+                    <a:prstGeom prst="rect">
+                      <a:avLst/>
+                    </a:prstGeom>
+                    <a:noFill/>
+                    <a:ln>
+                      <a:noFill/>
+                    </a:ln>
+                  </pic:spPr>
+                </pic:pic>
+              </a:graphicData>
+            </a:graphic>
+          </wp:inline>
+        </w:drawing>
+      </w:r>
     </w:p>
     <w:sectPr>
       <w:pgSz w:w="11906" w:h="16838"/>
@@ -26034,6 +32034,62 @@
       <w:szCs w:val="28"/>
     </w:rPr>
   </w:style>
+  <w:style w:type="character" w:styleId="a5">
+    <w:name w:val="Strong"/>
+    <w:basedOn w:val="a0"/>
+    <w:uiPriority w:val="22"/>
+    <w:qFormat/>
+    <w:rsid w:val="00311FE2"/>
+    <w:rPr>
+      <w:b/>
+      <w:bCs/>
+    </w:rPr>
+  </w:style>
+  <w:style w:type="character" w:customStyle="1" w:styleId="hl-number">
+    <w:name w:val="hl-number"/>
+    <w:basedOn w:val="a0"/>
+    <w:rsid w:val="00311FE2"/>
+  </w:style>
+  <w:style w:type="table" w:styleId="a6">
+    <w:name w:val="Table Grid"/>
+    <w:basedOn w:val="a1"/>
+    <w:uiPriority w:val="39"/>
+    <w:rsid w:val="002D2668"/>
+    <w:tblPr>
+      <w:tblBorders>
+        <w:top w:val="single" w:sz="4" w:space="0" w:color="auto"/>
+        <w:left w:val="single" w:sz="4" w:space="0" w:color="auto"/>
+        <w:bottom w:val="single" w:sz="4" w:space="0" w:color="auto"/>
+        <w:right w:val="single" w:sz="4" w:space="0" w:color="auto"/>
+        <w:insideH w:val="single" w:sz="4" w:space="0" w:color="auto"/>
+        <w:insideV w:val="single" w:sz="4" w:space="0" w:color="auto"/>
+      </w:tblBorders>
+    </w:tblPr>
+  </w:style>
+  <w:style w:type="character" w:styleId="a7">
+    <w:name w:val="Hyperlink"/>
+    <w:basedOn w:val="a0"/>
+    <w:uiPriority w:val="99"/>
+    <w:semiHidden/>
+    <w:unhideWhenUsed/>
+    <w:rsid w:val="000E59D7"/>
+    <w:rPr>
+      <w:color w:val="0000FF"/>
+      <w:u w:val="single"/>
+    </w:rPr>
+  </w:style>
+  <w:style w:type="character" w:styleId="a8">
+    <w:name w:val="FollowedHyperlink"/>
+    <w:basedOn w:val="a0"/>
+    <w:uiPriority w:val="99"/>
+    <w:semiHidden/>
+    <w:unhideWhenUsed/>
+    <w:rsid w:val="000E59D7"/>
+    <w:rPr>
+      <w:color w:val="954F72" w:themeColor="followedHyperlink"/>
+      <w:u w:val="single"/>
+    </w:rPr>
+  </w:style>
 </w:styles>
 </file>
 

--- a/Part III. Core Technologies.docx
+++ b/Part III. Core Technologies.docx
@@ -26783,16 +26783,7 @@
           <w:sz w:val="27"/>
           <w:szCs w:val="27"/>
         </w:rPr>
-        <w:t>Arbitrary method replacement</w:t>
-      </w:r>
-      <w:r>
-        <w:rPr>
-          <w:rFonts w:ascii="Helvetica" w:hAnsi="Helvetica" w:cs="Helvetica"/>
-          <w:color w:val="000000"/>
-          <w:sz w:val="27"/>
-          <w:szCs w:val="27"/>
-        </w:rPr>
-        <w:t>(</w:t>
+        <w:t>Arbitrary method replacement(</w:t>
       </w:r>
       <w:r>
         <w:rPr>
@@ -28346,13 +28337,7 @@
         <w:t>}</w:t>
       </w:r>
     </w:p>
-    <w:p>
-      <w:pPr>
-        <w:rPr>
-          <w:rFonts w:hint="eastAsia"/>
-        </w:rPr>
-      </w:pPr>
-    </w:p>
+    <w:p/>
     <w:p>
       <w:pPr>
         <w:widowControl/>
@@ -29283,11 +29268,6 @@
             <w:tcW w:w="1686" w:type="dxa"/>
           </w:tcPr>
           <w:p>
-            <w:pPr>
-              <w:rPr>
-                <w:rFonts w:hint="eastAsia"/>
-              </w:rPr>
-            </w:pPr>
             <w:r>
               <w:rPr>
                 <w:rFonts w:ascii="Helvetica" w:hAnsi="Helvetica" w:cs="Helvetica"/>
@@ -29307,11 +29287,6 @@
             <w:tcW w:w="6610" w:type="dxa"/>
           </w:tcPr>
           <w:p>
-            <w:pPr>
-              <w:rPr>
-                <w:rFonts w:hint="eastAsia"/>
-              </w:rPr>
-            </w:pPr>
             <w:r>
               <w:rPr>
                 <w:rFonts w:ascii="Helvetica" w:hAnsi="Helvetica" w:cs="Helvetica"/>
@@ -29335,7 +29310,7 @@
           <w:p>
             <w:pPr>
               <w:rPr>
-                <w:rFonts w:ascii="Helvetica" w:hAnsi="Helvetica" w:cs="Helvetica" w:hint="eastAsia"/>
+                <w:rFonts w:ascii="Helvetica" w:hAnsi="Helvetica" w:cs="Helvetica"/>
                 <w:b/>
                 <w:bCs/>
                 <w:color w:val="333333"/>
@@ -29355,43 +29330,7 @@
                   <w:szCs w:val="27"/>
                   <w:shd w:val="clear" w:color="auto" w:fill="F5F5F5"/>
                 </w:rPr>
-                <w:t>sing</w:t>
-              </w:r>
-              <w:r>
-                <w:rPr>
-                  <w:rFonts w:ascii="Helvetica" w:hAnsi="Helvetica" w:cs="Helvetica"/>
-                  <w:b/>
-                  <w:bCs/>
-                  <w:color w:val="333333"/>
-                  <w:sz w:val="27"/>
-                  <w:szCs w:val="27"/>
-                  <w:shd w:val="clear" w:color="auto" w:fill="F5F5F5"/>
-                </w:rPr>
-                <w:t>l</w:t>
-              </w:r>
-              <w:r>
-                <w:rPr>
-                  <w:rFonts w:ascii="Helvetica" w:hAnsi="Helvetica" w:cs="Helvetica"/>
-                  <w:b/>
-                  <w:bCs/>
-                  <w:color w:val="333333"/>
-                  <w:sz w:val="27"/>
-                  <w:szCs w:val="27"/>
-                  <w:shd w:val="clear" w:color="auto" w:fill="F5F5F5"/>
-                </w:rPr>
-                <w:t>e</w:t>
-              </w:r>
-              <w:r>
-                <w:rPr>
-                  <w:rFonts w:ascii="Helvetica" w:hAnsi="Helvetica" w:cs="Helvetica"/>
-                  <w:b/>
-                  <w:bCs/>
-                  <w:color w:val="333333"/>
-                  <w:sz w:val="27"/>
-                  <w:szCs w:val="27"/>
-                  <w:shd w:val="clear" w:color="auto" w:fill="F5F5F5"/>
-                </w:rPr>
-                <w:t>ton</w:t>
+                <w:t>singleton</w:t>
               </w:r>
             </w:hyperlink>
           </w:p>
@@ -29403,7 +29342,7 @@
           <w:p>
             <w:pPr>
               <w:rPr>
-                <w:rFonts w:ascii="Helvetica" w:hAnsi="Helvetica" w:cs="Helvetica" w:hint="eastAsia"/>
+                <w:rFonts w:ascii="Helvetica" w:hAnsi="Helvetica" w:cs="Helvetica"/>
                 <w:b/>
                 <w:bCs/>
                 <w:color w:val="333333"/>
@@ -29509,7 +29448,7 @@
           <w:p>
             <w:pPr>
               <w:rPr>
-                <w:rFonts w:ascii="Helvetica" w:hAnsi="Helvetica" w:cs="Helvetica" w:hint="eastAsia"/>
+                <w:rFonts w:ascii="Helvetica" w:hAnsi="Helvetica" w:cs="Helvetica"/>
                 <w:b/>
                 <w:bCs/>
                 <w:color w:val="333333"/>
@@ -29539,7 +29478,7 @@
           <w:p>
             <w:pPr>
               <w:rPr>
-                <w:rFonts w:ascii="Helvetica" w:hAnsi="Helvetica" w:cs="Helvetica" w:hint="eastAsia"/>
+                <w:rFonts w:ascii="Helvetica" w:hAnsi="Helvetica" w:cs="Helvetica"/>
                 <w:b/>
                 <w:bCs/>
                 <w:color w:val="333333"/>
@@ -29621,7 +29560,7 @@
           <w:p>
             <w:pPr>
               <w:rPr>
-                <w:rFonts w:ascii="Helvetica" w:hAnsi="Helvetica" w:cs="Helvetica" w:hint="eastAsia"/>
+                <w:rFonts w:ascii="Helvetica" w:hAnsi="Helvetica" w:cs="Helvetica"/>
                 <w:b/>
                 <w:bCs/>
                 <w:color w:val="333333"/>
@@ -29663,7 +29602,7 @@
           <w:p>
             <w:pPr>
               <w:rPr>
-                <w:rFonts w:ascii="Helvetica" w:hAnsi="Helvetica" w:cs="Helvetica" w:hint="eastAsia"/>
+                <w:rFonts w:ascii="Helvetica" w:hAnsi="Helvetica" w:cs="Helvetica"/>
                 <w:b/>
                 <w:bCs/>
                 <w:color w:val="333333"/>
@@ -29755,7 +29694,7 @@
           <w:p>
             <w:pPr>
               <w:rPr>
-                <w:rFonts w:ascii="Helvetica" w:hAnsi="Helvetica" w:cs="Helvetica" w:hint="eastAsia"/>
+                <w:rFonts w:ascii="Helvetica" w:hAnsi="Helvetica" w:cs="Helvetica"/>
                 <w:b/>
                 <w:bCs/>
                 <w:color w:val="333333"/>
@@ -29797,7 +29736,7 @@
           <w:p>
             <w:pPr>
               <w:rPr>
-                <w:rFonts w:ascii="Helvetica" w:hAnsi="Helvetica" w:cs="Helvetica" w:hint="eastAsia"/>
+                <w:rFonts w:ascii="Helvetica" w:hAnsi="Helvetica" w:cs="Helvetica"/>
                 <w:b/>
                 <w:bCs/>
                 <w:color w:val="333333"/>
@@ -29847,7 +29786,7 @@
           <w:p>
             <w:pPr>
               <w:rPr>
-                <w:rFonts w:ascii="Helvetica" w:hAnsi="Helvetica" w:cs="Helvetica" w:hint="eastAsia"/>
+                <w:rFonts w:ascii="Helvetica" w:hAnsi="Helvetica" w:cs="Helvetica"/>
                 <w:b/>
                 <w:bCs/>
                 <w:color w:val="333333"/>
@@ -29901,7 +29840,7 @@
           <w:p>
             <w:pPr>
               <w:rPr>
-                <w:rFonts w:ascii="Helvetica" w:hAnsi="Helvetica" w:cs="Helvetica" w:hint="eastAsia"/>
+                <w:rFonts w:ascii="Helvetica" w:hAnsi="Helvetica" w:cs="Helvetica"/>
                 <w:b/>
                 <w:bCs/>
                 <w:color w:val="333333"/>
@@ -29951,7 +29890,7 @@
           <w:p>
             <w:pPr>
               <w:rPr>
-                <w:rFonts w:ascii="Helvetica" w:hAnsi="Helvetica" w:cs="Helvetica" w:hint="eastAsia"/>
+                <w:rFonts w:ascii="Helvetica" w:hAnsi="Helvetica" w:cs="Helvetica"/>
                 <w:b/>
                 <w:bCs/>
                 <w:color w:val="333333"/>
@@ -29981,7 +29920,7 @@
           <w:p>
             <w:pPr>
               <w:rPr>
-                <w:rFonts w:ascii="Helvetica" w:hAnsi="Helvetica" w:cs="Helvetica" w:hint="eastAsia"/>
+                <w:rFonts w:ascii="Helvetica" w:hAnsi="Helvetica" w:cs="Helvetica"/>
                 <w:b/>
                 <w:bCs/>
                 <w:color w:val="333333"/>
@@ -30373,7 +30312,7 @@
         </w:tabs>
         <w:jc w:val="left"/>
         <w:rPr>
-          <w:rFonts w:ascii="Consolas" w:eastAsia="宋体" w:hAnsi="Consolas" w:cs="Consolas" w:hint="eastAsia"/>
+          <w:rFonts w:ascii="Consolas" w:eastAsia="宋体" w:hAnsi="Consolas" w:cs="Consolas"/>
           <w:color w:val="000000"/>
           <w:kern w:val="0"/>
           <w:sz w:val="23"/>
@@ -30678,36 +30617,82 @@
     <w:p>
       <w:pPr>
         <w:rPr>
+          <w:rFonts w:ascii="微软雅黑" w:eastAsia="微软雅黑" w:hAnsi="微软雅黑" w:cs="Helvetica"/>
+          <w:color w:val="333333"/>
+          <w:szCs w:val="21"/>
+        </w:rPr>
+      </w:pPr>
+      <w:r>
+        <w:rPr>
+          <w:rFonts w:ascii="微软雅黑" w:eastAsia="微软雅黑" w:hAnsi="微软雅黑" w:cs="Helvetica"/>
+          <w:color w:val="333333"/>
+          <w:szCs w:val="21"/>
+        </w:rPr>
+        <w:t>对有状态的bean应该使用prototype作用域，而对无状态的bean则应该使用singleton作用域</w:t>
+      </w:r>
+      <w:r>
+        <w:rPr>
           <w:rFonts w:ascii="微软雅黑" w:eastAsia="微软雅黑" w:hAnsi="微软雅黑" w:cs="Helvetica" w:hint="eastAsia"/>
           <w:color w:val="333333"/>
           <w:szCs w:val="21"/>
         </w:rPr>
-      </w:pPr>
+        <w:t>，</w:t>
+      </w:r>
       <w:r>
         <w:rPr>
           <w:rFonts w:ascii="微软雅黑" w:eastAsia="微软雅黑" w:hAnsi="微软雅黑" w:cs="Helvetica"/>
           <w:color w:val="333333"/>
           <w:szCs w:val="21"/>
         </w:rPr>
-        <w:t>对有状态的bean应该使用prototype作用域，而</w:t>
-      </w:r>
-      <w:bookmarkStart w:id="0" w:name="_GoBack"/>
-      <w:bookmarkEnd w:id="0"/>
-      <w:r>
+        <w:t>DAO通常不会持有任何会话状态，因此应该使用singleton作用域</w:t>
+      </w:r>
+    </w:p>
+    <w:p>
+      <w:pPr>
         <w:rPr>
           <w:rFonts w:ascii="微软雅黑" w:eastAsia="微软雅黑" w:hAnsi="微软雅黑" w:cs="Helvetica"/>
           <w:color w:val="333333"/>
           <w:szCs w:val="21"/>
         </w:rPr>
-        <w:t>对无状态的bean则应该使用singleton作用域</w:t>
-      </w:r>
-      <w:r>
+      </w:pPr>
+    </w:p>
+    <w:p>
+      <w:pPr>
+        <w:pStyle w:val="3"/>
+        <w:spacing w:before="600" w:after="150"/>
+        <w:ind w:left="-240"/>
+        <w:rPr>
+          <w:rFonts w:ascii="Helvetica" w:hAnsi="Helvetica" w:cs="Helvetica"/>
+          <w:color w:val="000000"/>
+          <w:sz w:val="30"/>
+          <w:szCs w:val="30"/>
+        </w:rPr>
+      </w:pPr>
+      <w:r>
+        <w:rPr>
+          <w:rFonts w:ascii="Helvetica" w:hAnsi="Helvetica" w:cs="Helvetica"/>
+          <w:color w:val="000000"/>
+          <w:sz w:val="30"/>
+          <w:szCs w:val="30"/>
+        </w:rPr>
+        <w:t>5.5.5 Custom scopes</w:t>
+      </w:r>
+    </w:p>
+    <w:p>
+      <w:pPr>
         <w:rPr>
           <w:rFonts w:ascii="微软雅黑" w:eastAsia="微软雅黑" w:hAnsi="微软雅黑" w:cs="Helvetica" w:hint="eastAsia"/>
           <w:color w:val="333333"/>
           <w:szCs w:val="21"/>
         </w:rPr>
-        <w:t>，</w:t>
+      </w:pPr>
+      <w:r>
+        <w:rPr>
+          <w:rFonts w:ascii="微软雅黑" w:eastAsia="微软雅黑" w:hAnsi="微软雅黑" w:cs="Helvetica" w:hint="eastAsia"/>
+          <w:color w:val="333333"/>
+          <w:szCs w:val="21"/>
+        </w:rPr>
+        <w:t>通过</w:t>
       </w:r>
       <w:r>
         <w:rPr>
@@ -30715,15 +30700,2462 @@
           <w:color w:val="333333"/>
           <w:szCs w:val="21"/>
         </w:rPr>
-        <w:t>DAO通常不会持有任何会话状态，因此应该使用singleton作用域</w:t>
-      </w:r>
-    </w:p>
-    <w:p>
-      <w:pPr>
-        <w:rPr>
-          <w:rFonts w:hint="eastAsia"/>
-        </w:rPr>
-      </w:pPr>
+        <w:t>实现</w:t>
+      </w:r>
+      <w:proofErr w:type="spellStart"/>
+      <w:r>
+        <w:rPr>
+          <w:rFonts w:ascii="微软雅黑" w:eastAsia="微软雅黑" w:hAnsi="微软雅黑" w:cs="Helvetica"/>
+          <w:color w:val="333333"/>
+          <w:szCs w:val="21"/>
+        </w:rPr>
+        <w:t>org.springframework.beans.factory.config.Scope</w:t>
+      </w:r>
+      <w:proofErr w:type="spellEnd"/>
+      <w:r>
+        <w:rPr>
+          <w:rFonts w:ascii="微软雅黑" w:eastAsia="微软雅黑" w:hAnsi="微软雅黑" w:cs="Helvetica" w:hint="eastAsia"/>
+          <w:color w:val="333333"/>
+          <w:szCs w:val="21"/>
+        </w:rPr>
+        <w:t>的</w:t>
+      </w:r>
+      <w:r>
+        <w:rPr>
+          <w:rFonts w:ascii="微软雅黑" w:eastAsia="微软雅黑" w:hAnsi="微软雅黑" w:cs="Helvetica"/>
+          <w:color w:val="333333"/>
+          <w:szCs w:val="21"/>
+        </w:rPr>
+        <w:t>接口</w:t>
+      </w:r>
+    </w:p>
+    <w:p>
+      <w:pPr>
+        <w:widowControl/>
+        <w:pBdr>
+          <w:top w:val="single" w:sz="6" w:space="5" w:color="CCCCCC"/>
+          <w:left w:val="single" w:sz="6" w:space="8" w:color="CCCCCC"/>
+          <w:bottom w:val="single" w:sz="6" w:space="5" w:color="CCCCCC"/>
+          <w:right w:val="single" w:sz="6" w:space="8" w:color="CCCCCC"/>
+        </w:pBdr>
+        <w:shd w:val="clear" w:color="auto" w:fill="F8F8F8"/>
+        <w:tabs>
+          <w:tab w:val="left" w:pos="916"/>
+          <w:tab w:val="left" w:pos="1832"/>
+          <w:tab w:val="left" w:pos="2748"/>
+          <w:tab w:val="left" w:pos="3664"/>
+          <w:tab w:val="left" w:pos="4580"/>
+          <w:tab w:val="left" w:pos="5496"/>
+          <w:tab w:val="left" w:pos="6412"/>
+          <w:tab w:val="left" w:pos="7328"/>
+          <w:tab w:val="left" w:pos="8244"/>
+          <w:tab w:val="left" w:pos="9160"/>
+          <w:tab w:val="left" w:pos="10076"/>
+          <w:tab w:val="left" w:pos="10992"/>
+          <w:tab w:val="left" w:pos="11908"/>
+          <w:tab w:val="left" w:pos="12824"/>
+          <w:tab w:val="left" w:pos="13740"/>
+          <w:tab w:val="left" w:pos="14656"/>
+        </w:tabs>
+        <w:jc w:val="left"/>
+        <w:rPr>
+          <w:rFonts w:ascii="Consolas" w:eastAsia="宋体" w:hAnsi="Consolas" w:cs="Consolas"/>
+          <w:color w:val="000000"/>
+          <w:kern w:val="0"/>
+          <w:sz w:val="23"/>
+          <w:szCs w:val="23"/>
+        </w:rPr>
+      </w:pPr>
+      <w:proofErr w:type="gramStart"/>
+      <w:r>
+        <w:rPr>
+          <w:rFonts w:ascii="Consolas" w:eastAsia="宋体" w:hAnsi="Consolas" w:cs="Consolas"/>
+          <w:color w:val="800000"/>
+          <w:kern w:val="0"/>
+          <w:sz w:val="23"/>
+          <w:szCs w:val="23"/>
+        </w:rPr>
+        <w:t>&lt;?xml</w:t>
+      </w:r>
+      <w:proofErr w:type="gramEnd"/>
+      <w:r>
+        <w:rPr>
+          <w:rFonts w:ascii="Consolas" w:eastAsia="宋体" w:hAnsi="Consolas" w:cs="Consolas"/>
+          <w:color w:val="800000"/>
+          <w:kern w:val="0"/>
+          <w:sz w:val="23"/>
+          <w:szCs w:val="23"/>
+        </w:rPr>
+        <w:t xml:space="preserve"> version="1.0" encoding="UTF-8"?&gt;</w:t>
+      </w:r>
+    </w:p>
+    <w:p>
+      <w:pPr>
+        <w:widowControl/>
+        <w:pBdr>
+          <w:top w:val="single" w:sz="6" w:space="5" w:color="CCCCCC"/>
+          <w:left w:val="single" w:sz="6" w:space="8" w:color="CCCCCC"/>
+          <w:bottom w:val="single" w:sz="6" w:space="5" w:color="CCCCCC"/>
+          <w:right w:val="single" w:sz="6" w:space="8" w:color="CCCCCC"/>
+        </w:pBdr>
+        <w:shd w:val="clear" w:color="auto" w:fill="F8F8F8"/>
+        <w:tabs>
+          <w:tab w:val="left" w:pos="916"/>
+          <w:tab w:val="left" w:pos="1832"/>
+          <w:tab w:val="left" w:pos="2748"/>
+          <w:tab w:val="left" w:pos="3664"/>
+          <w:tab w:val="left" w:pos="4580"/>
+          <w:tab w:val="left" w:pos="5496"/>
+          <w:tab w:val="left" w:pos="6412"/>
+          <w:tab w:val="left" w:pos="7328"/>
+          <w:tab w:val="left" w:pos="8244"/>
+          <w:tab w:val="left" w:pos="9160"/>
+          <w:tab w:val="left" w:pos="10076"/>
+          <w:tab w:val="left" w:pos="10992"/>
+          <w:tab w:val="left" w:pos="11908"/>
+          <w:tab w:val="left" w:pos="12824"/>
+          <w:tab w:val="left" w:pos="13740"/>
+          <w:tab w:val="left" w:pos="14656"/>
+        </w:tabs>
+        <w:jc w:val="left"/>
+        <w:rPr>
+          <w:rFonts w:ascii="Consolas" w:eastAsia="宋体" w:hAnsi="Consolas" w:cs="Consolas"/>
+          <w:color w:val="000000"/>
+          <w:kern w:val="0"/>
+          <w:sz w:val="23"/>
+          <w:szCs w:val="23"/>
+        </w:rPr>
+      </w:pPr>
+      <w:r>
+        <w:rPr>
+          <w:rFonts w:ascii="Consolas" w:eastAsia="宋体" w:hAnsi="Consolas" w:cs="Consolas"/>
+          <w:color w:val="3F7F7F"/>
+          <w:kern w:val="0"/>
+          <w:sz w:val="23"/>
+          <w:szCs w:val="23"/>
+        </w:rPr>
+        <w:t>&lt;beans</w:t>
+      </w:r>
+      <w:r>
+        <w:rPr>
+          <w:rFonts w:ascii="Consolas" w:eastAsia="宋体" w:hAnsi="Consolas" w:cs="Consolas"/>
+          <w:color w:val="000000"/>
+          <w:kern w:val="0"/>
+          <w:sz w:val="23"/>
+          <w:szCs w:val="23"/>
+        </w:rPr>
+        <w:t xml:space="preserve"> </w:t>
+      </w:r>
+      <w:proofErr w:type="spellStart"/>
+      <w:r>
+        <w:rPr>
+          <w:rFonts w:ascii="Consolas" w:eastAsia="宋体" w:hAnsi="Consolas" w:cs="Consolas"/>
+          <w:color w:val="7F007F"/>
+          <w:kern w:val="0"/>
+          <w:sz w:val="23"/>
+          <w:szCs w:val="23"/>
+        </w:rPr>
+        <w:t>xmlns</w:t>
+      </w:r>
+      <w:proofErr w:type="spellEnd"/>
+      <w:r>
+        <w:rPr>
+          <w:rFonts w:ascii="Consolas" w:eastAsia="宋体" w:hAnsi="Consolas" w:cs="Consolas"/>
+          <w:color w:val="000000"/>
+          <w:kern w:val="0"/>
+          <w:sz w:val="23"/>
+          <w:szCs w:val="23"/>
+        </w:rPr>
+        <w:t>=</w:t>
+      </w:r>
+      <w:r>
+        <w:rPr>
+          <w:rFonts w:ascii="Consolas" w:eastAsia="宋体" w:hAnsi="Consolas" w:cs="Consolas"/>
+          <w:color w:val="2A00FF"/>
+          <w:kern w:val="0"/>
+          <w:sz w:val="23"/>
+          <w:szCs w:val="23"/>
+        </w:rPr>
+        <w:t>"http://www.springframework.org/schema/beans"</w:t>
+      </w:r>
+    </w:p>
+    <w:p>
+      <w:pPr>
+        <w:widowControl/>
+        <w:pBdr>
+          <w:top w:val="single" w:sz="6" w:space="5" w:color="CCCCCC"/>
+          <w:left w:val="single" w:sz="6" w:space="8" w:color="CCCCCC"/>
+          <w:bottom w:val="single" w:sz="6" w:space="5" w:color="CCCCCC"/>
+          <w:right w:val="single" w:sz="6" w:space="8" w:color="CCCCCC"/>
+        </w:pBdr>
+        <w:shd w:val="clear" w:color="auto" w:fill="F8F8F8"/>
+        <w:tabs>
+          <w:tab w:val="left" w:pos="916"/>
+          <w:tab w:val="left" w:pos="1832"/>
+          <w:tab w:val="left" w:pos="2748"/>
+          <w:tab w:val="left" w:pos="3664"/>
+          <w:tab w:val="left" w:pos="4580"/>
+          <w:tab w:val="left" w:pos="5496"/>
+          <w:tab w:val="left" w:pos="6412"/>
+          <w:tab w:val="left" w:pos="7328"/>
+          <w:tab w:val="left" w:pos="8244"/>
+          <w:tab w:val="left" w:pos="9160"/>
+          <w:tab w:val="left" w:pos="10076"/>
+          <w:tab w:val="left" w:pos="10992"/>
+          <w:tab w:val="left" w:pos="11908"/>
+          <w:tab w:val="left" w:pos="12824"/>
+          <w:tab w:val="left" w:pos="13740"/>
+          <w:tab w:val="left" w:pos="14656"/>
+        </w:tabs>
+        <w:jc w:val="left"/>
+        <w:rPr>
+          <w:rFonts w:ascii="Consolas" w:eastAsia="宋体" w:hAnsi="Consolas" w:cs="Consolas"/>
+          <w:color w:val="000000"/>
+          <w:kern w:val="0"/>
+          <w:sz w:val="23"/>
+          <w:szCs w:val="23"/>
+        </w:rPr>
+      </w:pPr>
+      <w:r>
+        <w:rPr>
+          <w:rFonts w:ascii="Consolas" w:eastAsia="宋体" w:hAnsi="Consolas" w:cs="Consolas"/>
+          <w:color w:val="000000"/>
+          <w:kern w:val="0"/>
+          <w:sz w:val="23"/>
+          <w:szCs w:val="23"/>
+        </w:rPr>
+        <w:t xml:space="preserve">    </w:t>
+      </w:r>
+      <w:proofErr w:type="spellStart"/>
+      <w:r>
+        <w:rPr>
+          <w:rFonts w:ascii="Consolas" w:eastAsia="宋体" w:hAnsi="Consolas" w:cs="Consolas"/>
+          <w:color w:val="7F007F"/>
+          <w:kern w:val="0"/>
+          <w:sz w:val="23"/>
+          <w:szCs w:val="23"/>
+        </w:rPr>
+        <w:t>xmlns:xsi</w:t>
+      </w:r>
+      <w:proofErr w:type="spellEnd"/>
+      <w:r>
+        <w:rPr>
+          <w:rFonts w:ascii="Consolas" w:eastAsia="宋体" w:hAnsi="Consolas" w:cs="Consolas"/>
+          <w:color w:val="000000"/>
+          <w:kern w:val="0"/>
+          <w:sz w:val="23"/>
+          <w:szCs w:val="23"/>
+        </w:rPr>
+        <w:t>=</w:t>
+      </w:r>
+      <w:r>
+        <w:rPr>
+          <w:rFonts w:ascii="Consolas" w:eastAsia="宋体" w:hAnsi="Consolas" w:cs="Consolas"/>
+          <w:color w:val="2A00FF"/>
+          <w:kern w:val="0"/>
+          <w:sz w:val="23"/>
+          <w:szCs w:val="23"/>
+        </w:rPr>
+        <w:t>"http://www.w3.org/2001/XMLSchema-instance"</w:t>
+      </w:r>
+    </w:p>
+    <w:p>
+      <w:pPr>
+        <w:widowControl/>
+        <w:pBdr>
+          <w:top w:val="single" w:sz="6" w:space="5" w:color="CCCCCC"/>
+          <w:left w:val="single" w:sz="6" w:space="8" w:color="CCCCCC"/>
+          <w:bottom w:val="single" w:sz="6" w:space="5" w:color="CCCCCC"/>
+          <w:right w:val="single" w:sz="6" w:space="8" w:color="CCCCCC"/>
+        </w:pBdr>
+        <w:shd w:val="clear" w:color="auto" w:fill="F8F8F8"/>
+        <w:tabs>
+          <w:tab w:val="left" w:pos="916"/>
+          <w:tab w:val="left" w:pos="1832"/>
+          <w:tab w:val="left" w:pos="2748"/>
+          <w:tab w:val="left" w:pos="3664"/>
+          <w:tab w:val="left" w:pos="4580"/>
+          <w:tab w:val="left" w:pos="5496"/>
+          <w:tab w:val="left" w:pos="6412"/>
+          <w:tab w:val="left" w:pos="7328"/>
+          <w:tab w:val="left" w:pos="8244"/>
+          <w:tab w:val="left" w:pos="9160"/>
+          <w:tab w:val="left" w:pos="10076"/>
+          <w:tab w:val="left" w:pos="10992"/>
+          <w:tab w:val="left" w:pos="11908"/>
+          <w:tab w:val="left" w:pos="12824"/>
+          <w:tab w:val="left" w:pos="13740"/>
+          <w:tab w:val="left" w:pos="14656"/>
+        </w:tabs>
+        <w:jc w:val="left"/>
+        <w:rPr>
+          <w:rFonts w:ascii="Consolas" w:eastAsia="宋体" w:hAnsi="Consolas" w:cs="Consolas"/>
+          <w:color w:val="000000"/>
+          <w:kern w:val="0"/>
+          <w:sz w:val="23"/>
+          <w:szCs w:val="23"/>
+        </w:rPr>
+      </w:pPr>
+      <w:r>
+        <w:rPr>
+          <w:rFonts w:ascii="Consolas" w:eastAsia="宋体" w:hAnsi="Consolas" w:cs="Consolas"/>
+          <w:color w:val="000000"/>
+          <w:kern w:val="0"/>
+          <w:sz w:val="23"/>
+          <w:szCs w:val="23"/>
+        </w:rPr>
+        <w:lastRenderedPageBreak/>
+        <w:t xml:space="preserve">    </w:t>
+      </w:r>
+      <w:proofErr w:type="spellStart"/>
+      <w:r>
+        <w:rPr>
+          <w:rFonts w:ascii="Consolas" w:eastAsia="宋体" w:hAnsi="Consolas" w:cs="Consolas"/>
+          <w:color w:val="7F007F"/>
+          <w:kern w:val="0"/>
+          <w:sz w:val="23"/>
+          <w:szCs w:val="23"/>
+        </w:rPr>
+        <w:t>xmlns:aop</w:t>
+      </w:r>
+      <w:proofErr w:type="spellEnd"/>
+      <w:r>
+        <w:rPr>
+          <w:rFonts w:ascii="Consolas" w:eastAsia="宋体" w:hAnsi="Consolas" w:cs="Consolas"/>
+          <w:color w:val="000000"/>
+          <w:kern w:val="0"/>
+          <w:sz w:val="23"/>
+          <w:szCs w:val="23"/>
+        </w:rPr>
+        <w:t>=</w:t>
+      </w:r>
+      <w:r>
+        <w:rPr>
+          <w:rFonts w:ascii="Consolas" w:eastAsia="宋体" w:hAnsi="Consolas" w:cs="Consolas"/>
+          <w:color w:val="2A00FF"/>
+          <w:kern w:val="0"/>
+          <w:sz w:val="23"/>
+          <w:szCs w:val="23"/>
+        </w:rPr>
+        <w:t>"http://www.springframework.org/schema/aop"</w:t>
+      </w:r>
+    </w:p>
+    <w:p>
+      <w:pPr>
+        <w:widowControl/>
+        <w:pBdr>
+          <w:top w:val="single" w:sz="6" w:space="5" w:color="CCCCCC"/>
+          <w:left w:val="single" w:sz="6" w:space="8" w:color="CCCCCC"/>
+          <w:bottom w:val="single" w:sz="6" w:space="5" w:color="CCCCCC"/>
+          <w:right w:val="single" w:sz="6" w:space="8" w:color="CCCCCC"/>
+        </w:pBdr>
+        <w:shd w:val="clear" w:color="auto" w:fill="F8F8F8"/>
+        <w:tabs>
+          <w:tab w:val="left" w:pos="916"/>
+          <w:tab w:val="left" w:pos="1832"/>
+          <w:tab w:val="left" w:pos="2748"/>
+          <w:tab w:val="left" w:pos="3664"/>
+          <w:tab w:val="left" w:pos="4580"/>
+          <w:tab w:val="left" w:pos="5496"/>
+          <w:tab w:val="left" w:pos="6412"/>
+          <w:tab w:val="left" w:pos="7328"/>
+          <w:tab w:val="left" w:pos="8244"/>
+          <w:tab w:val="left" w:pos="9160"/>
+          <w:tab w:val="left" w:pos="10076"/>
+          <w:tab w:val="left" w:pos="10992"/>
+          <w:tab w:val="left" w:pos="11908"/>
+          <w:tab w:val="left" w:pos="12824"/>
+          <w:tab w:val="left" w:pos="13740"/>
+          <w:tab w:val="left" w:pos="14656"/>
+        </w:tabs>
+        <w:jc w:val="left"/>
+        <w:rPr>
+          <w:rFonts w:ascii="Consolas" w:eastAsia="宋体" w:hAnsi="Consolas" w:cs="Consolas"/>
+          <w:color w:val="2A00FF"/>
+          <w:kern w:val="0"/>
+          <w:sz w:val="23"/>
+          <w:szCs w:val="23"/>
+        </w:rPr>
+      </w:pPr>
+      <w:r>
+        <w:rPr>
+          <w:rFonts w:ascii="Consolas" w:eastAsia="宋体" w:hAnsi="Consolas" w:cs="Consolas"/>
+          <w:color w:val="000000"/>
+          <w:kern w:val="0"/>
+          <w:sz w:val="23"/>
+          <w:szCs w:val="23"/>
+        </w:rPr>
+        <w:t xml:space="preserve">    </w:t>
+      </w:r>
+      <w:proofErr w:type="spellStart"/>
+      <w:r>
+        <w:rPr>
+          <w:rFonts w:ascii="Consolas" w:eastAsia="宋体" w:hAnsi="Consolas" w:cs="Consolas"/>
+          <w:color w:val="7F007F"/>
+          <w:kern w:val="0"/>
+          <w:sz w:val="23"/>
+          <w:szCs w:val="23"/>
+        </w:rPr>
+        <w:t>xsi:schemaLocation</w:t>
+      </w:r>
+      <w:proofErr w:type="spellEnd"/>
+      <w:r>
+        <w:rPr>
+          <w:rFonts w:ascii="Consolas" w:eastAsia="宋体" w:hAnsi="Consolas" w:cs="Consolas"/>
+          <w:color w:val="000000"/>
+          <w:kern w:val="0"/>
+          <w:sz w:val="23"/>
+          <w:szCs w:val="23"/>
+        </w:rPr>
+        <w:t>=</w:t>
+      </w:r>
+      <w:r>
+        <w:rPr>
+          <w:rFonts w:ascii="Consolas" w:eastAsia="宋体" w:hAnsi="Consolas" w:cs="Consolas"/>
+          <w:color w:val="2A00FF"/>
+          <w:kern w:val="0"/>
+          <w:sz w:val="23"/>
+          <w:szCs w:val="23"/>
+        </w:rPr>
+        <w:t>"http://www.springframework.org/schema/beans</w:t>
+      </w:r>
+    </w:p>
+    <w:p>
+      <w:pPr>
+        <w:widowControl/>
+        <w:pBdr>
+          <w:top w:val="single" w:sz="6" w:space="5" w:color="CCCCCC"/>
+          <w:left w:val="single" w:sz="6" w:space="8" w:color="CCCCCC"/>
+          <w:bottom w:val="single" w:sz="6" w:space="5" w:color="CCCCCC"/>
+          <w:right w:val="single" w:sz="6" w:space="8" w:color="CCCCCC"/>
+        </w:pBdr>
+        <w:shd w:val="clear" w:color="auto" w:fill="F8F8F8"/>
+        <w:tabs>
+          <w:tab w:val="left" w:pos="916"/>
+          <w:tab w:val="left" w:pos="1832"/>
+          <w:tab w:val="left" w:pos="2748"/>
+          <w:tab w:val="left" w:pos="3664"/>
+          <w:tab w:val="left" w:pos="4580"/>
+          <w:tab w:val="left" w:pos="5496"/>
+          <w:tab w:val="left" w:pos="6412"/>
+          <w:tab w:val="left" w:pos="7328"/>
+          <w:tab w:val="left" w:pos="8244"/>
+          <w:tab w:val="left" w:pos="9160"/>
+          <w:tab w:val="left" w:pos="10076"/>
+          <w:tab w:val="left" w:pos="10992"/>
+          <w:tab w:val="left" w:pos="11908"/>
+          <w:tab w:val="left" w:pos="12824"/>
+          <w:tab w:val="left" w:pos="13740"/>
+          <w:tab w:val="left" w:pos="14656"/>
+        </w:tabs>
+        <w:jc w:val="left"/>
+        <w:rPr>
+          <w:rFonts w:ascii="Consolas" w:eastAsia="宋体" w:hAnsi="Consolas" w:cs="Consolas"/>
+          <w:color w:val="2A00FF"/>
+          <w:kern w:val="0"/>
+          <w:sz w:val="23"/>
+          <w:szCs w:val="23"/>
+        </w:rPr>
+      </w:pPr>
+      <w:r>
+        <w:rPr>
+          <w:rFonts w:ascii="Consolas" w:eastAsia="宋体" w:hAnsi="Consolas" w:cs="Consolas"/>
+          <w:color w:val="2A00FF"/>
+          <w:kern w:val="0"/>
+          <w:sz w:val="23"/>
+          <w:szCs w:val="23"/>
+        </w:rPr>
+        <w:t xml:space="preserve">        http://www.springframework.org/schema/beans/spring-beans.xsd</w:t>
+      </w:r>
+    </w:p>
+    <w:p>
+      <w:pPr>
+        <w:widowControl/>
+        <w:pBdr>
+          <w:top w:val="single" w:sz="6" w:space="5" w:color="CCCCCC"/>
+          <w:left w:val="single" w:sz="6" w:space="8" w:color="CCCCCC"/>
+          <w:bottom w:val="single" w:sz="6" w:space="5" w:color="CCCCCC"/>
+          <w:right w:val="single" w:sz="6" w:space="8" w:color="CCCCCC"/>
+        </w:pBdr>
+        <w:shd w:val="clear" w:color="auto" w:fill="F8F8F8"/>
+        <w:tabs>
+          <w:tab w:val="left" w:pos="916"/>
+          <w:tab w:val="left" w:pos="1832"/>
+          <w:tab w:val="left" w:pos="2748"/>
+          <w:tab w:val="left" w:pos="3664"/>
+          <w:tab w:val="left" w:pos="4580"/>
+          <w:tab w:val="left" w:pos="5496"/>
+          <w:tab w:val="left" w:pos="6412"/>
+          <w:tab w:val="left" w:pos="7328"/>
+          <w:tab w:val="left" w:pos="8244"/>
+          <w:tab w:val="left" w:pos="9160"/>
+          <w:tab w:val="left" w:pos="10076"/>
+          <w:tab w:val="left" w:pos="10992"/>
+          <w:tab w:val="left" w:pos="11908"/>
+          <w:tab w:val="left" w:pos="12824"/>
+          <w:tab w:val="left" w:pos="13740"/>
+          <w:tab w:val="left" w:pos="14656"/>
+        </w:tabs>
+        <w:jc w:val="left"/>
+        <w:rPr>
+          <w:rFonts w:ascii="Consolas" w:eastAsia="宋体" w:hAnsi="Consolas" w:cs="Consolas"/>
+          <w:color w:val="2A00FF"/>
+          <w:kern w:val="0"/>
+          <w:sz w:val="23"/>
+          <w:szCs w:val="23"/>
+        </w:rPr>
+      </w:pPr>
+      <w:r>
+        <w:rPr>
+          <w:rFonts w:ascii="Consolas" w:eastAsia="宋体" w:hAnsi="Consolas" w:cs="Consolas"/>
+          <w:color w:val="2A00FF"/>
+          <w:kern w:val="0"/>
+          <w:sz w:val="23"/>
+          <w:szCs w:val="23"/>
+        </w:rPr>
+        <w:t xml:space="preserve">        http://www.springframework.org/schema/aop</w:t>
+      </w:r>
+    </w:p>
+    <w:p>
+      <w:pPr>
+        <w:widowControl/>
+        <w:pBdr>
+          <w:top w:val="single" w:sz="6" w:space="5" w:color="CCCCCC"/>
+          <w:left w:val="single" w:sz="6" w:space="8" w:color="CCCCCC"/>
+          <w:bottom w:val="single" w:sz="6" w:space="5" w:color="CCCCCC"/>
+          <w:right w:val="single" w:sz="6" w:space="8" w:color="CCCCCC"/>
+        </w:pBdr>
+        <w:shd w:val="clear" w:color="auto" w:fill="F8F8F8"/>
+        <w:tabs>
+          <w:tab w:val="left" w:pos="916"/>
+          <w:tab w:val="left" w:pos="1832"/>
+          <w:tab w:val="left" w:pos="2748"/>
+          <w:tab w:val="left" w:pos="3664"/>
+          <w:tab w:val="left" w:pos="4580"/>
+          <w:tab w:val="left" w:pos="5496"/>
+          <w:tab w:val="left" w:pos="6412"/>
+          <w:tab w:val="left" w:pos="7328"/>
+          <w:tab w:val="left" w:pos="8244"/>
+          <w:tab w:val="left" w:pos="9160"/>
+          <w:tab w:val="left" w:pos="10076"/>
+          <w:tab w:val="left" w:pos="10992"/>
+          <w:tab w:val="left" w:pos="11908"/>
+          <w:tab w:val="left" w:pos="12824"/>
+          <w:tab w:val="left" w:pos="13740"/>
+          <w:tab w:val="left" w:pos="14656"/>
+        </w:tabs>
+        <w:jc w:val="left"/>
+        <w:rPr>
+          <w:rFonts w:ascii="Consolas" w:eastAsia="宋体" w:hAnsi="Consolas" w:cs="Consolas"/>
+          <w:color w:val="000000"/>
+          <w:kern w:val="0"/>
+          <w:sz w:val="23"/>
+          <w:szCs w:val="23"/>
+        </w:rPr>
+      </w:pPr>
+      <w:r>
+        <w:rPr>
+          <w:rFonts w:ascii="Consolas" w:eastAsia="宋体" w:hAnsi="Consolas" w:cs="Consolas"/>
+          <w:color w:val="2A00FF"/>
+          <w:kern w:val="0"/>
+          <w:sz w:val="23"/>
+          <w:szCs w:val="23"/>
+        </w:rPr>
+        <w:t xml:space="preserve">        http://www.springframework.org/schema/aop/spring-aop.xsd"</w:t>
+      </w:r>
+      <w:r>
+        <w:rPr>
+          <w:rFonts w:ascii="Consolas" w:eastAsia="宋体" w:hAnsi="Consolas" w:cs="Consolas"/>
+          <w:color w:val="3F7F7F"/>
+          <w:kern w:val="0"/>
+          <w:sz w:val="23"/>
+          <w:szCs w:val="23"/>
+        </w:rPr>
+        <w:t>&gt;</w:t>
+      </w:r>
+    </w:p>
+    <w:p>
+      <w:pPr>
+        <w:widowControl/>
+        <w:pBdr>
+          <w:top w:val="single" w:sz="6" w:space="5" w:color="CCCCCC"/>
+          <w:left w:val="single" w:sz="6" w:space="8" w:color="CCCCCC"/>
+          <w:bottom w:val="single" w:sz="6" w:space="5" w:color="CCCCCC"/>
+          <w:right w:val="single" w:sz="6" w:space="8" w:color="CCCCCC"/>
+        </w:pBdr>
+        <w:shd w:val="clear" w:color="auto" w:fill="F8F8F8"/>
+        <w:tabs>
+          <w:tab w:val="left" w:pos="916"/>
+          <w:tab w:val="left" w:pos="1832"/>
+          <w:tab w:val="left" w:pos="2748"/>
+          <w:tab w:val="left" w:pos="3664"/>
+          <w:tab w:val="left" w:pos="4580"/>
+          <w:tab w:val="left" w:pos="5496"/>
+          <w:tab w:val="left" w:pos="6412"/>
+          <w:tab w:val="left" w:pos="7328"/>
+          <w:tab w:val="left" w:pos="8244"/>
+          <w:tab w:val="left" w:pos="9160"/>
+          <w:tab w:val="left" w:pos="10076"/>
+          <w:tab w:val="left" w:pos="10992"/>
+          <w:tab w:val="left" w:pos="11908"/>
+          <w:tab w:val="left" w:pos="12824"/>
+          <w:tab w:val="left" w:pos="13740"/>
+          <w:tab w:val="left" w:pos="14656"/>
+        </w:tabs>
+        <w:jc w:val="left"/>
+        <w:rPr>
+          <w:rFonts w:ascii="Consolas" w:eastAsia="宋体" w:hAnsi="Consolas" w:cs="Consolas"/>
+          <w:color w:val="000000"/>
+          <w:kern w:val="0"/>
+          <w:sz w:val="23"/>
+          <w:szCs w:val="23"/>
+        </w:rPr>
+      </w:pPr>
+    </w:p>
+    <w:p>
+      <w:pPr>
+        <w:widowControl/>
+        <w:pBdr>
+          <w:top w:val="single" w:sz="6" w:space="5" w:color="CCCCCC"/>
+          <w:left w:val="single" w:sz="6" w:space="8" w:color="CCCCCC"/>
+          <w:bottom w:val="single" w:sz="6" w:space="5" w:color="CCCCCC"/>
+          <w:right w:val="single" w:sz="6" w:space="8" w:color="CCCCCC"/>
+        </w:pBdr>
+        <w:shd w:val="clear" w:color="auto" w:fill="F8F8F8"/>
+        <w:tabs>
+          <w:tab w:val="left" w:pos="916"/>
+          <w:tab w:val="left" w:pos="1832"/>
+          <w:tab w:val="left" w:pos="2748"/>
+          <w:tab w:val="left" w:pos="3664"/>
+          <w:tab w:val="left" w:pos="4580"/>
+          <w:tab w:val="left" w:pos="5496"/>
+          <w:tab w:val="left" w:pos="6412"/>
+          <w:tab w:val="left" w:pos="7328"/>
+          <w:tab w:val="left" w:pos="8244"/>
+          <w:tab w:val="left" w:pos="9160"/>
+          <w:tab w:val="left" w:pos="10076"/>
+          <w:tab w:val="left" w:pos="10992"/>
+          <w:tab w:val="left" w:pos="11908"/>
+          <w:tab w:val="left" w:pos="12824"/>
+          <w:tab w:val="left" w:pos="13740"/>
+          <w:tab w:val="left" w:pos="14656"/>
+        </w:tabs>
+        <w:jc w:val="left"/>
+        <w:rPr>
+          <w:rFonts w:ascii="Consolas" w:eastAsia="宋体" w:hAnsi="Consolas" w:cs="Consolas"/>
+          <w:color w:val="000000"/>
+          <w:kern w:val="0"/>
+          <w:sz w:val="23"/>
+          <w:szCs w:val="23"/>
+        </w:rPr>
+      </w:pPr>
+      <w:r>
+        <w:rPr>
+          <w:rFonts w:ascii="Consolas" w:eastAsia="宋体" w:hAnsi="Consolas" w:cs="Consolas"/>
+          <w:color w:val="000000"/>
+          <w:kern w:val="0"/>
+          <w:sz w:val="23"/>
+          <w:szCs w:val="23"/>
+        </w:rPr>
+        <w:t xml:space="preserve">    </w:t>
+      </w:r>
+      <w:r>
+        <w:rPr>
+          <w:rFonts w:ascii="Consolas" w:eastAsia="宋体" w:hAnsi="Consolas" w:cs="Consolas"/>
+          <w:color w:val="3F7F7F"/>
+          <w:kern w:val="0"/>
+          <w:sz w:val="23"/>
+          <w:szCs w:val="23"/>
+        </w:rPr>
+        <w:t>&lt;bean</w:t>
+      </w:r>
+      <w:r>
+        <w:rPr>
+          <w:rFonts w:ascii="Consolas" w:eastAsia="宋体" w:hAnsi="Consolas" w:cs="Consolas"/>
+          <w:color w:val="000000"/>
+          <w:kern w:val="0"/>
+          <w:sz w:val="23"/>
+          <w:szCs w:val="23"/>
+        </w:rPr>
+        <w:t xml:space="preserve"> </w:t>
+      </w:r>
+      <w:r>
+        <w:rPr>
+          <w:rFonts w:ascii="Consolas" w:eastAsia="宋体" w:hAnsi="Consolas" w:cs="Consolas"/>
+          <w:color w:val="7F007F"/>
+          <w:kern w:val="0"/>
+          <w:sz w:val="23"/>
+          <w:szCs w:val="23"/>
+        </w:rPr>
+        <w:t>class</w:t>
+      </w:r>
+      <w:r>
+        <w:rPr>
+          <w:rFonts w:ascii="Consolas" w:eastAsia="宋体" w:hAnsi="Consolas" w:cs="Consolas"/>
+          <w:color w:val="000000"/>
+          <w:kern w:val="0"/>
+          <w:sz w:val="23"/>
+          <w:szCs w:val="23"/>
+        </w:rPr>
+        <w:t>=</w:t>
+      </w:r>
+      <w:r>
+        <w:rPr>
+          <w:rFonts w:ascii="Consolas" w:eastAsia="宋体" w:hAnsi="Consolas" w:cs="Consolas"/>
+          <w:color w:val="2A00FF"/>
+          <w:kern w:val="0"/>
+          <w:sz w:val="23"/>
+          <w:szCs w:val="23"/>
+        </w:rPr>
+        <w:t>"org.springframework.beans.factory.config.CustomScopeConfigurer"</w:t>
+      </w:r>
+      <w:r>
+        <w:rPr>
+          <w:rFonts w:ascii="Consolas" w:eastAsia="宋体" w:hAnsi="Consolas" w:cs="Consolas"/>
+          <w:color w:val="3F7F7F"/>
+          <w:kern w:val="0"/>
+          <w:sz w:val="23"/>
+          <w:szCs w:val="23"/>
+        </w:rPr>
+        <w:t>&gt;</w:t>
+      </w:r>
+    </w:p>
+    <w:p>
+      <w:pPr>
+        <w:widowControl/>
+        <w:pBdr>
+          <w:top w:val="single" w:sz="6" w:space="5" w:color="CCCCCC"/>
+          <w:left w:val="single" w:sz="6" w:space="8" w:color="CCCCCC"/>
+          <w:bottom w:val="single" w:sz="6" w:space="5" w:color="CCCCCC"/>
+          <w:right w:val="single" w:sz="6" w:space="8" w:color="CCCCCC"/>
+        </w:pBdr>
+        <w:shd w:val="clear" w:color="auto" w:fill="F8F8F8"/>
+        <w:tabs>
+          <w:tab w:val="left" w:pos="916"/>
+          <w:tab w:val="left" w:pos="1832"/>
+          <w:tab w:val="left" w:pos="2748"/>
+          <w:tab w:val="left" w:pos="3664"/>
+          <w:tab w:val="left" w:pos="4580"/>
+          <w:tab w:val="left" w:pos="5496"/>
+          <w:tab w:val="left" w:pos="6412"/>
+          <w:tab w:val="left" w:pos="7328"/>
+          <w:tab w:val="left" w:pos="8244"/>
+          <w:tab w:val="left" w:pos="9160"/>
+          <w:tab w:val="left" w:pos="10076"/>
+          <w:tab w:val="left" w:pos="10992"/>
+          <w:tab w:val="left" w:pos="11908"/>
+          <w:tab w:val="left" w:pos="12824"/>
+          <w:tab w:val="left" w:pos="13740"/>
+          <w:tab w:val="left" w:pos="14656"/>
+        </w:tabs>
+        <w:jc w:val="left"/>
+        <w:rPr>
+          <w:rFonts w:ascii="Consolas" w:eastAsia="宋体" w:hAnsi="Consolas" w:cs="Consolas"/>
+          <w:color w:val="000000"/>
+          <w:kern w:val="0"/>
+          <w:sz w:val="23"/>
+          <w:szCs w:val="23"/>
+        </w:rPr>
+      </w:pPr>
+      <w:r>
+        <w:rPr>
+          <w:rFonts w:ascii="Consolas" w:eastAsia="宋体" w:hAnsi="Consolas" w:cs="Consolas"/>
+          <w:color w:val="000000"/>
+          <w:kern w:val="0"/>
+          <w:sz w:val="23"/>
+          <w:szCs w:val="23"/>
+        </w:rPr>
+        <w:t xml:space="preserve">        </w:t>
+      </w:r>
+      <w:r>
+        <w:rPr>
+          <w:rFonts w:ascii="Consolas" w:eastAsia="宋体" w:hAnsi="Consolas" w:cs="Consolas"/>
+          <w:color w:val="3F7F7F"/>
+          <w:kern w:val="0"/>
+          <w:sz w:val="23"/>
+          <w:szCs w:val="23"/>
+        </w:rPr>
+        <w:t>&lt;property</w:t>
+      </w:r>
+      <w:r>
+        <w:rPr>
+          <w:rFonts w:ascii="Consolas" w:eastAsia="宋体" w:hAnsi="Consolas" w:cs="Consolas"/>
+          <w:color w:val="000000"/>
+          <w:kern w:val="0"/>
+          <w:sz w:val="23"/>
+          <w:szCs w:val="23"/>
+        </w:rPr>
+        <w:t xml:space="preserve"> </w:t>
+      </w:r>
+      <w:r>
+        <w:rPr>
+          <w:rFonts w:ascii="Consolas" w:eastAsia="宋体" w:hAnsi="Consolas" w:cs="Consolas"/>
+          <w:color w:val="7F007F"/>
+          <w:kern w:val="0"/>
+          <w:sz w:val="23"/>
+          <w:szCs w:val="23"/>
+        </w:rPr>
+        <w:t>name</w:t>
+      </w:r>
+      <w:r>
+        <w:rPr>
+          <w:rFonts w:ascii="Consolas" w:eastAsia="宋体" w:hAnsi="Consolas" w:cs="Consolas"/>
+          <w:color w:val="000000"/>
+          <w:kern w:val="0"/>
+          <w:sz w:val="23"/>
+          <w:szCs w:val="23"/>
+        </w:rPr>
+        <w:t>=</w:t>
+      </w:r>
+      <w:r>
+        <w:rPr>
+          <w:rFonts w:ascii="Consolas" w:eastAsia="宋体" w:hAnsi="Consolas" w:cs="Consolas"/>
+          <w:color w:val="2A00FF"/>
+          <w:kern w:val="0"/>
+          <w:sz w:val="23"/>
+          <w:szCs w:val="23"/>
+        </w:rPr>
+        <w:t>"scopes"</w:t>
+      </w:r>
+      <w:r>
+        <w:rPr>
+          <w:rFonts w:ascii="Consolas" w:eastAsia="宋体" w:hAnsi="Consolas" w:cs="Consolas"/>
+          <w:color w:val="3F7F7F"/>
+          <w:kern w:val="0"/>
+          <w:sz w:val="23"/>
+          <w:szCs w:val="23"/>
+        </w:rPr>
+        <w:t>&gt;</w:t>
+      </w:r>
+    </w:p>
+    <w:p>
+      <w:pPr>
+        <w:widowControl/>
+        <w:pBdr>
+          <w:top w:val="single" w:sz="6" w:space="5" w:color="CCCCCC"/>
+          <w:left w:val="single" w:sz="6" w:space="8" w:color="CCCCCC"/>
+          <w:bottom w:val="single" w:sz="6" w:space="5" w:color="CCCCCC"/>
+          <w:right w:val="single" w:sz="6" w:space="8" w:color="CCCCCC"/>
+        </w:pBdr>
+        <w:shd w:val="clear" w:color="auto" w:fill="F8F8F8"/>
+        <w:tabs>
+          <w:tab w:val="left" w:pos="916"/>
+          <w:tab w:val="left" w:pos="1832"/>
+          <w:tab w:val="left" w:pos="2748"/>
+          <w:tab w:val="left" w:pos="3664"/>
+          <w:tab w:val="left" w:pos="4580"/>
+          <w:tab w:val="left" w:pos="5496"/>
+          <w:tab w:val="left" w:pos="6412"/>
+          <w:tab w:val="left" w:pos="7328"/>
+          <w:tab w:val="left" w:pos="8244"/>
+          <w:tab w:val="left" w:pos="9160"/>
+          <w:tab w:val="left" w:pos="10076"/>
+          <w:tab w:val="left" w:pos="10992"/>
+          <w:tab w:val="left" w:pos="11908"/>
+          <w:tab w:val="left" w:pos="12824"/>
+          <w:tab w:val="left" w:pos="13740"/>
+          <w:tab w:val="left" w:pos="14656"/>
+        </w:tabs>
+        <w:jc w:val="left"/>
+        <w:rPr>
+          <w:rFonts w:ascii="Consolas" w:eastAsia="宋体" w:hAnsi="Consolas" w:cs="Consolas"/>
+          <w:color w:val="000000"/>
+          <w:kern w:val="0"/>
+          <w:sz w:val="23"/>
+          <w:szCs w:val="23"/>
+        </w:rPr>
+      </w:pPr>
+      <w:r>
+        <w:rPr>
+          <w:rFonts w:ascii="Consolas" w:eastAsia="宋体" w:hAnsi="Consolas" w:cs="Consolas"/>
+          <w:color w:val="000000"/>
+          <w:kern w:val="0"/>
+          <w:sz w:val="23"/>
+          <w:szCs w:val="23"/>
+        </w:rPr>
+        <w:t xml:space="preserve">            </w:t>
+      </w:r>
+      <w:r>
+        <w:rPr>
+          <w:rFonts w:ascii="Consolas" w:eastAsia="宋体" w:hAnsi="Consolas" w:cs="Consolas"/>
+          <w:color w:val="3F7F7F"/>
+          <w:kern w:val="0"/>
+          <w:sz w:val="23"/>
+          <w:szCs w:val="23"/>
+        </w:rPr>
+        <w:t>&lt;</w:t>
+      </w:r>
+      <w:proofErr w:type="gramStart"/>
+      <w:r>
+        <w:rPr>
+          <w:rFonts w:ascii="Consolas" w:eastAsia="宋体" w:hAnsi="Consolas" w:cs="Consolas"/>
+          <w:color w:val="3F7F7F"/>
+          <w:kern w:val="0"/>
+          <w:sz w:val="23"/>
+          <w:szCs w:val="23"/>
+        </w:rPr>
+        <w:t>map</w:t>
+      </w:r>
+      <w:proofErr w:type="gramEnd"/>
+      <w:r>
+        <w:rPr>
+          <w:rFonts w:ascii="Consolas" w:eastAsia="宋体" w:hAnsi="Consolas" w:cs="Consolas"/>
+          <w:color w:val="3F7F7F"/>
+          <w:kern w:val="0"/>
+          <w:sz w:val="23"/>
+          <w:szCs w:val="23"/>
+        </w:rPr>
+        <w:t>&gt;</w:t>
+      </w:r>
+    </w:p>
+    <w:p>
+      <w:pPr>
+        <w:widowControl/>
+        <w:pBdr>
+          <w:top w:val="single" w:sz="6" w:space="5" w:color="CCCCCC"/>
+          <w:left w:val="single" w:sz="6" w:space="8" w:color="CCCCCC"/>
+          <w:bottom w:val="single" w:sz="6" w:space="5" w:color="CCCCCC"/>
+          <w:right w:val="single" w:sz="6" w:space="8" w:color="CCCCCC"/>
+        </w:pBdr>
+        <w:shd w:val="clear" w:color="auto" w:fill="F8F8F8"/>
+        <w:tabs>
+          <w:tab w:val="left" w:pos="916"/>
+          <w:tab w:val="left" w:pos="1832"/>
+          <w:tab w:val="left" w:pos="2748"/>
+          <w:tab w:val="left" w:pos="3664"/>
+          <w:tab w:val="left" w:pos="4580"/>
+          <w:tab w:val="left" w:pos="5496"/>
+          <w:tab w:val="left" w:pos="6412"/>
+          <w:tab w:val="left" w:pos="7328"/>
+          <w:tab w:val="left" w:pos="8244"/>
+          <w:tab w:val="left" w:pos="9160"/>
+          <w:tab w:val="left" w:pos="10076"/>
+          <w:tab w:val="left" w:pos="10992"/>
+          <w:tab w:val="left" w:pos="11908"/>
+          <w:tab w:val="left" w:pos="12824"/>
+          <w:tab w:val="left" w:pos="13740"/>
+          <w:tab w:val="left" w:pos="14656"/>
+        </w:tabs>
+        <w:jc w:val="left"/>
+        <w:rPr>
+          <w:rFonts w:ascii="Consolas" w:eastAsia="宋体" w:hAnsi="Consolas" w:cs="Consolas"/>
+          <w:color w:val="000000"/>
+          <w:kern w:val="0"/>
+          <w:sz w:val="23"/>
+          <w:szCs w:val="23"/>
+        </w:rPr>
+      </w:pPr>
+      <w:r>
+        <w:rPr>
+          <w:rFonts w:ascii="Consolas" w:eastAsia="宋体" w:hAnsi="Consolas" w:cs="Consolas"/>
+          <w:color w:val="000000"/>
+          <w:kern w:val="0"/>
+          <w:sz w:val="23"/>
+          <w:szCs w:val="23"/>
+        </w:rPr>
+        <w:t xml:space="preserve">                </w:t>
+      </w:r>
+      <w:r>
+        <w:rPr>
+          <w:rFonts w:ascii="Consolas" w:eastAsia="宋体" w:hAnsi="Consolas" w:cs="Consolas"/>
+          <w:color w:val="3F7F7F"/>
+          <w:kern w:val="0"/>
+          <w:sz w:val="23"/>
+          <w:szCs w:val="23"/>
+        </w:rPr>
+        <w:t>&lt;entry</w:t>
+      </w:r>
+      <w:r>
+        <w:rPr>
+          <w:rFonts w:ascii="Consolas" w:eastAsia="宋体" w:hAnsi="Consolas" w:cs="Consolas"/>
+          <w:color w:val="000000"/>
+          <w:kern w:val="0"/>
+          <w:sz w:val="23"/>
+          <w:szCs w:val="23"/>
+        </w:rPr>
+        <w:t xml:space="preserve"> </w:t>
+      </w:r>
+      <w:r>
+        <w:rPr>
+          <w:rFonts w:ascii="Consolas" w:eastAsia="宋体" w:hAnsi="Consolas" w:cs="Consolas"/>
+          <w:color w:val="7F007F"/>
+          <w:kern w:val="0"/>
+          <w:sz w:val="23"/>
+          <w:szCs w:val="23"/>
+        </w:rPr>
+        <w:t>key</w:t>
+      </w:r>
+      <w:r>
+        <w:rPr>
+          <w:rFonts w:ascii="Consolas" w:eastAsia="宋体" w:hAnsi="Consolas" w:cs="Consolas"/>
+          <w:color w:val="000000"/>
+          <w:kern w:val="0"/>
+          <w:sz w:val="23"/>
+          <w:szCs w:val="23"/>
+        </w:rPr>
+        <w:t>=</w:t>
+      </w:r>
+      <w:r>
+        <w:rPr>
+          <w:rFonts w:ascii="Consolas" w:eastAsia="宋体" w:hAnsi="Consolas" w:cs="Consolas"/>
+          <w:color w:val="2A00FF"/>
+          <w:kern w:val="0"/>
+          <w:sz w:val="23"/>
+          <w:szCs w:val="23"/>
+        </w:rPr>
+        <w:t>"thread"</w:t>
+      </w:r>
+      <w:r>
+        <w:rPr>
+          <w:rFonts w:ascii="Consolas" w:eastAsia="宋体" w:hAnsi="Consolas" w:cs="Consolas"/>
+          <w:color w:val="3F7F7F"/>
+          <w:kern w:val="0"/>
+          <w:sz w:val="23"/>
+          <w:szCs w:val="23"/>
+        </w:rPr>
+        <w:t>&gt;</w:t>
+      </w:r>
+    </w:p>
+    <w:p>
+      <w:pPr>
+        <w:widowControl/>
+        <w:pBdr>
+          <w:top w:val="single" w:sz="6" w:space="5" w:color="CCCCCC"/>
+          <w:left w:val="single" w:sz="6" w:space="8" w:color="CCCCCC"/>
+          <w:bottom w:val="single" w:sz="6" w:space="5" w:color="CCCCCC"/>
+          <w:right w:val="single" w:sz="6" w:space="8" w:color="CCCCCC"/>
+        </w:pBdr>
+        <w:shd w:val="clear" w:color="auto" w:fill="F8F8F8"/>
+        <w:tabs>
+          <w:tab w:val="left" w:pos="916"/>
+          <w:tab w:val="left" w:pos="1832"/>
+          <w:tab w:val="left" w:pos="2748"/>
+          <w:tab w:val="left" w:pos="3664"/>
+          <w:tab w:val="left" w:pos="4580"/>
+          <w:tab w:val="left" w:pos="5496"/>
+          <w:tab w:val="left" w:pos="6412"/>
+          <w:tab w:val="left" w:pos="7328"/>
+          <w:tab w:val="left" w:pos="8244"/>
+          <w:tab w:val="left" w:pos="9160"/>
+          <w:tab w:val="left" w:pos="10076"/>
+          <w:tab w:val="left" w:pos="10992"/>
+          <w:tab w:val="left" w:pos="11908"/>
+          <w:tab w:val="left" w:pos="12824"/>
+          <w:tab w:val="left" w:pos="13740"/>
+          <w:tab w:val="left" w:pos="14656"/>
+        </w:tabs>
+        <w:jc w:val="left"/>
+        <w:rPr>
+          <w:rFonts w:ascii="Consolas" w:eastAsia="宋体" w:hAnsi="Consolas" w:cs="Consolas"/>
+          <w:color w:val="000000"/>
+          <w:kern w:val="0"/>
+          <w:sz w:val="23"/>
+          <w:szCs w:val="23"/>
+        </w:rPr>
+      </w:pPr>
+      <w:r>
+        <w:rPr>
+          <w:rFonts w:ascii="Consolas" w:eastAsia="宋体" w:hAnsi="Consolas" w:cs="Consolas"/>
+          <w:color w:val="000000"/>
+          <w:kern w:val="0"/>
+          <w:sz w:val="23"/>
+          <w:szCs w:val="23"/>
+        </w:rPr>
+        <w:t xml:space="preserve">                    </w:t>
+      </w:r>
+      <w:r>
+        <w:rPr>
+          <w:rFonts w:ascii="Consolas" w:eastAsia="宋体" w:hAnsi="Consolas" w:cs="Consolas"/>
+          <w:color w:val="3F7F7F"/>
+          <w:kern w:val="0"/>
+          <w:sz w:val="23"/>
+          <w:szCs w:val="23"/>
+        </w:rPr>
+        <w:t>&lt;</w:t>
+      </w:r>
+      <w:proofErr w:type="gramStart"/>
+      <w:r>
+        <w:rPr>
+          <w:rFonts w:ascii="Consolas" w:eastAsia="宋体" w:hAnsi="Consolas" w:cs="Consolas"/>
+          <w:color w:val="3F7F7F"/>
+          <w:kern w:val="0"/>
+          <w:sz w:val="23"/>
+          <w:szCs w:val="23"/>
+        </w:rPr>
+        <w:t>bean</w:t>
+      </w:r>
+      <w:proofErr w:type="gramEnd"/>
+      <w:r>
+        <w:rPr>
+          <w:rFonts w:ascii="Consolas" w:eastAsia="宋体" w:hAnsi="Consolas" w:cs="Consolas"/>
+          <w:color w:val="000000"/>
+          <w:kern w:val="0"/>
+          <w:sz w:val="23"/>
+          <w:szCs w:val="23"/>
+        </w:rPr>
+        <w:t xml:space="preserve"> </w:t>
+      </w:r>
+      <w:r>
+        <w:rPr>
+          <w:rFonts w:ascii="Consolas" w:eastAsia="宋体" w:hAnsi="Consolas" w:cs="Consolas"/>
+          <w:color w:val="7F007F"/>
+          <w:kern w:val="0"/>
+          <w:sz w:val="23"/>
+          <w:szCs w:val="23"/>
+        </w:rPr>
+        <w:t>class</w:t>
+      </w:r>
+      <w:r>
+        <w:rPr>
+          <w:rFonts w:ascii="Consolas" w:eastAsia="宋体" w:hAnsi="Consolas" w:cs="Consolas"/>
+          <w:color w:val="000000"/>
+          <w:kern w:val="0"/>
+          <w:sz w:val="23"/>
+          <w:szCs w:val="23"/>
+        </w:rPr>
+        <w:t>=</w:t>
+      </w:r>
+      <w:r>
+        <w:rPr>
+          <w:rFonts w:ascii="Consolas" w:eastAsia="宋体" w:hAnsi="Consolas" w:cs="Consolas"/>
+          <w:color w:val="2A00FF"/>
+          <w:kern w:val="0"/>
+          <w:sz w:val="23"/>
+          <w:szCs w:val="23"/>
+        </w:rPr>
+        <w:t>"</w:t>
+      </w:r>
+      <w:proofErr w:type="spellStart"/>
+      <w:r>
+        <w:rPr>
+          <w:rFonts w:ascii="Consolas" w:eastAsia="宋体" w:hAnsi="Consolas" w:cs="Consolas"/>
+          <w:color w:val="2A00FF"/>
+          <w:kern w:val="0"/>
+          <w:sz w:val="23"/>
+          <w:szCs w:val="23"/>
+        </w:rPr>
+        <w:t>org.springframework.context.support.SimpleThreadScope</w:t>
+      </w:r>
+      <w:proofErr w:type="spellEnd"/>
+      <w:r>
+        <w:rPr>
+          <w:rFonts w:ascii="Consolas" w:eastAsia="宋体" w:hAnsi="Consolas" w:cs="Consolas"/>
+          <w:color w:val="2A00FF"/>
+          <w:kern w:val="0"/>
+          <w:sz w:val="23"/>
+          <w:szCs w:val="23"/>
+        </w:rPr>
+        <w:t>"</w:t>
+      </w:r>
+      <w:r>
+        <w:rPr>
+          <w:rFonts w:ascii="Consolas" w:eastAsia="宋体" w:hAnsi="Consolas" w:cs="Consolas"/>
+          <w:color w:val="3F7F7F"/>
+          <w:kern w:val="0"/>
+          <w:sz w:val="23"/>
+          <w:szCs w:val="23"/>
+        </w:rPr>
+        <w:t>/&gt;</w:t>
+      </w:r>
+    </w:p>
+    <w:p>
+      <w:pPr>
+        <w:widowControl/>
+        <w:pBdr>
+          <w:top w:val="single" w:sz="6" w:space="5" w:color="CCCCCC"/>
+          <w:left w:val="single" w:sz="6" w:space="8" w:color="CCCCCC"/>
+          <w:bottom w:val="single" w:sz="6" w:space="5" w:color="CCCCCC"/>
+          <w:right w:val="single" w:sz="6" w:space="8" w:color="CCCCCC"/>
+        </w:pBdr>
+        <w:shd w:val="clear" w:color="auto" w:fill="F8F8F8"/>
+        <w:tabs>
+          <w:tab w:val="left" w:pos="916"/>
+          <w:tab w:val="left" w:pos="1832"/>
+          <w:tab w:val="left" w:pos="2748"/>
+          <w:tab w:val="left" w:pos="3664"/>
+          <w:tab w:val="left" w:pos="4580"/>
+          <w:tab w:val="left" w:pos="5496"/>
+          <w:tab w:val="left" w:pos="6412"/>
+          <w:tab w:val="left" w:pos="7328"/>
+          <w:tab w:val="left" w:pos="8244"/>
+          <w:tab w:val="left" w:pos="9160"/>
+          <w:tab w:val="left" w:pos="10076"/>
+          <w:tab w:val="left" w:pos="10992"/>
+          <w:tab w:val="left" w:pos="11908"/>
+          <w:tab w:val="left" w:pos="12824"/>
+          <w:tab w:val="left" w:pos="13740"/>
+          <w:tab w:val="left" w:pos="14656"/>
+        </w:tabs>
+        <w:jc w:val="left"/>
+        <w:rPr>
+          <w:rFonts w:ascii="Consolas" w:eastAsia="宋体" w:hAnsi="Consolas" w:cs="Consolas"/>
+          <w:color w:val="000000"/>
+          <w:kern w:val="0"/>
+          <w:sz w:val="23"/>
+          <w:szCs w:val="23"/>
+        </w:rPr>
+      </w:pPr>
+      <w:r>
+        <w:rPr>
+          <w:rFonts w:ascii="Consolas" w:eastAsia="宋体" w:hAnsi="Consolas" w:cs="Consolas"/>
+          <w:color w:val="000000"/>
+          <w:kern w:val="0"/>
+          <w:sz w:val="23"/>
+          <w:szCs w:val="23"/>
+        </w:rPr>
+        <w:t xml:space="preserve">                </w:t>
+      </w:r>
+      <w:r>
+        <w:rPr>
+          <w:rFonts w:ascii="Consolas" w:eastAsia="宋体" w:hAnsi="Consolas" w:cs="Consolas"/>
+          <w:color w:val="3F7F7F"/>
+          <w:kern w:val="0"/>
+          <w:sz w:val="23"/>
+          <w:szCs w:val="23"/>
+        </w:rPr>
+        <w:t>&lt;/entry&gt;</w:t>
+      </w:r>
+    </w:p>
+    <w:p>
+      <w:pPr>
+        <w:widowControl/>
+        <w:pBdr>
+          <w:top w:val="single" w:sz="6" w:space="5" w:color="CCCCCC"/>
+          <w:left w:val="single" w:sz="6" w:space="8" w:color="CCCCCC"/>
+          <w:bottom w:val="single" w:sz="6" w:space="5" w:color="CCCCCC"/>
+          <w:right w:val="single" w:sz="6" w:space="8" w:color="CCCCCC"/>
+        </w:pBdr>
+        <w:shd w:val="clear" w:color="auto" w:fill="F8F8F8"/>
+        <w:tabs>
+          <w:tab w:val="left" w:pos="916"/>
+          <w:tab w:val="left" w:pos="1832"/>
+          <w:tab w:val="left" w:pos="2748"/>
+          <w:tab w:val="left" w:pos="3664"/>
+          <w:tab w:val="left" w:pos="4580"/>
+          <w:tab w:val="left" w:pos="5496"/>
+          <w:tab w:val="left" w:pos="6412"/>
+          <w:tab w:val="left" w:pos="7328"/>
+          <w:tab w:val="left" w:pos="8244"/>
+          <w:tab w:val="left" w:pos="9160"/>
+          <w:tab w:val="left" w:pos="10076"/>
+          <w:tab w:val="left" w:pos="10992"/>
+          <w:tab w:val="left" w:pos="11908"/>
+          <w:tab w:val="left" w:pos="12824"/>
+          <w:tab w:val="left" w:pos="13740"/>
+          <w:tab w:val="left" w:pos="14656"/>
+        </w:tabs>
+        <w:jc w:val="left"/>
+        <w:rPr>
+          <w:rFonts w:ascii="Consolas" w:eastAsia="宋体" w:hAnsi="Consolas" w:cs="Consolas"/>
+          <w:color w:val="000000"/>
+          <w:kern w:val="0"/>
+          <w:sz w:val="23"/>
+          <w:szCs w:val="23"/>
+        </w:rPr>
+      </w:pPr>
+      <w:r>
+        <w:rPr>
+          <w:rFonts w:ascii="Consolas" w:eastAsia="宋体" w:hAnsi="Consolas" w:cs="Consolas"/>
+          <w:color w:val="000000"/>
+          <w:kern w:val="0"/>
+          <w:sz w:val="23"/>
+          <w:szCs w:val="23"/>
+        </w:rPr>
+        <w:t xml:space="preserve">            </w:t>
+      </w:r>
+      <w:r>
+        <w:rPr>
+          <w:rFonts w:ascii="Consolas" w:eastAsia="宋体" w:hAnsi="Consolas" w:cs="Consolas"/>
+          <w:color w:val="3F7F7F"/>
+          <w:kern w:val="0"/>
+          <w:sz w:val="23"/>
+          <w:szCs w:val="23"/>
+        </w:rPr>
+        <w:t>&lt;/map&gt;</w:t>
+      </w:r>
+    </w:p>
+    <w:p>
+      <w:pPr>
+        <w:widowControl/>
+        <w:pBdr>
+          <w:top w:val="single" w:sz="6" w:space="5" w:color="CCCCCC"/>
+          <w:left w:val="single" w:sz="6" w:space="8" w:color="CCCCCC"/>
+          <w:bottom w:val="single" w:sz="6" w:space="5" w:color="CCCCCC"/>
+          <w:right w:val="single" w:sz="6" w:space="8" w:color="CCCCCC"/>
+        </w:pBdr>
+        <w:shd w:val="clear" w:color="auto" w:fill="F8F8F8"/>
+        <w:tabs>
+          <w:tab w:val="left" w:pos="916"/>
+          <w:tab w:val="left" w:pos="1832"/>
+          <w:tab w:val="left" w:pos="2748"/>
+          <w:tab w:val="left" w:pos="3664"/>
+          <w:tab w:val="left" w:pos="4580"/>
+          <w:tab w:val="left" w:pos="5496"/>
+          <w:tab w:val="left" w:pos="6412"/>
+          <w:tab w:val="left" w:pos="7328"/>
+          <w:tab w:val="left" w:pos="8244"/>
+          <w:tab w:val="left" w:pos="9160"/>
+          <w:tab w:val="left" w:pos="10076"/>
+          <w:tab w:val="left" w:pos="10992"/>
+          <w:tab w:val="left" w:pos="11908"/>
+          <w:tab w:val="left" w:pos="12824"/>
+          <w:tab w:val="left" w:pos="13740"/>
+          <w:tab w:val="left" w:pos="14656"/>
+        </w:tabs>
+        <w:jc w:val="left"/>
+        <w:rPr>
+          <w:rFonts w:ascii="Consolas" w:eastAsia="宋体" w:hAnsi="Consolas" w:cs="Consolas"/>
+          <w:color w:val="000000"/>
+          <w:kern w:val="0"/>
+          <w:sz w:val="23"/>
+          <w:szCs w:val="23"/>
+        </w:rPr>
+      </w:pPr>
+      <w:r>
+        <w:rPr>
+          <w:rFonts w:ascii="Consolas" w:eastAsia="宋体" w:hAnsi="Consolas" w:cs="Consolas"/>
+          <w:color w:val="000000"/>
+          <w:kern w:val="0"/>
+          <w:sz w:val="23"/>
+          <w:szCs w:val="23"/>
+        </w:rPr>
+        <w:t xml:space="preserve">        </w:t>
+      </w:r>
+      <w:r>
+        <w:rPr>
+          <w:rFonts w:ascii="Consolas" w:eastAsia="宋体" w:hAnsi="Consolas" w:cs="Consolas"/>
+          <w:color w:val="3F7F7F"/>
+          <w:kern w:val="0"/>
+          <w:sz w:val="23"/>
+          <w:szCs w:val="23"/>
+        </w:rPr>
+        <w:t>&lt;/property&gt;</w:t>
+      </w:r>
+    </w:p>
+    <w:p>
+      <w:pPr>
+        <w:widowControl/>
+        <w:pBdr>
+          <w:top w:val="single" w:sz="6" w:space="5" w:color="CCCCCC"/>
+          <w:left w:val="single" w:sz="6" w:space="8" w:color="CCCCCC"/>
+          <w:bottom w:val="single" w:sz="6" w:space="5" w:color="CCCCCC"/>
+          <w:right w:val="single" w:sz="6" w:space="8" w:color="CCCCCC"/>
+        </w:pBdr>
+        <w:shd w:val="clear" w:color="auto" w:fill="F8F8F8"/>
+        <w:tabs>
+          <w:tab w:val="left" w:pos="916"/>
+          <w:tab w:val="left" w:pos="1832"/>
+          <w:tab w:val="left" w:pos="2748"/>
+          <w:tab w:val="left" w:pos="3664"/>
+          <w:tab w:val="left" w:pos="4580"/>
+          <w:tab w:val="left" w:pos="5496"/>
+          <w:tab w:val="left" w:pos="6412"/>
+          <w:tab w:val="left" w:pos="7328"/>
+          <w:tab w:val="left" w:pos="8244"/>
+          <w:tab w:val="left" w:pos="9160"/>
+          <w:tab w:val="left" w:pos="10076"/>
+          <w:tab w:val="left" w:pos="10992"/>
+          <w:tab w:val="left" w:pos="11908"/>
+          <w:tab w:val="left" w:pos="12824"/>
+          <w:tab w:val="left" w:pos="13740"/>
+          <w:tab w:val="left" w:pos="14656"/>
+        </w:tabs>
+        <w:jc w:val="left"/>
+        <w:rPr>
+          <w:rFonts w:ascii="Consolas" w:eastAsia="宋体" w:hAnsi="Consolas" w:cs="Consolas"/>
+          <w:color w:val="000000"/>
+          <w:kern w:val="0"/>
+          <w:sz w:val="23"/>
+          <w:szCs w:val="23"/>
+        </w:rPr>
+      </w:pPr>
+      <w:r>
+        <w:rPr>
+          <w:rFonts w:ascii="Consolas" w:eastAsia="宋体" w:hAnsi="Consolas" w:cs="Consolas"/>
+          <w:color w:val="000000"/>
+          <w:kern w:val="0"/>
+          <w:sz w:val="23"/>
+          <w:szCs w:val="23"/>
+        </w:rPr>
+        <w:t xml:space="preserve">    </w:t>
+      </w:r>
+      <w:r>
+        <w:rPr>
+          <w:rFonts w:ascii="Consolas" w:eastAsia="宋体" w:hAnsi="Consolas" w:cs="Consolas"/>
+          <w:color w:val="3F7F7F"/>
+          <w:kern w:val="0"/>
+          <w:sz w:val="23"/>
+          <w:szCs w:val="23"/>
+        </w:rPr>
+        <w:t>&lt;/bean&gt;</w:t>
+      </w:r>
+    </w:p>
+    <w:p>
+      <w:pPr>
+        <w:widowControl/>
+        <w:pBdr>
+          <w:top w:val="single" w:sz="6" w:space="5" w:color="CCCCCC"/>
+          <w:left w:val="single" w:sz="6" w:space="8" w:color="CCCCCC"/>
+          <w:bottom w:val="single" w:sz="6" w:space="5" w:color="CCCCCC"/>
+          <w:right w:val="single" w:sz="6" w:space="8" w:color="CCCCCC"/>
+        </w:pBdr>
+        <w:shd w:val="clear" w:color="auto" w:fill="F8F8F8"/>
+        <w:tabs>
+          <w:tab w:val="left" w:pos="916"/>
+          <w:tab w:val="left" w:pos="1832"/>
+          <w:tab w:val="left" w:pos="2748"/>
+          <w:tab w:val="left" w:pos="3664"/>
+          <w:tab w:val="left" w:pos="4580"/>
+          <w:tab w:val="left" w:pos="5496"/>
+          <w:tab w:val="left" w:pos="6412"/>
+          <w:tab w:val="left" w:pos="7328"/>
+          <w:tab w:val="left" w:pos="8244"/>
+          <w:tab w:val="left" w:pos="9160"/>
+          <w:tab w:val="left" w:pos="10076"/>
+          <w:tab w:val="left" w:pos="10992"/>
+          <w:tab w:val="left" w:pos="11908"/>
+          <w:tab w:val="left" w:pos="12824"/>
+          <w:tab w:val="left" w:pos="13740"/>
+          <w:tab w:val="left" w:pos="14656"/>
+        </w:tabs>
+        <w:jc w:val="left"/>
+        <w:rPr>
+          <w:rFonts w:ascii="Consolas" w:eastAsia="宋体" w:hAnsi="Consolas" w:cs="Consolas"/>
+          <w:color w:val="000000"/>
+          <w:kern w:val="0"/>
+          <w:sz w:val="23"/>
+          <w:szCs w:val="23"/>
+        </w:rPr>
+      </w:pPr>
+    </w:p>
+    <w:p>
+      <w:pPr>
+        <w:widowControl/>
+        <w:pBdr>
+          <w:top w:val="single" w:sz="6" w:space="5" w:color="CCCCCC"/>
+          <w:left w:val="single" w:sz="6" w:space="8" w:color="CCCCCC"/>
+          <w:bottom w:val="single" w:sz="6" w:space="5" w:color="CCCCCC"/>
+          <w:right w:val="single" w:sz="6" w:space="8" w:color="CCCCCC"/>
+        </w:pBdr>
+        <w:shd w:val="clear" w:color="auto" w:fill="F8F8F8"/>
+        <w:tabs>
+          <w:tab w:val="left" w:pos="916"/>
+          <w:tab w:val="left" w:pos="1832"/>
+          <w:tab w:val="left" w:pos="2748"/>
+          <w:tab w:val="left" w:pos="3664"/>
+          <w:tab w:val="left" w:pos="4580"/>
+          <w:tab w:val="left" w:pos="5496"/>
+          <w:tab w:val="left" w:pos="6412"/>
+          <w:tab w:val="left" w:pos="7328"/>
+          <w:tab w:val="left" w:pos="8244"/>
+          <w:tab w:val="left" w:pos="9160"/>
+          <w:tab w:val="left" w:pos="10076"/>
+          <w:tab w:val="left" w:pos="10992"/>
+          <w:tab w:val="left" w:pos="11908"/>
+          <w:tab w:val="left" w:pos="12824"/>
+          <w:tab w:val="left" w:pos="13740"/>
+          <w:tab w:val="left" w:pos="14656"/>
+        </w:tabs>
+        <w:jc w:val="left"/>
+        <w:rPr>
+          <w:rFonts w:ascii="Consolas" w:eastAsia="宋体" w:hAnsi="Consolas" w:cs="Consolas"/>
+          <w:color w:val="000000"/>
+          <w:kern w:val="0"/>
+          <w:sz w:val="23"/>
+          <w:szCs w:val="23"/>
+        </w:rPr>
+      </w:pPr>
+      <w:r>
+        <w:rPr>
+          <w:rFonts w:ascii="Consolas" w:eastAsia="宋体" w:hAnsi="Consolas" w:cs="Consolas"/>
+          <w:color w:val="000000"/>
+          <w:kern w:val="0"/>
+          <w:sz w:val="23"/>
+          <w:szCs w:val="23"/>
+        </w:rPr>
+        <w:t xml:space="preserve">    </w:t>
+      </w:r>
+      <w:r>
+        <w:rPr>
+          <w:rFonts w:ascii="Consolas" w:eastAsia="宋体" w:hAnsi="Consolas" w:cs="Consolas"/>
+          <w:color w:val="3F7F7F"/>
+          <w:kern w:val="0"/>
+          <w:sz w:val="23"/>
+          <w:szCs w:val="23"/>
+        </w:rPr>
+        <w:t>&lt;bean</w:t>
+      </w:r>
+      <w:r>
+        <w:rPr>
+          <w:rFonts w:ascii="Consolas" w:eastAsia="宋体" w:hAnsi="Consolas" w:cs="Consolas"/>
+          <w:color w:val="000000"/>
+          <w:kern w:val="0"/>
+          <w:sz w:val="23"/>
+          <w:szCs w:val="23"/>
+        </w:rPr>
+        <w:t xml:space="preserve"> </w:t>
+      </w:r>
+      <w:r>
+        <w:rPr>
+          <w:rFonts w:ascii="Consolas" w:eastAsia="宋体" w:hAnsi="Consolas" w:cs="Consolas"/>
+          <w:color w:val="7F007F"/>
+          <w:kern w:val="0"/>
+          <w:sz w:val="23"/>
+          <w:szCs w:val="23"/>
+        </w:rPr>
+        <w:t>id</w:t>
+      </w:r>
+      <w:r>
+        <w:rPr>
+          <w:rFonts w:ascii="Consolas" w:eastAsia="宋体" w:hAnsi="Consolas" w:cs="Consolas"/>
+          <w:color w:val="000000"/>
+          <w:kern w:val="0"/>
+          <w:sz w:val="23"/>
+          <w:szCs w:val="23"/>
+        </w:rPr>
+        <w:t>=</w:t>
+      </w:r>
+      <w:r>
+        <w:rPr>
+          <w:rFonts w:ascii="Consolas" w:eastAsia="宋体" w:hAnsi="Consolas" w:cs="Consolas"/>
+          <w:color w:val="2A00FF"/>
+          <w:kern w:val="0"/>
+          <w:sz w:val="23"/>
+          <w:szCs w:val="23"/>
+        </w:rPr>
+        <w:t>"bar"</w:t>
+      </w:r>
+      <w:r>
+        <w:rPr>
+          <w:rFonts w:ascii="Consolas" w:eastAsia="宋体" w:hAnsi="Consolas" w:cs="Consolas"/>
+          <w:color w:val="000000"/>
+          <w:kern w:val="0"/>
+          <w:sz w:val="23"/>
+          <w:szCs w:val="23"/>
+        </w:rPr>
+        <w:t xml:space="preserve"> </w:t>
+      </w:r>
+      <w:r>
+        <w:rPr>
+          <w:rFonts w:ascii="Consolas" w:eastAsia="宋体" w:hAnsi="Consolas" w:cs="Consolas"/>
+          <w:color w:val="7F007F"/>
+          <w:kern w:val="0"/>
+          <w:sz w:val="23"/>
+          <w:szCs w:val="23"/>
+        </w:rPr>
+        <w:t>class</w:t>
+      </w:r>
+      <w:r>
+        <w:rPr>
+          <w:rFonts w:ascii="Consolas" w:eastAsia="宋体" w:hAnsi="Consolas" w:cs="Consolas"/>
+          <w:color w:val="000000"/>
+          <w:kern w:val="0"/>
+          <w:sz w:val="23"/>
+          <w:szCs w:val="23"/>
+        </w:rPr>
+        <w:t>=</w:t>
+      </w:r>
+      <w:r>
+        <w:rPr>
+          <w:rFonts w:ascii="Consolas" w:eastAsia="宋体" w:hAnsi="Consolas" w:cs="Consolas"/>
+          <w:color w:val="2A00FF"/>
+          <w:kern w:val="0"/>
+          <w:sz w:val="23"/>
+          <w:szCs w:val="23"/>
+        </w:rPr>
+        <w:t>"</w:t>
+      </w:r>
+      <w:proofErr w:type="spellStart"/>
+      <w:r>
+        <w:rPr>
+          <w:rFonts w:ascii="Consolas" w:eastAsia="宋体" w:hAnsi="Consolas" w:cs="Consolas"/>
+          <w:color w:val="2A00FF"/>
+          <w:kern w:val="0"/>
+          <w:sz w:val="23"/>
+          <w:szCs w:val="23"/>
+        </w:rPr>
+        <w:t>x.y.Bar</w:t>
+      </w:r>
+      <w:proofErr w:type="spellEnd"/>
+      <w:r>
+        <w:rPr>
+          <w:rFonts w:ascii="Consolas" w:eastAsia="宋体" w:hAnsi="Consolas" w:cs="Consolas"/>
+          <w:color w:val="2A00FF"/>
+          <w:kern w:val="0"/>
+          <w:sz w:val="23"/>
+          <w:szCs w:val="23"/>
+        </w:rPr>
+        <w:t>"</w:t>
+      </w:r>
+      <w:r>
+        <w:rPr>
+          <w:rFonts w:ascii="Consolas" w:eastAsia="宋体" w:hAnsi="Consolas" w:cs="Consolas"/>
+          <w:color w:val="000000"/>
+          <w:kern w:val="0"/>
+          <w:sz w:val="23"/>
+          <w:szCs w:val="23"/>
+        </w:rPr>
+        <w:t xml:space="preserve"> </w:t>
+      </w:r>
+      <w:r>
+        <w:rPr>
+          <w:rFonts w:ascii="Consolas" w:eastAsia="宋体" w:hAnsi="Consolas" w:cs="Consolas"/>
+          <w:color w:val="7F007F"/>
+          <w:kern w:val="0"/>
+          <w:sz w:val="23"/>
+          <w:szCs w:val="23"/>
+        </w:rPr>
+        <w:t>scope</w:t>
+      </w:r>
+      <w:r>
+        <w:rPr>
+          <w:rFonts w:ascii="Consolas" w:eastAsia="宋体" w:hAnsi="Consolas" w:cs="Consolas"/>
+          <w:color w:val="000000"/>
+          <w:kern w:val="0"/>
+          <w:sz w:val="23"/>
+          <w:szCs w:val="23"/>
+        </w:rPr>
+        <w:t>=</w:t>
+      </w:r>
+      <w:r>
+        <w:rPr>
+          <w:rFonts w:ascii="Consolas" w:eastAsia="宋体" w:hAnsi="Consolas" w:cs="Consolas"/>
+          <w:color w:val="2A00FF"/>
+          <w:kern w:val="0"/>
+          <w:sz w:val="23"/>
+          <w:szCs w:val="23"/>
+        </w:rPr>
+        <w:t>"thread"</w:t>
+      </w:r>
+      <w:r>
+        <w:rPr>
+          <w:rFonts w:ascii="Consolas" w:eastAsia="宋体" w:hAnsi="Consolas" w:cs="Consolas"/>
+          <w:color w:val="3F7F7F"/>
+          <w:kern w:val="0"/>
+          <w:sz w:val="23"/>
+          <w:szCs w:val="23"/>
+        </w:rPr>
+        <w:t>&gt;</w:t>
+      </w:r>
+    </w:p>
+    <w:p>
+      <w:pPr>
+        <w:widowControl/>
+        <w:pBdr>
+          <w:top w:val="single" w:sz="6" w:space="5" w:color="CCCCCC"/>
+          <w:left w:val="single" w:sz="6" w:space="8" w:color="CCCCCC"/>
+          <w:bottom w:val="single" w:sz="6" w:space="5" w:color="CCCCCC"/>
+          <w:right w:val="single" w:sz="6" w:space="8" w:color="CCCCCC"/>
+        </w:pBdr>
+        <w:shd w:val="clear" w:color="auto" w:fill="F8F8F8"/>
+        <w:tabs>
+          <w:tab w:val="left" w:pos="916"/>
+          <w:tab w:val="left" w:pos="1832"/>
+          <w:tab w:val="left" w:pos="2748"/>
+          <w:tab w:val="left" w:pos="3664"/>
+          <w:tab w:val="left" w:pos="4580"/>
+          <w:tab w:val="left" w:pos="5496"/>
+          <w:tab w:val="left" w:pos="6412"/>
+          <w:tab w:val="left" w:pos="7328"/>
+          <w:tab w:val="left" w:pos="8244"/>
+          <w:tab w:val="left" w:pos="9160"/>
+          <w:tab w:val="left" w:pos="10076"/>
+          <w:tab w:val="left" w:pos="10992"/>
+          <w:tab w:val="left" w:pos="11908"/>
+          <w:tab w:val="left" w:pos="12824"/>
+          <w:tab w:val="left" w:pos="13740"/>
+          <w:tab w:val="left" w:pos="14656"/>
+        </w:tabs>
+        <w:jc w:val="left"/>
+        <w:rPr>
+          <w:rFonts w:ascii="Consolas" w:eastAsia="宋体" w:hAnsi="Consolas" w:cs="Consolas"/>
+          <w:color w:val="000000"/>
+          <w:kern w:val="0"/>
+          <w:sz w:val="23"/>
+          <w:szCs w:val="23"/>
+        </w:rPr>
+      </w:pPr>
+      <w:r>
+        <w:rPr>
+          <w:rFonts w:ascii="Consolas" w:eastAsia="宋体" w:hAnsi="Consolas" w:cs="Consolas"/>
+          <w:color w:val="000000"/>
+          <w:kern w:val="0"/>
+          <w:sz w:val="23"/>
+          <w:szCs w:val="23"/>
+        </w:rPr>
+        <w:t xml:space="preserve">        </w:t>
+      </w:r>
+      <w:r>
+        <w:rPr>
+          <w:rFonts w:ascii="Consolas" w:eastAsia="宋体" w:hAnsi="Consolas" w:cs="Consolas"/>
+          <w:color w:val="3F7F7F"/>
+          <w:kern w:val="0"/>
+          <w:sz w:val="23"/>
+          <w:szCs w:val="23"/>
+        </w:rPr>
+        <w:t>&lt;property</w:t>
+      </w:r>
+      <w:r>
+        <w:rPr>
+          <w:rFonts w:ascii="Consolas" w:eastAsia="宋体" w:hAnsi="Consolas" w:cs="Consolas"/>
+          <w:color w:val="000000"/>
+          <w:kern w:val="0"/>
+          <w:sz w:val="23"/>
+          <w:szCs w:val="23"/>
+        </w:rPr>
+        <w:t xml:space="preserve"> </w:t>
+      </w:r>
+      <w:r>
+        <w:rPr>
+          <w:rFonts w:ascii="Consolas" w:eastAsia="宋体" w:hAnsi="Consolas" w:cs="Consolas"/>
+          <w:color w:val="7F007F"/>
+          <w:kern w:val="0"/>
+          <w:sz w:val="23"/>
+          <w:szCs w:val="23"/>
+        </w:rPr>
+        <w:t>name</w:t>
+      </w:r>
+      <w:r>
+        <w:rPr>
+          <w:rFonts w:ascii="Consolas" w:eastAsia="宋体" w:hAnsi="Consolas" w:cs="Consolas"/>
+          <w:color w:val="000000"/>
+          <w:kern w:val="0"/>
+          <w:sz w:val="23"/>
+          <w:szCs w:val="23"/>
+        </w:rPr>
+        <w:t>=</w:t>
+      </w:r>
+      <w:r>
+        <w:rPr>
+          <w:rFonts w:ascii="Consolas" w:eastAsia="宋体" w:hAnsi="Consolas" w:cs="Consolas"/>
+          <w:color w:val="2A00FF"/>
+          <w:kern w:val="0"/>
+          <w:sz w:val="23"/>
+          <w:szCs w:val="23"/>
+        </w:rPr>
+        <w:t>"name"</w:t>
+      </w:r>
+      <w:r>
+        <w:rPr>
+          <w:rFonts w:ascii="Consolas" w:eastAsia="宋体" w:hAnsi="Consolas" w:cs="Consolas"/>
+          <w:color w:val="000000"/>
+          <w:kern w:val="0"/>
+          <w:sz w:val="23"/>
+          <w:szCs w:val="23"/>
+        </w:rPr>
+        <w:t xml:space="preserve"> </w:t>
+      </w:r>
+      <w:r>
+        <w:rPr>
+          <w:rFonts w:ascii="Consolas" w:eastAsia="宋体" w:hAnsi="Consolas" w:cs="Consolas"/>
+          <w:color w:val="7F007F"/>
+          <w:kern w:val="0"/>
+          <w:sz w:val="23"/>
+          <w:szCs w:val="23"/>
+        </w:rPr>
+        <w:t>value</w:t>
+      </w:r>
+      <w:r>
+        <w:rPr>
+          <w:rFonts w:ascii="Consolas" w:eastAsia="宋体" w:hAnsi="Consolas" w:cs="Consolas"/>
+          <w:color w:val="000000"/>
+          <w:kern w:val="0"/>
+          <w:sz w:val="23"/>
+          <w:szCs w:val="23"/>
+        </w:rPr>
+        <w:t>=</w:t>
+      </w:r>
+      <w:r>
+        <w:rPr>
+          <w:rFonts w:ascii="Consolas" w:eastAsia="宋体" w:hAnsi="Consolas" w:cs="Consolas"/>
+          <w:color w:val="2A00FF"/>
+          <w:kern w:val="0"/>
+          <w:sz w:val="23"/>
+          <w:szCs w:val="23"/>
+        </w:rPr>
+        <w:t>"Rick"</w:t>
+      </w:r>
+      <w:r>
+        <w:rPr>
+          <w:rFonts w:ascii="Consolas" w:eastAsia="宋体" w:hAnsi="Consolas" w:cs="Consolas"/>
+          <w:color w:val="3F7F7F"/>
+          <w:kern w:val="0"/>
+          <w:sz w:val="23"/>
+          <w:szCs w:val="23"/>
+        </w:rPr>
+        <w:t>/&gt;</w:t>
+      </w:r>
+    </w:p>
+    <w:p>
+      <w:pPr>
+        <w:widowControl/>
+        <w:pBdr>
+          <w:top w:val="single" w:sz="6" w:space="5" w:color="CCCCCC"/>
+          <w:left w:val="single" w:sz="6" w:space="8" w:color="CCCCCC"/>
+          <w:bottom w:val="single" w:sz="6" w:space="5" w:color="CCCCCC"/>
+          <w:right w:val="single" w:sz="6" w:space="8" w:color="CCCCCC"/>
+        </w:pBdr>
+        <w:shd w:val="clear" w:color="auto" w:fill="F8F8F8"/>
+        <w:tabs>
+          <w:tab w:val="left" w:pos="916"/>
+          <w:tab w:val="left" w:pos="1832"/>
+          <w:tab w:val="left" w:pos="2748"/>
+          <w:tab w:val="left" w:pos="3664"/>
+          <w:tab w:val="left" w:pos="4580"/>
+          <w:tab w:val="left" w:pos="5496"/>
+          <w:tab w:val="left" w:pos="6412"/>
+          <w:tab w:val="left" w:pos="7328"/>
+          <w:tab w:val="left" w:pos="8244"/>
+          <w:tab w:val="left" w:pos="9160"/>
+          <w:tab w:val="left" w:pos="10076"/>
+          <w:tab w:val="left" w:pos="10992"/>
+          <w:tab w:val="left" w:pos="11908"/>
+          <w:tab w:val="left" w:pos="12824"/>
+          <w:tab w:val="left" w:pos="13740"/>
+          <w:tab w:val="left" w:pos="14656"/>
+        </w:tabs>
+        <w:jc w:val="left"/>
+        <w:rPr>
+          <w:rFonts w:ascii="Consolas" w:eastAsia="宋体" w:hAnsi="Consolas" w:cs="Consolas"/>
+          <w:color w:val="000000"/>
+          <w:kern w:val="0"/>
+          <w:sz w:val="23"/>
+          <w:szCs w:val="23"/>
+        </w:rPr>
+      </w:pPr>
+      <w:r>
+        <w:rPr>
+          <w:rFonts w:ascii="Consolas" w:eastAsia="宋体" w:hAnsi="Consolas" w:cs="Consolas"/>
+          <w:color w:val="000000"/>
+          <w:kern w:val="0"/>
+          <w:sz w:val="23"/>
+          <w:szCs w:val="23"/>
+        </w:rPr>
+        <w:t xml:space="preserve">        </w:t>
+      </w:r>
+      <w:r>
+        <w:rPr>
+          <w:rFonts w:ascii="Consolas" w:eastAsia="宋体" w:hAnsi="Consolas" w:cs="Consolas"/>
+          <w:color w:val="3F7F7F"/>
+          <w:kern w:val="0"/>
+          <w:sz w:val="23"/>
+          <w:szCs w:val="23"/>
+        </w:rPr>
+        <w:t>&lt;</w:t>
+      </w:r>
+      <w:proofErr w:type="spellStart"/>
+      <w:r>
+        <w:rPr>
+          <w:rFonts w:ascii="Consolas" w:eastAsia="宋体" w:hAnsi="Consolas" w:cs="Consolas"/>
+          <w:color w:val="3F7F7F"/>
+          <w:kern w:val="0"/>
+          <w:sz w:val="23"/>
+          <w:szCs w:val="23"/>
+        </w:rPr>
+        <w:t>aop</w:t>
+      </w:r>
+      <w:proofErr w:type="gramStart"/>
+      <w:r>
+        <w:rPr>
+          <w:rFonts w:ascii="Consolas" w:eastAsia="宋体" w:hAnsi="Consolas" w:cs="Consolas"/>
+          <w:color w:val="3F7F7F"/>
+          <w:kern w:val="0"/>
+          <w:sz w:val="23"/>
+          <w:szCs w:val="23"/>
+        </w:rPr>
+        <w:t>:scoped</w:t>
+      </w:r>
+      <w:proofErr w:type="gramEnd"/>
+      <w:r>
+        <w:rPr>
+          <w:rFonts w:ascii="Consolas" w:eastAsia="宋体" w:hAnsi="Consolas" w:cs="Consolas"/>
+          <w:color w:val="3F7F7F"/>
+          <w:kern w:val="0"/>
+          <w:sz w:val="23"/>
+          <w:szCs w:val="23"/>
+        </w:rPr>
+        <w:t>-proxy</w:t>
+      </w:r>
+      <w:proofErr w:type="spellEnd"/>
+      <w:r>
+        <w:rPr>
+          <w:rFonts w:ascii="Consolas" w:eastAsia="宋体" w:hAnsi="Consolas" w:cs="Consolas"/>
+          <w:color w:val="3F7F7F"/>
+          <w:kern w:val="0"/>
+          <w:sz w:val="23"/>
+          <w:szCs w:val="23"/>
+        </w:rPr>
+        <w:t>/&gt;</w:t>
+      </w:r>
+    </w:p>
+    <w:p>
+      <w:pPr>
+        <w:widowControl/>
+        <w:pBdr>
+          <w:top w:val="single" w:sz="6" w:space="5" w:color="CCCCCC"/>
+          <w:left w:val="single" w:sz="6" w:space="8" w:color="CCCCCC"/>
+          <w:bottom w:val="single" w:sz="6" w:space="5" w:color="CCCCCC"/>
+          <w:right w:val="single" w:sz="6" w:space="8" w:color="CCCCCC"/>
+        </w:pBdr>
+        <w:shd w:val="clear" w:color="auto" w:fill="F8F8F8"/>
+        <w:tabs>
+          <w:tab w:val="left" w:pos="916"/>
+          <w:tab w:val="left" w:pos="1832"/>
+          <w:tab w:val="left" w:pos="2748"/>
+          <w:tab w:val="left" w:pos="3664"/>
+          <w:tab w:val="left" w:pos="4580"/>
+          <w:tab w:val="left" w:pos="5496"/>
+          <w:tab w:val="left" w:pos="6412"/>
+          <w:tab w:val="left" w:pos="7328"/>
+          <w:tab w:val="left" w:pos="8244"/>
+          <w:tab w:val="left" w:pos="9160"/>
+          <w:tab w:val="left" w:pos="10076"/>
+          <w:tab w:val="left" w:pos="10992"/>
+          <w:tab w:val="left" w:pos="11908"/>
+          <w:tab w:val="left" w:pos="12824"/>
+          <w:tab w:val="left" w:pos="13740"/>
+          <w:tab w:val="left" w:pos="14656"/>
+        </w:tabs>
+        <w:jc w:val="left"/>
+        <w:rPr>
+          <w:rFonts w:ascii="Consolas" w:eastAsia="宋体" w:hAnsi="Consolas" w:cs="Consolas"/>
+          <w:color w:val="000000"/>
+          <w:kern w:val="0"/>
+          <w:sz w:val="23"/>
+          <w:szCs w:val="23"/>
+        </w:rPr>
+      </w:pPr>
+      <w:r>
+        <w:rPr>
+          <w:rFonts w:ascii="Consolas" w:eastAsia="宋体" w:hAnsi="Consolas" w:cs="Consolas"/>
+          <w:color w:val="000000"/>
+          <w:kern w:val="0"/>
+          <w:sz w:val="23"/>
+          <w:szCs w:val="23"/>
+        </w:rPr>
+        <w:t xml:space="preserve">    </w:t>
+      </w:r>
+      <w:r>
+        <w:rPr>
+          <w:rFonts w:ascii="Consolas" w:eastAsia="宋体" w:hAnsi="Consolas" w:cs="Consolas"/>
+          <w:color w:val="3F7F7F"/>
+          <w:kern w:val="0"/>
+          <w:sz w:val="23"/>
+          <w:szCs w:val="23"/>
+        </w:rPr>
+        <w:t>&lt;/bean&gt;</w:t>
+      </w:r>
+    </w:p>
+    <w:p>
+      <w:pPr>
+        <w:widowControl/>
+        <w:pBdr>
+          <w:top w:val="single" w:sz="6" w:space="5" w:color="CCCCCC"/>
+          <w:left w:val="single" w:sz="6" w:space="8" w:color="CCCCCC"/>
+          <w:bottom w:val="single" w:sz="6" w:space="5" w:color="CCCCCC"/>
+          <w:right w:val="single" w:sz="6" w:space="8" w:color="CCCCCC"/>
+        </w:pBdr>
+        <w:shd w:val="clear" w:color="auto" w:fill="F8F8F8"/>
+        <w:tabs>
+          <w:tab w:val="left" w:pos="916"/>
+          <w:tab w:val="left" w:pos="1832"/>
+          <w:tab w:val="left" w:pos="2748"/>
+          <w:tab w:val="left" w:pos="3664"/>
+          <w:tab w:val="left" w:pos="4580"/>
+          <w:tab w:val="left" w:pos="5496"/>
+          <w:tab w:val="left" w:pos="6412"/>
+          <w:tab w:val="left" w:pos="7328"/>
+          <w:tab w:val="left" w:pos="8244"/>
+          <w:tab w:val="left" w:pos="9160"/>
+          <w:tab w:val="left" w:pos="10076"/>
+          <w:tab w:val="left" w:pos="10992"/>
+          <w:tab w:val="left" w:pos="11908"/>
+          <w:tab w:val="left" w:pos="12824"/>
+          <w:tab w:val="left" w:pos="13740"/>
+          <w:tab w:val="left" w:pos="14656"/>
+        </w:tabs>
+        <w:jc w:val="left"/>
+        <w:rPr>
+          <w:rFonts w:ascii="Consolas" w:eastAsia="宋体" w:hAnsi="Consolas" w:cs="Consolas"/>
+          <w:color w:val="000000"/>
+          <w:kern w:val="0"/>
+          <w:sz w:val="23"/>
+          <w:szCs w:val="23"/>
+        </w:rPr>
+      </w:pPr>
+    </w:p>
+    <w:p>
+      <w:pPr>
+        <w:widowControl/>
+        <w:pBdr>
+          <w:top w:val="single" w:sz="6" w:space="5" w:color="CCCCCC"/>
+          <w:left w:val="single" w:sz="6" w:space="8" w:color="CCCCCC"/>
+          <w:bottom w:val="single" w:sz="6" w:space="5" w:color="CCCCCC"/>
+          <w:right w:val="single" w:sz="6" w:space="8" w:color="CCCCCC"/>
+        </w:pBdr>
+        <w:shd w:val="clear" w:color="auto" w:fill="F8F8F8"/>
+        <w:tabs>
+          <w:tab w:val="left" w:pos="916"/>
+          <w:tab w:val="left" w:pos="1832"/>
+          <w:tab w:val="left" w:pos="2748"/>
+          <w:tab w:val="left" w:pos="3664"/>
+          <w:tab w:val="left" w:pos="4580"/>
+          <w:tab w:val="left" w:pos="5496"/>
+          <w:tab w:val="left" w:pos="6412"/>
+          <w:tab w:val="left" w:pos="7328"/>
+          <w:tab w:val="left" w:pos="8244"/>
+          <w:tab w:val="left" w:pos="9160"/>
+          <w:tab w:val="left" w:pos="10076"/>
+          <w:tab w:val="left" w:pos="10992"/>
+          <w:tab w:val="left" w:pos="11908"/>
+          <w:tab w:val="left" w:pos="12824"/>
+          <w:tab w:val="left" w:pos="13740"/>
+          <w:tab w:val="left" w:pos="14656"/>
+        </w:tabs>
+        <w:jc w:val="left"/>
+        <w:rPr>
+          <w:rFonts w:ascii="Consolas" w:eastAsia="宋体" w:hAnsi="Consolas" w:cs="Consolas"/>
+          <w:color w:val="000000"/>
+          <w:kern w:val="0"/>
+          <w:sz w:val="23"/>
+          <w:szCs w:val="23"/>
+        </w:rPr>
+      </w:pPr>
+      <w:r>
+        <w:rPr>
+          <w:rFonts w:ascii="Consolas" w:eastAsia="宋体" w:hAnsi="Consolas" w:cs="Consolas"/>
+          <w:color w:val="000000"/>
+          <w:kern w:val="0"/>
+          <w:sz w:val="23"/>
+          <w:szCs w:val="23"/>
+        </w:rPr>
+        <w:t xml:space="preserve">    </w:t>
+      </w:r>
+      <w:r>
+        <w:rPr>
+          <w:rFonts w:ascii="Consolas" w:eastAsia="宋体" w:hAnsi="Consolas" w:cs="Consolas"/>
+          <w:color w:val="3F7F7F"/>
+          <w:kern w:val="0"/>
+          <w:sz w:val="23"/>
+          <w:szCs w:val="23"/>
+        </w:rPr>
+        <w:t>&lt;bean</w:t>
+      </w:r>
+      <w:r>
+        <w:rPr>
+          <w:rFonts w:ascii="Consolas" w:eastAsia="宋体" w:hAnsi="Consolas" w:cs="Consolas"/>
+          <w:color w:val="000000"/>
+          <w:kern w:val="0"/>
+          <w:sz w:val="23"/>
+          <w:szCs w:val="23"/>
+        </w:rPr>
+        <w:t xml:space="preserve"> </w:t>
+      </w:r>
+      <w:r>
+        <w:rPr>
+          <w:rFonts w:ascii="Consolas" w:eastAsia="宋体" w:hAnsi="Consolas" w:cs="Consolas"/>
+          <w:color w:val="7F007F"/>
+          <w:kern w:val="0"/>
+          <w:sz w:val="23"/>
+          <w:szCs w:val="23"/>
+        </w:rPr>
+        <w:t>id</w:t>
+      </w:r>
+      <w:r>
+        <w:rPr>
+          <w:rFonts w:ascii="Consolas" w:eastAsia="宋体" w:hAnsi="Consolas" w:cs="Consolas"/>
+          <w:color w:val="000000"/>
+          <w:kern w:val="0"/>
+          <w:sz w:val="23"/>
+          <w:szCs w:val="23"/>
+        </w:rPr>
+        <w:t>=</w:t>
+      </w:r>
+      <w:r>
+        <w:rPr>
+          <w:rFonts w:ascii="Consolas" w:eastAsia="宋体" w:hAnsi="Consolas" w:cs="Consolas"/>
+          <w:color w:val="2A00FF"/>
+          <w:kern w:val="0"/>
+          <w:sz w:val="23"/>
+          <w:szCs w:val="23"/>
+        </w:rPr>
+        <w:t>"foo"</w:t>
+      </w:r>
+      <w:r>
+        <w:rPr>
+          <w:rFonts w:ascii="Consolas" w:eastAsia="宋体" w:hAnsi="Consolas" w:cs="Consolas"/>
+          <w:color w:val="000000"/>
+          <w:kern w:val="0"/>
+          <w:sz w:val="23"/>
+          <w:szCs w:val="23"/>
+        </w:rPr>
+        <w:t xml:space="preserve"> </w:t>
+      </w:r>
+      <w:r>
+        <w:rPr>
+          <w:rFonts w:ascii="Consolas" w:eastAsia="宋体" w:hAnsi="Consolas" w:cs="Consolas"/>
+          <w:color w:val="7F007F"/>
+          <w:kern w:val="0"/>
+          <w:sz w:val="23"/>
+          <w:szCs w:val="23"/>
+        </w:rPr>
+        <w:t>class</w:t>
+      </w:r>
+      <w:r>
+        <w:rPr>
+          <w:rFonts w:ascii="Consolas" w:eastAsia="宋体" w:hAnsi="Consolas" w:cs="Consolas"/>
+          <w:color w:val="000000"/>
+          <w:kern w:val="0"/>
+          <w:sz w:val="23"/>
+          <w:szCs w:val="23"/>
+        </w:rPr>
+        <w:t>=</w:t>
+      </w:r>
+      <w:r>
+        <w:rPr>
+          <w:rFonts w:ascii="Consolas" w:eastAsia="宋体" w:hAnsi="Consolas" w:cs="Consolas"/>
+          <w:color w:val="2A00FF"/>
+          <w:kern w:val="0"/>
+          <w:sz w:val="23"/>
+          <w:szCs w:val="23"/>
+        </w:rPr>
+        <w:t>"</w:t>
+      </w:r>
+      <w:proofErr w:type="spellStart"/>
+      <w:r>
+        <w:rPr>
+          <w:rFonts w:ascii="Consolas" w:eastAsia="宋体" w:hAnsi="Consolas" w:cs="Consolas"/>
+          <w:color w:val="2A00FF"/>
+          <w:kern w:val="0"/>
+          <w:sz w:val="23"/>
+          <w:szCs w:val="23"/>
+        </w:rPr>
+        <w:t>x.y.Foo</w:t>
+      </w:r>
+      <w:proofErr w:type="spellEnd"/>
+      <w:r>
+        <w:rPr>
+          <w:rFonts w:ascii="Consolas" w:eastAsia="宋体" w:hAnsi="Consolas" w:cs="Consolas"/>
+          <w:color w:val="2A00FF"/>
+          <w:kern w:val="0"/>
+          <w:sz w:val="23"/>
+          <w:szCs w:val="23"/>
+        </w:rPr>
+        <w:t>"</w:t>
+      </w:r>
+      <w:r>
+        <w:rPr>
+          <w:rFonts w:ascii="Consolas" w:eastAsia="宋体" w:hAnsi="Consolas" w:cs="Consolas"/>
+          <w:color w:val="3F7F7F"/>
+          <w:kern w:val="0"/>
+          <w:sz w:val="23"/>
+          <w:szCs w:val="23"/>
+        </w:rPr>
+        <w:t>&gt;</w:t>
+      </w:r>
+    </w:p>
+    <w:p>
+      <w:pPr>
+        <w:widowControl/>
+        <w:pBdr>
+          <w:top w:val="single" w:sz="6" w:space="5" w:color="CCCCCC"/>
+          <w:left w:val="single" w:sz="6" w:space="8" w:color="CCCCCC"/>
+          <w:bottom w:val="single" w:sz="6" w:space="5" w:color="CCCCCC"/>
+          <w:right w:val="single" w:sz="6" w:space="8" w:color="CCCCCC"/>
+        </w:pBdr>
+        <w:shd w:val="clear" w:color="auto" w:fill="F8F8F8"/>
+        <w:tabs>
+          <w:tab w:val="left" w:pos="916"/>
+          <w:tab w:val="left" w:pos="1832"/>
+          <w:tab w:val="left" w:pos="2748"/>
+          <w:tab w:val="left" w:pos="3664"/>
+          <w:tab w:val="left" w:pos="4580"/>
+          <w:tab w:val="left" w:pos="5496"/>
+          <w:tab w:val="left" w:pos="6412"/>
+          <w:tab w:val="left" w:pos="7328"/>
+          <w:tab w:val="left" w:pos="8244"/>
+          <w:tab w:val="left" w:pos="9160"/>
+          <w:tab w:val="left" w:pos="10076"/>
+          <w:tab w:val="left" w:pos="10992"/>
+          <w:tab w:val="left" w:pos="11908"/>
+          <w:tab w:val="left" w:pos="12824"/>
+          <w:tab w:val="left" w:pos="13740"/>
+          <w:tab w:val="left" w:pos="14656"/>
+        </w:tabs>
+        <w:jc w:val="left"/>
+        <w:rPr>
+          <w:rFonts w:ascii="Consolas" w:eastAsia="宋体" w:hAnsi="Consolas" w:cs="Consolas"/>
+          <w:color w:val="000000"/>
+          <w:kern w:val="0"/>
+          <w:sz w:val="23"/>
+          <w:szCs w:val="23"/>
+        </w:rPr>
+      </w:pPr>
+      <w:r>
+        <w:rPr>
+          <w:rFonts w:ascii="Consolas" w:eastAsia="宋体" w:hAnsi="Consolas" w:cs="Consolas"/>
+          <w:color w:val="000000"/>
+          <w:kern w:val="0"/>
+          <w:sz w:val="23"/>
+          <w:szCs w:val="23"/>
+        </w:rPr>
+        <w:t xml:space="preserve">        </w:t>
+      </w:r>
+      <w:r>
+        <w:rPr>
+          <w:rFonts w:ascii="Consolas" w:eastAsia="宋体" w:hAnsi="Consolas" w:cs="Consolas"/>
+          <w:color w:val="3F7F7F"/>
+          <w:kern w:val="0"/>
+          <w:sz w:val="23"/>
+          <w:szCs w:val="23"/>
+        </w:rPr>
+        <w:t>&lt;property</w:t>
+      </w:r>
+      <w:r>
+        <w:rPr>
+          <w:rFonts w:ascii="Consolas" w:eastAsia="宋体" w:hAnsi="Consolas" w:cs="Consolas"/>
+          <w:color w:val="000000"/>
+          <w:kern w:val="0"/>
+          <w:sz w:val="23"/>
+          <w:szCs w:val="23"/>
+        </w:rPr>
+        <w:t xml:space="preserve"> </w:t>
+      </w:r>
+      <w:r>
+        <w:rPr>
+          <w:rFonts w:ascii="Consolas" w:eastAsia="宋体" w:hAnsi="Consolas" w:cs="Consolas"/>
+          <w:color w:val="7F007F"/>
+          <w:kern w:val="0"/>
+          <w:sz w:val="23"/>
+          <w:szCs w:val="23"/>
+        </w:rPr>
+        <w:t>name</w:t>
+      </w:r>
+      <w:r>
+        <w:rPr>
+          <w:rFonts w:ascii="Consolas" w:eastAsia="宋体" w:hAnsi="Consolas" w:cs="Consolas"/>
+          <w:color w:val="000000"/>
+          <w:kern w:val="0"/>
+          <w:sz w:val="23"/>
+          <w:szCs w:val="23"/>
+        </w:rPr>
+        <w:t>=</w:t>
+      </w:r>
+      <w:r>
+        <w:rPr>
+          <w:rFonts w:ascii="Consolas" w:eastAsia="宋体" w:hAnsi="Consolas" w:cs="Consolas"/>
+          <w:color w:val="2A00FF"/>
+          <w:kern w:val="0"/>
+          <w:sz w:val="23"/>
+          <w:szCs w:val="23"/>
+        </w:rPr>
+        <w:t>"bar"</w:t>
+      </w:r>
+      <w:r>
+        <w:rPr>
+          <w:rFonts w:ascii="Consolas" w:eastAsia="宋体" w:hAnsi="Consolas" w:cs="Consolas"/>
+          <w:color w:val="000000"/>
+          <w:kern w:val="0"/>
+          <w:sz w:val="23"/>
+          <w:szCs w:val="23"/>
+        </w:rPr>
+        <w:t xml:space="preserve"> </w:t>
+      </w:r>
+      <w:r>
+        <w:rPr>
+          <w:rFonts w:ascii="Consolas" w:eastAsia="宋体" w:hAnsi="Consolas" w:cs="Consolas"/>
+          <w:color w:val="7F007F"/>
+          <w:kern w:val="0"/>
+          <w:sz w:val="23"/>
+          <w:szCs w:val="23"/>
+        </w:rPr>
+        <w:t>ref</w:t>
+      </w:r>
+      <w:r>
+        <w:rPr>
+          <w:rFonts w:ascii="Consolas" w:eastAsia="宋体" w:hAnsi="Consolas" w:cs="Consolas"/>
+          <w:color w:val="000000"/>
+          <w:kern w:val="0"/>
+          <w:sz w:val="23"/>
+          <w:szCs w:val="23"/>
+        </w:rPr>
+        <w:t>=</w:t>
+      </w:r>
+      <w:r>
+        <w:rPr>
+          <w:rFonts w:ascii="Consolas" w:eastAsia="宋体" w:hAnsi="Consolas" w:cs="Consolas"/>
+          <w:color w:val="2A00FF"/>
+          <w:kern w:val="0"/>
+          <w:sz w:val="23"/>
+          <w:szCs w:val="23"/>
+        </w:rPr>
+        <w:t>"bar"</w:t>
+      </w:r>
+      <w:r>
+        <w:rPr>
+          <w:rFonts w:ascii="Consolas" w:eastAsia="宋体" w:hAnsi="Consolas" w:cs="Consolas"/>
+          <w:color w:val="3F7F7F"/>
+          <w:kern w:val="0"/>
+          <w:sz w:val="23"/>
+          <w:szCs w:val="23"/>
+        </w:rPr>
+        <w:t>/&gt;</w:t>
+      </w:r>
+    </w:p>
+    <w:p>
+      <w:pPr>
+        <w:widowControl/>
+        <w:pBdr>
+          <w:top w:val="single" w:sz="6" w:space="5" w:color="CCCCCC"/>
+          <w:left w:val="single" w:sz="6" w:space="8" w:color="CCCCCC"/>
+          <w:bottom w:val="single" w:sz="6" w:space="5" w:color="CCCCCC"/>
+          <w:right w:val="single" w:sz="6" w:space="8" w:color="CCCCCC"/>
+        </w:pBdr>
+        <w:shd w:val="clear" w:color="auto" w:fill="F8F8F8"/>
+        <w:tabs>
+          <w:tab w:val="left" w:pos="916"/>
+          <w:tab w:val="left" w:pos="1832"/>
+          <w:tab w:val="left" w:pos="2748"/>
+          <w:tab w:val="left" w:pos="3664"/>
+          <w:tab w:val="left" w:pos="4580"/>
+          <w:tab w:val="left" w:pos="5496"/>
+          <w:tab w:val="left" w:pos="6412"/>
+          <w:tab w:val="left" w:pos="7328"/>
+          <w:tab w:val="left" w:pos="8244"/>
+          <w:tab w:val="left" w:pos="9160"/>
+          <w:tab w:val="left" w:pos="10076"/>
+          <w:tab w:val="left" w:pos="10992"/>
+          <w:tab w:val="left" w:pos="11908"/>
+          <w:tab w:val="left" w:pos="12824"/>
+          <w:tab w:val="left" w:pos="13740"/>
+          <w:tab w:val="left" w:pos="14656"/>
+        </w:tabs>
+        <w:jc w:val="left"/>
+        <w:rPr>
+          <w:rFonts w:ascii="Consolas" w:eastAsia="宋体" w:hAnsi="Consolas" w:cs="Consolas"/>
+          <w:color w:val="000000"/>
+          <w:kern w:val="0"/>
+          <w:sz w:val="23"/>
+          <w:szCs w:val="23"/>
+        </w:rPr>
+      </w:pPr>
+      <w:r>
+        <w:rPr>
+          <w:rFonts w:ascii="Consolas" w:eastAsia="宋体" w:hAnsi="Consolas" w:cs="Consolas"/>
+          <w:color w:val="000000"/>
+          <w:kern w:val="0"/>
+          <w:sz w:val="23"/>
+          <w:szCs w:val="23"/>
+        </w:rPr>
+        <w:t xml:space="preserve">    </w:t>
+      </w:r>
+      <w:r>
+        <w:rPr>
+          <w:rFonts w:ascii="Consolas" w:eastAsia="宋体" w:hAnsi="Consolas" w:cs="Consolas"/>
+          <w:color w:val="3F7F7F"/>
+          <w:kern w:val="0"/>
+          <w:sz w:val="23"/>
+          <w:szCs w:val="23"/>
+        </w:rPr>
+        <w:t>&lt;/bean&gt;</w:t>
+      </w:r>
+    </w:p>
+    <w:p>
+      <w:pPr>
+        <w:widowControl/>
+        <w:pBdr>
+          <w:top w:val="single" w:sz="6" w:space="5" w:color="CCCCCC"/>
+          <w:left w:val="single" w:sz="6" w:space="8" w:color="CCCCCC"/>
+          <w:bottom w:val="single" w:sz="6" w:space="5" w:color="CCCCCC"/>
+          <w:right w:val="single" w:sz="6" w:space="8" w:color="CCCCCC"/>
+        </w:pBdr>
+        <w:shd w:val="clear" w:color="auto" w:fill="F8F8F8"/>
+        <w:tabs>
+          <w:tab w:val="left" w:pos="916"/>
+          <w:tab w:val="left" w:pos="1832"/>
+          <w:tab w:val="left" w:pos="2748"/>
+          <w:tab w:val="left" w:pos="3664"/>
+          <w:tab w:val="left" w:pos="4580"/>
+          <w:tab w:val="left" w:pos="5496"/>
+          <w:tab w:val="left" w:pos="6412"/>
+          <w:tab w:val="left" w:pos="7328"/>
+          <w:tab w:val="left" w:pos="8244"/>
+          <w:tab w:val="left" w:pos="9160"/>
+          <w:tab w:val="left" w:pos="10076"/>
+          <w:tab w:val="left" w:pos="10992"/>
+          <w:tab w:val="left" w:pos="11908"/>
+          <w:tab w:val="left" w:pos="12824"/>
+          <w:tab w:val="left" w:pos="13740"/>
+          <w:tab w:val="left" w:pos="14656"/>
+        </w:tabs>
+        <w:jc w:val="left"/>
+        <w:rPr>
+          <w:rFonts w:ascii="Consolas" w:eastAsia="宋体" w:hAnsi="Consolas" w:cs="Consolas"/>
+          <w:color w:val="000000"/>
+          <w:kern w:val="0"/>
+          <w:sz w:val="23"/>
+          <w:szCs w:val="23"/>
+        </w:rPr>
+      </w:pPr>
+    </w:p>
+    <w:p>
+      <w:pPr>
+        <w:widowControl/>
+        <w:pBdr>
+          <w:top w:val="single" w:sz="6" w:space="5" w:color="CCCCCC"/>
+          <w:left w:val="single" w:sz="6" w:space="8" w:color="CCCCCC"/>
+          <w:bottom w:val="single" w:sz="6" w:space="5" w:color="CCCCCC"/>
+          <w:right w:val="single" w:sz="6" w:space="8" w:color="CCCCCC"/>
+        </w:pBdr>
+        <w:shd w:val="clear" w:color="auto" w:fill="F8F8F8"/>
+        <w:tabs>
+          <w:tab w:val="left" w:pos="916"/>
+          <w:tab w:val="left" w:pos="1832"/>
+          <w:tab w:val="left" w:pos="2748"/>
+          <w:tab w:val="left" w:pos="3664"/>
+          <w:tab w:val="left" w:pos="4580"/>
+          <w:tab w:val="left" w:pos="5496"/>
+          <w:tab w:val="left" w:pos="6412"/>
+          <w:tab w:val="left" w:pos="7328"/>
+          <w:tab w:val="left" w:pos="8244"/>
+          <w:tab w:val="left" w:pos="9160"/>
+          <w:tab w:val="left" w:pos="10076"/>
+          <w:tab w:val="left" w:pos="10992"/>
+          <w:tab w:val="left" w:pos="11908"/>
+          <w:tab w:val="left" w:pos="12824"/>
+          <w:tab w:val="left" w:pos="13740"/>
+          <w:tab w:val="left" w:pos="14656"/>
+        </w:tabs>
+        <w:jc w:val="left"/>
+        <w:rPr>
+          <w:rFonts w:ascii="Consolas" w:eastAsia="宋体" w:hAnsi="Consolas" w:cs="Consolas"/>
+          <w:color w:val="000000"/>
+          <w:kern w:val="0"/>
+          <w:sz w:val="23"/>
+          <w:szCs w:val="23"/>
+        </w:rPr>
+      </w:pPr>
+      <w:r>
+        <w:rPr>
+          <w:rFonts w:ascii="Consolas" w:eastAsia="宋体" w:hAnsi="Consolas" w:cs="Consolas"/>
+          <w:color w:val="3F7F7F"/>
+          <w:kern w:val="0"/>
+          <w:sz w:val="23"/>
+          <w:szCs w:val="23"/>
+        </w:rPr>
+        <w:t>&lt;/beans&gt;</w:t>
+      </w:r>
+    </w:p>
+    <w:p>
+      <w:pPr>
+        <w:rPr>
+          <w:rFonts w:ascii="微软雅黑" w:eastAsia="微软雅黑" w:hAnsi="微软雅黑" w:cs="Helvetica" w:hint="eastAsia"/>
+          <w:color w:val="333333"/>
+          <w:szCs w:val="21"/>
+        </w:rPr>
+      </w:pPr>
+    </w:p>
+    <w:p>
       <w:r>
         <w:rPr>
           <w:noProof/>
@@ -30778,6 +33210,1917 @@
           </wp:inline>
         </w:drawing>
       </w:r>
+    </w:p>
+    <w:p>
+      <w:pPr>
+        <w:pStyle w:val="2"/>
+        <w:spacing w:before="600" w:beforeAutospacing="0" w:after="150" w:afterAutospacing="0"/>
+        <w:ind w:left="-240"/>
+        <w:rPr>
+          <w:rFonts w:ascii="Helvetica" w:hAnsi="Helvetica" w:cs="Helvetica"/>
+          <w:color w:val="000000"/>
+        </w:rPr>
+      </w:pPr>
+      <w:r>
+        <w:rPr>
+          <w:rFonts w:ascii="Helvetica" w:hAnsi="Helvetica" w:cs="Helvetica"/>
+          <w:color w:val="000000"/>
+        </w:rPr>
+        <w:t>5.6 Customizing the nature of a bean</w:t>
+      </w:r>
+    </w:p>
+    <w:p>
+      <w:pPr>
+        <w:pStyle w:val="3"/>
+        <w:spacing w:before="600" w:after="150"/>
+        <w:ind w:left="-240"/>
+        <w:rPr>
+          <w:rFonts w:ascii="Helvetica" w:hAnsi="Helvetica" w:cs="Helvetica"/>
+          <w:color w:val="000000"/>
+          <w:sz w:val="30"/>
+          <w:szCs w:val="30"/>
+        </w:rPr>
+      </w:pPr>
+      <w:r>
+        <w:rPr>
+          <w:rFonts w:ascii="Helvetica" w:hAnsi="Helvetica" w:cs="Helvetica"/>
+          <w:color w:val="000000"/>
+          <w:sz w:val="30"/>
+          <w:szCs w:val="30"/>
+        </w:rPr>
+        <w:t>5.6.1 Lifecycle callbacks</w:t>
+      </w:r>
+      <w:r>
+        <w:rPr>
+          <w:rFonts w:ascii="Helvetica" w:hAnsi="Helvetica" w:cs="Helvetica"/>
+          <w:color w:val="000000"/>
+          <w:sz w:val="30"/>
+          <w:szCs w:val="30"/>
+        </w:rPr>
+        <w:t>(</w:t>
+      </w:r>
+      <w:r>
+        <w:rPr>
+          <w:rFonts w:ascii="Helvetica" w:hAnsi="Helvetica" w:cs="Helvetica" w:hint="eastAsia"/>
+          <w:color w:val="000000"/>
+          <w:sz w:val="30"/>
+          <w:szCs w:val="30"/>
+        </w:rPr>
+        <w:t>生命周期</w:t>
+      </w:r>
+      <w:r>
+        <w:rPr>
+          <w:rFonts w:ascii="Helvetica" w:hAnsi="Helvetica" w:cs="Helvetica"/>
+          <w:color w:val="000000"/>
+          <w:sz w:val="30"/>
+          <w:szCs w:val="30"/>
+        </w:rPr>
+        <w:t>回调</w:t>
+      </w:r>
+      <w:r>
+        <w:rPr>
+          <w:rFonts w:ascii="Helvetica" w:hAnsi="Helvetica" w:cs="Helvetica" w:hint="eastAsia"/>
+          <w:color w:val="000000"/>
+          <w:sz w:val="30"/>
+          <w:szCs w:val="30"/>
+        </w:rPr>
+        <w:t>)</w:t>
+      </w:r>
+    </w:p>
+    <w:p>
+      <w:pPr>
+        <w:rPr>
+          <w:rFonts w:ascii="微软雅黑" w:eastAsia="微软雅黑" w:hAnsi="微软雅黑" w:cs="Helvetica" w:hint="eastAsia"/>
+          <w:color w:val="333333"/>
+          <w:szCs w:val="21"/>
+        </w:rPr>
+      </w:pPr>
+      <w:r>
+        <w:rPr>
+          <w:rFonts w:ascii="微软雅黑" w:eastAsia="微软雅黑" w:hAnsi="微软雅黑" w:cs="Helvetica" w:hint="eastAsia"/>
+          <w:color w:val="333333"/>
+          <w:szCs w:val="21"/>
+        </w:rPr>
+        <w:t>管理</w:t>
+      </w:r>
+      <w:r>
+        <w:rPr>
+          <w:rFonts w:ascii="微软雅黑" w:eastAsia="微软雅黑" w:hAnsi="微软雅黑" w:cs="Helvetica"/>
+          <w:color w:val="333333"/>
+          <w:szCs w:val="21"/>
+        </w:rPr>
+        <w:t>容器的</w:t>
+      </w:r>
+      <w:r>
+        <w:rPr>
+          <w:rFonts w:ascii="微软雅黑" w:eastAsia="微软雅黑" w:hAnsi="微软雅黑" w:cs="Helvetica" w:hint="eastAsia"/>
+          <w:color w:val="333333"/>
+          <w:szCs w:val="21"/>
+        </w:rPr>
+        <w:t>生命周期</w:t>
+      </w:r>
+      <w:r>
+        <w:rPr>
+          <w:rFonts w:ascii="微软雅黑" w:eastAsia="微软雅黑" w:hAnsi="微软雅黑" w:cs="Helvetica"/>
+          <w:color w:val="333333"/>
+          <w:szCs w:val="21"/>
+        </w:rPr>
+        <w:t>，可以通过</w:t>
+      </w:r>
+      <w:r>
+        <w:rPr>
+          <w:rFonts w:ascii="微软雅黑" w:eastAsia="微软雅黑" w:hAnsi="微软雅黑" w:cs="Helvetica"/>
+          <w:color w:val="333333"/>
+          <w:szCs w:val="21"/>
+        </w:rPr>
+        <w:t>Spring</w:t>
+      </w:r>
+      <w:r>
+        <w:t> </w:t>
+      </w:r>
+      <w:proofErr w:type="spellStart"/>
+      <w:r>
+        <w:rPr>
+          <w:rFonts w:cs="Helvetica"/>
+          <w:color w:val="333333"/>
+        </w:rPr>
+        <w:t>InitializingBean</w:t>
+      </w:r>
+      <w:proofErr w:type="spellEnd"/>
+      <w:r>
+        <w:t> </w:t>
+      </w:r>
+      <w:r>
+        <w:rPr>
+          <w:rFonts w:ascii="微软雅黑" w:eastAsia="微软雅黑" w:hAnsi="微软雅黑" w:cs="Helvetica" w:hint="eastAsia"/>
+          <w:color w:val="333333"/>
+          <w:szCs w:val="21"/>
+        </w:rPr>
+        <w:t>和</w:t>
+      </w:r>
+      <w:r>
+        <w:t> </w:t>
+      </w:r>
+      <w:proofErr w:type="spellStart"/>
+      <w:r>
+        <w:rPr>
+          <w:rFonts w:cs="Helvetica"/>
+          <w:color w:val="333333"/>
+        </w:rPr>
+        <w:t>DisposableBean</w:t>
+      </w:r>
+      <w:proofErr w:type="spellEnd"/>
+      <w:r>
+        <w:rPr>
+          <w:rFonts w:hint="eastAsia"/>
+        </w:rPr>
+        <w:t>的</w:t>
+      </w:r>
+      <w:proofErr w:type="spellStart"/>
+      <w:r>
+        <w:rPr>
+          <w:rFonts w:ascii="微软雅黑" w:eastAsia="微软雅黑" w:hAnsi="微软雅黑" w:cs="Helvetica"/>
+          <w:color w:val="333333"/>
+          <w:szCs w:val="21"/>
+        </w:rPr>
+        <w:t>afterPropertiesSet</w:t>
+      </w:r>
+      <w:proofErr w:type="spellEnd"/>
+      <w:r>
+        <w:rPr>
+          <w:rFonts w:ascii="微软雅黑" w:eastAsia="微软雅黑" w:hAnsi="微软雅黑" w:cs="Helvetica"/>
+          <w:color w:val="333333"/>
+          <w:szCs w:val="21"/>
+        </w:rPr>
+        <w:t>()</w:t>
+      </w:r>
+      <w:r>
+        <w:rPr>
+          <w:rFonts w:ascii="微软雅黑" w:eastAsia="微软雅黑" w:hAnsi="微软雅黑" w:cs="Helvetica" w:hint="eastAsia"/>
+          <w:color w:val="333333"/>
+          <w:szCs w:val="21"/>
+        </w:rPr>
+        <w:t>和</w:t>
+      </w:r>
+      <w:r>
+        <w:rPr>
+          <w:rFonts w:ascii="微软雅黑" w:eastAsia="微软雅黑" w:hAnsi="微软雅黑" w:cs="Helvetica"/>
+          <w:color w:val="333333"/>
+          <w:szCs w:val="21"/>
+        </w:rPr>
+        <w:t>destroy()</w:t>
+      </w:r>
+      <w:r>
+        <w:rPr>
+          <w:rFonts w:ascii="微软雅黑" w:eastAsia="微软雅黑" w:hAnsi="微软雅黑" w:cs="Helvetica" w:hint="eastAsia"/>
+          <w:color w:val="333333"/>
+          <w:szCs w:val="21"/>
+        </w:rPr>
+        <w:t>去</w:t>
+      </w:r>
+      <w:r>
+        <w:rPr>
+          <w:rFonts w:ascii="微软雅黑" w:eastAsia="微软雅黑" w:hAnsi="微软雅黑" w:cs="Helvetica"/>
+          <w:color w:val="333333"/>
+          <w:szCs w:val="21"/>
+        </w:rPr>
+        <w:t>初始化到破坏的整个生命周期的实现。</w:t>
+      </w:r>
+    </w:p>
+    <w:p>
+      <w:pPr>
+        <w:pStyle w:val="4"/>
+        <w:spacing w:before="450" w:after="150"/>
+        <w:ind w:left="-240"/>
+        <w:rPr>
+          <w:rFonts w:ascii="Helvetica" w:hAnsi="Helvetica" w:cs="Helvetica"/>
+          <w:color w:val="000000"/>
+          <w:sz w:val="27"/>
+          <w:szCs w:val="27"/>
+        </w:rPr>
+      </w:pPr>
+      <w:r>
+        <w:rPr>
+          <w:rFonts w:ascii="Helvetica" w:hAnsi="Helvetica" w:cs="Helvetica"/>
+          <w:color w:val="000000"/>
+          <w:sz w:val="27"/>
+          <w:szCs w:val="27"/>
+        </w:rPr>
+        <w:t>Initialization callbacks</w:t>
+      </w:r>
+    </w:p>
+    <w:p>
+      <w:pPr>
+        <w:rPr>
+          <w:rFonts w:ascii="微软雅黑" w:eastAsia="微软雅黑" w:hAnsi="微软雅黑" w:cs="Helvetica"/>
+          <w:color w:val="333333"/>
+          <w:szCs w:val="21"/>
+        </w:rPr>
+      </w:pPr>
+      <w:r>
+        <w:rPr>
+          <w:rFonts w:ascii="微软雅黑" w:eastAsia="微软雅黑" w:hAnsi="微软雅黑" w:cs="Helvetica" w:hint="eastAsia"/>
+          <w:color w:val="333333"/>
+          <w:szCs w:val="21"/>
+        </w:rPr>
+        <w:t>在所有</w:t>
+      </w:r>
+      <w:r>
+        <w:rPr>
+          <w:rFonts w:ascii="微软雅黑" w:eastAsia="微软雅黑" w:hAnsi="微软雅黑" w:cs="Helvetica"/>
+          <w:color w:val="333333"/>
+          <w:szCs w:val="21"/>
+        </w:rPr>
+        <w:t>成员到位后，</w:t>
+      </w:r>
+      <w:proofErr w:type="spellStart"/>
+      <w:r>
+        <w:rPr>
+          <w:rFonts w:ascii="微软雅黑" w:eastAsia="微软雅黑" w:hAnsi="微软雅黑" w:cs="Helvetica"/>
+          <w:color w:val="333333"/>
+          <w:szCs w:val="21"/>
+        </w:rPr>
+        <w:t>org.springframework.beans.factory.InitializingBean</w:t>
+      </w:r>
+      <w:proofErr w:type="spellEnd"/>
+      <w:r>
+        <w:rPr>
+          <w:rFonts w:ascii="微软雅黑" w:eastAsia="微软雅黑" w:hAnsi="微软雅黑" w:cs="Helvetica" w:hint="eastAsia"/>
+          <w:color w:val="333333"/>
+          <w:szCs w:val="21"/>
+        </w:rPr>
+        <w:t>就</w:t>
+      </w:r>
+      <w:r>
+        <w:rPr>
+          <w:rFonts w:ascii="微软雅黑" w:eastAsia="微软雅黑" w:hAnsi="微软雅黑" w:cs="Helvetica"/>
+          <w:color w:val="333333"/>
+          <w:szCs w:val="21"/>
+        </w:rPr>
+        <w:t>可以开始初始化工作，它只提供了唯一的方法</w:t>
+      </w:r>
+    </w:p>
+    <w:p>
+      <w:pPr>
+        <w:pStyle w:val="HTML0"/>
+        <w:pBdr>
+          <w:top w:val="single" w:sz="6" w:space="5" w:color="CCCCCC"/>
+          <w:left w:val="single" w:sz="6" w:space="8" w:color="CCCCCC"/>
+          <w:bottom w:val="single" w:sz="6" w:space="5" w:color="CCCCCC"/>
+          <w:right w:val="single" w:sz="6" w:space="8" w:color="CCCCCC"/>
+        </w:pBdr>
+        <w:shd w:val="clear" w:color="auto" w:fill="F8F8F8"/>
+        <w:rPr>
+          <w:rFonts w:ascii="微软雅黑" w:eastAsia="微软雅黑" w:hAnsi="微软雅黑" w:cs="Helvetica" w:hint="eastAsia"/>
+          <w:color w:val="333333"/>
+          <w:kern w:val="2"/>
+          <w:sz w:val="21"/>
+          <w:szCs w:val="21"/>
+        </w:rPr>
+      </w:pPr>
+      <w:proofErr w:type="gramStart"/>
+      <w:r>
+        <w:rPr>
+          <w:rFonts w:ascii="微软雅黑" w:eastAsia="微软雅黑" w:hAnsi="微软雅黑" w:cs="Helvetica"/>
+          <w:color w:val="333333"/>
+          <w:kern w:val="2"/>
+          <w:sz w:val="21"/>
+          <w:szCs w:val="21"/>
+        </w:rPr>
+        <w:t>void</w:t>
+      </w:r>
+      <w:proofErr w:type="gramEnd"/>
+      <w:r>
+        <w:rPr>
+          <w:rFonts w:ascii="微软雅黑" w:eastAsia="微软雅黑" w:hAnsi="微软雅黑" w:cs="Helvetica"/>
+          <w:color w:val="333333"/>
+          <w:kern w:val="2"/>
+          <w:sz w:val="21"/>
+          <w:szCs w:val="21"/>
+        </w:rPr>
+        <w:t xml:space="preserve"> </w:t>
+      </w:r>
+      <w:proofErr w:type="spellStart"/>
+      <w:r>
+        <w:rPr>
+          <w:rFonts w:ascii="微软雅黑" w:eastAsia="微软雅黑" w:hAnsi="微软雅黑" w:cs="Helvetica"/>
+          <w:color w:val="333333"/>
+          <w:kern w:val="2"/>
+          <w:sz w:val="21"/>
+          <w:szCs w:val="21"/>
+        </w:rPr>
+        <w:t>afterPropertiesSet</w:t>
+      </w:r>
+      <w:proofErr w:type="spellEnd"/>
+      <w:r>
+        <w:rPr>
+          <w:rFonts w:ascii="微软雅黑" w:eastAsia="微软雅黑" w:hAnsi="微软雅黑" w:cs="Helvetica"/>
+          <w:color w:val="333333"/>
+          <w:kern w:val="2"/>
+          <w:sz w:val="21"/>
+          <w:szCs w:val="21"/>
+        </w:rPr>
+        <w:t>() throws Exception;</w:t>
+      </w:r>
+    </w:p>
+    <w:p>
+      <w:pPr>
+        <w:rPr>
+          <w:rFonts w:ascii="微软雅黑" w:eastAsia="微软雅黑" w:hAnsi="微软雅黑" w:cs="Helvetica"/>
+          <w:color w:val="333333"/>
+          <w:szCs w:val="21"/>
+        </w:rPr>
+      </w:pPr>
+      <w:r>
+        <w:rPr>
+          <w:rFonts w:ascii="微软雅黑" w:eastAsia="微软雅黑" w:hAnsi="微软雅黑" w:cs="Helvetica"/>
+          <w:color w:val="333333"/>
+          <w:szCs w:val="21"/>
+        </w:rPr>
+        <w:t>Spring虽然可以通过</w:t>
+      </w:r>
+      <w:proofErr w:type="spellStart"/>
+      <w:r>
+        <w:rPr>
+          <w:rFonts w:ascii="微软雅黑" w:eastAsia="微软雅黑" w:hAnsi="微软雅黑" w:cs="Helvetica"/>
+          <w:color w:val="333333"/>
+          <w:szCs w:val="21"/>
+        </w:rPr>
+        <w:t>InitializingBean</w:t>
+      </w:r>
+      <w:proofErr w:type="spellEnd"/>
+      <w:r>
+        <w:rPr>
+          <w:rFonts w:ascii="微软雅黑" w:eastAsia="微软雅黑" w:hAnsi="微软雅黑" w:cs="Helvetica"/>
+          <w:color w:val="333333"/>
+          <w:szCs w:val="21"/>
+        </w:rPr>
+        <w:t xml:space="preserve">完成一个bean初始化后对这个bean的回调，但是这种方式要求bean实现 </w:t>
+      </w:r>
+      <w:proofErr w:type="spellStart"/>
+      <w:r>
+        <w:rPr>
+          <w:rFonts w:ascii="微软雅黑" w:eastAsia="微软雅黑" w:hAnsi="微软雅黑" w:cs="Helvetica"/>
+          <w:color w:val="333333"/>
+          <w:szCs w:val="21"/>
+        </w:rPr>
+        <w:t>InitializingBean</w:t>
+      </w:r>
+      <w:proofErr w:type="spellEnd"/>
+      <w:r>
+        <w:rPr>
+          <w:rFonts w:ascii="微软雅黑" w:eastAsia="微软雅黑" w:hAnsi="微软雅黑" w:cs="Helvetica"/>
+          <w:color w:val="333333"/>
+          <w:szCs w:val="21"/>
+        </w:rPr>
+        <w:t>接口。</w:t>
+      </w:r>
+      <w:proofErr w:type="gramStart"/>
+      <w:r>
+        <w:rPr>
+          <w:rFonts w:ascii="微软雅黑" w:eastAsia="微软雅黑" w:hAnsi="微软雅黑" w:cs="Helvetica"/>
+          <w:color w:val="333333"/>
+          <w:szCs w:val="21"/>
+        </w:rPr>
+        <w:t>一</w:t>
+      </w:r>
+      <w:proofErr w:type="gramEnd"/>
+      <w:r>
+        <w:rPr>
+          <w:rFonts w:ascii="微软雅黑" w:eastAsia="微软雅黑" w:hAnsi="微软雅黑" w:cs="Helvetica"/>
+          <w:color w:val="333333"/>
+          <w:szCs w:val="21"/>
+        </w:rPr>
+        <w:t>但bean实现了</w:t>
+      </w:r>
+      <w:proofErr w:type="spellStart"/>
+      <w:r>
+        <w:rPr>
+          <w:rFonts w:ascii="微软雅黑" w:eastAsia="微软雅黑" w:hAnsi="微软雅黑" w:cs="Helvetica"/>
+          <w:color w:val="333333"/>
+          <w:szCs w:val="21"/>
+        </w:rPr>
+        <w:t>InitializingBean</w:t>
+      </w:r>
+      <w:proofErr w:type="spellEnd"/>
+      <w:r>
+        <w:rPr>
+          <w:rFonts w:ascii="微软雅黑" w:eastAsia="微软雅黑" w:hAnsi="微软雅黑" w:cs="Helvetica"/>
+          <w:color w:val="333333"/>
+          <w:szCs w:val="21"/>
+        </w:rPr>
+        <w:t>接口，那么这个bean的代码就和Spring耦合到一起 了。通常情况下我不鼓励bean直接实现</w:t>
+      </w:r>
+      <w:proofErr w:type="spellStart"/>
+      <w:r>
+        <w:rPr>
+          <w:rFonts w:ascii="微软雅黑" w:eastAsia="微软雅黑" w:hAnsi="微软雅黑" w:cs="Helvetica"/>
+          <w:color w:val="333333"/>
+          <w:szCs w:val="21"/>
+        </w:rPr>
+        <w:t>InitializingBean</w:t>
+      </w:r>
+      <w:proofErr w:type="spellEnd"/>
+      <w:r>
+        <w:rPr>
+          <w:rFonts w:ascii="微软雅黑" w:eastAsia="微软雅黑" w:hAnsi="微软雅黑" w:cs="Helvetica"/>
+          <w:color w:val="333333"/>
+          <w:szCs w:val="21"/>
+        </w:rPr>
+        <w:t>，可以使用Spring提供的</w:t>
+      </w:r>
+      <w:proofErr w:type="spellStart"/>
+      <w:r>
+        <w:rPr>
+          <w:rFonts w:ascii="微软雅黑" w:eastAsia="微软雅黑" w:hAnsi="微软雅黑" w:cs="Helvetica"/>
+          <w:color w:val="333333"/>
+          <w:szCs w:val="21"/>
+        </w:rPr>
+        <w:t>init</w:t>
+      </w:r>
+      <w:proofErr w:type="spellEnd"/>
+      <w:r>
+        <w:rPr>
+          <w:rFonts w:ascii="微软雅黑" w:eastAsia="微软雅黑" w:hAnsi="微软雅黑" w:cs="Helvetica"/>
+          <w:color w:val="333333"/>
+          <w:szCs w:val="21"/>
+        </w:rPr>
+        <w:t>-method的功能来执行一个bean 子定义</w:t>
+      </w:r>
+      <w:r>
+        <w:rPr>
+          <w:rFonts w:ascii="微软雅黑" w:eastAsia="微软雅黑" w:hAnsi="微软雅黑" w:cs="Helvetica"/>
+          <w:color w:val="333333"/>
+          <w:szCs w:val="21"/>
+        </w:rPr>
+        <w:lastRenderedPageBreak/>
+        <w:t>的初始化方</w:t>
+      </w:r>
+      <w:r>
+        <w:rPr>
+          <w:rFonts w:ascii="微软雅黑" w:eastAsia="微软雅黑" w:hAnsi="微软雅黑" w:cs="Helvetica" w:hint="eastAsia"/>
+          <w:color w:val="333333"/>
+          <w:szCs w:val="21"/>
+        </w:rPr>
+        <w:t>或者</w:t>
+      </w:r>
+      <w:hyperlink r:id="rId12" w:anchor="beans-postconstruct-and-predestroy-annotations" w:tooltip="5.9.7 @PostConstruct and @PreDestroy" w:history="1">
+        <w:r>
+          <w:rPr>
+            <w:rFonts w:ascii="微软雅黑" w:eastAsia="微软雅黑" w:hAnsi="微软雅黑" w:cs="Helvetica"/>
+            <w:color w:val="333333"/>
+            <w:szCs w:val="21"/>
+          </w:rPr>
+          <w:t>@PostConstruct</w:t>
+        </w:r>
+      </w:hyperlink>
+    </w:p>
+    <w:p>
+      <w:pPr>
+        <w:pStyle w:val="HTML0"/>
+        <w:pBdr>
+          <w:top w:val="single" w:sz="6" w:space="5" w:color="CCCCCC"/>
+          <w:left w:val="single" w:sz="6" w:space="8" w:color="CCCCCC"/>
+          <w:bottom w:val="single" w:sz="6" w:space="5" w:color="CCCCCC"/>
+          <w:right w:val="single" w:sz="6" w:space="8" w:color="CCCCCC"/>
+        </w:pBdr>
+        <w:shd w:val="clear" w:color="auto" w:fill="F8F8F8"/>
+        <w:rPr>
+          <w:rFonts w:ascii="Consolas" w:hAnsi="Consolas" w:cs="Consolas"/>
+          <w:color w:val="000000"/>
+          <w:sz w:val="23"/>
+          <w:szCs w:val="23"/>
+        </w:rPr>
+      </w:pPr>
+      <w:r>
+        <w:rPr>
+          <w:rStyle w:val="hl-tag"/>
+          <w:rFonts w:ascii="Consolas" w:hAnsi="Consolas" w:cs="Consolas"/>
+          <w:color w:val="3F7F7F"/>
+          <w:sz w:val="23"/>
+          <w:szCs w:val="23"/>
+        </w:rPr>
+        <w:t>&lt;bean</w:t>
+      </w:r>
+      <w:r>
+        <w:rPr>
+          <w:rFonts w:ascii="Consolas" w:hAnsi="Consolas" w:cs="Consolas"/>
+          <w:color w:val="000000"/>
+          <w:sz w:val="23"/>
+          <w:szCs w:val="23"/>
+        </w:rPr>
+        <w:t xml:space="preserve"> </w:t>
+      </w:r>
+      <w:r>
+        <w:rPr>
+          <w:rStyle w:val="hl-attribute"/>
+          <w:rFonts w:ascii="Consolas" w:hAnsi="Consolas" w:cs="Consolas"/>
+          <w:color w:val="7F007F"/>
+          <w:sz w:val="23"/>
+          <w:szCs w:val="23"/>
+        </w:rPr>
+        <w:t>id</w:t>
+      </w:r>
+      <w:r>
+        <w:rPr>
+          <w:rFonts w:ascii="Consolas" w:hAnsi="Consolas" w:cs="Consolas"/>
+          <w:color w:val="000000"/>
+          <w:sz w:val="23"/>
+          <w:szCs w:val="23"/>
+        </w:rPr>
+        <w:t>=</w:t>
+      </w:r>
+      <w:r>
+        <w:rPr>
+          <w:rStyle w:val="hl-value"/>
+          <w:rFonts w:ascii="Consolas" w:hAnsi="Consolas" w:cs="Consolas"/>
+          <w:color w:val="2A00FF"/>
+          <w:sz w:val="23"/>
+          <w:szCs w:val="23"/>
+        </w:rPr>
+        <w:t>"</w:t>
+      </w:r>
+      <w:proofErr w:type="spellStart"/>
+      <w:r>
+        <w:rPr>
+          <w:rStyle w:val="hl-value"/>
+          <w:rFonts w:ascii="Consolas" w:hAnsi="Consolas" w:cs="Consolas"/>
+          <w:color w:val="2A00FF"/>
+          <w:sz w:val="23"/>
+          <w:szCs w:val="23"/>
+        </w:rPr>
+        <w:t>exampleInitBean</w:t>
+      </w:r>
+      <w:proofErr w:type="spellEnd"/>
+      <w:r>
+        <w:rPr>
+          <w:rStyle w:val="hl-value"/>
+          <w:rFonts w:ascii="Consolas" w:hAnsi="Consolas" w:cs="Consolas"/>
+          <w:color w:val="2A00FF"/>
+          <w:sz w:val="23"/>
+          <w:szCs w:val="23"/>
+        </w:rPr>
+        <w:t>"</w:t>
+      </w:r>
+      <w:r>
+        <w:rPr>
+          <w:rFonts w:ascii="Consolas" w:hAnsi="Consolas" w:cs="Consolas"/>
+          <w:color w:val="000000"/>
+          <w:sz w:val="23"/>
+          <w:szCs w:val="23"/>
+        </w:rPr>
+        <w:t xml:space="preserve"> </w:t>
+      </w:r>
+      <w:r>
+        <w:rPr>
+          <w:rStyle w:val="hl-attribute"/>
+          <w:rFonts w:ascii="Consolas" w:hAnsi="Consolas" w:cs="Consolas"/>
+          <w:color w:val="7F007F"/>
+          <w:sz w:val="23"/>
+          <w:szCs w:val="23"/>
+        </w:rPr>
+        <w:t>class</w:t>
+      </w:r>
+      <w:r>
+        <w:rPr>
+          <w:rFonts w:ascii="Consolas" w:hAnsi="Consolas" w:cs="Consolas"/>
+          <w:color w:val="000000"/>
+          <w:sz w:val="23"/>
+          <w:szCs w:val="23"/>
+        </w:rPr>
+        <w:t>=</w:t>
+      </w:r>
+      <w:r>
+        <w:rPr>
+          <w:rStyle w:val="hl-value"/>
+          <w:rFonts w:ascii="Consolas" w:hAnsi="Consolas" w:cs="Consolas"/>
+          <w:color w:val="2A00FF"/>
+          <w:sz w:val="23"/>
+          <w:szCs w:val="23"/>
+        </w:rPr>
+        <w:t>"</w:t>
+      </w:r>
+      <w:proofErr w:type="spellStart"/>
+      <w:r>
+        <w:rPr>
+          <w:rStyle w:val="hl-value"/>
+          <w:rFonts w:ascii="Consolas" w:hAnsi="Consolas" w:cs="Consolas"/>
+          <w:color w:val="2A00FF"/>
+          <w:sz w:val="23"/>
+          <w:szCs w:val="23"/>
+        </w:rPr>
+        <w:t>examples.ExampleBean</w:t>
+      </w:r>
+      <w:proofErr w:type="spellEnd"/>
+      <w:r>
+        <w:rPr>
+          <w:rStyle w:val="hl-value"/>
+          <w:rFonts w:ascii="Consolas" w:hAnsi="Consolas" w:cs="Consolas"/>
+          <w:color w:val="2A00FF"/>
+          <w:sz w:val="23"/>
+          <w:szCs w:val="23"/>
+        </w:rPr>
+        <w:t>"</w:t>
+      </w:r>
+      <w:r>
+        <w:rPr>
+          <w:rFonts w:ascii="Consolas" w:hAnsi="Consolas" w:cs="Consolas"/>
+          <w:color w:val="000000"/>
+          <w:sz w:val="23"/>
+          <w:szCs w:val="23"/>
+        </w:rPr>
+        <w:t xml:space="preserve"> </w:t>
+      </w:r>
+      <w:proofErr w:type="spellStart"/>
+      <w:r>
+        <w:rPr>
+          <w:rStyle w:val="hl-attribute"/>
+          <w:rFonts w:ascii="Consolas" w:hAnsi="Consolas" w:cs="Consolas"/>
+          <w:color w:val="7F007F"/>
+          <w:sz w:val="23"/>
+          <w:szCs w:val="23"/>
+        </w:rPr>
+        <w:t>init</w:t>
+      </w:r>
+      <w:proofErr w:type="spellEnd"/>
+      <w:r>
+        <w:rPr>
+          <w:rStyle w:val="hl-attribute"/>
+          <w:rFonts w:ascii="Consolas" w:hAnsi="Consolas" w:cs="Consolas"/>
+          <w:color w:val="7F007F"/>
+          <w:sz w:val="23"/>
+          <w:szCs w:val="23"/>
+        </w:rPr>
+        <w:t>-method</w:t>
+      </w:r>
+      <w:r>
+        <w:rPr>
+          <w:rFonts w:ascii="Consolas" w:hAnsi="Consolas" w:cs="Consolas"/>
+          <w:color w:val="000000"/>
+          <w:sz w:val="23"/>
+          <w:szCs w:val="23"/>
+        </w:rPr>
+        <w:t>=</w:t>
+      </w:r>
+      <w:r>
+        <w:rPr>
+          <w:rStyle w:val="hl-value"/>
+          <w:rFonts w:ascii="Consolas" w:hAnsi="Consolas" w:cs="Consolas"/>
+          <w:color w:val="2A00FF"/>
+          <w:sz w:val="23"/>
+          <w:szCs w:val="23"/>
+        </w:rPr>
+        <w:t>"</w:t>
+      </w:r>
+      <w:proofErr w:type="spellStart"/>
+      <w:r>
+        <w:rPr>
+          <w:rStyle w:val="hl-value"/>
+          <w:rFonts w:ascii="Consolas" w:hAnsi="Consolas" w:cs="Consolas"/>
+          <w:color w:val="2A00FF"/>
+          <w:sz w:val="23"/>
+          <w:szCs w:val="23"/>
+        </w:rPr>
+        <w:t>init</w:t>
+      </w:r>
+      <w:proofErr w:type="spellEnd"/>
+      <w:r>
+        <w:rPr>
+          <w:rStyle w:val="hl-value"/>
+          <w:rFonts w:ascii="Consolas" w:hAnsi="Consolas" w:cs="Consolas"/>
+          <w:color w:val="2A00FF"/>
+          <w:sz w:val="23"/>
+          <w:szCs w:val="23"/>
+        </w:rPr>
+        <w:t>"</w:t>
+      </w:r>
+      <w:r>
+        <w:rPr>
+          <w:rStyle w:val="hl-tag"/>
+          <w:rFonts w:ascii="Consolas" w:hAnsi="Consolas" w:cs="Consolas"/>
+          <w:color w:val="3F7F7F"/>
+          <w:sz w:val="23"/>
+          <w:szCs w:val="23"/>
+        </w:rPr>
+        <w:t>/&gt;</w:t>
+      </w:r>
+    </w:p>
+    <w:p>
+      <w:pPr>
+        <w:rPr>
+          <w:rFonts w:hint="eastAsia"/>
+        </w:rPr>
+      </w:pPr>
+    </w:p>
+    <w:p>
+      <w:pPr>
+        <w:pStyle w:val="4"/>
+        <w:spacing w:before="450" w:after="150"/>
+        <w:ind w:left="-240"/>
+        <w:rPr>
+          <w:rFonts w:ascii="Helvetica" w:hAnsi="Helvetica" w:cs="Helvetica"/>
+          <w:color w:val="000000"/>
+          <w:sz w:val="27"/>
+          <w:szCs w:val="27"/>
+        </w:rPr>
+      </w:pPr>
+      <w:r>
+        <w:rPr>
+          <w:rFonts w:ascii="Helvetica" w:hAnsi="Helvetica" w:cs="Helvetica"/>
+          <w:color w:val="000000"/>
+          <w:sz w:val="27"/>
+          <w:szCs w:val="27"/>
+        </w:rPr>
+        <w:t>Destruction callbacks</w:t>
+      </w:r>
+    </w:p>
+    <w:p>
+      <w:pPr>
+        <w:rPr>
+          <w:rFonts w:ascii="微软雅黑" w:eastAsia="微软雅黑" w:hAnsi="微软雅黑" w:cs="Helvetica"/>
+          <w:color w:val="333333"/>
+          <w:szCs w:val="21"/>
+        </w:rPr>
+      </w:pPr>
+      <w:r>
+        <w:rPr>
+          <w:rFonts w:ascii="微软雅黑" w:eastAsia="微软雅黑" w:hAnsi="微软雅黑" w:cs="Helvetica" w:hint="eastAsia"/>
+          <w:color w:val="333333"/>
+          <w:szCs w:val="21"/>
+        </w:rPr>
+        <w:t>当</w:t>
+      </w:r>
+      <w:r>
+        <w:rPr>
+          <w:rFonts w:ascii="微软雅黑" w:eastAsia="微软雅黑" w:hAnsi="微软雅黑" w:cs="Helvetica"/>
+          <w:color w:val="333333"/>
+          <w:szCs w:val="21"/>
+        </w:rPr>
+        <w:t>容器被回收的时候，通过</w:t>
+      </w:r>
+      <w:r>
+        <w:rPr>
+          <w:rFonts w:ascii="微软雅黑" w:eastAsia="微软雅黑" w:hAnsi="微软雅黑" w:cs="Helvetica" w:hint="eastAsia"/>
+          <w:color w:val="333333"/>
+          <w:szCs w:val="21"/>
+        </w:rPr>
+        <w:t>实现</w:t>
+      </w:r>
+      <w:proofErr w:type="spellStart"/>
+      <w:r>
+        <w:rPr>
+          <w:rFonts w:ascii="微软雅黑" w:eastAsia="微软雅黑" w:hAnsi="微软雅黑" w:cs="Helvetica"/>
+          <w:color w:val="333333"/>
+          <w:szCs w:val="21"/>
+        </w:rPr>
+        <w:t>org.springframework.beans.factory.DisposableBean</w:t>
+      </w:r>
+      <w:proofErr w:type="spellEnd"/>
+      <w:r>
+        <w:rPr>
+          <w:rFonts w:ascii="微软雅黑" w:eastAsia="微软雅黑" w:hAnsi="微软雅黑" w:cs="Helvetica" w:hint="eastAsia"/>
+          <w:color w:val="333333"/>
+          <w:szCs w:val="21"/>
+        </w:rPr>
+        <w:t>接口也会</w:t>
+      </w:r>
+      <w:r>
+        <w:rPr>
+          <w:rFonts w:ascii="微软雅黑" w:eastAsia="微软雅黑" w:hAnsi="微软雅黑" w:cs="Helvetica"/>
+          <w:color w:val="333333"/>
+          <w:szCs w:val="21"/>
+        </w:rPr>
+        <w:t>被</w:t>
+      </w:r>
+      <w:r>
+        <w:rPr>
+          <w:rFonts w:ascii="微软雅黑" w:eastAsia="微软雅黑" w:hAnsi="微软雅黑" w:cs="Helvetica" w:hint="eastAsia"/>
+          <w:color w:val="333333"/>
+          <w:szCs w:val="21"/>
+        </w:rPr>
+        <w:t>回调</w:t>
+      </w:r>
+    </w:p>
+    <w:p>
+      <w:pPr>
+        <w:rPr>
+          <w:rFonts w:ascii="Consolas" w:hAnsi="Consolas" w:cs="Consolas"/>
+          <w:color w:val="6D180B"/>
+          <w:shd w:val="clear" w:color="auto" w:fill="F2F2F2"/>
+        </w:rPr>
+      </w:pPr>
+    </w:p>
+    <w:p>
+      <w:pPr>
+        <w:pStyle w:val="HTML0"/>
+        <w:pBdr>
+          <w:top w:val="single" w:sz="6" w:space="5" w:color="CCCCCC"/>
+          <w:left w:val="single" w:sz="6" w:space="8" w:color="CCCCCC"/>
+          <w:bottom w:val="single" w:sz="6" w:space="5" w:color="CCCCCC"/>
+          <w:right w:val="single" w:sz="6" w:space="8" w:color="CCCCCC"/>
+        </w:pBdr>
+        <w:shd w:val="clear" w:color="auto" w:fill="F8F8F8"/>
+        <w:rPr>
+          <w:rFonts w:ascii="Consolas" w:hAnsi="Consolas" w:cs="Consolas"/>
+          <w:color w:val="000000"/>
+          <w:sz w:val="23"/>
+          <w:szCs w:val="23"/>
+        </w:rPr>
+      </w:pPr>
+      <w:proofErr w:type="gramStart"/>
+      <w:r>
+        <w:rPr>
+          <w:rStyle w:val="hl-keyword"/>
+          <w:rFonts w:ascii="Consolas" w:hAnsi="Consolas" w:cs="Consolas"/>
+          <w:b/>
+          <w:bCs/>
+          <w:color w:val="7F0055"/>
+          <w:sz w:val="23"/>
+          <w:szCs w:val="23"/>
+        </w:rPr>
+        <w:t>void</w:t>
+      </w:r>
+      <w:proofErr w:type="gramEnd"/>
+      <w:r>
+        <w:rPr>
+          <w:rFonts w:ascii="Consolas" w:hAnsi="Consolas" w:cs="Consolas"/>
+          <w:color w:val="000000"/>
+          <w:sz w:val="23"/>
+          <w:szCs w:val="23"/>
+        </w:rPr>
+        <w:t xml:space="preserve"> destroy() </w:t>
+      </w:r>
+      <w:r>
+        <w:rPr>
+          <w:rStyle w:val="hl-keyword"/>
+          <w:rFonts w:ascii="Consolas" w:hAnsi="Consolas" w:cs="Consolas"/>
+          <w:b/>
+          <w:bCs/>
+          <w:color w:val="7F0055"/>
+          <w:sz w:val="23"/>
+          <w:szCs w:val="23"/>
+        </w:rPr>
+        <w:t>throws</w:t>
+      </w:r>
+      <w:r>
+        <w:rPr>
+          <w:rFonts w:ascii="Consolas" w:hAnsi="Consolas" w:cs="Consolas"/>
+          <w:color w:val="000000"/>
+          <w:sz w:val="23"/>
+          <w:szCs w:val="23"/>
+        </w:rPr>
+        <w:t xml:space="preserve"> Exception;</w:t>
+      </w:r>
+    </w:p>
+    <w:p>
+      <w:pPr>
+        <w:rPr>
+          <w:rFonts w:ascii="Consolas" w:hAnsi="Consolas" w:cs="Consolas"/>
+          <w:color w:val="6D180B"/>
+          <w:shd w:val="clear" w:color="auto" w:fill="F2F2F2"/>
+        </w:rPr>
+      </w:pPr>
+    </w:p>
+    <w:p>
+      <w:pPr>
+        <w:rPr>
+          <w:rFonts w:ascii="微软雅黑" w:eastAsia="微软雅黑" w:hAnsi="微软雅黑" w:cs="Helvetica"/>
+          <w:color w:val="333333"/>
+          <w:szCs w:val="21"/>
+        </w:rPr>
+      </w:pPr>
+      <w:r>
+        <w:rPr>
+          <w:rFonts w:ascii="微软雅黑" w:eastAsia="微软雅黑" w:hAnsi="微软雅黑" w:cs="Helvetica" w:hint="eastAsia"/>
+          <w:color w:val="333333"/>
+          <w:szCs w:val="21"/>
+        </w:rPr>
+        <w:t>同样</w:t>
+      </w:r>
+      <w:r>
+        <w:rPr>
+          <w:rFonts w:ascii="微软雅黑" w:eastAsia="微软雅黑" w:hAnsi="微软雅黑" w:cs="Helvetica"/>
+          <w:color w:val="333333"/>
+          <w:szCs w:val="21"/>
+        </w:rPr>
+        <w:t>的道理，也不推荐使用</w:t>
+      </w:r>
+      <w:proofErr w:type="spellStart"/>
+      <w:r>
+        <w:rPr>
+          <w:rFonts w:ascii="微软雅黑" w:eastAsia="微软雅黑" w:hAnsi="微软雅黑" w:cs="Helvetica"/>
+          <w:color w:val="333333"/>
+          <w:szCs w:val="21"/>
+        </w:rPr>
+        <w:t>DisposableBean</w:t>
+      </w:r>
+      <w:proofErr w:type="spellEnd"/>
+      <w:r>
+        <w:rPr>
+          <w:rFonts w:ascii="微软雅黑" w:eastAsia="微软雅黑" w:hAnsi="微软雅黑" w:cs="Helvetica"/>
+          <w:color w:val="333333"/>
+          <w:szCs w:val="21"/>
+        </w:rPr>
+        <w:t>，</w:t>
+      </w:r>
+      <w:r>
+        <w:rPr>
+          <w:rFonts w:ascii="微软雅黑" w:eastAsia="微软雅黑" w:hAnsi="微软雅黑" w:cs="Helvetica" w:hint="eastAsia"/>
+          <w:color w:val="333333"/>
+          <w:szCs w:val="21"/>
+        </w:rPr>
+        <w:t>而是</w:t>
+      </w:r>
+      <w:r>
+        <w:rPr>
+          <w:rFonts w:ascii="微软雅黑" w:eastAsia="微软雅黑" w:hAnsi="微软雅黑" w:cs="Helvetica"/>
+          <w:color w:val="333333"/>
+          <w:szCs w:val="21"/>
+        </w:rPr>
+        <w:t>使用</w:t>
+      </w:r>
+      <w:r>
+        <w:rPr>
+          <w:rFonts w:ascii="微软雅黑" w:eastAsia="微软雅黑" w:hAnsi="微软雅黑" w:cs="Helvetica" w:hint="eastAsia"/>
+          <w:color w:val="333333"/>
+          <w:szCs w:val="21"/>
+        </w:rPr>
+        <w:t>des</w:t>
+      </w:r>
+      <w:r>
+        <w:rPr>
+          <w:rFonts w:ascii="微软雅黑" w:eastAsia="微软雅黑" w:hAnsi="微软雅黑" w:cs="Helvetica"/>
+          <w:color w:val="333333"/>
+          <w:szCs w:val="21"/>
+        </w:rPr>
+        <w:t>troy-method或者</w:t>
+      </w:r>
+      <w:r>
+        <w:rPr>
+          <w:rFonts w:ascii="微软雅黑" w:eastAsia="微软雅黑" w:hAnsi="微软雅黑" w:cs="Helvetica"/>
+          <w:color w:val="333333"/>
+          <w:szCs w:val="21"/>
+        </w:rPr>
+        <w:fldChar w:fldCharType="begin"/>
+      </w:r>
+      <w:r>
+        <w:rPr>
+          <w:rFonts w:ascii="微软雅黑" w:eastAsia="微软雅黑" w:hAnsi="微软雅黑" w:cs="Helvetica"/>
+          <w:color w:val="333333"/>
+          <w:szCs w:val="21"/>
+        </w:rPr>
+        <w:instrText xml:space="preserve"> HYPERLINK "http://docs.spring.io/spring-framework/docs/4.1.x/spring-framework-reference/htmlsingle/" \l "beans-postconstruct-and-predestroy-annotations" \o "5.9.7 @PostConstruct and @PreDestroy" </w:instrText>
+      </w:r>
+      <w:r>
+        <w:rPr>
+          <w:rFonts w:ascii="微软雅黑" w:eastAsia="微软雅黑" w:hAnsi="微软雅黑" w:cs="Helvetica"/>
+          <w:color w:val="333333"/>
+          <w:szCs w:val="21"/>
+        </w:rPr>
+        <w:fldChar w:fldCharType="separate"/>
+      </w:r>
+      <w:r>
+        <w:rPr>
+          <w:rFonts w:ascii="微软雅黑" w:eastAsia="微软雅黑" w:hAnsi="微软雅黑" w:cs="Helvetica"/>
+          <w:color w:val="333333"/>
+          <w:szCs w:val="21"/>
+        </w:rPr>
+        <w:t>@PreDestroy</w:t>
+      </w:r>
+      <w:r>
+        <w:rPr>
+          <w:rFonts w:ascii="微软雅黑" w:eastAsia="微软雅黑" w:hAnsi="微软雅黑" w:cs="Helvetica"/>
+          <w:color w:val="333333"/>
+          <w:szCs w:val="21"/>
+        </w:rPr>
+        <w:fldChar w:fldCharType="end"/>
+      </w:r>
+    </w:p>
+    <w:p>
+      <w:pPr>
+        <w:pStyle w:val="HTML0"/>
+        <w:pBdr>
+          <w:top w:val="single" w:sz="6" w:space="5" w:color="CCCCCC"/>
+          <w:left w:val="single" w:sz="6" w:space="8" w:color="CCCCCC"/>
+          <w:bottom w:val="single" w:sz="6" w:space="5" w:color="CCCCCC"/>
+          <w:right w:val="single" w:sz="6" w:space="8" w:color="CCCCCC"/>
+        </w:pBdr>
+        <w:shd w:val="clear" w:color="auto" w:fill="F8F8F8"/>
+        <w:rPr>
+          <w:rFonts w:ascii="Consolas" w:hAnsi="Consolas" w:cs="Consolas"/>
+          <w:color w:val="000000"/>
+          <w:sz w:val="23"/>
+          <w:szCs w:val="23"/>
+        </w:rPr>
+      </w:pPr>
+      <w:r>
+        <w:rPr>
+          <w:rStyle w:val="hl-tag"/>
+          <w:rFonts w:ascii="Consolas" w:hAnsi="Consolas" w:cs="Consolas"/>
+          <w:color w:val="3F7F7F"/>
+          <w:sz w:val="23"/>
+          <w:szCs w:val="23"/>
+        </w:rPr>
+        <w:t>&lt;bean</w:t>
+      </w:r>
+      <w:r>
+        <w:rPr>
+          <w:rFonts w:ascii="Consolas" w:hAnsi="Consolas" w:cs="Consolas"/>
+          <w:color w:val="000000"/>
+          <w:sz w:val="23"/>
+          <w:szCs w:val="23"/>
+        </w:rPr>
+        <w:t xml:space="preserve"> </w:t>
+      </w:r>
+      <w:r>
+        <w:rPr>
+          <w:rStyle w:val="hl-attribute"/>
+          <w:rFonts w:ascii="Consolas" w:hAnsi="Consolas" w:cs="Consolas"/>
+          <w:color w:val="7F007F"/>
+          <w:sz w:val="23"/>
+          <w:szCs w:val="23"/>
+        </w:rPr>
+        <w:t>id</w:t>
+      </w:r>
+      <w:r>
+        <w:rPr>
+          <w:rFonts w:ascii="Consolas" w:hAnsi="Consolas" w:cs="Consolas"/>
+          <w:color w:val="000000"/>
+          <w:sz w:val="23"/>
+          <w:szCs w:val="23"/>
+        </w:rPr>
+        <w:t>=</w:t>
+      </w:r>
+      <w:r>
+        <w:rPr>
+          <w:rStyle w:val="hl-value"/>
+          <w:rFonts w:ascii="Consolas" w:hAnsi="Consolas" w:cs="Consolas"/>
+          <w:color w:val="2A00FF"/>
+          <w:sz w:val="23"/>
+          <w:szCs w:val="23"/>
+        </w:rPr>
+        <w:t>"</w:t>
+      </w:r>
+      <w:proofErr w:type="spellStart"/>
+      <w:r>
+        <w:rPr>
+          <w:rStyle w:val="hl-value"/>
+          <w:rFonts w:ascii="Consolas" w:hAnsi="Consolas" w:cs="Consolas"/>
+          <w:color w:val="2A00FF"/>
+          <w:sz w:val="23"/>
+          <w:szCs w:val="23"/>
+        </w:rPr>
+        <w:t>exampleInitBean</w:t>
+      </w:r>
+      <w:proofErr w:type="spellEnd"/>
+      <w:r>
+        <w:rPr>
+          <w:rStyle w:val="hl-value"/>
+          <w:rFonts w:ascii="Consolas" w:hAnsi="Consolas" w:cs="Consolas"/>
+          <w:color w:val="2A00FF"/>
+          <w:sz w:val="23"/>
+          <w:szCs w:val="23"/>
+        </w:rPr>
+        <w:t>"</w:t>
+      </w:r>
+      <w:r>
+        <w:rPr>
+          <w:rFonts w:ascii="Consolas" w:hAnsi="Consolas" w:cs="Consolas"/>
+          <w:color w:val="000000"/>
+          <w:sz w:val="23"/>
+          <w:szCs w:val="23"/>
+        </w:rPr>
+        <w:t xml:space="preserve"> </w:t>
+      </w:r>
+      <w:r>
+        <w:rPr>
+          <w:rStyle w:val="hl-attribute"/>
+          <w:rFonts w:ascii="Consolas" w:hAnsi="Consolas" w:cs="Consolas"/>
+          <w:color w:val="7F007F"/>
+          <w:sz w:val="23"/>
+          <w:szCs w:val="23"/>
+        </w:rPr>
+        <w:t>class</w:t>
+      </w:r>
+      <w:r>
+        <w:rPr>
+          <w:rFonts w:ascii="Consolas" w:hAnsi="Consolas" w:cs="Consolas"/>
+          <w:color w:val="000000"/>
+          <w:sz w:val="23"/>
+          <w:szCs w:val="23"/>
+        </w:rPr>
+        <w:t>=</w:t>
+      </w:r>
+      <w:r>
+        <w:rPr>
+          <w:rStyle w:val="hl-value"/>
+          <w:rFonts w:ascii="Consolas" w:hAnsi="Consolas" w:cs="Consolas"/>
+          <w:color w:val="2A00FF"/>
+          <w:sz w:val="23"/>
+          <w:szCs w:val="23"/>
+        </w:rPr>
+        <w:t>"</w:t>
+      </w:r>
+      <w:proofErr w:type="spellStart"/>
+      <w:r>
+        <w:rPr>
+          <w:rStyle w:val="hl-value"/>
+          <w:rFonts w:ascii="Consolas" w:hAnsi="Consolas" w:cs="Consolas"/>
+          <w:color w:val="2A00FF"/>
+          <w:sz w:val="23"/>
+          <w:szCs w:val="23"/>
+        </w:rPr>
+        <w:t>examples.ExampleBean</w:t>
+      </w:r>
+      <w:proofErr w:type="spellEnd"/>
+      <w:r>
+        <w:rPr>
+          <w:rStyle w:val="hl-value"/>
+          <w:rFonts w:ascii="Consolas" w:hAnsi="Consolas" w:cs="Consolas"/>
+          <w:color w:val="2A00FF"/>
+          <w:sz w:val="23"/>
+          <w:szCs w:val="23"/>
+        </w:rPr>
+        <w:t>"</w:t>
+      </w:r>
+      <w:r>
+        <w:rPr>
+          <w:rFonts w:ascii="Consolas" w:hAnsi="Consolas" w:cs="Consolas"/>
+          <w:color w:val="000000"/>
+          <w:sz w:val="23"/>
+          <w:szCs w:val="23"/>
+        </w:rPr>
+        <w:t xml:space="preserve"> </w:t>
+      </w:r>
+      <w:r>
+        <w:rPr>
+          <w:rStyle w:val="hl-attribute"/>
+          <w:rFonts w:ascii="Consolas" w:hAnsi="Consolas" w:cs="Consolas"/>
+          <w:color w:val="7F007F"/>
+          <w:sz w:val="23"/>
+          <w:szCs w:val="23"/>
+        </w:rPr>
+        <w:t>destroy-</w:t>
+      </w:r>
+      <w:proofErr w:type="gramStart"/>
+      <w:r>
+        <w:rPr>
+          <w:rStyle w:val="hl-attribute"/>
+          <w:rFonts w:ascii="Consolas" w:hAnsi="Consolas" w:cs="Consolas"/>
+          <w:color w:val="7F007F"/>
+          <w:sz w:val="23"/>
+          <w:szCs w:val="23"/>
+        </w:rPr>
+        <w:t>method</w:t>
+      </w:r>
+      <w:proofErr w:type="gramEnd"/>
+      <w:r>
+        <w:rPr>
+          <w:rFonts w:ascii="Consolas" w:hAnsi="Consolas" w:cs="Consolas"/>
+          <w:color w:val="000000"/>
+          <w:sz w:val="23"/>
+          <w:szCs w:val="23"/>
+        </w:rPr>
+        <w:t>=</w:t>
+      </w:r>
+      <w:r>
+        <w:rPr>
+          <w:rStyle w:val="hl-value"/>
+          <w:rFonts w:ascii="Consolas" w:hAnsi="Consolas" w:cs="Consolas"/>
+          <w:color w:val="2A00FF"/>
+          <w:sz w:val="23"/>
+          <w:szCs w:val="23"/>
+        </w:rPr>
+        <w:t>"cleanup"</w:t>
+      </w:r>
+      <w:r>
+        <w:rPr>
+          <w:rStyle w:val="hl-tag"/>
+          <w:rFonts w:ascii="Consolas" w:hAnsi="Consolas" w:cs="Consolas"/>
+          <w:color w:val="3F7F7F"/>
+          <w:sz w:val="23"/>
+          <w:szCs w:val="23"/>
+        </w:rPr>
+        <w:t>/&gt;</w:t>
+      </w:r>
+    </w:p>
+    <w:p>
+      <w:pPr>
+        <w:rPr>
+          <w:rFonts w:ascii="Consolas" w:hAnsi="Consolas" w:cs="Consolas" w:hint="eastAsia"/>
+          <w:color w:val="6D180B"/>
+          <w:shd w:val="clear" w:color="auto" w:fill="F2F2F2"/>
+        </w:rPr>
+      </w:pPr>
+    </w:p>
+    <w:p>
+      <w:pPr>
+        <w:pStyle w:val="4"/>
+        <w:spacing w:before="450" w:after="150"/>
+        <w:ind w:left="-240"/>
+        <w:rPr>
+          <w:rFonts w:ascii="Helvetica" w:hAnsi="Helvetica" w:cs="Helvetica"/>
+          <w:color w:val="000000"/>
+          <w:sz w:val="27"/>
+          <w:szCs w:val="27"/>
+        </w:rPr>
+      </w:pPr>
+      <w:r>
+        <w:rPr>
+          <w:rFonts w:ascii="Helvetica" w:hAnsi="Helvetica" w:cs="Helvetica"/>
+          <w:color w:val="000000"/>
+          <w:sz w:val="27"/>
+          <w:szCs w:val="27"/>
+        </w:rPr>
+        <w:t>Default initialization and destroy methods</w:t>
+      </w:r>
+    </w:p>
+    <w:p>
+      <w:pPr>
+        <w:rPr>
+          <w:rFonts w:ascii="微软雅黑" w:eastAsia="微软雅黑" w:hAnsi="微软雅黑" w:cs="Helvetica" w:hint="eastAsia"/>
+          <w:color w:val="333333"/>
+          <w:szCs w:val="21"/>
+        </w:rPr>
+      </w:pPr>
+      <w:r>
+        <w:rPr>
+          <w:rFonts w:ascii="微软雅黑" w:eastAsia="微软雅黑" w:hAnsi="微软雅黑" w:cs="Helvetica" w:hint="eastAsia"/>
+          <w:color w:val="333333"/>
+          <w:szCs w:val="21"/>
+        </w:rPr>
+        <w:t>默认</w:t>
+      </w:r>
+      <w:r>
+        <w:rPr>
+          <w:rFonts w:ascii="微软雅黑" w:eastAsia="微软雅黑" w:hAnsi="微软雅黑" w:cs="Helvetica"/>
+          <w:color w:val="333333"/>
+          <w:szCs w:val="21"/>
+        </w:rPr>
+        <w:t>的初始化方法和破坏方式</w:t>
+      </w:r>
+      <w:r>
+        <w:rPr>
+          <w:rFonts w:ascii="微软雅黑" w:eastAsia="微软雅黑" w:hAnsi="微软雅黑" w:cs="Helvetica" w:hint="eastAsia"/>
+          <w:color w:val="333333"/>
+          <w:szCs w:val="21"/>
+        </w:rPr>
+        <w:t>，</w:t>
+      </w:r>
+      <w:r>
+        <w:rPr>
+          <w:rFonts w:ascii="微软雅黑" w:eastAsia="微软雅黑" w:hAnsi="微软雅黑" w:cs="Helvetica"/>
+          <w:color w:val="333333"/>
+          <w:szCs w:val="21"/>
+        </w:rPr>
+        <w:t>分别为</w:t>
+      </w:r>
+      <w:r>
+        <w:rPr>
+          <w:rFonts w:ascii="微软雅黑" w:eastAsia="微软雅黑" w:hAnsi="微软雅黑" w:cs="Helvetica"/>
+          <w:color w:val="333333"/>
+          <w:szCs w:val="21"/>
+        </w:rPr>
+        <w:t>default-</w:t>
+      </w:r>
+      <w:proofErr w:type="spellStart"/>
+      <w:r>
+        <w:rPr>
+          <w:rFonts w:ascii="微软雅黑" w:eastAsia="微软雅黑" w:hAnsi="微软雅黑" w:cs="Helvetica"/>
+          <w:color w:val="333333"/>
+          <w:szCs w:val="21"/>
+        </w:rPr>
+        <w:t>init</w:t>
+      </w:r>
+      <w:proofErr w:type="spellEnd"/>
+      <w:r>
+        <w:rPr>
+          <w:rFonts w:ascii="微软雅黑" w:eastAsia="微软雅黑" w:hAnsi="微软雅黑" w:cs="Helvetica"/>
+          <w:color w:val="333333"/>
+          <w:szCs w:val="21"/>
+        </w:rPr>
+        <w:t>-method</w:t>
+      </w:r>
+      <w:r>
+        <w:rPr>
+          <w:rFonts w:ascii="微软雅黑" w:eastAsia="微软雅黑" w:hAnsi="微软雅黑" w:cs="Helvetica" w:hint="eastAsia"/>
+          <w:color w:val="333333"/>
+          <w:szCs w:val="21"/>
+        </w:rPr>
+        <w:t>和</w:t>
+      </w:r>
+      <w:r>
+        <w:rPr>
+          <w:rFonts w:ascii="微软雅黑" w:eastAsia="微软雅黑" w:hAnsi="微软雅黑" w:cs="Helvetica"/>
+          <w:color w:val="333333"/>
+          <w:szCs w:val="21"/>
+        </w:rPr>
+        <w:t>default-destroy-method</w:t>
+      </w:r>
+    </w:p>
+    <w:p>
+      <w:pPr>
+        <w:pStyle w:val="HTML0"/>
+        <w:pBdr>
+          <w:top w:val="single" w:sz="6" w:space="5" w:color="CCCCCC"/>
+          <w:left w:val="single" w:sz="6" w:space="8" w:color="CCCCCC"/>
+          <w:bottom w:val="single" w:sz="6" w:space="5" w:color="CCCCCC"/>
+          <w:right w:val="single" w:sz="6" w:space="8" w:color="CCCCCC"/>
+        </w:pBdr>
+        <w:shd w:val="clear" w:color="auto" w:fill="F8F8F8"/>
+        <w:rPr>
+          <w:rFonts w:ascii="Consolas" w:hAnsi="Consolas" w:cs="Consolas"/>
+          <w:color w:val="000000"/>
+          <w:sz w:val="23"/>
+          <w:szCs w:val="23"/>
+        </w:rPr>
+      </w:pPr>
+      <w:r>
+        <w:rPr>
+          <w:rStyle w:val="hl-tag"/>
+          <w:rFonts w:ascii="Consolas" w:hAnsi="Consolas" w:cs="Consolas"/>
+          <w:color w:val="3F7F7F"/>
+          <w:sz w:val="23"/>
+          <w:szCs w:val="23"/>
+        </w:rPr>
+        <w:t>&lt;beans</w:t>
+      </w:r>
+      <w:r>
+        <w:rPr>
+          <w:rFonts w:ascii="Consolas" w:hAnsi="Consolas" w:cs="Consolas"/>
+          <w:color w:val="000000"/>
+          <w:sz w:val="23"/>
+          <w:szCs w:val="23"/>
+        </w:rPr>
+        <w:t xml:space="preserve"> </w:t>
+      </w:r>
+      <w:r>
+        <w:rPr>
+          <w:rStyle w:val="hl-attribute"/>
+          <w:rFonts w:ascii="Consolas" w:hAnsi="Consolas" w:cs="Consolas"/>
+          <w:color w:val="7F007F"/>
+          <w:sz w:val="23"/>
+          <w:szCs w:val="23"/>
+        </w:rPr>
+        <w:t>default-</w:t>
+      </w:r>
+      <w:proofErr w:type="spellStart"/>
+      <w:r>
+        <w:rPr>
+          <w:rStyle w:val="hl-attribute"/>
+          <w:rFonts w:ascii="Consolas" w:hAnsi="Consolas" w:cs="Consolas"/>
+          <w:color w:val="7F007F"/>
+          <w:sz w:val="23"/>
+          <w:szCs w:val="23"/>
+        </w:rPr>
+        <w:t>init</w:t>
+      </w:r>
+      <w:proofErr w:type="spellEnd"/>
+      <w:r>
+        <w:rPr>
+          <w:rStyle w:val="hl-attribute"/>
+          <w:rFonts w:ascii="Consolas" w:hAnsi="Consolas" w:cs="Consolas"/>
+          <w:color w:val="7F007F"/>
+          <w:sz w:val="23"/>
+          <w:szCs w:val="23"/>
+        </w:rPr>
+        <w:t>-method</w:t>
+      </w:r>
+      <w:r>
+        <w:rPr>
+          <w:rFonts w:ascii="Consolas" w:hAnsi="Consolas" w:cs="Consolas"/>
+          <w:color w:val="000000"/>
+          <w:sz w:val="23"/>
+          <w:szCs w:val="23"/>
+        </w:rPr>
+        <w:t>=</w:t>
+      </w:r>
+      <w:r>
+        <w:rPr>
+          <w:rStyle w:val="hl-value"/>
+          <w:rFonts w:ascii="Consolas" w:hAnsi="Consolas" w:cs="Consolas"/>
+          <w:color w:val="2A00FF"/>
+          <w:sz w:val="23"/>
+          <w:szCs w:val="23"/>
+        </w:rPr>
+        <w:t>"</w:t>
+      </w:r>
+      <w:proofErr w:type="spellStart"/>
+      <w:r>
+        <w:rPr>
+          <w:rStyle w:val="hl-value"/>
+          <w:rFonts w:ascii="Consolas" w:hAnsi="Consolas" w:cs="Consolas"/>
+          <w:color w:val="2A00FF"/>
+          <w:sz w:val="23"/>
+          <w:szCs w:val="23"/>
+        </w:rPr>
+        <w:t>init</w:t>
+      </w:r>
+      <w:proofErr w:type="spellEnd"/>
+      <w:r>
+        <w:rPr>
+          <w:rStyle w:val="hl-value"/>
+          <w:rFonts w:ascii="Consolas" w:hAnsi="Consolas" w:cs="Consolas"/>
+          <w:color w:val="2A00FF"/>
+          <w:sz w:val="23"/>
+          <w:szCs w:val="23"/>
+        </w:rPr>
+        <w:t>"</w:t>
+      </w:r>
+      <w:r>
+        <w:rPr>
+          <w:rStyle w:val="hl-tag"/>
+          <w:rFonts w:ascii="Consolas" w:hAnsi="Consolas" w:cs="Consolas"/>
+          <w:color w:val="3F7F7F"/>
+          <w:sz w:val="23"/>
+          <w:szCs w:val="23"/>
+        </w:rPr>
+        <w:t>&gt;</w:t>
+      </w:r>
+    </w:p>
+    <w:p>
+      <w:pPr>
+        <w:pStyle w:val="HTML0"/>
+        <w:pBdr>
+          <w:top w:val="single" w:sz="6" w:space="5" w:color="CCCCCC"/>
+          <w:left w:val="single" w:sz="6" w:space="8" w:color="CCCCCC"/>
+          <w:bottom w:val="single" w:sz="6" w:space="5" w:color="CCCCCC"/>
+          <w:right w:val="single" w:sz="6" w:space="8" w:color="CCCCCC"/>
+        </w:pBdr>
+        <w:shd w:val="clear" w:color="auto" w:fill="F8F8F8"/>
+        <w:rPr>
+          <w:rFonts w:ascii="Consolas" w:hAnsi="Consolas" w:cs="Consolas"/>
+          <w:color w:val="000000"/>
+          <w:sz w:val="23"/>
+          <w:szCs w:val="23"/>
+        </w:rPr>
+      </w:pPr>
+    </w:p>
+    <w:p>
+      <w:pPr>
+        <w:pStyle w:val="HTML0"/>
+        <w:pBdr>
+          <w:top w:val="single" w:sz="6" w:space="5" w:color="CCCCCC"/>
+          <w:left w:val="single" w:sz="6" w:space="8" w:color="CCCCCC"/>
+          <w:bottom w:val="single" w:sz="6" w:space="5" w:color="CCCCCC"/>
+          <w:right w:val="single" w:sz="6" w:space="8" w:color="CCCCCC"/>
+        </w:pBdr>
+        <w:shd w:val="clear" w:color="auto" w:fill="F8F8F8"/>
+        <w:rPr>
+          <w:rFonts w:ascii="Consolas" w:hAnsi="Consolas" w:cs="Consolas"/>
+          <w:color w:val="000000"/>
+          <w:sz w:val="23"/>
+          <w:szCs w:val="23"/>
+        </w:rPr>
+      </w:pPr>
+      <w:r>
+        <w:rPr>
+          <w:rFonts w:ascii="Consolas" w:hAnsi="Consolas" w:cs="Consolas"/>
+          <w:color w:val="000000"/>
+          <w:sz w:val="23"/>
+          <w:szCs w:val="23"/>
+        </w:rPr>
+        <w:t xml:space="preserve">    </w:t>
+      </w:r>
+      <w:r>
+        <w:rPr>
+          <w:rStyle w:val="hl-tag"/>
+          <w:rFonts w:ascii="Consolas" w:hAnsi="Consolas" w:cs="Consolas"/>
+          <w:color w:val="3F7F7F"/>
+          <w:sz w:val="23"/>
+          <w:szCs w:val="23"/>
+        </w:rPr>
+        <w:t>&lt;bean</w:t>
+      </w:r>
+      <w:r>
+        <w:rPr>
+          <w:rFonts w:ascii="Consolas" w:hAnsi="Consolas" w:cs="Consolas"/>
+          <w:color w:val="000000"/>
+          <w:sz w:val="23"/>
+          <w:szCs w:val="23"/>
+        </w:rPr>
+        <w:t xml:space="preserve"> </w:t>
+      </w:r>
+      <w:r>
+        <w:rPr>
+          <w:rStyle w:val="hl-attribute"/>
+          <w:rFonts w:ascii="Consolas" w:hAnsi="Consolas" w:cs="Consolas"/>
+          <w:color w:val="7F007F"/>
+          <w:sz w:val="23"/>
+          <w:szCs w:val="23"/>
+        </w:rPr>
+        <w:t>id</w:t>
+      </w:r>
+      <w:r>
+        <w:rPr>
+          <w:rFonts w:ascii="Consolas" w:hAnsi="Consolas" w:cs="Consolas"/>
+          <w:color w:val="000000"/>
+          <w:sz w:val="23"/>
+          <w:szCs w:val="23"/>
+        </w:rPr>
+        <w:t>=</w:t>
+      </w:r>
+      <w:r>
+        <w:rPr>
+          <w:rStyle w:val="hl-value"/>
+          <w:rFonts w:ascii="Consolas" w:hAnsi="Consolas" w:cs="Consolas"/>
+          <w:color w:val="2A00FF"/>
+          <w:sz w:val="23"/>
+          <w:szCs w:val="23"/>
+        </w:rPr>
+        <w:t>"</w:t>
+      </w:r>
+      <w:proofErr w:type="spellStart"/>
+      <w:r>
+        <w:rPr>
+          <w:rStyle w:val="hl-value"/>
+          <w:rFonts w:ascii="Consolas" w:hAnsi="Consolas" w:cs="Consolas"/>
+          <w:color w:val="2A00FF"/>
+          <w:sz w:val="23"/>
+          <w:szCs w:val="23"/>
+        </w:rPr>
+        <w:t>blogService</w:t>
+      </w:r>
+      <w:proofErr w:type="spellEnd"/>
+      <w:r>
+        <w:rPr>
+          <w:rStyle w:val="hl-value"/>
+          <w:rFonts w:ascii="Consolas" w:hAnsi="Consolas" w:cs="Consolas"/>
+          <w:color w:val="2A00FF"/>
+          <w:sz w:val="23"/>
+          <w:szCs w:val="23"/>
+        </w:rPr>
+        <w:t>"</w:t>
+      </w:r>
+      <w:r>
+        <w:rPr>
+          <w:rFonts w:ascii="Consolas" w:hAnsi="Consolas" w:cs="Consolas"/>
+          <w:color w:val="000000"/>
+          <w:sz w:val="23"/>
+          <w:szCs w:val="23"/>
+        </w:rPr>
+        <w:t xml:space="preserve"> </w:t>
+      </w:r>
+      <w:r>
+        <w:rPr>
+          <w:rStyle w:val="hl-attribute"/>
+          <w:rFonts w:ascii="Consolas" w:hAnsi="Consolas" w:cs="Consolas"/>
+          <w:color w:val="7F007F"/>
+          <w:sz w:val="23"/>
+          <w:szCs w:val="23"/>
+        </w:rPr>
+        <w:t>class</w:t>
+      </w:r>
+      <w:r>
+        <w:rPr>
+          <w:rFonts w:ascii="Consolas" w:hAnsi="Consolas" w:cs="Consolas"/>
+          <w:color w:val="000000"/>
+          <w:sz w:val="23"/>
+          <w:szCs w:val="23"/>
+        </w:rPr>
+        <w:t>=</w:t>
+      </w:r>
+      <w:r>
+        <w:rPr>
+          <w:rStyle w:val="hl-value"/>
+          <w:rFonts w:ascii="Consolas" w:hAnsi="Consolas" w:cs="Consolas"/>
+          <w:color w:val="2A00FF"/>
+          <w:sz w:val="23"/>
+          <w:szCs w:val="23"/>
+        </w:rPr>
+        <w:t>"</w:t>
+      </w:r>
+      <w:proofErr w:type="spellStart"/>
+      <w:r>
+        <w:rPr>
+          <w:rStyle w:val="hl-value"/>
+          <w:rFonts w:ascii="Consolas" w:hAnsi="Consolas" w:cs="Consolas"/>
+          <w:color w:val="2A00FF"/>
+          <w:sz w:val="23"/>
+          <w:szCs w:val="23"/>
+        </w:rPr>
+        <w:t>com.foo.DefaultBlogService</w:t>
+      </w:r>
+      <w:proofErr w:type="spellEnd"/>
+      <w:r>
+        <w:rPr>
+          <w:rStyle w:val="hl-value"/>
+          <w:rFonts w:ascii="Consolas" w:hAnsi="Consolas" w:cs="Consolas"/>
+          <w:color w:val="2A00FF"/>
+          <w:sz w:val="23"/>
+          <w:szCs w:val="23"/>
+        </w:rPr>
+        <w:t>"</w:t>
+      </w:r>
+      <w:r>
+        <w:rPr>
+          <w:rStyle w:val="hl-tag"/>
+          <w:rFonts w:ascii="Consolas" w:hAnsi="Consolas" w:cs="Consolas"/>
+          <w:color w:val="3F7F7F"/>
+          <w:sz w:val="23"/>
+          <w:szCs w:val="23"/>
+        </w:rPr>
+        <w:t>&gt;</w:t>
+      </w:r>
+    </w:p>
+    <w:p>
+      <w:pPr>
+        <w:pStyle w:val="HTML0"/>
+        <w:pBdr>
+          <w:top w:val="single" w:sz="6" w:space="5" w:color="CCCCCC"/>
+          <w:left w:val="single" w:sz="6" w:space="8" w:color="CCCCCC"/>
+          <w:bottom w:val="single" w:sz="6" w:space="5" w:color="CCCCCC"/>
+          <w:right w:val="single" w:sz="6" w:space="8" w:color="CCCCCC"/>
+        </w:pBdr>
+        <w:shd w:val="clear" w:color="auto" w:fill="F8F8F8"/>
+        <w:rPr>
+          <w:rFonts w:ascii="Consolas" w:hAnsi="Consolas" w:cs="Consolas"/>
+          <w:color w:val="000000"/>
+          <w:sz w:val="23"/>
+          <w:szCs w:val="23"/>
+        </w:rPr>
+      </w:pPr>
+      <w:r>
+        <w:rPr>
+          <w:rFonts w:ascii="Consolas" w:hAnsi="Consolas" w:cs="Consolas"/>
+          <w:color w:val="000000"/>
+          <w:sz w:val="23"/>
+          <w:szCs w:val="23"/>
+        </w:rPr>
+        <w:t xml:space="preserve">        </w:t>
+      </w:r>
+      <w:r>
+        <w:rPr>
+          <w:rStyle w:val="hl-tag"/>
+          <w:rFonts w:ascii="Consolas" w:hAnsi="Consolas" w:cs="Consolas"/>
+          <w:color w:val="3F7F7F"/>
+          <w:sz w:val="23"/>
+          <w:szCs w:val="23"/>
+        </w:rPr>
+        <w:t>&lt;property</w:t>
+      </w:r>
+      <w:r>
+        <w:rPr>
+          <w:rFonts w:ascii="Consolas" w:hAnsi="Consolas" w:cs="Consolas"/>
+          <w:color w:val="000000"/>
+          <w:sz w:val="23"/>
+          <w:szCs w:val="23"/>
+        </w:rPr>
+        <w:t xml:space="preserve"> </w:t>
+      </w:r>
+      <w:r>
+        <w:rPr>
+          <w:rStyle w:val="hl-attribute"/>
+          <w:rFonts w:ascii="Consolas" w:hAnsi="Consolas" w:cs="Consolas"/>
+          <w:color w:val="7F007F"/>
+          <w:sz w:val="23"/>
+          <w:szCs w:val="23"/>
+        </w:rPr>
+        <w:t>name</w:t>
+      </w:r>
+      <w:r>
+        <w:rPr>
+          <w:rFonts w:ascii="Consolas" w:hAnsi="Consolas" w:cs="Consolas"/>
+          <w:color w:val="000000"/>
+          <w:sz w:val="23"/>
+          <w:szCs w:val="23"/>
+        </w:rPr>
+        <w:t>=</w:t>
+      </w:r>
+      <w:r>
+        <w:rPr>
+          <w:rStyle w:val="hl-value"/>
+          <w:rFonts w:ascii="Consolas" w:hAnsi="Consolas" w:cs="Consolas"/>
+          <w:color w:val="2A00FF"/>
+          <w:sz w:val="23"/>
+          <w:szCs w:val="23"/>
+        </w:rPr>
+        <w:t>"</w:t>
+      </w:r>
+      <w:proofErr w:type="spellStart"/>
+      <w:r>
+        <w:rPr>
+          <w:rStyle w:val="hl-value"/>
+          <w:rFonts w:ascii="Consolas" w:hAnsi="Consolas" w:cs="Consolas"/>
+          <w:color w:val="2A00FF"/>
+          <w:sz w:val="23"/>
+          <w:szCs w:val="23"/>
+        </w:rPr>
+        <w:t>blogDao</w:t>
+      </w:r>
+      <w:proofErr w:type="spellEnd"/>
+      <w:r>
+        <w:rPr>
+          <w:rStyle w:val="hl-value"/>
+          <w:rFonts w:ascii="Consolas" w:hAnsi="Consolas" w:cs="Consolas"/>
+          <w:color w:val="2A00FF"/>
+          <w:sz w:val="23"/>
+          <w:szCs w:val="23"/>
+        </w:rPr>
+        <w:t>"</w:t>
+      </w:r>
+      <w:r>
+        <w:rPr>
+          <w:rFonts w:ascii="Consolas" w:hAnsi="Consolas" w:cs="Consolas"/>
+          <w:color w:val="000000"/>
+          <w:sz w:val="23"/>
+          <w:szCs w:val="23"/>
+        </w:rPr>
+        <w:t xml:space="preserve"> </w:t>
+      </w:r>
+      <w:r>
+        <w:rPr>
+          <w:rStyle w:val="hl-attribute"/>
+          <w:rFonts w:ascii="Consolas" w:hAnsi="Consolas" w:cs="Consolas"/>
+          <w:color w:val="7F007F"/>
+          <w:sz w:val="23"/>
+          <w:szCs w:val="23"/>
+        </w:rPr>
+        <w:t>ref</w:t>
+      </w:r>
+      <w:r>
+        <w:rPr>
+          <w:rFonts w:ascii="Consolas" w:hAnsi="Consolas" w:cs="Consolas"/>
+          <w:color w:val="000000"/>
+          <w:sz w:val="23"/>
+          <w:szCs w:val="23"/>
+        </w:rPr>
+        <w:t>=</w:t>
+      </w:r>
+      <w:r>
+        <w:rPr>
+          <w:rStyle w:val="hl-value"/>
+          <w:rFonts w:ascii="Consolas" w:hAnsi="Consolas" w:cs="Consolas"/>
+          <w:color w:val="2A00FF"/>
+          <w:sz w:val="23"/>
+          <w:szCs w:val="23"/>
+        </w:rPr>
+        <w:t>"</w:t>
+      </w:r>
+      <w:proofErr w:type="spellStart"/>
+      <w:r>
+        <w:rPr>
+          <w:rStyle w:val="hl-value"/>
+          <w:rFonts w:ascii="Consolas" w:hAnsi="Consolas" w:cs="Consolas"/>
+          <w:color w:val="2A00FF"/>
+          <w:sz w:val="23"/>
+          <w:szCs w:val="23"/>
+        </w:rPr>
+        <w:t>blogDao</w:t>
+      </w:r>
+      <w:proofErr w:type="spellEnd"/>
+      <w:r>
+        <w:rPr>
+          <w:rStyle w:val="hl-value"/>
+          <w:rFonts w:ascii="Consolas" w:hAnsi="Consolas" w:cs="Consolas"/>
+          <w:color w:val="2A00FF"/>
+          <w:sz w:val="23"/>
+          <w:szCs w:val="23"/>
+        </w:rPr>
+        <w:t>"</w:t>
+      </w:r>
+      <w:r>
+        <w:rPr>
+          <w:rStyle w:val="hl-tag"/>
+          <w:rFonts w:ascii="Consolas" w:hAnsi="Consolas" w:cs="Consolas"/>
+          <w:color w:val="3F7F7F"/>
+          <w:sz w:val="23"/>
+          <w:szCs w:val="23"/>
+        </w:rPr>
+        <w:t xml:space="preserve"> /&gt;</w:t>
+      </w:r>
+    </w:p>
+    <w:p>
+      <w:pPr>
+        <w:pStyle w:val="HTML0"/>
+        <w:pBdr>
+          <w:top w:val="single" w:sz="6" w:space="5" w:color="CCCCCC"/>
+          <w:left w:val="single" w:sz="6" w:space="8" w:color="CCCCCC"/>
+          <w:bottom w:val="single" w:sz="6" w:space="5" w:color="CCCCCC"/>
+          <w:right w:val="single" w:sz="6" w:space="8" w:color="CCCCCC"/>
+        </w:pBdr>
+        <w:shd w:val="clear" w:color="auto" w:fill="F8F8F8"/>
+        <w:rPr>
+          <w:rFonts w:ascii="Consolas" w:hAnsi="Consolas" w:cs="Consolas"/>
+          <w:color w:val="000000"/>
+          <w:sz w:val="23"/>
+          <w:szCs w:val="23"/>
+        </w:rPr>
+      </w:pPr>
+      <w:r>
+        <w:rPr>
+          <w:rFonts w:ascii="Consolas" w:hAnsi="Consolas" w:cs="Consolas"/>
+          <w:color w:val="000000"/>
+          <w:sz w:val="23"/>
+          <w:szCs w:val="23"/>
+        </w:rPr>
+        <w:t xml:space="preserve">    </w:t>
+      </w:r>
+      <w:r>
+        <w:rPr>
+          <w:rStyle w:val="hl-tag"/>
+          <w:rFonts w:ascii="Consolas" w:hAnsi="Consolas" w:cs="Consolas"/>
+          <w:color w:val="3F7F7F"/>
+          <w:sz w:val="23"/>
+          <w:szCs w:val="23"/>
+        </w:rPr>
+        <w:t>&lt;/bean&gt;</w:t>
+      </w:r>
+    </w:p>
+    <w:p>
+      <w:pPr>
+        <w:pStyle w:val="HTML0"/>
+        <w:pBdr>
+          <w:top w:val="single" w:sz="6" w:space="5" w:color="CCCCCC"/>
+          <w:left w:val="single" w:sz="6" w:space="8" w:color="CCCCCC"/>
+          <w:bottom w:val="single" w:sz="6" w:space="5" w:color="CCCCCC"/>
+          <w:right w:val="single" w:sz="6" w:space="8" w:color="CCCCCC"/>
+        </w:pBdr>
+        <w:shd w:val="clear" w:color="auto" w:fill="F8F8F8"/>
+        <w:rPr>
+          <w:rFonts w:ascii="Consolas" w:hAnsi="Consolas" w:cs="Consolas"/>
+          <w:color w:val="000000"/>
+          <w:sz w:val="23"/>
+          <w:szCs w:val="23"/>
+        </w:rPr>
+      </w:pPr>
+    </w:p>
+    <w:p>
+      <w:pPr>
+        <w:pStyle w:val="HTML0"/>
+        <w:pBdr>
+          <w:top w:val="single" w:sz="6" w:space="5" w:color="CCCCCC"/>
+          <w:left w:val="single" w:sz="6" w:space="8" w:color="CCCCCC"/>
+          <w:bottom w:val="single" w:sz="6" w:space="5" w:color="CCCCCC"/>
+          <w:right w:val="single" w:sz="6" w:space="8" w:color="CCCCCC"/>
+        </w:pBdr>
+        <w:shd w:val="clear" w:color="auto" w:fill="F8F8F8"/>
+        <w:rPr>
+          <w:rFonts w:ascii="Consolas" w:hAnsi="Consolas" w:cs="Consolas"/>
+          <w:color w:val="000000"/>
+          <w:sz w:val="23"/>
+          <w:szCs w:val="23"/>
+        </w:rPr>
+      </w:pPr>
+      <w:r>
+        <w:rPr>
+          <w:rStyle w:val="hl-tag"/>
+          <w:rFonts w:ascii="Consolas" w:hAnsi="Consolas" w:cs="Consolas"/>
+          <w:color w:val="3F7F7F"/>
+          <w:sz w:val="23"/>
+          <w:szCs w:val="23"/>
+        </w:rPr>
+        <w:t>&lt;/beans&gt;</w:t>
+      </w:r>
+    </w:p>
+    <w:p>
+      <w:pPr>
+        <w:rPr>
+          <w:rFonts w:hint="eastAsia"/>
+        </w:rPr>
+      </w:pPr>
+      <w:bookmarkStart w:id="0" w:name="_GoBack"/>
+      <w:bookmarkEnd w:id="0"/>
     </w:p>
     <w:sectPr>
       <w:pgSz w:w="11906" w:h="16838"/>
@@ -31758,7 +36101,6 @@
     <w:next w:val="a"/>
     <w:link w:val="4Char"/>
     <w:uiPriority w:val="9"/>
-    <w:semiHidden/>
     <w:unhideWhenUsed/>
     <w:qFormat/>
     <w:rsid w:val="009907BE"/>
@@ -32010,7 +36352,6 @@
     <w:basedOn w:val="a0"/>
     <w:link w:val="4"/>
     <w:uiPriority w:val="9"/>
-    <w:semiHidden/>
     <w:rsid w:val="009907BE"/>
     <w:rPr>
       <w:rFonts w:asciiTheme="majorHAnsi" w:eastAsiaTheme="majorEastAsia" w:hAnsiTheme="majorHAnsi" w:cstheme="majorBidi"/>

--- a/Part III. Core Technologies.docx
+++ b/Part III. Core Technologies.docx
@@ -24302,8 +24302,8 @@
         <w:tblLook w:val="04A0" w:firstRow="1" w:lastRow="0" w:firstColumn="1" w:lastColumn="0" w:noHBand="0" w:noVBand="1"/>
       </w:tblPr>
       <w:tblGrid>
-        <w:gridCol w:w="1687"/>
-        <w:gridCol w:w="6609"/>
+        <w:gridCol w:w="1686"/>
+        <w:gridCol w:w="6610"/>
       </w:tblGrid>
       <w:tr>
         <w:tc>
@@ -29300,50 +29300,50 @@
         <w:spacing w:before="600" w:beforeAutospacing="0" w:after="150" w:afterAutospacing="0"/>
         <w:ind w:left="-240"/>
         <w:rPr>
+          <w:rFonts w:ascii="Helvetica" w:hAnsi="Helvetica"/>
+          <w:color w:val="000000"/>
+        </w:rPr>
+      </w:pPr>
+      <w:r>
+        <w:rPr>
+          <w:rFonts w:ascii="Helvetica" w:hAnsi="Helvetica"/>
+          <w:color w:val="000000"/>
+        </w:rPr>
+        <w:t>5.7 Bean definition inheritance</w:t>
+      </w:r>
+      <w:r>
+        <w:rPr>
           <w:rFonts w:ascii="Helvetica" w:hAnsi="Helvetica" w:hint="eastAsia"/>
           <w:color w:val="000000"/>
         </w:rPr>
-      </w:pPr>
+        <w:t>(</w:t>
+      </w:r>
       <w:r>
         <w:rPr>
           <w:rFonts w:ascii="Helvetica" w:hAnsi="Helvetica"/>
           <w:color w:val="000000"/>
         </w:rPr>
-        <w:t>5.7 Bean definition inheritance</w:t>
+        <w:t>Bean</w:t>
+      </w:r>
+      <w:r>
+        <w:rPr>
+          <w:rFonts w:ascii="Helvetica" w:hAnsi="Helvetica"/>
+          <w:color w:val="000000"/>
+        </w:rPr>
+        <w:t>继承关系定义</w:t>
       </w:r>
       <w:r>
         <w:rPr>
           <w:rFonts w:ascii="Helvetica" w:hAnsi="Helvetica" w:hint="eastAsia"/>
           <w:color w:val="000000"/>
         </w:rPr>
-        <w:t>(</w:t>
-      </w:r>
-      <w:r>
-        <w:rPr>
-          <w:rFonts w:ascii="Helvetica" w:hAnsi="Helvetica"/>
-          <w:color w:val="000000"/>
-        </w:rPr>
-        <w:t>Bean</w:t>
-      </w:r>
-      <w:r>
-        <w:rPr>
-          <w:rFonts w:ascii="Helvetica" w:hAnsi="Helvetica"/>
-          <w:color w:val="000000"/>
-        </w:rPr>
-        <w:t>继承关系定义</w:t>
-      </w:r>
-      <w:r>
-        <w:rPr>
-          <w:rFonts w:ascii="Helvetica" w:hAnsi="Helvetica" w:hint="eastAsia"/>
-          <w:color w:val="000000"/>
-        </w:rPr>
         <w:t>)</w:t>
       </w:r>
     </w:p>
     <w:p>
       <w:pPr>
         <w:rPr>
-          <w:rFonts w:ascii="微软雅黑" w:eastAsia="微软雅黑" w:hAnsi="微软雅黑" w:cs="Helvetica" w:hint="eastAsia"/>
+          <w:rFonts w:ascii="微软雅黑" w:eastAsia="微软雅黑" w:hAnsi="微软雅黑" w:cs="Helvetica"/>
           <w:color w:val="333333"/>
           <w:szCs w:val="21"/>
         </w:rPr>
@@ -30526,35 +30526,4553 @@
         <w:spacing w:before="600" w:beforeAutospacing="0" w:after="150" w:afterAutospacing="0"/>
         <w:ind w:left="-240"/>
         <w:rPr>
+          <w:rFonts w:ascii="Helvetica" w:hAnsi="Helvetica" w:hint="eastAsia"/>
+          <w:color w:val="000000"/>
+        </w:rPr>
+      </w:pPr>
+      <w:r>
+        <w:rPr>
           <w:rFonts w:ascii="Helvetica" w:hAnsi="Helvetica"/>
           <w:color w:val="000000"/>
         </w:rPr>
-      </w:pPr>
-      <w:r>
-        <w:rPr>
-          <w:rFonts w:ascii="Helvetica" w:hAnsi="Helvetica"/>
-          <w:color w:val="000000"/>
-        </w:rPr>
         <w:t>5.8 Container Extension Points</w:t>
       </w:r>
     </w:p>
     <w:p>
       <w:pPr>
-        <w:pStyle w:val="2"/>
-      </w:pPr>
+        <w:jc w:val="left"/>
+        <w:rPr>
+          <w:rFonts w:ascii="微软雅黑" w:eastAsia="微软雅黑" w:hAnsi="微软雅黑" w:hint="eastAsia"/>
+        </w:rPr>
+      </w:pPr>
+      <w:r>
+        <w:rPr>
+          <w:rFonts w:ascii="微软雅黑" w:eastAsia="微软雅黑" w:hAnsi="微软雅黑" w:hint="eastAsia"/>
+        </w:rPr>
+        <w:t>Spring IOC容器</w:t>
+      </w:r>
+      <w:r>
+        <w:rPr>
+          <w:rFonts w:ascii="微软雅黑" w:eastAsia="微软雅黑" w:hAnsi="微软雅黑"/>
+        </w:rPr>
+        <w:t>提供更多插件</w:t>
+      </w:r>
+      <w:r>
+        <w:rPr>
+          <w:rFonts w:ascii="微软雅黑" w:eastAsia="微软雅黑" w:hAnsi="微软雅黑" w:hint="eastAsia"/>
+        </w:rPr>
+        <w:t>帮你扩展实现</w:t>
+      </w:r>
+      <w:r>
+        <w:rPr>
+          <w:rFonts w:ascii="微软雅黑" w:eastAsia="微软雅黑" w:hAnsi="微软雅黑"/>
+        </w:rPr>
+        <w:t>更多bean操作</w:t>
+      </w:r>
+    </w:p>
+    <w:p>
+      <w:pPr>
+        <w:pStyle w:val="3"/>
+        <w:spacing w:before="600" w:after="150"/>
+        <w:ind w:left="-240"/>
+        <w:rPr>
+          <w:rFonts w:ascii="Helvetica" w:hAnsi="Helvetica" w:cs="Helvetica" w:hint="eastAsia"/>
+          <w:color w:val="000000"/>
+          <w:sz w:val="30"/>
+          <w:szCs w:val="30"/>
+        </w:rPr>
+      </w:pPr>
+      <w:r>
+        <w:rPr>
+          <w:rFonts w:ascii="Helvetica" w:hAnsi="Helvetica" w:cs="Helvetica"/>
+          <w:color w:val="000000"/>
+          <w:sz w:val="30"/>
+          <w:szCs w:val="30"/>
+        </w:rPr>
+        <w:t>5.8.1 Customizing beans using a BeanPostProcessor(</w:t>
+      </w:r>
+      <w:r>
+        <w:rPr>
+          <w:rFonts w:ascii="Helvetica" w:hAnsi="Helvetica" w:cs="Helvetica" w:hint="eastAsia"/>
+          <w:color w:val="000000"/>
+          <w:sz w:val="30"/>
+          <w:szCs w:val="30"/>
+        </w:rPr>
+        <w:t>用</w:t>
+      </w:r>
+      <w:r>
+        <w:rPr>
+          <w:rFonts w:ascii="Helvetica" w:hAnsi="Helvetica" w:cs="Helvetica" w:hint="eastAsia"/>
+          <w:color w:val="000000"/>
+          <w:sz w:val="30"/>
+          <w:szCs w:val="30"/>
+        </w:rPr>
+        <w:t>B</w:t>
+      </w:r>
+      <w:r>
+        <w:rPr>
+          <w:rFonts w:ascii="Helvetica" w:hAnsi="Helvetica" w:cs="Helvetica"/>
+          <w:color w:val="000000"/>
+          <w:sz w:val="30"/>
+          <w:szCs w:val="30"/>
+        </w:rPr>
+        <w:t>eanPostProcessor</w:t>
+      </w:r>
+      <w:r>
+        <w:rPr>
+          <w:rFonts w:ascii="Helvetica" w:hAnsi="Helvetica" w:cs="Helvetica"/>
+          <w:color w:val="000000"/>
+          <w:sz w:val="30"/>
+          <w:szCs w:val="30"/>
+        </w:rPr>
+        <w:t>进行</w:t>
+      </w:r>
+      <w:r>
+        <w:rPr>
+          <w:rFonts w:ascii="Helvetica" w:hAnsi="Helvetica" w:cs="Helvetica" w:hint="eastAsia"/>
+          <w:color w:val="000000"/>
+          <w:sz w:val="30"/>
+          <w:szCs w:val="30"/>
+        </w:rPr>
+        <w:t>定制</w:t>
+      </w:r>
+      <w:r>
+        <w:rPr>
+          <w:rFonts w:ascii="Helvetica" w:hAnsi="Helvetica" w:cs="Helvetica"/>
+          <w:color w:val="000000"/>
+          <w:sz w:val="30"/>
+          <w:szCs w:val="30"/>
+        </w:rPr>
+        <w:t>配置</w:t>
+      </w:r>
+      <w:r>
+        <w:rPr>
+          <w:rFonts w:ascii="Helvetica" w:hAnsi="Helvetica" w:cs="Helvetica"/>
+          <w:color w:val="000000"/>
+          <w:sz w:val="30"/>
+          <w:szCs w:val="30"/>
+        </w:rPr>
+        <w:t>)</w:t>
+      </w:r>
+    </w:p>
+    <w:p>
+      <w:pPr>
+        <w:rPr>
+          <w:rFonts w:ascii="微软雅黑" w:eastAsia="微软雅黑" w:hAnsi="微软雅黑"/>
+        </w:rPr>
+      </w:pPr>
+      <w:r>
+        <w:rPr>
+          <w:rFonts w:ascii="微软雅黑" w:eastAsia="微软雅黑" w:hAnsi="微软雅黑" w:hint="eastAsia"/>
+        </w:rPr>
+        <w:t>接口作用是：如果我们需要在</w:t>
+      </w:r>
+      <w:r>
+        <w:rPr>
+          <w:rFonts w:ascii="微软雅黑" w:eastAsia="微软雅黑" w:hAnsi="微软雅黑"/>
+        </w:rPr>
+        <w:t>Spring</w:t>
+      </w:r>
+      <w:r>
+        <w:rPr>
+          <w:rFonts w:ascii="微软雅黑" w:eastAsia="微软雅黑" w:hAnsi="微软雅黑" w:hint="eastAsia"/>
+        </w:rPr>
+        <w:t>容器完成</w:t>
+      </w:r>
+      <w:r>
+        <w:rPr>
+          <w:rFonts w:ascii="微软雅黑" w:eastAsia="微软雅黑" w:hAnsi="微软雅黑"/>
+        </w:rPr>
+        <w:t>Bean</w:t>
+      </w:r>
+      <w:r>
+        <w:rPr>
+          <w:rFonts w:ascii="微软雅黑" w:eastAsia="微软雅黑" w:hAnsi="微软雅黑" w:hint="eastAsia"/>
+        </w:rPr>
+        <w:t>的实例化，配置和其他的初始化后添加一些自己的逻辑处理，我们就可以定义一个或者多个</w:t>
+      </w:r>
+      <w:r>
+        <w:rPr>
+          <w:rFonts w:ascii="微软雅黑" w:eastAsia="微软雅黑" w:hAnsi="微软雅黑"/>
+        </w:rPr>
+        <w:t>BeanPostProcessor</w:t>
+      </w:r>
+      <w:r>
+        <w:rPr>
+          <w:rFonts w:ascii="微软雅黑" w:eastAsia="微软雅黑" w:hAnsi="微软雅黑" w:hint="eastAsia"/>
+        </w:rPr>
+        <w:t>接口的实现。</w:t>
+      </w:r>
+    </w:p>
+    <w:p>
+      <w:pPr>
+        <w:rPr>
+          <w:rFonts w:ascii="微软雅黑" w:eastAsia="微软雅黑" w:hAnsi="微软雅黑" w:hint="eastAsia"/>
+        </w:rPr>
+      </w:pPr>
+      <w:r>
+        <w:rPr>
+          <w:rFonts w:ascii="微软雅黑" w:eastAsia="微软雅黑" w:hAnsi="微软雅黑" w:hint="eastAsia"/>
+        </w:rPr>
+        <w:t>如果</w:t>
+      </w:r>
+      <w:r>
+        <w:rPr>
+          <w:rFonts w:ascii="微软雅黑" w:eastAsia="微软雅黑" w:hAnsi="微软雅黑"/>
+        </w:rPr>
+        <w:t>你在实现</w:t>
+      </w:r>
+      <w:r>
+        <w:rPr>
+          <w:rFonts w:ascii="微软雅黑" w:eastAsia="微软雅黑" w:hAnsi="微软雅黑"/>
+        </w:rPr>
+        <w:t>BeanPostProcessor</w:t>
+      </w:r>
+      <w:r>
+        <w:rPr>
+          <w:rFonts w:ascii="微软雅黑" w:eastAsia="微软雅黑" w:hAnsi="微软雅黑" w:hint="eastAsia"/>
+        </w:rPr>
+        <w:t>接口</w:t>
+      </w:r>
+      <w:r>
+        <w:rPr>
+          <w:rFonts w:ascii="微软雅黑" w:eastAsia="微软雅黑" w:hAnsi="微软雅黑" w:hint="eastAsia"/>
+        </w:rPr>
+        <w:t>的</w:t>
+      </w:r>
+      <w:r>
+        <w:rPr>
+          <w:rFonts w:ascii="微软雅黑" w:eastAsia="微软雅黑" w:hAnsi="微软雅黑"/>
+        </w:rPr>
+        <w:t>同时，我也建议</w:t>
+      </w:r>
+      <w:r>
+        <w:rPr>
+          <w:rFonts w:ascii="微软雅黑" w:eastAsia="微软雅黑" w:hAnsi="微软雅黑"/>
+        </w:rPr>
+        <w:t>Ordered </w:t>
+      </w:r>
+      <w:r>
+        <w:rPr>
+          <w:rFonts w:ascii="微软雅黑" w:eastAsia="微软雅黑" w:hAnsi="微软雅黑" w:hint="eastAsia"/>
+        </w:rPr>
+        <w:t>接口也实现</w:t>
+      </w:r>
+    </w:p>
+    <w:p>
+      <w:pPr>
+        <w:widowControl/>
+        <w:pBdr>
+          <w:top w:val="single" w:sz="6" w:space="5" w:color="CCCCCC"/>
+          <w:left w:val="single" w:sz="6" w:space="8" w:color="CCCCCC"/>
+          <w:bottom w:val="single" w:sz="6" w:space="5" w:color="CCCCCC"/>
+          <w:right w:val="single" w:sz="6" w:space="8" w:color="CCCCCC"/>
+        </w:pBdr>
+        <w:shd w:val="clear" w:color="auto" w:fill="F8F8F8"/>
+        <w:tabs>
+          <w:tab w:val="left" w:pos="916"/>
+          <w:tab w:val="left" w:pos="1832"/>
+          <w:tab w:val="left" w:pos="2748"/>
+          <w:tab w:val="left" w:pos="3664"/>
+          <w:tab w:val="left" w:pos="4580"/>
+          <w:tab w:val="left" w:pos="5496"/>
+          <w:tab w:val="left" w:pos="6412"/>
+          <w:tab w:val="left" w:pos="7328"/>
+          <w:tab w:val="left" w:pos="8244"/>
+          <w:tab w:val="left" w:pos="9160"/>
+          <w:tab w:val="left" w:pos="10076"/>
+          <w:tab w:val="left" w:pos="10992"/>
+          <w:tab w:val="left" w:pos="11908"/>
+          <w:tab w:val="left" w:pos="12824"/>
+          <w:tab w:val="left" w:pos="13740"/>
+          <w:tab w:val="left" w:pos="14656"/>
+        </w:tabs>
+        <w:jc w:val="left"/>
+        <w:rPr>
+          <w:rFonts w:ascii="Consolas" w:eastAsia="宋体" w:hAnsi="Consolas" w:cs="Consolas"/>
+          <w:color w:val="000000"/>
+          <w:kern w:val="0"/>
+          <w:sz w:val="23"/>
+          <w:szCs w:val="23"/>
+        </w:rPr>
+      </w:pPr>
+      <w:r>
+        <w:rPr>
+          <w:rFonts w:ascii="Consolas" w:eastAsia="宋体" w:hAnsi="Consolas" w:cs="Consolas"/>
+          <w:b/>
+          <w:bCs/>
+          <w:color w:val="7F0055"/>
+          <w:kern w:val="0"/>
+          <w:sz w:val="23"/>
+          <w:szCs w:val="23"/>
+        </w:rPr>
+        <w:t>package</w:t>
+      </w:r>
+      <w:r>
+        <w:rPr>
+          <w:rFonts w:ascii="Consolas" w:eastAsia="宋体" w:hAnsi="Consolas" w:cs="Consolas"/>
+          <w:color w:val="000000"/>
+          <w:kern w:val="0"/>
+          <w:sz w:val="23"/>
+          <w:szCs w:val="23"/>
+        </w:rPr>
+        <w:t xml:space="preserve"> scripting;</w:t>
+      </w:r>
+    </w:p>
+    <w:p>
+      <w:pPr>
+        <w:widowControl/>
+        <w:pBdr>
+          <w:top w:val="single" w:sz="6" w:space="5" w:color="CCCCCC"/>
+          <w:left w:val="single" w:sz="6" w:space="8" w:color="CCCCCC"/>
+          <w:bottom w:val="single" w:sz="6" w:space="5" w:color="CCCCCC"/>
+          <w:right w:val="single" w:sz="6" w:space="8" w:color="CCCCCC"/>
+        </w:pBdr>
+        <w:shd w:val="clear" w:color="auto" w:fill="F8F8F8"/>
+        <w:tabs>
+          <w:tab w:val="left" w:pos="916"/>
+          <w:tab w:val="left" w:pos="1832"/>
+          <w:tab w:val="left" w:pos="2748"/>
+          <w:tab w:val="left" w:pos="3664"/>
+          <w:tab w:val="left" w:pos="4580"/>
+          <w:tab w:val="left" w:pos="5496"/>
+          <w:tab w:val="left" w:pos="6412"/>
+          <w:tab w:val="left" w:pos="7328"/>
+          <w:tab w:val="left" w:pos="8244"/>
+          <w:tab w:val="left" w:pos="9160"/>
+          <w:tab w:val="left" w:pos="10076"/>
+          <w:tab w:val="left" w:pos="10992"/>
+          <w:tab w:val="left" w:pos="11908"/>
+          <w:tab w:val="left" w:pos="12824"/>
+          <w:tab w:val="left" w:pos="13740"/>
+          <w:tab w:val="left" w:pos="14656"/>
+        </w:tabs>
+        <w:jc w:val="left"/>
+        <w:rPr>
+          <w:rFonts w:ascii="Consolas" w:eastAsia="宋体" w:hAnsi="Consolas" w:cs="Consolas"/>
+          <w:color w:val="000000"/>
+          <w:kern w:val="0"/>
+          <w:sz w:val="23"/>
+          <w:szCs w:val="23"/>
+        </w:rPr>
+      </w:pPr>
+    </w:p>
+    <w:p>
+      <w:pPr>
+        <w:widowControl/>
+        <w:pBdr>
+          <w:top w:val="single" w:sz="6" w:space="5" w:color="CCCCCC"/>
+          <w:left w:val="single" w:sz="6" w:space="8" w:color="CCCCCC"/>
+          <w:bottom w:val="single" w:sz="6" w:space="5" w:color="CCCCCC"/>
+          <w:right w:val="single" w:sz="6" w:space="8" w:color="CCCCCC"/>
+        </w:pBdr>
+        <w:shd w:val="clear" w:color="auto" w:fill="F8F8F8"/>
+        <w:tabs>
+          <w:tab w:val="left" w:pos="916"/>
+          <w:tab w:val="left" w:pos="1832"/>
+          <w:tab w:val="left" w:pos="2748"/>
+          <w:tab w:val="left" w:pos="3664"/>
+          <w:tab w:val="left" w:pos="4580"/>
+          <w:tab w:val="left" w:pos="5496"/>
+          <w:tab w:val="left" w:pos="6412"/>
+          <w:tab w:val="left" w:pos="7328"/>
+          <w:tab w:val="left" w:pos="8244"/>
+          <w:tab w:val="left" w:pos="9160"/>
+          <w:tab w:val="left" w:pos="10076"/>
+          <w:tab w:val="left" w:pos="10992"/>
+          <w:tab w:val="left" w:pos="11908"/>
+          <w:tab w:val="left" w:pos="12824"/>
+          <w:tab w:val="left" w:pos="13740"/>
+          <w:tab w:val="left" w:pos="14656"/>
+        </w:tabs>
+        <w:jc w:val="left"/>
+        <w:rPr>
+          <w:rFonts w:ascii="Consolas" w:eastAsia="宋体" w:hAnsi="Consolas" w:cs="Consolas"/>
+          <w:color w:val="000000"/>
+          <w:kern w:val="0"/>
+          <w:sz w:val="23"/>
+          <w:szCs w:val="23"/>
+        </w:rPr>
+      </w:pPr>
+      <w:r>
+        <w:rPr>
+          <w:rFonts w:ascii="Consolas" w:eastAsia="宋体" w:hAnsi="Consolas" w:cs="Consolas"/>
+          <w:b/>
+          <w:bCs/>
+          <w:color w:val="7F0055"/>
+          <w:kern w:val="0"/>
+          <w:sz w:val="23"/>
+          <w:szCs w:val="23"/>
+        </w:rPr>
+        <w:t>import</w:t>
+      </w:r>
+      <w:r>
+        <w:rPr>
+          <w:rFonts w:ascii="Consolas" w:eastAsia="宋体" w:hAnsi="Consolas" w:cs="Consolas"/>
+          <w:color w:val="000000"/>
+          <w:kern w:val="0"/>
+          <w:sz w:val="23"/>
+          <w:szCs w:val="23"/>
+        </w:rPr>
+        <w:t xml:space="preserve"> org.springframework.beans.factory.config.BeanPostProcessor;</w:t>
+      </w:r>
+    </w:p>
+    <w:p>
+      <w:pPr>
+        <w:widowControl/>
+        <w:pBdr>
+          <w:top w:val="single" w:sz="6" w:space="5" w:color="CCCCCC"/>
+          <w:left w:val="single" w:sz="6" w:space="8" w:color="CCCCCC"/>
+          <w:bottom w:val="single" w:sz="6" w:space="5" w:color="CCCCCC"/>
+          <w:right w:val="single" w:sz="6" w:space="8" w:color="CCCCCC"/>
+        </w:pBdr>
+        <w:shd w:val="clear" w:color="auto" w:fill="F8F8F8"/>
+        <w:tabs>
+          <w:tab w:val="left" w:pos="916"/>
+          <w:tab w:val="left" w:pos="1832"/>
+          <w:tab w:val="left" w:pos="2748"/>
+          <w:tab w:val="left" w:pos="3664"/>
+          <w:tab w:val="left" w:pos="4580"/>
+          <w:tab w:val="left" w:pos="5496"/>
+          <w:tab w:val="left" w:pos="6412"/>
+          <w:tab w:val="left" w:pos="7328"/>
+          <w:tab w:val="left" w:pos="8244"/>
+          <w:tab w:val="left" w:pos="9160"/>
+          <w:tab w:val="left" w:pos="10076"/>
+          <w:tab w:val="left" w:pos="10992"/>
+          <w:tab w:val="left" w:pos="11908"/>
+          <w:tab w:val="left" w:pos="12824"/>
+          <w:tab w:val="left" w:pos="13740"/>
+          <w:tab w:val="left" w:pos="14656"/>
+        </w:tabs>
+        <w:jc w:val="left"/>
+        <w:rPr>
+          <w:rFonts w:ascii="Consolas" w:eastAsia="宋体" w:hAnsi="Consolas" w:cs="Consolas"/>
+          <w:color w:val="000000"/>
+          <w:kern w:val="0"/>
+          <w:sz w:val="23"/>
+          <w:szCs w:val="23"/>
+        </w:rPr>
+      </w:pPr>
+      <w:r>
+        <w:rPr>
+          <w:rFonts w:ascii="Consolas" w:eastAsia="宋体" w:hAnsi="Consolas" w:cs="Consolas"/>
+          <w:b/>
+          <w:bCs/>
+          <w:color w:val="7F0055"/>
+          <w:kern w:val="0"/>
+          <w:sz w:val="23"/>
+          <w:szCs w:val="23"/>
+        </w:rPr>
+        <w:t>import</w:t>
+      </w:r>
+      <w:r>
+        <w:rPr>
+          <w:rFonts w:ascii="Consolas" w:eastAsia="宋体" w:hAnsi="Consolas" w:cs="Consolas"/>
+          <w:color w:val="000000"/>
+          <w:kern w:val="0"/>
+          <w:sz w:val="23"/>
+          <w:szCs w:val="23"/>
+        </w:rPr>
+        <w:t xml:space="preserve"> org.springframework.beans.BeansException;</w:t>
+      </w:r>
+    </w:p>
+    <w:p>
+      <w:pPr>
+        <w:widowControl/>
+        <w:pBdr>
+          <w:top w:val="single" w:sz="6" w:space="5" w:color="CCCCCC"/>
+          <w:left w:val="single" w:sz="6" w:space="8" w:color="CCCCCC"/>
+          <w:bottom w:val="single" w:sz="6" w:space="5" w:color="CCCCCC"/>
+          <w:right w:val="single" w:sz="6" w:space="8" w:color="CCCCCC"/>
+        </w:pBdr>
+        <w:shd w:val="clear" w:color="auto" w:fill="F8F8F8"/>
+        <w:tabs>
+          <w:tab w:val="left" w:pos="916"/>
+          <w:tab w:val="left" w:pos="1832"/>
+          <w:tab w:val="left" w:pos="2748"/>
+          <w:tab w:val="left" w:pos="3664"/>
+          <w:tab w:val="left" w:pos="4580"/>
+          <w:tab w:val="left" w:pos="5496"/>
+          <w:tab w:val="left" w:pos="6412"/>
+          <w:tab w:val="left" w:pos="7328"/>
+          <w:tab w:val="left" w:pos="8244"/>
+          <w:tab w:val="left" w:pos="9160"/>
+          <w:tab w:val="left" w:pos="10076"/>
+          <w:tab w:val="left" w:pos="10992"/>
+          <w:tab w:val="left" w:pos="11908"/>
+          <w:tab w:val="left" w:pos="12824"/>
+          <w:tab w:val="left" w:pos="13740"/>
+          <w:tab w:val="left" w:pos="14656"/>
+        </w:tabs>
+        <w:jc w:val="left"/>
+        <w:rPr>
+          <w:rFonts w:ascii="Consolas" w:eastAsia="宋体" w:hAnsi="Consolas" w:cs="Consolas"/>
+          <w:color w:val="000000"/>
+          <w:kern w:val="0"/>
+          <w:sz w:val="23"/>
+          <w:szCs w:val="23"/>
+        </w:rPr>
+      </w:pPr>
+    </w:p>
+    <w:p>
+      <w:pPr>
+        <w:widowControl/>
+        <w:pBdr>
+          <w:top w:val="single" w:sz="6" w:space="5" w:color="CCCCCC"/>
+          <w:left w:val="single" w:sz="6" w:space="8" w:color="CCCCCC"/>
+          <w:bottom w:val="single" w:sz="6" w:space="5" w:color="CCCCCC"/>
+          <w:right w:val="single" w:sz="6" w:space="8" w:color="CCCCCC"/>
+        </w:pBdr>
+        <w:shd w:val="clear" w:color="auto" w:fill="F8F8F8"/>
+        <w:tabs>
+          <w:tab w:val="left" w:pos="916"/>
+          <w:tab w:val="left" w:pos="1832"/>
+          <w:tab w:val="left" w:pos="2748"/>
+          <w:tab w:val="left" w:pos="3664"/>
+          <w:tab w:val="left" w:pos="4580"/>
+          <w:tab w:val="left" w:pos="5496"/>
+          <w:tab w:val="left" w:pos="6412"/>
+          <w:tab w:val="left" w:pos="7328"/>
+          <w:tab w:val="left" w:pos="8244"/>
+          <w:tab w:val="left" w:pos="9160"/>
+          <w:tab w:val="left" w:pos="10076"/>
+          <w:tab w:val="left" w:pos="10992"/>
+          <w:tab w:val="left" w:pos="11908"/>
+          <w:tab w:val="left" w:pos="12824"/>
+          <w:tab w:val="left" w:pos="13740"/>
+          <w:tab w:val="left" w:pos="14656"/>
+        </w:tabs>
+        <w:jc w:val="left"/>
+        <w:rPr>
+          <w:rFonts w:ascii="Consolas" w:eastAsia="宋体" w:hAnsi="Consolas" w:cs="Consolas"/>
+          <w:color w:val="000000"/>
+          <w:kern w:val="0"/>
+          <w:sz w:val="23"/>
+          <w:szCs w:val="23"/>
+        </w:rPr>
+      </w:pPr>
+      <w:r>
+        <w:rPr>
+          <w:rFonts w:ascii="Consolas" w:eastAsia="宋体" w:hAnsi="Consolas" w:cs="Consolas"/>
+          <w:b/>
+          <w:bCs/>
+          <w:color w:val="7F0055"/>
+          <w:kern w:val="0"/>
+          <w:sz w:val="23"/>
+          <w:szCs w:val="23"/>
+        </w:rPr>
+        <w:lastRenderedPageBreak/>
+        <w:t>public</w:t>
+      </w:r>
+      <w:r>
+        <w:rPr>
+          <w:rFonts w:ascii="Consolas" w:eastAsia="宋体" w:hAnsi="Consolas" w:cs="Consolas"/>
+          <w:color w:val="000000"/>
+          <w:kern w:val="0"/>
+          <w:sz w:val="23"/>
+          <w:szCs w:val="23"/>
+        </w:rPr>
+        <w:t xml:space="preserve"> </w:t>
+      </w:r>
+      <w:r>
+        <w:rPr>
+          <w:rFonts w:ascii="Consolas" w:eastAsia="宋体" w:hAnsi="Consolas" w:cs="Consolas"/>
+          <w:b/>
+          <w:bCs/>
+          <w:color w:val="7F0055"/>
+          <w:kern w:val="0"/>
+          <w:sz w:val="23"/>
+          <w:szCs w:val="23"/>
+        </w:rPr>
+        <w:t>class</w:t>
+      </w:r>
+      <w:r>
+        <w:rPr>
+          <w:rFonts w:ascii="Consolas" w:eastAsia="宋体" w:hAnsi="Consolas" w:cs="Consolas"/>
+          <w:color w:val="000000"/>
+          <w:kern w:val="0"/>
+          <w:sz w:val="23"/>
+          <w:szCs w:val="23"/>
+        </w:rPr>
+        <w:t xml:space="preserve"> InstantiationTracingBeanPostProcessor </w:t>
+      </w:r>
+      <w:r>
+        <w:rPr>
+          <w:rFonts w:ascii="Consolas" w:eastAsia="宋体" w:hAnsi="Consolas" w:cs="Consolas"/>
+          <w:b/>
+          <w:bCs/>
+          <w:color w:val="7F0055"/>
+          <w:kern w:val="0"/>
+          <w:sz w:val="23"/>
+          <w:szCs w:val="23"/>
+        </w:rPr>
+        <w:t>implements</w:t>
+      </w:r>
+      <w:r>
+        <w:rPr>
+          <w:rFonts w:ascii="Consolas" w:eastAsia="宋体" w:hAnsi="Consolas" w:cs="Consolas"/>
+          <w:color w:val="000000"/>
+          <w:kern w:val="0"/>
+          <w:sz w:val="23"/>
+          <w:szCs w:val="23"/>
+        </w:rPr>
+        <w:t xml:space="preserve"> BeanPostProcessor {</w:t>
+      </w:r>
+    </w:p>
+    <w:p>
+      <w:pPr>
+        <w:widowControl/>
+        <w:pBdr>
+          <w:top w:val="single" w:sz="6" w:space="5" w:color="CCCCCC"/>
+          <w:left w:val="single" w:sz="6" w:space="8" w:color="CCCCCC"/>
+          <w:bottom w:val="single" w:sz="6" w:space="5" w:color="CCCCCC"/>
+          <w:right w:val="single" w:sz="6" w:space="8" w:color="CCCCCC"/>
+        </w:pBdr>
+        <w:shd w:val="clear" w:color="auto" w:fill="F8F8F8"/>
+        <w:tabs>
+          <w:tab w:val="left" w:pos="916"/>
+          <w:tab w:val="left" w:pos="1832"/>
+          <w:tab w:val="left" w:pos="2748"/>
+          <w:tab w:val="left" w:pos="3664"/>
+          <w:tab w:val="left" w:pos="4580"/>
+          <w:tab w:val="left" w:pos="5496"/>
+          <w:tab w:val="left" w:pos="6412"/>
+          <w:tab w:val="left" w:pos="7328"/>
+          <w:tab w:val="left" w:pos="8244"/>
+          <w:tab w:val="left" w:pos="9160"/>
+          <w:tab w:val="left" w:pos="10076"/>
+          <w:tab w:val="left" w:pos="10992"/>
+          <w:tab w:val="left" w:pos="11908"/>
+          <w:tab w:val="left" w:pos="12824"/>
+          <w:tab w:val="left" w:pos="13740"/>
+          <w:tab w:val="left" w:pos="14656"/>
+        </w:tabs>
+        <w:jc w:val="left"/>
+        <w:rPr>
+          <w:rFonts w:ascii="Consolas" w:eastAsia="宋体" w:hAnsi="Consolas" w:cs="Consolas"/>
+          <w:color w:val="000000"/>
+          <w:kern w:val="0"/>
+          <w:sz w:val="23"/>
+          <w:szCs w:val="23"/>
+        </w:rPr>
+      </w:pPr>
+    </w:p>
+    <w:p>
+      <w:pPr>
+        <w:widowControl/>
+        <w:pBdr>
+          <w:top w:val="single" w:sz="6" w:space="5" w:color="CCCCCC"/>
+          <w:left w:val="single" w:sz="6" w:space="8" w:color="CCCCCC"/>
+          <w:bottom w:val="single" w:sz="6" w:space="5" w:color="CCCCCC"/>
+          <w:right w:val="single" w:sz="6" w:space="8" w:color="CCCCCC"/>
+        </w:pBdr>
+        <w:shd w:val="clear" w:color="auto" w:fill="F8F8F8"/>
+        <w:tabs>
+          <w:tab w:val="left" w:pos="916"/>
+          <w:tab w:val="left" w:pos="1832"/>
+          <w:tab w:val="left" w:pos="2748"/>
+          <w:tab w:val="left" w:pos="3664"/>
+          <w:tab w:val="left" w:pos="4580"/>
+          <w:tab w:val="left" w:pos="5496"/>
+          <w:tab w:val="left" w:pos="6412"/>
+          <w:tab w:val="left" w:pos="7328"/>
+          <w:tab w:val="left" w:pos="8244"/>
+          <w:tab w:val="left" w:pos="9160"/>
+          <w:tab w:val="left" w:pos="10076"/>
+          <w:tab w:val="left" w:pos="10992"/>
+          <w:tab w:val="left" w:pos="11908"/>
+          <w:tab w:val="left" w:pos="12824"/>
+          <w:tab w:val="left" w:pos="13740"/>
+          <w:tab w:val="left" w:pos="14656"/>
+        </w:tabs>
+        <w:jc w:val="left"/>
+        <w:rPr>
+          <w:rFonts w:ascii="Consolas" w:eastAsia="宋体" w:hAnsi="Consolas" w:cs="Consolas"/>
+          <w:color w:val="000000"/>
+          <w:kern w:val="0"/>
+          <w:sz w:val="23"/>
+          <w:szCs w:val="23"/>
+        </w:rPr>
+      </w:pPr>
+      <w:r>
+        <w:rPr>
+          <w:rFonts w:ascii="Consolas" w:eastAsia="宋体" w:hAnsi="Consolas" w:cs="Consolas"/>
+          <w:color w:val="000000"/>
+          <w:kern w:val="0"/>
+          <w:sz w:val="23"/>
+          <w:szCs w:val="23"/>
+        </w:rPr>
+        <w:t xml:space="preserve">    </w:t>
+      </w:r>
+      <w:r>
+        <w:rPr>
+          <w:rFonts w:ascii="Consolas" w:eastAsia="宋体" w:hAnsi="Consolas" w:cs="Consolas"/>
+          <w:i/>
+          <w:iCs/>
+          <w:color w:val="3F5F5F"/>
+          <w:kern w:val="0"/>
+          <w:sz w:val="23"/>
+          <w:szCs w:val="23"/>
+        </w:rPr>
+        <w:t>// simply return the instantiated bean as-is</w:t>
+      </w:r>
+    </w:p>
+    <w:p>
+      <w:pPr>
+        <w:widowControl/>
+        <w:pBdr>
+          <w:top w:val="single" w:sz="6" w:space="5" w:color="CCCCCC"/>
+          <w:left w:val="single" w:sz="6" w:space="8" w:color="CCCCCC"/>
+          <w:bottom w:val="single" w:sz="6" w:space="5" w:color="CCCCCC"/>
+          <w:right w:val="single" w:sz="6" w:space="8" w:color="CCCCCC"/>
+        </w:pBdr>
+        <w:shd w:val="clear" w:color="auto" w:fill="F8F8F8"/>
+        <w:tabs>
+          <w:tab w:val="left" w:pos="916"/>
+          <w:tab w:val="left" w:pos="1832"/>
+          <w:tab w:val="left" w:pos="2748"/>
+          <w:tab w:val="left" w:pos="3664"/>
+          <w:tab w:val="left" w:pos="4580"/>
+          <w:tab w:val="left" w:pos="5496"/>
+          <w:tab w:val="left" w:pos="6412"/>
+          <w:tab w:val="left" w:pos="7328"/>
+          <w:tab w:val="left" w:pos="8244"/>
+          <w:tab w:val="left" w:pos="9160"/>
+          <w:tab w:val="left" w:pos="10076"/>
+          <w:tab w:val="left" w:pos="10992"/>
+          <w:tab w:val="left" w:pos="11908"/>
+          <w:tab w:val="left" w:pos="12824"/>
+          <w:tab w:val="left" w:pos="13740"/>
+          <w:tab w:val="left" w:pos="14656"/>
+        </w:tabs>
+        <w:jc w:val="left"/>
+        <w:rPr>
+          <w:rFonts w:ascii="Consolas" w:eastAsia="宋体" w:hAnsi="Consolas" w:cs="Consolas"/>
+          <w:color w:val="000000"/>
+          <w:kern w:val="0"/>
+          <w:sz w:val="23"/>
+          <w:szCs w:val="23"/>
+        </w:rPr>
+      </w:pPr>
+      <w:r>
+        <w:rPr>
+          <w:rFonts w:ascii="Consolas" w:eastAsia="宋体" w:hAnsi="Consolas" w:cs="Consolas"/>
+          <w:color w:val="000000"/>
+          <w:kern w:val="0"/>
+          <w:sz w:val="23"/>
+          <w:szCs w:val="23"/>
+        </w:rPr>
+        <w:t xml:space="preserve">    </w:t>
+      </w:r>
+      <w:r>
+        <w:rPr>
+          <w:rFonts w:ascii="Consolas" w:eastAsia="宋体" w:hAnsi="Consolas" w:cs="Consolas"/>
+          <w:b/>
+          <w:bCs/>
+          <w:color w:val="7F0055"/>
+          <w:kern w:val="0"/>
+          <w:sz w:val="23"/>
+          <w:szCs w:val="23"/>
+        </w:rPr>
+        <w:t>public</w:t>
+      </w:r>
+      <w:r>
+        <w:rPr>
+          <w:rFonts w:ascii="Consolas" w:eastAsia="宋体" w:hAnsi="Consolas" w:cs="Consolas"/>
+          <w:color w:val="000000"/>
+          <w:kern w:val="0"/>
+          <w:sz w:val="23"/>
+          <w:szCs w:val="23"/>
+        </w:rPr>
+        <w:t xml:space="preserve"> Object postProcessBeforeInitialization(Object bean,</w:t>
+      </w:r>
+    </w:p>
+    <w:p>
+      <w:pPr>
+        <w:widowControl/>
+        <w:pBdr>
+          <w:top w:val="single" w:sz="6" w:space="5" w:color="CCCCCC"/>
+          <w:left w:val="single" w:sz="6" w:space="8" w:color="CCCCCC"/>
+          <w:bottom w:val="single" w:sz="6" w:space="5" w:color="CCCCCC"/>
+          <w:right w:val="single" w:sz="6" w:space="8" w:color="CCCCCC"/>
+        </w:pBdr>
+        <w:shd w:val="clear" w:color="auto" w:fill="F8F8F8"/>
+        <w:tabs>
+          <w:tab w:val="left" w:pos="916"/>
+          <w:tab w:val="left" w:pos="1832"/>
+          <w:tab w:val="left" w:pos="2748"/>
+          <w:tab w:val="left" w:pos="3664"/>
+          <w:tab w:val="left" w:pos="4580"/>
+          <w:tab w:val="left" w:pos="5496"/>
+          <w:tab w:val="left" w:pos="6412"/>
+          <w:tab w:val="left" w:pos="7328"/>
+          <w:tab w:val="left" w:pos="8244"/>
+          <w:tab w:val="left" w:pos="9160"/>
+          <w:tab w:val="left" w:pos="10076"/>
+          <w:tab w:val="left" w:pos="10992"/>
+          <w:tab w:val="left" w:pos="11908"/>
+          <w:tab w:val="left" w:pos="12824"/>
+          <w:tab w:val="left" w:pos="13740"/>
+          <w:tab w:val="left" w:pos="14656"/>
+        </w:tabs>
+        <w:jc w:val="left"/>
+        <w:rPr>
+          <w:rFonts w:ascii="Consolas" w:eastAsia="宋体" w:hAnsi="Consolas" w:cs="Consolas"/>
+          <w:color w:val="000000"/>
+          <w:kern w:val="0"/>
+          <w:sz w:val="23"/>
+          <w:szCs w:val="23"/>
+        </w:rPr>
+      </w:pPr>
+      <w:r>
+        <w:rPr>
+          <w:rFonts w:ascii="Consolas" w:eastAsia="宋体" w:hAnsi="Consolas" w:cs="Consolas"/>
+          <w:color w:val="000000"/>
+          <w:kern w:val="0"/>
+          <w:sz w:val="23"/>
+          <w:szCs w:val="23"/>
+        </w:rPr>
+        <w:t xml:space="preserve">            String beanName) </w:t>
+      </w:r>
+      <w:r>
+        <w:rPr>
+          <w:rFonts w:ascii="Consolas" w:eastAsia="宋体" w:hAnsi="Consolas" w:cs="Consolas"/>
+          <w:b/>
+          <w:bCs/>
+          <w:color w:val="7F0055"/>
+          <w:kern w:val="0"/>
+          <w:sz w:val="23"/>
+          <w:szCs w:val="23"/>
+        </w:rPr>
+        <w:t>throws</w:t>
+      </w:r>
+      <w:r>
+        <w:rPr>
+          <w:rFonts w:ascii="Consolas" w:eastAsia="宋体" w:hAnsi="Consolas" w:cs="Consolas"/>
+          <w:color w:val="000000"/>
+          <w:kern w:val="0"/>
+          <w:sz w:val="23"/>
+          <w:szCs w:val="23"/>
+        </w:rPr>
+        <w:t xml:space="preserve"> BeansException {</w:t>
+      </w:r>
+    </w:p>
+    <w:p>
+      <w:pPr>
+        <w:widowControl/>
+        <w:pBdr>
+          <w:top w:val="single" w:sz="6" w:space="5" w:color="CCCCCC"/>
+          <w:left w:val="single" w:sz="6" w:space="8" w:color="CCCCCC"/>
+          <w:bottom w:val="single" w:sz="6" w:space="5" w:color="CCCCCC"/>
+          <w:right w:val="single" w:sz="6" w:space="8" w:color="CCCCCC"/>
+        </w:pBdr>
+        <w:shd w:val="clear" w:color="auto" w:fill="F8F8F8"/>
+        <w:tabs>
+          <w:tab w:val="left" w:pos="916"/>
+          <w:tab w:val="left" w:pos="1832"/>
+          <w:tab w:val="left" w:pos="2748"/>
+          <w:tab w:val="left" w:pos="3664"/>
+          <w:tab w:val="left" w:pos="4580"/>
+          <w:tab w:val="left" w:pos="5496"/>
+          <w:tab w:val="left" w:pos="6412"/>
+          <w:tab w:val="left" w:pos="7328"/>
+          <w:tab w:val="left" w:pos="8244"/>
+          <w:tab w:val="left" w:pos="9160"/>
+          <w:tab w:val="left" w:pos="10076"/>
+          <w:tab w:val="left" w:pos="10992"/>
+          <w:tab w:val="left" w:pos="11908"/>
+          <w:tab w:val="left" w:pos="12824"/>
+          <w:tab w:val="left" w:pos="13740"/>
+          <w:tab w:val="left" w:pos="14656"/>
+        </w:tabs>
+        <w:jc w:val="left"/>
+        <w:rPr>
+          <w:rFonts w:ascii="Consolas" w:eastAsia="宋体" w:hAnsi="Consolas" w:cs="Consolas"/>
+          <w:color w:val="000000"/>
+          <w:kern w:val="0"/>
+          <w:sz w:val="23"/>
+          <w:szCs w:val="23"/>
+        </w:rPr>
+      </w:pPr>
+      <w:r>
+        <w:rPr>
+          <w:rFonts w:ascii="Consolas" w:eastAsia="宋体" w:hAnsi="Consolas" w:cs="Consolas"/>
+          <w:color w:val="000000"/>
+          <w:kern w:val="0"/>
+          <w:sz w:val="23"/>
+          <w:szCs w:val="23"/>
+        </w:rPr>
+        <w:t xml:space="preserve">        </w:t>
+      </w:r>
+      <w:r>
+        <w:rPr>
+          <w:rFonts w:ascii="Consolas" w:eastAsia="宋体" w:hAnsi="Consolas" w:cs="Consolas"/>
+          <w:b/>
+          <w:bCs/>
+          <w:color w:val="7F0055"/>
+          <w:kern w:val="0"/>
+          <w:sz w:val="23"/>
+          <w:szCs w:val="23"/>
+        </w:rPr>
+        <w:t>return</w:t>
+      </w:r>
+      <w:r>
+        <w:rPr>
+          <w:rFonts w:ascii="Consolas" w:eastAsia="宋体" w:hAnsi="Consolas" w:cs="Consolas"/>
+          <w:color w:val="000000"/>
+          <w:kern w:val="0"/>
+          <w:sz w:val="23"/>
+          <w:szCs w:val="23"/>
+        </w:rPr>
+        <w:t xml:space="preserve"> bean; </w:t>
+      </w:r>
+      <w:r>
+        <w:rPr>
+          <w:rFonts w:ascii="Consolas" w:eastAsia="宋体" w:hAnsi="Consolas" w:cs="Consolas"/>
+          <w:i/>
+          <w:iCs/>
+          <w:color w:val="3F5F5F"/>
+          <w:kern w:val="0"/>
+          <w:sz w:val="23"/>
+          <w:szCs w:val="23"/>
+        </w:rPr>
+        <w:t>// we could potentially return any object reference here...</w:t>
+      </w:r>
+    </w:p>
+    <w:p>
+      <w:pPr>
+        <w:widowControl/>
+        <w:pBdr>
+          <w:top w:val="single" w:sz="6" w:space="5" w:color="CCCCCC"/>
+          <w:left w:val="single" w:sz="6" w:space="8" w:color="CCCCCC"/>
+          <w:bottom w:val="single" w:sz="6" w:space="5" w:color="CCCCCC"/>
+          <w:right w:val="single" w:sz="6" w:space="8" w:color="CCCCCC"/>
+        </w:pBdr>
+        <w:shd w:val="clear" w:color="auto" w:fill="F8F8F8"/>
+        <w:tabs>
+          <w:tab w:val="left" w:pos="916"/>
+          <w:tab w:val="left" w:pos="1832"/>
+          <w:tab w:val="left" w:pos="2748"/>
+          <w:tab w:val="left" w:pos="3664"/>
+          <w:tab w:val="left" w:pos="4580"/>
+          <w:tab w:val="left" w:pos="5496"/>
+          <w:tab w:val="left" w:pos="6412"/>
+          <w:tab w:val="left" w:pos="7328"/>
+          <w:tab w:val="left" w:pos="8244"/>
+          <w:tab w:val="left" w:pos="9160"/>
+          <w:tab w:val="left" w:pos="10076"/>
+          <w:tab w:val="left" w:pos="10992"/>
+          <w:tab w:val="left" w:pos="11908"/>
+          <w:tab w:val="left" w:pos="12824"/>
+          <w:tab w:val="left" w:pos="13740"/>
+          <w:tab w:val="left" w:pos="14656"/>
+        </w:tabs>
+        <w:jc w:val="left"/>
+        <w:rPr>
+          <w:rFonts w:ascii="Consolas" w:eastAsia="宋体" w:hAnsi="Consolas" w:cs="Consolas"/>
+          <w:color w:val="000000"/>
+          <w:kern w:val="0"/>
+          <w:sz w:val="23"/>
+          <w:szCs w:val="23"/>
+        </w:rPr>
+      </w:pPr>
+      <w:r>
+        <w:rPr>
+          <w:rFonts w:ascii="Consolas" w:eastAsia="宋体" w:hAnsi="Consolas" w:cs="Consolas"/>
+          <w:color w:val="000000"/>
+          <w:kern w:val="0"/>
+          <w:sz w:val="23"/>
+          <w:szCs w:val="23"/>
+        </w:rPr>
+        <w:t xml:space="preserve">    }</w:t>
+      </w:r>
+    </w:p>
+    <w:p>
+      <w:pPr>
+        <w:widowControl/>
+        <w:pBdr>
+          <w:top w:val="single" w:sz="6" w:space="5" w:color="CCCCCC"/>
+          <w:left w:val="single" w:sz="6" w:space="8" w:color="CCCCCC"/>
+          <w:bottom w:val="single" w:sz="6" w:space="5" w:color="CCCCCC"/>
+          <w:right w:val="single" w:sz="6" w:space="8" w:color="CCCCCC"/>
+        </w:pBdr>
+        <w:shd w:val="clear" w:color="auto" w:fill="F8F8F8"/>
+        <w:tabs>
+          <w:tab w:val="left" w:pos="916"/>
+          <w:tab w:val="left" w:pos="1832"/>
+          <w:tab w:val="left" w:pos="2748"/>
+          <w:tab w:val="left" w:pos="3664"/>
+          <w:tab w:val="left" w:pos="4580"/>
+          <w:tab w:val="left" w:pos="5496"/>
+          <w:tab w:val="left" w:pos="6412"/>
+          <w:tab w:val="left" w:pos="7328"/>
+          <w:tab w:val="left" w:pos="8244"/>
+          <w:tab w:val="left" w:pos="9160"/>
+          <w:tab w:val="left" w:pos="10076"/>
+          <w:tab w:val="left" w:pos="10992"/>
+          <w:tab w:val="left" w:pos="11908"/>
+          <w:tab w:val="left" w:pos="12824"/>
+          <w:tab w:val="left" w:pos="13740"/>
+          <w:tab w:val="left" w:pos="14656"/>
+        </w:tabs>
+        <w:jc w:val="left"/>
+        <w:rPr>
+          <w:rFonts w:ascii="Consolas" w:eastAsia="宋体" w:hAnsi="Consolas" w:cs="Consolas"/>
+          <w:color w:val="000000"/>
+          <w:kern w:val="0"/>
+          <w:sz w:val="23"/>
+          <w:szCs w:val="23"/>
+        </w:rPr>
+      </w:pPr>
+    </w:p>
+    <w:p>
+      <w:pPr>
+        <w:widowControl/>
+        <w:pBdr>
+          <w:top w:val="single" w:sz="6" w:space="5" w:color="CCCCCC"/>
+          <w:left w:val="single" w:sz="6" w:space="8" w:color="CCCCCC"/>
+          <w:bottom w:val="single" w:sz="6" w:space="5" w:color="CCCCCC"/>
+          <w:right w:val="single" w:sz="6" w:space="8" w:color="CCCCCC"/>
+        </w:pBdr>
+        <w:shd w:val="clear" w:color="auto" w:fill="F8F8F8"/>
+        <w:tabs>
+          <w:tab w:val="left" w:pos="916"/>
+          <w:tab w:val="left" w:pos="1832"/>
+          <w:tab w:val="left" w:pos="2748"/>
+          <w:tab w:val="left" w:pos="3664"/>
+          <w:tab w:val="left" w:pos="4580"/>
+          <w:tab w:val="left" w:pos="5496"/>
+          <w:tab w:val="left" w:pos="6412"/>
+          <w:tab w:val="left" w:pos="7328"/>
+          <w:tab w:val="left" w:pos="8244"/>
+          <w:tab w:val="left" w:pos="9160"/>
+          <w:tab w:val="left" w:pos="10076"/>
+          <w:tab w:val="left" w:pos="10992"/>
+          <w:tab w:val="left" w:pos="11908"/>
+          <w:tab w:val="left" w:pos="12824"/>
+          <w:tab w:val="left" w:pos="13740"/>
+          <w:tab w:val="left" w:pos="14656"/>
+        </w:tabs>
+        <w:jc w:val="left"/>
+        <w:rPr>
+          <w:rFonts w:ascii="Consolas" w:eastAsia="宋体" w:hAnsi="Consolas" w:cs="Consolas"/>
+          <w:color w:val="000000"/>
+          <w:kern w:val="0"/>
+          <w:sz w:val="23"/>
+          <w:szCs w:val="23"/>
+        </w:rPr>
+      </w:pPr>
+      <w:r>
+        <w:rPr>
+          <w:rFonts w:ascii="Consolas" w:eastAsia="宋体" w:hAnsi="Consolas" w:cs="Consolas"/>
+          <w:color w:val="000000"/>
+          <w:kern w:val="0"/>
+          <w:sz w:val="23"/>
+          <w:szCs w:val="23"/>
+        </w:rPr>
+        <w:t xml:space="preserve">    </w:t>
+      </w:r>
+      <w:r>
+        <w:rPr>
+          <w:rFonts w:ascii="Consolas" w:eastAsia="宋体" w:hAnsi="Consolas" w:cs="Consolas"/>
+          <w:b/>
+          <w:bCs/>
+          <w:color w:val="7F0055"/>
+          <w:kern w:val="0"/>
+          <w:sz w:val="23"/>
+          <w:szCs w:val="23"/>
+        </w:rPr>
+        <w:t>public</w:t>
+      </w:r>
+      <w:r>
+        <w:rPr>
+          <w:rFonts w:ascii="Consolas" w:eastAsia="宋体" w:hAnsi="Consolas" w:cs="Consolas"/>
+          <w:color w:val="000000"/>
+          <w:kern w:val="0"/>
+          <w:sz w:val="23"/>
+          <w:szCs w:val="23"/>
+        </w:rPr>
+        <w:t xml:space="preserve"> Object postProcessAfterInitialization(Object bean,</w:t>
+      </w:r>
+    </w:p>
+    <w:p>
+      <w:pPr>
+        <w:widowControl/>
+        <w:pBdr>
+          <w:top w:val="single" w:sz="6" w:space="5" w:color="CCCCCC"/>
+          <w:left w:val="single" w:sz="6" w:space="8" w:color="CCCCCC"/>
+          <w:bottom w:val="single" w:sz="6" w:space="5" w:color="CCCCCC"/>
+          <w:right w:val="single" w:sz="6" w:space="8" w:color="CCCCCC"/>
+        </w:pBdr>
+        <w:shd w:val="clear" w:color="auto" w:fill="F8F8F8"/>
+        <w:tabs>
+          <w:tab w:val="left" w:pos="916"/>
+          <w:tab w:val="left" w:pos="1832"/>
+          <w:tab w:val="left" w:pos="2748"/>
+          <w:tab w:val="left" w:pos="3664"/>
+          <w:tab w:val="left" w:pos="4580"/>
+          <w:tab w:val="left" w:pos="5496"/>
+          <w:tab w:val="left" w:pos="6412"/>
+          <w:tab w:val="left" w:pos="7328"/>
+          <w:tab w:val="left" w:pos="8244"/>
+          <w:tab w:val="left" w:pos="9160"/>
+          <w:tab w:val="left" w:pos="10076"/>
+          <w:tab w:val="left" w:pos="10992"/>
+          <w:tab w:val="left" w:pos="11908"/>
+          <w:tab w:val="left" w:pos="12824"/>
+          <w:tab w:val="left" w:pos="13740"/>
+          <w:tab w:val="left" w:pos="14656"/>
+        </w:tabs>
+        <w:jc w:val="left"/>
+        <w:rPr>
+          <w:rFonts w:ascii="Consolas" w:eastAsia="宋体" w:hAnsi="Consolas" w:cs="Consolas"/>
+          <w:color w:val="000000"/>
+          <w:kern w:val="0"/>
+          <w:sz w:val="23"/>
+          <w:szCs w:val="23"/>
+        </w:rPr>
+      </w:pPr>
+      <w:r>
+        <w:rPr>
+          <w:rFonts w:ascii="Consolas" w:eastAsia="宋体" w:hAnsi="Consolas" w:cs="Consolas"/>
+          <w:color w:val="000000"/>
+          <w:kern w:val="0"/>
+          <w:sz w:val="23"/>
+          <w:szCs w:val="23"/>
+        </w:rPr>
+        <w:t xml:space="preserve">            String beanName) </w:t>
+      </w:r>
+      <w:r>
+        <w:rPr>
+          <w:rFonts w:ascii="Consolas" w:eastAsia="宋体" w:hAnsi="Consolas" w:cs="Consolas"/>
+          <w:b/>
+          <w:bCs/>
+          <w:color w:val="7F0055"/>
+          <w:kern w:val="0"/>
+          <w:sz w:val="23"/>
+          <w:szCs w:val="23"/>
+        </w:rPr>
+        <w:t>throws</w:t>
+      </w:r>
+      <w:r>
+        <w:rPr>
+          <w:rFonts w:ascii="Consolas" w:eastAsia="宋体" w:hAnsi="Consolas" w:cs="Consolas"/>
+          <w:color w:val="000000"/>
+          <w:kern w:val="0"/>
+          <w:sz w:val="23"/>
+          <w:szCs w:val="23"/>
+        </w:rPr>
+        <w:t xml:space="preserve"> BeansException {</w:t>
+      </w:r>
+    </w:p>
+    <w:p>
+      <w:pPr>
+        <w:widowControl/>
+        <w:pBdr>
+          <w:top w:val="single" w:sz="6" w:space="5" w:color="CCCCCC"/>
+          <w:left w:val="single" w:sz="6" w:space="8" w:color="CCCCCC"/>
+          <w:bottom w:val="single" w:sz="6" w:space="5" w:color="CCCCCC"/>
+          <w:right w:val="single" w:sz="6" w:space="8" w:color="CCCCCC"/>
+        </w:pBdr>
+        <w:shd w:val="clear" w:color="auto" w:fill="F8F8F8"/>
+        <w:tabs>
+          <w:tab w:val="left" w:pos="916"/>
+          <w:tab w:val="left" w:pos="1832"/>
+          <w:tab w:val="left" w:pos="2748"/>
+          <w:tab w:val="left" w:pos="3664"/>
+          <w:tab w:val="left" w:pos="4580"/>
+          <w:tab w:val="left" w:pos="5496"/>
+          <w:tab w:val="left" w:pos="6412"/>
+          <w:tab w:val="left" w:pos="7328"/>
+          <w:tab w:val="left" w:pos="8244"/>
+          <w:tab w:val="left" w:pos="9160"/>
+          <w:tab w:val="left" w:pos="10076"/>
+          <w:tab w:val="left" w:pos="10992"/>
+          <w:tab w:val="left" w:pos="11908"/>
+          <w:tab w:val="left" w:pos="12824"/>
+          <w:tab w:val="left" w:pos="13740"/>
+          <w:tab w:val="left" w:pos="14656"/>
+        </w:tabs>
+        <w:jc w:val="left"/>
+        <w:rPr>
+          <w:rFonts w:ascii="Consolas" w:eastAsia="宋体" w:hAnsi="Consolas" w:cs="Consolas"/>
+          <w:color w:val="2A00FF"/>
+          <w:kern w:val="0"/>
+          <w:sz w:val="23"/>
+          <w:szCs w:val="23"/>
+        </w:rPr>
+      </w:pPr>
+      <w:r>
+        <w:rPr>
+          <w:rFonts w:ascii="Consolas" w:eastAsia="宋体" w:hAnsi="Consolas" w:cs="Consolas"/>
+          <w:color w:val="000000"/>
+          <w:kern w:val="0"/>
+          <w:sz w:val="23"/>
+          <w:szCs w:val="23"/>
+        </w:rPr>
+        <w:t xml:space="preserve">        System.out.println(</w:t>
+      </w:r>
+      <w:r>
+        <w:rPr>
+          <w:rFonts w:ascii="Consolas" w:eastAsia="宋体" w:hAnsi="Consolas" w:cs="Consolas"/>
+          <w:color w:val="2A00FF"/>
+          <w:kern w:val="0"/>
+          <w:sz w:val="23"/>
+          <w:szCs w:val="23"/>
+        </w:rPr>
+        <w:t xml:space="preserve">"Bean </w:t>
+      </w:r>
+      <w:r>
+        <w:rPr>
+          <w:rFonts w:ascii="Consolas" w:eastAsia="宋体" w:hAnsi="Consolas" w:cs="Consolas"/>
+          <w:i/>
+          <w:iCs/>
+          <w:color w:val="000000"/>
+          <w:kern w:val="0"/>
+          <w:sz w:val="23"/>
+          <w:szCs w:val="23"/>
+        </w:rPr>
+        <w:t>'" + beanName + "</w:t>
+      </w:r>
+      <w:r>
+        <w:rPr>
+          <w:rFonts w:ascii="Consolas" w:eastAsia="宋体" w:hAnsi="Consolas" w:cs="Consolas"/>
+          <w:color w:val="2A00FF"/>
+          <w:kern w:val="0"/>
+          <w:sz w:val="23"/>
+          <w:szCs w:val="23"/>
+        </w:rPr>
+        <w:t>' created : " + bean.toString());</w:t>
+      </w:r>
+    </w:p>
+    <w:p>
+      <w:pPr>
+        <w:widowControl/>
+        <w:pBdr>
+          <w:top w:val="single" w:sz="6" w:space="5" w:color="CCCCCC"/>
+          <w:left w:val="single" w:sz="6" w:space="8" w:color="CCCCCC"/>
+          <w:bottom w:val="single" w:sz="6" w:space="5" w:color="CCCCCC"/>
+          <w:right w:val="single" w:sz="6" w:space="8" w:color="CCCCCC"/>
+        </w:pBdr>
+        <w:shd w:val="clear" w:color="auto" w:fill="F8F8F8"/>
+        <w:tabs>
+          <w:tab w:val="left" w:pos="916"/>
+          <w:tab w:val="left" w:pos="1832"/>
+          <w:tab w:val="left" w:pos="2748"/>
+          <w:tab w:val="left" w:pos="3664"/>
+          <w:tab w:val="left" w:pos="4580"/>
+          <w:tab w:val="left" w:pos="5496"/>
+          <w:tab w:val="left" w:pos="6412"/>
+          <w:tab w:val="left" w:pos="7328"/>
+          <w:tab w:val="left" w:pos="8244"/>
+          <w:tab w:val="left" w:pos="9160"/>
+          <w:tab w:val="left" w:pos="10076"/>
+          <w:tab w:val="left" w:pos="10992"/>
+          <w:tab w:val="left" w:pos="11908"/>
+          <w:tab w:val="left" w:pos="12824"/>
+          <w:tab w:val="left" w:pos="13740"/>
+          <w:tab w:val="left" w:pos="14656"/>
+        </w:tabs>
+        <w:jc w:val="left"/>
+        <w:rPr>
+          <w:rFonts w:ascii="Consolas" w:eastAsia="宋体" w:hAnsi="Consolas" w:cs="Consolas"/>
+          <w:color w:val="000000"/>
+          <w:kern w:val="0"/>
+          <w:sz w:val="23"/>
+          <w:szCs w:val="23"/>
+        </w:rPr>
+      </w:pPr>
+      <w:r>
+        <w:rPr>
+          <w:rFonts w:ascii="Consolas" w:eastAsia="宋体" w:hAnsi="Consolas" w:cs="Consolas"/>
+          <w:color w:val="000000"/>
+          <w:kern w:val="0"/>
+          <w:sz w:val="23"/>
+          <w:szCs w:val="23"/>
+        </w:rPr>
+        <w:t xml:space="preserve">        </w:t>
+      </w:r>
+      <w:r>
+        <w:rPr>
+          <w:rFonts w:ascii="Consolas" w:eastAsia="宋体" w:hAnsi="Consolas" w:cs="Consolas"/>
+          <w:b/>
+          <w:bCs/>
+          <w:color w:val="7F0055"/>
+          <w:kern w:val="0"/>
+          <w:sz w:val="23"/>
+          <w:szCs w:val="23"/>
+        </w:rPr>
+        <w:t>return</w:t>
+      </w:r>
+      <w:r>
+        <w:rPr>
+          <w:rFonts w:ascii="Consolas" w:eastAsia="宋体" w:hAnsi="Consolas" w:cs="Consolas"/>
+          <w:color w:val="000000"/>
+          <w:kern w:val="0"/>
+          <w:sz w:val="23"/>
+          <w:szCs w:val="23"/>
+        </w:rPr>
+        <w:t xml:space="preserve"> bean;</w:t>
+      </w:r>
+    </w:p>
+    <w:p>
+      <w:pPr>
+        <w:widowControl/>
+        <w:pBdr>
+          <w:top w:val="single" w:sz="6" w:space="5" w:color="CCCCCC"/>
+          <w:left w:val="single" w:sz="6" w:space="8" w:color="CCCCCC"/>
+          <w:bottom w:val="single" w:sz="6" w:space="5" w:color="CCCCCC"/>
+          <w:right w:val="single" w:sz="6" w:space="8" w:color="CCCCCC"/>
+        </w:pBdr>
+        <w:shd w:val="clear" w:color="auto" w:fill="F8F8F8"/>
+        <w:tabs>
+          <w:tab w:val="left" w:pos="916"/>
+          <w:tab w:val="left" w:pos="1832"/>
+          <w:tab w:val="left" w:pos="2748"/>
+          <w:tab w:val="left" w:pos="3664"/>
+          <w:tab w:val="left" w:pos="4580"/>
+          <w:tab w:val="left" w:pos="5496"/>
+          <w:tab w:val="left" w:pos="6412"/>
+          <w:tab w:val="left" w:pos="7328"/>
+          <w:tab w:val="left" w:pos="8244"/>
+          <w:tab w:val="left" w:pos="9160"/>
+          <w:tab w:val="left" w:pos="10076"/>
+          <w:tab w:val="left" w:pos="10992"/>
+          <w:tab w:val="left" w:pos="11908"/>
+          <w:tab w:val="left" w:pos="12824"/>
+          <w:tab w:val="left" w:pos="13740"/>
+          <w:tab w:val="left" w:pos="14656"/>
+        </w:tabs>
+        <w:jc w:val="left"/>
+        <w:rPr>
+          <w:rFonts w:ascii="Consolas" w:eastAsia="宋体" w:hAnsi="Consolas" w:cs="Consolas"/>
+          <w:color w:val="000000"/>
+          <w:kern w:val="0"/>
+          <w:sz w:val="23"/>
+          <w:szCs w:val="23"/>
+        </w:rPr>
+      </w:pPr>
+      <w:r>
+        <w:rPr>
+          <w:rFonts w:ascii="Consolas" w:eastAsia="宋体" w:hAnsi="Consolas" w:cs="Consolas"/>
+          <w:color w:val="000000"/>
+          <w:kern w:val="0"/>
+          <w:sz w:val="23"/>
+          <w:szCs w:val="23"/>
+        </w:rPr>
+        <w:t xml:space="preserve">    }</w:t>
+      </w:r>
+    </w:p>
+    <w:p>
+      <w:pPr>
+        <w:widowControl/>
+        <w:pBdr>
+          <w:top w:val="single" w:sz="6" w:space="5" w:color="CCCCCC"/>
+          <w:left w:val="single" w:sz="6" w:space="8" w:color="CCCCCC"/>
+          <w:bottom w:val="single" w:sz="6" w:space="5" w:color="CCCCCC"/>
+          <w:right w:val="single" w:sz="6" w:space="8" w:color="CCCCCC"/>
+        </w:pBdr>
+        <w:shd w:val="clear" w:color="auto" w:fill="F8F8F8"/>
+        <w:tabs>
+          <w:tab w:val="left" w:pos="916"/>
+          <w:tab w:val="left" w:pos="1832"/>
+          <w:tab w:val="left" w:pos="2748"/>
+          <w:tab w:val="left" w:pos="3664"/>
+          <w:tab w:val="left" w:pos="4580"/>
+          <w:tab w:val="left" w:pos="5496"/>
+          <w:tab w:val="left" w:pos="6412"/>
+          <w:tab w:val="left" w:pos="7328"/>
+          <w:tab w:val="left" w:pos="8244"/>
+          <w:tab w:val="left" w:pos="9160"/>
+          <w:tab w:val="left" w:pos="10076"/>
+          <w:tab w:val="left" w:pos="10992"/>
+          <w:tab w:val="left" w:pos="11908"/>
+          <w:tab w:val="left" w:pos="12824"/>
+          <w:tab w:val="left" w:pos="13740"/>
+          <w:tab w:val="left" w:pos="14656"/>
+        </w:tabs>
+        <w:jc w:val="left"/>
+        <w:rPr>
+          <w:rFonts w:ascii="Consolas" w:eastAsia="宋体" w:hAnsi="Consolas" w:cs="Consolas"/>
+          <w:color w:val="000000"/>
+          <w:kern w:val="0"/>
+          <w:sz w:val="23"/>
+          <w:szCs w:val="23"/>
+        </w:rPr>
+      </w:pPr>
+    </w:p>
+    <w:p>
+      <w:pPr>
+        <w:widowControl/>
+        <w:pBdr>
+          <w:top w:val="single" w:sz="6" w:space="5" w:color="CCCCCC"/>
+          <w:left w:val="single" w:sz="6" w:space="8" w:color="CCCCCC"/>
+          <w:bottom w:val="single" w:sz="6" w:space="5" w:color="CCCCCC"/>
+          <w:right w:val="single" w:sz="6" w:space="8" w:color="CCCCCC"/>
+        </w:pBdr>
+        <w:shd w:val="clear" w:color="auto" w:fill="F8F8F8"/>
+        <w:tabs>
+          <w:tab w:val="left" w:pos="916"/>
+          <w:tab w:val="left" w:pos="1832"/>
+          <w:tab w:val="left" w:pos="2748"/>
+          <w:tab w:val="left" w:pos="3664"/>
+          <w:tab w:val="left" w:pos="4580"/>
+          <w:tab w:val="left" w:pos="5496"/>
+          <w:tab w:val="left" w:pos="6412"/>
+          <w:tab w:val="left" w:pos="7328"/>
+          <w:tab w:val="left" w:pos="8244"/>
+          <w:tab w:val="left" w:pos="9160"/>
+          <w:tab w:val="left" w:pos="10076"/>
+          <w:tab w:val="left" w:pos="10992"/>
+          <w:tab w:val="left" w:pos="11908"/>
+          <w:tab w:val="left" w:pos="12824"/>
+          <w:tab w:val="left" w:pos="13740"/>
+          <w:tab w:val="left" w:pos="14656"/>
+        </w:tabs>
+        <w:jc w:val="left"/>
+        <w:rPr>
+          <w:rFonts w:ascii="Consolas" w:eastAsia="宋体" w:hAnsi="Consolas" w:cs="Consolas"/>
+          <w:color w:val="000000"/>
+          <w:kern w:val="0"/>
+          <w:sz w:val="23"/>
+          <w:szCs w:val="23"/>
+        </w:rPr>
+      </w:pPr>
+      <w:r>
+        <w:rPr>
+          <w:rFonts w:ascii="Consolas" w:eastAsia="宋体" w:hAnsi="Consolas" w:cs="Consolas"/>
+          <w:color w:val="000000"/>
+          <w:kern w:val="0"/>
+          <w:sz w:val="23"/>
+          <w:szCs w:val="23"/>
+        </w:rPr>
+        <w:t>}</w:t>
+      </w:r>
+    </w:p>
+    <w:p/>
+    <w:p>
+      <w:pPr>
+        <w:widowControl/>
+        <w:pBdr>
+          <w:top w:val="single" w:sz="6" w:space="5" w:color="CCCCCC"/>
+          <w:left w:val="single" w:sz="6" w:space="8" w:color="CCCCCC"/>
+          <w:bottom w:val="single" w:sz="6" w:space="5" w:color="CCCCCC"/>
+          <w:right w:val="single" w:sz="6" w:space="8" w:color="CCCCCC"/>
+        </w:pBdr>
+        <w:shd w:val="clear" w:color="auto" w:fill="F8F8F8"/>
+        <w:tabs>
+          <w:tab w:val="left" w:pos="916"/>
+          <w:tab w:val="left" w:pos="1832"/>
+          <w:tab w:val="left" w:pos="2748"/>
+          <w:tab w:val="left" w:pos="3664"/>
+          <w:tab w:val="left" w:pos="4580"/>
+          <w:tab w:val="left" w:pos="5496"/>
+          <w:tab w:val="left" w:pos="6412"/>
+          <w:tab w:val="left" w:pos="7328"/>
+          <w:tab w:val="left" w:pos="8244"/>
+          <w:tab w:val="left" w:pos="9160"/>
+          <w:tab w:val="left" w:pos="10076"/>
+          <w:tab w:val="left" w:pos="10992"/>
+          <w:tab w:val="left" w:pos="11908"/>
+          <w:tab w:val="left" w:pos="12824"/>
+          <w:tab w:val="left" w:pos="13740"/>
+          <w:tab w:val="left" w:pos="14656"/>
+        </w:tabs>
+        <w:jc w:val="left"/>
+        <w:rPr>
+          <w:rFonts w:ascii="Consolas" w:eastAsia="宋体" w:hAnsi="Consolas" w:cs="Consolas"/>
+          <w:color w:val="000000"/>
+          <w:kern w:val="0"/>
+          <w:sz w:val="23"/>
+          <w:szCs w:val="23"/>
+        </w:rPr>
+      </w:pPr>
+      <w:r>
+        <w:rPr>
+          <w:rFonts w:ascii="Consolas" w:eastAsia="宋体" w:hAnsi="Consolas" w:cs="Consolas"/>
+          <w:color w:val="800000"/>
+          <w:kern w:val="0"/>
+          <w:sz w:val="23"/>
+          <w:szCs w:val="23"/>
+        </w:rPr>
+        <w:t>&lt;?xml version="1.0" encoding="UTF-8"?&gt;</w:t>
+      </w:r>
+    </w:p>
+    <w:p>
+      <w:pPr>
+        <w:widowControl/>
+        <w:pBdr>
+          <w:top w:val="single" w:sz="6" w:space="5" w:color="CCCCCC"/>
+          <w:left w:val="single" w:sz="6" w:space="8" w:color="CCCCCC"/>
+          <w:bottom w:val="single" w:sz="6" w:space="5" w:color="CCCCCC"/>
+          <w:right w:val="single" w:sz="6" w:space="8" w:color="CCCCCC"/>
+        </w:pBdr>
+        <w:shd w:val="clear" w:color="auto" w:fill="F8F8F8"/>
+        <w:tabs>
+          <w:tab w:val="left" w:pos="916"/>
+          <w:tab w:val="left" w:pos="1832"/>
+          <w:tab w:val="left" w:pos="2748"/>
+          <w:tab w:val="left" w:pos="3664"/>
+          <w:tab w:val="left" w:pos="4580"/>
+          <w:tab w:val="left" w:pos="5496"/>
+          <w:tab w:val="left" w:pos="6412"/>
+          <w:tab w:val="left" w:pos="7328"/>
+          <w:tab w:val="left" w:pos="8244"/>
+          <w:tab w:val="left" w:pos="9160"/>
+          <w:tab w:val="left" w:pos="10076"/>
+          <w:tab w:val="left" w:pos="10992"/>
+          <w:tab w:val="left" w:pos="11908"/>
+          <w:tab w:val="left" w:pos="12824"/>
+          <w:tab w:val="left" w:pos="13740"/>
+          <w:tab w:val="left" w:pos="14656"/>
+        </w:tabs>
+        <w:jc w:val="left"/>
+        <w:rPr>
+          <w:rFonts w:ascii="Consolas" w:eastAsia="宋体" w:hAnsi="Consolas" w:cs="Consolas"/>
+          <w:color w:val="000000"/>
+          <w:kern w:val="0"/>
+          <w:sz w:val="23"/>
+          <w:szCs w:val="23"/>
+        </w:rPr>
+      </w:pPr>
+      <w:r>
+        <w:rPr>
+          <w:rFonts w:ascii="Consolas" w:eastAsia="宋体" w:hAnsi="Consolas" w:cs="Consolas"/>
+          <w:color w:val="3F7F7F"/>
+          <w:kern w:val="0"/>
+          <w:sz w:val="23"/>
+          <w:szCs w:val="23"/>
+        </w:rPr>
+        <w:t>&lt;beans</w:t>
+      </w:r>
+      <w:r>
+        <w:rPr>
+          <w:rFonts w:ascii="Consolas" w:eastAsia="宋体" w:hAnsi="Consolas" w:cs="Consolas"/>
+          <w:color w:val="000000"/>
+          <w:kern w:val="0"/>
+          <w:sz w:val="23"/>
+          <w:szCs w:val="23"/>
+        </w:rPr>
+        <w:t xml:space="preserve"> </w:t>
+      </w:r>
+      <w:r>
+        <w:rPr>
+          <w:rFonts w:ascii="Consolas" w:eastAsia="宋体" w:hAnsi="Consolas" w:cs="Consolas"/>
+          <w:color w:val="7F007F"/>
+          <w:kern w:val="0"/>
+          <w:sz w:val="23"/>
+          <w:szCs w:val="23"/>
+        </w:rPr>
+        <w:t>xmlns</w:t>
+      </w:r>
+      <w:r>
+        <w:rPr>
+          <w:rFonts w:ascii="Consolas" w:eastAsia="宋体" w:hAnsi="Consolas" w:cs="Consolas"/>
+          <w:color w:val="000000"/>
+          <w:kern w:val="0"/>
+          <w:sz w:val="23"/>
+          <w:szCs w:val="23"/>
+        </w:rPr>
+        <w:t>=</w:t>
+      </w:r>
+      <w:r>
+        <w:rPr>
+          <w:rFonts w:ascii="Consolas" w:eastAsia="宋体" w:hAnsi="Consolas" w:cs="Consolas"/>
+          <w:color w:val="2A00FF"/>
+          <w:kern w:val="0"/>
+          <w:sz w:val="23"/>
+          <w:szCs w:val="23"/>
+        </w:rPr>
+        <w:t>"http://www.springframework.org/schema/beans"</w:t>
+      </w:r>
+    </w:p>
+    <w:p>
+      <w:pPr>
+        <w:widowControl/>
+        <w:pBdr>
+          <w:top w:val="single" w:sz="6" w:space="5" w:color="CCCCCC"/>
+          <w:left w:val="single" w:sz="6" w:space="8" w:color="CCCCCC"/>
+          <w:bottom w:val="single" w:sz="6" w:space="5" w:color="CCCCCC"/>
+          <w:right w:val="single" w:sz="6" w:space="8" w:color="CCCCCC"/>
+        </w:pBdr>
+        <w:shd w:val="clear" w:color="auto" w:fill="F8F8F8"/>
+        <w:tabs>
+          <w:tab w:val="left" w:pos="916"/>
+          <w:tab w:val="left" w:pos="1832"/>
+          <w:tab w:val="left" w:pos="2748"/>
+          <w:tab w:val="left" w:pos="3664"/>
+          <w:tab w:val="left" w:pos="4580"/>
+          <w:tab w:val="left" w:pos="5496"/>
+          <w:tab w:val="left" w:pos="6412"/>
+          <w:tab w:val="left" w:pos="7328"/>
+          <w:tab w:val="left" w:pos="8244"/>
+          <w:tab w:val="left" w:pos="9160"/>
+          <w:tab w:val="left" w:pos="10076"/>
+          <w:tab w:val="left" w:pos="10992"/>
+          <w:tab w:val="left" w:pos="11908"/>
+          <w:tab w:val="left" w:pos="12824"/>
+          <w:tab w:val="left" w:pos="13740"/>
+          <w:tab w:val="left" w:pos="14656"/>
+        </w:tabs>
+        <w:jc w:val="left"/>
+        <w:rPr>
+          <w:rFonts w:ascii="Consolas" w:eastAsia="宋体" w:hAnsi="Consolas" w:cs="Consolas"/>
+          <w:color w:val="000000"/>
+          <w:kern w:val="0"/>
+          <w:sz w:val="23"/>
+          <w:szCs w:val="23"/>
+        </w:rPr>
+      </w:pPr>
+      <w:r>
+        <w:rPr>
+          <w:rFonts w:ascii="Consolas" w:eastAsia="宋体" w:hAnsi="Consolas" w:cs="Consolas"/>
+          <w:color w:val="000000"/>
+          <w:kern w:val="0"/>
+          <w:sz w:val="23"/>
+          <w:szCs w:val="23"/>
+        </w:rPr>
+        <w:t xml:space="preserve">    </w:t>
+      </w:r>
+      <w:r>
+        <w:rPr>
+          <w:rFonts w:ascii="Consolas" w:eastAsia="宋体" w:hAnsi="Consolas" w:cs="Consolas"/>
+          <w:color w:val="7F007F"/>
+          <w:kern w:val="0"/>
+          <w:sz w:val="23"/>
+          <w:szCs w:val="23"/>
+        </w:rPr>
+        <w:t>xmlns:xsi</w:t>
+      </w:r>
+      <w:r>
+        <w:rPr>
+          <w:rFonts w:ascii="Consolas" w:eastAsia="宋体" w:hAnsi="Consolas" w:cs="Consolas"/>
+          <w:color w:val="000000"/>
+          <w:kern w:val="0"/>
+          <w:sz w:val="23"/>
+          <w:szCs w:val="23"/>
+        </w:rPr>
+        <w:t>=</w:t>
+      </w:r>
+      <w:r>
+        <w:rPr>
+          <w:rFonts w:ascii="Consolas" w:eastAsia="宋体" w:hAnsi="Consolas" w:cs="Consolas"/>
+          <w:color w:val="2A00FF"/>
+          <w:kern w:val="0"/>
+          <w:sz w:val="23"/>
+          <w:szCs w:val="23"/>
+        </w:rPr>
+        <w:t>"http://www.w3.org/2001/XMLSchema-instance"</w:t>
+      </w:r>
+    </w:p>
+    <w:p>
+      <w:pPr>
+        <w:widowControl/>
+        <w:pBdr>
+          <w:top w:val="single" w:sz="6" w:space="5" w:color="CCCCCC"/>
+          <w:left w:val="single" w:sz="6" w:space="8" w:color="CCCCCC"/>
+          <w:bottom w:val="single" w:sz="6" w:space="5" w:color="CCCCCC"/>
+          <w:right w:val="single" w:sz="6" w:space="8" w:color="CCCCCC"/>
+        </w:pBdr>
+        <w:shd w:val="clear" w:color="auto" w:fill="F8F8F8"/>
+        <w:tabs>
+          <w:tab w:val="left" w:pos="916"/>
+          <w:tab w:val="left" w:pos="1832"/>
+          <w:tab w:val="left" w:pos="2748"/>
+          <w:tab w:val="left" w:pos="3664"/>
+          <w:tab w:val="left" w:pos="4580"/>
+          <w:tab w:val="left" w:pos="5496"/>
+          <w:tab w:val="left" w:pos="6412"/>
+          <w:tab w:val="left" w:pos="7328"/>
+          <w:tab w:val="left" w:pos="8244"/>
+          <w:tab w:val="left" w:pos="9160"/>
+          <w:tab w:val="left" w:pos="10076"/>
+          <w:tab w:val="left" w:pos="10992"/>
+          <w:tab w:val="left" w:pos="11908"/>
+          <w:tab w:val="left" w:pos="12824"/>
+          <w:tab w:val="left" w:pos="13740"/>
+          <w:tab w:val="left" w:pos="14656"/>
+        </w:tabs>
+        <w:jc w:val="left"/>
+        <w:rPr>
+          <w:rFonts w:ascii="Consolas" w:eastAsia="宋体" w:hAnsi="Consolas" w:cs="Consolas"/>
+          <w:color w:val="000000"/>
+          <w:kern w:val="0"/>
+          <w:sz w:val="23"/>
+          <w:szCs w:val="23"/>
+        </w:rPr>
+      </w:pPr>
+      <w:r>
+        <w:rPr>
+          <w:rFonts w:ascii="Consolas" w:eastAsia="宋体" w:hAnsi="Consolas" w:cs="Consolas"/>
+          <w:color w:val="000000"/>
+          <w:kern w:val="0"/>
+          <w:sz w:val="23"/>
+          <w:szCs w:val="23"/>
+        </w:rPr>
+        <w:t xml:space="preserve">    </w:t>
+      </w:r>
+      <w:r>
+        <w:rPr>
+          <w:rFonts w:ascii="Consolas" w:eastAsia="宋体" w:hAnsi="Consolas" w:cs="Consolas"/>
+          <w:color w:val="7F007F"/>
+          <w:kern w:val="0"/>
+          <w:sz w:val="23"/>
+          <w:szCs w:val="23"/>
+        </w:rPr>
+        <w:t>xmlns:lang</w:t>
+      </w:r>
+      <w:r>
+        <w:rPr>
+          <w:rFonts w:ascii="Consolas" w:eastAsia="宋体" w:hAnsi="Consolas" w:cs="Consolas"/>
+          <w:color w:val="000000"/>
+          <w:kern w:val="0"/>
+          <w:sz w:val="23"/>
+          <w:szCs w:val="23"/>
+        </w:rPr>
+        <w:t>=</w:t>
+      </w:r>
+      <w:r>
+        <w:rPr>
+          <w:rFonts w:ascii="Consolas" w:eastAsia="宋体" w:hAnsi="Consolas" w:cs="Consolas"/>
+          <w:color w:val="2A00FF"/>
+          <w:kern w:val="0"/>
+          <w:sz w:val="23"/>
+          <w:szCs w:val="23"/>
+        </w:rPr>
+        <w:t>"http://www.springframework.org/schema/lang"</w:t>
+      </w:r>
+    </w:p>
+    <w:p>
+      <w:pPr>
+        <w:widowControl/>
+        <w:pBdr>
+          <w:top w:val="single" w:sz="6" w:space="5" w:color="CCCCCC"/>
+          <w:left w:val="single" w:sz="6" w:space="8" w:color="CCCCCC"/>
+          <w:bottom w:val="single" w:sz="6" w:space="5" w:color="CCCCCC"/>
+          <w:right w:val="single" w:sz="6" w:space="8" w:color="CCCCCC"/>
+        </w:pBdr>
+        <w:shd w:val="clear" w:color="auto" w:fill="F8F8F8"/>
+        <w:tabs>
+          <w:tab w:val="left" w:pos="916"/>
+          <w:tab w:val="left" w:pos="1832"/>
+          <w:tab w:val="left" w:pos="2748"/>
+          <w:tab w:val="left" w:pos="3664"/>
+          <w:tab w:val="left" w:pos="4580"/>
+          <w:tab w:val="left" w:pos="5496"/>
+          <w:tab w:val="left" w:pos="6412"/>
+          <w:tab w:val="left" w:pos="7328"/>
+          <w:tab w:val="left" w:pos="8244"/>
+          <w:tab w:val="left" w:pos="9160"/>
+          <w:tab w:val="left" w:pos="10076"/>
+          <w:tab w:val="left" w:pos="10992"/>
+          <w:tab w:val="left" w:pos="11908"/>
+          <w:tab w:val="left" w:pos="12824"/>
+          <w:tab w:val="left" w:pos="13740"/>
+          <w:tab w:val="left" w:pos="14656"/>
+        </w:tabs>
+        <w:jc w:val="left"/>
+        <w:rPr>
+          <w:rFonts w:ascii="Consolas" w:eastAsia="宋体" w:hAnsi="Consolas" w:cs="Consolas"/>
+          <w:color w:val="2A00FF"/>
+          <w:kern w:val="0"/>
+          <w:sz w:val="23"/>
+          <w:szCs w:val="23"/>
+        </w:rPr>
+      </w:pPr>
+      <w:r>
+        <w:rPr>
+          <w:rFonts w:ascii="Consolas" w:eastAsia="宋体" w:hAnsi="Consolas" w:cs="Consolas"/>
+          <w:color w:val="000000"/>
+          <w:kern w:val="0"/>
+          <w:sz w:val="23"/>
+          <w:szCs w:val="23"/>
+        </w:rPr>
+        <w:t xml:space="preserve">    </w:t>
+      </w:r>
+      <w:r>
+        <w:rPr>
+          <w:rFonts w:ascii="Consolas" w:eastAsia="宋体" w:hAnsi="Consolas" w:cs="Consolas"/>
+          <w:color w:val="7F007F"/>
+          <w:kern w:val="0"/>
+          <w:sz w:val="23"/>
+          <w:szCs w:val="23"/>
+        </w:rPr>
+        <w:t>xsi:schemaLocation</w:t>
+      </w:r>
+      <w:r>
+        <w:rPr>
+          <w:rFonts w:ascii="Consolas" w:eastAsia="宋体" w:hAnsi="Consolas" w:cs="Consolas"/>
+          <w:color w:val="000000"/>
+          <w:kern w:val="0"/>
+          <w:sz w:val="23"/>
+          <w:szCs w:val="23"/>
+        </w:rPr>
+        <w:t>=</w:t>
+      </w:r>
+      <w:r>
+        <w:rPr>
+          <w:rFonts w:ascii="Consolas" w:eastAsia="宋体" w:hAnsi="Consolas" w:cs="Consolas"/>
+          <w:color w:val="2A00FF"/>
+          <w:kern w:val="0"/>
+          <w:sz w:val="23"/>
+          <w:szCs w:val="23"/>
+        </w:rPr>
+        <w:t>"http://www.springframework.org/schema/beans</w:t>
+      </w:r>
+    </w:p>
+    <w:p>
+      <w:pPr>
+        <w:widowControl/>
+        <w:pBdr>
+          <w:top w:val="single" w:sz="6" w:space="5" w:color="CCCCCC"/>
+          <w:left w:val="single" w:sz="6" w:space="8" w:color="CCCCCC"/>
+          <w:bottom w:val="single" w:sz="6" w:space="5" w:color="CCCCCC"/>
+          <w:right w:val="single" w:sz="6" w:space="8" w:color="CCCCCC"/>
+        </w:pBdr>
+        <w:shd w:val="clear" w:color="auto" w:fill="F8F8F8"/>
+        <w:tabs>
+          <w:tab w:val="left" w:pos="916"/>
+          <w:tab w:val="left" w:pos="1832"/>
+          <w:tab w:val="left" w:pos="2748"/>
+          <w:tab w:val="left" w:pos="3664"/>
+          <w:tab w:val="left" w:pos="4580"/>
+          <w:tab w:val="left" w:pos="5496"/>
+          <w:tab w:val="left" w:pos="6412"/>
+          <w:tab w:val="left" w:pos="7328"/>
+          <w:tab w:val="left" w:pos="8244"/>
+          <w:tab w:val="left" w:pos="9160"/>
+          <w:tab w:val="left" w:pos="10076"/>
+          <w:tab w:val="left" w:pos="10992"/>
+          <w:tab w:val="left" w:pos="11908"/>
+          <w:tab w:val="left" w:pos="12824"/>
+          <w:tab w:val="left" w:pos="13740"/>
+          <w:tab w:val="left" w:pos="14656"/>
+        </w:tabs>
+        <w:jc w:val="left"/>
+        <w:rPr>
+          <w:rFonts w:ascii="Consolas" w:eastAsia="宋体" w:hAnsi="Consolas" w:cs="Consolas"/>
+          <w:color w:val="2A00FF"/>
+          <w:kern w:val="0"/>
+          <w:sz w:val="23"/>
+          <w:szCs w:val="23"/>
+        </w:rPr>
+      </w:pPr>
+      <w:r>
+        <w:rPr>
+          <w:rFonts w:ascii="Consolas" w:eastAsia="宋体" w:hAnsi="Consolas" w:cs="Consolas"/>
+          <w:color w:val="2A00FF"/>
+          <w:kern w:val="0"/>
+          <w:sz w:val="23"/>
+          <w:szCs w:val="23"/>
+        </w:rPr>
+        <w:t xml:space="preserve">        http://www.springframework.org/schema/beans/spring-beans.xsd</w:t>
+      </w:r>
+    </w:p>
+    <w:p>
+      <w:pPr>
+        <w:widowControl/>
+        <w:pBdr>
+          <w:top w:val="single" w:sz="6" w:space="5" w:color="CCCCCC"/>
+          <w:left w:val="single" w:sz="6" w:space="8" w:color="CCCCCC"/>
+          <w:bottom w:val="single" w:sz="6" w:space="5" w:color="CCCCCC"/>
+          <w:right w:val="single" w:sz="6" w:space="8" w:color="CCCCCC"/>
+        </w:pBdr>
+        <w:shd w:val="clear" w:color="auto" w:fill="F8F8F8"/>
+        <w:tabs>
+          <w:tab w:val="left" w:pos="916"/>
+          <w:tab w:val="left" w:pos="1832"/>
+          <w:tab w:val="left" w:pos="2748"/>
+          <w:tab w:val="left" w:pos="3664"/>
+          <w:tab w:val="left" w:pos="4580"/>
+          <w:tab w:val="left" w:pos="5496"/>
+          <w:tab w:val="left" w:pos="6412"/>
+          <w:tab w:val="left" w:pos="7328"/>
+          <w:tab w:val="left" w:pos="8244"/>
+          <w:tab w:val="left" w:pos="9160"/>
+          <w:tab w:val="left" w:pos="10076"/>
+          <w:tab w:val="left" w:pos="10992"/>
+          <w:tab w:val="left" w:pos="11908"/>
+          <w:tab w:val="left" w:pos="12824"/>
+          <w:tab w:val="left" w:pos="13740"/>
+          <w:tab w:val="left" w:pos="14656"/>
+        </w:tabs>
+        <w:jc w:val="left"/>
+        <w:rPr>
+          <w:rFonts w:ascii="Consolas" w:eastAsia="宋体" w:hAnsi="Consolas" w:cs="Consolas"/>
+          <w:color w:val="2A00FF"/>
+          <w:kern w:val="0"/>
+          <w:sz w:val="23"/>
+          <w:szCs w:val="23"/>
+        </w:rPr>
+      </w:pPr>
+      <w:r>
+        <w:rPr>
+          <w:rFonts w:ascii="Consolas" w:eastAsia="宋体" w:hAnsi="Consolas" w:cs="Consolas"/>
+          <w:color w:val="2A00FF"/>
+          <w:kern w:val="0"/>
+          <w:sz w:val="23"/>
+          <w:szCs w:val="23"/>
+        </w:rPr>
+        <w:t xml:space="preserve">        http://www.springframework.org/schema/lang</w:t>
+      </w:r>
+    </w:p>
+    <w:p>
+      <w:pPr>
+        <w:widowControl/>
+        <w:pBdr>
+          <w:top w:val="single" w:sz="6" w:space="5" w:color="CCCCCC"/>
+          <w:left w:val="single" w:sz="6" w:space="8" w:color="CCCCCC"/>
+          <w:bottom w:val="single" w:sz="6" w:space="5" w:color="CCCCCC"/>
+          <w:right w:val="single" w:sz="6" w:space="8" w:color="CCCCCC"/>
+        </w:pBdr>
+        <w:shd w:val="clear" w:color="auto" w:fill="F8F8F8"/>
+        <w:tabs>
+          <w:tab w:val="left" w:pos="916"/>
+          <w:tab w:val="left" w:pos="1832"/>
+          <w:tab w:val="left" w:pos="2748"/>
+          <w:tab w:val="left" w:pos="3664"/>
+          <w:tab w:val="left" w:pos="4580"/>
+          <w:tab w:val="left" w:pos="5496"/>
+          <w:tab w:val="left" w:pos="6412"/>
+          <w:tab w:val="left" w:pos="7328"/>
+          <w:tab w:val="left" w:pos="8244"/>
+          <w:tab w:val="left" w:pos="9160"/>
+          <w:tab w:val="left" w:pos="10076"/>
+          <w:tab w:val="left" w:pos="10992"/>
+          <w:tab w:val="left" w:pos="11908"/>
+          <w:tab w:val="left" w:pos="12824"/>
+          <w:tab w:val="left" w:pos="13740"/>
+          <w:tab w:val="left" w:pos="14656"/>
+        </w:tabs>
+        <w:jc w:val="left"/>
+        <w:rPr>
+          <w:rFonts w:ascii="Consolas" w:eastAsia="宋体" w:hAnsi="Consolas" w:cs="Consolas"/>
+          <w:color w:val="000000"/>
+          <w:kern w:val="0"/>
+          <w:sz w:val="23"/>
+          <w:szCs w:val="23"/>
+        </w:rPr>
+      </w:pPr>
+      <w:r>
+        <w:rPr>
+          <w:rFonts w:ascii="Consolas" w:eastAsia="宋体" w:hAnsi="Consolas" w:cs="Consolas"/>
+          <w:color w:val="2A00FF"/>
+          <w:kern w:val="0"/>
+          <w:sz w:val="23"/>
+          <w:szCs w:val="23"/>
+        </w:rPr>
+        <w:t xml:space="preserve">        http://www.springframework.org/schema/lang/spring-lang.xsd"</w:t>
+      </w:r>
+      <w:r>
+        <w:rPr>
+          <w:rFonts w:ascii="Consolas" w:eastAsia="宋体" w:hAnsi="Consolas" w:cs="Consolas"/>
+          <w:color w:val="3F7F7F"/>
+          <w:kern w:val="0"/>
+          <w:sz w:val="23"/>
+          <w:szCs w:val="23"/>
+        </w:rPr>
+        <w:t>&gt;</w:t>
+      </w:r>
+    </w:p>
+    <w:p>
+      <w:pPr>
+        <w:widowControl/>
+        <w:pBdr>
+          <w:top w:val="single" w:sz="6" w:space="5" w:color="CCCCCC"/>
+          <w:left w:val="single" w:sz="6" w:space="8" w:color="CCCCCC"/>
+          <w:bottom w:val="single" w:sz="6" w:space="5" w:color="CCCCCC"/>
+          <w:right w:val="single" w:sz="6" w:space="8" w:color="CCCCCC"/>
+        </w:pBdr>
+        <w:shd w:val="clear" w:color="auto" w:fill="F8F8F8"/>
+        <w:tabs>
+          <w:tab w:val="left" w:pos="916"/>
+          <w:tab w:val="left" w:pos="1832"/>
+          <w:tab w:val="left" w:pos="2748"/>
+          <w:tab w:val="left" w:pos="3664"/>
+          <w:tab w:val="left" w:pos="4580"/>
+          <w:tab w:val="left" w:pos="5496"/>
+          <w:tab w:val="left" w:pos="6412"/>
+          <w:tab w:val="left" w:pos="7328"/>
+          <w:tab w:val="left" w:pos="8244"/>
+          <w:tab w:val="left" w:pos="9160"/>
+          <w:tab w:val="left" w:pos="10076"/>
+          <w:tab w:val="left" w:pos="10992"/>
+          <w:tab w:val="left" w:pos="11908"/>
+          <w:tab w:val="left" w:pos="12824"/>
+          <w:tab w:val="left" w:pos="13740"/>
+          <w:tab w:val="left" w:pos="14656"/>
+        </w:tabs>
+        <w:jc w:val="left"/>
+        <w:rPr>
+          <w:rFonts w:ascii="Consolas" w:eastAsia="宋体" w:hAnsi="Consolas" w:cs="Consolas"/>
+          <w:color w:val="000000"/>
+          <w:kern w:val="0"/>
+          <w:sz w:val="23"/>
+          <w:szCs w:val="23"/>
+        </w:rPr>
+      </w:pPr>
+    </w:p>
+    <w:p>
+      <w:pPr>
+        <w:widowControl/>
+        <w:pBdr>
+          <w:top w:val="single" w:sz="6" w:space="5" w:color="CCCCCC"/>
+          <w:left w:val="single" w:sz="6" w:space="8" w:color="CCCCCC"/>
+          <w:bottom w:val="single" w:sz="6" w:space="5" w:color="CCCCCC"/>
+          <w:right w:val="single" w:sz="6" w:space="8" w:color="CCCCCC"/>
+        </w:pBdr>
+        <w:shd w:val="clear" w:color="auto" w:fill="F8F8F8"/>
+        <w:tabs>
+          <w:tab w:val="left" w:pos="916"/>
+          <w:tab w:val="left" w:pos="1832"/>
+          <w:tab w:val="left" w:pos="2748"/>
+          <w:tab w:val="left" w:pos="3664"/>
+          <w:tab w:val="left" w:pos="4580"/>
+          <w:tab w:val="left" w:pos="5496"/>
+          <w:tab w:val="left" w:pos="6412"/>
+          <w:tab w:val="left" w:pos="7328"/>
+          <w:tab w:val="left" w:pos="8244"/>
+          <w:tab w:val="left" w:pos="9160"/>
+          <w:tab w:val="left" w:pos="10076"/>
+          <w:tab w:val="left" w:pos="10992"/>
+          <w:tab w:val="left" w:pos="11908"/>
+          <w:tab w:val="left" w:pos="12824"/>
+          <w:tab w:val="left" w:pos="13740"/>
+          <w:tab w:val="left" w:pos="14656"/>
+        </w:tabs>
+        <w:jc w:val="left"/>
+        <w:rPr>
+          <w:rFonts w:ascii="Consolas" w:eastAsia="宋体" w:hAnsi="Consolas" w:cs="Consolas"/>
+          <w:color w:val="000000"/>
+          <w:kern w:val="0"/>
+          <w:sz w:val="23"/>
+          <w:szCs w:val="23"/>
+        </w:rPr>
+      </w:pPr>
+      <w:r>
+        <w:rPr>
+          <w:rFonts w:ascii="Consolas" w:eastAsia="宋体" w:hAnsi="Consolas" w:cs="Consolas"/>
+          <w:color w:val="000000"/>
+          <w:kern w:val="0"/>
+          <w:sz w:val="23"/>
+          <w:szCs w:val="23"/>
+        </w:rPr>
+        <w:t xml:space="preserve">    </w:t>
+      </w:r>
+      <w:r>
+        <w:rPr>
+          <w:rFonts w:ascii="Consolas" w:eastAsia="宋体" w:hAnsi="Consolas" w:cs="Consolas"/>
+          <w:color w:val="3F7F7F"/>
+          <w:kern w:val="0"/>
+          <w:sz w:val="23"/>
+          <w:szCs w:val="23"/>
+        </w:rPr>
+        <w:t>&lt;lang:groovy</w:t>
+      </w:r>
+      <w:r>
+        <w:rPr>
+          <w:rFonts w:ascii="Consolas" w:eastAsia="宋体" w:hAnsi="Consolas" w:cs="Consolas"/>
+          <w:color w:val="000000"/>
+          <w:kern w:val="0"/>
+          <w:sz w:val="23"/>
+          <w:szCs w:val="23"/>
+        </w:rPr>
+        <w:t xml:space="preserve"> </w:t>
+      </w:r>
+      <w:r>
+        <w:rPr>
+          <w:rFonts w:ascii="Consolas" w:eastAsia="宋体" w:hAnsi="Consolas" w:cs="Consolas"/>
+          <w:color w:val="7F007F"/>
+          <w:kern w:val="0"/>
+          <w:sz w:val="23"/>
+          <w:szCs w:val="23"/>
+        </w:rPr>
+        <w:t>id</w:t>
+      </w:r>
+      <w:r>
+        <w:rPr>
+          <w:rFonts w:ascii="Consolas" w:eastAsia="宋体" w:hAnsi="Consolas" w:cs="Consolas"/>
+          <w:color w:val="000000"/>
+          <w:kern w:val="0"/>
+          <w:sz w:val="23"/>
+          <w:szCs w:val="23"/>
+        </w:rPr>
+        <w:t>=</w:t>
+      </w:r>
+      <w:r>
+        <w:rPr>
+          <w:rFonts w:ascii="Consolas" w:eastAsia="宋体" w:hAnsi="Consolas" w:cs="Consolas"/>
+          <w:color w:val="2A00FF"/>
+          <w:kern w:val="0"/>
+          <w:sz w:val="23"/>
+          <w:szCs w:val="23"/>
+        </w:rPr>
+        <w:t>"messenger"</w:t>
+      </w:r>
+    </w:p>
+    <w:p>
+      <w:pPr>
+        <w:widowControl/>
+        <w:pBdr>
+          <w:top w:val="single" w:sz="6" w:space="5" w:color="CCCCCC"/>
+          <w:left w:val="single" w:sz="6" w:space="8" w:color="CCCCCC"/>
+          <w:bottom w:val="single" w:sz="6" w:space="5" w:color="CCCCCC"/>
+          <w:right w:val="single" w:sz="6" w:space="8" w:color="CCCCCC"/>
+        </w:pBdr>
+        <w:shd w:val="clear" w:color="auto" w:fill="F8F8F8"/>
+        <w:tabs>
+          <w:tab w:val="left" w:pos="916"/>
+          <w:tab w:val="left" w:pos="1832"/>
+          <w:tab w:val="left" w:pos="2748"/>
+          <w:tab w:val="left" w:pos="3664"/>
+          <w:tab w:val="left" w:pos="4580"/>
+          <w:tab w:val="left" w:pos="5496"/>
+          <w:tab w:val="left" w:pos="6412"/>
+          <w:tab w:val="left" w:pos="7328"/>
+          <w:tab w:val="left" w:pos="8244"/>
+          <w:tab w:val="left" w:pos="9160"/>
+          <w:tab w:val="left" w:pos="10076"/>
+          <w:tab w:val="left" w:pos="10992"/>
+          <w:tab w:val="left" w:pos="11908"/>
+          <w:tab w:val="left" w:pos="12824"/>
+          <w:tab w:val="left" w:pos="13740"/>
+          <w:tab w:val="left" w:pos="14656"/>
+        </w:tabs>
+        <w:jc w:val="left"/>
+        <w:rPr>
+          <w:rFonts w:ascii="Consolas" w:eastAsia="宋体" w:hAnsi="Consolas" w:cs="Consolas"/>
+          <w:color w:val="000000"/>
+          <w:kern w:val="0"/>
+          <w:sz w:val="23"/>
+          <w:szCs w:val="23"/>
+        </w:rPr>
+      </w:pPr>
+      <w:r>
+        <w:rPr>
+          <w:rFonts w:ascii="Consolas" w:eastAsia="宋体" w:hAnsi="Consolas" w:cs="Consolas"/>
+          <w:color w:val="000000"/>
+          <w:kern w:val="0"/>
+          <w:sz w:val="23"/>
+          <w:szCs w:val="23"/>
+        </w:rPr>
+        <w:t xml:space="preserve">            </w:t>
+      </w:r>
+      <w:r>
+        <w:rPr>
+          <w:rFonts w:ascii="Consolas" w:eastAsia="宋体" w:hAnsi="Consolas" w:cs="Consolas"/>
+          <w:color w:val="7F007F"/>
+          <w:kern w:val="0"/>
+          <w:sz w:val="23"/>
+          <w:szCs w:val="23"/>
+        </w:rPr>
+        <w:t>script-source</w:t>
+      </w:r>
+      <w:r>
+        <w:rPr>
+          <w:rFonts w:ascii="Consolas" w:eastAsia="宋体" w:hAnsi="Consolas" w:cs="Consolas"/>
+          <w:color w:val="000000"/>
+          <w:kern w:val="0"/>
+          <w:sz w:val="23"/>
+          <w:szCs w:val="23"/>
+        </w:rPr>
+        <w:t>=</w:t>
+      </w:r>
+      <w:r>
+        <w:rPr>
+          <w:rFonts w:ascii="Consolas" w:eastAsia="宋体" w:hAnsi="Consolas" w:cs="Consolas"/>
+          <w:color w:val="2A00FF"/>
+          <w:kern w:val="0"/>
+          <w:sz w:val="23"/>
+          <w:szCs w:val="23"/>
+        </w:rPr>
+        <w:t>"classpath:org/springframework/scripting/groovy/Messenger.groovy"</w:t>
+      </w:r>
+      <w:r>
+        <w:rPr>
+          <w:rFonts w:ascii="Consolas" w:eastAsia="宋体" w:hAnsi="Consolas" w:cs="Consolas"/>
+          <w:color w:val="3F7F7F"/>
+          <w:kern w:val="0"/>
+          <w:sz w:val="23"/>
+          <w:szCs w:val="23"/>
+        </w:rPr>
+        <w:t>&gt;</w:t>
+      </w:r>
+    </w:p>
+    <w:p>
+      <w:pPr>
+        <w:widowControl/>
+        <w:pBdr>
+          <w:top w:val="single" w:sz="6" w:space="5" w:color="CCCCCC"/>
+          <w:left w:val="single" w:sz="6" w:space="8" w:color="CCCCCC"/>
+          <w:bottom w:val="single" w:sz="6" w:space="5" w:color="CCCCCC"/>
+          <w:right w:val="single" w:sz="6" w:space="8" w:color="CCCCCC"/>
+        </w:pBdr>
+        <w:shd w:val="clear" w:color="auto" w:fill="F8F8F8"/>
+        <w:tabs>
+          <w:tab w:val="left" w:pos="916"/>
+          <w:tab w:val="left" w:pos="1832"/>
+          <w:tab w:val="left" w:pos="2748"/>
+          <w:tab w:val="left" w:pos="3664"/>
+          <w:tab w:val="left" w:pos="4580"/>
+          <w:tab w:val="left" w:pos="5496"/>
+          <w:tab w:val="left" w:pos="6412"/>
+          <w:tab w:val="left" w:pos="7328"/>
+          <w:tab w:val="left" w:pos="8244"/>
+          <w:tab w:val="left" w:pos="9160"/>
+          <w:tab w:val="left" w:pos="10076"/>
+          <w:tab w:val="left" w:pos="10992"/>
+          <w:tab w:val="left" w:pos="11908"/>
+          <w:tab w:val="left" w:pos="12824"/>
+          <w:tab w:val="left" w:pos="13740"/>
+          <w:tab w:val="left" w:pos="14656"/>
+        </w:tabs>
+        <w:jc w:val="left"/>
+        <w:rPr>
+          <w:rFonts w:ascii="Consolas" w:eastAsia="宋体" w:hAnsi="Consolas" w:cs="Consolas"/>
+          <w:color w:val="000000"/>
+          <w:kern w:val="0"/>
+          <w:sz w:val="23"/>
+          <w:szCs w:val="23"/>
+        </w:rPr>
+      </w:pPr>
+      <w:r>
+        <w:rPr>
+          <w:rFonts w:ascii="Consolas" w:eastAsia="宋体" w:hAnsi="Consolas" w:cs="Consolas"/>
+          <w:color w:val="000000"/>
+          <w:kern w:val="0"/>
+          <w:sz w:val="23"/>
+          <w:szCs w:val="23"/>
+        </w:rPr>
+        <w:t xml:space="preserve">        </w:t>
+      </w:r>
+      <w:r>
+        <w:rPr>
+          <w:rFonts w:ascii="Consolas" w:eastAsia="宋体" w:hAnsi="Consolas" w:cs="Consolas"/>
+          <w:color w:val="3F7F7F"/>
+          <w:kern w:val="0"/>
+          <w:sz w:val="23"/>
+          <w:szCs w:val="23"/>
+        </w:rPr>
+        <w:t>&lt;lang:property</w:t>
+      </w:r>
+      <w:r>
+        <w:rPr>
+          <w:rFonts w:ascii="Consolas" w:eastAsia="宋体" w:hAnsi="Consolas" w:cs="Consolas"/>
+          <w:color w:val="000000"/>
+          <w:kern w:val="0"/>
+          <w:sz w:val="23"/>
+          <w:szCs w:val="23"/>
+        </w:rPr>
+        <w:t xml:space="preserve"> </w:t>
+      </w:r>
+      <w:r>
+        <w:rPr>
+          <w:rFonts w:ascii="Consolas" w:eastAsia="宋体" w:hAnsi="Consolas" w:cs="Consolas"/>
+          <w:color w:val="7F007F"/>
+          <w:kern w:val="0"/>
+          <w:sz w:val="23"/>
+          <w:szCs w:val="23"/>
+        </w:rPr>
+        <w:t>name</w:t>
+      </w:r>
+      <w:r>
+        <w:rPr>
+          <w:rFonts w:ascii="Consolas" w:eastAsia="宋体" w:hAnsi="Consolas" w:cs="Consolas"/>
+          <w:color w:val="000000"/>
+          <w:kern w:val="0"/>
+          <w:sz w:val="23"/>
+          <w:szCs w:val="23"/>
+        </w:rPr>
+        <w:t>=</w:t>
+      </w:r>
+      <w:r>
+        <w:rPr>
+          <w:rFonts w:ascii="Consolas" w:eastAsia="宋体" w:hAnsi="Consolas" w:cs="Consolas"/>
+          <w:color w:val="2A00FF"/>
+          <w:kern w:val="0"/>
+          <w:sz w:val="23"/>
+          <w:szCs w:val="23"/>
+        </w:rPr>
+        <w:t>"message"</w:t>
+      </w:r>
+      <w:r>
+        <w:rPr>
+          <w:rFonts w:ascii="Consolas" w:eastAsia="宋体" w:hAnsi="Consolas" w:cs="Consolas"/>
+          <w:color w:val="000000"/>
+          <w:kern w:val="0"/>
+          <w:sz w:val="23"/>
+          <w:szCs w:val="23"/>
+        </w:rPr>
+        <w:t xml:space="preserve"> </w:t>
+      </w:r>
+      <w:r>
+        <w:rPr>
+          <w:rFonts w:ascii="Consolas" w:eastAsia="宋体" w:hAnsi="Consolas" w:cs="Consolas"/>
+          <w:color w:val="7F007F"/>
+          <w:kern w:val="0"/>
+          <w:sz w:val="23"/>
+          <w:szCs w:val="23"/>
+        </w:rPr>
+        <w:t>value</w:t>
+      </w:r>
+      <w:r>
+        <w:rPr>
+          <w:rFonts w:ascii="Consolas" w:eastAsia="宋体" w:hAnsi="Consolas" w:cs="Consolas"/>
+          <w:color w:val="000000"/>
+          <w:kern w:val="0"/>
+          <w:sz w:val="23"/>
+          <w:szCs w:val="23"/>
+        </w:rPr>
+        <w:t>=</w:t>
+      </w:r>
+      <w:r>
+        <w:rPr>
+          <w:rFonts w:ascii="Consolas" w:eastAsia="宋体" w:hAnsi="Consolas" w:cs="Consolas"/>
+          <w:color w:val="2A00FF"/>
+          <w:kern w:val="0"/>
+          <w:sz w:val="23"/>
+          <w:szCs w:val="23"/>
+        </w:rPr>
+        <w:t>"Fiona Apple Is Just So Dreamy."</w:t>
+      </w:r>
+      <w:r>
+        <w:rPr>
+          <w:rFonts w:ascii="Consolas" w:eastAsia="宋体" w:hAnsi="Consolas" w:cs="Consolas"/>
+          <w:color w:val="3F7F7F"/>
+          <w:kern w:val="0"/>
+          <w:sz w:val="23"/>
+          <w:szCs w:val="23"/>
+        </w:rPr>
+        <w:t>/&gt;</w:t>
+      </w:r>
+    </w:p>
+    <w:p>
+      <w:pPr>
+        <w:widowControl/>
+        <w:pBdr>
+          <w:top w:val="single" w:sz="6" w:space="5" w:color="CCCCCC"/>
+          <w:left w:val="single" w:sz="6" w:space="8" w:color="CCCCCC"/>
+          <w:bottom w:val="single" w:sz="6" w:space="5" w:color="CCCCCC"/>
+          <w:right w:val="single" w:sz="6" w:space="8" w:color="CCCCCC"/>
+        </w:pBdr>
+        <w:shd w:val="clear" w:color="auto" w:fill="F8F8F8"/>
+        <w:tabs>
+          <w:tab w:val="left" w:pos="916"/>
+          <w:tab w:val="left" w:pos="1832"/>
+          <w:tab w:val="left" w:pos="2748"/>
+          <w:tab w:val="left" w:pos="3664"/>
+          <w:tab w:val="left" w:pos="4580"/>
+          <w:tab w:val="left" w:pos="5496"/>
+          <w:tab w:val="left" w:pos="6412"/>
+          <w:tab w:val="left" w:pos="7328"/>
+          <w:tab w:val="left" w:pos="8244"/>
+          <w:tab w:val="left" w:pos="9160"/>
+          <w:tab w:val="left" w:pos="10076"/>
+          <w:tab w:val="left" w:pos="10992"/>
+          <w:tab w:val="left" w:pos="11908"/>
+          <w:tab w:val="left" w:pos="12824"/>
+          <w:tab w:val="left" w:pos="13740"/>
+          <w:tab w:val="left" w:pos="14656"/>
+        </w:tabs>
+        <w:jc w:val="left"/>
+        <w:rPr>
+          <w:rFonts w:ascii="Consolas" w:eastAsia="宋体" w:hAnsi="Consolas" w:cs="Consolas"/>
+          <w:color w:val="000000"/>
+          <w:kern w:val="0"/>
+          <w:sz w:val="23"/>
+          <w:szCs w:val="23"/>
+        </w:rPr>
+      </w:pPr>
+      <w:r>
+        <w:rPr>
+          <w:rFonts w:ascii="Consolas" w:eastAsia="宋体" w:hAnsi="Consolas" w:cs="Consolas"/>
+          <w:color w:val="000000"/>
+          <w:kern w:val="0"/>
+          <w:sz w:val="23"/>
+          <w:szCs w:val="23"/>
+        </w:rPr>
+        <w:t xml:space="preserve">    </w:t>
+      </w:r>
+      <w:r>
+        <w:rPr>
+          <w:rFonts w:ascii="Consolas" w:eastAsia="宋体" w:hAnsi="Consolas" w:cs="Consolas"/>
+          <w:color w:val="3F7F7F"/>
+          <w:kern w:val="0"/>
+          <w:sz w:val="23"/>
+          <w:szCs w:val="23"/>
+        </w:rPr>
+        <w:t>&lt;/lang:groovy&gt;</w:t>
+      </w:r>
+    </w:p>
+    <w:p>
+      <w:pPr>
+        <w:widowControl/>
+        <w:pBdr>
+          <w:top w:val="single" w:sz="6" w:space="5" w:color="CCCCCC"/>
+          <w:left w:val="single" w:sz="6" w:space="8" w:color="CCCCCC"/>
+          <w:bottom w:val="single" w:sz="6" w:space="5" w:color="CCCCCC"/>
+          <w:right w:val="single" w:sz="6" w:space="8" w:color="CCCCCC"/>
+        </w:pBdr>
+        <w:shd w:val="clear" w:color="auto" w:fill="F8F8F8"/>
+        <w:tabs>
+          <w:tab w:val="left" w:pos="916"/>
+          <w:tab w:val="left" w:pos="1832"/>
+          <w:tab w:val="left" w:pos="2748"/>
+          <w:tab w:val="left" w:pos="3664"/>
+          <w:tab w:val="left" w:pos="4580"/>
+          <w:tab w:val="left" w:pos="5496"/>
+          <w:tab w:val="left" w:pos="6412"/>
+          <w:tab w:val="left" w:pos="7328"/>
+          <w:tab w:val="left" w:pos="8244"/>
+          <w:tab w:val="left" w:pos="9160"/>
+          <w:tab w:val="left" w:pos="10076"/>
+          <w:tab w:val="left" w:pos="10992"/>
+          <w:tab w:val="left" w:pos="11908"/>
+          <w:tab w:val="left" w:pos="12824"/>
+          <w:tab w:val="left" w:pos="13740"/>
+          <w:tab w:val="left" w:pos="14656"/>
+        </w:tabs>
+        <w:jc w:val="left"/>
+        <w:rPr>
+          <w:rFonts w:ascii="Consolas" w:eastAsia="宋体" w:hAnsi="Consolas" w:cs="Consolas"/>
+          <w:color w:val="000000"/>
+          <w:kern w:val="0"/>
+          <w:sz w:val="23"/>
+          <w:szCs w:val="23"/>
+        </w:rPr>
+      </w:pPr>
+    </w:p>
+    <w:p>
+      <w:pPr>
+        <w:widowControl/>
+        <w:pBdr>
+          <w:top w:val="single" w:sz="6" w:space="5" w:color="CCCCCC"/>
+          <w:left w:val="single" w:sz="6" w:space="8" w:color="CCCCCC"/>
+          <w:bottom w:val="single" w:sz="6" w:space="5" w:color="CCCCCC"/>
+          <w:right w:val="single" w:sz="6" w:space="8" w:color="CCCCCC"/>
+        </w:pBdr>
+        <w:shd w:val="clear" w:color="auto" w:fill="F8F8F8"/>
+        <w:tabs>
+          <w:tab w:val="left" w:pos="916"/>
+          <w:tab w:val="left" w:pos="1832"/>
+          <w:tab w:val="left" w:pos="2748"/>
+          <w:tab w:val="left" w:pos="3664"/>
+          <w:tab w:val="left" w:pos="4580"/>
+          <w:tab w:val="left" w:pos="5496"/>
+          <w:tab w:val="left" w:pos="6412"/>
+          <w:tab w:val="left" w:pos="7328"/>
+          <w:tab w:val="left" w:pos="8244"/>
+          <w:tab w:val="left" w:pos="9160"/>
+          <w:tab w:val="left" w:pos="10076"/>
+          <w:tab w:val="left" w:pos="10992"/>
+          <w:tab w:val="left" w:pos="11908"/>
+          <w:tab w:val="left" w:pos="12824"/>
+          <w:tab w:val="left" w:pos="13740"/>
+          <w:tab w:val="left" w:pos="14656"/>
+        </w:tabs>
+        <w:jc w:val="left"/>
+        <w:rPr>
+          <w:rFonts w:ascii="Consolas" w:eastAsia="宋体" w:hAnsi="Consolas" w:cs="Consolas"/>
+          <w:i/>
+          <w:iCs/>
+          <w:color w:val="3F5F5F"/>
+          <w:kern w:val="0"/>
+          <w:sz w:val="23"/>
+          <w:szCs w:val="23"/>
+        </w:rPr>
+      </w:pPr>
+      <w:r>
+        <w:rPr>
+          <w:rFonts w:ascii="Consolas" w:eastAsia="宋体" w:hAnsi="Consolas" w:cs="Consolas"/>
+          <w:color w:val="000000"/>
+          <w:kern w:val="0"/>
+          <w:sz w:val="23"/>
+          <w:szCs w:val="23"/>
+        </w:rPr>
+        <w:t xml:space="preserve">    </w:t>
+      </w:r>
+      <w:r>
+        <w:rPr>
+          <w:rFonts w:ascii="Consolas" w:eastAsia="宋体" w:hAnsi="Consolas" w:cs="Consolas"/>
+          <w:i/>
+          <w:iCs/>
+          <w:color w:val="3F5F5F"/>
+          <w:kern w:val="0"/>
+          <w:sz w:val="23"/>
+          <w:szCs w:val="23"/>
+        </w:rPr>
+        <w:t>&lt;!--</w:t>
+      </w:r>
+    </w:p>
+    <w:p>
+      <w:pPr>
+        <w:widowControl/>
+        <w:pBdr>
+          <w:top w:val="single" w:sz="6" w:space="5" w:color="CCCCCC"/>
+          <w:left w:val="single" w:sz="6" w:space="8" w:color="CCCCCC"/>
+          <w:bottom w:val="single" w:sz="6" w:space="5" w:color="CCCCCC"/>
+          <w:right w:val="single" w:sz="6" w:space="8" w:color="CCCCCC"/>
+        </w:pBdr>
+        <w:shd w:val="clear" w:color="auto" w:fill="F8F8F8"/>
+        <w:tabs>
+          <w:tab w:val="left" w:pos="916"/>
+          <w:tab w:val="left" w:pos="1832"/>
+          <w:tab w:val="left" w:pos="2748"/>
+          <w:tab w:val="left" w:pos="3664"/>
+          <w:tab w:val="left" w:pos="4580"/>
+          <w:tab w:val="left" w:pos="5496"/>
+          <w:tab w:val="left" w:pos="6412"/>
+          <w:tab w:val="left" w:pos="7328"/>
+          <w:tab w:val="left" w:pos="8244"/>
+          <w:tab w:val="left" w:pos="9160"/>
+          <w:tab w:val="left" w:pos="10076"/>
+          <w:tab w:val="left" w:pos="10992"/>
+          <w:tab w:val="left" w:pos="11908"/>
+          <w:tab w:val="left" w:pos="12824"/>
+          <w:tab w:val="left" w:pos="13740"/>
+          <w:tab w:val="left" w:pos="14656"/>
+        </w:tabs>
+        <w:jc w:val="left"/>
+        <w:rPr>
+          <w:rFonts w:ascii="Consolas" w:eastAsia="宋体" w:hAnsi="Consolas" w:cs="Consolas"/>
+          <w:i/>
+          <w:iCs/>
+          <w:color w:val="3F5F5F"/>
+          <w:kern w:val="0"/>
+          <w:sz w:val="23"/>
+          <w:szCs w:val="23"/>
+        </w:rPr>
+      </w:pPr>
+      <w:r>
+        <w:rPr>
+          <w:rFonts w:ascii="Consolas" w:eastAsia="宋体" w:hAnsi="Consolas" w:cs="Consolas"/>
+          <w:i/>
+          <w:iCs/>
+          <w:color w:val="3F5F5F"/>
+          <w:kern w:val="0"/>
+          <w:sz w:val="23"/>
+          <w:szCs w:val="23"/>
+        </w:rPr>
+        <w:t xml:space="preserve">    when the above bean (messenger) is instantiated, this custom</w:t>
+      </w:r>
+    </w:p>
+    <w:p>
+      <w:pPr>
+        <w:widowControl/>
+        <w:pBdr>
+          <w:top w:val="single" w:sz="6" w:space="5" w:color="CCCCCC"/>
+          <w:left w:val="single" w:sz="6" w:space="8" w:color="CCCCCC"/>
+          <w:bottom w:val="single" w:sz="6" w:space="5" w:color="CCCCCC"/>
+          <w:right w:val="single" w:sz="6" w:space="8" w:color="CCCCCC"/>
+        </w:pBdr>
+        <w:shd w:val="clear" w:color="auto" w:fill="F8F8F8"/>
+        <w:tabs>
+          <w:tab w:val="left" w:pos="916"/>
+          <w:tab w:val="left" w:pos="1832"/>
+          <w:tab w:val="left" w:pos="2748"/>
+          <w:tab w:val="left" w:pos="3664"/>
+          <w:tab w:val="left" w:pos="4580"/>
+          <w:tab w:val="left" w:pos="5496"/>
+          <w:tab w:val="left" w:pos="6412"/>
+          <w:tab w:val="left" w:pos="7328"/>
+          <w:tab w:val="left" w:pos="8244"/>
+          <w:tab w:val="left" w:pos="9160"/>
+          <w:tab w:val="left" w:pos="10076"/>
+          <w:tab w:val="left" w:pos="10992"/>
+          <w:tab w:val="left" w:pos="11908"/>
+          <w:tab w:val="left" w:pos="12824"/>
+          <w:tab w:val="left" w:pos="13740"/>
+          <w:tab w:val="left" w:pos="14656"/>
+        </w:tabs>
+        <w:jc w:val="left"/>
+        <w:rPr>
+          <w:rFonts w:ascii="Consolas" w:eastAsia="宋体" w:hAnsi="Consolas" w:cs="Consolas"/>
+          <w:i/>
+          <w:iCs/>
+          <w:color w:val="3F5F5F"/>
+          <w:kern w:val="0"/>
+          <w:sz w:val="23"/>
+          <w:szCs w:val="23"/>
+        </w:rPr>
+      </w:pPr>
+      <w:r>
+        <w:rPr>
+          <w:rFonts w:ascii="Consolas" w:eastAsia="宋体" w:hAnsi="Consolas" w:cs="Consolas"/>
+          <w:i/>
+          <w:iCs/>
+          <w:color w:val="3F5F5F"/>
+          <w:kern w:val="0"/>
+          <w:sz w:val="23"/>
+          <w:szCs w:val="23"/>
+        </w:rPr>
+        <w:lastRenderedPageBreak/>
+        <w:t xml:space="preserve">    BeanPostProcessor implementation will output the fact to the system console</w:t>
+      </w:r>
+    </w:p>
+    <w:p>
+      <w:pPr>
+        <w:widowControl/>
+        <w:pBdr>
+          <w:top w:val="single" w:sz="6" w:space="5" w:color="CCCCCC"/>
+          <w:left w:val="single" w:sz="6" w:space="8" w:color="CCCCCC"/>
+          <w:bottom w:val="single" w:sz="6" w:space="5" w:color="CCCCCC"/>
+          <w:right w:val="single" w:sz="6" w:space="8" w:color="CCCCCC"/>
+        </w:pBdr>
+        <w:shd w:val="clear" w:color="auto" w:fill="F8F8F8"/>
+        <w:tabs>
+          <w:tab w:val="left" w:pos="916"/>
+          <w:tab w:val="left" w:pos="1832"/>
+          <w:tab w:val="left" w:pos="2748"/>
+          <w:tab w:val="left" w:pos="3664"/>
+          <w:tab w:val="left" w:pos="4580"/>
+          <w:tab w:val="left" w:pos="5496"/>
+          <w:tab w:val="left" w:pos="6412"/>
+          <w:tab w:val="left" w:pos="7328"/>
+          <w:tab w:val="left" w:pos="8244"/>
+          <w:tab w:val="left" w:pos="9160"/>
+          <w:tab w:val="left" w:pos="10076"/>
+          <w:tab w:val="left" w:pos="10992"/>
+          <w:tab w:val="left" w:pos="11908"/>
+          <w:tab w:val="left" w:pos="12824"/>
+          <w:tab w:val="left" w:pos="13740"/>
+          <w:tab w:val="left" w:pos="14656"/>
+        </w:tabs>
+        <w:jc w:val="left"/>
+        <w:rPr>
+          <w:rFonts w:ascii="Consolas" w:eastAsia="宋体" w:hAnsi="Consolas" w:cs="Consolas"/>
+          <w:color w:val="000000"/>
+          <w:kern w:val="0"/>
+          <w:sz w:val="23"/>
+          <w:szCs w:val="23"/>
+        </w:rPr>
+      </w:pPr>
+      <w:r>
+        <w:rPr>
+          <w:rFonts w:ascii="Consolas" w:eastAsia="宋体" w:hAnsi="Consolas" w:cs="Consolas"/>
+          <w:i/>
+          <w:iCs/>
+          <w:color w:val="3F5F5F"/>
+          <w:kern w:val="0"/>
+          <w:sz w:val="23"/>
+          <w:szCs w:val="23"/>
+        </w:rPr>
+        <w:t xml:space="preserve">    --&gt;</w:t>
+      </w:r>
+    </w:p>
+    <w:p>
+      <w:pPr>
+        <w:widowControl/>
+        <w:pBdr>
+          <w:top w:val="single" w:sz="6" w:space="5" w:color="CCCCCC"/>
+          <w:left w:val="single" w:sz="6" w:space="8" w:color="CCCCCC"/>
+          <w:bottom w:val="single" w:sz="6" w:space="5" w:color="CCCCCC"/>
+          <w:right w:val="single" w:sz="6" w:space="8" w:color="CCCCCC"/>
+        </w:pBdr>
+        <w:shd w:val="clear" w:color="auto" w:fill="F8F8F8"/>
+        <w:tabs>
+          <w:tab w:val="left" w:pos="916"/>
+          <w:tab w:val="left" w:pos="1832"/>
+          <w:tab w:val="left" w:pos="2748"/>
+          <w:tab w:val="left" w:pos="3664"/>
+          <w:tab w:val="left" w:pos="4580"/>
+          <w:tab w:val="left" w:pos="5496"/>
+          <w:tab w:val="left" w:pos="6412"/>
+          <w:tab w:val="left" w:pos="7328"/>
+          <w:tab w:val="left" w:pos="8244"/>
+          <w:tab w:val="left" w:pos="9160"/>
+          <w:tab w:val="left" w:pos="10076"/>
+          <w:tab w:val="left" w:pos="10992"/>
+          <w:tab w:val="left" w:pos="11908"/>
+          <w:tab w:val="left" w:pos="12824"/>
+          <w:tab w:val="left" w:pos="13740"/>
+          <w:tab w:val="left" w:pos="14656"/>
+        </w:tabs>
+        <w:jc w:val="left"/>
+        <w:rPr>
+          <w:rFonts w:ascii="Consolas" w:eastAsia="宋体" w:hAnsi="Consolas" w:cs="Consolas"/>
+          <w:color w:val="000000"/>
+          <w:kern w:val="0"/>
+          <w:sz w:val="23"/>
+          <w:szCs w:val="23"/>
+        </w:rPr>
+      </w:pPr>
+      <w:r>
+        <w:rPr>
+          <w:rFonts w:ascii="Consolas" w:eastAsia="宋体" w:hAnsi="Consolas" w:cs="Consolas"/>
+          <w:color w:val="000000"/>
+          <w:kern w:val="0"/>
+          <w:sz w:val="23"/>
+          <w:szCs w:val="23"/>
+        </w:rPr>
+        <w:t xml:space="preserve">    </w:t>
+      </w:r>
+      <w:r>
+        <w:rPr>
+          <w:rFonts w:ascii="Consolas" w:eastAsia="宋体" w:hAnsi="Consolas" w:cs="Consolas"/>
+          <w:color w:val="3F7F7F"/>
+          <w:kern w:val="0"/>
+          <w:sz w:val="23"/>
+          <w:szCs w:val="23"/>
+        </w:rPr>
+        <w:t>&lt;bean</w:t>
+      </w:r>
+      <w:r>
+        <w:rPr>
+          <w:rFonts w:ascii="Consolas" w:eastAsia="宋体" w:hAnsi="Consolas" w:cs="Consolas"/>
+          <w:color w:val="000000"/>
+          <w:kern w:val="0"/>
+          <w:sz w:val="23"/>
+          <w:szCs w:val="23"/>
+        </w:rPr>
+        <w:t xml:space="preserve"> </w:t>
+      </w:r>
+      <w:r>
+        <w:rPr>
+          <w:rFonts w:ascii="Consolas" w:eastAsia="宋体" w:hAnsi="Consolas" w:cs="Consolas"/>
+          <w:color w:val="7F007F"/>
+          <w:kern w:val="0"/>
+          <w:sz w:val="23"/>
+          <w:szCs w:val="23"/>
+        </w:rPr>
+        <w:t>class</w:t>
+      </w:r>
+      <w:r>
+        <w:rPr>
+          <w:rFonts w:ascii="Consolas" w:eastAsia="宋体" w:hAnsi="Consolas" w:cs="Consolas"/>
+          <w:color w:val="000000"/>
+          <w:kern w:val="0"/>
+          <w:sz w:val="23"/>
+          <w:szCs w:val="23"/>
+        </w:rPr>
+        <w:t>=</w:t>
+      </w:r>
+      <w:r>
+        <w:rPr>
+          <w:rFonts w:ascii="Consolas" w:eastAsia="宋体" w:hAnsi="Consolas" w:cs="Consolas"/>
+          <w:color w:val="2A00FF"/>
+          <w:kern w:val="0"/>
+          <w:sz w:val="23"/>
+          <w:szCs w:val="23"/>
+        </w:rPr>
+        <w:t>"scripting.InstantiationTracingBeanPostProcessor"</w:t>
+      </w:r>
+      <w:r>
+        <w:rPr>
+          <w:rFonts w:ascii="Consolas" w:eastAsia="宋体" w:hAnsi="Consolas" w:cs="Consolas"/>
+          <w:color w:val="3F7F7F"/>
+          <w:kern w:val="0"/>
+          <w:sz w:val="23"/>
+          <w:szCs w:val="23"/>
+        </w:rPr>
+        <w:t>/&gt;</w:t>
+      </w:r>
+    </w:p>
+    <w:p>
+      <w:pPr>
+        <w:widowControl/>
+        <w:pBdr>
+          <w:top w:val="single" w:sz="6" w:space="5" w:color="CCCCCC"/>
+          <w:left w:val="single" w:sz="6" w:space="8" w:color="CCCCCC"/>
+          <w:bottom w:val="single" w:sz="6" w:space="5" w:color="CCCCCC"/>
+          <w:right w:val="single" w:sz="6" w:space="8" w:color="CCCCCC"/>
+        </w:pBdr>
+        <w:shd w:val="clear" w:color="auto" w:fill="F8F8F8"/>
+        <w:tabs>
+          <w:tab w:val="left" w:pos="916"/>
+          <w:tab w:val="left" w:pos="1832"/>
+          <w:tab w:val="left" w:pos="2748"/>
+          <w:tab w:val="left" w:pos="3664"/>
+          <w:tab w:val="left" w:pos="4580"/>
+          <w:tab w:val="left" w:pos="5496"/>
+          <w:tab w:val="left" w:pos="6412"/>
+          <w:tab w:val="left" w:pos="7328"/>
+          <w:tab w:val="left" w:pos="8244"/>
+          <w:tab w:val="left" w:pos="9160"/>
+          <w:tab w:val="left" w:pos="10076"/>
+          <w:tab w:val="left" w:pos="10992"/>
+          <w:tab w:val="left" w:pos="11908"/>
+          <w:tab w:val="left" w:pos="12824"/>
+          <w:tab w:val="left" w:pos="13740"/>
+          <w:tab w:val="left" w:pos="14656"/>
+        </w:tabs>
+        <w:jc w:val="left"/>
+        <w:rPr>
+          <w:rFonts w:ascii="Consolas" w:eastAsia="宋体" w:hAnsi="Consolas" w:cs="Consolas"/>
+          <w:color w:val="000000"/>
+          <w:kern w:val="0"/>
+          <w:sz w:val="23"/>
+          <w:szCs w:val="23"/>
+        </w:rPr>
+      </w:pPr>
+    </w:p>
+    <w:p>
+      <w:pPr>
+        <w:widowControl/>
+        <w:pBdr>
+          <w:top w:val="single" w:sz="6" w:space="5" w:color="CCCCCC"/>
+          <w:left w:val="single" w:sz="6" w:space="8" w:color="CCCCCC"/>
+          <w:bottom w:val="single" w:sz="6" w:space="5" w:color="CCCCCC"/>
+          <w:right w:val="single" w:sz="6" w:space="8" w:color="CCCCCC"/>
+        </w:pBdr>
+        <w:shd w:val="clear" w:color="auto" w:fill="F8F8F8"/>
+        <w:tabs>
+          <w:tab w:val="left" w:pos="916"/>
+          <w:tab w:val="left" w:pos="1832"/>
+          <w:tab w:val="left" w:pos="2748"/>
+          <w:tab w:val="left" w:pos="3664"/>
+          <w:tab w:val="left" w:pos="4580"/>
+          <w:tab w:val="left" w:pos="5496"/>
+          <w:tab w:val="left" w:pos="6412"/>
+          <w:tab w:val="left" w:pos="7328"/>
+          <w:tab w:val="left" w:pos="8244"/>
+          <w:tab w:val="left" w:pos="9160"/>
+          <w:tab w:val="left" w:pos="10076"/>
+          <w:tab w:val="left" w:pos="10992"/>
+          <w:tab w:val="left" w:pos="11908"/>
+          <w:tab w:val="left" w:pos="12824"/>
+          <w:tab w:val="left" w:pos="13740"/>
+          <w:tab w:val="left" w:pos="14656"/>
+        </w:tabs>
+        <w:jc w:val="left"/>
+        <w:rPr>
+          <w:rFonts w:ascii="Consolas" w:eastAsia="宋体" w:hAnsi="Consolas" w:cs="Consolas" w:hint="eastAsia"/>
+          <w:color w:val="000000"/>
+          <w:kern w:val="0"/>
+          <w:sz w:val="23"/>
+          <w:szCs w:val="23"/>
+        </w:rPr>
+      </w:pPr>
+      <w:r>
+        <w:rPr>
+          <w:rFonts w:ascii="Consolas" w:eastAsia="宋体" w:hAnsi="Consolas" w:cs="Consolas"/>
+          <w:color w:val="3F7F7F"/>
+          <w:kern w:val="0"/>
+          <w:sz w:val="23"/>
+          <w:szCs w:val="23"/>
+        </w:rPr>
+        <w:t>&lt;/beans&gt;</w:t>
+      </w:r>
+    </w:p>
+    <w:p/>
+    <w:p>
+      <w:pPr>
+        <w:rPr>
+          <w:rFonts w:ascii="微软雅黑" w:eastAsia="微软雅黑" w:hAnsi="微软雅黑"/>
+        </w:rPr>
+      </w:pPr>
+      <w:r>
+        <w:rPr>
+          <w:rFonts w:ascii="微软雅黑" w:eastAsia="微软雅黑" w:hAnsi="微软雅黑" w:hint="eastAsia"/>
+        </w:rPr>
+        <w:t>打印</w:t>
+      </w:r>
+      <w:r>
+        <w:rPr>
+          <w:rFonts w:ascii="微软雅黑" w:eastAsia="微软雅黑" w:hAnsi="微软雅黑"/>
+        </w:rPr>
+        <w:t>：</w:t>
+      </w:r>
+    </w:p>
+    <w:p>
+      <w:pPr>
+        <w:widowControl/>
+        <w:tabs>
+          <w:tab w:val="left" w:pos="916"/>
+          <w:tab w:val="left" w:pos="1832"/>
+          <w:tab w:val="left" w:pos="2748"/>
+          <w:tab w:val="left" w:pos="3664"/>
+          <w:tab w:val="left" w:pos="4580"/>
+          <w:tab w:val="left" w:pos="5496"/>
+          <w:tab w:val="left" w:pos="6412"/>
+          <w:tab w:val="left" w:pos="7328"/>
+          <w:tab w:val="left" w:pos="8244"/>
+          <w:tab w:val="left" w:pos="9160"/>
+          <w:tab w:val="left" w:pos="10076"/>
+          <w:tab w:val="left" w:pos="10992"/>
+          <w:tab w:val="left" w:pos="11908"/>
+          <w:tab w:val="left" w:pos="12824"/>
+          <w:tab w:val="left" w:pos="13740"/>
+          <w:tab w:val="left" w:pos="14656"/>
+        </w:tabs>
+        <w:jc w:val="left"/>
+        <w:rPr>
+          <w:rFonts w:ascii="宋体" w:eastAsia="宋体" w:hAnsi="宋体" w:cs="宋体"/>
+          <w:color w:val="000000"/>
+          <w:kern w:val="0"/>
+          <w:sz w:val="24"/>
+          <w:szCs w:val="24"/>
+        </w:rPr>
+      </w:pPr>
+      <w:r>
+        <w:rPr>
+          <w:rFonts w:ascii="宋体" w:eastAsia="宋体" w:hAnsi="宋体" w:cs="宋体"/>
+          <w:color w:val="000000"/>
+          <w:kern w:val="0"/>
+          <w:sz w:val="24"/>
+          <w:szCs w:val="24"/>
+        </w:rPr>
+        <w:t xml:space="preserve">Bean </w:t>
+      </w:r>
+      <w:r>
+        <w:rPr>
+          <w:rFonts w:ascii="宋体" w:eastAsia="宋体" w:hAnsi="宋体" w:cs="宋体"/>
+          <w:i/>
+          <w:iCs/>
+          <w:color w:val="000000"/>
+          <w:kern w:val="0"/>
+          <w:sz w:val="24"/>
+          <w:szCs w:val="24"/>
+        </w:rPr>
+        <w:t>messenger</w:t>
+      </w:r>
+      <w:r>
+        <w:rPr>
+          <w:rFonts w:ascii="宋体" w:eastAsia="宋体" w:hAnsi="宋体" w:cs="宋体"/>
+          <w:color w:val="000000"/>
+          <w:kern w:val="0"/>
+          <w:sz w:val="24"/>
+          <w:szCs w:val="24"/>
+        </w:rPr>
+        <w:t xml:space="preserve"> created : org.springframework.scripting.groovy.GroovyMessenger@272961</w:t>
+      </w:r>
+    </w:p>
+    <w:p>
+      <w:pPr>
+        <w:widowControl/>
+        <w:tabs>
+          <w:tab w:val="left" w:pos="916"/>
+          <w:tab w:val="left" w:pos="1832"/>
+          <w:tab w:val="left" w:pos="2748"/>
+          <w:tab w:val="left" w:pos="3664"/>
+          <w:tab w:val="left" w:pos="4580"/>
+          <w:tab w:val="left" w:pos="5496"/>
+          <w:tab w:val="left" w:pos="6412"/>
+          <w:tab w:val="left" w:pos="7328"/>
+          <w:tab w:val="left" w:pos="8244"/>
+          <w:tab w:val="left" w:pos="9160"/>
+          <w:tab w:val="left" w:pos="10076"/>
+          <w:tab w:val="left" w:pos="10992"/>
+          <w:tab w:val="left" w:pos="11908"/>
+          <w:tab w:val="left" w:pos="12824"/>
+          <w:tab w:val="left" w:pos="13740"/>
+          <w:tab w:val="left" w:pos="14656"/>
+        </w:tabs>
+        <w:jc w:val="left"/>
+        <w:rPr>
+          <w:rFonts w:ascii="宋体" w:eastAsia="宋体" w:hAnsi="宋体" w:cs="宋体"/>
+          <w:color w:val="000000"/>
+          <w:kern w:val="0"/>
+          <w:sz w:val="24"/>
+          <w:szCs w:val="24"/>
+        </w:rPr>
+      </w:pPr>
+      <w:r>
+        <w:rPr>
+          <w:rFonts w:ascii="宋体" w:eastAsia="宋体" w:hAnsi="宋体" w:cs="宋体"/>
+          <w:color w:val="000000"/>
+          <w:kern w:val="0"/>
+          <w:sz w:val="24"/>
+          <w:szCs w:val="24"/>
+        </w:rPr>
+        <w:t>org.springframework.scripting.groovy.GroovyMessenger@272961</w:t>
+      </w:r>
+    </w:p>
+    <w:p>
+      <w:pPr>
+        <w:pStyle w:val="3"/>
+        <w:spacing w:before="600" w:after="150"/>
+        <w:ind w:left="-240"/>
+        <w:rPr>
+          <w:rFonts w:ascii="Helvetica" w:hAnsi="Helvetica" w:cs="Helvetica"/>
+          <w:color w:val="000000"/>
+          <w:sz w:val="30"/>
+          <w:szCs w:val="30"/>
+        </w:rPr>
+      </w:pPr>
+      <w:r>
+        <w:rPr>
+          <w:rFonts w:ascii="Helvetica" w:hAnsi="Helvetica" w:cs="Helvetica"/>
+          <w:color w:val="000000"/>
+          <w:sz w:val="30"/>
+          <w:szCs w:val="30"/>
+        </w:rPr>
+        <w:t>5.8.2 Customizing configuration metadata with a BeanFactoryPostProcessor</w:t>
+      </w:r>
+    </w:p>
+    <w:p>
+      <w:pPr>
+        <w:pStyle w:val="4"/>
+        <w:spacing w:before="450" w:after="150"/>
+        <w:ind w:left="-240"/>
+        <w:rPr>
+          <w:rFonts w:ascii="Helvetica" w:hAnsi="Helvetica" w:cs="Helvetica"/>
+          <w:b w:val="0"/>
+          <w:color w:val="000000"/>
+          <w:sz w:val="24"/>
+          <w:szCs w:val="24"/>
+        </w:rPr>
+      </w:pPr>
+      <w:r>
+        <w:rPr>
+          <w:rFonts w:ascii="Helvetica" w:hAnsi="Helvetica" w:cs="Helvetica"/>
+          <w:b w:val="0"/>
+          <w:color w:val="000000"/>
+          <w:sz w:val="24"/>
+          <w:szCs w:val="24"/>
+        </w:rPr>
+        <w:t>Example: the Class name substitution PropertyPlaceholderConfigurer</w:t>
+      </w:r>
+    </w:p>
+    <w:p>
+      <w:pPr>
+        <w:rPr>
+          <w:rFonts w:ascii="微软雅黑" w:eastAsia="微软雅黑" w:hAnsi="微软雅黑"/>
+        </w:rPr>
+      </w:pPr>
+      <w:r>
+        <w:rPr>
+          <w:rFonts w:ascii="微软雅黑" w:eastAsia="微软雅黑" w:hAnsi="微软雅黑" w:hint="eastAsia"/>
+        </w:rPr>
+        <w:t>使用</w:t>
+      </w:r>
+      <w:r>
+        <w:rPr>
+          <w:rFonts w:ascii="微软雅黑" w:eastAsia="微软雅黑" w:hAnsi="微软雅黑"/>
+        </w:rPr>
+        <w:t>Properties </w:t>
+      </w:r>
+      <w:r>
+        <w:rPr>
+          <w:rFonts w:ascii="微软雅黑" w:eastAsia="微软雅黑" w:hAnsi="微软雅黑" w:hint="eastAsia"/>
+        </w:rPr>
+        <w:t>格式</w:t>
+      </w:r>
+      <w:r>
+        <w:rPr>
+          <w:rFonts w:ascii="微软雅黑" w:eastAsia="微软雅黑" w:hAnsi="微软雅黑"/>
+        </w:rPr>
+        <w:t>在外面配置文件，然后通过</w:t>
+      </w:r>
+      <w:r>
+        <w:rPr>
+          <w:rFonts w:ascii="微软雅黑" w:eastAsia="微软雅黑" w:hAnsi="微软雅黑"/>
+        </w:rPr>
+        <w:t>PropertyPlaceholderConfigurer</w:t>
+      </w:r>
+      <w:r>
+        <w:rPr>
+          <w:rFonts w:ascii="微软雅黑" w:eastAsia="微软雅黑" w:hAnsi="微软雅黑" w:hint="eastAsia"/>
+        </w:rPr>
+        <w:t>进行</w:t>
+      </w:r>
+      <w:r>
+        <w:rPr>
+          <w:rFonts w:ascii="微软雅黑" w:eastAsia="微软雅黑" w:hAnsi="微软雅黑"/>
+        </w:rPr>
+        <w:t>替换</w:t>
+      </w:r>
+    </w:p>
+    <w:p>
+      <w:pPr>
+        <w:rPr>
+          <w:rFonts w:ascii="微软雅黑" w:eastAsia="微软雅黑" w:hAnsi="微软雅黑"/>
+        </w:rPr>
+      </w:pPr>
+      <w:r>
+        <w:rPr>
+          <w:rFonts w:ascii="微软雅黑" w:eastAsia="微软雅黑" w:hAnsi="微软雅黑" w:hint="eastAsia"/>
+        </w:rPr>
+        <w:t>标准</w:t>
+      </w:r>
+      <w:r>
+        <w:rPr>
+          <w:rFonts w:ascii="微软雅黑" w:eastAsia="微软雅黑" w:hAnsi="微软雅黑"/>
+        </w:rPr>
+        <w:t>的Properties </w:t>
+      </w:r>
+      <w:r>
+        <w:rPr>
+          <w:rFonts w:ascii="微软雅黑" w:eastAsia="微软雅黑" w:hAnsi="微软雅黑" w:hint="eastAsia"/>
+        </w:rPr>
+        <w:t>格式</w:t>
+      </w:r>
+    </w:p>
+    <w:p>
+      <w:pPr>
+        <w:pStyle w:val="HTML0"/>
+        <w:rPr>
+          <w:rFonts w:ascii="微软雅黑" w:eastAsia="微软雅黑" w:hAnsi="微软雅黑" w:cstheme="minorBidi"/>
+          <w:kern w:val="2"/>
+          <w:sz w:val="21"/>
+          <w:szCs w:val="22"/>
+        </w:rPr>
+      </w:pPr>
+      <w:r>
+        <w:rPr>
+          <w:rFonts w:ascii="微软雅黑" w:eastAsia="微软雅黑" w:hAnsi="微软雅黑" w:cstheme="minorBidi"/>
+          <w:kern w:val="2"/>
+          <w:sz w:val="21"/>
+          <w:szCs w:val="22"/>
+        </w:rPr>
+        <w:t>jdbc.driverClassName=org.hsqldb.jdbcDriver</w:t>
+      </w:r>
+    </w:p>
+    <w:p>
+      <w:pPr>
+        <w:pStyle w:val="HTML0"/>
+        <w:rPr>
+          <w:rFonts w:ascii="微软雅黑" w:eastAsia="微软雅黑" w:hAnsi="微软雅黑" w:cstheme="minorBidi"/>
+          <w:kern w:val="2"/>
+          <w:sz w:val="21"/>
+          <w:szCs w:val="22"/>
+        </w:rPr>
+      </w:pPr>
+      <w:r>
+        <w:rPr>
+          <w:rFonts w:ascii="微软雅黑" w:eastAsia="微软雅黑" w:hAnsi="微软雅黑" w:cstheme="minorBidi"/>
+          <w:kern w:val="2"/>
+          <w:sz w:val="21"/>
+          <w:szCs w:val="22"/>
+        </w:rPr>
+        <w:t>jdbc.url=jdbc:hsqldb:hsql://production:9002</w:t>
+      </w:r>
+    </w:p>
+    <w:p>
+      <w:pPr>
+        <w:pStyle w:val="HTML0"/>
+        <w:rPr>
+          <w:rFonts w:ascii="微软雅黑" w:eastAsia="微软雅黑" w:hAnsi="微软雅黑" w:cstheme="minorBidi"/>
+          <w:kern w:val="2"/>
+          <w:sz w:val="21"/>
+          <w:szCs w:val="22"/>
+        </w:rPr>
+      </w:pPr>
+      <w:r>
+        <w:rPr>
+          <w:rFonts w:ascii="微软雅黑" w:eastAsia="微软雅黑" w:hAnsi="微软雅黑" w:cstheme="minorBidi"/>
+          <w:kern w:val="2"/>
+          <w:sz w:val="21"/>
+          <w:szCs w:val="22"/>
+        </w:rPr>
+        <w:t>jdbc.username=sa</w:t>
+      </w:r>
+    </w:p>
+    <w:p>
+      <w:pPr>
+        <w:pStyle w:val="HTML0"/>
+        <w:rPr>
+          <w:rFonts w:ascii="微软雅黑" w:eastAsia="微软雅黑" w:hAnsi="微软雅黑" w:cstheme="minorBidi"/>
+          <w:kern w:val="2"/>
+          <w:sz w:val="21"/>
+          <w:szCs w:val="22"/>
+        </w:rPr>
+      </w:pPr>
+      <w:r>
+        <w:rPr>
+          <w:rFonts w:ascii="微软雅黑" w:eastAsia="微软雅黑" w:hAnsi="微软雅黑" w:cstheme="minorBidi"/>
+          <w:kern w:val="2"/>
+          <w:sz w:val="21"/>
+          <w:szCs w:val="22"/>
+        </w:rPr>
+        <w:t>jdbc.password=root</w:t>
+      </w:r>
+    </w:p>
+    <w:p>
+      <w:pPr>
+        <w:pStyle w:val="HTML0"/>
+        <w:rPr>
+          <w:rFonts w:ascii="微软雅黑" w:eastAsia="微软雅黑" w:hAnsi="微软雅黑" w:cstheme="minorBidi"/>
+          <w:kern w:val="2"/>
+          <w:sz w:val="21"/>
+          <w:szCs w:val="22"/>
+        </w:rPr>
+      </w:pPr>
+    </w:p>
+    <w:p>
+      <w:pPr>
+        <w:rPr>
+          <w:rFonts w:ascii="微软雅黑" w:eastAsia="微软雅黑" w:hAnsi="微软雅黑"/>
+        </w:rPr>
+      </w:pPr>
+      <w:r>
+        <w:rPr>
+          <w:rFonts w:ascii="微软雅黑" w:eastAsia="微软雅黑" w:hAnsi="微软雅黑"/>
+        </w:rPr>
+        <w:t>PropertyPlaceholderConfigurer</w:t>
+      </w:r>
+      <w:r>
+        <w:rPr>
+          <w:rFonts w:ascii="微软雅黑" w:eastAsia="微软雅黑" w:hAnsi="微软雅黑" w:hint="eastAsia"/>
+        </w:rPr>
+        <w:t>的配置</w:t>
+      </w:r>
+      <w:r>
+        <w:rPr>
+          <w:rFonts w:ascii="微软雅黑" w:eastAsia="微软雅黑" w:hAnsi="微软雅黑"/>
+        </w:rPr>
+        <w:t>方式</w:t>
+      </w:r>
+    </w:p>
+    <w:p>
+      <w:pPr>
+        <w:pStyle w:val="HTML0"/>
+        <w:pBdr>
+          <w:top w:val="single" w:sz="6" w:space="5" w:color="CCCCCC"/>
+          <w:left w:val="single" w:sz="6" w:space="8" w:color="CCCCCC"/>
+          <w:bottom w:val="single" w:sz="6" w:space="5" w:color="CCCCCC"/>
+          <w:right w:val="single" w:sz="6" w:space="8" w:color="CCCCCC"/>
+        </w:pBdr>
+        <w:shd w:val="clear" w:color="auto" w:fill="F8F8F8"/>
+        <w:rPr>
+          <w:rFonts w:ascii="Consolas" w:hAnsi="Consolas" w:cs="Consolas"/>
+          <w:color w:val="000000"/>
+          <w:sz w:val="23"/>
+          <w:szCs w:val="23"/>
+        </w:rPr>
+      </w:pPr>
+      <w:r>
+        <w:rPr>
+          <w:rStyle w:val="hl-tag"/>
+          <w:rFonts w:ascii="Consolas" w:hAnsi="Consolas" w:cs="Consolas"/>
+          <w:color w:val="3F7F7F"/>
+          <w:sz w:val="23"/>
+          <w:szCs w:val="23"/>
+        </w:rPr>
+        <w:lastRenderedPageBreak/>
+        <w:t>&lt;bean</w:t>
+      </w:r>
+      <w:r>
+        <w:rPr>
+          <w:rFonts w:ascii="Consolas" w:hAnsi="Consolas" w:cs="Consolas"/>
+          <w:color w:val="000000"/>
+          <w:sz w:val="23"/>
+          <w:szCs w:val="23"/>
+        </w:rPr>
+        <w:t xml:space="preserve"> </w:t>
+      </w:r>
+      <w:r>
+        <w:rPr>
+          <w:rStyle w:val="hl-attribute"/>
+          <w:rFonts w:ascii="Consolas" w:hAnsi="Consolas" w:cs="Consolas"/>
+          <w:color w:val="7F007F"/>
+          <w:sz w:val="23"/>
+          <w:szCs w:val="23"/>
+        </w:rPr>
+        <w:t>class</w:t>
+      </w:r>
+      <w:r>
+        <w:rPr>
+          <w:rFonts w:ascii="Consolas" w:hAnsi="Consolas" w:cs="Consolas"/>
+          <w:color w:val="000000"/>
+          <w:sz w:val="23"/>
+          <w:szCs w:val="23"/>
+        </w:rPr>
+        <w:t>=</w:t>
+      </w:r>
+      <w:r>
+        <w:rPr>
+          <w:rStyle w:val="hl-value"/>
+          <w:rFonts w:ascii="Consolas" w:hAnsi="Consolas" w:cs="Consolas"/>
+          <w:color w:val="2A00FF"/>
+          <w:sz w:val="23"/>
+          <w:szCs w:val="23"/>
+        </w:rPr>
+        <w:t>"org.springframework.beans.factory.config.PropertyPlaceholderConfigurer"</w:t>
+      </w:r>
+      <w:r>
+        <w:rPr>
+          <w:rStyle w:val="hl-tag"/>
+          <w:rFonts w:ascii="Consolas" w:hAnsi="Consolas" w:cs="Consolas"/>
+          <w:color w:val="3F7F7F"/>
+          <w:sz w:val="23"/>
+          <w:szCs w:val="23"/>
+        </w:rPr>
+        <w:t>&gt;</w:t>
+      </w:r>
+    </w:p>
+    <w:p>
+      <w:pPr>
+        <w:pStyle w:val="HTML0"/>
+        <w:pBdr>
+          <w:top w:val="single" w:sz="6" w:space="5" w:color="CCCCCC"/>
+          <w:left w:val="single" w:sz="6" w:space="8" w:color="CCCCCC"/>
+          <w:bottom w:val="single" w:sz="6" w:space="5" w:color="CCCCCC"/>
+          <w:right w:val="single" w:sz="6" w:space="8" w:color="CCCCCC"/>
+        </w:pBdr>
+        <w:shd w:val="clear" w:color="auto" w:fill="F8F8F8"/>
+        <w:rPr>
+          <w:rFonts w:ascii="Consolas" w:hAnsi="Consolas" w:cs="Consolas"/>
+          <w:color w:val="000000"/>
+          <w:sz w:val="23"/>
+          <w:szCs w:val="23"/>
+        </w:rPr>
+      </w:pPr>
+      <w:r>
+        <w:rPr>
+          <w:rFonts w:ascii="Consolas" w:hAnsi="Consolas" w:cs="Consolas"/>
+          <w:color w:val="000000"/>
+          <w:sz w:val="23"/>
+          <w:szCs w:val="23"/>
+        </w:rPr>
+        <w:t xml:space="preserve">    </w:t>
+      </w:r>
+      <w:r>
+        <w:rPr>
+          <w:rStyle w:val="hl-tag"/>
+          <w:rFonts w:ascii="Consolas" w:hAnsi="Consolas" w:cs="Consolas"/>
+          <w:color w:val="3F7F7F"/>
+          <w:sz w:val="23"/>
+          <w:szCs w:val="23"/>
+        </w:rPr>
+        <w:t>&lt;property</w:t>
+      </w:r>
+      <w:r>
+        <w:rPr>
+          <w:rFonts w:ascii="Consolas" w:hAnsi="Consolas" w:cs="Consolas"/>
+          <w:color w:val="000000"/>
+          <w:sz w:val="23"/>
+          <w:szCs w:val="23"/>
+        </w:rPr>
+        <w:t xml:space="preserve"> </w:t>
+      </w:r>
+      <w:r>
+        <w:rPr>
+          <w:rStyle w:val="hl-attribute"/>
+          <w:rFonts w:ascii="Consolas" w:hAnsi="Consolas" w:cs="Consolas"/>
+          <w:color w:val="7F007F"/>
+          <w:sz w:val="23"/>
+          <w:szCs w:val="23"/>
+        </w:rPr>
+        <w:t>name</w:t>
+      </w:r>
+      <w:r>
+        <w:rPr>
+          <w:rFonts w:ascii="Consolas" w:hAnsi="Consolas" w:cs="Consolas"/>
+          <w:color w:val="000000"/>
+          <w:sz w:val="23"/>
+          <w:szCs w:val="23"/>
+        </w:rPr>
+        <w:t>=</w:t>
+      </w:r>
+      <w:r>
+        <w:rPr>
+          <w:rStyle w:val="hl-value"/>
+          <w:rFonts w:ascii="Consolas" w:hAnsi="Consolas" w:cs="Consolas"/>
+          <w:color w:val="2A00FF"/>
+          <w:sz w:val="23"/>
+          <w:szCs w:val="23"/>
+        </w:rPr>
+        <w:t>"locations"</w:t>
+      </w:r>
+      <w:r>
+        <w:rPr>
+          <w:rFonts w:ascii="Consolas" w:hAnsi="Consolas" w:cs="Consolas"/>
+          <w:color w:val="000000"/>
+          <w:sz w:val="23"/>
+          <w:szCs w:val="23"/>
+        </w:rPr>
+        <w:t xml:space="preserve"> </w:t>
+      </w:r>
+      <w:r>
+        <w:rPr>
+          <w:rStyle w:val="hl-attribute"/>
+          <w:rFonts w:ascii="Consolas" w:hAnsi="Consolas" w:cs="Consolas"/>
+          <w:color w:val="7F007F"/>
+          <w:sz w:val="23"/>
+          <w:szCs w:val="23"/>
+        </w:rPr>
+        <w:t>value</w:t>
+      </w:r>
+      <w:r>
+        <w:rPr>
+          <w:rFonts w:ascii="Consolas" w:hAnsi="Consolas" w:cs="Consolas"/>
+          <w:color w:val="000000"/>
+          <w:sz w:val="23"/>
+          <w:szCs w:val="23"/>
+        </w:rPr>
+        <w:t>=</w:t>
+      </w:r>
+      <w:r>
+        <w:rPr>
+          <w:rStyle w:val="hl-value"/>
+          <w:rFonts w:ascii="Consolas" w:hAnsi="Consolas" w:cs="Consolas"/>
+          <w:color w:val="2A00FF"/>
+          <w:sz w:val="23"/>
+          <w:szCs w:val="23"/>
+        </w:rPr>
+        <w:t>"classpath:com/foo/jdbc.properties"</w:t>
+      </w:r>
+      <w:r>
+        <w:rPr>
+          <w:rStyle w:val="hl-tag"/>
+          <w:rFonts w:ascii="Consolas" w:hAnsi="Consolas" w:cs="Consolas"/>
+          <w:color w:val="3F7F7F"/>
+          <w:sz w:val="23"/>
+          <w:szCs w:val="23"/>
+        </w:rPr>
+        <w:t>/&gt;</w:t>
+      </w:r>
+    </w:p>
+    <w:p>
+      <w:pPr>
+        <w:pStyle w:val="HTML0"/>
+        <w:pBdr>
+          <w:top w:val="single" w:sz="6" w:space="5" w:color="CCCCCC"/>
+          <w:left w:val="single" w:sz="6" w:space="8" w:color="CCCCCC"/>
+          <w:bottom w:val="single" w:sz="6" w:space="5" w:color="CCCCCC"/>
+          <w:right w:val="single" w:sz="6" w:space="8" w:color="CCCCCC"/>
+        </w:pBdr>
+        <w:shd w:val="clear" w:color="auto" w:fill="F8F8F8"/>
+        <w:rPr>
+          <w:rFonts w:ascii="Consolas" w:hAnsi="Consolas" w:cs="Consolas"/>
+          <w:color w:val="000000"/>
+          <w:sz w:val="23"/>
+          <w:szCs w:val="23"/>
+        </w:rPr>
+      </w:pPr>
+      <w:r>
+        <w:rPr>
+          <w:rStyle w:val="hl-tag"/>
+          <w:rFonts w:ascii="Consolas" w:hAnsi="Consolas" w:cs="Consolas"/>
+          <w:color w:val="3F7F7F"/>
+          <w:sz w:val="23"/>
+          <w:szCs w:val="23"/>
+        </w:rPr>
+        <w:t>&lt;/bean&gt;</w:t>
+      </w:r>
+    </w:p>
+    <w:p>
+      <w:pPr>
+        <w:pStyle w:val="HTML0"/>
+        <w:pBdr>
+          <w:top w:val="single" w:sz="6" w:space="5" w:color="CCCCCC"/>
+          <w:left w:val="single" w:sz="6" w:space="8" w:color="CCCCCC"/>
+          <w:bottom w:val="single" w:sz="6" w:space="5" w:color="CCCCCC"/>
+          <w:right w:val="single" w:sz="6" w:space="8" w:color="CCCCCC"/>
+        </w:pBdr>
+        <w:shd w:val="clear" w:color="auto" w:fill="F8F8F8"/>
+        <w:rPr>
+          <w:rFonts w:ascii="Consolas" w:hAnsi="Consolas" w:cs="Consolas"/>
+          <w:color w:val="000000"/>
+          <w:sz w:val="23"/>
+          <w:szCs w:val="23"/>
+        </w:rPr>
+      </w:pPr>
+    </w:p>
+    <w:p>
+      <w:pPr>
+        <w:pStyle w:val="HTML0"/>
+        <w:pBdr>
+          <w:top w:val="single" w:sz="6" w:space="5" w:color="CCCCCC"/>
+          <w:left w:val="single" w:sz="6" w:space="8" w:color="CCCCCC"/>
+          <w:bottom w:val="single" w:sz="6" w:space="5" w:color="CCCCCC"/>
+          <w:right w:val="single" w:sz="6" w:space="8" w:color="CCCCCC"/>
+        </w:pBdr>
+        <w:shd w:val="clear" w:color="auto" w:fill="F8F8F8"/>
+        <w:rPr>
+          <w:rFonts w:ascii="Consolas" w:hAnsi="Consolas" w:cs="Consolas"/>
+          <w:color w:val="000000"/>
+          <w:sz w:val="23"/>
+          <w:szCs w:val="23"/>
+        </w:rPr>
+      </w:pPr>
+      <w:r>
+        <w:rPr>
+          <w:rStyle w:val="hl-tag"/>
+          <w:rFonts w:ascii="Consolas" w:hAnsi="Consolas" w:cs="Consolas"/>
+          <w:color w:val="3F7F7F"/>
+          <w:sz w:val="23"/>
+          <w:szCs w:val="23"/>
+        </w:rPr>
+        <w:t>&lt;bean</w:t>
+      </w:r>
+      <w:r>
+        <w:rPr>
+          <w:rFonts w:ascii="Consolas" w:hAnsi="Consolas" w:cs="Consolas"/>
+          <w:color w:val="000000"/>
+          <w:sz w:val="23"/>
+          <w:szCs w:val="23"/>
+        </w:rPr>
+        <w:t xml:space="preserve"> </w:t>
+      </w:r>
+      <w:r>
+        <w:rPr>
+          <w:rStyle w:val="hl-attribute"/>
+          <w:rFonts w:ascii="Consolas" w:hAnsi="Consolas" w:cs="Consolas"/>
+          <w:color w:val="7F007F"/>
+          <w:sz w:val="23"/>
+          <w:szCs w:val="23"/>
+        </w:rPr>
+        <w:t>id</w:t>
+      </w:r>
+      <w:r>
+        <w:rPr>
+          <w:rFonts w:ascii="Consolas" w:hAnsi="Consolas" w:cs="Consolas"/>
+          <w:color w:val="000000"/>
+          <w:sz w:val="23"/>
+          <w:szCs w:val="23"/>
+        </w:rPr>
+        <w:t>=</w:t>
+      </w:r>
+      <w:r>
+        <w:rPr>
+          <w:rStyle w:val="hl-value"/>
+          <w:rFonts w:ascii="Consolas" w:hAnsi="Consolas" w:cs="Consolas"/>
+          <w:color w:val="2A00FF"/>
+          <w:sz w:val="23"/>
+          <w:szCs w:val="23"/>
+        </w:rPr>
+        <w:t>"dataSource"</w:t>
+      </w:r>
+      <w:r>
+        <w:rPr>
+          <w:rFonts w:ascii="Consolas" w:hAnsi="Consolas" w:cs="Consolas"/>
+          <w:color w:val="000000"/>
+          <w:sz w:val="23"/>
+          <w:szCs w:val="23"/>
+        </w:rPr>
+        <w:t xml:space="preserve"> </w:t>
+      </w:r>
+      <w:r>
+        <w:rPr>
+          <w:rStyle w:val="hl-attribute"/>
+          <w:rFonts w:ascii="Consolas" w:hAnsi="Consolas" w:cs="Consolas"/>
+          <w:color w:val="7F007F"/>
+          <w:sz w:val="23"/>
+          <w:szCs w:val="23"/>
+        </w:rPr>
+        <w:t>destroy-method</w:t>
+      </w:r>
+      <w:r>
+        <w:rPr>
+          <w:rFonts w:ascii="Consolas" w:hAnsi="Consolas" w:cs="Consolas"/>
+          <w:color w:val="000000"/>
+          <w:sz w:val="23"/>
+          <w:szCs w:val="23"/>
+        </w:rPr>
+        <w:t>=</w:t>
+      </w:r>
+      <w:r>
+        <w:rPr>
+          <w:rStyle w:val="hl-value"/>
+          <w:rFonts w:ascii="Consolas" w:hAnsi="Consolas" w:cs="Consolas"/>
+          <w:color w:val="2A00FF"/>
+          <w:sz w:val="23"/>
+          <w:szCs w:val="23"/>
+        </w:rPr>
+        <w:t>"close"</w:t>
+      </w:r>
+    </w:p>
+    <w:p>
+      <w:pPr>
+        <w:pStyle w:val="HTML0"/>
+        <w:pBdr>
+          <w:top w:val="single" w:sz="6" w:space="5" w:color="CCCCCC"/>
+          <w:left w:val="single" w:sz="6" w:space="8" w:color="CCCCCC"/>
+          <w:bottom w:val="single" w:sz="6" w:space="5" w:color="CCCCCC"/>
+          <w:right w:val="single" w:sz="6" w:space="8" w:color="CCCCCC"/>
+        </w:pBdr>
+        <w:shd w:val="clear" w:color="auto" w:fill="F8F8F8"/>
+        <w:rPr>
+          <w:rFonts w:ascii="Consolas" w:hAnsi="Consolas" w:cs="Consolas"/>
+          <w:color w:val="000000"/>
+          <w:sz w:val="23"/>
+          <w:szCs w:val="23"/>
+        </w:rPr>
+      </w:pPr>
+      <w:r>
+        <w:rPr>
+          <w:rFonts w:ascii="Consolas" w:hAnsi="Consolas" w:cs="Consolas"/>
+          <w:color w:val="000000"/>
+          <w:sz w:val="23"/>
+          <w:szCs w:val="23"/>
+        </w:rPr>
+        <w:t xml:space="preserve">        </w:t>
+      </w:r>
+      <w:r>
+        <w:rPr>
+          <w:rStyle w:val="hl-attribute"/>
+          <w:rFonts w:ascii="Consolas" w:hAnsi="Consolas" w:cs="Consolas"/>
+          <w:color w:val="7F007F"/>
+          <w:sz w:val="23"/>
+          <w:szCs w:val="23"/>
+        </w:rPr>
+        <w:t>class</w:t>
+      </w:r>
+      <w:r>
+        <w:rPr>
+          <w:rFonts w:ascii="Consolas" w:hAnsi="Consolas" w:cs="Consolas"/>
+          <w:color w:val="000000"/>
+          <w:sz w:val="23"/>
+          <w:szCs w:val="23"/>
+        </w:rPr>
+        <w:t>=</w:t>
+      </w:r>
+      <w:r>
+        <w:rPr>
+          <w:rStyle w:val="hl-value"/>
+          <w:rFonts w:ascii="Consolas" w:hAnsi="Consolas" w:cs="Consolas"/>
+          <w:color w:val="2A00FF"/>
+          <w:sz w:val="23"/>
+          <w:szCs w:val="23"/>
+        </w:rPr>
+        <w:t>"org.apache.commons.dbcp.BasicDataSource"</w:t>
+      </w:r>
+      <w:r>
+        <w:rPr>
+          <w:rStyle w:val="hl-tag"/>
+          <w:rFonts w:ascii="Consolas" w:hAnsi="Consolas" w:cs="Consolas"/>
+          <w:color w:val="3F7F7F"/>
+          <w:sz w:val="23"/>
+          <w:szCs w:val="23"/>
+        </w:rPr>
+        <w:t>&gt;</w:t>
+      </w:r>
+    </w:p>
+    <w:p>
+      <w:pPr>
+        <w:pStyle w:val="HTML0"/>
+        <w:pBdr>
+          <w:top w:val="single" w:sz="6" w:space="5" w:color="CCCCCC"/>
+          <w:left w:val="single" w:sz="6" w:space="8" w:color="CCCCCC"/>
+          <w:bottom w:val="single" w:sz="6" w:space="5" w:color="CCCCCC"/>
+          <w:right w:val="single" w:sz="6" w:space="8" w:color="CCCCCC"/>
+        </w:pBdr>
+        <w:shd w:val="clear" w:color="auto" w:fill="F8F8F8"/>
+        <w:rPr>
+          <w:rFonts w:ascii="Consolas" w:hAnsi="Consolas" w:cs="Consolas"/>
+          <w:color w:val="000000"/>
+          <w:sz w:val="23"/>
+          <w:szCs w:val="23"/>
+        </w:rPr>
+      </w:pPr>
+      <w:r>
+        <w:rPr>
+          <w:rFonts w:ascii="Consolas" w:hAnsi="Consolas" w:cs="Consolas"/>
+          <w:color w:val="000000"/>
+          <w:sz w:val="23"/>
+          <w:szCs w:val="23"/>
+        </w:rPr>
+        <w:t xml:space="preserve">    </w:t>
+      </w:r>
+      <w:r>
+        <w:rPr>
+          <w:rStyle w:val="hl-tag"/>
+          <w:rFonts w:ascii="Consolas" w:hAnsi="Consolas" w:cs="Consolas"/>
+          <w:color w:val="3F7F7F"/>
+          <w:sz w:val="23"/>
+          <w:szCs w:val="23"/>
+        </w:rPr>
+        <w:t>&lt;property</w:t>
+      </w:r>
+      <w:r>
+        <w:rPr>
+          <w:rFonts w:ascii="Consolas" w:hAnsi="Consolas" w:cs="Consolas"/>
+          <w:color w:val="000000"/>
+          <w:sz w:val="23"/>
+          <w:szCs w:val="23"/>
+        </w:rPr>
+        <w:t xml:space="preserve"> </w:t>
+      </w:r>
+      <w:r>
+        <w:rPr>
+          <w:rStyle w:val="hl-attribute"/>
+          <w:rFonts w:ascii="Consolas" w:hAnsi="Consolas" w:cs="Consolas"/>
+          <w:color w:val="7F007F"/>
+          <w:sz w:val="23"/>
+          <w:szCs w:val="23"/>
+        </w:rPr>
+        <w:t>name</w:t>
+      </w:r>
+      <w:r>
+        <w:rPr>
+          <w:rFonts w:ascii="Consolas" w:hAnsi="Consolas" w:cs="Consolas"/>
+          <w:color w:val="000000"/>
+          <w:sz w:val="23"/>
+          <w:szCs w:val="23"/>
+        </w:rPr>
+        <w:t>=</w:t>
+      </w:r>
+      <w:r>
+        <w:rPr>
+          <w:rStyle w:val="hl-value"/>
+          <w:rFonts w:ascii="Consolas" w:hAnsi="Consolas" w:cs="Consolas"/>
+          <w:color w:val="2A00FF"/>
+          <w:sz w:val="23"/>
+          <w:szCs w:val="23"/>
+        </w:rPr>
+        <w:t>"driverClassName"</w:t>
+      </w:r>
+      <w:r>
+        <w:rPr>
+          <w:rFonts w:ascii="Consolas" w:hAnsi="Consolas" w:cs="Consolas"/>
+          <w:color w:val="000000"/>
+          <w:sz w:val="23"/>
+          <w:szCs w:val="23"/>
+        </w:rPr>
+        <w:t xml:space="preserve"> </w:t>
+      </w:r>
+      <w:r>
+        <w:rPr>
+          <w:rStyle w:val="hl-attribute"/>
+          <w:rFonts w:ascii="Consolas" w:hAnsi="Consolas" w:cs="Consolas"/>
+          <w:color w:val="7F007F"/>
+          <w:sz w:val="23"/>
+          <w:szCs w:val="23"/>
+        </w:rPr>
+        <w:t>value</w:t>
+      </w:r>
+      <w:r>
+        <w:rPr>
+          <w:rFonts w:ascii="Consolas" w:hAnsi="Consolas" w:cs="Consolas"/>
+          <w:color w:val="000000"/>
+          <w:sz w:val="23"/>
+          <w:szCs w:val="23"/>
+        </w:rPr>
+        <w:t>=</w:t>
+      </w:r>
+      <w:r>
+        <w:rPr>
+          <w:rStyle w:val="hl-value"/>
+          <w:rFonts w:ascii="Consolas" w:hAnsi="Consolas" w:cs="Consolas"/>
+          <w:color w:val="2A00FF"/>
+          <w:sz w:val="23"/>
+          <w:szCs w:val="23"/>
+        </w:rPr>
+        <w:t>"${jdbc.driverClassName}"</w:t>
+      </w:r>
+      <w:r>
+        <w:rPr>
+          <w:rStyle w:val="hl-tag"/>
+          <w:rFonts w:ascii="Consolas" w:hAnsi="Consolas" w:cs="Consolas"/>
+          <w:color w:val="3F7F7F"/>
+          <w:sz w:val="23"/>
+          <w:szCs w:val="23"/>
+        </w:rPr>
+        <w:t>/&gt;</w:t>
+      </w:r>
+    </w:p>
+    <w:p>
+      <w:pPr>
+        <w:pStyle w:val="HTML0"/>
+        <w:pBdr>
+          <w:top w:val="single" w:sz="6" w:space="5" w:color="CCCCCC"/>
+          <w:left w:val="single" w:sz="6" w:space="8" w:color="CCCCCC"/>
+          <w:bottom w:val="single" w:sz="6" w:space="5" w:color="CCCCCC"/>
+          <w:right w:val="single" w:sz="6" w:space="8" w:color="CCCCCC"/>
+        </w:pBdr>
+        <w:shd w:val="clear" w:color="auto" w:fill="F8F8F8"/>
+        <w:rPr>
+          <w:rFonts w:ascii="Consolas" w:hAnsi="Consolas" w:cs="Consolas"/>
+          <w:color w:val="000000"/>
+          <w:sz w:val="23"/>
+          <w:szCs w:val="23"/>
+        </w:rPr>
+      </w:pPr>
+      <w:r>
+        <w:rPr>
+          <w:rFonts w:ascii="Consolas" w:hAnsi="Consolas" w:cs="Consolas"/>
+          <w:color w:val="000000"/>
+          <w:sz w:val="23"/>
+          <w:szCs w:val="23"/>
+        </w:rPr>
+        <w:t xml:space="preserve">    </w:t>
+      </w:r>
+      <w:r>
+        <w:rPr>
+          <w:rStyle w:val="hl-tag"/>
+          <w:rFonts w:ascii="Consolas" w:hAnsi="Consolas" w:cs="Consolas"/>
+          <w:color w:val="3F7F7F"/>
+          <w:sz w:val="23"/>
+          <w:szCs w:val="23"/>
+        </w:rPr>
+        <w:t>&lt;property</w:t>
+      </w:r>
+      <w:r>
+        <w:rPr>
+          <w:rFonts w:ascii="Consolas" w:hAnsi="Consolas" w:cs="Consolas"/>
+          <w:color w:val="000000"/>
+          <w:sz w:val="23"/>
+          <w:szCs w:val="23"/>
+        </w:rPr>
+        <w:t xml:space="preserve"> </w:t>
+      </w:r>
+      <w:r>
+        <w:rPr>
+          <w:rStyle w:val="hl-attribute"/>
+          <w:rFonts w:ascii="Consolas" w:hAnsi="Consolas" w:cs="Consolas"/>
+          <w:color w:val="7F007F"/>
+          <w:sz w:val="23"/>
+          <w:szCs w:val="23"/>
+        </w:rPr>
+        <w:t>name</w:t>
+      </w:r>
+      <w:r>
+        <w:rPr>
+          <w:rFonts w:ascii="Consolas" w:hAnsi="Consolas" w:cs="Consolas"/>
+          <w:color w:val="000000"/>
+          <w:sz w:val="23"/>
+          <w:szCs w:val="23"/>
+        </w:rPr>
+        <w:t>=</w:t>
+      </w:r>
+      <w:r>
+        <w:rPr>
+          <w:rStyle w:val="hl-value"/>
+          <w:rFonts w:ascii="Consolas" w:hAnsi="Consolas" w:cs="Consolas"/>
+          <w:color w:val="2A00FF"/>
+          <w:sz w:val="23"/>
+          <w:szCs w:val="23"/>
+        </w:rPr>
+        <w:t>"url"</w:t>
+      </w:r>
+      <w:r>
+        <w:rPr>
+          <w:rFonts w:ascii="Consolas" w:hAnsi="Consolas" w:cs="Consolas"/>
+          <w:color w:val="000000"/>
+          <w:sz w:val="23"/>
+          <w:szCs w:val="23"/>
+        </w:rPr>
+        <w:t xml:space="preserve"> </w:t>
+      </w:r>
+      <w:r>
+        <w:rPr>
+          <w:rStyle w:val="hl-attribute"/>
+          <w:rFonts w:ascii="Consolas" w:hAnsi="Consolas" w:cs="Consolas"/>
+          <w:color w:val="7F007F"/>
+          <w:sz w:val="23"/>
+          <w:szCs w:val="23"/>
+        </w:rPr>
+        <w:t>value</w:t>
+      </w:r>
+      <w:r>
+        <w:rPr>
+          <w:rFonts w:ascii="Consolas" w:hAnsi="Consolas" w:cs="Consolas"/>
+          <w:color w:val="000000"/>
+          <w:sz w:val="23"/>
+          <w:szCs w:val="23"/>
+        </w:rPr>
+        <w:t>=</w:t>
+      </w:r>
+      <w:r>
+        <w:rPr>
+          <w:rStyle w:val="hl-value"/>
+          <w:rFonts w:ascii="Consolas" w:hAnsi="Consolas" w:cs="Consolas"/>
+          <w:color w:val="2A00FF"/>
+          <w:sz w:val="23"/>
+          <w:szCs w:val="23"/>
+        </w:rPr>
+        <w:t>"${jdbc.url}"</w:t>
+      </w:r>
+      <w:r>
+        <w:rPr>
+          <w:rStyle w:val="hl-tag"/>
+          <w:rFonts w:ascii="Consolas" w:hAnsi="Consolas" w:cs="Consolas"/>
+          <w:color w:val="3F7F7F"/>
+          <w:sz w:val="23"/>
+          <w:szCs w:val="23"/>
+        </w:rPr>
+        <w:t>/&gt;</w:t>
+      </w:r>
+    </w:p>
+    <w:p>
+      <w:pPr>
+        <w:pStyle w:val="HTML0"/>
+        <w:pBdr>
+          <w:top w:val="single" w:sz="6" w:space="5" w:color="CCCCCC"/>
+          <w:left w:val="single" w:sz="6" w:space="8" w:color="CCCCCC"/>
+          <w:bottom w:val="single" w:sz="6" w:space="5" w:color="CCCCCC"/>
+          <w:right w:val="single" w:sz="6" w:space="8" w:color="CCCCCC"/>
+        </w:pBdr>
+        <w:shd w:val="clear" w:color="auto" w:fill="F8F8F8"/>
+        <w:rPr>
+          <w:rFonts w:ascii="Consolas" w:hAnsi="Consolas" w:cs="Consolas"/>
+          <w:color w:val="000000"/>
+          <w:sz w:val="23"/>
+          <w:szCs w:val="23"/>
+        </w:rPr>
+      </w:pPr>
+      <w:r>
+        <w:rPr>
+          <w:rFonts w:ascii="Consolas" w:hAnsi="Consolas" w:cs="Consolas"/>
+          <w:color w:val="000000"/>
+          <w:sz w:val="23"/>
+          <w:szCs w:val="23"/>
+        </w:rPr>
+        <w:t xml:space="preserve">    </w:t>
+      </w:r>
+      <w:r>
+        <w:rPr>
+          <w:rStyle w:val="hl-tag"/>
+          <w:rFonts w:ascii="Consolas" w:hAnsi="Consolas" w:cs="Consolas"/>
+          <w:color w:val="3F7F7F"/>
+          <w:sz w:val="23"/>
+          <w:szCs w:val="23"/>
+        </w:rPr>
+        <w:t>&lt;property</w:t>
+      </w:r>
+      <w:r>
+        <w:rPr>
+          <w:rFonts w:ascii="Consolas" w:hAnsi="Consolas" w:cs="Consolas"/>
+          <w:color w:val="000000"/>
+          <w:sz w:val="23"/>
+          <w:szCs w:val="23"/>
+        </w:rPr>
+        <w:t xml:space="preserve"> </w:t>
+      </w:r>
+      <w:r>
+        <w:rPr>
+          <w:rStyle w:val="hl-attribute"/>
+          <w:rFonts w:ascii="Consolas" w:hAnsi="Consolas" w:cs="Consolas"/>
+          <w:color w:val="7F007F"/>
+          <w:sz w:val="23"/>
+          <w:szCs w:val="23"/>
+        </w:rPr>
+        <w:t>name</w:t>
+      </w:r>
+      <w:r>
+        <w:rPr>
+          <w:rFonts w:ascii="Consolas" w:hAnsi="Consolas" w:cs="Consolas"/>
+          <w:color w:val="000000"/>
+          <w:sz w:val="23"/>
+          <w:szCs w:val="23"/>
+        </w:rPr>
+        <w:t>=</w:t>
+      </w:r>
+      <w:r>
+        <w:rPr>
+          <w:rStyle w:val="hl-value"/>
+          <w:rFonts w:ascii="Consolas" w:hAnsi="Consolas" w:cs="Consolas"/>
+          <w:color w:val="2A00FF"/>
+          <w:sz w:val="23"/>
+          <w:szCs w:val="23"/>
+        </w:rPr>
+        <w:t>"username"</w:t>
+      </w:r>
+      <w:r>
+        <w:rPr>
+          <w:rFonts w:ascii="Consolas" w:hAnsi="Consolas" w:cs="Consolas"/>
+          <w:color w:val="000000"/>
+          <w:sz w:val="23"/>
+          <w:szCs w:val="23"/>
+        </w:rPr>
+        <w:t xml:space="preserve"> </w:t>
+      </w:r>
+      <w:r>
+        <w:rPr>
+          <w:rStyle w:val="hl-attribute"/>
+          <w:rFonts w:ascii="Consolas" w:hAnsi="Consolas" w:cs="Consolas"/>
+          <w:color w:val="7F007F"/>
+          <w:sz w:val="23"/>
+          <w:szCs w:val="23"/>
+        </w:rPr>
+        <w:t>value</w:t>
+      </w:r>
+      <w:r>
+        <w:rPr>
+          <w:rFonts w:ascii="Consolas" w:hAnsi="Consolas" w:cs="Consolas"/>
+          <w:color w:val="000000"/>
+          <w:sz w:val="23"/>
+          <w:szCs w:val="23"/>
+        </w:rPr>
+        <w:t>=</w:t>
+      </w:r>
+      <w:r>
+        <w:rPr>
+          <w:rStyle w:val="hl-value"/>
+          <w:rFonts w:ascii="Consolas" w:hAnsi="Consolas" w:cs="Consolas"/>
+          <w:color w:val="2A00FF"/>
+          <w:sz w:val="23"/>
+          <w:szCs w:val="23"/>
+        </w:rPr>
+        <w:t>"${jdbc.username}"</w:t>
+      </w:r>
+      <w:r>
+        <w:rPr>
+          <w:rStyle w:val="hl-tag"/>
+          <w:rFonts w:ascii="Consolas" w:hAnsi="Consolas" w:cs="Consolas"/>
+          <w:color w:val="3F7F7F"/>
+          <w:sz w:val="23"/>
+          <w:szCs w:val="23"/>
+        </w:rPr>
+        <w:t>/&gt;</w:t>
+      </w:r>
+    </w:p>
+    <w:p>
+      <w:pPr>
+        <w:pStyle w:val="HTML0"/>
+        <w:pBdr>
+          <w:top w:val="single" w:sz="6" w:space="5" w:color="CCCCCC"/>
+          <w:left w:val="single" w:sz="6" w:space="8" w:color="CCCCCC"/>
+          <w:bottom w:val="single" w:sz="6" w:space="5" w:color="CCCCCC"/>
+          <w:right w:val="single" w:sz="6" w:space="8" w:color="CCCCCC"/>
+        </w:pBdr>
+        <w:shd w:val="clear" w:color="auto" w:fill="F8F8F8"/>
+        <w:rPr>
+          <w:rFonts w:ascii="Consolas" w:hAnsi="Consolas" w:cs="Consolas"/>
+          <w:color w:val="000000"/>
+          <w:sz w:val="23"/>
+          <w:szCs w:val="23"/>
+        </w:rPr>
+      </w:pPr>
+      <w:r>
+        <w:rPr>
+          <w:rFonts w:ascii="Consolas" w:hAnsi="Consolas" w:cs="Consolas"/>
+          <w:color w:val="000000"/>
+          <w:sz w:val="23"/>
+          <w:szCs w:val="23"/>
+        </w:rPr>
+        <w:t xml:space="preserve">    </w:t>
+      </w:r>
+      <w:r>
+        <w:rPr>
+          <w:rStyle w:val="hl-tag"/>
+          <w:rFonts w:ascii="Consolas" w:hAnsi="Consolas" w:cs="Consolas"/>
+          <w:color w:val="3F7F7F"/>
+          <w:sz w:val="23"/>
+          <w:szCs w:val="23"/>
+        </w:rPr>
+        <w:t>&lt;property</w:t>
+      </w:r>
+      <w:r>
+        <w:rPr>
+          <w:rFonts w:ascii="Consolas" w:hAnsi="Consolas" w:cs="Consolas"/>
+          <w:color w:val="000000"/>
+          <w:sz w:val="23"/>
+          <w:szCs w:val="23"/>
+        </w:rPr>
+        <w:t xml:space="preserve"> </w:t>
+      </w:r>
+      <w:r>
+        <w:rPr>
+          <w:rStyle w:val="hl-attribute"/>
+          <w:rFonts w:ascii="Consolas" w:hAnsi="Consolas" w:cs="Consolas"/>
+          <w:color w:val="7F007F"/>
+          <w:sz w:val="23"/>
+          <w:szCs w:val="23"/>
+        </w:rPr>
+        <w:t>name</w:t>
+      </w:r>
+      <w:r>
+        <w:rPr>
+          <w:rFonts w:ascii="Consolas" w:hAnsi="Consolas" w:cs="Consolas"/>
+          <w:color w:val="000000"/>
+          <w:sz w:val="23"/>
+          <w:szCs w:val="23"/>
+        </w:rPr>
+        <w:t>=</w:t>
+      </w:r>
+      <w:r>
+        <w:rPr>
+          <w:rStyle w:val="hl-value"/>
+          <w:rFonts w:ascii="Consolas" w:hAnsi="Consolas" w:cs="Consolas"/>
+          <w:color w:val="2A00FF"/>
+          <w:sz w:val="23"/>
+          <w:szCs w:val="23"/>
+        </w:rPr>
+        <w:t>"password"</w:t>
+      </w:r>
+      <w:r>
+        <w:rPr>
+          <w:rFonts w:ascii="Consolas" w:hAnsi="Consolas" w:cs="Consolas"/>
+          <w:color w:val="000000"/>
+          <w:sz w:val="23"/>
+          <w:szCs w:val="23"/>
+        </w:rPr>
+        <w:t xml:space="preserve"> </w:t>
+      </w:r>
+      <w:r>
+        <w:rPr>
+          <w:rStyle w:val="hl-attribute"/>
+          <w:rFonts w:ascii="Consolas" w:hAnsi="Consolas" w:cs="Consolas"/>
+          <w:color w:val="7F007F"/>
+          <w:sz w:val="23"/>
+          <w:szCs w:val="23"/>
+        </w:rPr>
+        <w:t>value</w:t>
+      </w:r>
+      <w:r>
+        <w:rPr>
+          <w:rFonts w:ascii="Consolas" w:hAnsi="Consolas" w:cs="Consolas"/>
+          <w:color w:val="000000"/>
+          <w:sz w:val="23"/>
+          <w:szCs w:val="23"/>
+        </w:rPr>
+        <w:t>=</w:t>
+      </w:r>
+      <w:r>
+        <w:rPr>
+          <w:rStyle w:val="hl-value"/>
+          <w:rFonts w:ascii="Consolas" w:hAnsi="Consolas" w:cs="Consolas"/>
+          <w:color w:val="2A00FF"/>
+          <w:sz w:val="23"/>
+          <w:szCs w:val="23"/>
+        </w:rPr>
+        <w:t>"${jdbc.password}"</w:t>
+      </w:r>
+      <w:r>
+        <w:rPr>
+          <w:rStyle w:val="hl-tag"/>
+          <w:rFonts w:ascii="Consolas" w:hAnsi="Consolas" w:cs="Consolas"/>
+          <w:color w:val="3F7F7F"/>
+          <w:sz w:val="23"/>
+          <w:szCs w:val="23"/>
+        </w:rPr>
+        <w:t>/&gt;</w:t>
+      </w:r>
+    </w:p>
+    <w:p>
+      <w:pPr>
+        <w:pStyle w:val="HTML0"/>
+        <w:pBdr>
+          <w:top w:val="single" w:sz="6" w:space="5" w:color="CCCCCC"/>
+          <w:left w:val="single" w:sz="6" w:space="8" w:color="CCCCCC"/>
+          <w:bottom w:val="single" w:sz="6" w:space="5" w:color="CCCCCC"/>
+          <w:right w:val="single" w:sz="6" w:space="8" w:color="CCCCCC"/>
+        </w:pBdr>
+        <w:shd w:val="clear" w:color="auto" w:fill="F8F8F8"/>
+        <w:rPr>
+          <w:rFonts w:ascii="Consolas" w:hAnsi="Consolas" w:cs="Consolas"/>
+          <w:color w:val="000000"/>
+          <w:sz w:val="23"/>
+          <w:szCs w:val="23"/>
+        </w:rPr>
+      </w:pPr>
+      <w:r>
+        <w:rPr>
+          <w:rStyle w:val="hl-tag"/>
+          <w:rFonts w:ascii="Consolas" w:hAnsi="Consolas" w:cs="Consolas"/>
+          <w:color w:val="3F7F7F"/>
+          <w:sz w:val="23"/>
+          <w:szCs w:val="23"/>
+        </w:rPr>
+        <w:t>&lt;/bean&gt;</w:t>
+      </w:r>
+    </w:p>
+    <w:p>
+      <w:pPr>
+        <w:rPr>
+          <w:rFonts w:hint="eastAsia"/>
+        </w:rPr>
+      </w:pPr>
+    </w:p>
+    <w:p>
+      <w:pPr>
+        <w:rPr>
+          <w:rFonts w:ascii="微软雅黑" w:eastAsia="微软雅黑" w:hAnsi="微软雅黑"/>
+        </w:rPr>
+      </w:pPr>
+      <w:r>
+        <w:rPr>
+          <w:rFonts w:ascii="微软雅黑" w:eastAsia="微软雅黑" w:hAnsi="微软雅黑"/>
+        </w:rPr>
+        <w:t>PropertyPlaceHolderConfigurer</w:t>
+      </w:r>
+      <w:r>
+        <w:rPr>
+          <w:rFonts w:ascii="微软雅黑" w:eastAsia="微软雅黑" w:hAnsi="微软雅黑" w:hint="eastAsia"/>
+        </w:rPr>
+        <w:t>不仅仅在你指定的Porperties文件中查找属性， 如果它在其中没有找到你想使用的属性，它还会在Java的系统properties中查找。 这个行为能够通过设置配置中的</w:t>
+      </w:r>
+      <w:r>
+        <w:rPr>
+          <w:rFonts w:ascii="微软雅黑" w:eastAsia="微软雅黑" w:hAnsi="微软雅黑"/>
+        </w:rPr>
+        <w:t>systemPropertiesMode</w:t>
+      </w:r>
+      <w:r>
+        <w:rPr>
+          <w:rFonts w:ascii="微软雅黑" w:eastAsia="微软雅黑" w:hAnsi="微软雅黑" w:hint="eastAsia"/>
+        </w:rPr>
+        <w:t> </w:t>
+      </w:r>
+      <w:r>
+        <w:rPr>
+          <w:rFonts w:ascii="微软雅黑" w:eastAsia="微软雅黑" w:hAnsi="微软雅黑" w:hint="eastAsia"/>
+        </w:rPr>
+        <w:t>属性来定制。这个属性有三个值， 一个让配置总是覆盖，一个让它</w:t>
+      </w:r>
+      <w:r>
+        <w:rPr>
+          <w:rFonts w:ascii="微软雅黑" w:eastAsia="微软雅黑" w:hAnsi="微软雅黑" w:hint="eastAsia"/>
+        </w:rPr>
+        <w:t>永不</w:t>
+      </w:r>
+      <w:r>
+        <w:rPr>
+          <w:rFonts w:ascii="微软雅黑" w:eastAsia="微软雅黑" w:hAnsi="微软雅黑" w:hint="eastAsia"/>
+        </w:rPr>
+        <w:t>覆盖，一个让它仅在properties文件中找不到的时候覆盖。 请参考 PropertiesPlaceholderConfigurer的JavaDoc获得更多信息</w:t>
+      </w:r>
+      <w:r>
+        <w:rPr>
+          <w:rFonts w:ascii="微软雅黑" w:eastAsia="微软雅黑" w:hAnsi="微软雅黑" w:hint="eastAsia"/>
+        </w:rPr>
+        <w:t>。</w:t>
+      </w:r>
+    </w:p>
+    <w:p>
+      <w:pPr>
+        <w:pStyle w:val="a3"/>
+        <w:numPr>
+          <w:ilvl w:val="0"/>
+          <w:numId w:val="6"/>
+        </w:numPr>
+        <w:ind w:firstLineChars="0"/>
+      </w:pPr>
+      <w:r>
+        <w:rPr>
+          <w:rStyle w:val="ab"/>
+          <w:rFonts w:ascii="Helvetica" w:hAnsi="Helvetica" w:cs="Helvetica"/>
+          <w:color w:val="333333"/>
+          <w:sz w:val="27"/>
+          <w:szCs w:val="27"/>
+        </w:rPr>
+        <w:t>never</w:t>
+      </w:r>
+      <w:r>
+        <w:rPr>
+          <w:rStyle w:val="apple-converted-space"/>
+          <w:rFonts w:ascii="Helvetica" w:hAnsi="Helvetica" w:cs="Helvetica"/>
+          <w:color w:val="333333"/>
+          <w:sz w:val="27"/>
+          <w:szCs w:val="27"/>
+        </w:rPr>
+        <w:t> </w:t>
+      </w:r>
+      <w:r>
+        <w:rPr>
+          <w:rFonts w:ascii="Helvetica" w:hAnsi="Helvetica" w:cs="Helvetica"/>
+          <w:color w:val="333333"/>
+          <w:sz w:val="27"/>
+          <w:szCs w:val="27"/>
+        </w:rPr>
+        <w:t>(0)</w:t>
+      </w:r>
+      <w:r>
+        <w:rPr>
+          <w:rFonts w:ascii="Helvetica" w:hAnsi="Helvetica" w:cs="Helvetica" w:hint="eastAsia"/>
+          <w:color w:val="333333"/>
+          <w:sz w:val="27"/>
+          <w:szCs w:val="27"/>
+        </w:rPr>
+        <w:t>:</w:t>
+      </w:r>
+      <w:r>
+        <w:rPr>
+          <w:rFonts w:ascii="Helvetica" w:hAnsi="Helvetica" w:cs="Helvetica" w:hint="eastAsia"/>
+          <w:color w:val="333333"/>
+          <w:sz w:val="27"/>
+          <w:szCs w:val="27"/>
+        </w:rPr>
+        <w:t>从不</w:t>
+      </w:r>
+      <w:r>
+        <w:rPr>
+          <w:rFonts w:ascii="Helvetica" w:hAnsi="Helvetica" w:cs="Helvetica"/>
+          <w:color w:val="333333"/>
+          <w:sz w:val="27"/>
+          <w:szCs w:val="27"/>
+        </w:rPr>
+        <w:t>检查系统配置</w:t>
+      </w:r>
+    </w:p>
+    <w:p>
+      <w:pPr>
+        <w:pStyle w:val="a3"/>
+        <w:numPr>
+          <w:ilvl w:val="0"/>
+          <w:numId w:val="6"/>
+        </w:numPr>
+        <w:ind w:firstLineChars="0"/>
+      </w:pPr>
+      <w:r>
+        <w:rPr>
+          <w:rStyle w:val="ab"/>
+          <w:rFonts w:ascii="Helvetica" w:hAnsi="Helvetica" w:cs="Helvetica"/>
+          <w:color w:val="333333"/>
+          <w:sz w:val="27"/>
+          <w:szCs w:val="27"/>
+        </w:rPr>
+        <w:t>F</w:t>
+      </w:r>
+      <w:r>
+        <w:rPr>
+          <w:rStyle w:val="ab"/>
+          <w:rFonts w:ascii="Helvetica" w:hAnsi="Helvetica" w:cs="Helvetica"/>
+          <w:color w:val="333333"/>
+          <w:sz w:val="27"/>
+          <w:szCs w:val="27"/>
+        </w:rPr>
+        <w:t>allback</w:t>
+      </w:r>
+      <w:r>
+        <w:rPr>
+          <w:rStyle w:val="apple-converted-space"/>
+          <w:rFonts w:ascii="Helvetica" w:hAnsi="Helvetica" w:cs="Helvetica"/>
+          <w:color w:val="333333"/>
+          <w:sz w:val="27"/>
+          <w:szCs w:val="27"/>
+        </w:rPr>
+        <w:t> </w:t>
+      </w:r>
+      <w:r>
+        <w:rPr>
+          <w:rFonts w:ascii="Helvetica" w:hAnsi="Helvetica" w:cs="Helvetica"/>
+          <w:color w:val="333333"/>
+          <w:sz w:val="27"/>
+          <w:szCs w:val="27"/>
+        </w:rPr>
+        <w:t>(1)</w:t>
+      </w:r>
+      <w:r>
+        <w:rPr>
+          <w:rFonts w:ascii="Helvetica" w:hAnsi="Helvetica" w:cs="Helvetica"/>
+          <w:color w:val="333333"/>
+          <w:sz w:val="27"/>
+          <w:szCs w:val="27"/>
+        </w:rPr>
+        <w:t>:</w:t>
+      </w:r>
+      <w:r>
+        <w:rPr>
+          <w:rFonts w:ascii="Helvetica" w:hAnsi="Helvetica" w:cs="Helvetica" w:hint="eastAsia"/>
+          <w:color w:val="333333"/>
+          <w:sz w:val="27"/>
+          <w:szCs w:val="27"/>
+        </w:rPr>
+        <w:t>如果</w:t>
+      </w:r>
+      <w:r>
+        <w:rPr>
+          <w:rFonts w:ascii="Helvetica" w:hAnsi="Helvetica" w:cs="Helvetica"/>
+          <w:color w:val="333333"/>
+          <w:sz w:val="27"/>
+          <w:szCs w:val="27"/>
+        </w:rPr>
+        <w:t>指定配置文件中没有属性，则检查</w:t>
+      </w:r>
+    </w:p>
+    <w:p>
+      <w:pPr>
+        <w:pStyle w:val="a3"/>
+        <w:numPr>
+          <w:ilvl w:val="0"/>
+          <w:numId w:val="6"/>
+        </w:numPr>
+        <w:ind w:firstLineChars="0"/>
+      </w:pPr>
+      <w:r>
+        <w:rPr>
+          <w:rStyle w:val="ab"/>
+          <w:rFonts w:ascii="Helvetica" w:hAnsi="Helvetica" w:cs="Helvetica"/>
+          <w:color w:val="333333"/>
+          <w:sz w:val="27"/>
+          <w:szCs w:val="27"/>
+        </w:rPr>
+        <w:t>override</w:t>
+      </w:r>
+      <w:r>
+        <w:rPr>
+          <w:rStyle w:val="apple-converted-space"/>
+          <w:rFonts w:ascii="Helvetica" w:hAnsi="Helvetica" w:cs="Helvetica"/>
+          <w:color w:val="333333"/>
+          <w:sz w:val="27"/>
+          <w:szCs w:val="27"/>
+        </w:rPr>
+        <w:t> </w:t>
+      </w:r>
+      <w:r>
+        <w:rPr>
+          <w:rFonts w:ascii="Helvetica" w:hAnsi="Helvetica" w:cs="Helvetica"/>
+          <w:color w:val="333333"/>
+          <w:sz w:val="27"/>
+          <w:szCs w:val="27"/>
+        </w:rPr>
+        <w:t>(2)</w:t>
+      </w:r>
+      <w:r>
+        <w:rPr>
+          <w:rFonts w:ascii="Helvetica" w:hAnsi="Helvetica" w:cs="Helvetica"/>
+          <w:color w:val="333333"/>
+          <w:sz w:val="27"/>
+          <w:szCs w:val="27"/>
+        </w:rPr>
+        <w:t>:</w:t>
+      </w:r>
+      <w:r>
+        <w:rPr>
+          <w:rFonts w:ascii="Helvetica" w:hAnsi="Helvetica" w:cs="Helvetica" w:hint="eastAsia"/>
+          <w:color w:val="333333"/>
+          <w:sz w:val="27"/>
+          <w:szCs w:val="27"/>
+        </w:rPr>
+        <w:t>系统</w:t>
+      </w:r>
+      <w:r>
+        <w:rPr>
+          <w:rFonts w:ascii="Helvetica" w:hAnsi="Helvetica" w:cs="Helvetica"/>
+          <w:color w:val="333333"/>
+          <w:sz w:val="27"/>
+          <w:szCs w:val="27"/>
+        </w:rPr>
+        <w:t>覆盖</w:t>
+      </w:r>
+    </w:p>
+    <w:p>
+      <w:pPr>
+        <w:pStyle w:val="3"/>
+        <w:spacing w:before="600" w:after="150"/>
+        <w:ind w:left="-240"/>
+        <w:rPr>
+          <w:rFonts w:ascii="Helvetica" w:hAnsi="Helvetica" w:cs="Helvetica"/>
+          <w:color w:val="000000"/>
+          <w:sz w:val="30"/>
+          <w:szCs w:val="30"/>
+        </w:rPr>
+      </w:pPr>
+      <w:r>
+        <w:rPr>
+          <w:rFonts w:ascii="Helvetica" w:hAnsi="Helvetica" w:cs="Helvetica"/>
+          <w:color w:val="000000"/>
+          <w:sz w:val="30"/>
+          <w:szCs w:val="30"/>
+        </w:rPr>
+        <w:t>5.8.3 Customizing instantiation logic with a FactoryBean</w:t>
+      </w:r>
+    </w:p>
+    <w:p>
+      <w:pPr>
+        <w:pStyle w:val="a3"/>
+        <w:numPr>
+          <w:ilvl w:val="0"/>
+          <w:numId w:val="7"/>
+        </w:numPr>
+        <w:ind w:firstLineChars="0"/>
+        <w:rPr>
+          <w:rFonts w:ascii="微软雅黑" w:eastAsia="微软雅黑" w:hAnsi="微软雅黑"/>
+        </w:rPr>
+      </w:pPr>
+      <w:r>
+        <w:rPr>
+          <w:rFonts w:ascii="微软雅黑" w:eastAsia="微软雅黑" w:hAnsi="微软雅黑"/>
+        </w:rPr>
+        <w:t>Object getObject()</w:t>
+      </w:r>
+      <w:r>
+        <w:rPr>
+          <w:rFonts w:ascii="微软雅黑" w:eastAsia="微软雅黑" w:hAnsi="微软雅黑" w:hint="eastAsia"/>
+        </w:rPr>
+        <w:t>，</w:t>
+      </w:r>
+      <w:r>
+        <w:rPr>
+          <w:rFonts w:ascii="微软雅黑" w:eastAsia="微软雅黑" w:hAnsi="微软雅黑"/>
+        </w:rPr>
+        <w:t>如果你要获取具体实例对象，需要getObject(&amp;mybean)</w:t>
+      </w:r>
+      <w:r>
+        <w:rPr>
+          <w:rFonts w:ascii="微软雅黑" w:eastAsia="微软雅黑" w:hAnsi="微软雅黑" w:hint="eastAsia"/>
+        </w:rPr>
+        <w:t>，</w:t>
+      </w:r>
+      <w:r>
+        <w:rPr>
+          <w:rFonts w:ascii="微软雅黑" w:eastAsia="微软雅黑" w:hAnsi="微软雅黑"/>
+        </w:rPr>
+        <w:t>而非</w:t>
+      </w:r>
       <w:bookmarkStart w:id="0" w:name="_GoBack"/>
       <w:bookmarkEnd w:id="0"/>
-    </w:p>
-    <w:p>
-      <w:pPr>
-        <w:pStyle w:val="2"/>
-        <w:spacing w:before="600" w:beforeAutospacing="0" w:after="150" w:afterAutospacing="0"/>
-        <w:ind w:left="-240"/>
-        <w:rPr>
-          <w:rFonts w:ascii="Helvetica" w:hAnsi="Helvetica" w:hint="eastAsia"/>
-          <w:color w:val="000000"/>
-        </w:rPr>
-      </w:pPr>
+      <w:r>
+        <w:rPr>
+          <w:rFonts w:ascii="微软雅黑" w:eastAsia="微软雅黑" w:hAnsi="微软雅黑" w:hint="eastAsia"/>
+        </w:rPr>
+        <w:t>getObject(</w:t>
+      </w:r>
+      <w:r>
+        <w:rPr>
+          <w:rFonts w:ascii="微软雅黑" w:eastAsia="微软雅黑" w:hAnsi="微软雅黑"/>
+        </w:rPr>
+        <w:t>mybean</w:t>
+      </w:r>
+      <w:r>
+        <w:rPr>
+          <w:rFonts w:ascii="微软雅黑" w:eastAsia="微软雅黑" w:hAnsi="微软雅黑" w:hint="eastAsia"/>
+        </w:rPr>
+        <w:t>)，</w:t>
+      </w:r>
+      <w:r>
+        <w:rPr>
+          <w:rFonts w:ascii="微软雅黑" w:eastAsia="微软雅黑" w:hAnsi="微软雅黑"/>
+        </w:rPr>
+        <w:t>获取到是mybean</w:t>
+      </w:r>
+      <w:r>
+        <w:rPr>
+          <w:rFonts w:ascii="微软雅黑" w:eastAsia="微软雅黑" w:hAnsi="微软雅黑" w:hint="eastAsia"/>
+        </w:rPr>
+        <w:t>的</w:t>
+      </w:r>
+      <w:r>
+        <w:rPr>
+          <w:rFonts w:ascii="微软雅黑" w:eastAsia="微软雅黑" w:hAnsi="微软雅黑"/>
+        </w:rPr>
+        <w:t>factorybean</w:t>
+      </w:r>
+    </w:p>
+    <w:p>
+      <w:pPr>
+        <w:pStyle w:val="a3"/>
+        <w:numPr>
+          <w:ilvl w:val="0"/>
+          <w:numId w:val="7"/>
+        </w:numPr>
+        <w:ind w:firstLineChars="0"/>
+        <w:rPr>
+          <w:rFonts w:ascii="微软雅黑" w:eastAsia="微软雅黑" w:hAnsi="微软雅黑" w:hint="eastAsia"/>
+        </w:rPr>
+      </w:pPr>
+      <w:r>
+        <w:rPr>
+          <w:rFonts w:ascii="微软雅黑" w:eastAsia="微软雅黑" w:hAnsi="微软雅黑"/>
+        </w:rPr>
+        <w:t>Boolean issingle()</w:t>
+      </w:r>
+    </w:p>
+    <w:p>
+      <w:pPr>
+        <w:pStyle w:val="a3"/>
+        <w:numPr>
+          <w:ilvl w:val="0"/>
+          <w:numId w:val="7"/>
+        </w:numPr>
+        <w:ind w:firstLineChars="0"/>
+        <w:rPr>
+          <w:rFonts w:ascii="微软雅黑" w:eastAsia="微软雅黑" w:hAnsi="微软雅黑" w:hint="eastAsia"/>
+        </w:rPr>
+      </w:pPr>
+      <w:r>
+        <w:rPr>
+          <w:rFonts w:ascii="微软雅黑" w:eastAsia="微软雅黑" w:hAnsi="微软雅黑"/>
+        </w:rPr>
+        <w:lastRenderedPageBreak/>
+        <w:t>C</w:t>
+      </w:r>
+      <w:r>
+        <w:rPr>
+          <w:rFonts w:ascii="微软雅黑" w:eastAsia="微软雅黑" w:hAnsi="微软雅黑" w:hint="eastAsia"/>
+        </w:rPr>
+        <w:t>lass</w:t>
+      </w:r>
+      <w:r>
+        <w:rPr>
+          <w:rFonts w:ascii="微软雅黑" w:eastAsia="微软雅黑" w:hAnsi="微软雅黑"/>
+        </w:rPr>
+        <w:t xml:space="preserve"> getObjectType()</w:t>
+      </w:r>
     </w:p>
     <w:sectPr>
       <w:pgSz w:w="11906" w:h="16838"/>
@@ -30871,6 +35389,232 @@
     </w:lvl>
   </w:abstractNum>
   <w:abstractNum w:abstractNumId="3">
+    <w:nsid w:val="4AA15308"/>
+    <w:multiLevelType w:val="hybridMultilevel"/>
+    <w:tmpl w:val="4746B6BE"/>
+    <w:lvl w:ilvl="0" w:tplc="0409000B">
+      <w:start w:val="1"/>
+      <w:numFmt w:val="bullet"/>
+      <w:lvlText w:val=""/>
+      <w:lvlJc w:val="left"/>
+      <w:pPr>
+        <w:ind w:left="420" w:hanging="420"/>
+      </w:pPr>
+      <w:rPr>
+        <w:rFonts w:ascii="Wingdings" w:hAnsi="Wingdings" w:hint="default"/>
+      </w:rPr>
+    </w:lvl>
+    <w:lvl w:ilvl="1" w:tplc="04090003" w:tentative="1">
+      <w:start w:val="1"/>
+      <w:numFmt w:val="bullet"/>
+      <w:lvlText w:val=""/>
+      <w:lvlJc w:val="left"/>
+      <w:pPr>
+        <w:ind w:left="840" w:hanging="420"/>
+      </w:pPr>
+      <w:rPr>
+        <w:rFonts w:ascii="Wingdings" w:hAnsi="Wingdings" w:hint="default"/>
+      </w:rPr>
+    </w:lvl>
+    <w:lvl w:ilvl="2" w:tplc="04090005" w:tentative="1">
+      <w:start w:val="1"/>
+      <w:numFmt w:val="bullet"/>
+      <w:lvlText w:val=""/>
+      <w:lvlJc w:val="left"/>
+      <w:pPr>
+        <w:ind w:left="1260" w:hanging="420"/>
+      </w:pPr>
+      <w:rPr>
+        <w:rFonts w:ascii="Wingdings" w:hAnsi="Wingdings" w:hint="default"/>
+      </w:rPr>
+    </w:lvl>
+    <w:lvl w:ilvl="3" w:tplc="04090001" w:tentative="1">
+      <w:start w:val="1"/>
+      <w:numFmt w:val="bullet"/>
+      <w:lvlText w:val=""/>
+      <w:lvlJc w:val="left"/>
+      <w:pPr>
+        <w:ind w:left="1680" w:hanging="420"/>
+      </w:pPr>
+      <w:rPr>
+        <w:rFonts w:ascii="Wingdings" w:hAnsi="Wingdings" w:hint="default"/>
+      </w:rPr>
+    </w:lvl>
+    <w:lvl w:ilvl="4" w:tplc="04090003" w:tentative="1">
+      <w:start w:val="1"/>
+      <w:numFmt w:val="bullet"/>
+      <w:lvlText w:val=""/>
+      <w:lvlJc w:val="left"/>
+      <w:pPr>
+        <w:ind w:left="2100" w:hanging="420"/>
+      </w:pPr>
+      <w:rPr>
+        <w:rFonts w:ascii="Wingdings" w:hAnsi="Wingdings" w:hint="default"/>
+      </w:rPr>
+    </w:lvl>
+    <w:lvl w:ilvl="5" w:tplc="04090005" w:tentative="1">
+      <w:start w:val="1"/>
+      <w:numFmt w:val="bullet"/>
+      <w:lvlText w:val=""/>
+      <w:lvlJc w:val="left"/>
+      <w:pPr>
+        <w:ind w:left="2520" w:hanging="420"/>
+      </w:pPr>
+      <w:rPr>
+        <w:rFonts w:ascii="Wingdings" w:hAnsi="Wingdings" w:hint="default"/>
+      </w:rPr>
+    </w:lvl>
+    <w:lvl w:ilvl="6" w:tplc="04090001" w:tentative="1">
+      <w:start w:val="1"/>
+      <w:numFmt w:val="bullet"/>
+      <w:lvlText w:val=""/>
+      <w:lvlJc w:val="left"/>
+      <w:pPr>
+        <w:ind w:left="2940" w:hanging="420"/>
+      </w:pPr>
+      <w:rPr>
+        <w:rFonts w:ascii="Wingdings" w:hAnsi="Wingdings" w:hint="default"/>
+      </w:rPr>
+    </w:lvl>
+    <w:lvl w:ilvl="7" w:tplc="04090003" w:tentative="1">
+      <w:start w:val="1"/>
+      <w:numFmt w:val="bullet"/>
+      <w:lvlText w:val=""/>
+      <w:lvlJc w:val="left"/>
+      <w:pPr>
+        <w:ind w:left="3360" w:hanging="420"/>
+      </w:pPr>
+      <w:rPr>
+        <w:rFonts w:ascii="Wingdings" w:hAnsi="Wingdings" w:hint="default"/>
+      </w:rPr>
+    </w:lvl>
+    <w:lvl w:ilvl="8" w:tplc="04090005" w:tentative="1">
+      <w:start w:val="1"/>
+      <w:numFmt w:val="bullet"/>
+      <w:lvlText w:val=""/>
+      <w:lvlJc w:val="left"/>
+      <w:pPr>
+        <w:ind w:left="3780" w:hanging="420"/>
+      </w:pPr>
+      <w:rPr>
+        <w:rFonts w:ascii="Wingdings" w:hAnsi="Wingdings" w:hint="default"/>
+      </w:rPr>
+    </w:lvl>
+  </w:abstractNum>
+  <w:abstractNum w:abstractNumId="4">
+    <w:nsid w:val="4D167E39"/>
+    <w:multiLevelType w:val="hybridMultilevel"/>
+    <w:tmpl w:val="B798C196"/>
+    <w:lvl w:ilvl="0" w:tplc="0409000B">
+      <w:start w:val="1"/>
+      <w:numFmt w:val="bullet"/>
+      <w:lvlText w:val=""/>
+      <w:lvlJc w:val="left"/>
+      <w:pPr>
+        <w:ind w:left="420" w:hanging="420"/>
+      </w:pPr>
+      <w:rPr>
+        <w:rFonts w:ascii="Wingdings" w:hAnsi="Wingdings" w:hint="default"/>
+      </w:rPr>
+    </w:lvl>
+    <w:lvl w:ilvl="1" w:tplc="04090003" w:tentative="1">
+      <w:start w:val="1"/>
+      <w:numFmt w:val="bullet"/>
+      <w:lvlText w:val=""/>
+      <w:lvlJc w:val="left"/>
+      <w:pPr>
+        <w:ind w:left="840" w:hanging="420"/>
+      </w:pPr>
+      <w:rPr>
+        <w:rFonts w:ascii="Wingdings" w:hAnsi="Wingdings" w:hint="default"/>
+      </w:rPr>
+    </w:lvl>
+    <w:lvl w:ilvl="2" w:tplc="04090005" w:tentative="1">
+      <w:start w:val="1"/>
+      <w:numFmt w:val="bullet"/>
+      <w:lvlText w:val=""/>
+      <w:lvlJc w:val="left"/>
+      <w:pPr>
+        <w:ind w:left="1260" w:hanging="420"/>
+      </w:pPr>
+      <w:rPr>
+        <w:rFonts w:ascii="Wingdings" w:hAnsi="Wingdings" w:hint="default"/>
+      </w:rPr>
+    </w:lvl>
+    <w:lvl w:ilvl="3" w:tplc="04090001" w:tentative="1">
+      <w:start w:val="1"/>
+      <w:numFmt w:val="bullet"/>
+      <w:lvlText w:val=""/>
+      <w:lvlJc w:val="left"/>
+      <w:pPr>
+        <w:ind w:left="1680" w:hanging="420"/>
+      </w:pPr>
+      <w:rPr>
+        <w:rFonts w:ascii="Wingdings" w:hAnsi="Wingdings" w:hint="default"/>
+      </w:rPr>
+    </w:lvl>
+    <w:lvl w:ilvl="4" w:tplc="04090003" w:tentative="1">
+      <w:start w:val="1"/>
+      <w:numFmt w:val="bullet"/>
+      <w:lvlText w:val=""/>
+      <w:lvlJc w:val="left"/>
+      <w:pPr>
+        <w:ind w:left="2100" w:hanging="420"/>
+      </w:pPr>
+      <w:rPr>
+        <w:rFonts w:ascii="Wingdings" w:hAnsi="Wingdings" w:hint="default"/>
+      </w:rPr>
+    </w:lvl>
+    <w:lvl w:ilvl="5" w:tplc="04090005" w:tentative="1">
+      <w:start w:val="1"/>
+      <w:numFmt w:val="bullet"/>
+      <w:lvlText w:val=""/>
+      <w:lvlJc w:val="left"/>
+      <w:pPr>
+        <w:ind w:left="2520" w:hanging="420"/>
+      </w:pPr>
+      <w:rPr>
+        <w:rFonts w:ascii="Wingdings" w:hAnsi="Wingdings" w:hint="default"/>
+      </w:rPr>
+    </w:lvl>
+    <w:lvl w:ilvl="6" w:tplc="04090001" w:tentative="1">
+      <w:start w:val="1"/>
+      <w:numFmt w:val="bullet"/>
+      <w:lvlText w:val=""/>
+      <w:lvlJc w:val="left"/>
+      <w:pPr>
+        <w:ind w:left="2940" w:hanging="420"/>
+      </w:pPr>
+      <w:rPr>
+        <w:rFonts w:ascii="Wingdings" w:hAnsi="Wingdings" w:hint="default"/>
+      </w:rPr>
+    </w:lvl>
+    <w:lvl w:ilvl="7" w:tplc="04090003" w:tentative="1">
+      <w:start w:val="1"/>
+      <w:numFmt w:val="bullet"/>
+      <w:lvlText w:val=""/>
+      <w:lvlJc w:val="left"/>
+      <w:pPr>
+        <w:ind w:left="3360" w:hanging="420"/>
+      </w:pPr>
+      <w:rPr>
+        <w:rFonts w:ascii="Wingdings" w:hAnsi="Wingdings" w:hint="default"/>
+      </w:rPr>
+    </w:lvl>
+    <w:lvl w:ilvl="8" w:tplc="04090005" w:tentative="1">
+      <w:start w:val="1"/>
+      <w:numFmt w:val="bullet"/>
+      <w:lvlText w:val=""/>
+      <w:lvlJc w:val="left"/>
+      <w:pPr>
+        <w:ind w:left="3780" w:hanging="420"/>
+      </w:pPr>
+      <w:rPr>
+        <w:rFonts w:ascii="Wingdings" w:hAnsi="Wingdings" w:hint="default"/>
+      </w:rPr>
+    </w:lvl>
+  </w:abstractNum>
+  <w:abstractNum w:abstractNumId="5">
     <w:nsid w:val="65303299"/>
     <w:multiLevelType w:val="multilevel"/>
     <w:tmpl w:val="68EEF2B4"/>
@@ -30999,7 +35743,7 @@
       </w:rPr>
     </w:lvl>
   </w:abstractNum>
-  <w:abstractNum w:abstractNumId="4">
+  <w:abstractNum w:abstractNumId="6">
     <w:nsid w:val="7DAC15C2"/>
     <w:multiLevelType w:val="hybridMultilevel"/>
     <w:tmpl w:val="E6F26E56"/>
@@ -31098,9 +35842,15 @@
     <w:abstractNumId w:val="2"/>
   </w:num>
   <w:num w:numId="4">
+    <w:abstractNumId w:val="6"/>
+  </w:num>
+  <w:num w:numId="5">
+    <w:abstractNumId w:val="5"/>
+  </w:num>
+  <w:num w:numId="6">
     <w:abstractNumId w:val="4"/>
   </w:num>
-  <w:num w:numId="5">
+  <w:num w:numId="7">
     <w:abstractNumId w:val="3"/>
   </w:num>
 </w:numbering>
@@ -31968,6 +36718,30 @@
       <w:szCs w:val="18"/>
     </w:rPr>
   </w:style>
+  <w:style w:type="character" w:styleId="ab">
+    <w:name w:val="Emphasis"/>
+    <w:basedOn w:val="a0"/>
+    <w:uiPriority w:val="20"/>
+    <w:qFormat/>
+    <w:rsid w:val="00C64E96"/>
+    <w:rPr>
+      <w:i/>
+      <w:iCs/>
+    </w:rPr>
+  </w:style>
+  <w:style w:type="character" w:styleId="HTML1">
+    <w:name w:val="HTML Typewriter"/>
+    <w:basedOn w:val="a0"/>
+    <w:uiPriority w:val="99"/>
+    <w:semiHidden/>
+    <w:unhideWhenUsed/>
+    <w:rsid w:val="00D66F22"/>
+    <w:rPr>
+      <w:rFonts w:ascii="宋体" w:eastAsia="宋体" w:hAnsi="宋体" w:cs="宋体"/>
+      <w:sz w:val="24"/>
+      <w:szCs w:val="24"/>
+    </w:rPr>
+  </w:style>
 </w:styles>
 </file>
 

--- a/Part III. Core Technologies.docx
+++ b/Part III. Core Technologies.docx
@@ -30526,15 +30526,15 @@
         <w:spacing w:before="600" w:beforeAutospacing="0" w:after="150" w:afterAutospacing="0"/>
         <w:ind w:left="-240"/>
         <w:rPr>
-          <w:rFonts w:ascii="Helvetica" w:hAnsi="Helvetica" w:hint="eastAsia"/>
-          <w:color w:val="000000"/>
-        </w:rPr>
-      </w:pPr>
-      <w:r>
-        <w:rPr>
           <w:rFonts w:ascii="Helvetica" w:hAnsi="Helvetica"/>
           <w:color w:val="000000"/>
         </w:rPr>
+      </w:pPr>
+      <w:r>
+        <w:rPr>
+          <w:rFonts w:ascii="Helvetica" w:hAnsi="Helvetica"/>
+          <w:color w:val="000000"/>
+        </w:rPr>
         <w:t>5.8 Container Extension Points</w:t>
       </w:r>
     </w:p>
@@ -30542,7 +30542,7 @@
       <w:pPr>
         <w:jc w:val="left"/>
         <w:rPr>
-          <w:rFonts w:ascii="微软雅黑" w:eastAsia="微软雅黑" w:hAnsi="微软雅黑" w:hint="eastAsia"/>
+          <w:rFonts w:ascii="微软雅黑" w:eastAsia="微软雅黑" w:hAnsi="微软雅黑"/>
         </w:rPr>
       </w:pPr>
       <w:r>
@@ -30576,7 +30576,7 @@
         <w:spacing w:before="600" w:after="150"/>
         <w:ind w:left="-240"/>
         <w:rPr>
-          <w:rFonts w:ascii="Helvetica" w:hAnsi="Helvetica" w:cs="Helvetica" w:hint="eastAsia"/>
+          <w:rFonts w:ascii="Helvetica" w:hAnsi="Helvetica" w:cs="Helvetica"/>
           <w:color w:val="000000"/>
           <w:sz w:val="30"/>
           <w:szCs w:val="30"/>
@@ -30707,7 +30707,7 @@
     <w:p>
       <w:pPr>
         <w:rPr>
-          <w:rFonts w:ascii="微软雅黑" w:eastAsia="微软雅黑" w:hAnsi="微软雅黑" w:hint="eastAsia"/>
+          <w:rFonts w:ascii="微软雅黑" w:eastAsia="微软雅黑" w:hAnsi="微软雅黑"/>
         </w:rPr>
       </w:pPr>
       <w:r>
@@ -33106,7 +33106,6 @@
           <w:sz w:val="23"/>
           <w:szCs w:val="23"/>
         </w:rPr>
-        <w:lastRenderedPageBreak/>
         <w:t xml:space="preserve">    BeanPostProcessor implementation will output the fact to the system console</w:t>
       </w:r>
     </w:p>
@@ -33157,6 +33156,7 @@
           <w:sz w:val="23"/>
           <w:szCs w:val="23"/>
         </w:rPr>
+        <w:lastRenderedPageBreak/>
         <w:t xml:space="preserve">    --&gt;</w:t>
       </w:r>
     </w:p>
@@ -33336,7 +33336,7 @@
         </w:tabs>
         <w:jc w:val="left"/>
         <w:rPr>
-          <w:rFonts w:ascii="Consolas" w:eastAsia="宋体" w:hAnsi="Consolas" w:cs="Consolas" w:hint="eastAsia"/>
+          <w:rFonts w:ascii="Consolas" w:eastAsia="宋体" w:hAnsi="Consolas" w:cs="Consolas"/>
           <w:color w:val="000000"/>
           <w:kern w:val="0"/>
           <w:sz w:val="23"/>
@@ -33552,13 +33552,7 @@
         <w:rPr>
           <w:rFonts w:ascii="微软雅黑" w:eastAsia="微软雅黑" w:hAnsi="微软雅黑"/>
         </w:rPr>
-        <w:t>在外面配置文件，然后通过</w:t>
-      </w:r>
-      <w:r>
-        <w:rPr>
-          <w:rFonts w:ascii="微软雅黑" w:eastAsia="微软雅黑" w:hAnsi="微软雅黑"/>
-        </w:rPr>
-        <w:t>PropertyPlaceholderConfigurer</w:t>
+        <w:t>在外面配置文件，然后通过PropertyPlaceholderConfigurer</w:t>
       </w:r>
       <w:r>
         <w:rPr>
@@ -33739,7 +33733,252 @@
           <w:sz w:val="23"/>
           <w:szCs w:val="23"/>
         </w:rPr>
+        <w:t>&lt;bean</w:t>
+      </w:r>
+      <w:r>
+        <w:rPr>
+          <w:rFonts w:ascii="Consolas" w:hAnsi="Consolas" w:cs="Consolas"/>
+          <w:color w:val="000000"/>
+          <w:sz w:val="23"/>
+          <w:szCs w:val="23"/>
+        </w:rPr>
+        <w:t xml:space="preserve"> </w:t>
+      </w:r>
+      <w:r>
+        <w:rPr>
+          <w:rStyle w:val="hl-attribute"/>
+          <w:rFonts w:ascii="Consolas" w:hAnsi="Consolas" w:cs="Consolas"/>
+          <w:color w:val="7F007F"/>
+          <w:sz w:val="23"/>
+          <w:szCs w:val="23"/>
+        </w:rPr>
+        <w:t>class</w:t>
+      </w:r>
+      <w:r>
+        <w:rPr>
+          <w:rFonts w:ascii="Consolas" w:hAnsi="Consolas" w:cs="Consolas"/>
+          <w:color w:val="000000"/>
+          <w:sz w:val="23"/>
+          <w:szCs w:val="23"/>
+        </w:rPr>
+        <w:t>=</w:t>
+      </w:r>
+      <w:r>
+        <w:rPr>
+          <w:rStyle w:val="hl-value"/>
+          <w:rFonts w:ascii="Consolas" w:hAnsi="Consolas" w:cs="Consolas"/>
+          <w:color w:val="2A00FF"/>
+          <w:sz w:val="23"/>
+          <w:szCs w:val="23"/>
+        </w:rPr>
+        <w:t>"org.springframework.beans.factory.config.PropertyPlaceholderConfigurer"</w:t>
+      </w:r>
+      <w:r>
+        <w:rPr>
+          <w:rStyle w:val="hl-tag"/>
+          <w:rFonts w:ascii="Consolas" w:hAnsi="Consolas" w:cs="Consolas"/>
+          <w:color w:val="3F7F7F"/>
+          <w:sz w:val="23"/>
+          <w:szCs w:val="23"/>
+        </w:rPr>
+        <w:t>&gt;</w:t>
+      </w:r>
+    </w:p>
+    <w:p>
+      <w:pPr>
+        <w:pStyle w:val="HTML0"/>
+        <w:pBdr>
+          <w:top w:val="single" w:sz="6" w:space="5" w:color="CCCCCC"/>
+          <w:left w:val="single" w:sz="6" w:space="8" w:color="CCCCCC"/>
+          <w:bottom w:val="single" w:sz="6" w:space="5" w:color="CCCCCC"/>
+          <w:right w:val="single" w:sz="6" w:space="8" w:color="CCCCCC"/>
+        </w:pBdr>
+        <w:shd w:val="clear" w:color="auto" w:fill="F8F8F8"/>
+        <w:rPr>
+          <w:rFonts w:ascii="Consolas" w:hAnsi="Consolas" w:cs="Consolas"/>
+          <w:color w:val="000000"/>
+          <w:sz w:val="23"/>
+          <w:szCs w:val="23"/>
+        </w:rPr>
+      </w:pPr>
+      <w:r>
+        <w:rPr>
+          <w:rFonts w:ascii="Consolas" w:hAnsi="Consolas" w:cs="Consolas"/>
+          <w:color w:val="000000"/>
+          <w:sz w:val="23"/>
+          <w:szCs w:val="23"/>
+        </w:rPr>
         <w:lastRenderedPageBreak/>
+        <w:t xml:space="preserve">    </w:t>
+      </w:r>
+      <w:r>
+        <w:rPr>
+          <w:rStyle w:val="hl-tag"/>
+          <w:rFonts w:ascii="Consolas" w:hAnsi="Consolas" w:cs="Consolas"/>
+          <w:color w:val="3F7F7F"/>
+          <w:sz w:val="23"/>
+          <w:szCs w:val="23"/>
+        </w:rPr>
+        <w:t>&lt;property</w:t>
+      </w:r>
+      <w:r>
+        <w:rPr>
+          <w:rFonts w:ascii="Consolas" w:hAnsi="Consolas" w:cs="Consolas"/>
+          <w:color w:val="000000"/>
+          <w:sz w:val="23"/>
+          <w:szCs w:val="23"/>
+        </w:rPr>
+        <w:t xml:space="preserve"> </w:t>
+      </w:r>
+      <w:r>
+        <w:rPr>
+          <w:rStyle w:val="hl-attribute"/>
+          <w:rFonts w:ascii="Consolas" w:hAnsi="Consolas" w:cs="Consolas"/>
+          <w:color w:val="7F007F"/>
+          <w:sz w:val="23"/>
+          <w:szCs w:val="23"/>
+        </w:rPr>
+        <w:t>name</w:t>
+      </w:r>
+      <w:r>
+        <w:rPr>
+          <w:rFonts w:ascii="Consolas" w:hAnsi="Consolas" w:cs="Consolas"/>
+          <w:color w:val="000000"/>
+          <w:sz w:val="23"/>
+          <w:szCs w:val="23"/>
+        </w:rPr>
+        <w:t>=</w:t>
+      </w:r>
+      <w:r>
+        <w:rPr>
+          <w:rStyle w:val="hl-value"/>
+          <w:rFonts w:ascii="Consolas" w:hAnsi="Consolas" w:cs="Consolas"/>
+          <w:color w:val="2A00FF"/>
+          <w:sz w:val="23"/>
+          <w:szCs w:val="23"/>
+        </w:rPr>
+        <w:t>"locations"</w:t>
+      </w:r>
+      <w:r>
+        <w:rPr>
+          <w:rFonts w:ascii="Consolas" w:hAnsi="Consolas" w:cs="Consolas"/>
+          <w:color w:val="000000"/>
+          <w:sz w:val="23"/>
+          <w:szCs w:val="23"/>
+        </w:rPr>
+        <w:t xml:space="preserve"> </w:t>
+      </w:r>
+      <w:r>
+        <w:rPr>
+          <w:rStyle w:val="hl-attribute"/>
+          <w:rFonts w:ascii="Consolas" w:hAnsi="Consolas" w:cs="Consolas"/>
+          <w:color w:val="7F007F"/>
+          <w:sz w:val="23"/>
+          <w:szCs w:val="23"/>
+        </w:rPr>
+        <w:t>value</w:t>
+      </w:r>
+      <w:r>
+        <w:rPr>
+          <w:rFonts w:ascii="Consolas" w:hAnsi="Consolas" w:cs="Consolas"/>
+          <w:color w:val="000000"/>
+          <w:sz w:val="23"/>
+          <w:szCs w:val="23"/>
+        </w:rPr>
+        <w:t>=</w:t>
+      </w:r>
+      <w:r>
+        <w:rPr>
+          <w:rStyle w:val="hl-value"/>
+          <w:rFonts w:ascii="Consolas" w:hAnsi="Consolas" w:cs="Consolas"/>
+          <w:color w:val="2A00FF"/>
+          <w:sz w:val="23"/>
+          <w:szCs w:val="23"/>
+        </w:rPr>
+        <w:t>"classpath:com/foo/jdbc.properties"</w:t>
+      </w:r>
+      <w:r>
+        <w:rPr>
+          <w:rStyle w:val="hl-tag"/>
+          <w:rFonts w:ascii="Consolas" w:hAnsi="Consolas" w:cs="Consolas"/>
+          <w:color w:val="3F7F7F"/>
+          <w:sz w:val="23"/>
+          <w:szCs w:val="23"/>
+        </w:rPr>
+        <w:t>/&gt;</w:t>
+      </w:r>
+    </w:p>
+    <w:p>
+      <w:pPr>
+        <w:pStyle w:val="HTML0"/>
+        <w:pBdr>
+          <w:top w:val="single" w:sz="6" w:space="5" w:color="CCCCCC"/>
+          <w:left w:val="single" w:sz="6" w:space="8" w:color="CCCCCC"/>
+          <w:bottom w:val="single" w:sz="6" w:space="5" w:color="CCCCCC"/>
+          <w:right w:val="single" w:sz="6" w:space="8" w:color="CCCCCC"/>
+        </w:pBdr>
+        <w:shd w:val="clear" w:color="auto" w:fill="F8F8F8"/>
+        <w:rPr>
+          <w:rFonts w:ascii="Consolas" w:hAnsi="Consolas" w:cs="Consolas"/>
+          <w:color w:val="000000"/>
+          <w:sz w:val="23"/>
+          <w:szCs w:val="23"/>
+        </w:rPr>
+      </w:pPr>
+      <w:r>
+        <w:rPr>
+          <w:rStyle w:val="hl-tag"/>
+          <w:rFonts w:ascii="Consolas" w:hAnsi="Consolas" w:cs="Consolas"/>
+          <w:color w:val="3F7F7F"/>
+          <w:sz w:val="23"/>
+          <w:szCs w:val="23"/>
+        </w:rPr>
+        <w:t>&lt;/bean&gt;</w:t>
+      </w:r>
+    </w:p>
+    <w:p>
+      <w:pPr>
+        <w:pStyle w:val="HTML0"/>
+        <w:pBdr>
+          <w:top w:val="single" w:sz="6" w:space="5" w:color="CCCCCC"/>
+          <w:left w:val="single" w:sz="6" w:space="8" w:color="CCCCCC"/>
+          <w:bottom w:val="single" w:sz="6" w:space="5" w:color="CCCCCC"/>
+          <w:right w:val="single" w:sz="6" w:space="8" w:color="CCCCCC"/>
+        </w:pBdr>
+        <w:shd w:val="clear" w:color="auto" w:fill="F8F8F8"/>
+        <w:rPr>
+          <w:rFonts w:ascii="Consolas" w:hAnsi="Consolas" w:cs="Consolas"/>
+          <w:color w:val="000000"/>
+          <w:sz w:val="23"/>
+          <w:szCs w:val="23"/>
+        </w:rPr>
+      </w:pPr>
+    </w:p>
+    <w:p>
+      <w:pPr>
+        <w:pStyle w:val="HTML0"/>
+        <w:pBdr>
+          <w:top w:val="single" w:sz="6" w:space="5" w:color="CCCCCC"/>
+          <w:left w:val="single" w:sz="6" w:space="8" w:color="CCCCCC"/>
+          <w:bottom w:val="single" w:sz="6" w:space="5" w:color="CCCCCC"/>
+          <w:right w:val="single" w:sz="6" w:space="8" w:color="CCCCCC"/>
+        </w:pBdr>
+        <w:shd w:val="clear" w:color="auto" w:fill="F8F8F8"/>
+        <w:rPr>
+          <w:rFonts w:ascii="Consolas" w:hAnsi="Consolas" w:cs="Consolas"/>
+          <w:color w:val="000000"/>
+          <w:sz w:val="23"/>
+          <w:szCs w:val="23"/>
+        </w:rPr>
+      </w:pPr>
+      <w:r>
+        <w:rPr>
+          <w:rStyle w:val="hl-tag"/>
+          <w:rFonts w:ascii="Consolas" w:hAnsi="Consolas" w:cs="Consolas"/>
+          <w:color w:val="3F7F7F"/>
+          <w:sz w:val="23"/>
+          <w:szCs w:val="23"/>
+        </w:rPr>
         <w:t>&lt;bean</w:t>
       </w:r>
       <w:r>
@@ -33759,6 +33998,100 @@
           <w:sz w:val="23"/>
           <w:szCs w:val="23"/>
         </w:rPr>
+        <w:t>id</w:t>
+      </w:r>
+      <w:r>
+        <w:rPr>
+          <w:rFonts w:ascii="Consolas" w:hAnsi="Consolas" w:cs="Consolas"/>
+          <w:color w:val="000000"/>
+          <w:sz w:val="23"/>
+          <w:szCs w:val="23"/>
+        </w:rPr>
+        <w:t>=</w:t>
+      </w:r>
+      <w:r>
+        <w:rPr>
+          <w:rStyle w:val="hl-value"/>
+          <w:rFonts w:ascii="Consolas" w:hAnsi="Consolas" w:cs="Consolas"/>
+          <w:color w:val="2A00FF"/>
+          <w:sz w:val="23"/>
+          <w:szCs w:val="23"/>
+        </w:rPr>
+        <w:t>"dataSource"</w:t>
+      </w:r>
+      <w:r>
+        <w:rPr>
+          <w:rFonts w:ascii="Consolas" w:hAnsi="Consolas" w:cs="Consolas"/>
+          <w:color w:val="000000"/>
+          <w:sz w:val="23"/>
+          <w:szCs w:val="23"/>
+        </w:rPr>
+        <w:t xml:space="preserve"> </w:t>
+      </w:r>
+      <w:r>
+        <w:rPr>
+          <w:rStyle w:val="hl-attribute"/>
+          <w:rFonts w:ascii="Consolas" w:hAnsi="Consolas" w:cs="Consolas"/>
+          <w:color w:val="7F007F"/>
+          <w:sz w:val="23"/>
+          <w:szCs w:val="23"/>
+        </w:rPr>
+        <w:t>destroy-method</w:t>
+      </w:r>
+      <w:r>
+        <w:rPr>
+          <w:rFonts w:ascii="Consolas" w:hAnsi="Consolas" w:cs="Consolas"/>
+          <w:color w:val="000000"/>
+          <w:sz w:val="23"/>
+          <w:szCs w:val="23"/>
+        </w:rPr>
+        <w:t>=</w:t>
+      </w:r>
+      <w:r>
+        <w:rPr>
+          <w:rStyle w:val="hl-value"/>
+          <w:rFonts w:ascii="Consolas" w:hAnsi="Consolas" w:cs="Consolas"/>
+          <w:color w:val="2A00FF"/>
+          <w:sz w:val="23"/>
+          <w:szCs w:val="23"/>
+        </w:rPr>
+        <w:t>"close"</w:t>
+      </w:r>
+    </w:p>
+    <w:p>
+      <w:pPr>
+        <w:pStyle w:val="HTML0"/>
+        <w:pBdr>
+          <w:top w:val="single" w:sz="6" w:space="5" w:color="CCCCCC"/>
+          <w:left w:val="single" w:sz="6" w:space="8" w:color="CCCCCC"/>
+          <w:bottom w:val="single" w:sz="6" w:space="5" w:color="CCCCCC"/>
+          <w:right w:val="single" w:sz="6" w:space="8" w:color="CCCCCC"/>
+        </w:pBdr>
+        <w:shd w:val="clear" w:color="auto" w:fill="F8F8F8"/>
+        <w:rPr>
+          <w:rFonts w:ascii="Consolas" w:hAnsi="Consolas" w:cs="Consolas"/>
+          <w:color w:val="000000"/>
+          <w:sz w:val="23"/>
+          <w:szCs w:val="23"/>
+        </w:rPr>
+      </w:pPr>
+      <w:r>
+        <w:rPr>
+          <w:rFonts w:ascii="Consolas" w:hAnsi="Consolas" w:cs="Consolas"/>
+          <w:color w:val="000000"/>
+          <w:sz w:val="23"/>
+          <w:szCs w:val="23"/>
+        </w:rPr>
+        <w:t xml:space="preserve">        </w:t>
+      </w:r>
+      <w:r>
+        <w:rPr>
+          <w:rStyle w:val="hl-attribute"/>
+          <w:rFonts w:ascii="Consolas" w:hAnsi="Consolas" w:cs="Consolas"/>
+          <w:color w:val="7F007F"/>
+          <w:sz w:val="23"/>
+          <w:szCs w:val="23"/>
+        </w:rPr>
         <w:t>class</w:t>
       </w:r>
       <w:r>
@@ -33778,7 +34111,7 @@
           <w:sz w:val="23"/>
           <w:szCs w:val="23"/>
         </w:rPr>
-        <w:t>"org.springframework.beans.factory.config.PropertyPlaceholderConfigurer"</w:t>
+        <w:t>"org.apache.commons.dbcp.BasicDataSource"</w:t>
       </w:r>
       <w:r>
         <w:rPr>
@@ -33863,7 +34196,7 @@
           <w:sz w:val="23"/>
           <w:szCs w:val="23"/>
         </w:rPr>
-        <w:t>"locations"</w:t>
+        <w:t>"driverClassName"</w:t>
       </w:r>
       <w:r>
         <w:rPr>
@@ -33901,7 +34234,7 @@
           <w:sz w:val="23"/>
           <w:szCs w:val="23"/>
         </w:rPr>
-        <w:t>"classpath:com/foo/jdbc.properties"</w:t>
+        <w:t>"${jdbc.driverClassName}"</w:t>
       </w:r>
       <w:r>
         <w:rPr>
@@ -33933,730 +34266,385 @@
       </w:pPr>
       <w:r>
         <w:rPr>
+          <w:rFonts w:ascii="Consolas" w:hAnsi="Consolas" w:cs="Consolas"/>
+          <w:color w:val="000000"/>
+          <w:sz w:val="23"/>
+          <w:szCs w:val="23"/>
+        </w:rPr>
+        <w:t xml:space="preserve">    </w:t>
+      </w:r>
+      <w:r>
+        <w:rPr>
           <w:rStyle w:val="hl-tag"/>
           <w:rFonts w:ascii="Consolas" w:hAnsi="Consolas" w:cs="Consolas"/>
           <w:color w:val="3F7F7F"/>
           <w:sz w:val="23"/>
           <w:szCs w:val="23"/>
         </w:rPr>
+        <w:t>&lt;property</w:t>
+      </w:r>
+      <w:r>
+        <w:rPr>
+          <w:rFonts w:ascii="Consolas" w:hAnsi="Consolas" w:cs="Consolas"/>
+          <w:color w:val="000000"/>
+          <w:sz w:val="23"/>
+          <w:szCs w:val="23"/>
+        </w:rPr>
+        <w:t xml:space="preserve"> </w:t>
+      </w:r>
+      <w:r>
+        <w:rPr>
+          <w:rStyle w:val="hl-attribute"/>
+          <w:rFonts w:ascii="Consolas" w:hAnsi="Consolas" w:cs="Consolas"/>
+          <w:color w:val="7F007F"/>
+          <w:sz w:val="23"/>
+          <w:szCs w:val="23"/>
+        </w:rPr>
+        <w:t>name</w:t>
+      </w:r>
+      <w:r>
+        <w:rPr>
+          <w:rFonts w:ascii="Consolas" w:hAnsi="Consolas" w:cs="Consolas"/>
+          <w:color w:val="000000"/>
+          <w:sz w:val="23"/>
+          <w:szCs w:val="23"/>
+        </w:rPr>
+        <w:t>=</w:t>
+      </w:r>
+      <w:r>
+        <w:rPr>
+          <w:rStyle w:val="hl-value"/>
+          <w:rFonts w:ascii="Consolas" w:hAnsi="Consolas" w:cs="Consolas"/>
+          <w:color w:val="2A00FF"/>
+          <w:sz w:val="23"/>
+          <w:szCs w:val="23"/>
+        </w:rPr>
+        <w:t>"url"</w:t>
+      </w:r>
+      <w:r>
+        <w:rPr>
+          <w:rFonts w:ascii="Consolas" w:hAnsi="Consolas" w:cs="Consolas"/>
+          <w:color w:val="000000"/>
+          <w:sz w:val="23"/>
+          <w:szCs w:val="23"/>
+        </w:rPr>
+        <w:t xml:space="preserve"> </w:t>
+      </w:r>
+      <w:r>
+        <w:rPr>
+          <w:rStyle w:val="hl-attribute"/>
+          <w:rFonts w:ascii="Consolas" w:hAnsi="Consolas" w:cs="Consolas"/>
+          <w:color w:val="7F007F"/>
+          <w:sz w:val="23"/>
+          <w:szCs w:val="23"/>
+        </w:rPr>
+        <w:t>value</w:t>
+      </w:r>
+      <w:r>
+        <w:rPr>
+          <w:rFonts w:ascii="Consolas" w:hAnsi="Consolas" w:cs="Consolas"/>
+          <w:color w:val="000000"/>
+          <w:sz w:val="23"/>
+          <w:szCs w:val="23"/>
+        </w:rPr>
+        <w:t>=</w:t>
+      </w:r>
+      <w:r>
+        <w:rPr>
+          <w:rStyle w:val="hl-value"/>
+          <w:rFonts w:ascii="Consolas" w:hAnsi="Consolas" w:cs="Consolas"/>
+          <w:color w:val="2A00FF"/>
+          <w:sz w:val="23"/>
+          <w:szCs w:val="23"/>
+        </w:rPr>
+        <w:t>"${jdbc.url}"</w:t>
+      </w:r>
+      <w:r>
+        <w:rPr>
+          <w:rStyle w:val="hl-tag"/>
+          <w:rFonts w:ascii="Consolas" w:hAnsi="Consolas" w:cs="Consolas"/>
+          <w:color w:val="3F7F7F"/>
+          <w:sz w:val="23"/>
+          <w:szCs w:val="23"/>
+        </w:rPr>
+        <w:t>/&gt;</w:t>
+      </w:r>
+    </w:p>
+    <w:p>
+      <w:pPr>
+        <w:pStyle w:val="HTML0"/>
+        <w:pBdr>
+          <w:top w:val="single" w:sz="6" w:space="5" w:color="CCCCCC"/>
+          <w:left w:val="single" w:sz="6" w:space="8" w:color="CCCCCC"/>
+          <w:bottom w:val="single" w:sz="6" w:space="5" w:color="CCCCCC"/>
+          <w:right w:val="single" w:sz="6" w:space="8" w:color="CCCCCC"/>
+        </w:pBdr>
+        <w:shd w:val="clear" w:color="auto" w:fill="F8F8F8"/>
+        <w:rPr>
+          <w:rFonts w:ascii="Consolas" w:hAnsi="Consolas" w:cs="Consolas"/>
+          <w:color w:val="000000"/>
+          <w:sz w:val="23"/>
+          <w:szCs w:val="23"/>
+        </w:rPr>
+      </w:pPr>
+      <w:r>
+        <w:rPr>
+          <w:rFonts w:ascii="Consolas" w:hAnsi="Consolas" w:cs="Consolas"/>
+          <w:color w:val="000000"/>
+          <w:sz w:val="23"/>
+          <w:szCs w:val="23"/>
+        </w:rPr>
+        <w:t xml:space="preserve">    </w:t>
+      </w:r>
+      <w:r>
+        <w:rPr>
+          <w:rStyle w:val="hl-tag"/>
+          <w:rFonts w:ascii="Consolas" w:hAnsi="Consolas" w:cs="Consolas"/>
+          <w:color w:val="3F7F7F"/>
+          <w:sz w:val="23"/>
+          <w:szCs w:val="23"/>
+        </w:rPr>
+        <w:t>&lt;property</w:t>
+      </w:r>
+      <w:r>
+        <w:rPr>
+          <w:rFonts w:ascii="Consolas" w:hAnsi="Consolas" w:cs="Consolas"/>
+          <w:color w:val="000000"/>
+          <w:sz w:val="23"/>
+          <w:szCs w:val="23"/>
+        </w:rPr>
+        <w:t xml:space="preserve"> </w:t>
+      </w:r>
+      <w:r>
+        <w:rPr>
+          <w:rStyle w:val="hl-attribute"/>
+          <w:rFonts w:ascii="Consolas" w:hAnsi="Consolas" w:cs="Consolas"/>
+          <w:color w:val="7F007F"/>
+          <w:sz w:val="23"/>
+          <w:szCs w:val="23"/>
+        </w:rPr>
+        <w:t>name</w:t>
+      </w:r>
+      <w:r>
+        <w:rPr>
+          <w:rFonts w:ascii="Consolas" w:hAnsi="Consolas" w:cs="Consolas"/>
+          <w:color w:val="000000"/>
+          <w:sz w:val="23"/>
+          <w:szCs w:val="23"/>
+        </w:rPr>
+        <w:t>=</w:t>
+      </w:r>
+      <w:r>
+        <w:rPr>
+          <w:rStyle w:val="hl-value"/>
+          <w:rFonts w:ascii="Consolas" w:hAnsi="Consolas" w:cs="Consolas"/>
+          <w:color w:val="2A00FF"/>
+          <w:sz w:val="23"/>
+          <w:szCs w:val="23"/>
+        </w:rPr>
+        <w:t>"username"</w:t>
+      </w:r>
+      <w:r>
+        <w:rPr>
+          <w:rFonts w:ascii="Consolas" w:hAnsi="Consolas" w:cs="Consolas"/>
+          <w:color w:val="000000"/>
+          <w:sz w:val="23"/>
+          <w:szCs w:val="23"/>
+        </w:rPr>
+        <w:t xml:space="preserve"> </w:t>
+      </w:r>
+      <w:r>
+        <w:rPr>
+          <w:rStyle w:val="hl-attribute"/>
+          <w:rFonts w:ascii="Consolas" w:hAnsi="Consolas" w:cs="Consolas"/>
+          <w:color w:val="7F007F"/>
+          <w:sz w:val="23"/>
+          <w:szCs w:val="23"/>
+        </w:rPr>
+        <w:t>value</w:t>
+      </w:r>
+      <w:r>
+        <w:rPr>
+          <w:rFonts w:ascii="Consolas" w:hAnsi="Consolas" w:cs="Consolas"/>
+          <w:color w:val="000000"/>
+          <w:sz w:val="23"/>
+          <w:szCs w:val="23"/>
+        </w:rPr>
+        <w:t>=</w:t>
+      </w:r>
+      <w:r>
+        <w:rPr>
+          <w:rStyle w:val="hl-value"/>
+          <w:rFonts w:ascii="Consolas" w:hAnsi="Consolas" w:cs="Consolas"/>
+          <w:color w:val="2A00FF"/>
+          <w:sz w:val="23"/>
+          <w:szCs w:val="23"/>
+        </w:rPr>
+        <w:t>"${jdbc.username}"</w:t>
+      </w:r>
+      <w:r>
+        <w:rPr>
+          <w:rStyle w:val="hl-tag"/>
+          <w:rFonts w:ascii="Consolas" w:hAnsi="Consolas" w:cs="Consolas"/>
+          <w:color w:val="3F7F7F"/>
+          <w:sz w:val="23"/>
+          <w:szCs w:val="23"/>
+        </w:rPr>
+        <w:t>/&gt;</w:t>
+      </w:r>
+    </w:p>
+    <w:p>
+      <w:pPr>
+        <w:pStyle w:val="HTML0"/>
+        <w:pBdr>
+          <w:top w:val="single" w:sz="6" w:space="5" w:color="CCCCCC"/>
+          <w:left w:val="single" w:sz="6" w:space="8" w:color="CCCCCC"/>
+          <w:bottom w:val="single" w:sz="6" w:space="5" w:color="CCCCCC"/>
+          <w:right w:val="single" w:sz="6" w:space="8" w:color="CCCCCC"/>
+        </w:pBdr>
+        <w:shd w:val="clear" w:color="auto" w:fill="F8F8F8"/>
+        <w:rPr>
+          <w:rFonts w:ascii="Consolas" w:hAnsi="Consolas" w:cs="Consolas"/>
+          <w:color w:val="000000"/>
+          <w:sz w:val="23"/>
+          <w:szCs w:val="23"/>
+        </w:rPr>
+      </w:pPr>
+      <w:r>
+        <w:rPr>
+          <w:rFonts w:ascii="Consolas" w:hAnsi="Consolas" w:cs="Consolas"/>
+          <w:color w:val="000000"/>
+          <w:sz w:val="23"/>
+          <w:szCs w:val="23"/>
+        </w:rPr>
+        <w:t xml:space="preserve">    </w:t>
+      </w:r>
+      <w:r>
+        <w:rPr>
+          <w:rStyle w:val="hl-tag"/>
+          <w:rFonts w:ascii="Consolas" w:hAnsi="Consolas" w:cs="Consolas"/>
+          <w:color w:val="3F7F7F"/>
+          <w:sz w:val="23"/>
+          <w:szCs w:val="23"/>
+        </w:rPr>
+        <w:t>&lt;property</w:t>
+      </w:r>
+      <w:r>
+        <w:rPr>
+          <w:rFonts w:ascii="Consolas" w:hAnsi="Consolas" w:cs="Consolas"/>
+          <w:color w:val="000000"/>
+          <w:sz w:val="23"/>
+          <w:szCs w:val="23"/>
+        </w:rPr>
+        <w:t xml:space="preserve"> </w:t>
+      </w:r>
+      <w:r>
+        <w:rPr>
+          <w:rStyle w:val="hl-attribute"/>
+          <w:rFonts w:ascii="Consolas" w:hAnsi="Consolas" w:cs="Consolas"/>
+          <w:color w:val="7F007F"/>
+          <w:sz w:val="23"/>
+          <w:szCs w:val="23"/>
+        </w:rPr>
+        <w:t>name</w:t>
+      </w:r>
+      <w:r>
+        <w:rPr>
+          <w:rFonts w:ascii="Consolas" w:hAnsi="Consolas" w:cs="Consolas"/>
+          <w:color w:val="000000"/>
+          <w:sz w:val="23"/>
+          <w:szCs w:val="23"/>
+        </w:rPr>
+        <w:t>=</w:t>
+      </w:r>
+      <w:r>
+        <w:rPr>
+          <w:rStyle w:val="hl-value"/>
+          <w:rFonts w:ascii="Consolas" w:hAnsi="Consolas" w:cs="Consolas"/>
+          <w:color w:val="2A00FF"/>
+          <w:sz w:val="23"/>
+          <w:szCs w:val="23"/>
+        </w:rPr>
+        <w:t>"password"</w:t>
+      </w:r>
+      <w:r>
+        <w:rPr>
+          <w:rFonts w:ascii="Consolas" w:hAnsi="Consolas" w:cs="Consolas"/>
+          <w:color w:val="000000"/>
+          <w:sz w:val="23"/>
+          <w:szCs w:val="23"/>
+        </w:rPr>
+        <w:t xml:space="preserve"> </w:t>
+      </w:r>
+      <w:r>
+        <w:rPr>
+          <w:rStyle w:val="hl-attribute"/>
+          <w:rFonts w:ascii="Consolas" w:hAnsi="Consolas" w:cs="Consolas"/>
+          <w:color w:val="7F007F"/>
+          <w:sz w:val="23"/>
+          <w:szCs w:val="23"/>
+        </w:rPr>
+        <w:t>value</w:t>
+      </w:r>
+      <w:r>
+        <w:rPr>
+          <w:rFonts w:ascii="Consolas" w:hAnsi="Consolas" w:cs="Consolas"/>
+          <w:color w:val="000000"/>
+          <w:sz w:val="23"/>
+          <w:szCs w:val="23"/>
+        </w:rPr>
+        <w:t>=</w:t>
+      </w:r>
+      <w:r>
+        <w:rPr>
+          <w:rStyle w:val="hl-value"/>
+          <w:rFonts w:ascii="Consolas" w:hAnsi="Consolas" w:cs="Consolas"/>
+          <w:color w:val="2A00FF"/>
+          <w:sz w:val="23"/>
+          <w:szCs w:val="23"/>
+        </w:rPr>
+        <w:t>"${jdbc.password}"</w:t>
+      </w:r>
+      <w:r>
+        <w:rPr>
+          <w:rStyle w:val="hl-tag"/>
+          <w:rFonts w:ascii="Consolas" w:hAnsi="Consolas" w:cs="Consolas"/>
+          <w:color w:val="3F7F7F"/>
+          <w:sz w:val="23"/>
+          <w:szCs w:val="23"/>
+        </w:rPr>
+        <w:t>/&gt;</w:t>
+      </w:r>
+    </w:p>
+    <w:p>
+      <w:pPr>
+        <w:pStyle w:val="HTML0"/>
+        <w:pBdr>
+          <w:top w:val="single" w:sz="6" w:space="5" w:color="CCCCCC"/>
+          <w:left w:val="single" w:sz="6" w:space="8" w:color="CCCCCC"/>
+          <w:bottom w:val="single" w:sz="6" w:space="5" w:color="CCCCCC"/>
+          <w:right w:val="single" w:sz="6" w:space="8" w:color="CCCCCC"/>
+        </w:pBdr>
+        <w:shd w:val="clear" w:color="auto" w:fill="F8F8F8"/>
+        <w:rPr>
+          <w:rFonts w:ascii="Consolas" w:hAnsi="Consolas" w:cs="Consolas"/>
+          <w:color w:val="000000"/>
+          <w:sz w:val="23"/>
+          <w:szCs w:val="23"/>
+        </w:rPr>
+      </w:pPr>
+      <w:r>
+        <w:rPr>
+          <w:rStyle w:val="hl-tag"/>
+          <w:rFonts w:ascii="Consolas" w:hAnsi="Consolas" w:cs="Consolas"/>
+          <w:color w:val="3F7F7F"/>
+          <w:sz w:val="23"/>
+          <w:szCs w:val="23"/>
+        </w:rPr>
         <w:t>&lt;/bean&gt;</w:t>
       </w:r>
     </w:p>
-    <w:p>
-      <w:pPr>
-        <w:pStyle w:val="HTML0"/>
-        <w:pBdr>
-          <w:top w:val="single" w:sz="6" w:space="5" w:color="CCCCCC"/>
-          <w:left w:val="single" w:sz="6" w:space="8" w:color="CCCCCC"/>
-          <w:bottom w:val="single" w:sz="6" w:space="5" w:color="CCCCCC"/>
-          <w:right w:val="single" w:sz="6" w:space="8" w:color="CCCCCC"/>
-        </w:pBdr>
-        <w:shd w:val="clear" w:color="auto" w:fill="F8F8F8"/>
-        <w:rPr>
-          <w:rFonts w:ascii="Consolas" w:hAnsi="Consolas" w:cs="Consolas"/>
-          <w:color w:val="000000"/>
-          <w:sz w:val="23"/>
-          <w:szCs w:val="23"/>
-        </w:rPr>
-      </w:pPr>
-    </w:p>
-    <w:p>
-      <w:pPr>
-        <w:pStyle w:val="HTML0"/>
-        <w:pBdr>
-          <w:top w:val="single" w:sz="6" w:space="5" w:color="CCCCCC"/>
-          <w:left w:val="single" w:sz="6" w:space="8" w:color="CCCCCC"/>
-          <w:bottom w:val="single" w:sz="6" w:space="5" w:color="CCCCCC"/>
-          <w:right w:val="single" w:sz="6" w:space="8" w:color="CCCCCC"/>
-        </w:pBdr>
-        <w:shd w:val="clear" w:color="auto" w:fill="F8F8F8"/>
-        <w:rPr>
-          <w:rFonts w:ascii="Consolas" w:hAnsi="Consolas" w:cs="Consolas"/>
-          <w:color w:val="000000"/>
-          <w:sz w:val="23"/>
-          <w:szCs w:val="23"/>
-        </w:rPr>
-      </w:pPr>
-      <w:r>
-        <w:rPr>
-          <w:rStyle w:val="hl-tag"/>
-          <w:rFonts w:ascii="Consolas" w:hAnsi="Consolas" w:cs="Consolas"/>
-          <w:color w:val="3F7F7F"/>
-          <w:sz w:val="23"/>
-          <w:szCs w:val="23"/>
-        </w:rPr>
-        <w:t>&lt;bean</w:t>
-      </w:r>
-      <w:r>
-        <w:rPr>
-          <w:rFonts w:ascii="Consolas" w:hAnsi="Consolas" w:cs="Consolas"/>
-          <w:color w:val="000000"/>
-          <w:sz w:val="23"/>
-          <w:szCs w:val="23"/>
-        </w:rPr>
-        <w:t xml:space="preserve"> </w:t>
-      </w:r>
-      <w:r>
-        <w:rPr>
-          <w:rStyle w:val="hl-attribute"/>
-          <w:rFonts w:ascii="Consolas" w:hAnsi="Consolas" w:cs="Consolas"/>
-          <w:color w:val="7F007F"/>
-          <w:sz w:val="23"/>
-          <w:szCs w:val="23"/>
-        </w:rPr>
-        <w:t>id</w:t>
-      </w:r>
-      <w:r>
-        <w:rPr>
-          <w:rFonts w:ascii="Consolas" w:hAnsi="Consolas" w:cs="Consolas"/>
-          <w:color w:val="000000"/>
-          <w:sz w:val="23"/>
-          <w:szCs w:val="23"/>
-        </w:rPr>
-        <w:t>=</w:t>
-      </w:r>
-      <w:r>
-        <w:rPr>
-          <w:rStyle w:val="hl-value"/>
-          <w:rFonts w:ascii="Consolas" w:hAnsi="Consolas" w:cs="Consolas"/>
-          <w:color w:val="2A00FF"/>
-          <w:sz w:val="23"/>
-          <w:szCs w:val="23"/>
-        </w:rPr>
-        <w:t>"dataSource"</w:t>
-      </w:r>
-      <w:r>
-        <w:rPr>
-          <w:rFonts w:ascii="Consolas" w:hAnsi="Consolas" w:cs="Consolas"/>
-          <w:color w:val="000000"/>
-          <w:sz w:val="23"/>
-          <w:szCs w:val="23"/>
-        </w:rPr>
-        <w:t xml:space="preserve"> </w:t>
-      </w:r>
-      <w:r>
-        <w:rPr>
-          <w:rStyle w:val="hl-attribute"/>
-          <w:rFonts w:ascii="Consolas" w:hAnsi="Consolas" w:cs="Consolas"/>
-          <w:color w:val="7F007F"/>
-          <w:sz w:val="23"/>
-          <w:szCs w:val="23"/>
-        </w:rPr>
-        <w:t>destroy-method</w:t>
-      </w:r>
-      <w:r>
-        <w:rPr>
-          <w:rFonts w:ascii="Consolas" w:hAnsi="Consolas" w:cs="Consolas"/>
-          <w:color w:val="000000"/>
-          <w:sz w:val="23"/>
-          <w:szCs w:val="23"/>
-        </w:rPr>
-        <w:t>=</w:t>
-      </w:r>
-      <w:r>
-        <w:rPr>
-          <w:rStyle w:val="hl-value"/>
-          <w:rFonts w:ascii="Consolas" w:hAnsi="Consolas" w:cs="Consolas"/>
-          <w:color w:val="2A00FF"/>
-          <w:sz w:val="23"/>
-          <w:szCs w:val="23"/>
-        </w:rPr>
-        <w:t>"close"</w:t>
-      </w:r>
-    </w:p>
-    <w:p>
-      <w:pPr>
-        <w:pStyle w:val="HTML0"/>
-        <w:pBdr>
-          <w:top w:val="single" w:sz="6" w:space="5" w:color="CCCCCC"/>
-          <w:left w:val="single" w:sz="6" w:space="8" w:color="CCCCCC"/>
-          <w:bottom w:val="single" w:sz="6" w:space="5" w:color="CCCCCC"/>
-          <w:right w:val="single" w:sz="6" w:space="8" w:color="CCCCCC"/>
-        </w:pBdr>
-        <w:shd w:val="clear" w:color="auto" w:fill="F8F8F8"/>
-        <w:rPr>
-          <w:rFonts w:ascii="Consolas" w:hAnsi="Consolas" w:cs="Consolas"/>
-          <w:color w:val="000000"/>
-          <w:sz w:val="23"/>
-          <w:szCs w:val="23"/>
-        </w:rPr>
-      </w:pPr>
-      <w:r>
-        <w:rPr>
-          <w:rFonts w:ascii="Consolas" w:hAnsi="Consolas" w:cs="Consolas"/>
-          <w:color w:val="000000"/>
-          <w:sz w:val="23"/>
-          <w:szCs w:val="23"/>
-        </w:rPr>
-        <w:t xml:space="preserve">        </w:t>
-      </w:r>
-      <w:r>
-        <w:rPr>
-          <w:rStyle w:val="hl-attribute"/>
-          <w:rFonts w:ascii="Consolas" w:hAnsi="Consolas" w:cs="Consolas"/>
-          <w:color w:val="7F007F"/>
-          <w:sz w:val="23"/>
-          <w:szCs w:val="23"/>
-        </w:rPr>
-        <w:t>class</w:t>
-      </w:r>
-      <w:r>
-        <w:rPr>
-          <w:rFonts w:ascii="Consolas" w:hAnsi="Consolas" w:cs="Consolas"/>
-          <w:color w:val="000000"/>
-          <w:sz w:val="23"/>
-          <w:szCs w:val="23"/>
-        </w:rPr>
-        <w:t>=</w:t>
-      </w:r>
-      <w:r>
-        <w:rPr>
-          <w:rStyle w:val="hl-value"/>
-          <w:rFonts w:ascii="Consolas" w:hAnsi="Consolas" w:cs="Consolas"/>
-          <w:color w:val="2A00FF"/>
-          <w:sz w:val="23"/>
-          <w:szCs w:val="23"/>
-        </w:rPr>
-        <w:t>"org.apache.commons.dbcp.BasicDataSource"</w:t>
-      </w:r>
-      <w:r>
-        <w:rPr>
-          <w:rStyle w:val="hl-tag"/>
-          <w:rFonts w:ascii="Consolas" w:hAnsi="Consolas" w:cs="Consolas"/>
-          <w:color w:val="3F7F7F"/>
-          <w:sz w:val="23"/>
-          <w:szCs w:val="23"/>
-        </w:rPr>
-        <w:t>&gt;</w:t>
-      </w:r>
-    </w:p>
-    <w:p>
-      <w:pPr>
-        <w:pStyle w:val="HTML0"/>
-        <w:pBdr>
-          <w:top w:val="single" w:sz="6" w:space="5" w:color="CCCCCC"/>
-          <w:left w:val="single" w:sz="6" w:space="8" w:color="CCCCCC"/>
-          <w:bottom w:val="single" w:sz="6" w:space="5" w:color="CCCCCC"/>
-          <w:right w:val="single" w:sz="6" w:space="8" w:color="CCCCCC"/>
-        </w:pBdr>
-        <w:shd w:val="clear" w:color="auto" w:fill="F8F8F8"/>
-        <w:rPr>
-          <w:rFonts w:ascii="Consolas" w:hAnsi="Consolas" w:cs="Consolas"/>
-          <w:color w:val="000000"/>
-          <w:sz w:val="23"/>
-          <w:szCs w:val="23"/>
-        </w:rPr>
-      </w:pPr>
-      <w:r>
-        <w:rPr>
-          <w:rFonts w:ascii="Consolas" w:hAnsi="Consolas" w:cs="Consolas"/>
-          <w:color w:val="000000"/>
-          <w:sz w:val="23"/>
-          <w:szCs w:val="23"/>
-        </w:rPr>
-        <w:t xml:space="preserve">    </w:t>
-      </w:r>
-      <w:r>
-        <w:rPr>
-          <w:rStyle w:val="hl-tag"/>
-          <w:rFonts w:ascii="Consolas" w:hAnsi="Consolas" w:cs="Consolas"/>
-          <w:color w:val="3F7F7F"/>
-          <w:sz w:val="23"/>
-          <w:szCs w:val="23"/>
-        </w:rPr>
-        <w:t>&lt;property</w:t>
-      </w:r>
-      <w:r>
-        <w:rPr>
-          <w:rFonts w:ascii="Consolas" w:hAnsi="Consolas" w:cs="Consolas"/>
-          <w:color w:val="000000"/>
-          <w:sz w:val="23"/>
-          <w:szCs w:val="23"/>
-        </w:rPr>
-        <w:t xml:space="preserve"> </w:t>
-      </w:r>
-      <w:r>
-        <w:rPr>
-          <w:rStyle w:val="hl-attribute"/>
-          <w:rFonts w:ascii="Consolas" w:hAnsi="Consolas" w:cs="Consolas"/>
-          <w:color w:val="7F007F"/>
-          <w:sz w:val="23"/>
-          <w:szCs w:val="23"/>
-        </w:rPr>
-        <w:t>name</w:t>
-      </w:r>
-      <w:r>
-        <w:rPr>
-          <w:rFonts w:ascii="Consolas" w:hAnsi="Consolas" w:cs="Consolas"/>
-          <w:color w:val="000000"/>
-          <w:sz w:val="23"/>
-          <w:szCs w:val="23"/>
-        </w:rPr>
-        <w:t>=</w:t>
-      </w:r>
-      <w:r>
-        <w:rPr>
-          <w:rStyle w:val="hl-value"/>
-          <w:rFonts w:ascii="Consolas" w:hAnsi="Consolas" w:cs="Consolas"/>
-          <w:color w:val="2A00FF"/>
-          <w:sz w:val="23"/>
-          <w:szCs w:val="23"/>
-        </w:rPr>
-        <w:t>"driverClassName"</w:t>
-      </w:r>
-      <w:r>
-        <w:rPr>
-          <w:rFonts w:ascii="Consolas" w:hAnsi="Consolas" w:cs="Consolas"/>
-          <w:color w:val="000000"/>
-          <w:sz w:val="23"/>
-          <w:szCs w:val="23"/>
-        </w:rPr>
-        <w:t xml:space="preserve"> </w:t>
-      </w:r>
-      <w:r>
-        <w:rPr>
-          <w:rStyle w:val="hl-attribute"/>
-          <w:rFonts w:ascii="Consolas" w:hAnsi="Consolas" w:cs="Consolas"/>
-          <w:color w:val="7F007F"/>
-          <w:sz w:val="23"/>
-          <w:szCs w:val="23"/>
-        </w:rPr>
-        <w:t>value</w:t>
-      </w:r>
-      <w:r>
-        <w:rPr>
-          <w:rFonts w:ascii="Consolas" w:hAnsi="Consolas" w:cs="Consolas"/>
-          <w:color w:val="000000"/>
-          <w:sz w:val="23"/>
-          <w:szCs w:val="23"/>
-        </w:rPr>
-        <w:t>=</w:t>
-      </w:r>
-      <w:r>
-        <w:rPr>
-          <w:rStyle w:val="hl-value"/>
-          <w:rFonts w:ascii="Consolas" w:hAnsi="Consolas" w:cs="Consolas"/>
-          <w:color w:val="2A00FF"/>
-          <w:sz w:val="23"/>
-          <w:szCs w:val="23"/>
-        </w:rPr>
-        <w:t>"${jdbc.driverClassName}"</w:t>
-      </w:r>
-      <w:r>
-        <w:rPr>
-          <w:rStyle w:val="hl-tag"/>
-          <w:rFonts w:ascii="Consolas" w:hAnsi="Consolas" w:cs="Consolas"/>
-          <w:color w:val="3F7F7F"/>
-          <w:sz w:val="23"/>
-          <w:szCs w:val="23"/>
-        </w:rPr>
-        <w:t>/&gt;</w:t>
-      </w:r>
-    </w:p>
-    <w:p>
-      <w:pPr>
-        <w:pStyle w:val="HTML0"/>
-        <w:pBdr>
-          <w:top w:val="single" w:sz="6" w:space="5" w:color="CCCCCC"/>
-          <w:left w:val="single" w:sz="6" w:space="8" w:color="CCCCCC"/>
-          <w:bottom w:val="single" w:sz="6" w:space="5" w:color="CCCCCC"/>
-          <w:right w:val="single" w:sz="6" w:space="8" w:color="CCCCCC"/>
-        </w:pBdr>
-        <w:shd w:val="clear" w:color="auto" w:fill="F8F8F8"/>
-        <w:rPr>
-          <w:rFonts w:ascii="Consolas" w:hAnsi="Consolas" w:cs="Consolas"/>
-          <w:color w:val="000000"/>
-          <w:sz w:val="23"/>
-          <w:szCs w:val="23"/>
-        </w:rPr>
-      </w:pPr>
-      <w:r>
-        <w:rPr>
-          <w:rFonts w:ascii="Consolas" w:hAnsi="Consolas" w:cs="Consolas"/>
-          <w:color w:val="000000"/>
-          <w:sz w:val="23"/>
-          <w:szCs w:val="23"/>
-        </w:rPr>
-        <w:t xml:space="preserve">    </w:t>
-      </w:r>
-      <w:r>
-        <w:rPr>
-          <w:rStyle w:val="hl-tag"/>
-          <w:rFonts w:ascii="Consolas" w:hAnsi="Consolas" w:cs="Consolas"/>
-          <w:color w:val="3F7F7F"/>
-          <w:sz w:val="23"/>
-          <w:szCs w:val="23"/>
-        </w:rPr>
-        <w:t>&lt;property</w:t>
-      </w:r>
-      <w:r>
-        <w:rPr>
-          <w:rFonts w:ascii="Consolas" w:hAnsi="Consolas" w:cs="Consolas"/>
-          <w:color w:val="000000"/>
-          <w:sz w:val="23"/>
-          <w:szCs w:val="23"/>
-        </w:rPr>
-        <w:t xml:space="preserve"> </w:t>
-      </w:r>
-      <w:r>
-        <w:rPr>
-          <w:rStyle w:val="hl-attribute"/>
-          <w:rFonts w:ascii="Consolas" w:hAnsi="Consolas" w:cs="Consolas"/>
-          <w:color w:val="7F007F"/>
-          <w:sz w:val="23"/>
-          <w:szCs w:val="23"/>
-        </w:rPr>
-        <w:t>name</w:t>
-      </w:r>
-      <w:r>
-        <w:rPr>
-          <w:rFonts w:ascii="Consolas" w:hAnsi="Consolas" w:cs="Consolas"/>
-          <w:color w:val="000000"/>
-          <w:sz w:val="23"/>
-          <w:szCs w:val="23"/>
-        </w:rPr>
-        <w:t>=</w:t>
-      </w:r>
-      <w:r>
-        <w:rPr>
-          <w:rStyle w:val="hl-value"/>
-          <w:rFonts w:ascii="Consolas" w:hAnsi="Consolas" w:cs="Consolas"/>
-          <w:color w:val="2A00FF"/>
-          <w:sz w:val="23"/>
-          <w:szCs w:val="23"/>
-        </w:rPr>
-        <w:t>"url"</w:t>
-      </w:r>
-      <w:r>
-        <w:rPr>
-          <w:rFonts w:ascii="Consolas" w:hAnsi="Consolas" w:cs="Consolas"/>
-          <w:color w:val="000000"/>
-          <w:sz w:val="23"/>
-          <w:szCs w:val="23"/>
-        </w:rPr>
-        <w:t xml:space="preserve"> </w:t>
-      </w:r>
-      <w:r>
-        <w:rPr>
-          <w:rStyle w:val="hl-attribute"/>
-          <w:rFonts w:ascii="Consolas" w:hAnsi="Consolas" w:cs="Consolas"/>
-          <w:color w:val="7F007F"/>
-          <w:sz w:val="23"/>
-          <w:szCs w:val="23"/>
-        </w:rPr>
-        <w:t>value</w:t>
-      </w:r>
-      <w:r>
-        <w:rPr>
-          <w:rFonts w:ascii="Consolas" w:hAnsi="Consolas" w:cs="Consolas"/>
-          <w:color w:val="000000"/>
-          <w:sz w:val="23"/>
-          <w:szCs w:val="23"/>
-        </w:rPr>
-        <w:t>=</w:t>
-      </w:r>
-      <w:r>
-        <w:rPr>
-          <w:rStyle w:val="hl-value"/>
-          <w:rFonts w:ascii="Consolas" w:hAnsi="Consolas" w:cs="Consolas"/>
-          <w:color w:val="2A00FF"/>
-          <w:sz w:val="23"/>
-          <w:szCs w:val="23"/>
-        </w:rPr>
-        <w:t>"${jdbc.url}"</w:t>
-      </w:r>
-      <w:r>
-        <w:rPr>
-          <w:rStyle w:val="hl-tag"/>
-          <w:rFonts w:ascii="Consolas" w:hAnsi="Consolas" w:cs="Consolas"/>
-          <w:color w:val="3F7F7F"/>
-          <w:sz w:val="23"/>
-          <w:szCs w:val="23"/>
-        </w:rPr>
-        <w:t>/&gt;</w:t>
-      </w:r>
-    </w:p>
-    <w:p>
-      <w:pPr>
-        <w:pStyle w:val="HTML0"/>
-        <w:pBdr>
-          <w:top w:val="single" w:sz="6" w:space="5" w:color="CCCCCC"/>
-          <w:left w:val="single" w:sz="6" w:space="8" w:color="CCCCCC"/>
-          <w:bottom w:val="single" w:sz="6" w:space="5" w:color="CCCCCC"/>
-          <w:right w:val="single" w:sz="6" w:space="8" w:color="CCCCCC"/>
-        </w:pBdr>
-        <w:shd w:val="clear" w:color="auto" w:fill="F8F8F8"/>
-        <w:rPr>
-          <w:rFonts w:ascii="Consolas" w:hAnsi="Consolas" w:cs="Consolas"/>
-          <w:color w:val="000000"/>
-          <w:sz w:val="23"/>
-          <w:szCs w:val="23"/>
-        </w:rPr>
-      </w:pPr>
-      <w:r>
-        <w:rPr>
-          <w:rFonts w:ascii="Consolas" w:hAnsi="Consolas" w:cs="Consolas"/>
-          <w:color w:val="000000"/>
-          <w:sz w:val="23"/>
-          <w:szCs w:val="23"/>
-        </w:rPr>
-        <w:t xml:space="preserve">    </w:t>
-      </w:r>
-      <w:r>
-        <w:rPr>
-          <w:rStyle w:val="hl-tag"/>
-          <w:rFonts w:ascii="Consolas" w:hAnsi="Consolas" w:cs="Consolas"/>
-          <w:color w:val="3F7F7F"/>
-          <w:sz w:val="23"/>
-          <w:szCs w:val="23"/>
-        </w:rPr>
-        <w:t>&lt;property</w:t>
-      </w:r>
-      <w:r>
-        <w:rPr>
-          <w:rFonts w:ascii="Consolas" w:hAnsi="Consolas" w:cs="Consolas"/>
-          <w:color w:val="000000"/>
-          <w:sz w:val="23"/>
-          <w:szCs w:val="23"/>
-        </w:rPr>
-        <w:t xml:space="preserve"> </w:t>
-      </w:r>
-      <w:r>
-        <w:rPr>
-          <w:rStyle w:val="hl-attribute"/>
-          <w:rFonts w:ascii="Consolas" w:hAnsi="Consolas" w:cs="Consolas"/>
-          <w:color w:val="7F007F"/>
-          <w:sz w:val="23"/>
-          <w:szCs w:val="23"/>
-        </w:rPr>
-        <w:t>name</w:t>
-      </w:r>
-      <w:r>
-        <w:rPr>
-          <w:rFonts w:ascii="Consolas" w:hAnsi="Consolas" w:cs="Consolas"/>
-          <w:color w:val="000000"/>
-          <w:sz w:val="23"/>
-          <w:szCs w:val="23"/>
-        </w:rPr>
-        <w:t>=</w:t>
-      </w:r>
-      <w:r>
-        <w:rPr>
-          <w:rStyle w:val="hl-value"/>
-          <w:rFonts w:ascii="Consolas" w:hAnsi="Consolas" w:cs="Consolas"/>
-          <w:color w:val="2A00FF"/>
-          <w:sz w:val="23"/>
-          <w:szCs w:val="23"/>
-        </w:rPr>
-        <w:t>"username"</w:t>
-      </w:r>
-      <w:r>
-        <w:rPr>
-          <w:rFonts w:ascii="Consolas" w:hAnsi="Consolas" w:cs="Consolas"/>
-          <w:color w:val="000000"/>
-          <w:sz w:val="23"/>
-          <w:szCs w:val="23"/>
-        </w:rPr>
-        <w:t xml:space="preserve"> </w:t>
-      </w:r>
-      <w:r>
-        <w:rPr>
-          <w:rStyle w:val="hl-attribute"/>
-          <w:rFonts w:ascii="Consolas" w:hAnsi="Consolas" w:cs="Consolas"/>
-          <w:color w:val="7F007F"/>
-          <w:sz w:val="23"/>
-          <w:szCs w:val="23"/>
-        </w:rPr>
-        <w:t>value</w:t>
-      </w:r>
-      <w:r>
-        <w:rPr>
-          <w:rFonts w:ascii="Consolas" w:hAnsi="Consolas" w:cs="Consolas"/>
-          <w:color w:val="000000"/>
-          <w:sz w:val="23"/>
-          <w:szCs w:val="23"/>
-        </w:rPr>
-        <w:t>=</w:t>
-      </w:r>
-      <w:r>
-        <w:rPr>
-          <w:rStyle w:val="hl-value"/>
-          <w:rFonts w:ascii="Consolas" w:hAnsi="Consolas" w:cs="Consolas"/>
-          <w:color w:val="2A00FF"/>
-          <w:sz w:val="23"/>
-          <w:szCs w:val="23"/>
-        </w:rPr>
-        <w:t>"${jdbc.username}"</w:t>
-      </w:r>
-      <w:r>
-        <w:rPr>
-          <w:rStyle w:val="hl-tag"/>
-          <w:rFonts w:ascii="Consolas" w:hAnsi="Consolas" w:cs="Consolas"/>
-          <w:color w:val="3F7F7F"/>
-          <w:sz w:val="23"/>
-          <w:szCs w:val="23"/>
-        </w:rPr>
-        <w:t>/&gt;</w:t>
-      </w:r>
-    </w:p>
-    <w:p>
-      <w:pPr>
-        <w:pStyle w:val="HTML0"/>
-        <w:pBdr>
-          <w:top w:val="single" w:sz="6" w:space="5" w:color="CCCCCC"/>
-          <w:left w:val="single" w:sz="6" w:space="8" w:color="CCCCCC"/>
-          <w:bottom w:val="single" w:sz="6" w:space="5" w:color="CCCCCC"/>
-          <w:right w:val="single" w:sz="6" w:space="8" w:color="CCCCCC"/>
-        </w:pBdr>
-        <w:shd w:val="clear" w:color="auto" w:fill="F8F8F8"/>
-        <w:rPr>
-          <w:rFonts w:ascii="Consolas" w:hAnsi="Consolas" w:cs="Consolas"/>
-          <w:color w:val="000000"/>
-          <w:sz w:val="23"/>
-          <w:szCs w:val="23"/>
-        </w:rPr>
-      </w:pPr>
-      <w:r>
-        <w:rPr>
-          <w:rFonts w:ascii="Consolas" w:hAnsi="Consolas" w:cs="Consolas"/>
-          <w:color w:val="000000"/>
-          <w:sz w:val="23"/>
-          <w:szCs w:val="23"/>
-        </w:rPr>
-        <w:t xml:space="preserve">    </w:t>
-      </w:r>
-      <w:r>
-        <w:rPr>
-          <w:rStyle w:val="hl-tag"/>
-          <w:rFonts w:ascii="Consolas" w:hAnsi="Consolas" w:cs="Consolas"/>
-          <w:color w:val="3F7F7F"/>
-          <w:sz w:val="23"/>
-          <w:szCs w:val="23"/>
-        </w:rPr>
-        <w:t>&lt;property</w:t>
-      </w:r>
-      <w:r>
-        <w:rPr>
-          <w:rFonts w:ascii="Consolas" w:hAnsi="Consolas" w:cs="Consolas"/>
-          <w:color w:val="000000"/>
-          <w:sz w:val="23"/>
-          <w:szCs w:val="23"/>
-        </w:rPr>
-        <w:t xml:space="preserve"> </w:t>
-      </w:r>
-      <w:r>
-        <w:rPr>
-          <w:rStyle w:val="hl-attribute"/>
-          <w:rFonts w:ascii="Consolas" w:hAnsi="Consolas" w:cs="Consolas"/>
-          <w:color w:val="7F007F"/>
-          <w:sz w:val="23"/>
-          <w:szCs w:val="23"/>
-        </w:rPr>
-        <w:t>name</w:t>
-      </w:r>
-      <w:r>
-        <w:rPr>
-          <w:rFonts w:ascii="Consolas" w:hAnsi="Consolas" w:cs="Consolas"/>
-          <w:color w:val="000000"/>
-          <w:sz w:val="23"/>
-          <w:szCs w:val="23"/>
-        </w:rPr>
-        <w:t>=</w:t>
-      </w:r>
-      <w:r>
-        <w:rPr>
-          <w:rStyle w:val="hl-value"/>
-          <w:rFonts w:ascii="Consolas" w:hAnsi="Consolas" w:cs="Consolas"/>
-          <w:color w:val="2A00FF"/>
-          <w:sz w:val="23"/>
-          <w:szCs w:val="23"/>
-        </w:rPr>
-        <w:t>"password"</w:t>
-      </w:r>
-      <w:r>
-        <w:rPr>
-          <w:rFonts w:ascii="Consolas" w:hAnsi="Consolas" w:cs="Consolas"/>
-          <w:color w:val="000000"/>
-          <w:sz w:val="23"/>
-          <w:szCs w:val="23"/>
-        </w:rPr>
-        <w:t xml:space="preserve"> </w:t>
-      </w:r>
-      <w:r>
-        <w:rPr>
-          <w:rStyle w:val="hl-attribute"/>
-          <w:rFonts w:ascii="Consolas" w:hAnsi="Consolas" w:cs="Consolas"/>
-          <w:color w:val="7F007F"/>
-          <w:sz w:val="23"/>
-          <w:szCs w:val="23"/>
-        </w:rPr>
-        <w:t>value</w:t>
-      </w:r>
-      <w:r>
-        <w:rPr>
-          <w:rFonts w:ascii="Consolas" w:hAnsi="Consolas" w:cs="Consolas"/>
-          <w:color w:val="000000"/>
-          <w:sz w:val="23"/>
-          <w:szCs w:val="23"/>
-        </w:rPr>
-        <w:t>=</w:t>
-      </w:r>
-      <w:r>
-        <w:rPr>
-          <w:rStyle w:val="hl-value"/>
-          <w:rFonts w:ascii="Consolas" w:hAnsi="Consolas" w:cs="Consolas"/>
-          <w:color w:val="2A00FF"/>
-          <w:sz w:val="23"/>
-          <w:szCs w:val="23"/>
-        </w:rPr>
-        <w:t>"${jdbc.password}"</w:t>
-      </w:r>
-      <w:r>
-        <w:rPr>
-          <w:rStyle w:val="hl-tag"/>
-          <w:rFonts w:ascii="Consolas" w:hAnsi="Consolas" w:cs="Consolas"/>
-          <w:color w:val="3F7F7F"/>
-          <w:sz w:val="23"/>
-          <w:szCs w:val="23"/>
-        </w:rPr>
-        <w:t>/&gt;</w:t>
-      </w:r>
-    </w:p>
-    <w:p>
-      <w:pPr>
-        <w:pStyle w:val="HTML0"/>
-        <w:pBdr>
-          <w:top w:val="single" w:sz="6" w:space="5" w:color="CCCCCC"/>
-          <w:left w:val="single" w:sz="6" w:space="8" w:color="CCCCCC"/>
-          <w:bottom w:val="single" w:sz="6" w:space="5" w:color="CCCCCC"/>
-          <w:right w:val="single" w:sz="6" w:space="8" w:color="CCCCCC"/>
-        </w:pBdr>
-        <w:shd w:val="clear" w:color="auto" w:fill="F8F8F8"/>
-        <w:rPr>
-          <w:rFonts w:ascii="Consolas" w:hAnsi="Consolas" w:cs="Consolas"/>
-          <w:color w:val="000000"/>
-          <w:sz w:val="23"/>
-          <w:szCs w:val="23"/>
-        </w:rPr>
-      </w:pPr>
-      <w:r>
-        <w:rPr>
-          <w:rStyle w:val="hl-tag"/>
-          <w:rFonts w:ascii="Consolas" w:hAnsi="Consolas" w:cs="Consolas"/>
-          <w:color w:val="3F7F7F"/>
-          <w:sz w:val="23"/>
-          <w:szCs w:val="23"/>
-        </w:rPr>
-        <w:t>&lt;/bean&gt;</w:t>
-      </w:r>
-    </w:p>
-    <w:p>
-      <w:pPr>
-        <w:rPr>
-          <w:rFonts w:hint="eastAsia"/>
-        </w:rPr>
-      </w:pPr>
-    </w:p>
+    <w:p/>
     <w:p>
       <w:pPr>
         <w:rPr>
@@ -34685,25 +34673,7 @@
         <w:rPr>
           <w:rFonts w:ascii="微软雅黑" w:eastAsia="微软雅黑" w:hAnsi="微软雅黑" w:hint="eastAsia"/>
         </w:rPr>
-        <w:t> </w:t>
-      </w:r>
-      <w:r>
-        <w:rPr>
-          <w:rFonts w:ascii="微软雅黑" w:eastAsia="微软雅黑" w:hAnsi="微软雅黑" w:hint="eastAsia"/>
-        </w:rPr>
-        <w:t>属性来定制。这个属性有三个值， 一个让配置总是覆盖，一个让它</w:t>
-      </w:r>
-      <w:r>
-        <w:rPr>
-          <w:rFonts w:ascii="微软雅黑" w:eastAsia="微软雅黑" w:hAnsi="微软雅黑" w:hint="eastAsia"/>
-        </w:rPr>
-        <w:t>永不</w:t>
-      </w:r>
-      <w:r>
-        <w:rPr>
-          <w:rFonts w:ascii="微软雅黑" w:eastAsia="微软雅黑" w:hAnsi="微软雅黑" w:hint="eastAsia"/>
-        </w:rPr>
-        <w:t>覆盖，一个让它仅在properties文件中找不到的时候覆盖。 请参考 PropertiesPlaceholderConfigurer的JavaDoc获得更多信息</w:t>
+        <w:t> 属性来定制。这个属性有三个值， 一个让配置总是覆盖，一个让它永不覆盖，一个让它仅在properties文件中找不到的时候覆盖。 请参考 PropertiesPlaceholderConfigurer的JavaDoc获得更多信息</w:t>
       </w:r>
       <w:r>
         <w:rPr>
@@ -34795,17 +34765,7 @@
           <w:sz w:val="27"/>
           <w:szCs w:val="27"/>
         </w:rPr>
-        <w:t>F</w:t>
-      </w:r>
-      <w:r>
-        <w:rPr>
-          <w:rStyle w:val="ab"/>
-          <w:rFonts w:ascii="Helvetica" w:hAnsi="Helvetica" w:cs="Helvetica"/>
-          <w:color w:val="333333"/>
-          <w:sz w:val="27"/>
-          <w:szCs w:val="27"/>
-        </w:rPr>
-        <w:t>allback</w:t>
+        <w:t>Fallback</w:t>
       </w:r>
       <w:r>
         <w:rPr>
@@ -34824,16 +34784,7 @@
           <w:sz w:val="27"/>
           <w:szCs w:val="27"/>
         </w:rPr>
-        <w:t>(1)</w:t>
-      </w:r>
-      <w:r>
-        <w:rPr>
-          <w:rFonts w:ascii="Helvetica" w:hAnsi="Helvetica" w:cs="Helvetica"/>
-          <w:color w:val="333333"/>
-          <w:sz w:val="27"/>
-          <w:szCs w:val="27"/>
-        </w:rPr>
-        <w:t>:</w:t>
+        <w:t>(1):</w:t>
       </w:r>
       <w:r>
         <w:rPr>
@@ -34890,16 +34841,7 @@
           <w:sz w:val="27"/>
           <w:szCs w:val="27"/>
         </w:rPr>
-        <w:t>(2)</w:t>
-      </w:r>
-      <w:r>
-        <w:rPr>
-          <w:rFonts w:ascii="Helvetica" w:hAnsi="Helvetica" w:cs="Helvetica"/>
-          <w:color w:val="333333"/>
-          <w:sz w:val="27"/>
-          <w:szCs w:val="27"/>
-        </w:rPr>
-        <w:t>:</w:t>
+        <w:t>(2):</w:t>
       </w:r>
       <w:r>
         <w:rPr>
@@ -34984,8 +34926,6 @@
         </w:rPr>
         <w:t>而非</w:t>
       </w:r>
-      <w:bookmarkStart w:id="0" w:name="_GoBack"/>
-      <w:bookmarkEnd w:id="0"/>
       <w:r>
         <w:rPr>
           <w:rFonts w:ascii="微软雅黑" w:eastAsia="微软雅黑" w:hAnsi="微软雅黑" w:hint="eastAsia"/>
@@ -35032,7 +34972,7 @@
         </w:numPr>
         <w:ind w:firstLineChars="0"/>
         <w:rPr>
-          <w:rFonts w:ascii="微软雅黑" w:eastAsia="微软雅黑" w:hAnsi="微软雅黑" w:hint="eastAsia"/>
+          <w:rFonts w:ascii="微软雅黑" w:eastAsia="微软雅黑" w:hAnsi="微软雅黑"/>
         </w:rPr>
       </w:pPr>
       <w:r>
@@ -35051,28 +34991,1093 @@
         </w:numPr>
         <w:ind w:firstLineChars="0"/>
         <w:rPr>
+          <w:rFonts w:ascii="微软雅黑" w:eastAsia="微软雅黑" w:hAnsi="微软雅黑"/>
+        </w:rPr>
+      </w:pPr>
+      <w:r>
+        <w:rPr>
+          <w:rFonts w:ascii="微软雅黑" w:eastAsia="微软雅黑" w:hAnsi="微软雅黑"/>
+        </w:rPr>
+        <w:t>C</w:t>
+      </w:r>
+      <w:r>
+        <w:rPr>
           <w:rFonts w:ascii="微软雅黑" w:eastAsia="微软雅黑" w:hAnsi="微软雅黑" w:hint="eastAsia"/>
         </w:rPr>
-      </w:pPr>
+        <w:t>lass</w:t>
+      </w:r>
       <w:r>
         <w:rPr>
           <w:rFonts w:ascii="微软雅黑" w:eastAsia="微软雅黑" w:hAnsi="微软雅黑"/>
         </w:rPr>
+        <w:t xml:space="preserve"> getObjectType()</w:t>
+      </w:r>
+    </w:p>
+    <w:p>
+      <w:pPr>
+        <w:rPr>
+          <w:rFonts w:ascii="微软雅黑" w:eastAsia="微软雅黑" w:hAnsi="微软雅黑"/>
+        </w:rPr>
+      </w:pPr>
+    </w:p>
+    <w:p>
+      <w:pPr>
+        <w:pStyle w:val="2"/>
+        <w:spacing w:before="600" w:beforeAutospacing="0" w:after="150" w:afterAutospacing="0"/>
+        <w:ind w:left="-240"/>
+        <w:rPr>
+          <w:rFonts w:ascii="Helvetica" w:hAnsi="Helvetica" w:cs="Helvetica"/>
+          <w:color w:val="000000"/>
+        </w:rPr>
+      </w:pPr>
+      <w:r>
+        <w:rPr>
+          <w:rFonts w:ascii="Helvetica" w:hAnsi="Helvetica" w:cs="Helvetica"/>
+          <w:color w:val="000000"/>
+        </w:rPr>
         <w:lastRenderedPageBreak/>
-        <w:t>C</w:t>
-      </w:r>
-      <w:r>
+        <w:t>5.9 Annotation-based container configuration(</w:t>
+      </w:r>
+      <w:r>
+        <w:rPr>
+          <w:rFonts w:ascii="Helvetica" w:hAnsi="Helvetica" w:cs="Helvetica" w:hint="eastAsia"/>
+          <w:color w:val="000000"/>
+        </w:rPr>
+        <w:t>注解</w:t>
+      </w:r>
+      <w:r>
+        <w:rPr>
+          <w:rFonts w:ascii="Helvetica" w:hAnsi="Helvetica" w:cs="Helvetica"/>
+          <w:color w:val="000000"/>
+        </w:rPr>
+        <w:t>的容器配置</w:t>
+      </w:r>
+      <w:r>
+        <w:rPr>
+          <w:rFonts w:ascii="Helvetica" w:hAnsi="Helvetica" w:cs="Helvetica"/>
+          <w:color w:val="000000"/>
+        </w:rPr>
+        <w:t>)</w:t>
+      </w:r>
+    </w:p>
+    <w:p>
+      <w:pPr>
         <w:rPr>
           <w:rFonts w:ascii="微软雅黑" w:eastAsia="微软雅黑" w:hAnsi="微软雅黑" w:hint="eastAsia"/>
         </w:rPr>
-        <w:t>lass</w:t>
+      </w:pPr>
+      <w:r>
+        <w:rPr>
+          <w:rFonts w:ascii="微软雅黑" w:eastAsia="微软雅黑" w:hAnsi="微软雅黑" w:hint="eastAsia"/>
+        </w:rPr>
+        <w:t>S</w:t>
       </w:r>
       <w:r>
         <w:rPr>
           <w:rFonts w:ascii="微软雅黑" w:eastAsia="微软雅黑" w:hAnsi="微软雅黑"/>
         </w:rPr>
-        <w:t xml:space="preserve"> getObjectType()</w:t>
-      </w:r>
+        <w:t>pring中并未提到注解和XML哪种方式比较好，只是谈到</w:t>
+      </w:r>
+      <w:r>
+        <w:rPr>
+          <w:rFonts w:ascii="微软雅黑" w:eastAsia="微软雅黑" w:hAnsi="微软雅黑" w:hint="eastAsia"/>
+        </w:rPr>
+        <w:t>要</w:t>
+      </w:r>
+      <w:r>
+        <w:rPr>
+          <w:rFonts w:ascii="微软雅黑" w:eastAsia="微软雅黑" w:hAnsi="微软雅黑"/>
+        </w:rPr>
+        <w:t>统一风格，</w:t>
+      </w:r>
+      <w:r>
+        <w:rPr>
+          <w:rFonts w:ascii="微软雅黑" w:eastAsia="微软雅黑" w:hAnsi="微软雅黑" w:hint="eastAsia"/>
+        </w:rPr>
+        <w:t>反正</w:t>
+      </w:r>
+      <w:r>
+        <w:rPr>
+          <w:rFonts w:ascii="微软雅黑" w:eastAsia="微软雅黑" w:hAnsi="微软雅黑"/>
+        </w:rPr>
+        <w:t>spring提供这两种方式，因人而异。</w:t>
+      </w:r>
+      <w:bookmarkStart w:id="0" w:name="_GoBack"/>
+      <w:bookmarkEnd w:id="0"/>
+    </w:p>
+    <w:p>
+      <w:pPr>
+        <w:rPr>
+          <w:rFonts w:ascii="微软雅黑" w:eastAsia="微软雅黑" w:hAnsi="微软雅黑"/>
+        </w:rPr>
+      </w:pPr>
+      <w:r>
+        <w:rPr>
+          <w:rFonts w:ascii="微软雅黑" w:eastAsia="微软雅黑" w:hAnsi="微软雅黑"/>
+        </w:rPr>
+        <w:t>@Autowired是根据类型进行自动装配的。如果当Spring上下文中存在不止一个</w:t>
+      </w:r>
+      <w:r>
+        <w:rPr>
+          <w:rFonts w:ascii="微软雅黑" w:eastAsia="微软雅黑" w:hAnsi="微软雅黑"/>
+        </w:rPr>
+        <w:t>MovieCatalog</w:t>
+      </w:r>
+      <w:r>
+        <w:rPr>
+          <w:rFonts w:ascii="微软雅黑" w:eastAsia="微软雅黑" w:hAnsi="微软雅黑"/>
+        </w:rPr>
+        <w:t>类型的bean时，就会抛出BeanCreationException异常;如果Spring上下文中不存在</w:t>
+      </w:r>
+      <w:r>
+        <w:rPr>
+          <w:rFonts w:ascii="微软雅黑" w:eastAsia="微软雅黑" w:hAnsi="微软雅黑"/>
+        </w:rPr>
+        <w:t>MovieCatalog</w:t>
+      </w:r>
+      <w:r>
+        <w:rPr>
+          <w:rFonts w:ascii="微软雅黑" w:eastAsia="微软雅黑" w:hAnsi="微软雅黑"/>
+        </w:rPr>
+        <w:t>类型的bean，也会抛出BeanCreationException异常。我们可以使用@Qualifier配合@Autowired来解决这些问题。如下：</w:t>
+      </w:r>
+    </w:p>
+    <w:p>
+      <w:pPr>
+        <w:widowControl/>
+        <w:pBdr>
+          <w:top w:val="single" w:sz="6" w:space="5" w:color="CCCCCC"/>
+          <w:left w:val="single" w:sz="6" w:space="8" w:color="CCCCCC"/>
+          <w:bottom w:val="single" w:sz="6" w:space="5" w:color="CCCCCC"/>
+          <w:right w:val="single" w:sz="6" w:space="8" w:color="CCCCCC"/>
+        </w:pBdr>
+        <w:shd w:val="clear" w:color="auto" w:fill="F8F8F8"/>
+        <w:tabs>
+          <w:tab w:val="left" w:pos="916"/>
+          <w:tab w:val="left" w:pos="1832"/>
+          <w:tab w:val="left" w:pos="2748"/>
+          <w:tab w:val="left" w:pos="3664"/>
+          <w:tab w:val="left" w:pos="4580"/>
+          <w:tab w:val="left" w:pos="5496"/>
+          <w:tab w:val="left" w:pos="6412"/>
+          <w:tab w:val="left" w:pos="7328"/>
+          <w:tab w:val="left" w:pos="8244"/>
+          <w:tab w:val="left" w:pos="9160"/>
+          <w:tab w:val="left" w:pos="10076"/>
+          <w:tab w:val="left" w:pos="10992"/>
+          <w:tab w:val="left" w:pos="11908"/>
+          <w:tab w:val="left" w:pos="12824"/>
+          <w:tab w:val="left" w:pos="13740"/>
+          <w:tab w:val="left" w:pos="14656"/>
+        </w:tabs>
+        <w:jc w:val="left"/>
+        <w:rPr>
+          <w:rFonts w:ascii="Consolas" w:eastAsia="宋体" w:hAnsi="Consolas" w:cs="Consolas"/>
+          <w:color w:val="000000"/>
+          <w:kern w:val="0"/>
+          <w:sz w:val="23"/>
+          <w:szCs w:val="23"/>
+        </w:rPr>
+      </w:pPr>
+      <w:r>
+        <w:rPr>
+          <w:rFonts w:ascii="Consolas" w:eastAsia="宋体" w:hAnsi="Consolas" w:cs="Consolas"/>
+          <w:b/>
+          <w:bCs/>
+          <w:color w:val="7F0055"/>
+          <w:kern w:val="0"/>
+          <w:sz w:val="23"/>
+          <w:szCs w:val="23"/>
+        </w:rPr>
+        <w:t>public</w:t>
+      </w:r>
+      <w:r>
+        <w:rPr>
+          <w:rFonts w:ascii="Consolas" w:eastAsia="宋体" w:hAnsi="Consolas" w:cs="Consolas"/>
+          <w:color w:val="000000"/>
+          <w:kern w:val="0"/>
+          <w:sz w:val="23"/>
+          <w:szCs w:val="23"/>
+        </w:rPr>
+        <w:t xml:space="preserve"> </w:t>
+      </w:r>
+      <w:r>
+        <w:rPr>
+          <w:rFonts w:ascii="Consolas" w:eastAsia="宋体" w:hAnsi="Consolas" w:cs="Consolas"/>
+          <w:b/>
+          <w:bCs/>
+          <w:color w:val="7F0055"/>
+          <w:kern w:val="0"/>
+          <w:sz w:val="23"/>
+          <w:szCs w:val="23"/>
+        </w:rPr>
+        <w:t>class</w:t>
+      </w:r>
+      <w:r>
+        <w:rPr>
+          <w:rFonts w:ascii="Consolas" w:eastAsia="宋体" w:hAnsi="Consolas" w:cs="Consolas"/>
+          <w:color w:val="000000"/>
+          <w:kern w:val="0"/>
+          <w:sz w:val="23"/>
+          <w:szCs w:val="23"/>
+        </w:rPr>
+        <w:t xml:space="preserve"> MovieRecommender {</w:t>
+      </w:r>
+    </w:p>
+    <w:p>
+      <w:pPr>
+        <w:widowControl/>
+        <w:pBdr>
+          <w:top w:val="single" w:sz="6" w:space="5" w:color="CCCCCC"/>
+          <w:left w:val="single" w:sz="6" w:space="8" w:color="CCCCCC"/>
+          <w:bottom w:val="single" w:sz="6" w:space="5" w:color="CCCCCC"/>
+          <w:right w:val="single" w:sz="6" w:space="8" w:color="CCCCCC"/>
+        </w:pBdr>
+        <w:shd w:val="clear" w:color="auto" w:fill="F8F8F8"/>
+        <w:tabs>
+          <w:tab w:val="left" w:pos="916"/>
+          <w:tab w:val="left" w:pos="1832"/>
+          <w:tab w:val="left" w:pos="2748"/>
+          <w:tab w:val="left" w:pos="3664"/>
+          <w:tab w:val="left" w:pos="4580"/>
+          <w:tab w:val="left" w:pos="5496"/>
+          <w:tab w:val="left" w:pos="6412"/>
+          <w:tab w:val="left" w:pos="7328"/>
+          <w:tab w:val="left" w:pos="8244"/>
+          <w:tab w:val="left" w:pos="9160"/>
+          <w:tab w:val="left" w:pos="10076"/>
+          <w:tab w:val="left" w:pos="10992"/>
+          <w:tab w:val="left" w:pos="11908"/>
+          <w:tab w:val="left" w:pos="12824"/>
+          <w:tab w:val="left" w:pos="13740"/>
+          <w:tab w:val="left" w:pos="14656"/>
+        </w:tabs>
+        <w:jc w:val="left"/>
+        <w:rPr>
+          <w:rFonts w:ascii="Consolas" w:eastAsia="宋体" w:hAnsi="Consolas" w:cs="Consolas"/>
+          <w:color w:val="000000"/>
+          <w:kern w:val="0"/>
+          <w:sz w:val="23"/>
+          <w:szCs w:val="23"/>
+        </w:rPr>
+      </w:pPr>
+    </w:p>
+    <w:p>
+      <w:pPr>
+        <w:widowControl/>
+        <w:pBdr>
+          <w:top w:val="single" w:sz="6" w:space="5" w:color="CCCCCC"/>
+          <w:left w:val="single" w:sz="6" w:space="8" w:color="CCCCCC"/>
+          <w:bottom w:val="single" w:sz="6" w:space="5" w:color="CCCCCC"/>
+          <w:right w:val="single" w:sz="6" w:space="8" w:color="CCCCCC"/>
+        </w:pBdr>
+        <w:shd w:val="clear" w:color="auto" w:fill="F8F8F8"/>
+        <w:tabs>
+          <w:tab w:val="left" w:pos="916"/>
+          <w:tab w:val="left" w:pos="1832"/>
+          <w:tab w:val="left" w:pos="2748"/>
+          <w:tab w:val="left" w:pos="3664"/>
+          <w:tab w:val="left" w:pos="4580"/>
+          <w:tab w:val="left" w:pos="5496"/>
+          <w:tab w:val="left" w:pos="6412"/>
+          <w:tab w:val="left" w:pos="7328"/>
+          <w:tab w:val="left" w:pos="8244"/>
+          <w:tab w:val="left" w:pos="9160"/>
+          <w:tab w:val="left" w:pos="10076"/>
+          <w:tab w:val="left" w:pos="10992"/>
+          <w:tab w:val="left" w:pos="11908"/>
+          <w:tab w:val="left" w:pos="12824"/>
+          <w:tab w:val="left" w:pos="13740"/>
+          <w:tab w:val="left" w:pos="14656"/>
+        </w:tabs>
+        <w:jc w:val="left"/>
+        <w:rPr>
+          <w:rFonts w:ascii="Consolas" w:eastAsia="宋体" w:hAnsi="Consolas" w:cs="Consolas"/>
+          <w:color w:val="000000"/>
+          <w:kern w:val="0"/>
+          <w:sz w:val="23"/>
+          <w:szCs w:val="23"/>
+        </w:rPr>
+      </w:pPr>
+      <w:r>
+        <w:rPr>
+          <w:rFonts w:ascii="Consolas" w:eastAsia="宋体" w:hAnsi="Consolas" w:cs="Consolas"/>
+          <w:color w:val="000000"/>
+          <w:kern w:val="0"/>
+          <w:sz w:val="23"/>
+          <w:szCs w:val="23"/>
+        </w:rPr>
+        <w:t xml:space="preserve">    </w:t>
+      </w:r>
+      <w:r>
+        <w:rPr>
+          <w:rFonts w:ascii="Consolas" w:eastAsia="宋体" w:hAnsi="Consolas" w:cs="Consolas"/>
+          <w:b/>
+          <w:bCs/>
+          <w:color w:val="7F0055"/>
+          <w:kern w:val="0"/>
+          <w:sz w:val="23"/>
+          <w:szCs w:val="23"/>
+        </w:rPr>
+        <w:t>private</w:t>
+      </w:r>
+      <w:r>
+        <w:rPr>
+          <w:rFonts w:ascii="Consolas" w:eastAsia="宋体" w:hAnsi="Consolas" w:cs="Consolas"/>
+          <w:color w:val="000000"/>
+          <w:kern w:val="0"/>
+          <w:sz w:val="23"/>
+          <w:szCs w:val="23"/>
+        </w:rPr>
+        <w:t xml:space="preserve"> MovieCatalog movieCatalog;</w:t>
+      </w:r>
+    </w:p>
+    <w:p>
+      <w:pPr>
+        <w:widowControl/>
+        <w:pBdr>
+          <w:top w:val="single" w:sz="6" w:space="5" w:color="CCCCCC"/>
+          <w:left w:val="single" w:sz="6" w:space="8" w:color="CCCCCC"/>
+          <w:bottom w:val="single" w:sz="6" w:space="5" w:color="CCCCCC"/>
+          <w:right w:val="single" w:sz="6" w:space="8" w:color="CCCCCC"/>
+        </w:pBdr>
+        <w:shd w:val="clear" w:color="auto" w:fill="F8F8F8"/>
+        <w:tabs>
+          <w:tab w:val="left" w:pos="916"/>
+          <w:tab w:val="left" w:pos="1832"/>
+          <w:tab w:val="left" w:pos="2748"/>
+          <w:tab w:val="left" w:pos="3664"/>
+          <w:tab w:val="left" w:pos="4580"/>
+          <w:tab w:val="left" w:pos="5496"/>
+          <w:tab w:val="left" w:pos="6412"/>
+          <w:tab w:val="left" w:pos="7328"/>
+          <w:tab w:val="left" w:pos="8244"/>
+          <w:tab w:val="left" w:pos="9160"/>
+          <w:tab w:val="left" w:pos="10076"/>
+          <w:tab w:val="left" w:pos="10992"/>
+          <w:tab w:val="left" w:pos="11908"/>
+          <w:tab w:val="left" w:pos="12824"/>
+          <w:tab w:val="left" w:pos="13740"/>
+          <w:tab w:val="left" w:pos="14656"/>
+        </w:tabs>
+        <w:jc w:val="left"/>
+        <w:rPr>
+          <w:rFonts w:ascii="Consolas" w:eastAsia="宋体" w:hAnsi="Consolas" w:cs="Consolas"/>
+          <w:color w:val="000000"/>
+          <w:kern w:val="0"/>
+          <w:sz w:val="23"/>
+          <w:szCs w:val="23"/>
+        </w:rPr>
+      </w:pPr>
+    </w:p>
+    <w:p>
+      <w:pPr>
+        <w:widowControl/>
+        <w:pBdr>
+          <w:top w:val="single" w:sz="6" w:space="5" w:color="CCCCCC"/>
+          <w:left w:val="single" w:sz="6" w:space="8" w:color="CCCCCC"/>
+          <w:bottom w:val="single" w:sz="6" w:space="5" w:color="CCCCCC"/>
+          <w:right w:val="single" w:sz="6" w:space="8" w:color="CCCCCC"/>
+        </w:pBdr>
+        <w:shd w:val="clear" w:color="auto" w:fill="F8F8F8"/>
+        <w:tabs>
+          <w:tab w:val="left" w:pos="916"/>
+          <w:tab w:val="left" w:pos="1832"/>
+          <w:tab w:val="left" w:pos="2748"/>
+          <w:tab w:val="left" w:pos="3664"/>
+          <w:tab w:val="left" w:pos="4580"/>
+          <w:tab w:val="left" w:pos="5496"/>
+          <w:tab w:val="left" w:pos="6412"/>
+          <w:tab w:val="left" w:pos="7328"/>
+          <w:tab w:val="left" w:pos="8244"/>
+          <w:tab w:val="left" w:pos="9160"/>
+          <w:tab w:val="left" w:pos="10076"/>
+          <w:tab w:val="left" w:pos="10992"/>
+          <w:tab w:val="left" w:pos="11908"/>
+          <w:tab w:val="left" w:pos="12824"/>
+          <w:tab w:val="left" w:pos="13740"/>
+          <w:tab w:val="left" w:pos="14656"/>
+        </w:tabs>
+        <w:jc w:val="left"/>
+        <w:rPr>
+          <w:rFonts w:ascii="Consolas" w:eastAsia="宋体" w:hAnsi="Consolas" w:cs="Consolas"/>
+          <w:color w:val="000000"/>
+          <w:kern w:val="0"/>
+          <w:sz w:val="23"/>
+          <w:szCs w:val="23"/>
+        </w:rPr>
+      </w:pPr>
+      <w:r>
+        <w:rPr>
+          <w:rFonts w:ascii="Consolas" w:eastAsia="宋体" w:hAnsi="Consolas" w:cs="Consolas"/>
+          <w:color w:val="000000"/>
+          <w:kern w:val="0"/>
+          <w:sz w:val="23"/>
+          <w:szCs w:val="23"/>
+        </w:rPr>
+        <w:t xml:space="preserve">    </w:t>
+      </w:r>
+      <w:r>
+        <w:rPr>
+          <w:rFonts w:ascii="Consolas" w:eastAsia="宋体" w:hAnsi="Consolas" w:cs="Consolas"/>
+          <w:b/>
+          <w:bCs/>
+          <w:color w:val="7F0055"/>
+          <w:kern w:val="0"/>
+          <w:sz w:val="23"/>
+          <w:szCs w:val="23"/>
+        </w:rPr>
+        <w:t>private</w:t>
+      </w:r>
+      <w:r>
+        <w:rPr>
+          <w:rFonts w:ascii="Consolas" w:eastAsia="宋体" w:hAnsi="Consolas" w:cs="Consolas"/>
+          <w:color w:val="000000"/>
+          <w:kern w:val="0"/>
+          <w:sz w:val="23"/>
+          <w:szCs w:val="23"/>
+        </w:rPr>
+        <w:t xml:space="preserve"> CustomerPreferenceDao customerPreferenceDao;</w:t>
+      </w:r>
+    </w:p>
+    <w:p>
+      <w:pPr>
+        <w:widowControl/>
+        <w:pBdr>
+          <w:top w:val="single" w:sz="6" w:space="5" w:color="CCCCCC"/>
+          <w:left w:val="single" w:sz="6" w:space="8" w:color="CCCCCC"/>
+          <w:bottom w:val="single" w:sz="6" w:space="5" w:color="CCCCCC"/>
+          <w:right w:val="single" w:sz="6" w:space="8" w:color="CCCCCC"/>
+        </w:pBdr>
+        <w:shd w:val="clear" w:color="auto" w:fill="F8F8F8"/>
+        <w:tabs>
+          <w:tab w:val="left" w:pos="916"/>
+          <w:tab w:val="left" w:pos="1832"/>
+          <w:tab w:val="left" w:pos="2748"/>
+          <w:tab w:val="left" w:pos="3664"/>
+          <w:tab w:val="left" w:pos="4580"/>
+          <w:tab w:val="left" w:pos="5496"/>
+          <w:tab w:val="left" w:pos="6412"/>
+          <w:tab w:val="left" w:pos="7328"/>
+          <w:tab w:val="left" w:pos="8244"/>
+          <w:tab w:val="left" w:pos="9160"/>
+          <w:tab w:val="left" w:pos="10076"/>
+          <w:tab w:val="left" w:pos="10992"/>
+          <w:tab w:val="left" w:pos="11908"/>
+          <w:tab w:val="left" w:pos="12824"/>
+          <w:tab w:val="left" w:pos="13740"/>
+          <w:tab w:val="left" w:pos="14656"/>
+        </w:tabs>
+        <w:jc w:val="left"/>
+        <w:rPr>
+          <w:rFonts w:ascii="Consolas" w:eastAsia="宋体" w:hAnsi="Consolas" w:cs="Consolas"/>
+          <w:color w:val="000000"/>
+          <w:kern w:val="0"/>
+          <w:sz w:val="23"/>
+          <w:szCs w:val="23"/>
+        </w:rPr>
+      </w:pPr>
+    </w:p>
+    <w:p>
+      <w:pPr>
+        <w:widowControl/>
+        <w:pBdr>
+          <w:top w:val="single" w:sz="6" w:space="5" w:color="CCCCCC"/>
+          <w:left w:val="single" w:sz="6" w:space="8" w:color="CCCCCC"/>
+          <w:bottom w:val="single" w:sz="6" w:space="5" w:color="CCCCCC"/>
+          <w:right w:val="single" w:sz="6" w:space="8" w:color="CCCCCC"/>
+        </w:pBdr>
+        <w:shd w:val="clear" w:color="auto" w:fill="F8F8F8"/>
+        <w:tabs>
+          <w:tab w:val="left" w:pos="916"/>
+          <w:tab w:val="left" w:pos="1832"/>
+          <w:tab w:val="left" w:pos="2748"/>
+          <w:tab w:val="left" w:pos="3664"/>
+          <w:tab w:val="left" w:pos="4580"/>
+          <w:tab w:val="left" w:pos="5496"/>
+          <w:tab w:val="left" w:pos="6412"/>
+          <w:tab w:val="left" w:pos="7328"/>
+          <w:tab w:val="left" w:pos="8244"/>
+          <w:tab w:val="left" w:pos="9160"/>
+          <w:tab w:val="left" w:pos="10076"/>
+          <w:tab w:val="left" w:pos="10992"/>
+          <w:tab w:val="left" w:pos="11908"/>
+          <w:tab w:val="left" w:pos="12824"/>
+          <w:tab w:val="left" w:pos="13740"/>
+          <w:tab w:val="left" w:pos="14656"/>
+        </w:tabs>
+        <w:jc w:val="left"/>
+        <w:rPr>
+          <w:rFonts w:ascii="Consolas" w:eastAsia="宋体" w:hAnsi="Consolas" w:cs="Consolas"/>
+          <w:color w:val="000000"/>
+          <w:kern w:val="0"/>
+          <w:sz w:val="23"/>
+          <w:szCs w:val="23"/>
+        </w:rPr>
+      </w:pPr>
+      <w:r>
+        <w:rPr>
+          <w:rFonts w:ascii="Consolas" w:eastAsia="宋体" w:hAnsi="Consolas" w:cs="Consolas"/>
+          <w:color w:val="000000"/>
+          <w:kern w:val="0"/>
+          <w:sz w:val="23"/>
+          <w:szCs w:val="23"/>
+        </w:rPr>
+        <w:t xml:space="preserve">    </w:t>
+      </w:r>
+      <w:r>
+        <w:rPr>
+          <w:rFonts w:ascii="Consolas" w:eastAsia="宋体" w:hAnsi="Consolas" w:cs="Consolas"/>
+          <w:i/>
+          <w:iCs/>
+          <w:color w:val="808080"/>
+          <w:kern w:val="0"/>
+          <w:sz w:val="23"/>
+          <w:szCs w:val="23"/>
+        </w:rPr>
+        <w:t>@Autowired</w:t>
+      </w:r>
+    </w:p>
+    <w:p>
+      <w:pPr>
+        <w:widowControl/>
+        <w:pBdr>
+          <w:top w:val="single" w:sz="6" w:space="5" w:color="CCCCCC"/>
+          <w:left w:val="single" w:sz="6" w:space="8" w:color="CCCCCC"/>
+          <w:bottom w:val="single" w:sz="6" w:space="5" w:color="CCCCCC"/>
+          <w:right w:val="single" w:sz="6" w:space="8" w:color="CCCCCC"/>
+        </w:pBdr>
+        <w:shd w:val="clear" w:color="auto" w:fill="F8F8F8"/>
+        <w:tabs>
+          <w:tab w:val="left" w:pos="916"/>
+          <w:tab w:val="left" w:pos="1832"/>
+          <w:tab w:val="left" w:pos="2748"/>
+          <w:tab w:val="left" w:pos="3664"/>
+          <w:tab w:val="left" w:pos="4580"/>
+          <w:tab w:val="left" w:pos="5496"/>
+          <w:tab w:val="left" w:pos="6412"/>
+          <w:tab w:val="left" w:pos="7328"/>
+          <w:tab w:val="left" w:pos="8244"/>
+          <w:tab w:val="left" w:pos="9160"/>
+          <w:tab w:val="left" w:pos="10076"/>
+          <w:tab w:val="left" w:pos="10992"/>
+          <w:tab w:val="left" w:pos="11908"/>
+          <w:tab w:val="left" w:pos="12824"/>
+          <w:tab w:val="left" w:pos="13740"/>
+          <w:tab w:val="left" w:pos="14656"/>
+        </w:tabs>
+        <w:jc w:val="left"/>
+        <w:rPr>
+          <w:rFonts w:ascii="Consolas" w:eastAsia="宋体" w:hAnsi="Consolas" w:cs="Consolas"/>
+          <w:color w:val="000000"/>
+          <w:kern w:val="0"/>
+          <w:sz w:val="23"/>
+          <w:szCs w:val="23"/>
+        </w:rPr>
+      </w:pPr>
+      <w:r>
+        <w:rPr>
+          <w:rFonts w:ascii="Consolas" w:eastAsia="宋体" w:hAnsi="Consolas" w:cs="Consolas"/>
+          <w:color w:val="000000"/>
+          <w:kern w:val="0"/>
+          <w:sz w:val="23"/>
+          <w:szCs w:val="23"/>
+        </w:rPr>
+        <w:t xml:space="preserve">    </w:t>
+      </w:r>
+      <w:r>
+        <w:rPr>
+          <w:rFonts w:ascii="Consolas" w:eastAsia="宋体" w:hAnsi="Consolas" w:cs="Consolas"/>
+          <w:b/>
+          <w:bCs/>
+          <w:color w:val="7F0055"/>
+          <w:kern w:val="0"/>
+          <w:sz w:val="23"/>
+          <w:szCs w:val="23"/>
+        </w:rPr>
+        <w:t>public</w:t>
+      </w:r>
+      <w:r>
+        <w:rPr>
+          <w:rFonts w:ascii="Consolas" w:eastAsia="宋体" w:hAnsi="Consolas" w:cs="Consolas"/>
+          <w:color w:val="000000"/>
+          <w:kern w:val="0"/>
+          <w:sz w:val="23"/>
+          <w:szCs w:val="23"/>
+        </w:rPr>
+        <w:t xml:space="preserve"> </w:t>
+      </w:r>
+      <w:r>
+        <w:rPr>
+          <w:rFonts w:ascii="Consolas" w:eastAsia="宋体" w:hAnsi="Consolas" w:cs="Consolas"/>
+          <w:b/>
+          <w:bCs/>
+          <w:color w:val="7F0055"/>
+          <w:kern w:val="0"/>
+          <w:sz w:val="23"/>
+          <w:szCs w:val="23"/>
+        </w:rPr>
+        <w:t>void</w:t>
+      </w:r>
+      <w:r>
+        <w:rPr>
+          <w:rFonts w:ascii="Consolas" w:eastAsia="宋体" w:hAnsi="Consolas" w:cs="Consolas"/>
+          <w:color w:val="000000"/>
+          <w:kern w:val="0"/>
+          <w:sz w:val="23"/>
+          <w:szCs w:val="23"/>
+        </w:rPr>
+        <w:t xml:space="preserve"> prepare(</w:t>
+      </w:r>
+      <w:r>
+        <w:rPr>
+          <w:rFonts w:ascii="Consolas" w:eastAsia="宋体" w:hAnsi="Consolas" w:cs="Consolas"/>
+          <w:b/>
+          <w:bCs/>
+          <w:color w:val="000000"/>
+          <w:kern w:val="0"/>
+          <w:sz w:val="23"/>
+          <w:szCs w:val="23"/>
+        </w:rPr>
+        <w:t>@Qualifier("main")</w:t>
+      </w:r>
+      <w:r>
+        <w:rPr>
+          <w:rFonts w:ascii="Consolas" w:eastAsia="宋体" w:hAnsi="Consolas" w:cs="Consolas"/>
+          <w:color w:val="000000"/>
+          <w:kern w:val="0"/>
+          <w:sz w:val="23"/>
+          <w:szCs w:val="23"/>
+        </w:rPr>
+        <w:t>MovieCatalog movieCatalog,</w:t>
+      </w:r>
+    </w:p>
+    <w:p>
+      <w:pPr>
+        <w:widowControl/>
+        <w:pBdr>
+          <w:top w:val="single" w:sz="6" w:space="5" w:color="CCCCCC"/>
+          <w:left w:val="single" w:sz="6" w:space="8" w:color="CCCCCC"/>
+          <w:bottom w:val="single" w:sz="6" w:space="5" w:color="CCCCCC"/>
+          <w:right w:val="single" w:sz="6" w:space="8" w:color="CCCCCC"/>
+        </w:pBdr>
+        <w:shd w:val="clear" w:color="auto" w:fill="F8F8F8"/>
+        <w:tabs>
+          <w:tab w:val="left" w:pos="916"/>
+          <w:tab w:val="left" w:pos="1832"/>
+          <w:tab w:val="left" w:pos="2748"/>
+          <w:tab w:val="left" w:pos="3664"/>
+          <w:tab w:val="left" w:pos="4580"/>
+          <w:tab w:val="left" w:pos="5496"/>
+          <w:tab w:val="left" w:pos="6412"/>
+          <w:tab w:val="left" w:pos="7328"/>
+          <w:tab w:val="left" w:pos="8244"/>
+          <w:tab w:val="left" w:pos="9160"/>
+          <w:tab w:val="left" w:pos="10076"/>
+          <w:tab w:val="left" w:pos="10992"/>
+          <w:tab w:val="left" w:pos="11908"/>
+          <w:tab w:val="left" w:pos="12824"/>
+          <w:tab w:val="left" w:pos="13740"/>
+          <w:tab w:val="left" w:pos="14656"/>
+        </w:tabs>
+        <w:jc w:val="left"/>
+        <w:rPr>
+          <w:rFonts w:ascii="Consolas" w:eastAsia="宋体" w:hAnsi="Consolas" w:cs="Consolas"/>
+          <w:color w:val="000000"/>
+          <w:kern w:val="0"/>
+          <w:sz w:val="23"/>
+          <w:szCs w:val="23"/>
+        </w:rPr>
+      </w:pPr>
+      <w:r>
+        <w:rPr>
+          <w:rFonts w:ascii="Consolas" w:eastAsia="宋体" w:hAnsi="Consolas" w:cs="Consolas"/>
+          <w:color w:val="000000"/>
+          <w:kern w:val="0"/>
+          <w:sz w:val="23"/>
+          <w:szCs w:val="23"/>
+        </w:rPr>
+        <w:t xml:space="preserve">            CustomerPreferenceDao customerPreferenceDao) {</w:t>
+      </w:r>
+    </w:p>
+    <w:p>
+      <w:pPr>
+        <w:widowControl/>
+        <w:pBdr>
+          <w:top w:val="single" w:sz="6" w:space="5" w:color="CCCCCC"/>
+          <w:left w:val="single" w:sz="6" w:space="8" w:color="CCCCCC"/>
+          <w:bottom w:val="single" w:sz="6" w:space="5" w:color="CCCCCC"/>
+          <w:right w:val="single" w:sz="6" w:space="8" w:color="CCCCCC"/>
+        </w:pBdr>
+        <w:shd w:val="clear" w:color="auto" w:fill="F8F8F8"/>
+        <w:tabs>
+          <w:tab w:val="left" w:pos="916"/>
+          <w:tab w:val="left" w:pos="1832"/>
+          <w:tab w:val="left" w:pos="2748"/>
+          <w:tab w:val="left" w:pos="3664"/>
+          <w:tab w:val="left" w:pos="4580"/>
+          <w:tab w:val="left" w:pos="5496"/>
+          <w:tab w:val="left" w:pos="6412"/>
+          <w:tab w:val="left" w:pos="7328"/>
+          <w:tab w:val="left" w:pos="8244"/>
+          <w:tab w:val="left" w:pos="9160"/>
+          <w:tab w:val="left" w:pos="10076"/>
+          <w:tab w:val="left" w:pos="10992"/>
+          <w:tab w:val="left" w:pos="11908"/>
+          <w:tab w:val="left" w:pos="12824"/>
+          <w:tab w:val="left" w:pos="13740"/>
+          <w:tab w:val="left" w:pos="14656"/>
+        </w:tabs>
+        <w:jc w:val="left"/>
+        <w:rPr>
+          <w:rFonts w:ascii="Consolas" w:eastAsia="宋体" w:hAnsi="Consolas" w:cs="Consolas"/>
+          <w:color w:val="000000"/>
+          <w:kern w:val="0"/>
+          <w:sz w:val="23"/>
+          <w:szCs w:val="23"/>
+        </w:rPr>
+      </w:pPr>
+      <w:r>
+        <w:rPr>
+          <w:rFonts w:ascii="Consolas" w:eastAsia="宋体" w:hAnsi="Consolas" w:cs="Consolas"/>
+          <w:color w:val="000000"/>
+          <w:kern w:val="0"/>
+          <w:sz w:val="23"/>
+          <w:szCs w:val="23"/>
+        </w:rPr>
+        <w:t xml:space="preserve">        </w:t>
+      </w:r>
+      <w:r>
+        <w:rPr>
+          <w:rFonts w:ascii="Consolas" w:eastAsia="宋体" w:hAnsi="Consolas" w:cs="Consolas"/>
+          <w:b/>
+          <w:bCs/>
+          <w:color w:val="7F0055"/>
+          <w:kern w:val="0"/>
+          <w:sz w:val="23"/>
+          <w:szCs w:val="23"/>
+        </w:rPr>
+        <w:t>this</w:t>
+      </w:r>
+      <w:r>
+        <w:rPr>
+          <w:rFonts w:ascii="Consolas" w:eastAsia="宋体" w:hAnsi="Consolas" w:cs="Consolas"/>
+          <w:color w:val="000000"/>
+          <w:kern w:val="0"/>
+          <w:sz w:val="23"/>
+          <w:szCs w:val="23"/>
+        </w:rPr>
+        <w:t>.movieCatalog = movieCatalog;</w:t>
+      </w:r>
+    </w:p>
+    <w:p>
+      <w:pPr>
+        <w:widowControl/>
+        <w:pBdr>
+          <w:top w:val="single" w:sz="6" w:space="5" w:color="CCCCCC"/>
+          <w:left w:val="single" w:sz="6" w:space="8" w:color="CCCCCC"/>
+          <w:bottom w:val="single" w:sz="6" w:space="5" w:color="CCCCCC"/>
+          <w:right w:val="single" w:sz="6" w:space="8" w:color="CCCCCC"/>
+        </w:pBdr>
+        <w:shd w:val="clear" w:color="auto" w:fill="F8F8F8"/>
+        <w:tabs>
+          <w:tab w:val="left" w:pos="916"/>
+          <w:tab w:val="left" w:pos="1832"/>
+          <w:tab w:val="left" w:pos="2748"/>
+          <w:tab w:val="left" w:pos="3664"/>
+          <w:tab w:val="left" w:pos="4580"/>
+          <w:tab w:val="left" w:pos="5496"/>
+          <w:tab w:val="left" w:pos="6412"/>
+          <w:tab w:val="left" w:pos="7328"/>
+          <w:tab w:val="left" w:pos="8244"/>
+          <w:tab w:val="left" w:pos="9160"/>
+          <w:tab w:val="left" w:pos="10076"/>
+          <w:tab w:val="left" w:pos="10992"/>
+          <w:tab w:val="left" w:pos="11908"/>
+          <w:tab w:val="left" w:pos="12824"/>
+          <w:tab w:val="left" w:pos="13740"/>
+          <w:tab w:val="left" w:pos="14656"/>
+        </w:tabs>
+        <w:jc w:val="left"/>
+        <w:rPr>
+          <w:rFonts w:ascii="Consolas" w:eastAsia="宋体" w:hAnsi="Consolas" w:cs="Consolas"/>
+          <w:color w:val="000000"/>
+          <w:kern w:val="0"/>
+          <w:sz w:val="23"/>
+          <w:szCs w:val="23"/>
+        </w:rPr>
+      </w:pPr>
+      <w:r>
+        <w:rPr>
+          <w:rFonts w:ascii="Consolas" w:eastAsia="宋体" w:hAnsi="Consolas" w:cs="Consolas"/>
+          <w:color w:val="000000"/>
+          <w:kern w:val="0"/>
+          <w:sz w:val="23"/>
+          <w:szCs w:val="23"/>
+        </w:rPr>
+        <w:t xml:space="preserve">        </w:t>
+      </w:r>
+      <w:r>
+        <w:rPr>
+          <w:rFonts w:ascii="Consolas" w:eastAsia="宋体" w:hAnsi="Consolas" w:cs="Consolas"/>
+          <w:b/>
+          <w:bCs/>
+          <w:color w:val="7F0055"/>
+          <w:kern w:val="0"/>
+          <w:sz w:val="23"/>
+          <w:szCs w:val="23"/>
+        </w:rPr>
+        <w:t>this</w:t>
+      </w:r>
+      <w:r>
+        <w:rPr>
+          <w:rFonts w:ascii="Consolas" w:eastAsia="宋体" w:hAnsi="Consolas" w:cs="Consolas"/>
+          <w:color w:val="000000"/>
+          <w:kern w:val="0"/>
+          <w:sz w:val="23"/>
+          <w:szCs w:val="23"/>
+        </w:rPr>
+        <w:t>.customerPreferenceDao = customerPreferenceDao;</w:t>
+      </w:r>
+    </w:p>
+    <w:p>
+      <w:pPr>
+        <w:widowControl/>
+        <w:pBdr>
+          <w:top w:val="single" w:sz="6" w:space="5" w:color="CCCCCC"/>
+          <w:left w:val="single" w:sz="6" w:space="8" w:color="CCCCCC"/>
+          <w:bottom w:val="single" w:sz="6" w:space="5" w:color="CCCCCC"/>
+          <w:right w:val="single" w:sz="6" w:space="8" w:color="CCCCCC"/>
+        </w:pBdr>
+        <w:shd w:val="clear" w:color="auto" w:fill="F8F8F8"/>
+        <w:tabs>
+          <w:tab w:val="left" w:pos="916"/>
+          <w:tab w:val="left" w:pos="1832"/>
+          <w:tab w:val="left" w:pos="2748"/>
+          <w:tab w:val="left" w:pos="3664"/>
+          <w:tab w:val="left" w:pos="4580"/>
+          <w:tab w:val="left" w:pos="5496"/>
+          <w:tab w:val="left" w:pos="6412"/>
+          <w:tab w:val="left" w:pos="7328"/>
+          <w:tab w:val="left" w:pos="8244"/>
+          <w:tab w:val="left" w:pos="9160"/>
+          <w:tab w:val="left" w:pos="10076"/>
+          <w:tab w:val="left" w:pos="10992"/>
+          <w:tab w:val="left" w:pos="11908"/>
+          <w:tab w:val="left" w:pos="12824"/>
+          <w:tab w:val="left" w:pos="13740"/>
+          <w:tab w:val="left" w:pos="14656"/>
+        </w:tabs>
+        <w:jc w:val="left"/>
+        <w:rPr>
+          <w:rFonts w:ascii="Consolas" w:eastAsia="宋体" w:hAnsi="Consolas" w:cs="Consolas"/>
+          <w:color w:val="000000"/>
+          <w:kern w:val="0"/>
+          <w:sz w:val="23"/>
+          <w:szCs w:val="23"/>
+        </w:rPr>
+      </w:pPr>
+      <w:r>
+        <w:rPr>
+          <w:rFonts w:ascii="Consolas" w:eastAsia="宋体" w:hAnsi="Consolas" w:cs="Consolas"/>
+          <w:color w:val="000000"/>
+          <w:kern w:val="0"/>
+          <w:sz w:val="23"/>
+          <w:szCs w:val="23"/>
+        </w:rPr>
+        <w:t xml:space="preserve">    }</w:t>
+      </w:r>
+    </w:p>
+    <w:p>
+      <w:pPr>
+        <w:widowControl/>
+        <w:pBdr>
+          <w:top w:val="single" w:sz="6" w:space="5" w:color="CCCCCC"/>
+          <w:left w:val="single" w:sz="6" w:space="8" w:color="CCCCCC"/>
+          <w:bottom w:val="single" w:sz="6" w:space="5" w:color="CCCCCC"/>
+          <w:right w:val="single" w:sz="6" w:space="8" w:color="CCCCCC"/>
+        </w:pBdr>
+        <w:shd w:val="clear" w:color="auto" w:fill="F8F8F8"/>
+        <w:tabs>
+          <w:tab w:val="left" w:pos="916"/>
+          <w:tab w:val="left" w:pos="1832"/>
+          <w:tab w:val="left" w:pos="2748"/>
+          <w:tab w:val="left" w:pos="3664"/>
+          <w:tab w:val="left" w:pos="4580"/>
+          <w:tab w:val="left" w:pos="5496"/>
+          <w:tab w:val="left" w:pos="6412"/>
+          <w:tab w:val="left" w:pos="7328"/>
+          <w:tab w:val="left" w:pos="8244"/>
+          <w:tab w:val="left" w:pos="9160"/>
+          <w:tab w:val="left" w:pos="10076"/>
+          <w:tab w:val="left" w:pos="10992"/>
+          <w:tab w:val="left" w:pos="11908"/>
+          <w:tab w:val="left" w:pos="12824"/>
+          <w:tab w:val="left" w:pos="13740"/>
+          <w:tab w:val="left" w:pos="14656"/>
+        </w:tabs>
+        <w:jc w:val="left"/>
+        <w:rPr>
+          <w:rFonts w:ascii="Consolas" w:eastAsia="宋体" w:hAnsi="Consolas" w:cs="Consolas"/>
+          <w:color w:val="000000"/>
+          <w:kern w:val="0"/>
+          <w:sz w:val="23"/>
+          <w:szCs w:val="23"/>
+        </w:rPr>
+      </w:pPr>
+    </w:p>
+    <w:p>
+      <w:pPr>
+        <w:widowControl/>
+        <w:pBdr>
+          <w:top w:val="single" w:sz="6" w:space="5" w:color="CCCCCC"/>
+          <w:left w:val="single" w:sz="6" w:space="8" w:color="CCCCCC"/>
+          <w:bottom w:val="single" w:sz="6" w:space="5" w:color="CCCCCC"/>
+          <w:right w:val="single" w:sz="6" w:space="8" w:color="CCCCCC"/>
+        </w:pBdr>
+        <w:shd w:val="clear" w:color="auto" w:fill="F8F8F8"/>
+        <w:tabs>
+          <w:tab w:val="left" w:pos="916"/>
+          <w:tab w:val="left" w:pos="1832"/>
+          <w:tab w:val="left" w:pos="2748"/>
+          <w:tab w:val="left" w:pos="3664"/>
+          <w:tab w:val="left" w:pos="4580"/>
+          <w:tab w:val="left" w:pos="5496"/>
+          <w:tab w:val="left" w:pos="6412"/>
+          <w:tab w:val="left" w:pos="7328"/>
+          <w:tab w:val="left" w:pos="8244"/>
+          <w:tab w:val="left" w:pos="9160"/>
+          <w:tab w:val="left" w:pos="10076"/>
+          <w:tab w:val="left" w:pos="10992"/>
+          <w:tab w:val="left" w:pos="11908"/>
+          <w:tab w:val="left" w:pos="12824"/>
+          <w:tab w:val="left" w:pos="13740"/>
+          <w:tab w:val="left" w:pos="14656"/>
+        </w:tabs>
+        <w:jc w:val="left"/>
+        <w:rPr>
+          <w:rFonts w:ascii="Consolas" w:eastAsia="宋体" w:hAnsi="Consolas" w:cs="Consolas"/>
+          <w:color w:val="000000"/>
+          <w:kern w:val="0"/>
+          <w:sz w:val="23"/>
+          <w:szCs w:val="23"/>
+        </w:rPr>
+      </w:pPr>
+      <w:r>
+        <w:rPr>
+          <w:rFonts w:ascii="Consolas" w:eastAsia="宋体" w:hAnsi="Consolas" w:cs="Consolas"/>
+          <w:color w:val="000000"/>
+          <w:kern w:val="0"/>
+          <w:sz w:val="23"/>
+          <w:szCs w:val="23"/>
+        </w:rPr>
+        <w:t xml:space="preserve">    </w:t>
+      </w:r>
+      <w:r>
+        <w:rPr>
+          <w:rFonts w:ascii="Consolas" w:eastAsia="宋体" w:hAnsi="Consolas" w:cs="Consolas"/>
+          <w:i/>
+          <w:iCs/>
+          <w:color w:val="3F5F5F"/>
+          <w:kern w:val="0"/>
+          <w:sz w:val="23"/>
+          <w:szCs w:val="23"/>
+        </w:rPr>
+        <w:t>// ...</w:t>
+      </w:r>
+    </w:p>
+    <w:p>
+      <w:pPr>
+        <w:widowControl/>
+        <w:pBdr>
+          <w:top w:val="single" w:sz="6" w:space="5" w:color="CCCCCC"/>
+          <w:left w:val="single" w:sz="6" w:space="8" w:color="CCCCCC"/>
+          <w:bottom w:val="single" w:sz="6" w:space="5" w:color="CCCCCC"/>
+          <w:right w:val="single" w:sz="6" w:space="8" w:color="CCCCCC"/>
+        </w:pBdr>
+        <w:shd w:val="clear" w:color="auto" w:fill="F8F8F8"/>
+        <w:tabs>
+          <w:tab w:val="left" w:pos="916"/>
+          <w:tab w:val="left" w:pos="1832"/>
+          <w:tab w:val="left" w:pos="2748"/>
+          <w:tab w:val="left" w:pos="3664"/>
+          <w:tab w:val="left" w:pos="4580"/>
+          <w:tab w:val="left" w:pos="5496"/>
+          <w:tab w:val="left" w:pos="6412"/>
+          <w:tab w:val="left" w:pos="7328"/>
+          <w:tab w:val="left" w:pos="8244"/>
+          <w:tab w:val="left" w:pos="9160"/>
+          <w:tab w:val="left" w:pos="10076"/>
+          <w:tab w:val="left" w:pos="10992"/>
+          <w:tab w:val="left" w:pos="11908"/>
+          <w:tab w:val="left" w:pos="12824"/>
+          <w:tab w:val="left" w:pos="13740"/>
+          <w:tab w:val="left" w:pos="14656"/>
+        </w:tabs>
+        <w:jc w:val="left"/>
+        <w:rPr>
+          <w:rFonts w:ascii="Consolas" w:eastAsia="宋体" w:hAnsi="Consolas" w:cs="Consolas"/>
+          <w:color w:val="000000"/>
+          <w:kern w:val="0"/>
+          <w:sz w:val="23"/>
+          <w:szCs w:val="23"/>
+        </w:rPr>
+      </w:pPr>
+    </w:p>
+    <w:p>
+      <w:pPr>
+        <w:widowControl/>
+        <w:pBdr>
+          <w:top w:val="single" w:sz="6" w:space="5" w:color="CCCCCC"/>
+          <w:left w:val="single" w:sz="6" w:space="8" w:color="CCCCCC"/>
+          <w:bottom w:val="single" w:sz="6" w:space="5" w:color="CCCCCC"/>
+          <w:right w:val="single" w:sz="6" w:space="8" w:color="CCCCCC"/>
+        </w:pBdr>
+        <w:shd w:val="clear" w:color="auto" w:fill="F8F8F8"/>
+        <w:tabs>
+          <w:tab w:val="left" w:pos="916"/>
+          <w:tab w:val="left" w:pos="1832"/>
+          <w:tab w:val="left" w:pos="2748"/>
+          <w:tab w:val="left" w:pos="3664"/>
+          <w:tab w:val="left" w:pos="4580"/>
+          <w:tab w:val="left" w:pos="5496"/>
+          <w:tab w:val="left" w:pos="6412"/>
+          <w:tab w:val="left" w:pos="7328"/>
+          <w:tab w:val="left" w:pos="8244"/>
+          <w:tab w:val="left" w:pos="9160"/>
+          <w:tab w:val="left" w:pos="10076"/>
+          <w:tab w:val="left" w:pos="10992"/>
+          <w:tab w:val="left" w:pos="11908"/>
+          <w:tab w:val="left" w:pos="12824"/>
+          <w:tab w:val="left" w:pos="13740"/>
+          <w:tab w:val="left" w:pos="14656"/>
+        </w:tabs>
+        <w:jc w:val="left"/>
+        <w:rPr>
+          <w:rFonts w:ascii="Consolas" w:eastAsia="宋体" w:hAnsi="Consolas" w:cs="Consolas"/>
+          <w:color w:val="000000"/>
+          <w:kern w:val="0"/>
+          <w:sz w:val="23"/>
+          <w:szCs w:val="23"/>
+        </w:rPr>
+      </w:pPr>
+      <w:r>
+        <w:rPr>
+          <w:rFonts w:ascii="Consolas" w:eastAsia="宋体" w:hAnsi="Consolas" w:cs="Consolas"/>
+          <w:color w:val="000000"/>
+          <w:kern w:val="0"/>
+          <w:sz w:val="23"/>
+          <w:szCs w:val="23"/>
+        </w:rPr>
+        <w:t>}</w:t>
+      </w:r>
+    </w:p>
+    <w:p>
+      <w:pPr>
+        <w:rPr>
+          <w:rFonts w:ascii="微软雅黑" w:eastAsia="微软雅黑" w:hAnsi="微软雅黑" w:hint="eastAsia"/>
+        </w:rPr>
+      </w:pPr>
     </w:p>
     <w:sectPr>
       <w:pgSz w:w="11906" w:h="16838"/>
@@ -36742,6 +37747,11 @@
       <w:szCs w:val="24"/>
     </w:rPr>
   </w:style>
+  <w:style w:type="character" w:customStyle="1" w:styleId="hl-annotation">
+    <w:name w:val="hl-annotation"/>
+    <w:basedOn w:val="a0"/>
+    <w:rsid w:val="009B65B1"/>
+  </w:style>
 </w:styles>
 </file>
 

--- a/Part III. Core Technologies.docx
+++ b/Part III. Core Technologies.docx
@@ -35063,47 +35063,45 @@
     <w:p>
       <w:pPr>
         <w:rPr>
+          <w:rFonts w:ascii="微软雅黑" w:eastAsia="微软雅黑" w:hAnsi="微软雅黑"/>
+        </w:rPr>
+      </w:pPr>
+      <w:r>
+        <w:rPr>
           <w:rFonts w:ascii="微软雅黑" w:eastAsia="微软雅黑" w:hAnsi="微软雅黑" w:hint="eastAsia"/>
         </w:rPr>
-      </w:pPr>
+        <w:t>S</w:t>
+      </w:r>
+      <w:r>
+        <w:rPr>
+          <w:rFonts w:ascii="微软雅黑" w:eastAsia="微软雅黑" w:hAnsi="微软雅黑"/>
+        </w:rPr>
+        <w:t>pring中并未提到注解和XML哪种方式比较好，只是谈到</w:t>
+      </w:r>
       <w:r>
         <w:rPr>
           <w:rFonts w:ascii="微软雅黑" w:eastAsia="微软雅黑" w:hAnsi="微软雅黑" w:hint="eastAsia"/>
         </w:rPr>
-        <w:t>S</w:t>
+        <w:t>要</w:t>
       </w:r>
       <w:r>
         <w:rPr>
           <w:rFonts w:ascii="微软雅黑" w:eastAsia="微软雅黑" w:hAnsi="微软雅黑"/>
         </w:rPr>
-        <w:t>pring中并未提到注解和XML哪种方式比较好，只是谈到</w:t>
+        <w:t>统一风格，</w:t>
       </w:r>
       <w:r>
         <w:rPr>
           <w:rFonts w:ascii="微软雅黑" w:eastAsia="微软雅黑" w:hAnsi="微软雅黑" w:hint="eastAsia"/>
         </w:rPr>
-        <w:t>要</w:t>
+        <w:t>反正</w:t>
       </w:r>
       <w:r>
         <w:rPr>
           <w:rFonts w:ascii="微软雅黑" w:eastAsia="微软雅黑" w:hAnsi="微软雅黑"/>
         </w:rPr>
-        <w:t>统一风格，</w:t>
-      </w:r>
-      <w:r>
-        <w:rPr>
-          <w:rFonts w:ascii="微软雅黑" w:eastAsia="微软雅黑" w:hAnsi="微软雅黑" w:hint="eastAsia"/>
-        </w:rPr>
-        <w:t>反正</w:t>
-      </w:r>
-      <w:r>
-        <w:rPr>
-          <w:rFonts w:ascii="微软雅黑" w:eastAsia="微软雅黑" w:hAnsi="微软雅黑"/>
-        </w:rPr>
         <w:t>spring提供这两种方式，因人而异。</w:t>
       </w:r>
-      <w:bookmarkStart w:id="0" w:name="_GoBack"/>
-      <w:bookmarkEnd w:id="0"/>
     </w:p>
     <w:p>
       <w:pPr>
@@ -36074,10 +36072,842 @@
     </w:p>
     <w:p>
       <w:pPr>
+        <w:pStyle w:val="3"/>
+        <w:spacing w:before="600" w:after="150"/>
+        <w:ind w:left="-240"/>
+        <w:rPr>
+          <w:rFonts w:ascii="Helvetica" w:hAnsi="Helvetica" w:cs="Helvetica"/>
+          <w:color w:val="000000"/>
+          <w:sz w:val="30"/>
+          <w:szCs w:val="30"/>
+        </w:rPr>
+      </w:pPr>
+      <w:r>
+        <w:rPr>
+          <w:rFonts w:ascii="Helvetica" w:hAnsi="Helvetica" w:cs="Helvetica"/>
+          <w:color w:val="000000"/>
+          <w:sz w:val="30"/>
+          <w:szCs w:val="30"/>
+        </w:rPr>
+        <w:t>5.9.1 @Required</w:t>
+      </w:r>
+    </w:p>
+    <w:p>
+      <w:pPr>
         <w:rPr>
           <w:rFonts w:ascii="微软雅黑" w:eastAsia="微软雅黑" w:hAnsi="微软雅黑" w:hint="eastAsia"/>
         </w:rPr>
       </w:pPr>
+      <w:r>
+        <w:rPr>
+          <w:rFonts w:ascii="微软雅黑" w:eastAsia="微软雅黑" w:hAnsi="微软雅黑"/>
+          <w:bCs/>
+        </w:rPr>
+        <w:t>RequiredAnnotationBeanPostProcessor是一个Spring bean后处理器，它检查带有@Required注解的所有Bean属性是否设置。</w:t>
+      </w:r>
+      <w:r>
+        <w:rPr>
+          <w:rFonts w:ascii="微软雅黑" w:eastAsia="微软雅黑" w:hAnsi="微软雅黑"/>
+        </w:rPr>
+        <w:t> </w:t>
+      </w:r>
+      <w:r>
+        <w:rPr>
+          <w:rFonts w:ascii="微软雅黑" w:eastAsia="微软雅黑" w:hAnsi="微软雅黑"/>
+          <w:bCs/>
+        </w:rPr>
+        <w:t>Bean后处理器是一类特殊的Spring bean，能够在每个Bean初始化之前执行附加的操作。为了启用这个bean后处理器进行属性检</w:t>
+      </w:r>
+      <w:r>
+        <w:rPr>
+          <w:rFonts w:ascii="微软雅黑" w:eastAsia="微软雅黑" w:hAnsi="微软雅黑"/>
+          <w:bCs/>
+        </w:rPr>
+        <w:lastRenderedPageBreak/>
+        <w:t>查，必须在Spring IoC容器中注册它。注意，这个bean后处理器只能检查属性是否已经设置，而不能检查属性是否非空。</w:t>
+      </w:r>
+    </w:p>
+    <w:p>
+      <w:pPr>
+        <w:widowControl/>
+        <w:pBdr>
+          <w:top w:val="single" w:sz="6" w:space="5" w:color="CCCCCC"/>
+          <w:left w:val="single" w:sz="6" w:space="8" w:color="CCCCCC"/>
+          <w:bottom w:val="single" w:sz="6" w:space="5" w:color="CCCCCC"/>
+          <w:right w:val="single" w:sz="6" w:space="8" w:color="CCCCCC"/>
+        </w:pBdr>
+        <w:shd w:val="clear" w:color="auto" w:fill="F8F8F8"/>
+        <w:tabs>
+          <w:tab w:val="left" w:pos="916"/>
+          <w:tab w:val="left" w:pos="1832"/>
+          <w:tab w:val="left" w:pos="2748"/>
+          <w:tab w:val="left" w:pos="3664"/>
+          <w:tab w:val="left" w:pos="4580"/>
+          <w:tab w:val="left" w:pos="5496"/>
+          <w:tab w:val="left" w:pos="6412"/>
+          <w:tab w:val="left" w:pos="7328"/>
+          <w:tab w:val="left" w:pos="8244"/>
+          <w:tab w:val="left" w:pos="9160"/>
+          <w:tab w:val="left" w:pos="10076"/>
+          <w:tab w:val="left" w:pos="10992"/>
+          <w:tab w:val="left" w:pos="11908"/>
+          <w:tab w:val="left" w:pos="12824"/>
+          <w:tab w:val="left" w:pos="13740"/>
+          <w:tab w:val="left" w:pos="14656"/>
+        </w:tabs>
+        <w:jc w:val="left"/>
+        <w:rPr>
+          <w:rFonts w:ascii="Consolas" w:eastAsia="宋体" w:hAnsi="Consolas" w:cs="Consolas"/>
+          <w:color w:val="000000"/>
+          <w:kern w:val="0"/>
+          <w:sz w:val="23"/>
+          <w:szCs w:val="23"/>
+        </w:rPr>
+      </w:pPr>
+      <w:r>
+        <w:rPr>
+          <w:rFonts w:ascii="Consolas" w:eastAsia="宋体" w:hAnsi="Consolas" w:cs="Consolas"/>
+          <w:b/>
+          <w:bCs/>
+          <w:color w:val="7F0055"/>
+          <w:kern w:val="0"/>
+          <w:sz w:val="23"/>
+          <w:szCs w:val="23"/>
+        </w:rPr>
+        <w:t>public</w:t>
+      </w:r>
+      <w:r>
+        <w:rPr>
+          <w:rFonts w:ascii="Consolas" w:eastAsia="宋体" w:hAnsi="Consolas" w:cs="Consolas"/>
+          <w:color w:val="000000"/>
+          <w:kern w:val="0"/>
+          <w:sz w:val="23"/>
+          <w:szCs w:val="23"/>
+        </w:rPr>
+        <w:t xml:space="preserve"> </w:t>
+      </w:r>
+      <w:r>
+        <w:rPr>
+          <w:rFonts w:ascii="Consolas" w:eastAsia="宋体" w:hAnsi="Consolas" w:cs="Consolas"/>
+          <w:b/>
+          <w:bCs/>
+          <w:color w:val="7F0055"/>
+          <w:kern w:val="0"/>
+          <w:sz w:val="23"/>
+          <w:szCs w:val="23"/>
+        </w:rPr>
+        <w:t>class</w:t>
+      </w:r>
+      <w:r>
+        <w:rPr>
+          <w:rFonts w:ascii="Consolas" w:eastAsia="宋体" w:hAnsi="Consolas" w:cs="Consolas"/>
+          <w:color w:val="000000"/>
+          <w:kern w:val="0"/>
+          <w:sz w:val="23"/>
+          <w:szCs w:val="23"/>
+        </w:rPr>
+        <w:t xml:space="preserve"> SimpleMovieLister {</w:t>
+      </w:r>
+    </w:p>
+    <w:p>
+      <w:pPr>
+        <w:widowControl/>
+        <w:pBdr>
+          <w:top w:val="single" w:sz="6" w:space="5" w:color="CCCCCC"/>
+          <w:left w:val="single" w:sz="6" w:space="8" w:color="CCCCCC"/>
+          <w:bottom w:val="single" w:sz="6" w:space="5" w:color="CCCCCC"/>
+          <w:right w:val="single" w:sz="6" w:space="8" w:color="CCCCCC"/>
+        </w:pBdr>
+        <w:shd w:val="clear" w:color="auto" w:fill="F8F8F8"/>
+        <w:tabs>
+          <w:tab w:val="left" w:pos="916"/>
+          <w:tab w:val="left" w:pos="1832"/>
+          <w:tab w:val="left" w:pos="2748"/>
+          <w:tab w:val="left" w:pos="3664"/>
+          <w:tab w:val="left" w:pos="4580"/>
+          <w:tab w:val="left" w:pos="5496"/>
+          <w:tab w:val="left" w:pos="6412"/>
+          <w:tab w:val="left" w:pos="7328"/>
+          <w:tab w:val="left" w:pos="8244"/>
+          <w:tab w:val="left" w:pos="9160"/>
+          <w:tab w:val="left" w:pos="10076"/>
+          <w:tab w:val="left" w:pos="10992"/>
+          <w:tab w:val="left" w:pos="11908"/>
+          <w:tab w:val="left" w:pos="12824"/>
+          <w:tab w:val="left" w:pos="13740"/>
+          <w:tab w:val="left" w:pos="14656"/>
+        </w:tabs>
+        <w:jc w:val="left"/>
+        <w:rPr>
+          <w:rFonts w:ascii="Consolas" w:eastAsia="宋体" w:hAnsi="Consolas" w:cs="Consolas"/>
+          <w:color w:val="000000"/>
+          <w:kern w:val="0"/>
+          <w:sz w:val="23"/>
+          <w:szCs w:val="23"/>
+        </w:rPr>
+      </w:pPr>
+    </w:p>
+    <w:p>
+      <w:pPr>
+        <w:widowControl/>
+        <w:pBdr>
+          <w:top w:val="single" w:sz="6" w:space="5" w:color="CCCCCC"/>
+          <w:left w:val="single" w:sz="6" w:space="8" w:color="CCCCCC"/>
+          <w:bottom w:val="single" w:sz="6" w:space="5" w:color="CCCCCC"/>
+          <w:right w:val="single" w:sz="6" w:space="8" w:color="CCCCCC"/>
+        </w:pBdr>
+        <w:shd w:val="clear" w:color="auto" w:fill="F8F8F8"/>
+        <w:tabs>
+          <w:tab w:val="left" w:pos="916"/>
+          <w:tab w:val="left" w:pos="1832"/>
+          <w:tab w:val="left" w:pos="2748"/>
+          <w:tab w:val="left" w:pos="3664"/>
+          <w:tab w:val="left" w:pos="4580"/>
+          <w:tab w:val="left" w:pos="5496"/>
+          <w:tab w:val="left" w:pos="6412"/>
+          <w:tab w:val="left" w:pos="7328"/>
+          <w:tab w:val="left" w:pos="8244"/>
+          <w:tab w:val="left" w:pos="9160"/>
+          <w:tab w:val="left" w:pos="10076"/>
+          <w:tab w:val="left" w:pos="10992"/>
+          <w:tab w:val="left" w:pos="11908"/>
+          <w:tab w:val="left" w:pos="12824"/>
+          <w:tab w:val="left" w:pos="13740"/>
+          <w:tab w:val="left" w:pos="14656"/>
+        </w:tabs>
+        <w:jc w:val="left"/>
+        <w:rPr>
+          <w:rFonts w:ascii="Consolas" w:eastAsia="宋体" w:hAnsi="Consolas" w:cs="Consolas"/>
+          <w:color w:val="000000"/>
+          <w:kern w:val="0"/>
+          <w:sz w:val="23"/>
+          <w:szCs w:val="23"/>
+        </w:rPr>
+      </w:pPr>
+      <w:r>
+        <w:rPr>
+          <w:rFonts w:ascii="Consolas" w:eastAsia="宋体" w:hAnsi="Consolas" w:cs="Consolas"/>
+          <w:color w:val="000000"/>
+          <w:kern w:val="0"/>
+          <w:sz w:val="23"/>
+          <w:szCs w:val="23"/>
+        </w:rPr>
+        <w:t xml:space="preserve">    </w:t>
+      </w:r>
+      <w:r>
+        <w:rPr>
+          <w:rFonts w:ascii="Consolas" w:eastAsia="宋体" w:hAnsi="Consolas" w:cs="Consolas"/>
+          <w:b/>
+          <w:bCs/>
+          <w:color w:val="7F0055"/>
+          <w:kern w:val="0"/>
+          <w:sz w:val="23"/>
+          <w:szCs w:val="23"/>
+        </w:rPr>
+        <w:t>private</w:t>
+      </w:r>
+      <w:r>
+        <w:rPr>
+          <w:rFonts w:ascii="Consolas" w:eastAsia="宋体" w:hAnsi="Consolas" w:cs="Consolas"/>
+          <w:color w:val="000000"/>
+          <w:kern w:val="0"/>
+          <w:sz w:val="23"/>
+          <w:szCs w:val="23"/>
+        </w:rPr>
+        <w:t xml:space="preserve"> MovieFinder movieFinder;</w:t>
+      </w:r>
+    </w:p>
+    <w:p>
+      <w:pPr>
+        <w:widowControl/>
+        <w:pBdr>
+          <w:top w:val="single" w:sz="6" w:space="5" w:color="CCCCCC"/>
+          <w:left w:val="single" w:sz="6" w:space="8" w:color="CCCCCC"/>
+          <w:bottom w:val="single" w:sz="6" w:space="5" w:color="CCCCCC"/>
+          <w:right w:val="single" w:sz="6" w:space="8" w:color="CCCCCC"/>
+        </w:pBdr>
+        <w:shd w:val="clear" w:color="auto" w:fill="F8F8F8"/>
+        <w:tabs>
+          <w:tab w:val="left" w:pos="916"/>
+          <w:tab w:val="left" w:pos="1832"/>
+          <w:tab w:val="left" w:pos="2748"/>
+          <w:tab w:val="left" w:pos="3664"/>
+          <w:tab w:val="left" w:pos="4580"/>
+          <w:tab w:val="left" w:pos="5496"/>
+          <w:tab w:val="left" w:pos="6412"/>
+          <w:tab w:val="left" w:pos="7328"/>
+          <w:tab w:val="left" w:pos="8244"/>
+          <w:tab w:val="left" w:pos="9160"/>
+          <w:tab w:val="left" w:pos="10076"/>
+          <w:tab w:val="left" w:pos="10992"/>
+          <w:tab w:val="left" w:pos="11908"/>
+          <w:tab w:val="left" w:pos="12824"/>
+          <w:tab w:val="left" w:pos="13740"/>
+          <w:tab w:val="left" w:pos="14656"/>
+        </w:tabs>
+        <w:jc w:val="left"/>
+        <w:rPr>
+          <w:rFonts w:ascii="Consolas" w:eastAsia="宋体" w:hAnsi="Consolas" w:cs="Consolas"/>
+          <w:color w:val="000000"/>
+          <w:kern w:val="0"/>
+          <w:sz w:val="23"/>
+          <w:szCs w:val="23"/>
+        </w:rPr>
+      </w:pPr>
+    </w:p>
+    <w:p>
+      <w:pPr>
+        <w:widowControl/>
+        <w:pBdr>
+          <w:top w:val="single" w:sz="6" w:space="5" w:color="CCCCCC"/>
+          <w:left w:val="single" w:sz="6" w:space="8" w:color="CCCCCC"/>
+          <w:bottom w:val="single" w:sz="6" w:space="5" w:color="CCCCCC"/>
+          <w:right w:val="single" w:sz="6" w:space="8" w:color="CCCCCC"/>
+        </w:pBdr>
+        <w:shd w:val="clear" w:color="auto" w:fill="F8F8F8"/>
+        <w:tabs>
+          <w:tab w:val="left" w:pos="916"/>
+          <w:tab w:val="left" w:pos="1832"/>
+          <w:tab w:val="left" w:pos="2748"/>
+          <w:tab w:val="left" w:pos="3664"/>
+          <w:tab w:val="left" w:pos="4580"/>
+          <w:tab w:val="left" w:pos="5496"/>
+          <w:tab w:val="left" w:pos="6412"/>
+          <w:tab w:val="left" w:pos="7328"/>
+          <w:tab w:val="left" w:pos="8244"/>
+          <w:tab w:val="left" w:pos="9160"/>
+          <w:tab w:val="left" w:pos="10076"/>
+          <w:tab w:val="left" w:pos="10992"/>
+          <w:tab w:val="left" w:pos="11908"/>
+          <w:tab w:val="left" w:pos="12824"/>
+          <w:tab w:val="left" w:pos="13740"/>
+          <w:tab w:val="left" w:pos="14656"/>
+        </w:tabs>
+        <w:jc w:val="left"/>
+        <w:rPr>
+          <w:rFonts w:ascii="Consolas" w:eastAsia="宋体" w:hAnsi="Consolas" w:cs="Consolas"/>
+          <w:color w:val="000000"/>
+          <w:kern w:val="0"/>
+          <w:sz w:val="23"/>
+          <w:szCs w:val="23"/>
+        </w:rPr>
+      </w:pPr>
+      <w:r>
+        <w:rPr>
+          <w:rFonts w:ascii="Consolas" w:eastAsia="宋体" w:hAnsi="Consolas" w:cs="Consolas"/>
+          <w:color w:val="000000"/>
+          <w:kern w:val="0"/>
+          <w:sz w:val="23"/>
+          <w:szCs w:val="23"/>
+        </w:rPr>
+        <w:t xml:space="preserve">    </w:t>
+      </w:r>
+      <w:r>
+        <w:rPr>
+          <w:rFonts w:ascii="Consolas" w:eastAsia="宋体" w:hAnsi="Consolas" w:cs="Consolas"/>
+          <w:i/>
+          <w:iCs/>
+          <w:color w:val="808080"/>
+          <w:kern w:val="0"/>
+          <w:sz w:val="23"/>
+          <w:szCs w:val="23"/>
+        </w:rPr>
+        <w:t>@Required</w:t>
+      </w:r>
+    </w:p>
+    <w:p>
+      <w:pPr>
+        <w:widowControl/>
+        <w:pBdr>
+          <w:top w:val="single" w:sz="6" w:space="5" w:color="CCCCCC"/>
+          <w:left w:val="single" w:sz="6" w:space="8" w:color="CCCCCC"/>
+          <w:bottom w:val="single" w:sz="6" w:space="5" w:color="CCCCCC"/>
+          <w:right w:val="single" w:sz="6" w:space="8" w:color="CCCCCC"/>
+        </w:pBdr>
+        <w:shd w:val="clear" w:color="auto" w:fill="F8F8F8"/>
+        <w:tabs>
+          <w:tab w:val="left" w:pos="916"/>
+          <w:tab w:val="left" w:pos="1832"/>
+          <w:tab w:val="left" w:pos="2748"/>
+          <w:tab w:val="left" w:pos="3664"/>
+          <w:tab w:val="left" w:pos="4580"/>
+          <w:tab w:val="left" w:pos="5496"/>
+          <w:tab w:val="left" w:pos="6412"/>
+          <w:tab w:val="left" w:pos="7328"/>
+          <w:tab w:val="left" w:pos="8244"/>
+          <w:tab w:val="left" w:pos="9160"/>
+          <w:tab w:val="left" w:pos="10076"/>
+          <w:tab w:val="left" w:pos="10992"/>
+          <w:tab w:val="left" w:pos="11908"/>
+          <w:tab w:val="left" w:pos="12824"/>
+          <w:tab w:val="left" w:pos="13740"/>
+          <w:tab w:val="left" w:pos="14656"/>
+        </w:tabs>
+        <w:jc w:val="left"/>
+        <w:rPr>
+          <w:rFonts w:ascii="Consolas" w:eastAsia="宋体" w:hAnsi="Consolas" w:cs="Consolas"/>
+          <w:color w:val="000000"/>
+          <w:kern w:val="0"/>
+          <w:sz w:val="23"/>
+          <w:szCs w:val="23"/>
+        </w:rPr>
+      </w:pPr>
+      <w:r>
+        <w:rPr>
+          <w:rFonts w:ascii="Consolas" w:eastAsia="宋体" w:hAnsi="Consolas" w:cs="Consolas"/>
+          <w:color w:val="000000"/>
+          <w:kern w:val="0"/>
+          <w:sz w:val="23"/>
+          <w:szCs w:val="23"/>
+        </w:rPr>
+        <w:t xml:space="preserve">    </w:t>
+      </w:r>
+      <w:r>
+        <w:rPr>
+          <w:rFonts w:ascii="Consolas" w:eastAsia="宋体" w:hAnsi="Consolas" w:cs="Consolas"/>
+          <w:b/>
+          <w:bCs/>
+          <w:color w:val="7F0055"/>
+          <w:kern w:val="0"/>
+          <w:sz w:val="23"/>
+          <w:szCs w:val="23"/>
+        </w:rPr>
+        <w:t>public</w:t>
+      </w:r>
+      <w:r>
+        <w:rPr>
+          <w:rFonts w:ascii="Consolas" w:eastAsia="宋体" w:hAnsi="Consolas" w:cs="Consolas"/>
+          <w:color w:val="000000"/>
+          <w:kern w:val="0"/>
+          <w:sz w:val="23"/>
+          <w:szCs w:val="23"/>
+        </w:rPr>
+        <w:t xml:space="preserve"> </w:t>
+      </w:r>
+      <w:r>
+        <w:rPr>
+          <w:rFonts w:ascii="Consolas" w:eastAsia="宋体" w:hAnsi="Consolas" w:cs="Consolas"/>
+          <w:b/>
+          <w:bCs/>
+          <w:color w:val="7F0055"/>
+          <w:kern w:val="0"/>
+          <w:sz w:val="23"/>
+          <w:szCs w:val="23"/>
+        </w:rPr>
+        <w:t>void</w:t>
+      </w:r>
+      <w:r>
+        <w:rPr>
+          <w:rFonts w:ascii="Consolas" w:eastAsia="宋体" w:hAnsi="Consolas" w:cs="Consolas"/>
+          <w:color w:val="000000"/>
+          <w:kern w:val="0"/>
+          <w:sz w:val="23"/>
+          <w:szCs w:val="23"/>
+        </w:rPr>
+        <w:t xml:space="preserve"> setMovieFinder(MovieFinder movieFinder) {</w:t>
+      </w:r>
+    </w:p>
+    <w:p>
+      <w:pPr>
+        <w:widowControl/>
+        <w:pBdr>
+          <w:top w:val="single" w:sz="6" w:space="5" w:color="CCCCCC"/>
+          <w:left w:val="single" w:sz="6" w:space="8" w:color="CCCCCC"/>
+          <w:bottom w:val="single" w:sz="6" w:space="5" w:color="CCCCCC"/>
+          <w:right w:val="single" w:sz="6" w:space="8" w:color="CCCCCC"/>
+        </w:pBdr>
+        <w:shd w:val="clear" w:color="auto" w:fill="F8F8F8"/>
+        <w:tabs>
+          <w:tab w:val="left" w:pos="916"/>
+          <w:tab w:val="left" w:pos="1832"/>
+          <w:tab w:val="left" w:pos="2748"/>
+          <w:tab w:val="left" w:pos="3664"/>
+          <w:tab w:val="left" w:pos="4580"/>
+          <w:tab w:val="left" w:pos="5496"/>
+          <w:tab w:val="left" w:pos="6412"/>
+          <w:tab w:val="left" w:pos="7328"/>
+          <w:tab w:val="left" w:pos="8244"/>
+          <w:tab w:val="left" w:pos="9160"/>
+          <w:tab w:val="left" w:pos="10076"/>
+          <w:tab w:val="left" w:pos="10992"/>
+          <w:tab w:val="left" w:pos="11908"/>
+          <w:tab w:val="left" w:pos="12824"/>
+          <w:tab w:val="left" w:pos="13740"/>
+          <w:tab w:val="left" w:pos="14656"/>
+        </w:tabs>
+        <w:jc w:val="left"/>
+        <w:rPr>
+          <w:rFonts w:ascii="Consolas" w:eastAsia="宋体" w:hAnsi="Consolas" w:cs="Consolas"/>
+          <w:color w:val="000000"/>
+          <w:kern w:val="0"/>
+          <w:sz w:val="23"/>
+          <w:szCs w:val="23"/>
+        </w:rPr>
+      </w:pPr>
+      <w:r>
+        <w:rPr>
+          <w:rFonts w:ascii="Consolas" w:eastAsia="宋体" w:hAnsi="Consolas" w:cs="Consolas"/>
+          <w:color w:val="000000"/>
+          <w:kern w:val="0"/>
+          <w:sz w:val="23"/>
+          <w:szCs w:val="23"/>
+        </w:rPr>
+        <w:t xml:space="preserve">        </w:t>
+      </w:r>
+      <w:r>
+        <w:rPr>
+          <w:rFonts w:ascii="Consolas" w:eastAsia="宋体" w:hAnsi="Consolas" w:cs="Consolas"/>
+          <w:b/>
+          <w:bCs/>
+          <w:color w:val="7F0055"/>
+          <w:kern w:val="0"/>
+          <w:sz w:val="23"/>
+          <w:szCs w:val="23"/>
+        </w:rPr>
+        <w:t>this</w:t>
+      </w:r>
+      <w:r>
+        <w:rPr>
+          <w:rFonts w:ascii="Consolas" w:eastAsia="宋体" w:hAnsi="Consolas" w:cs="Consolas"/>
+          <w:color w:val="000000"/>
+          <w:kern w:val="0"/>
+          <w:sz w:val="23"/>
+          <w:szCs w:val="23"/>
+        </w:rPr>
+        <w:t>.movieFinder = movieFinder;</w:t>
+      </w:r>
+    </w:p>
+    <w:p>
+      <w:pPr>
+        <w:widowControl/>
+        <w:pBdr>
+          <w:top w:val="single" w:sz="6" w:space="5" w:color="CCCCCC"/>
+          <w:left w:val="single" w:sz="6" w:space="8" w:color="CCCCCC"/>
+          <w:bottom w:val="single" w:sz="6" w:space="5" w:color="CCCCCC"/>
+          <w:right w:val="single" w:sz="6" w:space="8" w:color="CCCCCC"/>
+        </w:pBdr>
+        <w:shd w:val="clear" w:color="auto" w:fill="F8F8F8"/>
+        <w:tabs>
+          <w:tab w:val="left" w:pos="916"/>
+          <w:tab w:val="left" w:pos="1832"/>
+          <w:tab w:val="left" w:pos="2748"/>
+          <w:tab w:val="left" w:pos="3664"/>
+          <w:tab w:val="left" w:pos="4580"/>
+          <w:tab w:val="left" w:pos="5496"/>
+          <w:tab w:val="left" w:pos="6412"/>
+          <w:tab w:val="left" w:pos="7328"/>
+          <w:tab w:val="left" w:pos="8244"/>
+          <w:tab w:val="left" w:pos="9160"/>
+          <w:tab w:val="left" w:pos="10076"/>
+          <w:tab w:val="left" w:pos="10992"/>
+          <w:tab w:val="left" w:pos="11908"/>
+          <w:tab w:val="left" w:pos="12824"/>
+          <w:tab w:val="left" w:pos="13740"/>
+          <w:tab w:val="left" w:pos="14656"/>
+        </w:tabs>
+        <w:jc w:val="left"/>
+        <w:rPr>
+          <w:rFonts w:ascii="Consolas" w:eastAsia="宋体" w:hAnsi="Consolas" w:cs="Consolas"/>
+          <w:color w:val="000000"/>
+          <w:kern w:val="0"/>
+          <w:sz w:val="23"/>
+          <w:szCs w:val="23"/>
+        </w:rPr>
+      </w:pPr>
+      <w:r>
+        <w:rPr>
+          <w:rFonts w:ascii="Consolas" w:eastAsia="宋体" w:hAnsi="Consolas" w:cs="Consolas"/>
+          <w:color w:val="000000"/>
+          <w:kern w:val="0"/>
+          <w:sz w:val="23"/>
+          <w:szCs w:val="23"/>
+        </w:rPr>
+        <w:t xml:space="preserve">    }</w:t>
+      </w:r>
+    </w:p>
+    <w:p>
+      <w:pPr>
+        <w:widowControl/>
+        <w:pBdr>
+          <w:top w:val="single" w:sz="6" w:space="5" w:color="CCCCCC"/>
+          <w:left w:val="single" w:sz="6" w:space="8" w:color="CCCCCC"/>
+          <w:bottom w:val="single" w:sz="6" w:space="5" w:color="CCCCCC"/>
+          <w:right w:val="single" w:sz="6" w:space="8" w:color="CCCCCC"/>
+        </w:pBdr>
+        <w:shd w:val="clear" w:color="auto" w:fill="F8F8F8"/>
+        <w:tabs>
+          <w:tab w:val="left" w:pos="916"/>
+          <w:tab w:val="left" w:pos="1832"/>
+          <w:tab w:val="left" w:pos="2748"/>
+          <w:tab w:val="left" w:pos="3664"/>
+          <w:tab w:val="left" w:pos="4580"/>
+          <w:tab w:val="left" w:pos="5496"/>
+          <w:tab w:val="left" w:pos="6412"/>
+          <w:tab w:val="left" w:pos="7328"/>
+          <w:tab w:val="left" w:pos="8244"/>
+          <w:tab w:val="left" w:pos="9160"/>
+          <w:tab w:val="left" w:pos="10076"/>
+          <w:tab w:val="left" w:pos="10992"/>
+          <w:tab w:val="left" w:pos="11908"/>
+          <w:tab w:val="left" w:pos="12824"/>
+          <w:tab w:val="left" w:pos="13740"/>
+          <w:tab w:val="left" w:pos="14656"/>
+        </w:tabs>
+        <w:jc w:val="left"/>
+        <w:rPr>
+          <w:rFonts w:ascii="Consolas" w:eastAsia="宋体" w:hAnsi="Consolas" w:cs="Consolas"/>
+          <w:color w:val="000000"/>
+          <w:kern w:val="0"/>
+          <w:sz w:val="23"/>
+          <w:szCs w:val="23"/>
+        </w:rPr>
+      </w:pPr>
+    </w:p>
+    <w:p>
+      <w:pPr>
+        <w:widowControl/>
+        <w:pBdr>
+          <w:top w:val="single" w:sz="6" w:space="5" w:color="CCCCCC"/>
+          <w:left w:val="single" w:sz="6" w:space="8" w:color="CCCCCC"/>
+          <w:bottom w:val="single" w:sz="6" w:space="5" w:color="CCCCCC"/>
+          <w:right w:val="single" w:sz="6" w:space="8" w:color="CCCCCC"/>
+        </w:pBdr>
+        <w:shd w:val="clear" w:color="auto" w:fill="F8F8F8"/>
+        <w:tabs>
+          <w:tab w:val="left" w:pos="916"/>
+          <w:tab w:val="left" w:pos="1832"/>
+          <w:tab w:val="left" w:pos="2748"/>
+          <w:tab w:val="left" w:pos="3664"/>
+          <w:tab w:val="left" w:pos="4580"/>
+          <w:tab w:val="left" w:pos="5496"/>
+          <w:tab w:val="left" w:pos="6412"/>
+          <w:tab w:val="left" w:pos="7328"/>
+          <w:tab w:val="left" w:pos="8244"/>
+          <w:tab w:val="left" w:pos="9160"/>
+          <w:tab w:val="left" w:pos="10076"/>
+          <w:tab w:val="left" w:pos="10992"/>
+          <w:tab w:val="left" w:pos="11908"/>
+          <w:tab w:val="left" w:pos="12824"/>
+          <w:tab w:val="left" w:pos="13740"/>
+          <w:tab w:val="left" w:pos="14656"/>
+        </w:tabs>
+        <w:jc w:val="left"/>
+        <w:rPr>
+          <w:rFonts w:ascii="Consolas" w:eastAsia="宋体" w:hAnsi="Consolas" w:cs="Consolas"/>
+          <w:color w:val="000000"/>
+          <w:kern w:val="0"/>
+          <w:sz w:val="23"/>
+          <w:szCs w:val="23"/>
+        </w:rPr>
+      </w:pPr>
+      <w:r>
+        <w:rPr>
+          <w:rFonts w:ascii="Consolas" w:eastAsia="宋体" w:hAnsi="Consolas" w:cs="Consolas"/>
+          <w:color w:val="000000"/>
+          <w:kern w:val="0"/>
+          <w:sz w:val="23"/>
+          <w:szCs w:val="23"/>
+        </w:rPr>
+        <w:t xml:space="preserve">    </w:t>
+      </w:r>
+      <w:r>
+        <w:rPr>
+          <w:rFonts w:ascii="Consolas" w:eastAsia="宋体" w:hAnsi="Consolas" w:cs="Consolas"/>
+          <w:i/>
+          <w:iCs/>
+          <w:color w:val="3F5F5F"/>
+          <w:kern w:val="0"/>
+          <w:sz w:val="23"/>
+          <w:szCs w:val="23"/>
+        </w:rPr>
+        <w:t>// ...</w:t>
+      </w:r>
+    </w:p>
+    <w:p>
+      <w:pPr>
+        <w:widowControl/>
+        <w:pBdr>
+          <w:top w:val="single" w:sz="6" w:space="5" w:color="CCCCCC"/>
+          <w:left w:val="single" w:sz="6" w:space="8" w:color="CCCCCC"/>
+          <w:bottom w:val="single" w:sz="6" w:space="5" w:color="CCCCCC"/>
+          <w:right w:val="single" w:sz="6" w:space="8" w:color="CCCCCC"/>
+        </w:pBdr>
+        <w:shd w:val="clear" w:color="auto" w:fill="F8F8F8"/>
+        <w:tabs>
+          <w:tab w:val="left" w:pos="916"/>
+          <w:tab w:val="left" w:pos="1832"/>
+          <w:tab w:val="left" w:pos="2748"/>
+          <w:tab w:val="left" w:pos="3664"/>
+          <w:tab w:val="left" w:pos="4580"/>
+          <w:tab w:val="left" w:pos="5496"/>
+          <w:tab w:val="left" w:pos="6412"/>
+          <w:tab w:val="left" w:pos="7328"/>
+          <w:tab w:val="left" w:pos="8244"/>
+          <w:tab w:val="left" w:pos="9160"/>
+          <w:tab w:val="left" w:pos="10076"/>
+          <w:tab w:val="left" w:pos="10992"/>
+          <w:tab w:val="left" w:pos="11908"/>
+          <w:tab w:val="left" w:pos="12824"/>
+          <w:tab w:val="left" w:pos="13740"/>
+          <w:tab w:val="left" w:pos="14656"/>
+        </w:tabs>
+        <w:jc w:val="left"/>
+        <w:rPr>
+          <w:rFonts w:ascii="Consolas" w:eastAsia="宋体" w:hAnsi="Consolas" w:cs="Consolas"/>
+          <w:color w:val="000000"/>
+          <w:kern w:val="0"/>
+          <w:sz w:val="23"/>
+          <w:szCs w:val="23"/>
+        </w:rPr>
+      </w:pPr>
+    </w:p>
+    <w:p>
+      <w:pPr>
+        <w:widowControl/>
+        <w:pBdr>
+          <w:top w:val="single" w:sz="6" w:space="5" w:color="CCCCCC"/>
+          <w:left w:val="single" w:sz="6" w:space="8" w:color="CCCCCC"/>
+          <w:bottom w:val="single" w:sz="6" w:space="5" w:color="CCCCCC"/>
+          <w:right w:val="single" w:sz="6" w:space="8" w:color="CCCCCC"/>
+        </w:pBdr>
+        <w:shd w:val="clear" w:color="auto" w:fill="F8F8F8"/>
+        <w:tabs>
+          <w:tab w:val="left" w:pos="916"/>
+          <w:tab w:val="left" w:pos="1832"/>
+          <w:tab w:val="left" w:pos="2748"/>
+          <w:tab w:val="left" w:pos="3664"/>
+          <w:tab w:val="left" w:pos="4580"/>
+          <w:tab w:val="left" w:pos="5496"/>
+          <w:tab w:val="left" w:pos="6412"/>
+          <w:tab w:val="left" w:pos="7328"/>
+          <w:tab w:val="left" w:pos="8244"/>
+          <w:tab w:val="left" w:pos="9160"/>
+          <w:tab w:val="left" w:pos="10076"/>
+          <w:tab w:val="left" w:pos="10992"/>
+          <w:tab w:val="left" w:pos="11908"/>
+          <w:tab w:val="left" w:pos="12824"/>
+          <w:tab w:val="left" w:pos="13740"/>
+          <w:tab w:val="left" w:pos="14656"/>
+        </w:tabs>
+        <w:jc w:val="left"/>
+        <w:rPr>
+          <w:rFonts w:ascii="Consolas" w:eastAsia="宋体" w:hAnsi="Consolas" w:cs="Consolas"/>
+          <w:color w:val="000000"/>
+          <w:kern w:val="0"/>
+          <w:sz w:val="23"/>
+          <w:szCs w:val="23"/>
+        </w:rPr>
+      </w:pPr>
+      <w:r>
+        <w:rPr>
+          <w:rFonts w:ascii="Consolas" w:eastAsia="宋体" w:hAnsi="Consolas" w:cs="Consolas"/>
+          <w:color w:val="000000"/>
+          <w:kern w:val="0"/>
+          <w:sz w:val="23"/>
+          <w:szCs w:val="23"/>
+        </w:rPr>
+        <w:t>}</w:t>
+      </w:r>
+    </w:p>
+    <w:p>
+      <w:pPr>
+        <w:rPr>
+          <w:rFonts w:ascii="微软雅黑" w:eastAsia="微软雅黑" w:hAnsi="微软雅黑"/>
+          <w:bCs/>
+        </w:rPr>
+      </w:pPr>
+      <w:r>
+        <w:rPr>
+          <w:rFonts w:ascii="Helvetica" w:hAnsi="Helvetica" w:cs="Helvetica"/>
+          <w:color w:val="333333"/>
+          <w:shd w:val="clear" w:color="auto" w:fill="FFFFFF"/>
+        </w:rPr>
+        <w:t> </w:t>
+      </w:r>
+      <w:r>
+        <w:rPr>
+          <w:rStyle w:val="apple-converted-space"/>
+          <w:rFonts w:ascii="Helvetica" w:hAnsi="Helvetica" w:cs="Helvetica"/>
+          <w:color w:val="333333"/>
+          <w:shd w:val="clear" w:color="auto" w:fill="FFFFFF"/>
+        </w:rPr>
+        <w:t> </w:t>
+      </w:r>
+      <w:r>
+        <w:rPr>
+          <w:rFonts w:ascii="微软雅黑" w:eastAsia="微软雅黑" w:hAnsi="微软雅黑"/>
+          <w:bCs/>
+        </w:rPr>
+        <w:t>为了要求Spring检查序列生成器上所有带有@Required注解的bean属性是否已经设置，必须在IoC容器中注册一个RequiredAnnotationBeanPostProcessor实例。</w:t>
+      </w:r>
+      <w:r>
+        <w:rPr>
+          <w:rFonts w:ascii="微软雅黑" w:eastAsia="微软雅黑" w:hAnsi="微软雅黑"/>
+          <w:bCs/>
+        </w:rPr>
+        <w:t> </w:t>
+      </w:r>
+      <w:r>
+        <w:rPr>
+          <w:rFonts w:ascii="微软雅黑" w:eastAsia="微软雅黑" w:hAnsi="微软雅黑"/>
+          <w:bCs/>
+        </w:rPr>
+        <w:t>如果打算使用Bean工厂，就必须通过API注册这个Bean后处理器，否则只能在应用程序上下文中声明。</w:t>
+      </w:r>
+    </w:p>
+    <w:p>
+      <w:pPr>
+        <w:rPr>
+          <w:rFonts w:ascii="微软雅黑" w:eastAsia="微软雅黑" w:hAnsi="微软雅黑"/>
+          <w:bCs/>
+        </w:rPr>
+      </w:pPr>
+      <w:r>
+        <w:rPr>
+          <w:rFonts w:ascii="微软雅黑" w:eastAsia="微软雅黑" w:hAnsi="微软雅黑"/>
+          <w:bCs/>
+        </w:rPr>
+        <w:t> </w:t>
+      </w:r>
+      <w:r>
+        <w:rPr>
+          <w:rFonts w:ascii="微软雅黑" w:eastAsia="微软雅黑" w:hAnsi="微软雅黑"/>
+          <w:bCs/>
+        </w:rPr>
+        <w:t>如果任何带有@Required的属性未设置，Bean后处理器将抛出一个BeanInitializationException异常。</w:t>
+      </w:r>
+    </w:p>
+    <w:p>
+      <w:pPr>
+        <w:pStyle w:val="3"/>
+        <w:spacing w:before="600" w:after="150"/>
+        <w:ind w:left="-240"/>
+        <w:rPr>
+          <w:rFonts w:ascii="Helvetica" w:hAnsi="Helvetica" w:cs="Helvetica"/>
+          <w:color w:val="000000"/>
+          <w:sz w:val="30"/>
+          <w:szCs w:val="30"/>
+        </w:rPr>
+      </w:pPr>
+      <w:r>
+        <w:rPr>
+          <w:rFonts w:ascii="Helvetica" w:hAnsi="Helvetica" w:cs="Helvetica"/>
+          <w:color w:val="000000"/>
+          <w:sz w:val="30"/>
+          <w:szCs w:val="30"/>
+        </w:rPr>
+        <w:t>5.9.2 @Autowired</w:t>
+      </w:r>
+    </w:p>
+    <w:p>
+      <w:pPr>
+        <w:rPr>
+          <w:rFonts w:ascii="微软雅黑" w:eastAsia="微软雅黑" w:hAnsi="微软雅黑" w:hint="eastAsia"/>
+          <w:bCs/>
+        </w:rPr>
+      </w:pPr>
+      <w:bookmarkStart w:id="0" w:name="_GoBack"/>
+      <w:bookmarkEnd w:id="0"/>
     </w:p>
     <w:sectPr>
       <w:pgSz w:w="11906" w:h="16838"/>

--- a/Part III. Core Technologies.docx
+++ b/Part III. Core Technologies.docx
@@ -36095,7 +36095,7 @@
     <w:p>
       <w:pPr>
         <w:rPr>
-          <w:rFonts w:ascii="微软雅黑" w:eastAsia="微软雅黑" w:hAnsi="微软雅黑" w:hint="eastAsia"/>
+          <w:rFonts w:ascii="微软雅黑" w:eastAsia="微软雅黑" w:hAnsi="微软雅黑"/>
         </w:rPr>
       </w:pPr>
       <w:r>
@@ -36838,43 +36838,22 @@
           <w:rFonts w:ascii="微软雅黑" w:eastAsia="微软雅黑" w:hAnsi="微软雅黑"/>
           <w:bCs/>
         </w:rPr>
-        <w:t>为了要求Spring检查序列生成器上所有带有@Required注解的bean属性是否已经设置，必须在IoC容器中注册一个RequiredAnnotationBeanPostProcessor实例。</w:t>
-      </w:r>
-      <w:r>
+        <w:t>为了要求Spring检查序列生成器上所有带有@Required注解的bean属性是否已经设置，必须在IoC容器中注册一个RequiredAnnotationBeanPostProcessor实例。 如果打算使用Bean工厂，就必须通过API注册这个Bean后处理器，否则只能在应用程序上下文中声明。</w:t>
+      </w:r>
+    </w:p>
+    <w:p>
+      <w:pPr>
         <w:rPr>
           <w:rFonts w:ascii="微软雅黑" w:eastAsia="微软雅黑" w:hAnsi="微软雅黑"/>
           <w:bCs/>
         </w:rPr>
-        <w:t> </w:t>
-      </w:r>
+      </w:pPr>
       <w:r>
         <w:rPr>
           <w:rFonts w:ascii="微软雅黑" w:eastAsia="微软雅黑" w:hAnsi="微软雅黑"/>
           <w:bCs/>
         </w:rPr>
-        <w:t>如果打算使用Bean工厂，就必须通过API注册这个Bean后处理器，否则只能在应用程序上下文中声明。</w:t>
-      </w:r>
-    </w:p>
-    <w:p>
-      <w:pPr>
-        <w:rPr>
-          <w:rFonts w:ascii="微软雅黑" w:eastAsia="微软雅黑" w:hAnsi="微软雅黑"/>
-          <w:bCs/>
-        </w:rPr>
-      </w:pPr>
-      <w:r>
-        <w:rPr>
-          <w:rFonts w:ascii="微软雅黑" w:eastAsia="微软雅黑" w:hAnsi="微软雅黑"/>
-          <w:bCs/>
-        </w:rPr>
-        <w:t> </w:t>
-      </w:r>
-      <w:r>
-        <w:rPr>
-          <w:rFonts w:ascii="微软雅黑" w:eastAsia="微软雅黑" w:hAnsi="微软雅黑"/>
-          <w:bCs/>
-        </w:rPr>
-        <w:t>如果任何带有@Required的属性未设置，Bean后处理器将抛出一个BeanInitializationException异常。</w:t>
+        <w:t> 如果任何带有@Required的属性未设置，Bean后处理器将抛出一个BeanInitializationException异常。</w:t>
       </w:r>
     </w:p>
     <w:p>
@@ -36902,12 +36881,6431 @@
     <w:p>
       <w:pPr>
         <w:rPr>
+          <w:rFonts w:ascii="微软雅黑" w:eastAsia="微软雅黑" w:hAnsi="微软雅黑"/>
+          <w:bCs/>
+        </w:rPr>
+      </w:pPr>
+      <w:r>
+        <w:rPr>
           <w:rFonts w:ascii="微软雅黑" w:eastAsia="微软雅黑" w:hAnsi="微软雅黑" w:hint="eastAsia"/>
           <w:bCs/>
         </w:rPr>
-      </w:pPr>
+        <w:t>这个是</w:t>
+      </w:r>
+      <w:r>
+        <w:rPr>
+          <w:rFonts w:ascii="微软雅黑" w:eastAsia="微软雅黑" w:hAnsi="微软雅黑"/>
+          <w:bCs/>
+        </w:rPr>
+        <w:t>最为</w:t>
+      </w:r>
+      <w:r>
+        <w:rPr>
+          <w:rFonts w:ascii="微软雅黑" w:eastAsia="微软雅黑" w:hAnsi="微软雅黑" w:hint="eastAsia"/>
+          <w:bCs/>
+        </w:rPr>
+        <w:t>传统</w:t>
+      </w:r>
+      <w:r>
+        <w:rPr>
+          <w:rFonts w:ascii="微软雅黑" w:eastAsia="微软雅黑" w:hAnsi="微软雅黑"/>
+          <w:bCs/>
+        </w:rPr>
+        <w:t>的方式，</w:t>
+      </w:r>
+      <w:r>
+        <w:rPr>
+          <w:rFonts w:ascii="微软雅黑" w:eastAsia="微软雅黑" w:hAnsi="微软雅黑" w:hint="eastAsia"/>
+          <w:bCs/>
+        </w:rPr>
+        <w:t>可以</w:t>
+      </w:r>
+      <w:r>
+        <w:rPr>
+          <w:rFonts w:ascii="微软雅黑" w:eastAsia="微软雅黑" w:hAnsi="微软雅黑"/>
+          <w:bCs/>
+        </w:rPr>
+        <w:t>配置一个或者多个</w:t>
+      </w:r>
+      <w:r>
+        <w:rPr>
+          <w:rFonts w:ascii="微软雅黑" w:eastAsia="微软雅黑" w:hAnsi="微软雅黑" w:hint="eastAsia"/>
+          <w:bCs/>
+        </w:rPr>
+        <w:t>，</w:t>
+      </w:r>
+      <w:r>
+        <w:rPr>
+          <w:rFonts w:ascii="微软雅黑" w:eastAsia="微软雅黑" w:hAnsi="微软雅黑"/>
+          <w:bCs/>
+        </w:rPr>
+        <w:t>举个比较非常规的例子</w:t>
+      </w:r>
+    </w:p>
+    <w:p>
+      <w:pPr>
+        <w:rPr>
+          <w:rFonts w:ascii="微软雅黑" w:eastAsia="微软雅黑" w:hAnsi="微软雅黑" w:hint="eastAsia"/>
+          <w:bCs/>
+        </w:rPr>
+      </w:pPr>
+      <w:r>
+        <w:rPr>
+          <w:rFonts w:ascii="微软雅黑" w:eastAsia="微软雅黑" w:hAnsi="微软雅黑"/>
+          <w:bCs/>
+        </w:rPr>
+        <w:t>当不能确定 Spring 容器中一定拥有某个类的 Bean 时，可以在需要自动注入该类 Bean 的地方可以使用 @Autowired(required = </w:t>
+      </w:r>
+      <w:r>
+        <w:rPr>
+          <w:rFonts w:ascii="微软雅黑" w:eastAsia="微软雅黑" w:hAnsi="微软雅黑"/>
+          <w:b/>
+        </w:rPr>
+        <w:t>false</w:t>
+      </w:r>
+      <w:r>
+        <w:rPr>
+          <w:rFonts w:ascii="微软雅黑" w:eastAsia="微软雅黑" w:hAnsi="微软雅黑"/>
+          <w:bCs/>
+        </w:rPr>
+        <w:t>)，这等于告诉 Spring：在找不到匹配 Bean 时也不报错。</w:t>
+      </w:r>
+    </w:p>
+    <w:p>
+      <w:pPr>
+        <w:widowControl/>
+        <w:pBdr>
+          <w:top w:val="single" w:sz="6" w:space="5" w:color="CCCCCC"/>
+          <w:left w:val="single" w:sz="6" w:space="8" w:color="CCCCCC"/>
+          <w:bottom w:val="single" w:sz="6" w:space="5" w:color="CCCCCC"/>
+          <w:right w:val="single" w:sz="6" w:space="8" w:color="CCCCCC"/>
+        </w:pBdr>
+        <w:shd w:val="clear" w:color="auto" w:fill="F8F8F8"/>
+        <w:tabs>
+          <w:tab w:val="left" w:pos="916"/>
+          <w:tab w:val="left" w:pos="1832"/>
+          <w:tab w:val="left" w:pos="2748"/>
+          <w:tab w:val="left" w:pos="3664"/>
+          <w:tab w:val="left" w:pos="4580"/>
+          <w:tab w:val="left" w:pos="5496"/>
+          <w:tab w:val="left" w:pos="6412"/>
+          <w:tab w:val="left" w:pos="7328"/>
+          <w:tab w:val="left" w:pos="8244"/>
+          <w:tab w:val="left" w:pos="9160"/>
+          <w:tab w:val="left" w:pos="10076"/>
+          <w:tab w:val="left" w:pos="10992"/>
+          <w:tab w:val="left" w:pos="11908"/>
+          <w:tab w:val="left" w:pos="12824"/>
+          <w:tab w:val="left" w:pos="13740"/>
+          <w:tab w:val="left" w:pos="14656"/>
+        </w:tabs>
+        <w:jc w:val="left"/>
+        <w:rPr>
+          <w:rFonts w:ascii="Consolas" w:eastAsia="宋体" w:hAnsi="Consolas" w:cs="Consolas"/>
+          <w:color w:val="000000"/>
+          <w:kern w:val="0"/>
+          <w:sz w:val="23"/>
+          <w:szCs w:val="23"/>
+        </w:rPr>
+      </w:pPr>
+      <w:r>
+        <w:rPr>
+          <w:rFonts w:ascii="Consolas" w:eastAsia="宋体" w:hAnsi="Consolas" w:cs="Consolas"/>
+          <w:b/>
+          <w:bCs/>
+          <w:color w:val="7F0055"/>
+          <w:kern w:val="0"/>
+          <w:sz w:val="23"/>
+          <w:szCs w:val="23"/>
+        </w:rPr>
+        <w:t>public</w:t>
+      </w:r>
+      <w:r>
+        <w:rPr>
+          <w:rFonts w:ascii="Consolas" w:eastAsia="宋体" w:hAnsi="Consolas" w:cs="Consolas"/>
+          <w:color w:val="000000"/>
+          <w:kern w:val="0"/>
+          <w:sz w:val="23"/>
+          <w:szCs w:val="23"/>
+        </w:rPr>
+        <w:t xml:space="preserve"> </w:t>
+      </w:r>
+      <w:r>
+        <w:rPr>
+          <w:rFonts w:ascii="Consolas" w:eastAsia="宋体" w:hAnsi="Consolas" w:cs="Consolas"/>
+          <w:b/>
+          <w:bCs/>
+          <w:color w:val="7F0055"/>
+          <w:kern w:val="0"/>
+          <w:sz w:val="23"/>
+          <w:szCs w:val="23"/>
+        </w:rPr>
+        <w:t>class</w:t>
+      </w:r>
+      <w:r>
+        <w:rPr>
+          <w:rFonts w:ascii="Consolas" w:eastAsia="宋体" w:hAnsi="Consolas" w:cs="Consolas"/>
+          <w:color w:val="000000"/>
+          <w:kern w:val="0"/>
+          <w:sz w:val="23"/>
+          <w:szCs w:val="23"/>
+        </w:rPr>
+        <w:t xml:space="preserve"> SimpleMovieLister {</w:t>
+      </w:r>
+    </w:p>
+    <w:p>
+      <w:pPr>
+        <w:widowControl/>
+        <w:pBdr>
+          <w:top w:val="single" w:sz="6" w:space="5" w:color="CCCCCC"/>
+          <w:left w:val="single" w:sz="6" w:space="8" w:color="CCCCCC"/>
+          <w:bottom w:val="single" w:sz="6" w:space="5" w:color="CCCCCC"/>
+          <w:right w:val="single" w:sz="6" w:space="8" w:color="CCCCCC"/>
+        </w:pBdr>
+        <w:shd w:val="clear" w:color="auto" w:fill="F8F8F8"/>
+        <w:tabs>
+          <w:tab w:val="left" w:pos="916"/>
+          <w:tab w:val="left" w:pos="1832"/>
+          <w:tab w:val="left" w:pos="2748"/>
+          <w:tab w:val="left" w:pos="3664"/>
+          <w:tab w:val="left" w:pos="4580"/>
+          <w:tab w:val="left" w:pos="5496"/>
+          <w:tab w:val="left" w:pos="6412"/>
+          <w:tab w:val="left" w:pos="7328"/>
+          <w:tab w:val="left" w:pos="8244"/>
+          <w:tab w:val="left" w:pos="9160"/>
+          <w:tab w:val="left" w:pos="10076"/>
+          <w:tab w:val="left" w:pos="10992"/>
+          <w:tab w:val="left" w:pos="11908"/>
+          <w:tab w:val="left" w:pos="12824"/>
+          <w:tab w:val="left" w:pos="13740"/>
+          <w:tab w:val="left" w:pos="14656"/>
+        </w:tabs>
+        <w:jc w:val="left"/>
+        <w:rPr>
+          <w:rFonts w:ascii="Consolas" w:eastAsia="宋体" w:hAnsi="Consolas" w:cs="Consolas"/>
+          <w:color w:val="000000"/>
+          <w:kern w:val="0"/>
+          <w:sz w:val="23"/>
+          <w:szCs w:val="23"/>
+        </w:rPr>
+      </w:pPr>
+    </w:p>
+    <w:p>
+      <w:pPr>
+        <w:widowControl/>
+        <w:pBdr>
+          <w:top w:val="single" w:sz="6" w:space="5" w:color="CCCCCC"/>
+          <w:left w:val="single" w:sz="6" w:space="8" w:color="CCCCCC"/>
+          <w:bottom w:val="single" w:sz="6" w:space="5" w:color="CCCCCC"/>
+          <w:right w:val="single" w:sz="6" w:space="8" w:color="CCCCCC"/>
+        </w:pBdr>
+        <w:shd w:val="clear" w:color="auto" w:fill="F8F8F8"/>
+        <w:tabs>
+          <w:tab w:val="left" w:pos="916"/>
+          <w:tab w:val="left" w:pos="1832"/>
+          <w:tab w:val="left" w:pos="2748"/>
+          <w:tab w:val="left" w:pos="3664"/>
+          <w:tab w:val="left" w:pos="4580"/>
+          <w:tab w:val="left" w:pos="5496"/>
+          <w:tab w:val="left" w:pos="6412"/>
+          <w:tab w:val="left" w:pos="7328"/>
+          <w:tab w:val="left" w:pos="8244"/>
+          <w:tab w:val="left" w:pos="9160"/>
+          <w:tab w:val="left" w:pos="10076"/>
+          <w:tab w:val="left" w:pos="10992"/>
+          <w:tab w:val="left" w:pos="11908"/>
+          <w:tab w:val="left" w:pos="12824"/>
+          <w:tab w:val="left" w:pos="13740"/>
+          <w:tab w:val="left" w:pos="14656"/>
+        </w:tabs>
+        <w:jc w:val="left"/>
+        <w:rPr>
+          <w:rFonts w:ascii="Consolas" w:eastAsia="宋体" w:hAnsi="Consolas" w:cs="Consolas"/>
+          <w:color w:val="000000"/>
+          <w:kern w:val="0"/>
+          <w:sz w:val="23"/>
+          <w:szCs w:val="23"/>
+        </w:rPr>
+      </w:pPr>
+      <w:r>
+        <w:rPr>
+          <w:rFonts w:ascii="Consolas" w:eastAsia="宋体" w:hAnsi="Consolas" w:cs="Consolas"/>
+          <w:color w:val="000000"/>
+          <w:kern w:val="0"/>
+          <w:sz w:val="23"/>
+          <w:szCs w:val="23"/>
+        </w:rPr>
+        <w:lastRenderedPageBreak/>
+        <w:t xml:space="preserve">    </w:t>
+      </w:r>
+      <w:r>
+        <w:rPr>
+          <w:rFonts w:ascii="Consolas" w:eastAsia="宋体" w:hAnsi="Consolas" w:cs="Consolas"/>
+          <w:b/>
+          <w:bCs/>
+          <w:color w:val="7F0055"/>
+          <w:kern w:val="0"/>
+          <w:sz w:val="23"/>
+          <w:szCs w:val="23"/>
+        </w:rPr>
+        <w:t>private</w:t>
+      </w:r>
+      <w:r>
+        <w:rPr>
+          <w:rFonts w:ascii="Consolas" w:eastAsia="宋体" w:hAnsi="Consolas" w:cs="Consolas"/>
+          <w:color w:val="000000"/>
+          <w:kern w:val="0"/>
+          <w:sz w:val="23"/>
+          <w:szCs w:val="23"/>
+        </w:rPr>
+        <w:t xml:space="preserve"> MovieFinder movieFinder;</w:t>
+      </w:r>
+    </w:p>
+    <w:p>
+      <w:pPr>
+        <w:widowControl/>
+        <w:pBdr>
+          <w:top w:val="single" w:sz="6" w:space="5" w:color="CCCCCC"/>
+          <w:left w:val="single" w:sz="6" w:space="8" w:color="CCCCCC"/>
+          <w:bottom w:val="single" w:sz="6" w:space="5" w:color="CCCCCC"/>
+          <w:right w:val="single" w:sz="6" w:space="8" w:color="CCCCCC"/>
+        </w:pBdr>
+        <w:shd w:val="clear" w:color="auto" w:fill="F8F8F8"/>
+        <w:tabs>
+          <w:tab w:val="left" w:pos="916"/>
+          <w:tab w:val="left" w:pos="1832"/>
+          <w:tab w:val="left" w:pos="2748"/>
+          <w:tab w:val="left" w:pos="3664"/>
+          <w:tab w:val="left" w:pos="4580"/>
+          <w:tab w:val="left" w:pos="5496"/>
+          <w:tab w:val="left" w:pos="6412"/>
+          <w:tab w:val="left" w:pos="7328"/>
+          <w:tab w:val="left" w:pos="8244"/>
+          <w:tab w:val="left" w:pos="9160"/>
+          <w:tab w:val="left" w:pos="10076"/>
+          <w:tab w:val="left" w:pos="10992"/>
+          <w:tab w:val="left" w:pos="11908"/>
+          <w:tab w:val="left" w:pos="12824"/>
+          <w:tab w:val="left" w:pos="13740"/>
+          <w:tab w:val="left" w:pos="14656"/>
+        </w:tabs>
+        <w:jc w:val="left"/>
+        <w:rPr>
+          <w:rFonts w:ascii="Consolas" w:eastAsia="宋体" w:hAnsi="Consolas" w:cs="Consolas"/>
+          <w:color w:val="000000"/>
+          <w:kern w:val="0"/>
+          <w:sz w:val="23"/>
+          <w:szCs w:val="23"/>
+        </w:rPr>
+      </w:pPr>
+    </w:p>
+    <w:p>
+      <w:pPr>
+        <w:widowControl/>
+        <w:pBdr>
+          <w:top w:val="single" w:sz="6" w:space="5" w:color="CCCCCC"/>
+          <w:left w:val="single" w:sz="6" w:space="8" w:color="CCCCCC"/>
+          <w:bottom w:val="single" w:sz="6" w:space="5" w:color="CCCCCC"/>
+          <w:right w:val="single" w:sz="6" w:space="8" w:color="CCCCCC"/>
+        </w:pBdr>
+        <w:shd w:val="clear" w:color="auto" w:fill="F8F8F8"/>
+        <w:tabs>
+          <w:tab w:val="left" w:pos="916"/>
+          <w:tab w:val="left" w:pos="1832"/>
+          <w:tab w:val="left" w:pos="2748"/>
+          <w:tab w:val="left" w:pos="3664"/>
+          <w:tab w:val="left" w:pos="4580"/>
+          <w:tab w:val="left" w:pos="5496"/>
+          <w:tab w:val="left" w:pos="6412"/>
+          <w:tab w:val="left" w:pos="7328"/>
+          <w:tab w:val="left" w:pos="8244"/>
+          <w:tab w:val="left" w:pos="9160"/>
+          <w:tab w:val="left" w:pos="10076"/>
+          <w:tab w:val="left" w:pos="10992"/>
+          <w:tab w:val="left" w:pos="11908"/>
+          <w:tab w:val="left" w:pos="12824"/>
+          <w:tab w:val="left" w:pos="13740"/>
+          <w:tab w:val="left" w:pos="14656"/>
+        </w:tabs>
+        <w:jc w:val="left"/>
+        <w:rPr>
+          <w:rFonts w:ascii="Consolas" w:eastAsia="宋体" w:hAnsi="Consolas" w:cs="Consolas"/>
+          <w:color w:val="000000"/>
+          <w:kern w:val="0"/>
+          <w:sz w:val="23"/>
+          <w:szCs w:val="23"/>
+        </w:rPr>
+      </w:pPr>
+      <w:r>
+        <w:rPr>
+          <w:rFonts w:ascii="Consolas" w:eastAsia="宋体" w:hAnsi="Consolas" w:cs="Consolas"/>
+          <w:color w:val="000000"/>
+          <w:kern w:val="0"/>
+          <w:sz w:val="23"/>
+          <w:szCs w:val="23"/>
+        </w:rPr>
+        <w:t xml:space="preserve">    </w:t>
+      </w:r>
+      <w:r>
+        <w:rPr>
+          <w:rFonts w:ascii="Consolas" w:eastAsia="宋体" w:hAnsi="Consolas" w:cs="Consolas"/>
+          <w:i/>
+          <w:iCs/>
+          <w:color w:val="808080"/>
+          <w:kern w:val="0"/>
+          <w:sz w:val="23"/>
+          <w:szCs w:val="23"/>
+        </w:rPr>
+        <w:t>@Autowired(required=false)</w:t>
+      </w:r>
+    </w:p>
+    <w:p>
+      <w:pPr>
+        <w:widowControl/>
+        <w:pBdr>
+          <w:top w:val="single" w:sz="6" w:space="5" w:color="CCCCCC"/>
+          <w:left w:val="single" w:sz="6" w:space="8" w:color="CCCCCC"/>
+          <w:bottom w:val="single" w:sz="6" w:space="5" w:color="CCCCCC"/>
+          <w:right w:val="single" w:sz="6" w:space="8" w:color="CCCCCC"/>
+        </w:pBdr>
+        <w:shd w:val="clear" w:color="auto" w:fill="F8F8F8"/>
+        <w:tabs>
+          <w:tab w:val="left" w:pos="916"/>
+          <w:tab w:val="left" w:pos="1832"/>
+          <w:tab w:val="left" w:pos="2748"/>
+          <w:tab w:val="left" w:pos="3664"/>
+          <w:tab w:val="left" w:pos="4580"/>
+          <w:tab w:val="left" w:pos="5496"/>
+          <w:tab w:val="left" w:pos="6412"/>
+          <w:tab w:val="left" w:pos="7328"/>
+          <w:tab w:val="left" w:pos="8244"/>
+          <w:tab w:val="left" w:pos="9160"/>
+          <w:tab w:val="left" w:pos="10076"/>
+          <w:tab w:val="left" w:pos="10992"/>
+          <w:tab w:val="left" w:pos="11908"/>
+          <w:tab w:val="left" w:pos="12824"/>
+          <w:tab w:val="left" w:pos="13740"/>
+          <w:tab w:val="left" w:pos="14656"/>
+        </w:tabs>
+        <w:jc w:val="left"/>
+        <w:rPr>
+          <w:rFonts w:ascii="Consolas" w:eastAsia="宋体" w:hAnsi="Consolas" w:cs="Consolas"/>
+          <w:color w:val="000000"/>
+          <w:kern w:val="0"/>
+          <w:sz w:val="23"/>
+          <w:szCs w:val="23"/>
+        </w:rPr>
+      </w:pPr>
+      <w:r>
+        <w:rPr>
+          <w:rFonts w:ascii="Consolas" w:eastAsia="宋体" w:hAnsi="Consolas" w:cs="Consolas"/>
+          <w:color w:val="000000"/>
+          <w:kern w:val="0"/>
+          <w:sz w:val="23"/>
+          <w:szCs w:val="23"/>
+        </w:rPr>
+        <w:t xml:space="preserve">    </w:t>
+      </w:r>
+      <w:r>
+        <w:rPr>
+          <w:rFonts w:ascii="Consolas" w:eastAsia="宋体" w:hAnsi="Consolas" w:cs="Consolas"/>
+          <w:b/>
+          <w:bCs/>
+          <w:color w:val="7F0055"/>
+          <w:kern w:val="0"/>
+          <w:sz w:val="23"/>
+          <w:szCs w:val="23"/>
+        </w:rPr>
+        <w:t>public</w:t>
+      </w:r>
+      <w:r>
+        <w:rPr>
+          <w:rFonts w:ascii="Consolas" w:eastAsia="宋体" w:hAnsi="Consolas" w:cs="Consolas"/>
+          <w:color w:val="000000"/>
+          <w:kern w:val="0"/>
+          <w:sz w:val="23"/>
+          <w:szCs w:val="23"/>
+        </w:rPr>
+        <w:t xml:space="preserve"> </w:t>
+      </w:r>
+      <w:r>
+        <w:rPr>
+          <w:rFonts w:ascii="Consolas" w:eastAsia="宋体" w:hAnsi="Consolas" w:cs="Consolas"/>
+          <w:b/>
+          <w:bCs/>
+          <w:color w:val="7F0055"/>
+          <w:kern w:val="0"/>
+          <w:sz w:val="23"/>
+          <w:szCs w:val="23"/>
+        </w:rPr>
+        <w:t>void</w:t>
+      </w:r>
+      <w:r>
+        <w:rPr>
+          <w:rFonts w:ascii="Consolas" w:eastAsia="宋体" w:hAnsi="Consolas" w:cs="Consolas"/>
+          <w:color w:val="000000"/>
+          <w:kern w:val="0"/>
+          <w:sz w:val="23"/>
+          <w:szCs w:val="23"/>
+        </w:rPr>
+        <w:t xml:space="preserve"> setMovieFinder(MovieFinder movieFinder) {</w:t>
+      </w:r>
+    </w:p>
+    <w:p>
+      <w:pPr>
+        <w:widowControl/>
+        <w:pBdr>
+          <w:top w:val="single" w:sz="6" w:space="5" w:color="CCCCCC"/>
+          <w:left w:val="single" w:sz="6" w:space="8" w:color="CCCCCC"/>
+          <w:bottom w:val="single" w:sz="6" w:space="5" w:color="CCCCCC"/>
+          <w:right w:val="single" w:sz="6" w:space="8" w:color="CCCCCC"/>
+        </w:pBdr>
+        <w:shd w:val="clear" w:color="auto" w:fill="F8F8F8"/>
+        <w:tabs>
+          <w:tab w:val="left" w:pos="916"/>
+          <w:tab w:val="left" w:pos="1832"/>
+          <w:tab w:val="left" w:pos="2748"/>
+          <w:tab w:val="left" w:pos="3664"/>
+          <w:tab w:val="left" w:pos="4580"/>
+          <w:tab w:val="left" w:pos="5496"/>
+          <w:tab w:val="left" w:pos="6412"/>
+          <w:tab w:val="left" w:pos="7328"/>
+          <w:tab w:val="left" w:pos="8244"/>
+          <w:tab w:val="left" w:pos="9160"/>
+          <w:tab w:val="left" w:pos="10076"/>
+          <w:tab w:val="left" w:pos="10992"/>
+          <w:tab w:val="left" w:pos="11908"/>
+          <w:tab w:val="left" w:pos="12824"/>
+          <w:tab w:val="left" w:pos="13740"/>
+          <w:tab w:val="left" w:pos="14656"/>
+        </w:tabs>
+        <w:jc w:val="left"/>
+        <w:rPr>
+          <w:rFonts w:ascii="Consolas" w:eastAsia="宋体" w:hAnsi="Consolas" w:cs="Consolas"/>
+          <w:color w:val="000000"/>
+          <w:kern w:val="0"/>
+          <w:sz w:val="23"/>
+          <w:szCs w:val="23"/>
+        </w:rPr>
+      </w:pPr>
+      <w:r>
+        <w:rPr>
+          <w:rFonts w:ascii="Consolas" w:eastAsia="宋体" w:hAnsi="Consolas" w:cs="Consolas"/>
+          <w:color w:val="000000"/>
+          <w:kern w:val="0"/>
+          <w:sz w:val="23"/>
+          <w:szCs w:val="23"/>
+        </w:rPr>
+        <w:t xml:space="preserve">        </w:t>
+      </w:r>
+      <w:r>
+        <w:rPr>
+          <w:rFonts w:ascii="Consolas" w:eastAsia="宋体" w:hAnsi="Consolas" w:cs="Consolas"/>
+          <w:b/>
+          <w:bCs/>
+          <w:color w:val="7F0055"/>
+          <w:kern w:val="0"/>
+          <w:sz w:val="23"/>
+          <w:szCs w:val="23"/>
+        </w:rPr>
+        <w:t>this</w:t>
+      </w:r>
+      <w:r>
+        <w:rPr>
+          <w:rFonts w:ascii="Consolas" w:eastAsia="宋体" w:hAnsi="Consolas" w:cs="Consolas"/>
+          <w:color w:val="000000"/>
+          <w:kern w:val="0"/>
+          <w:sz w:val="23"/>
+          <w:szCs w:val="23"/>
+        </w:rPr>
+        <w:t>.movieFinder = movieFinder;</w:t>
+      </w:r>
+    </w:p>
+    <w:p>
+      <w:pPr>
+        <w:widowControl/>
+        <w:pBdr>
+          <w:top w:val="single" w:sz="6" w:space="5" w:color="CCCCCC"/>
+          <w:left w:val="single" w:sz="6" w:space="8" w:color="CCCCCC"/>
+          <w:bottom w:val="single" w:sz="6" w:space="5" w:color="CCCCCC"/>
+          <w:right w:val="single" w:sz="6" w:space="8" w:color="CCCCCC"/>
+        </w:pBdr>
+        <w:shd w:val="clear" w:color="auto" w:fill="F8F8F8"/>
+        <w:tabs>
+          <w:tab w:val="left" w:pos="916"/>
+          <w:tab w:val="left" w:pos="1832"/>
+          <w:tab w:val="left" w:pos="2748"/>
+          <w:tab w:val="left" w:pos="3664"/>
+          <w:tab w:val="left" w:pos="4580"/>
+          <w:tab w:val="left" w:pos="5496"/>
+          <w:tab w:val="left" w:pos="6412"/>
+          <w:tab w:val="left" w:pos="7328"/>
+          <w:tab w:val="left" w:pos="8244"/>
+          <w:tab w:val="left" w:pos="9160"/>
+          <w:tab w:val="left" w:pos="10076"/>
+          <w:tab w:val="left" w:pos="10992"/>
+          <w:tab w:val="left" w:pos="11908"/>
+          <w:tab w:val="left" w:pos="12824"/>
+          <w:tab w:val="left" w:pos="13740"/>
+          <w:tab w:val="left" w:pos="14656"/>
+        </w:tabs>
+        <w:jc w:val="left"/>
+        <w:rPr>
+          <w:rFonts w:ascii="Consolas" w:eastAsia="宋体" w:hAnsi="Consolas" w:cs="Consolas"/>
+          <w:color w:val="000000"/>
+          <w:kern w:val="0"/>
+          <w:sz w:val="23"/>
+          <w:szCs w:val="23"/>
+        </w:rPr>
+      </w:pPr>
+      <w:r>
+        <w:rPr>
+          <w:rFonts w:ascii="Consolas" w:eastAsia="宋体" w:hAnsi="Consolas" w:cs="Consolas"/>
+          <w:color w:val="000000"/>
+          <w:kern w:val="0"/>
+          <w:sz w:val="23"/>
+          <w:szCs w:val="23"/>
+        </w:rPr>
+        <w:t xml:space="preserve">    }</w:t>
+      </w:r>
+    </w:p>
+    <w:p>
+      <w:pPr>
+        <w:widowControl/>
+        <w:pBdr>
+          <w:top w:val="single" w:sz="6" w:space="5" w:color="CCCCCC"/>
+          <w:left w:val="single" w:sz="6" w:space="8" w:color="CCCCCC"/>
+          <w:bottom w:val="single" w:sz="6" w:space="5" w:color="CCCCCC"/>
+          <w:right w:val="single" w:sz="6" w:space="8" w:color="CCCCCC"/>
+        </w:pBdr>
+        <w:shd w:val="clear" w:color="auto" w:fill="F8F8F8"/>
+        <w:tabs>
+          <w:tab w:val="left" w:pos="916"/>
+          <w:tab w:val="left" w:pos="1832"/>
+          <w:tab w:val="left" w:pos="2748"/>
+          <w:tab w:val="left" w:pos="3664"/>
+          <w:tab w:val="left" w:pos="4580"/>
+          <w:tab w:val="left" w:pos="5496"/>
+          <w:tab w:val="left" w:pos="6412"/>
+          <w:tab w:val="left" w:pos="7328"/>
+          <w:tab w:val="left" w:pos="8244"/>
+          <w:tab w:val="left" w:pos="9160"/>
+          <w:tab w:val="left" w:pos="10076"/>
+          <w:tab w:val="left" w:pos="10992"/>
+          <w:tab w:val="left" w:pos="11908"/>
+          <w:tab w:val="left" w:pos="12824"/>
+          <w:tab w:val="left" w:pos="13740"/>
+          <w:tab w:val="left" w:pos="14656"/>
+        </w:tabs>
+        <w:jc w:val="left"/>
+        <w:rPr>
+          <w:rFonts w:ascii="Consolas" w:eastAsia="宋体" w:hAnsi="Consolas" w:cs="Consolas"/>
+          <w:color w:val="000000"/>
+          <w:kern w:val="0"/>
+          <w:sz w:val="23"/>
+          <w:szCs w:val="23"/>
+        </w:rPr>
+      </w:pPr>
+    </w:p>
+    <w:p>
+      <w:pPr>
+        <w:widowControl/>
+        <w:pBdr>
+          <w:top w:val="single" w:sz="6" w:space="5" w:color="CCCCCC"/>
+          <w:left w:val="single" w:sz="6" w:space="8" w:color="CCCCCC"/>
+          <w:bottom w:val="single" w:sz="6" w:space="5" w:color="CCCCCC"/>
+          <w:right w:val="single" w:sz="6" w:space="8" w:color="CCCCCC"/>
+        </w:pBdr>
+        <w:shd w:val="clear" w:color="auto" w:fill="F8F8F8"/>
+        <w:tabs>
+          <w:tab w:val="left" w:pos="916"/>
+          <w:tab w:val="left" w:pos="1832"/>
+          <w:tab w:val="left" w:pos="2748"/>
+          <w:tab w:val="left" w:pos="3664"/>
+          <w:tab w:val="left" w:pos="4580"/>
+          <w:tab w:val="left" w:pos="5496"/>
+          <w:tab w:val="left" w:pos="6412"/>
+          <w:tab w:val="left" w:pos="7328"/>
+          <w:tab w:val="left" w:pos="8244"/>
+          <w:tab w:val="left" w:pos="9160"/>
+          <w:tab w:val="left" w:pos="10076"/>
+          <w:tab w:val="left" w:pos="10992"/>
+          <w:tab w:val="left" w:pos="11908"/>
+          <w:tab w:val="left" w:pos="12824"/>
+          <w:tab w:val="left" w:pos="13740"/>
+          <w:tab w:val="left" w:pos="14656"/>
+        </w:tabs>
+        <w:jc w:val="left"/>
+        <w:rPr>
+          <w:rFonts w:ascii="Consolas" w:eastAsia="宋体" w:hAnsi="Consolas" w:cs="Consolas"/>
+          <w:color w:val="000000"/>
+          <w:kern w:val="0"/>
+          <w:sz w:val="23"/>
+          <w:szCs w:val="23"/>
+        </w:rPr>
+      </w:pPr>
+      <w:r>
+        <w:rPr>
+          <w:rFonts w:ascii="Consolas" w:eastAsia="宋体" w:hAnsi="Consolas" w:cs="Consolas"/>
+          <w:color w:val="000000"/>
+          <w:kern w:val="0"/>
+          <w:sz w:val="23"/>
+          <w:szCs w:val="23"/>
+        </w:rPr>
+        <w:t xml:space="preserve">    </w:t>
+      </w:r>
+      <w:r>
+        <w:rPr>
+          <w:rFonts w:ascii="Consolas" w:eastAsia="宋体" w:hAnsi="Consolas" w:cs="Consolas"/>
+          <w:i/>
+          <w:iCs/>
+          <w:color w:val="3F5F5F"/>
+          <w:kern w:val="0"/>
+          <w:sz w:val="23"/>
+          <w:szCs w:val="23"/>
+        </w:rPr>
+        <w:t>// ...</w:t>
+      </w:r>
+    </w:p>
+    <w:p>
+      <w:pPr>
+        <w:widowControl/>
+        <w:pBdr>
+          <w:top w:val="single" w:sz="6" w:space="5" w:color="CCCCCC"/>
+          <w:left w:val="single" w:sz="6" w:space="8" w:color="CCCCCC"/>
+          <w:bottom w:val="single" w:sz="6" w:space="5" w:color="CCCCCC"/>
+          <w:right w:val="single" w:sz="6" w:space="8" w:color="CCCCCC"/>
+        </w:pBdr>
+        <w:shd w:val="clear" w:color="auto" w:fill="F8F8F8"/>
+        <w:tabs>
+          <w:tab w:val="left" w:pos="916"/>
+          <w:tab w:val="left" w:pos="1832"/>
+          <w:tab w:val="left" w:pos="2748"/>
+          <w:tab w:val="left" w:pos="3664"/>
+          <w:tab w:val="left" w:pos="4580"/>
+          <w:tab w:val="left" w:pos="5496"/>
+          <w:tab w:val="left" w:pos="6412"/>
+          <w:tab w:val="left" w:pos="7328"/>
+          <w:tab w:val="left" w:pos="8244"/>
+          <w:tab w:val="left" w:pos="9160"/>
+          <w:tab w:val="left" w:pos="10076"/>
+          <w:tab w:val="left" w:pos="10992"/>
+          <w:tab w:val="left" w:pos="11908"/>
+          <w:tab w:val="left" w:pos="12824"/>
+          <w:tab w:val="left" w:pos="13740"/>
+          <w:tab w:val="left" w:pos="14656"/>
+        </w:tabs>
+        <w:jc w:val="left"/>
+        <w:rPr>
+          <w:rFonts w:ascii="Consolas" w:eastAsia="宋体" w:hAnsi="Consolas" w:cs="Consolas"/>
+          <w:color w:val="000000"/>
+          <w:kern w:val="0"/>
+          <w:sz w:val="23"/>
+          <w:szCs w:val="23"/>
+        </w:rPr>
+      </w:pPr>
+    </w:p>
+    <w:p>
+      <w:pPr>
+        <w:widowControl/>
+        <w:pBdr>
+          <w:top w:val="single" w:sz="6" w:space="5" w:color="CCCCCC"/>
+          <w:left w:val="single" w:sz="6" w:space="8" w:color="CCCCCC"/>
+          <w:bottom w:val="single" w:sz="6" w:space="5" w:color="CCCCCC"/>
+          <w:right w:val="single" w:sz="6" w:space="8" w:color="CCCCCC"/>
+        </w:pBdr>
+        <w:shd w:val="clear" w:color="auto" w:fill="F8F8F8"/>
+        <w:tabs>
+          <w:tab w:val="left" w:pos="916"/>
+          <w:tab w:val="left" w:pos="1832"/>
+          <w:tab w:val="left" w:pos="2748"/>
+          <w:tab w:val="left" w:pos="3664"/>
+          <w:tab w:val="left" w:pos="4580"/>
+          <w:tab w:val="left" w:pos="5496"/>
+          <w:tab w:val="left" w:pos="6412"/>
+          <w:tab w:val="left" w:pos="7328"/>
+          <w:tab w:val="left" w:pos="8244"/>
+          <w:tab w:val="left" w:pos="9160"/>
+          <w:tab w:val="left" w:pos="10076"/>
+          <w:tab w:val="left" w:pos="10992"/>
+          <w:tab w:val="left" w:pos="11908"/>
+          <w:tab w:val="left" w:pos="12824"/>
+          <w:tab w:val="left" w:pos="13740"/>
+          <w:tab w:val="left" w:pos="14656"/>
+        </w:tabs>
+        <w:jc w:val="left"/>
+        <w:rPr>
+          <w:rFonts w:ascii="Consolas" w:eastAsia="宋体" w:hAnsi="Consolas" w:cs="Consolas"/>
+          <w:color w:val="000000"/>
+          <w:kern w:val="0"/>
+          <w:sz w:val="23"/>
+          <w:szCs w:val="23"/>
+        </w:rPr>
+      </w:pPr>
+      <w:r>
+        <w:rPr>
+          <w:rFonts w:ascii="Consolas" w:eastAsia="宋体" w:hAnsi="Consolas" w:cs="Consolas"/>
+          <w:color w:val="000000"/>
+          <w:kern w:val="0"/>
+          <w:sz w:val="23"/>
+          <w:szCs w:val="23"/>
+        </w:rPr>
+        <w:t>}</w:t>
+      </w:r>
+    </w:p>
+    <w:p>
+      <w:pPr>
+        <w:rPr>
+          <w:rFonts w:hint="eastAsia"/>
+        </w:rPr>
+      </w:pPr>
+    </w:p>
+    <w:p>
+      <w:pPr>
+        <w:pStyle w:val="3"/>
+        <w:spacing w:before="600" w:after="150"/>
+        <w:ind w:left="-240"/>
+        <w:rPr>
+          <w:rFonts w:ascii="Helvetica" w:hAnsi="Helvetica" w:cs="Helvetica"/>
+          <w:color w:val="000000"/>
+          <w:sz w:val="30"/>
+          <w:szCs w:val="30"/>
+        </w:rPr>
+      </w:pPr>
+      <w:r>
+        <w:rPr>
+          <w:rFonts w:ascii="Helvetica" w:hAnsi="Helvetica" w:cs="Helvetica"/>
+          <w:color w:val="000000"/>
+          <w:sz w:val="30"/>
+          <w:szCs w:val="30"/>
+        </w:rPr>
+        <w:t>5.9.3 Fine-tuning annotation-based autowiring with qualifiers</w:t>
+      </w:r>
+    </w:p>
+    <w:p>
+      <w:pPr>
+        <w:widowControl/>
+        <w:pBdr>
+          <w:top w:val="single" w:sz="6" w:space="5" w:color="CCCCCC"/>
+          <w:left w:val="single" w:sz="6" w:space="8" w:color="CCCCCC"/>
+          <w:bottom w:val="single" w:sz="6" w:space="5" w:color="CCCCCC"/>
+          <w:right w:val="single" w:sz="6" w:space="8" w:color="CCCCCC"/>
+        </w:pBdr>
+        <w:shd w:val="clear" w:color="auto" w:fill="F8F8F8"/>
+        <w:tabs>
+          <w:tab w:val="left" w:pos="916"/>
+          <w:tab w:val="left" w:pos="1832"/>
+          <w:tab w:val="left" w:pos="2748"/>
+          <w:tab w:val="left" w:pos="3664"/>
+          <w:tab w:val="left" w:pos="4580"/>
+          <w:tab w:val="left" w:pos="5496"/>
+          <w:tab w:val="left" w:pos="6412"/>
+          <w:tab w:val="left" w:pos="7328"/>
+          <w:tab w:val="left" w:pos="8244"/>
+          <w:tab w:val="left" w:pos="9160"/>
+          <w:tab w:val="left" w:pos="10076"/>
+          <w:tab w:val="left" w:pos="10992"/>
+          <w:tab w:val="left" w:pos="11908"/>
+          <w:tab w:val="left" w:pos="12824"/>
+          <w:tab w:val="left" w:pos="13740"/>
+          <w:tab w:val="left" w:pos="14656"/>
+        </w:tabs>
+        <w:jc w:val="left"/>
+        <w:rPr>
+          <w:rFonts w:ascii="Consolas" w:eastAsia="宋体" w:hAnsi="Consolas" w:cs="Consolas"/>
+          <w:color w:val="000000"/>
+          <w:kern w:val="0"/>
+          <w:sz w:val="23"/>
+          <w:szCs w:val="23"/>
+        </w:rPr>
+      </w:pPr>
+      <w:r>
+        <w:rPr>
+          <w:rFonts w:ascii="Consolas" w:eastAsia="宋体" w:hAnsi="Consolas" w:cs="Consolas"/>
+          <w:b/>
+          <w:bCs/>
+          <w:color w:val="7F0055"/>
+          <w:kern w:val="0"/>
+          <w:sz w:val="23"/>
+          <w:szCs w:val="23"/>
+        </w:rPr>
+        <w:t>public</w:t>
+      </w:r>
+      <w:r>
+        <w:rPr>
+          <w:rFonts w:ascii="Consolas" w:eastAsia="宋体" w:hAnsi="Consolas" w:cs="Consolas"/>
+          <w:color w:val="000000"/>
+          <w:kern w:val="0"/>
+          <w:sz w:val="23"/>
+          <w:szCs w:val="23"/>
+        </w:rPr>
+        <w:t xml:space="preserve"> </w:t>
+      </w:r>
+      <w:r>
+        <w:rPr>
+          <w:rFonts w:ascii="Consolas" w:eastAsia="宋体" w:hAnsi="Consolas" w:cs="Consolas"/>
+          <w:b/>
+          <w:bCs/>
+          <w:color w:val="7F0055"/>
+          <w:kern w:val="0"/>
+          <w:sz w:val="23"/>
+          <w:szCs w:val="23"/>
+        </w:rPr>
+        <w:t>class</w:t>
+      </w:r>
+      <w:r>
+        <w:rPr>
+          <w:rFonts w:ascii="Consolas" w:eastAsia="宋体" w:hAnsi="Consolas" w:cs="Consolas"/>
+          <w:color w:val="000000"/>
+          <w:kern w:val="0"/>
+          <w:sz w:val="23"/>
+          <w:szCs w:val="23"/>
+        </w:rPr>
+        <w:t xml:space="preserve"> MovieRecommender {</w:t>
+      </w:r>
+    </w:p>
+    <w:p>
+      <w:pPr>
+        <w:widowControl/>
+        <w:pBdr>
+          <w:top w:val="single" w:sz="6" w:space="5" w:color="CCCCCC"/>
+          <w:left w:val="single" w:sz="6" w:space="8" w:color="CCCCCC"/>
+          <w:bottom w:val="single" w:sz="6" w:space="5" w:color="CCCCCC"/>
+          <w:right w:val="single" w:sz="6" w:space="8" w:color="CCCCCC"/>
+        </w:pBdr>
+        <w:shd w:val="clear" w:color="auto" w:fill="F8F8F8"/>
+        <w:tabs>
+          <w:tab w:val="left" w:pos="916"/>
+          <w:tab w:val="left" w:pos="1832"/>
+          <w:tab w:val="left" w:pos="2748"/>
+          <w:tab w:val="left" w:pos="3664"/>
+          <w:tab w:val="left" w:pos="4580"/>
+          <w:tab w:val="left" w:pos="5496"/>
+          <w:tab w:val="left" w:pos="6412"/>
+          <w:tab w:val="left" w:pos="7328"/>
+          <w:tab w:val="left" w:pos="8244"/>
+          <w:tab w:val="left" w:pos="9160"/>
+          <w:tab w:val="left" w:pos="10076"/>
+          <w:tab w:val="left" w:pos="10992"/>
+          <w:tab w:val="left" w:pos="11908"/>
+          <w:tab w:val="left" w:pos="12824"/>
+          <w:tab w:val="left" w:pos="13740"/>
+          <w:tab w:val="left" w:pos="14656"/>
+        </w:tabs>
+        <w:jc w:val="left"/>
+        <w:rPr>
+          <w:rFonts w:ascii="Consolas" w:eastAsia="宋体" w:hAnsi="Consolas" w:cs="Consolas"/>
+          <w:color w:val="000000"/>
+          <w:kern w:val="0"/>
+          <w:sz w:val="23"/>
+          <w:szCs w:val="23"/>
+        </w:rPr>
+      </w:pPr>
+    </w:p>
+    <w:p>
+      <w:pPr>
+        <w:widowControl/>
+        <w:pBdr>
+          <w:top w:val="single" w:sz="6" w:space="5" w:color="CCCCCC"/>
+          <w:left w:val="single" w:sz="6" w:space="8" w:color="CCCCCC"/>
+          <w:bottom w:val="single" w:sz="6" w:space="5" w:color="CCCCCC"/>
+          <w:right w:val="single" w:sz="6" w:space="8" w:color="CCCCCC"/>
+        </w:pBdr>
+        <w:shd w:val="clear" w:color="auto" w:fill="F8F8F8"/>
+        <w:tabs>
+          <w:tab w:val="left" w:pos="916"/>
+          <w:tab w:val="left" w:pos="1832"/>
+          <w:tab w:val="left" w:pos="2748"/>
+          <w:tab w:val="left" w:pos="3664"/>
+          <w:tab w:val="left" w:pos="4580"/>
+          <w:tab w:val="left" w:pos="5496"/>
+          <w:tab w:val="left" w:pos="6412"/>
+          <w:tab w:val="left" w:pos="7328"/>
+          <w:tab w:val="left" w:pos="8244"/>
+          <w:tab w:val="left" w:pos="9160"/>
+          <w:tab w:val="left" w:pos="10076"/>
+          <w:tab w:val="left" w:pos="10992"/>
+          <w:tab w:val="left" w:pos="11908"/>
+          <w:tab w:val="left" w:pos="12824"/>
+          <w:tab w:val="left" w:pos="13740"/>
+          <w:tab w:val="left" w:pos="14656"/>
+        </w:tabs>
+        <w:jc w:val="left"/>
+        <w:rPr>
+          <w:rFonts w:ascii="Consolas" w:eastAsia="宋体" w:hAnsi="Consolas" w:cs="Consolas"/>
+          <w:color w:val="000000"/>
+          <w:kern w:val="0"/>
+          <w:sz w:val="23"/>
+          <w:szCs w:val="23"/>
+        </w:rPr>
+      </w:pPr>
+      <w:r>
+        <w:rPr>
+          <w:rFonts w:ascii="Consolas" w:eastAsia="宋体" w:hAnsi="Consolas" w:cs="Consolas"/>
+          <w:color w:val="000000"/>
+          <w:kern w:val="0"/>
+          <w:sz w:val="23"/>
+          <w:szCs w:val="23"/>
+        </w:rPr>
+        <w:t xml:space="preserve">    </w:t>
+      </w:r>
+      <w:r>
+        <w:rPr>
+          <w:rFonts w:ascii="Consolas" w:eastAsia="宋体" w:hAnsi="Consolas" w:cs="Consolas"/>
+          <w:i/>
+          <w:iCs/>
+          <w:color w:val="808080"/>
+          <w:kern w:val="0"/>
+          <w:sz w:val="23"/>
+          <w:szCs w:val="23"/>
+        </w:rPr>
+        <w:t>@Autowired</w:t>
+      </w:r>
+    </w:p>
+    <w:p>
+      <w:pPr>
+        <w:widowControl/>
+        <w:pBdr>
+          <w:top w:val="single" w:sz="6" w:space="5" w:color="CCCCCC"/>
+          <w:left w:val="single" w:sz="6" w:space="8" w:color="CCCCCC"/>
+          <w:bottom w:val="single" w:sz="6" w:space="5" w:color="CCCCCC"/>
+          <w:right w:val="single" w:sz="6" w:space="8" w:color="CCCCCC"/>
+        </w:pBdr>
+        <w:shd w:val="clear" w:color="auto" w:fill="F8F8F8"/>
+        <w:tabs>
+          <w:tab w:val="left" w:pos="916"/>
+          <w:tab w:val="left" w:pos="1832"/>
+          <w:tab w:val="left" w:pos="2748"/>
+          <w:tab w:val="left" w:pos="3664"/>
+          <w:tab w:val="left" w:pos="4580"/>
+          <w:tab w:val="left" w:pos="5496"/>
+          <w:tab w:val="left" w:pos="6412"/>
+          <w:tab w:val="left" w:pos="7328"/>
+          <w:tab w:val="left" w:pos="8244"/>
+          <w:tab w:val="left" w:pos="9160"/>
+          <w:tab w:val="left" w:pos="10076"/>
+          <w:tab w:val="left" w:pos="10992"/>
+          <w:tab w:val="left" w:pos="11908"/>
+          <w:tab w:val="left" w:pos="12824"/>
+          <w:tab w:val="left" w:pos="13740"/>
+          <w:tab w:val="left" w:pos="14656"/>
+        </w:tabs>
+        <w:jc w:val="left"/>
+        <w:rPr>
+          <w:rFonts w:ascii="Consolas" w:eastAsia="宋体" w:hAnsi="Consolas" w:cs="Consolas"/>
+          <w:color w:val="000000"/>
+          <w:kern w:val="0"/>
+          <w:sz w:val="23"/>
+          <w:szCs w:val="23"/>
+        </w:rPr>
+      </w:pPr>
+      <w:r>
+        <w:rPr>
+          <w:rFonts w:ascii="Consolas" w:eastAsia="宋体" w:hAnsi="Consolas" w:cs="Consolas"/>
+          <w:color w:val="000000"/>
+          <w:kern w:val="0"/>
+          <w:sz w:val="23"/>
+          <w:szCs w:val="23"/>
+        </w:rPr>
+        <w:t xml:space="preserve">    </w:t>
+      </w:r>
+      <w:r>
+        <w:rPr>
+          <w:rFonts w:ascii="Consolas" w:eastAsia="宋体" w:hAnsi="Consolas" w:cs="Consolas"/>
+          <w:b/>
+          <w:bCs/>
+          <w:color w:val="000000"/>
+          <w:kern w:val="0"/>
+          <w:sz w:val="23"/>
+          <w:szCs w:val="23"/>
+        </w:rPr>
+        <w:t>@Qualifier("main")</w:t>
+      </w:r>
+    </w:p>
+    <w:p>
+      <w:pPr>
+        <w:widowControl/>
+        <w:pBdr>
+          <w:top w:val="single" w:sz="6" w:space="5" w:color="CCCCCC"/>
+          <w:left w:val="single" w:sz="6" w:space="8" w:color="CCCCCC"/>
+          <w:bottom w:val="single" w:sz="6" w:space="5" w:color="CCCCCC"/>
+          <w:right w:val="single" w:sz="6" w:space="8" w:color="CCCCCC"/>
+        </w:pBdr>
+        <w:shd w:val="clear" w:color="auto" w:fill="F8F8F8"/>
+        <w:tabs>
+          <w:tab w:val="left" w:pos="916"/>
+          <w:tab w:val="left" w:pos="1832"/>
+          <w:tab w:val="left" w:pos="2748"/>
+          <w:tab w:val="left" w:pos="3664"/>
+          <w:tab w:val="left" w:pos="4580"/>
+          <w:tab w:val="left" w:pos="5496"/>
+          <w:tab w:val="left" w:pos="6412"/>
+          <w:tab w:val="left" w:pos="7328"/>
+          <w:tab w:val="left" w:pos="8244"/>
+          <w:tab w:val="left" w:pos="9160"/>
+          <w:tab w:val="left" w:pos="10076"/>
+          <w:tab w:val="left" w:pos="10992"/>
+          <w:tab w:val="left" w:pos="11908"/>
+          <w:tab w:val="left" w:pos="12824"/>
+          <w:tab w:val="left" w:pos="13740"/>
+          <w:tab w:val="left" w:pos="14656"/>
+        </w:tabs>
+        <w:jc w:val="left"/>
+        <w:rPr>
+          <w:rFonts w:ascii="Consolas" w:eastAsia="宋体" w:hAnsi="Consolas" w:cs="Consolas"/>
+          <w:color w:val="000000"/>
+          <w:kern w:val="0"/>
+          <w:sz w:val="23"/>
+          <w:szCs w:val="23"/>
+        </w:rPr>
+      </w:pPr>
+      <w:r>
+        <w:rPr>
+          <w:rFonts w:ascii="Consolas" w:eastAsia="宋体" w:hAnsi="Consolas" w:cs="Consolas"/>
+          <w:color w:val="000000"/>
+          <w:kern w:val="0"/>
+          <w:sz w:val="23"/>
+          <w:szCs w:val="23"/>
+        </w:rPr>
+        <w:t xml:space="preserve">    </w:t>
+      </w:r>
+      <w:r>
+        <w:rPr>
+          <w:rFonts w:ascii="Consolas" w:eastAsia="宋体" w:hAnsi="Consolas" w:cs="Consolas"/>
+          <w:b/>
+          <w:bCs/>
+          <w:color w:val="7F0055"/>
+          <w:kern w:val="0"/>
+          <w:sz w:val="23"/>
+          <w:szCs w:val="23"/>
+        </w:rPr>
+        <w:t>private</w:t>
+      </w:r>
+      <w:r>
+        <w:rPr>
+          <w:rFonts w:ascii="Consolas" w:eastAsia="宋体" w:hAnsi="Consolas" w:cs="Consolas"/>
+          <w:color w:val="000000"/>
+          <w:kern w:val="0"/>
+          <w:sz w:val="23"/>
+          <w:szCs w:val="23"/>
+        </w:rPr>
+        <w:t xml:space="preserve"> MovieCatalog movieCatalog;</w:t>
+      </w:r>
+    </w:p>
+    <w:p>
+      <w:pPr>
+        <w:widowControl/>
+        <w:pBdr>
+          <w:top w:val="single" w:sz="6" w:space="5" w:color="CCCCCC"/>
+          <w:left w:val="single" w:sz="6" w:space="8" w:color="CCCCCC"/>
+          <w:bottom w:val="single" w:sz="6" w:space="5" w:color="CCCCCC"/>
+          <w:right w:val="single" w:sz="6" w:space="8" w:color="CCCCCC"/>
+        </w:pBdr>
+        <w:shd w:val="clear" w:color="auto" w:fill="F8F8F8"/>
+        <w:tabs>
+          <w:tab w:val="left" w:pos="916"/>
+          <w:tab w:val="left" w:pos="1832"/>
+          <w:tab w:val="left" w:pos="2748"/>
+          <w:tab w:val="left" w:pos="3664"/>
+          <w:tab w:val="left" w:pos="4580"/>
+          <w:tab w:val="left" w:pos="5496"/>
+          <w:tab w:val="left" w:pos="6412"/>
+          <w:tab w:val="left" w:pos="7328"/>
+          <w:tab w:val="left" w:pos="8244"/>
+          <w:tab w:val="left" w:pos="9160"/>
+          <w:tab w:val="left" w:pos="10076"/>
+          <w:tab w:val="left" w:pos="10992"/>
+          <w:tab w:val="left" w:pos="11908"/>
+          <w:tab w:val="left" w:pos="12824"/>
+          <w:tab w:val="left" w:pos="13740"/>
+          <w:tab w:val="left" w:pos="14656"/>
+        </w:tabs>
+        <w:jc w:val="left"/>
+        <w:rPr>
+          <w:rFonts w:ascii="Consolas" w:eastAsia="宋体" w:hAnsi="Consolas" w:cs="Consolas"/>
+          <w:color w:val="000000"/>
+          <w:kern w:val="0"/>
+          <w:sz w:val="23"/>
+          <w:szCs w:val="23"/>
+        </w:rPr>
+      </w:pPr>
+    </w:p>
+    <w:p>
+      <w:pPr>
+        <w:widowControl/>
+        <w:pBdr>
+          <w:top w:val="single" w:sz="6" w:space="5" w:color="CCCCCC"/>
+          <w:left w:val="single" w:sz="6" w:space="8" w:color="CCCCCC"/>
+          <w:bottom w:val="single" w:sz="6" w:space="5" w:color="CCCCCC"/>
+          <w:right w:val="single" w:sz="6" w:space="8" w:color="CCCCCC"/>
+        </w:pBdr>
+        <w:shd w:val="clear" w:color="auto" w:fill="F8F8F8"/>
+        <w:tabs>
+          <w:tab w:val="left" w:pos="916"/>
+          <w:tab w:val="left" w:pos="1832"/>
+          <w:tab w:val="left" w:pos="2748"/>
+          <w:tab w:val="left" w:pos="3664"/>
+          <w:tab w:val="left" w:pos="4580"/>
+          <w:tab w:val="left" w:pos="5496"/>
+          <w:tab w:val="left" w:pos="6412"/>
+          <w:tab w:val="left" w:pos="7328"/>
+          <w:tab w:val="left" w:pos="8244"/>
+          <w:tab w:val="left" w:pos="9160"/>
+          <w:tab w:val="left" w:pos="10076"/>
+          <w:tab w:val="left" w:pos="10992"/>
+          <w:tab w:val="left" w:pos="11908"/>
+          <w:tab w:val="left" w:pos="12824"/>
+          <w:tab w:val="left" w:pos="13740"/>
+          <w:tab w:val="left" w:pos="14656"/>
+        </w:tabs>
+        <w:jc w:val="left"/>
+        <w:rPr>
+          <w:rFonts w:ascii="Consolas" w:eastAsia="宋体" w:hAnsi="Consolas" w:cs="Consolas"/>
+          <w:color w:val="000000"/>
+          <w:kern w:val="0"/>
+          <w:sz w:val="23"/>
+          <w:szCs w:val="23"/>
+        </w:rPr>
+      </w:pPr>
+      <w:r>
+        <w:rPr>
+          <w:rFonts w:ascii="Consolas" w:eastAsia="宋体" w:hAnsi="Consolas" w:cs="Consolas"/>
+          <w:color w:val="000000"/>
+          <w:kern w:val="0"/>
+          <w:sz w:val="23"/>
+          <w:szCs w:val="23"/>
+        </w:rPr>
+        <w:t xml:space="preserve">    </w:t>
+      </w:r>
+      <w:r>
+        <w:rPr>
+          <w:rFonts w:ascii="Consolas" w:eastAsia="宋体" w:hAnsi="Consolas" w:cs="Consolas"/>
+          <w:i/>
+          <w:iCs/>
+          <w:color w:val="3F5F5F"/>
+          <w:kern w:val="0"/>
+          <w:sz w:val="23"/>
+          <w:szCs w:val="23"/>
+        </w:rPr>
+        <w:t>// ...</w:t>
+      </w:r>
+    </w:p>
+    <w:p>
+      <w:pPr>
+        <w:widowControl/>
+        <w:pBdr>
+          <w:top w:val="single" w:sz="6" w:space="5" w:color="CCCCCC"/>
+          <w:left w:val="single" w:sz="6" w:space="8" w:color="CCCCCC"/>
+          <w:bottom w:val="single" w:sz="6" w:space="5" w:color="CCCCCC"/>
+          <w:right w:val="single" w:sz="6" w:space="8" w:color="CCCCCC"/>
+        </w:pBdr>
+        <w:shd w:val="clear" w:color="auto" w:fill="F8F8F8"/>
+        <w:tabs>
+          <w:tab w:val="left" w:pos="916"/>
+          <w:tab w:val="left" w:pos="1832"/>
+          <w:tab w:val="left" w:pos="2748"/>
+          <w:tab w:val="left" w:pos="3664"/>
+          <w:tab w:val="left" w:pos="4580"/>
+          <w:tab w:val="left" w:pos="5496"/>
+          <w:tab w:val="left" w:pos="6412"/>
+          <w:tab w:val="left" w:pos="7328"/>
+          <w:tab w:val="left" w:pos="8244"/>
+          <w:tab w:val="left" w:pos="9160"/>
+          <w:tab w:val="left" w:pos="10076"/>
+          <w:tab w:val="left" w:pos="10992"/>
+          <w:tab w:val="left" w:pos="11908"/>
+          <w:tab w:val="left" w:pos="12824"/>
+          <w:tab w:val="left" w:pos="13740"/>
+          <w:tab w:val="left" w:pos="14656"/>
+        </w:tabs>
+        <w:jc w:val="left"/>
+        <w:rPr>
+          <w:rFonts w:ascii="Consolas" w:eastAsia="宋体" w:hAnsi="Consolas" w:cs="Consolas"/>
+          <w:color w:val="000000"/>
+          <w:kern w:val="0"/>
+          <w:sz w:val="23"/>
+          <w:szCs w:val="23"/>
+        </w:rPr>
+      </w:pPr>
+    </w:p>
+    <w:p>
+      <w:pPr>
+        <w:widowControl/>
+        <w:pBdr>
+          <w:top w:val="single" w:sz="6" w:space="5" w:color="CCCCCC"/>
+          <w:left w:val="single" w:sz="6" w:space="8" w:color="CCCCCC"/>
+          <w:bottom w:val="single" w:sz="6" w:space="5" w:color="CCCCCC"/>
+          <w:right w:val="single" w:sz="6" w:space="8" w:color="CCCCCC"/>
+        </w:pBdr>
+        <w:shd w:val="clear" w:color="auto" w:fill="F8F8F8"/>
+        <w:tabs>
+          <w:tab w:val="left" w:pos="916"/>
+          <w:tab w:val="left" w:pos="1832"/>
+          <w:tab w:val="left" w:pos="2748"/>
+          <w:tab w:val="left" w:pos="3664"/>
+          <w:tab w:val="left" w:pos="4580"/>
+          <w:tab w:val="left" w:pos="5496"/>
+          <w:tab w:val="left" w:pos="6412"/>
+          <w:tab w:val="left" w:pos="7328"/>
+          <w:tab w:val="left" w:pos="8244"/>
+          <w:tab w:val="left" w:pos="9160"/>
+          <w:tab w:val="left" w:pos="10076"/>
+          <w:tab w:val="left" w:pos="10992"/>
+          <w:tab w:val="left" w:pos="11908"/>
+          <w:tab w:val="left" w:pos="12824"/>
+          <w:tab w:val="left" w:pos="13740"/>
+          <w:tab w:val="left" w:pos="14656"/>
+        </w:tabs>
+        <w:jc w:val="left"/>
+        <w:rPr>
+          <w:rFonts w:ascii="Consolas" w:eastAsia="宋体" w:hAnsi="Consolas" w:cs="Consolas"/>
+          <w:color w:val="000000"/>
+          <w:kern w:val="0"/>
+          <w:sz w:val="23"/>
+          <w:szCs w:val="23"/>
+        </w:rPr>
+      </w:pPr>
+      <w:r>
+        <w:rPr>
+          <w:rFonts w:ascii="Consolas" w:eastAsia="宋体" w:hAnsi="Consolas" w:cs="Consolas"/>
+          <w:color w:val="000000"/>
+          <w:kern w:val="0"/>
+          <w:sz w:val="23"/>
+          <w:szCs w:val="23"/>
+        </w:rPr>
+        <w:t>}</w:t>
+      </w:r>
+    </w:p>
+    <w:p>
+      <w:pPr>
+        <w:rPr>
+          <w:rFonts w:ascii="微软雅黑" w:eastAsia="微软雅黑" w:hAnsi="微软雅黑"/>
+          <w:bCs/>
+        </w:rPr>
+      </w:pPr>
+      <w:r>
+        <w:rPr>
+          <w:rFonts w:ascii="微软雅黑" w:eastAsia="微软雅黑" w:hAnsi="微软雅黑" w:hint="eastAsia"/>
+          <w:bCs/>
+        </w:rPr>
+        <w:t>当</w:t>
+      </w:r>
+      <w:r>
+        <w:rPr>
+          <w:rFonts w:ascii="微软雅黑" w:eastAsia="微软雅黑" w:hAnsi="微软雅黑"/>
+          <w:bCs/>
+        </w:rPr>
+        <w:t>我们的有相同的bean时候，可以通过结合@Qualifier注解进行</w:t>
+      </w:r>
+      <w:r>
+        <w:rPr>
+          <w:rFonts w:ascii="微软雅黑" w:eastAsia="微软雅黑" w:hAnsi="微软雅黑" w:hint="eastAsia"/>
+          <w:bCs/>
+        </w:rPr>
+        <w:t>配置</w:t>
+      </w:r>
+      <w:r>
+        <w:rPr>
+          <w:rFonts w:ascii="微软雅黑" w:eastAsia="微软雅黑" w:hAnsi="微软雅黑"/>
+          <w:bCs/>
+        </w:rPr>
+        <w:t>，指定唯一的bean</w:t>
+      </w:r>
+    </w:p>
+    <w:p>
+      <w:pPr>
+        <w:pStyle w:val="3"/>
+        <w:spacing w:before="600" w:after="150"/>
+        <w:ind w:left="-240"/>
+        <w:rPr>
+          <w:rFonts w:ascii="Helvetica" w:hAnsi="Helvetica" w:cs="Helvetica"/>
+          <w:color w:val="000000"/>
+          <w:sz w:val="30"/>
+          <w:szCs w:val="30"/>
+        </w:rPr>
+      </w:pPr>
+      <w:r>
+        <w:rPr>
+          <w:rFonts w:ascii="Helvetica" w:hAnsi="Helvetica" w:cs="Helvetica"/>
+          <w:color w:val="000000"/>
+          <w:sz w:val="30"/>
+          <w:szCs w:val="30"/>
+        </w:rPr>
+        <w:t>5.9.4 Using generics as autowiring qualifiers</w:t>
+      </w:r>
+    </w:p>
+    <w:p>
+      <w:pPr>
+        <w:widowControl/>
+        <w:pBdr>
+          <w:top w:val="single" w:sz="6" w:space="5" w:color="CCCCCC"/>
+          <w:left w:val="single" w:sz="6" w:space="8" w:color="CCCCCC"/>
+          <w:bottom w:val="single" w:sz="6" w:space="5" w:color="CCCCCC"/>
+          <w:right w:val="single" w:sz="6" w:space="8" w:color="CCCCCC"/>
+        </w:pBdr>
+        <w:shd w:val="clear" w:color="auto" w:fill="F8F8F8"/>
+        <w:tabs>
+          <w:tab w:val="left" w:pos="916"/>
+          <w:tab w:val="left" w:pos="1832"/>
+          <w:tab w:val="left" w:pos="2748"/>
+          <w:tab w:val="left" w:pos="3664"/>
+          <w:tab w:val="left" w:pos="4580"/>
+          <w:tab w:val="left" w:pos="5496"/>
+          <w:tab w:val="left" w:pos="6412"/>
+          <w:tab w:val="left" w:pos="7328"/>
+          <w:tab w:val="left" w:pos="8244"/>
+          <w:tab w:val="left" w:pos="9160"/>
+          <w:tab w:val="left" w:pos="10076"/>
+          <w:tab w:val="left" w:pos="10992"/>
+          <w:tab w:val="left" w:pos="11908"/>
+          <w:tab w:val="left" w:pos="12824"/>
+          <w:tab w:val="left" w:pos="13740"/>
+          <w:tab w:val="left" w:pos="14656"/>
+        </w:tabs>
+        <w:jc w:val="left"/>
+        <w:rPr>
+          <w:rFonts w:ascii="Consolas" w:eastAsia="宋体" w:hAnsi="Consolas" w:cs="Consolas"/>
+          <w:color w:val="000000"/>
+          <w:kern w:val="0"/>
+          <w:sz w:val="23"/>
+          <w:szCs w:val="23"/>
+        </w:rPr>
+      </w:pPr>
+      <w:r>
+        <w:rPr>
+          <w:rFonts w:ascii="Consolas" w:eastAsia="宋体" w:hAnsi="Consolas" w:cs="Consolas"/>
+          <w:i/>
+          <w:iCs/>
+          <w:color w:val="808080"/>
+          <w:kern w:val="0"/>
+          <w:sz w:val="23"/>
+          <w:szCs w:val="23"/>
+        </w:rPr>
+        <w:t>@Autowired</w:t>
+      </w:r>
+    </w:p>
+    <w:p>
+      <w:pPr>
+        <w:widowControl/>
+        <w:pBdr>
+          <w:top w:val="single" w:sz="6" w:space="5" w:color="CCCCCC"/>
+          <w:left w:val="single" w:sz="6" w:space="8" w:color="CCCCCC"/>
+          <w:bottom w:val="single" w:sz="6" w:space="5" w:color="CCCCCC"/>
+          <w:right w:val="single" w:sz="6" w:space="8" w:color="CCCCCC"/>
+        </w:pBdr>
+        <w:shd w:val="clear" w:color="auto" w:fill="F8F8F8"/>
+        <w:tabs>
+          <w:tab w:val="left" w:pos="916"/>
+          <w:tab w:val="left" w:pos="1832"/>
+          <w:tab w:val="left" w:pos="2748"/>
+          <w:tab w:val="left" w:pos="3664"/>
+          <w:tab w:val="left" w:pos="4580"/>
+          <w:tab w:val="left" w:pos="5496"/>
+          <w:tab w:val="left" w:pos="6412"/>
+          <w:tab w:val="left" w:pos="7328"/>
+          <w:tab w:val="left" w:pos="8244"/>
+          <w:tab w:val="left" w:pos="9160"/>
+          <w:tab w:val="left" w:pos="10076"/>
+          <w:tab w:val="left" w:pos="10992"/>
+          <w:tab w:val="left" w:pos="11908"/>
+          <w:tab w:val="left" w:pos="12824"/>
+          <w:tab w:val="left" w:pos="13740"/>
+          <w:tab w:val="left" w:pos="14656"/>
+        </w:tabs>
+        <w:jc w:val="left"/>
+        <w:rPr>
+          <w:rFonts w:ascii="Consolas" w:eastAsia="宋体" w:hAnsi="Consolas" w:cs="Consolas"/>
+          <w:color w:val="000000"/>
+          <w:kern w:val="0"/>
+          <w:sz w:val="23"/>
+          <w:szCs w:val="23"/>
+        </w:rPr>
+      </w:pPr>
+      <w:r>
+        <w:rPr>
+          <w:rFonts w:ascii="Consolas" w:eastAsia="宋体" w:hAnsi="Consolas" w:cs="Consolas"/>
+          <w:b/>
+          <w:bCs/>
+          <w:color w:val="7F0055"/>
+          <w:kern w:val="0"/>
+          <w:sz w:val="23"/>
+          <w:szCs w:val="23"/>
+        </w:rPr>
+        <w:t>private</w:t>
+      </w:r>
+      <w:r>
+        <w:rPr>
+          <w:rFonts w:ascii="Consolas" w:eastAsia="宋体" w:hAnsi="Consolas" w:cs="Consolas"/>
+          <w:color w:val="000000"/>
+          <w:kern w:val="0"/>
+          <w:sz w:val="23"/>
+          <w:szCs w:val="23"/>
+        </w:rPr>
+        <w:t xml:space="preserve"> Store&lt;String&gt; s1; </w:t>
+      </w:r>
+      <w:r>
+        <w:rPr>
+          <w:rFonts w:ascii="Consolas" w:eastAsia="宋体" w:hAnsi="Consolas" w:cs="Consolas"/>
+          <w:i/>
+          <w:iCs/>
+          <w:color w:val="3F5F5F"/>
+          <w:kern w:val="0"/>
+          <w:sz w:val="23"/>
+          <w:szCs w:val="23"/>
+        </w:rPr>
+        <w:t>// &lt;String&gt; qualifier, injects the stringStore bean</w:t>
+      </w:r>
+    </w:p>
+    <w:p>
+      <w:pPr>
+        <w:widowControl/>
+        <w:pBdr>
+          <w:top w:val="single" w:sz="6" w:space="5" w:color="CCCCCC"/>
+          <w:left w:val="single" w:sz="6" w:space="8" w:color="CCCCCC"/>
+          <w:bottom w:val="single" w:sz="6" w:space="5" w:color="CCCCCC"/>
+          <w:right w:val="single" w:sz="6" w:space="8" w:color="CCCCCC"/>
+        </w:pBdr>
+        <w:shd w:val="clear" w:color="auto" w:fill="F8F8F8"/>
+        <w:tabs>
+          <w:tab w:val="left" w:pos="916"/>
+          <w:tab w:val="left" w:pos="1832"/>
+          <w:tab w:val="left" w:pos="2748"/>
+          <w:tab w:val="left" w:pos="3664"/>
+          <w:tab w:val="left" w:pos="4580"/>
+          <w:tab w:val="left" w:pos="5496"/>
+          <w:tab w:val="left" w:pos="6412"/>
+          <w:tab w:val="left" w:pos="7328"/>
+          <w:tab w:val="left" w:pos="8244"/>
+          <w:tab w:val="left" w:pos="9160"/>
+          <w:tab w:val="left" w:pos="10076"/>
+          <w:tab w:val="left" w:pos="10992"/>
+          <w:tab w:val="left" w:pos="11908"/>
+          <w:tab w:val="left" w:pos="12824"/>
+          <w:tab w:val="left" w:pos="13740"/>
+          <w:tab w:val="left" w:pos="14656"/>
+        </w:tabs>
+        <w:jc w:val="left"/>
+        <w:rPr>
+          <w:rFonts w:ascii="Consolas" w:eastAsia="宋体" w:hAnsi="Consolas" w:cs="Consolas"/>
+          <w:color w:val="000000"/>
+          <w:kern w:val="0"/>
+          <w:sz w:val="23"/>
+          <w:szCs w:val="23"/>
+        </w:rPr>
+      </w:pPr>
+    </w:p>
+    <w:p>
+      <w:pPr>
+        <w:widowControl/>
+        <w:pBdr>
+          <w:top w:val="single" w:sz="6" w:space="5" w:color="CCCCCC"/>
+          <w:left w:val="single" w:sz="6" w:space="8" w:color="CCCCCC"/>
+          <w:bottom w:val="single" w:sz="6" w:space="5" w:color="CCCCCC"/>
+          <w:right w:val="single" w:sz="6" w:space="8" w:color="CCCCCC"/>
+        </w:pBdr>
+        <w:shd w:val="clear" w:color="auto" w:fill="F8F8F8"/>
+        <w:tabs>
+          <w:tab w:val="left" w:pos="916"/>
+          <w:tab w:val="left" w:pos="1832"/>
+          <w:tab w:val="left" w:pos="2748"/>
+          <w:tab w:val="left" w:pos="3664"/>
+          <w:tab w:val="left" w:pos="4580"/>
+          <w:tab w:val="left" w:pos="5496"/>
+          <w:tab w:val="left" w:pos="6412"/>
+          <w:tab w:val="left" w:pos="7328"/>
+          <w:tab w:val="left" w:pos="8244"/>
+          <w:tab w:val="left" w:pos="9160"/>
+          <w:tab w:val="left" w:pos="10076"/>
+          <w:tab w:val="left" w:pos="10992"/>
+          <w:tab w:val="left" w:pos="11908"/>
+          <w:tab w:val="left" w:pos="12824"/>
+          <w:tab w:val="left" w:pos="13740"/>
+          <w:tab w:val="left" w:pos="14656"/>
+        </w:tabs>
+        <w:jc w:val="left"/>
+        <w:rPr>
+          <w:rFonts w:ascii="Consolas" w:eastAsia="宋体" w:hAnsi="Consolas" w:cs="Consolas"/>
+          <w:color w:val="000000"/>
+          <w:kern w:val="0"/>
+          <w:sz w:val="23"/>
+          <w:szCs w:val="23"/>
+        </w:rPr>
+      </w:pPr>
+      <w:r>
+        <w:rPr>
+          <w:rFonts w:ascii="Consolas" w:eastAsia="宋体" w:hAnsi="Consolas" w:cs="Consolas"/>
+          <w:i/>
+          <w:iCs/>
+          <w:color w:val="808080"/>
+          <w:kern w:val="0"/>
+          <w:sz w:val="23"/>
+          <w:szCs w:val="23"/>
+        </w:rPr>
+        <w:t>@Autowired</w:t>
+      </w:r>
+    </w:p>
+    <w:p>
+      <w:pPr>
+        <w:widowControl/>
+        <w:pBdr>
+          <w:top w:val="single" w:sz="6" w:space="5" w:color="CCCCCC"/>
+          <w:left w:val="single" w:sz="6" w:space="8" w:color="CCCCCC"/>
+          <w:bottom w:val="single" w:sz="6" w:space="5" w:color="CCCCCC"/>
+          <w:right w:val="single" w:sz="6" w:space="8" w:color="CCCCCC"/>
+        </w:pBdr>
+        <w:shd w:val="clear" w:color="auto" w:fill="F8F8F8"/>
+        <w:tabs>
+          <w:tab w:val="left" w:pos="916"/>
+          <w:tab w:val="left" w:pos="1832"/>
+          <w:tab w:val="left" w:pos="2748"/>
+          <w:tab w:val="left" w:pos="3664"/>
+          <w:tab w:val="left" w:pos="4580"/>
+          <w:tab w:val="left" w:pos="5496"/>
+          <w:tab w:val="left" w:pos="6412"/>
+          <w:tab w:val="left" w:pos="7328"/>
+          <w:tab w:val="left" w:pos="8244"/>
+          <w:tab w:val="left" w:pos="9160"/>
+          <w:tab w:val="left" w:pos="10076"/>
+          <w:tab w:val="left" w:pos="10992"/>
+          <w:tab w:val="left" w:pos="11908"/>
+          <w:tab w:val="left" w:pos="12824"/>
+          <w:tab w:val="left" w:pos="13740"/>
+          <w:tab w:val="left" w:pos="14656"/>
+        </w:tabs>
+        <w:jc w:val="left"/>
+        <w:rPr>
+          <w:rFonts w:ascii="Consolas" w:eastAsia="宋体" w:hAnsi="Consolas" w:cs="Consolas"/>
+          <w:color w:val="000000"/>
+          <w:kern w:val="0"/>
+          <w:sz w:val="23"/>
+          <w:szCs w:val="23"/>
+        </w:rPr>
+      </w:pPr>
+      <w:r>
+        <w:rPr>
+          <w:rFonts w:ascii="Consolas" w:eastAsia="宋体" w:hAnsi="Consolas" w:cs="Consolas"/>
+          <w:b/>
+          <w:bCs/>
+          <w:color w:val="7F0055"/>
+          <w:kern w:val="0"/>
+          <w:sz w:val="23"/>
+          <w:szCs w:val="23"/>
+        </w:rPr>
+        <w:t>private</w:t>
+      </w:r>
+      <w:r>
+        <w:rPr>
+          <w:rFonts w:ascii="Consolas" w:eastAsia="宋体" w:hAnsi="Consolas" w:cs="Consolas"/>
+          <w:color w:val="000000"/>
+          <w:kern w:val="0"/>
+          <w:sz w:val="23"/>
+          <w:szCs w:val="23"/>
+        </w:rPr>
+        <w:t xml:space="preserve"> Store&lt;Integer&gt; s2; </w:t>
+      </w:r>
+      <w:r>
+        <w:rPr>
+          <w:rFonts w:ascii="Consolas" w:eastAsia="宋体" w:hAnsi="Consolas" w:cs="Consolas"/>
+          <w:i/>
+          <w:iCs/>
+          <w:color w:val="3F5F5F"/>
+          <w:kern w:val="0"/>
+          <w:sz w:val="23"/>
+          <w:szCs w:val="23"/>
+        </w:rPr>
+        <w:t>// &lt;Integer&gt; qualifier, injects the integerStore bean</w:t>
+      </w:r>
+    </w:p>
+    <w:p>
+      <w:pPr>
+        <w:pStyle w:val="3"/>
+        <w:spacing w:before="600" w:after="150"/>
+        <w:ind w:left="-240"/>
+        <w:rPr>
+          <w:rFonts w:ascii="Helvetica" w:hAnsi="Helvetica" w:cs="Helvetica"/>
+          <w:color w:val="000000"/>
+          <w:sz w:val="30"/>
+          <w:szCs w:val="30"/>
+        </w:rPr>
+      </w:pPr>
+      <w:r>
+        <w:rPr>
+          <w:rFonts w:ascii="Helvetica" w:hAnsi="Helvetica" w:cs="Helvetica"/>
+          <w:color w:val="000000"/>
+          <w:sz w:val="30"/>
+          <w:szCs w:val="30"/>
+        </w:rPr>
+        <w:lastRenderedPageBreak/>
+        <w:t>5.9.6 @Resource</w:t>
+      </w:r>
+    </w:p>
+    <w:p>
+      <w:pPr>
+        <w:rPr>
+          <w:rFonts w:ascii="Arial" w:eastAsia="微软雅黑" w:hAnsi="Arial" w:cs="Arial"/>
+          <w:spacing w:val="8"/>
+          <w:kern w:val="0"/>
+          <w:szCs w:val="21"/>
+          <w:shd w:val="clear" w:color="auto" w:fill="FFFFFF"/>
+        </w:rPr>
+      </w:pPr>
+      <w:r>
+        <w:rPr>
+          <w:rFonts w:ascii="Arial" w:eastAsia="微软雅黑" w:hAnsi="Arial" w:cs="Arial" w:hint="eastAsia"/>
+          <w:color w:val="333333"/>
+          <w:spacing w:val="8"/>
+          <w:kern w:val="0"/>
+          <w:szCs w:val="21"/>
+          <w:shd w:val="clear" w:color="auto" w:fill="FFFFFF"/>
+        </w:rPr>
+        <w:t>S</w:t>
+      </w:r>
+      <w:r>
+        <w:rPr>
+          <w:rFonts w:ascii="Arial" w:eastAsia="微软雅黑" w:hAnsi="Arial" w:cs="Arial"/>
+          <w:color w:val="333333"/>
+          <w:spacing w:val="8"/>
+          <w:kern w:val="0"/>
+          <w:szCs w:val="21"/>
+          <w:shd w:val="clear" w:color="auto" w:fill="FFFFFF"/>
+        </w:rPr>
+        <w:t>pring</w:t>
+      </w:r>
+      <w:r>
+        <w:rPr>
+          <w:rFonts w:ascii="Arial" w:eastAsia="微软雅黑" w:hAnsi="Arial" w:cs="Arial"/>
+          <w:color w:val="333333"/>
+          <w:spacing w:val="8"/>
+          <w:kern w:val="0"/>
+          <w:szCs w:val="21"/>
+          <w:shd w:val="clear" w:color="auto" w:fill="FFFFFF"/>
+        </w:rPr>
+        <w:t>也</w:t>
+      </w:r>
+      <w:r>
+        <w:rPr>
+          <w:rFonts w:ascii="Arial" w:eastAsia="微软雅黑" w:hAnsi="Arial" w:cs="Arial" w:hint="eastAsia"/>
+          <w:color w:val="333333"/>
+          <w:spacing w:val="8"/>
+          <w:kern w:val="0"/>
+          <w:szCs w:val="21"/>
+          <w:shd w:val="clear" w:color="auto" w:fill="FFFFFF"/>
+        </w:rPr>
+        <w:t>支持</w:t>
+      </w:r>
+      <w:r>
+        <w:rPr>
+          <w:rFonts w:ascii="Arial" w:eastAsia="微软雅黑" w:hAnsi="Arial" w:cs="Arial"/>
+          <w:spacing w:val="8"/>
+          <w:kern w:val="0"/>
+          <w:szCs w:val="21"/>
+          <w:shd w:val="clear" w:color="auto" w:fill="FFFFFF"/>
+        </w:rPr>
+        <w:t> </w:t>
+      </w:r>
+      <w:r>
+        <w:rPr>
+          <w:rFonts w:ascii="Arial" w:eastAsia="微软雅黑" w:hAnsi="Arial" w:cs="Arial"/>
+          <w:color w:val="333333"/>
+          <w:spacing w:val="8"/>
+          <w:kern w:val="0"/>
+          <w:szCs w:val="21"/>
+          <w:shd w:val="clear" w:color="auto" w:fill="FFFFFF"/>
+        </w:rPr>
+        <w:t>JSR-250</w:t>
+      </w:r>
+      <w:r>
+        <w:rPr>
+          <w:rFonts w:ascii="Arial" w:eastAsia="微软雅黑" w:hAnsi="Arial" w:cs="Arial"/>
+          <w:spacing w:val="8"/>
+          <w:kern w:val="0"/>
+          <w:szCs w:val="21"/>
+          <w:shd w:val="clear" w:color="auto" w:fill="FFFFFF"/>
+        </w:rPr>
+        <w:t> </w:t>
+      </w:r>
+      <w:r>
+        <w:rPr>
+          <w:rFonts w:ascii="Arial" w:eastAsia="微软雅黑" w:hAnsi="Arial" w:cs="Arial"/>
+          <w:color w:val="333333"/>
+          <w:spacing w:val="8"/>
+          <w:kern w:val="0"/>
+          <w:szCs w:val="21"/>
+          <w:shd w:val="clear" w:color="auto" w:fill="FFFFFF"/>
+        </w:rPr>
+        <w:t>@Resource</w:t>
+      </w:r>
+      <w:r>
+        <w:rPr>
+          <w:rFonts w:ascii="Arial" w:eastAsia="微软雅黑" w:hAnsi="Arial" w:cs="Arial"/>
+          <w:spacing w:val="8"/>
+          <w:kern w:val="0"/>
+          <w:szCs w:val="21"/>
+          <w:shd w:val="clear" w:color="auto" w:fill="FFFFFF"/>
+        </w:rPr>
+        <w:t> </w:t>
+      </w:r>
+    </w:p>
+    <w:p>
+      <w:pPr>
+        <w:pStyle w:val="ac"/>
+        <w:shd w:val="clear" w:color="auto" w:fill="FFFFFF"/>
+        <w:spacing w:before="0" w:beforeAutospacing="0" w:after="0" w:afterAutospacing="0" w:line="338" w:lineRule="atLeast"/>
+        <w:rPr>
+          <w:rFonts w:ascii="微软雅黑" w:eastAsia="微软雅黑" w:hAnsi="微软雅黑"/>
+          <w:color w:val="333333"/>
+          <w:spacing w:val="8"/>
+          <w:sz w:val="20"/>
+          <w:szCs w:val="20"/>
+        </w:rPr>
+      </w:pPr>
+      <w:r>
+        <w:rPr>
+          <w:rFonts w:ascii="微软雅黑" w:eastAsia="微软雅黑" w:hAnsi="微软雅黑" w:hint="eastAsia"/>
+          <w:color w:val="333333"/>
+          <w:spacing w:val="8"/>
+          <w:sz w:val="21"/>
+          <w:szCs w:val="21"/>
+        </w:rPr>
+        <w:t>@Resource和@Autowired两者都是做bean的注入使用。</w:t>
+      </w:r>
+    </w:p>
+    <w:p>
+      <w:pPr>
+        <w:pStyle w:val="ac"/>
+        <w:shd w:val="clear" w:color="auto" w:fill="FFFFFF"/>
+        <w:spacing w:before="0" w:beforeAutospacing="0" w:after="0" w:afterAutospacing="0" w:line="338" w:lineRule="atLeast"/>
+        <w:rPr>
+          <w:rFonts w:ascii="微软雅黑" w:eastAsia="微软雅黑" w:hAnsi="微软雅黑" w:hint="eastAsia"/>
+          <w:color w:val="333333"/>
+          <w:spacing w:val="8"/>
+          <w:sz w:val="20"/>
+          <w:szCs w:val="20"/>
+        </w:rPr>
+      </w:pPr>
+      <w:r>
+        <w:rPr>
+          <w:rFonts w:ascii="微软雅黑" w:eastAsia="微软雅黑" w:hAnsi="微软雅黑" w:hint="eastAsia"/>
+          <w:color w:val="333333"/>
+          <w:spacing w:val="8"/>
+          <w:sz w:val="21"/>
+          <w:szCs w:val="21"/>
+        </w:rPr>
+        <w:t>其实@Resource并不是Spring的注解，他的包是</w:t>
+      </w:r>
+      <w:r>
+        <w:rPr>
+          <w:rFonts w:ascii="Arial" w:eastAsia="微软雅黑" w:hAnsi="Arial" w:cs="Arial"/>
+          <w:color w:val="333333"/>
+          <w:spacing w:val="8"/>
+          <w:sz w:val="21"/>
+          <w:szCs w:val="21"/>
+          <w:shd w:val="clear" w:color="auto" w:fill="FFFFFF"/>
+        </w:rPr>
+        <w:t xml:space="preserve">javax.annotation.Resource </w:t>
+      </w:r>
+      <w:r>
+        <w:rPr>
+          <w:rFonts w:ascii="Arial" w:eastAsia="微软雅黑" w:hAnsi="Arial" w:cs="Arial"/>
+          <w:color w:val="333333"/>
+          <w:spacing w:val="8"/>
+          <w:sz w:val="21"/>
+          <w:szCs w:val="21"/>
+          <w:shd w:val="clear" w:color="auto" w:fill="FFFFFF"/>
+        </w:rPr>
+        <w:t>需要导入。但是</w:t>
+      </w:r>
+      <w:r>
+        <w:rPr>
+          <w:rFonts w:ascii="Arial" w:eastAsia="微软雅黑" w:hAnsi="Arial" w:cs="Arial"/>
+          <w:color w:val="333333"/>
+          <w:spacing w:val="8"/>
+          <w:sz w:val="21"/>
+          <w:szCs w:val="21"/>
+          <w:shd w:val="clear" w:color="auto" w:fill="FFFFFF"/>
+        </w:rPr>
+        <w:t>Spring</w:t>
+      </w:r>
+      <w:r>
+        <w:rPr>
+          <w:rFonts w:ascii="Arial" w:eastAsia="微软雅黑" w:hAnsi="Arial" w:cs="Arial"/>
+          <w:color w:val="333333"/>
+          <w:spacing w:val="8"/>
+          <w:sz w:val="21"/>
+          <w:szCs w:val="21"/>
+          <w:shd w:val="clear" w:color="auto" w:fill="FFFFFF"/>
+        </w:rPr>
+        <w:t>支持该注解的注入。</w:t>
+      </w:r>
+    </w:p>
+    <w:p>
+      <w:pPr>
+        <w:pStyle w:val="ac"/>
+        <w:shd w:val="clear" w:color="auto" w:fill="FFFFFF"/>
+        <w:spacing w:before="0" w:beforeAutospacing="0" w:after="0" w:afterAutospacing="0" w:line="338" w:lineRule="atLeast"/>
+        <w:rPr>
+          <w:rFonts w:ascii="微软雅黑" w:eastAsia="微软雅黑" w:hAnsi="微软雅黑" w:hint="eastAsia"/>
+          <w:color w:val="333333"/>
+          <w:spacing w:val="8"/>
+          <w:sz w:val="20"/>
+          <w:szCs w:val="20"/>
+        </w:rPr>
+      </w:pPr>
+      <w:r>
+        <w:rPr>
+          <w:rFonts w:ascii="微软雅黑" w:eastAsia="微软雅黑" w:hAnsi="微软雅黑" w:hint="eastAsia"/>
+          <w:color w:val="333333"/>
+          <w:spacing w:val="8"/>
+          <w:sz w:val="21"/>
+          <w:szCs w:val="21"/>
+          <w:shd w:val="clear" w:color="auto" w:fill="FFFFFF"/>
+        </w:rPr>
+        <w:t>共同点：两者都可以写在字段和setter方法上。</w:t>
+      </w:r>
+      <w:r>
+        <w:rPr>
+          <w:rFonts w:ascii="Arial" w:eastAsia="微软雅黑" w:hAnsi="Arial" w:cs="Arial"/>
+          <w:color w:val="333333"/>
+          <w:spacing w:val="8"/>
+          <w:sz w:val="21"/>
+          <w:szCs w:val="21"/>
+          <w:shd w:val="clear" w:color="auto" w:fill="FFFFFF"/>
+        </w:rPr>
+        <w:t>两者如果都写在字段上，就不需要写写</w:t>
+      </w:r>
+      <w:r>
+        <w:rPr>
+          <w:rFonts w:ascii="Arial" w:eastAsia="微软雅黑" w:hAnsi="Arial" w:cs="Arial"/>
+          <w:color w:val="333333"/>
+          <w:spacing w:val="8"/>
+          <w:sz w:val="21"/>
+          <w:szCs w:val="21"/>
+          <w:shd w:val="clear" w:color="auto" w:fill="FFFFFF"/>
+        </w:rPr>
+        <w:t>setter</w:t>
+      </w:r>
+      <w:r>
+        <w:rPr>
+          <w:rFonts w:ascii="Arial" w:eastAsia="微软雅黑" w:hAnsi="Arial" w:cs="Arial"/>
+          <w:color w:val="333333"/>
+          <w:spacing w:val="8"/>
+          <w:sz w:val="21"/>
+          <w:szCs w:val="21"/>
+          <w:shd w:val="clear" w:color="auto" w:fill="FFFFFF"/>
+        </w:rPr>
+        <w:t>方法。</w:t>
+      </w:r>
+    </w:p>
+    <w:p>
+      <w:pPr>
+        <w:pStyle w:val="ac"/>
+        <w:shd w:val="clear" w:color="auto" w:fill="FFFFFF"/>
+        <w:spacing w:before="0" w:beforeAutospacing="0" w:after="0" w:afterAutospacing="0" w:line="338" w:lineRule="atLeast"/>
+        <w:rPr>
+          <w:rFonts w:ascii="微软雅黑" w:eastAsia="微软雅黑" w:hAnsi="微软雅黑" w:hint="eastAsia"/>
+          <w:color w:val="333333"/>
+          <w:spacing w:val="8"/>
+          <w:sz w:val="20"/>
+          <w:szCs w:val="20"/>
+        </w:rPr>
+      </w:pPr>
+      <w:r>
+        <w:rPr>
+          <w:rFonts w:ascii="微软雅黑" w:eastAsia="微软雅黑" w:hAnsi="微软雅黑" w:hint="eastAsia"/>
+          <w:color w:val="333333"/>
+          <w:spacing w:val="8"/>
+          <w:sz w:val="21"/>
+          <w:szCs w:val="21"/>
+          <w:shd w:val="clear" w:color="auto" w:fill="FFFFFF"/>
+        </w:rPr>
+        <w:t>不同点如下：</w:t>
+      </w:r>
+    </w:p>
+    <w:p>
+      <w:pPr>
+        <w:pStyle w:val="ac"/>
+        <w:shd w:val="clear" w:color="auto" w:fill="FFFFFF"/>
+        <w:spacing w:before="0" w:beforeAutospacing="0" w:after="0" w:afterAutospacing="0" w:line="338" w:lineRule="atLeast"/>
+        <w:rPr>
+          <w:rFonts w:ascii="微软雅黑" w:eastAsia="微软雅黑" w:hAnsi="微软雅黑" w:hint="eastAsia"/>
+          <w:color w:val="333333"/>
+          <w:spacing w:val="8"/>
+          <w:sz w:val="20"/>
+          <w:szCs w:val="20"/>
+        </w:rPr>
+      </w:pPr>
+      <w:r>
+        <w:rPr>
+          <w:rFonts w:ascii="Arial" w:eastAsia="微软雅黑" w:hAnsi="Arial" w:cs="Arial"/>
+          <w:color w:val="333333"/>
+          <w:spacing w:val="8"/>
+          <w:sz w:val="21"/>
+          <w:szCs w:val="21"/>
+          <w:shd w:val="clear" w:color="auto" w:fill="FFFFFF"/>
+        </w:rPr>
+        <w:t>先来说一说</w:t>
+      </w:r>
+      <w:r>
+        <w:rPr>
+          <w:rFonts w:ascii="Arial" w:eastAsia="微软雅黑" w:hAnsi="Arial" w:cs="Arial"/>
+          <w:color w:val="333333"/>
+          <w:spacing w:val="8"/>
+          <w:sz w:val="21"/>
+          <w:szCs w:val="21"/>
+          <w:shd w:val="clear" w:color="auto" w:fill="FFFFFF"/>
+        </w:rPr>
+        <w:t>@Autowired</w:t>
+      </w:r>
+    </w:p>
+    <w:p>
+      <w:pPr>
+        <w:pStyle w:val="ac"/>
+        <w:shd w:val="clear" w:color="auto" w:fill="FFFFFF"/>
+        <w:spacing w:before="0" w:beforeAutospacing="0" w:after="0" w:afterAutospacing="0" w:line="338" w:lineRule="atLeast"/>
+        <w:rPr>
+          <w:rFonts w:ascii="微软雅黑" w:eastAsia="微软雅黑" w:hAnsi="微软雅黑" w:hint="eastAsia"/>
+          <w:color w:val="333333"/>
+          <w:spacing w:val="8"/>
+          <w:sz w:val="20"/>
+          <w:szCs w:val="20"/>
+        </w:rPr>
+      </w:pPr>
+      <w:r>
+        <w:rPr>
+          <w:rFonts w:ascii="Arial" w:eastAsia="微软雅黑" w:hAnsi="Arial" w:cs="Arial"/>
+          <w:color w:val="333333"/>
+          <w:spacing w:val="8"/>
+          <w:sz w:val="21"/>
+          <w:szCs w:val="21"/>
+          <w:shd w:val="clear" w:color="auto" w:fill="FFFFFF"/>
+        </w:rPr>
+        <w:t>    @Autowired</w:t>
+      </w:r>
+      <w:r>
+        <w:rPr>
+          <w:rFonts w:ascii="Arial" w:eastAsia="微软雅黑" w:hAnsi="Arial" w:cs="Arial"/>
+          <w:color w:val="333333"/>
+          <w:spacing w:val="8"/>
+          <w:sz w:val="21"/>
+          <w:szCs w:val="21"/>
+          <w:shd w:val="clear" w:color="auto" w:fill="FFFFFF"/>
+        </w:rPr>
+        <w:t>为</w:t>
+      </w:r>
+      <w:r>
+        <w:rPr>
+          <w:rFonts w:ascii="Arial" w:eastAsia="微软雅黑" w:hAnsi="Arial" w:cs="Arial"/>
+          <w:color w:val="333333"/>
+          <w:spacing w:val="8"/>
+          <w:sz w:val="21"/>
+          <w:szCs w:val="21"/>
+          <w:shd w:val="clear" w:color="auto" w:fill="FFFFFF"/>
+        </w:rPr>
+        <w:t>Spring</w:t>
+      </w:r>
+      <w:r>
+        <w:rPr>
+          <w:rFonts w:ascii="Arial" w:eastAsia="微软雅黑" w:hAnsi="Arial" w:cs="Arial"/>
+          <w:color w:val="333333"/>
+          <w:spacing w:val="8"/>
+          <w:sz w:val="21"/>
+          <w:szCs w:val="21"/>
+          <w:shd w:val="clear" w:color="auto" w:fill="FFFFFF"/>
+        </w:rPr>
+        <w:t>提供的注解，</w:t>
+      </w:r>
+    </w:p>
+    <w:p>
+      <w:pPr>
+        <w:pStyle w:val="ac"/>
+        <w:shd w:val="clear" w:color="auto" w:fill="FFFFFF"/>
+        <w:spacing w:before="0" w:beforeAutospacing="0" w:after="0" w:afterAutospacing="0" w:line="338" w:lineRule="atLeast"/>
+        <w:rPr>
+          <w:rFonts w:ascii="微软雅黑" w:eastAsia="微软雅黑" w:hAnsi="微软雅黑" w:hint="eastAsia"/>
+          <w:color w:val="333333"/>
+          <w:spacing w:val="8"/>
+          <w:sz w:val="20"/>
+          <w:szCs w:val="20"/>
+        </w:rPr>
+      </w:pPr>
+      <w:r>
+        <w:rPr>
+          <w:rFonts w:ascii="Arial" w:eastAsia="微软雅黑" w:hAnsi="Arial" w:cs="Arial"/>
+          <w:color w:val="333333"/>
+          <w:spacing w:val="8"/>
+          <w:sz w:val="21"/>
+          <w:szCs w:val="21"/>
+          <w:shd w:val="clear" w:color="auto" w:fill="FFFFFF"/>
+        </w:rPr>
+        <w:t>    </w:t>
+      </w:r>
+      <w:r>
+        <w:rPr>
+          <w:rFonts w:ascii="Arial" w:eastAsia="微软雅黑" w:hAnsi="Arial" w:cs="Arial"/>
+          <w:color w:val="333333"/>
+          <w:spacing w:val="8"/>
+          <w:sz w:val="21"/>
+          <w:szCs w:val="21"/>
+          <w:shd w:val="clear" w:color="auto" w:fill="FFFFFF"/>
+        </w:rPr>
+        <w:t>需导入</w:t>
+      </w:r>
+      <w:r>
+        <w:rPr>
+          <w:rFonts w:ascii="Arial" w:eastAsia="微软雅黑" w:hAnsi="Arial" w:cs="Arial"/>
+          <w:color w:val="333333"/>
+          <w:spacing w:val="8"/>
+          <w:sz w:val="21"/>
+          <w:szCs w:val="21"/>
+          <w:shd w:val="clear" w:color="auto" w:fill="FFFFFF"/>
+        </w:rPr>
+        <w:t>Package:org.springframework.beans.factory.annotation.Autowired;</w:t>
+      </w:r>
+    </w:p>
+    <w:p>
+      <w:pPr>
+        <w:pStyle w:val="ac"/>
+        <w:shd w:val="clear" w:color="auto" w:fill="FFFFFF"/>
+        <w:spacing w:before="0" w:beforeAutospacing="0" w:after="0" w:afterAutospacing="0" w:line="338" w:lineRule="atLeast"/>
+        <w:rPr>
+          <w:rFonts w:ascii="微软雅黑" w:eastAsia="微软雅黑" w:hAnsi="微软雅黑" w:hint="eastAsia"/>
+          <w:color w:val="333333"/>
+          <w:spacing w:val="8"/>
+          <w:sz w:val="20"/>
+          <w:szCs w:val="20"/>
+        </w:rPr>
+      </w:pPr>
+      <w:r>
+        <w:rPr>
+          <w:rFonts w:ascii="Arial" w:eastAsia="微软雅黑" w:hAnsi="Arial" w:cs="Arial"/>
+          <w:color w:val="333333"/>
+          <w:spacing w:val="8"/>
+          <w:sz w:val="21"/>
+          <w:szCs w:val="21"/>
+          <w:shd w:val="clear" w:color="auto" w:fill="FFFFFF"/>
+        </w:rPr>
+        <w:t>    </w:t>
+      </w:r>
+      <w:r>
+        <w:rPr>
+          <w:rFonts w:ascii="Arial" w:eastAsia="微软雅黑" w:hAnsi="Arial" w:cs="Arial"/>
+          <w:color w:val="333333"/>
+          <w:spacing w:val="8"/>
+          <w:sz w:val="21"/>
+          <w:szCs w:val="21"/>
+          <w:shd w:val="clear" w:color="auto" w:fill="FFFFFF"/>
+        </w:rPr>
+        <w:t>只按照</w:t>
+      </w:r>
+      <w:r>
+        <w:rPr>
+          <w:rFonts w:ascii="Arial" w:eastAsia="微软雅黑" w:hAnsi="Arial" w:cs="Arial"/>
+          <w:color w:val="333333"/>
+          <w:spacing w:val="8"/>
+          <w:sz w:val="21"/>
+          <w:szCs w:val="21"/>
+          <w:shd w:val="clear" w:color="auto" w:fill="FFFFFF"/>
+        </w:rPr>
+        <w:t xml:space="preserve">byType </w:t>
+      </w:r>
+      <w:r>
+        <w:rPr>
+          <w:rFonts w:ascii="Arial" w:eastAsia="微软雅黑" w:hAnsi="Arial" w:cs="Arial"/>
+          <w:color w:val="333333"/>
+          <w:spacing w:val="8"/>
+          <w:sz w:val="21"/>
+          <w:szCs w:val="21"/>
+          <w:shd w:val="clear" w:color="auto" w:fill="FFFFFF"/>
+        </w:rPr>
+        <w:t>注入。</w:t>
+      </w:r>
+    </w:p>
+    <w:tbl>
+      <w:tblPr>
+        <w:tblW w:w="10305" w:type="dxa"/>
+        <w:tblCellSpacing w:w="0" w:type="dxa"/>
+        <w:tblCellMar>
+          <w:left w:w="0" w:type="dxa"/>
+          <w:right w:w="0" w:type="dxa"/>
+        </w:tblCellMar>
+        <w:tblLook w:val="04A0" w:firstRow="1" w:lastRow="0" w:firstColumn="1" w:lastColumn="0" w:noHBand="0" w:noVBand="1"/>
+      </w:tblPr>
+      <w:tblGrid>
+        <w:gridCol w:w="435"/>
+        <w:gridCol w:w="9870"/>
+      </w:tblGrid>
+      <w:tr>
+        <w:trPr>
+          <w:tblCellSpacing w:w="0" w:type="dxa"/>
+        </w:trPr>
+        <w:tc>
+          <w:tcPr>
+            <w:tcW w:w="0" w:type="auto"/>
+            <w:vAlign w:val="center"/>
+            <w:hideMark/>
+          </w:tcPr>
+          <w:p>
+            <w:pPr>
+              <w:rPr>
+                <w:rFonts w:ascii="宋体" w:eastAsia="宋体" w:hAnsi="宋体" w:hint="eastAsia"/>
+                <w:sz w:val="24"/>
+                <w:szCs w:val="24"/>
+              </w:rPr>
+            </w:pPr>
+            <w:r>
+              <w:t>1</w:t>
+            </w:r>
+          </w:p>
+          <w:p>
+            <w:r>
+              <w:t>2</w:t>
+            </w:r>
+          </w:p>
+          <w:p>
+            <w:r>
+              <w:t>3</w:t>
+            </w:r>
+          </w:p>
+          <w:p>
+            <w:r>
+              <w:t>4</w:t>
+            </w:r>
+          </w:p>
+          <w:p>
+            <w:r>
+              <w:t>5</w:t>
+            </w:r>
+          </w:p>
+          <w:p>
+            <w:r>
+              <w:t>6</w:t>
+            </w:r>
+          </w:p>
+        </w:tc>
+        <w:tc>
+          <w:tcPr>
+            <w:tcW w:w="9870" w:type="dxa"/>
+            <w:vAlign w:val="center"/>
+            <w:hideMark/>
+          </w:tcPr>
+          <w:p>
+            <w:r>
+              <w:rPr>
+                <w:rStyle w:val="HTML"/>
+              </w:rPr>
+              <w:t>@Autowired</w:t>
+            </w:r>
+            <w:r>
+              <w:t> </w:t>
+            </w:r>
+          </w:p>
+          <w:p>
+            <w:r>
+              <w:rPr>
+                <w:rStyle w:val="HTML"/>
+              </w:rPr>
+              <w:t>private</w:t>
+            </w:r>
+            <w:r>
+              <w:t> </w:t>
+            </w:r>
+            <w:r>
+              <w:rPr>
+                <w:rStyle w:val="HTML"/>
+              </w:rPr>
+              <w:t>UserDao  userDao;//用于字段上</w:t>
+            </w:r>
+          </w:p>
+          <w:p>
+            <w:r>
+              <w:rPr>
+                <w:rStyle w:val="HTML"/>
+              </w:rPr>
+              <w:t>@Autowired</w:t>
+            </w:r>
+          </w:p>
+          <w:p>
+            <w:r>
+              <w:rPr>
+                <w:rStyle w:val="HTML"/>
+              </w:rPr>
+              <w:t>public</w:t>
+            </w:r>
+            <w:r>
+              <w:t> </w:t>
+            </w:r>
+            <w:r>
+              <w:rPr>
+                <w:rStyle w:val="HTML"/>
+              </w:rPr>
+              <w:t>void</w:t>
+            </w:r>
+            <w:r>
+              <w:t> </w:t>
+            </w:r>
+            <w:r>
+              <w:rPr>
+                <w:rStyle w:val="HTML"/>
+              </w:rPr>
+              <w:t>setUserDao(UserDao userDao) {//用于属性的setter方法上</w:t>
+            </w:r>
+          </w:p>
+          <w:p>
+            <w:r>
+              <w:rPr>
+                <w:rStyle w:val="HTML"/>
+                <w:color w:val="40AA53"/>
+              </w:rPr>
+              <w:t>     </w:t>
+            </w:r>
+            <w:r>
+              <w:rPr>
+                <w:rStyle w:val="HTML"/>
+              </w:rPr>
+              <w:t>this.userDao= userDao;</w:t>
+            </w:r>
+          </w:p>
+          <w:p>
+            <w:r>
+              <w:rPr>
+                <w:rStyle w:val="HTML"/>
+              </w:rPr>
+              <w:t>}</w:t>
+            </w:r>
+          </w:p>
+        </w:tc>
+      </w:tr>
+    </w:tbl>
+    <w:p>
+      <w:pPr>
+        <w:pStyle w:val="ac"/>
+        <w:shd w:val="clear" w:color="auto" w:fill="FFFFFF"/>
+        <w:spacing w:before="0" w:beforeAutospacing="0" w:after="0" w:afterAutospacing="0" w:line="338" w:lineRule="atLeast"/>
+        <w:rPr>
+          <w:rFonts w:ascii="微软雅黑" w:eastAsia="微软雅黑" w:hAnsi="微软雅黑"/>
+          <w:color w:val="333333"/>
+          <w:spacing w:val="8"/>
+          <w:sz w:val="20"/>
+          <w:szCs w:val="20"/>
+        </w:rPr>
+      </w:pPr>
+      <w:r>
+        <w:rPr>
+          <w:rFonts w:ascii="微软雅黑" w:eastAsia="微软雅黑" w:hAnsi="微软雅黑" w:hint="eastAsia"/>
+          <w:color w:val="333333"/>
+          <w:spacing w:val="8"/>
+          <w:sz w:val="20"/>
+          <w:szCs w:val="20"/>
+        </w:rPr>
+        <w:t> </w:t>
+      </w:r>
+      <w:r>
+        <w:rPr>
+          <w:rFonts w:ascii="微软雅黑" w:eastAsia="微软雅黑" w:hAnsi="微软雅黑" w:hint="eastAsia"/>
+          <w:color w:val="333333"/>
+          <w:spacing w:val="8"/>
+          <w:sz w:val="21"/>
+          <w:szCs w:val="21"/>
+        </w:rPr>
+        <w:t>   </w:t>
+      </w:r>
+      <w:r>
+        <w:rPr>
+          <w:rFonts w:ascii="Arial" w:eastAsia="微软雅黑" w:hAnsi="Arial" w:cs="Arial"/>
+          <w:color w:val="333333"/>
+          <w:spacing w:val="8"/>
+          <w:sz w:val="21"/>
+          <w:szCs w:val="21"/>
+          <w:shd w:val="clear" w:color="auto" w:fill="FFFFFF"/>
+        </w:rPr>
+        <w:t>@Autowired</w:t>
+      </w:r>
+      <w:r>
+        <w:rPr>
+          <w:rFonts w:ascii="Arial" w:eastAsia="微软雅黑" w:hAnsi="Arial" w:cs="Arial"/>
+          <w:color w:val="333333"/>
+          <w:spacing w:val="8"/>
+          <w:sz w:val="21"/>
+          <w:szCs w:val="21"/>
+          <w:shd w:val="clear" w:color="auto" w:fill="FFFFFF"/>
+        </w:rPr>
+        <w:t>注解是按类型装配依赖对象，默认情况下它要求依赖对象必须存在，如果允许</w:t>
+      </w:r>
+      <w:r>
+        <w:rPr>
+          <w:rFonts w:ascii="Arial" w:eastAsia="微软雅黑" w:hAnsi="Arial" w:cs="Arial"/>
+          <w:color w:val="333333"/>
+          <w:spacing w:val="8"/>
+          <w:sz w:val="21"/>
+          <w:szCs w:val="21"/>
+          <w:shd w:val="clear" w:color="auto" w:fill="FFFFFF"/>
+        </w:rPr>
+        <w:t>null</w:t>
+      </w:r>
+      <w:r>
+        <w:rPr>
+          <w:rFonts w:ascii="Arial" w:eastAsia="微软雅黑" w:hAnsi="Arial" w:cs="Arial"/>
+          <w:color w:val="333333"/>
+          <w:spacing w:val="8"/>
+          <w:sz w:val="21"/>
+          <w:szCs w:val="21"/>
+          <w:shd w:val="clear" w:color="auto" w:fill="FFFFFF"/>
+        </w:rPr>
+        <w:t>值，可以设置它</w:t>
+      </w:r>
+      <w:r>
+        <w:rPr>
+          <w:rFonts w:ascii="Arial" w:eastAsia="微软雅黑" w:hAnsi="Arial" w:cs="Arial"/>
+          <w:color w:val="333333"/>
+          <w:spacing w:val="8"/>
+          <w:sz w:val="21"/>
+          <w:szCs w:val="21"/>
+          <w:shd w:val="clear" w:color="auto" w:fill="FFFFFF"/>
+        </w:rPr>
+        <w:t>required</w:t>
+      </w:r>
+      <w:r>
+        <w:rPr>
+          <w:rFonts w:ascii="Arial" w:eastAsia="微软雅黑" w:hAnsi="Arial" w:cs="Arial"/>
+          <w:color w:val="333333"/>
+          <w:spacing w:val="8"/>
+          <w:sz w:val="21"/>
+          <w:szCs w:val="21"/>
+          <w:shd w:val="clear" w:color="auto" w:fill="FFFFFF"/>
+        </w:rPr>
+        <w:t>属性为</w:t>
+      </w:r>
+      <w:r>
+        <w:rPr>
+          <w:rFonts w:ascii="Arial" w:eastAsia="微软雅黑" w:hAnsi="Arial" w:cs="Arial"/>
+          <w:color w:val="333333"/>
+          <w:spacing w:val="8"/>
+          <w:sz w:val="21"/>
+          <w:szCs w:val="21"/>
+          <w:shd w:val="clear" w:color="auto" w:fill="FFFFFF"/>
+        </w:rPr>
+        <w:t>false</w:t>
+      </w:r>
+      <w:r>
+        <w:rPr>
+          <w:rFonts w:ascii="Arial" w:eastAsia="微软雅黑" w:hAnsi="Arial" w:cs="Arial"/>
+          <w:color w:val="333333"/>
+          <w:spacing w:val="8"/>
+          <w:sz w:val="21"/>
+          <w:szCs w:val="21"/>
+          <w:shd w:val="clear" w:color="auto" w:fill="FFFFFF"/>
+        </w:rPr>
+        <w:t>。如果我们想使用按名称装配，可以结合</w:t>
+      </w:r>
+      <w:r>
+        <w:rPr>
+          <w:rFonts w:ascii="Arial" w:eastAsia="微软雅黑" w:hAnsi="Arial" w:cs="Arial"/>
+          <w:color w:val="333333"/>
+          <w:spacing w:val="8"/>
+          <w:sz w:val="21"/>
+          <w:szCs w:val="21"/>
+          <w:shd w:val="clear" w:color="auto" w:fill="FFFFFF"/>
+        </w:rPr>
+        <w:t>@Qualifier</w:t>
+      </w:r>
+      <w:r>
+        <w:rPr>
+          <w:rFonts w:ascii="Arial" w:eastAsia="微软雅黑" w:hAnsi="Arial" w:cs="Arial"/>
+          <w:color w:val="333333"/>
+          <w:spacing w:val="8"/>
+          <w:sz w:val="21"/>
+          <w:szCs w:val="21"/>
+          <w:shd w:val="clear" w:color="auto" w:fill="FFFFFF"/>
+        </w:rPr>
+        <w:t>注解一起使用。如下：</w:t>
+      </w:r>
+    </w:p>
+    <w:p>
+      <w:pPr>
+        <w:shd w:val="clear" w:color="auto" w:fill="FFFFFF"/>
+        <w:spacing w:line="338" w:lineRule="atLeast"/>
+        <w:rPr>
+          <w:rFonts w:ascii="微软雅黑" w:eastAsia="微软雅黑" w:hAnsi="微软雅黑" w:hint="eastAsia"/>
+          <w:color w:val="333333"/>
+          <w:sz w:val="20"/>
+          <w:szCs w:val="20"/>
+        </w:rPr>
+      </w:pPr>
+      <w:hyperlink r:id="rId17" w:history="1">
+        <w:r>
+          <w:rPr>
+            <w:rStyle w:val="a7"/>
+            <w:rFonts w:ascii="微软雅黑" w:eastAsia="微软雅黑" w:hAnsi="微软雅黑" w:hint="eastAsia"/>
+            <w:sz w:val="20"/>
+            <w:szCs w:val="20"/>
+          </w:rPr>
+          <w:t>?</w:t>
+        </w:r>
+      </w:hyperlink>
+    </w:p>
+    <w:tbl>
+      <w:tblPr>
+        <w:tblW w:w="10305" w:type="dxa"/>
+        <w:tblCellSpacing w:w="0" w:type="dxa"/>
+        <w:tblCellMar>
+          <w:left w:w="0" w:type="dxa"/>
+          <w:right w:w="0" w:type="dxa"/>
+        </w:tblCellMar>
+        <w:tblLook w:val="04A0" w:firstRow="1" w:lastRow="0" w:firstColumn="1" w:lastColumn="0" w:noHBand="0" w:noVBand="1"/>
+      </w:tblPr>
+      <w:tblGrid>
+        <w:gridCol w:w="435"/>
+        <w:gridCol w:w="9870"/>
+      </w:tblGrid>
+      <w:tr>
+        <w:trPr>
+          <w:tblCellSpacing w:w="0" w:type="dxa"/>
+        </w:trPr>
+        <w:tc>
+          <w:tcPr>
+            <w:tcW w:w="0" w:type="auto"/>
+            <w:vAlign w:val="center"/>
+            <w:hideMark/>
+          </w:tcPr>
+          <w:p>
+            <w:pPr>
+              <w:rPr>
+                <w:rFonts w:ascii="宋体" w:eastAsia="宋体" w:hAnsi="宋体" w:hint="eastAsia"/>
+                <w:sz w:val="24"/>
+                <w:szCs w:val="24"/>
+              </w:rPr>
+            </w:pPr>
+            <w:r>
+              <w:t>1</w:t>
+            </w:r>
+          </w:p>
+          <w:p>
+            <w:r>
+              <w:t>2</w:t>
+            </w:r>
+          </w:p>
+        </w:tc>
+        <w:tc>
+          <w:tcPr>
+            <w:tcW w:w="9870" w:type="dxa"/>
+            <w:vAlign w:val="center"/>
+            <w:hideMark/>
+          </w:tcPr>
+          <w:p>
+            <w:r>
+              <w:rPr>
+                <w:rStyle w:val="HTML"/>
+              </w:rPr>
+              <w:t>@Autowired</w:t>
+            </w:r>
+            <w:r>
+              <w:t>  </w:t>
+            </w:r>
+            <w:r>
+              <w:rPr>
+                <w:rStyle w:val="HTML"/>
+              </w:rPr>
+              <w:t>@Qualifier("userDao")</w:t>
+            </w:r>
+          </w:p>
+          <w:p>
+            <w:r>
+              <w:rPr>
+                <w:rStyle w:val="HTML"/>
+              </w:rPr>
+              <w:t>private</w:t>
+            </w:r>
+            <w:r>
+              <w:t> </w:t>
+            </w:r>
+            <w:r>
+              <w:rPr>
+                <w:rStyle w:val="HTML"/>
+              </w:rPr>
+              <w:t>PersonDao  personDao;</w:t>
+            </w:r>
+          </w:p>
+        </w:tc>
+      </w:tr>
+    </w:tbl>
+    <w:p>
+      <w:pPr>
+        <w:pStyle w:val="ac"/>
+        <w:shd w:val="clear" w:color="auto" w:fill="FFFFFF"/>
+        <w:spacing w:before="0" w:beforeAutospacing="0" w:after="0" w:afterAutospacing="0" w:line="338" w:lineRule="atLeast"/>
+        <w:rPr>
+          <w:rFonts w:ascii="微软雅黑" w:eastAsia="微软雅黑" w:hAnsi="微软雅黑"/>
+          <w:color w:val="333333"/>
+          <w:spacing w:val="8"/>
+          <w:sz w:val="20"/>
+          <w:szCs w:val="20"/>
+        </w:rPr>
+      </w:pPr>
+      <w:r>
+        <w:rPr>
+          <w:rFonts w:ascii="微软雅黑" w:eastAsia="微软雅黑" w:hAnsi="微软雅黑" w:hint="eastAsia"/>
+          <w:color w:val="333333"/>
+          <w:spacing w:val="8"/>
+          <w:sz w:val="21"/>
+          <w:szCs w:val="21"/>
+        </w:rPr>
+        <w:t> 再说说@Resource</w:t>
+      </w:r>
+    </w:p>
+    <w:p>
+      <w:pPr>
+        <w:pStyle w:val="ac"/>
+        <w:shd w:val="clear" w:color="auto" w:fill="FFFFFF"/>
+        <w:spacing w:before="0" w:beforeAutospacing="0" w:after="0" w:afterAutospacing="0" w:line="338" w:lineRule="atLeast"/>
+        <w:rPr>
+          <w:rFonts w:ascii="微软雅黑" w:eastAsia="微软雅黑" w:hAnsi="微软雅黑" w:hint="eastAsia"/>
+          <w:color w:val="333333"/>
+          <w:spacing w:val="8"/>
+          <w:sz w:val="20"/>
+          <w:szCs w:val="20"/>
+        </w:rPr>
+      </w:pPr>
+      <w:r>
+        <w:rPr>
+          <w:rFonts w:ascii="微软雅黑" w:eastAsia="微软雅黑" w:hAnsi="微软雅黑" w:hint="eastAsia"/>
+          <w:color w:val="333333"/>
+          <w:spacing w:val="8"/>
+          <w:sz w:val="21"/>
+          <w:szCs w:val="21"/>
+        </w:rPr>
+        <w:t>@Resource默认按 byName 自动注入,由J2EE提供。</w:t>
+      </w:r>
+    </w:p>
+    <w:p>
+      <w:pPr>
+        <w:pStyle w:val="ac"/>
+        <w:shd w:val="clear" w:color="auto" w:fill="FFFFFF"/>
+        <w:spacing w:before="0" w:beforeAutospacing="0" w:after="0" w:afterAutospacing="0" w:line="338" w:lineRule="atLeast"/>
+        <w:rPr>
+          <w:rFonts w:ascii="微软雅黑" w:eastAsia="微软雅黑" w:hAnsi="微软雅黑" w:hint="eastAsia"/>
+          <w:color w:val="333333"/>
+          <w:spacing w:val="8"/>
+          <w:sz w:val="20"/>
+          <w:szCs w:val="20"/>
+        </w:rPr>
+      </w:pPr>
+      <w:r>
+        <w:rPr>
+          <w:rFonts w:ascii="微软雅黑" w:eastAsia="微软雅黑" w:hAnsi="微软雅黑" w:hint="eastAsia"/>
+          <w:color w:val="333333"/>
+          <w:spacing w:val="8"/>
+          <w:sz w:val="21"/>
+          <w:szCs w:val="21"/>
+        </w:rPr>
+        <w:lastRenderedPageBreak/>
+        <w:t>    需导入Package:  </w:t>
+      </w:r>
+      <w:r>
+        <w:rPr>
+          <w:rFonts w:ascii="微软雅黑" w:eastAsia="微软雅黑" w:hAnsi="微软雅黑" w:hint="eastAsia"/>
+          <w:color w:val="333333"/>
+          <w:spacing w:val="8"/>
+          <w:sz w:val="19"/>
+          <w:szCs w:val="19"/>
+        </w:rPr>
+        <w:t>javax.annotation.Resource</w:t>
+      </w:r>
+    </w:p>
+    <w:p>
+      <w:pPr>
+        <w:pStyle w:val="ac"/>
+        <w:shd w:val="clear" w:color="auto" w:fill="FFFFFF"/>
+        <w:spacing w:before="0" w:beforeAutospacing="0" w:after="0" w:afterAutospacing="0" w:line="338" w:lineRule="atLeast"/>
+        <w:rPr>
+          <w:rFonts w:ascii="微软雅黑" w:eastAsia="微软雅黑" w:hAnsi="微软雅黑" w:hint="eastAsia"/>
+          <w:color w:val="333333"/>
+          <w:spacing w:val="8"/>
+          <w:sz w:val="20"/>
+          <w:szCs w:val="20"/>
+        </w:rPr>
+      </w:pPr>
+      <w:r>
+        <w:rPr>
+          <w:rFonts w:ascii="微软雅黑" w:eastAsia="微软雅黑" w:hAnsi="微软雅黑" w:hint="eastAsia"/>
+          <w:color w:val="333333"/>
+          <w:spacing w:val="8"/>
+          <w:sz w:val="21"/>
+          <w:szCs w:val="21"/>
+        </w:rPr>
+        <w:t>    @Resource有两个中重要的属性：name和type ，而Spring将@Resource注解的name属性解析为bean的</w:t>
+      </w:r>
+    </w:p>
+    <w:p>
+      <w:pPr>
+        <w:pStyle w:val="ac"/>
+        <w:shd w:val="clear" w:color="auto" w:fill="FFFFFF"/>
+        <w:spacing w:before="0" w:beforeAutospacing="0" w:after="0" w:afterAutospacing="0" w:line="338" w:lineRule="atLeast"/>
+        <w:rPr>
+          <w:rFonts w:ascii="微软雅黑" w:eastAsia="微软雅黑" w:hAnsi="微软雅黑" w:hint="eastAsia"/>
+          <w:color w:val="333333"/>
+          <w:spacing w:val="8"/>
+          <w:sz w:val="20"/>
+          <w:szCs w:val="20"/>
+        </w:rPr>
+      </w:pPr>
+      <w:r>
+        <w:rPr>
+          <w:rFonts w:ascii="微软雅黑" w:eastAsia="微软雅黑" w:hAnsi="微软雅黑" w:hint="eastAsia"/>
+          <w:color w:val="333333"/>
+          <w:spacing w:val="8"/>
+          <w:sz w:val="21"/>
+          <w:szCs w:val="21"/>
+        </w:rPr>
+        <w:t>    名字，而type属性则解析为bean的类型。所以如果使用name属性，则使用byName的自动注入策略，而使用</w:t>
+      </w:r>
+    </w:p>
+    <w:p>
+      <w:pPr>
+        <w:pStyle w:val="ac"/>
+        <w:shd w:val="clear" w:color="auto" w:fill="FFFFFF"/>
+        <w:spacing w:before="0" w:beforeAutospacing="0" w:after="0" w:afterAutospacing="0" w:line="338" w:lineRule="atLeast"/>
+        <w:rPr>
+          <w:rFonts w:ascii="微软雅黑" w:eastAsia="微软雅黑" w:hAnsi="微软雅黑" w:hint="eastAsia"/>
+          <w:color w:val="333333"/>
+          <w:spacing w:val="8"/>
+          <w:sz w:val="20"/>
+          <w:szCs w:val="20"/>
+        </w:rPr>
+      </w:pPr>
+      <w:r>
+        <w:rPr>
+          <w:rFonts w:ascii="微软雅黑" w:eastAsia="微软雅黑" w:hAnsi="微软雅黑" w:hint="eastAsia"/>
+          <w:color w:val="333333"/>
+          <w:spacing w:val="8"/>
+          <w:sz w:val="21"/>
+          <w:szCs w:val="21"/>
+        </w:rPr>
+        <w:t>    type属性时则使用 byType自动注入策略。如果既不指定name也不指定type属性，这时将通过反射机制使用byName自动注入策略。</w:t>
+      </w:r>
+    </w:p>
+    <w:p>
+      <w:pPr>
+        <w:shd w:val="clear" w:color="auto" w:fill="FFFFFF"/>
+        <w:spacing w:line="338" w:lineRule="atLeast"/>
+        <w:rPr>
+          <w:rFonts w:ascii="微软雅黑" w:eastAsia="微软雅黑" w:hAnsi="微软雅黑" w:hint="eastAsia"/>
+          <w:color w:val="333333"/>
+          <w:sz w:val="20"/>
+          <w:szCs w:val="20"/>
+        </w:rPr>
+      </w:pPr>
+      <w:hyperlink r:id="rId18" w:history="1">
+        <w:r>
+          <w:rPr>
+            <w:rStyle w:val="a7"/>
+            <w:rFonts w:ascii="微软雅黑" w:eastAsia="微软雅黑" w:hAnsi="微软雅黑" w:hint="eastAsia"/>
+            <w:sz w:val="20"/>
+            <w:szCs w:val="20"/>
+          </w:rPr>
+          <w:t>?</w:t>
+        </w:r>
+      </w:hyperlink>
+    </w:p>
+    <w:tbl>
+      <w:tblPr>
+        <w:tblW w:w="10305" w:type="dxa"/>
+        <w:tblCellSpacing w:w="0" w:type="dxa"/>
+        <w:tblCellMar>
+          <w:left w:w="0" w:type="dxa"/>
+          <w:right w:w="0" w:type="dxa"/>
+        </w:tblCellMar>
+        <w:tblLook w:val="04A0" w:firstRow="1" w:lastRow="0" w:firstColumn="1" w:lastColumn="0" w:noHBand="0" w:noVBand="1"/>
+      </w:tblPr>
+      <w:tblGrid>
+        <w:gridCol w:w="435"/>
+        <w:gridCol w:w="9870"/>
+      </w:tblGrid>
+      <w:tr>
+        <w:trPr>
+          <w:tblCellSpacing w:w="0" w:type="dxa"/>
+        </w:trPr>
+        <w:tc>
+          <w:tcPr>
+            <w:tcW w:w="0" w:type="auto"/>
+            <w:vAlign w:val="center"/>
+            <w:hideMark/>
+          </w:tcPr>
+          <w:p>
+            <w:pPr>
+              <w:rPr>
+                <w:rFonts w:ascii="宋体" w:eastAsia="宋体" w:hAnsi="宋体" w:hint="eastAsia"/>
+                <w:sz w:val="24"/>
+                <w:szCs w:val="24"/>
+              </w:rPr>
+            </w:pPr>
+            <w:r>
+              <w:t>1</w:t>
+            </w:r>
+          </w:p>
+          <w:p>
+            <w:r>
+              <w:t>2</w:t>
+            </w:r>
+          </w:p>
+          <w:p>
+            <w:r>
+              <w:t>3</w:t>
+            </w:r>
+          </w:p>
+          <w:p>
+            <w:r>
+              <w:t>4</w:t>
+            </w:r>
+          </w:p>
+          <w:p>
+            <w:r>
+              <w:t>5</w:t>
+            </w:r>
+          </w:p>
+          <w:p>
+            <w:r>
+              <w:t>6</w:t>
+            </w:r>
+          </w:p>
+        </w:tc>
+        <w:tc>
+          <w:tcPr>
+            <w:tcW w:w="9870" w:type="dxa"/>
+            <w:vAlign w:val="center"/>
+            <w:hideMark/>
+          </w:tcPr>
+          <w:p>
+            <w:r>
+              <w:rPr>
+                <w:rStyle w:val="HTML"/>
+              </w:rPr>
+              <w:t>@Resource(name=“userDao”)</w:t>
+            </w:r>
+          </w:p>
+          <w:p>
+            <w:r>
+              <w:rPr>
+                <w:rStyle w:val="HTML"/>
+              </w:rPr>
+              <w:t>private</w:t>
+            </w:r>
+            <w:r>
+              <w:t> </w:t>
+            </w:r>
+            <w:r>
+              <w:rPr>
+                <w:rStyle w:val="HTML"/>
+              </w:rPr>
+              <w:t>UserDao  userDao;//用于字段上</w:t>
+            </w:r>
+          </w:p>
+          <w:p>
+            <w:r>
+              <w:rPr>
+                <w:rStyle w:val="HTML"/>
+              </w:rPr>
+              <w:t>@Resource(name=“userDao”)</w:t>
+            </w:r>
+          </w:p>
+          <w:p>
+            <w:r>
+              <w:rPr>
+                <w:rStyle w:val="HTML"/>
+              </w:rPr>
+              <w:t>public</w:t>
+            </w:r>
+            <w:r>
+              <w:t> </w:t>
+            </w:r>
+            <w:r>
+              <w:rPr>
+                <w:rStyle w:val="HTML"/>
+              </w:rPr>
+              <w:t>void</w:t>
+            </w:r>
+            <w:r>
+              <w:t> </w:t>
+            </w:r>
+            <w:r>
+              <w:rPr>
+                <w:rStyle w:val="HTML"/>
+              </w:rPr>
+              <w:t>setUserDao(UserDao userDao) {//用于属性的setter方法上</w:t>
+            </w:r>
+          </w:p>
+          <w:p>
+            <w:r>
+              <w:rPr>
+                <w:rStyle w:val="HTML"/>
+                <w:color w:val="40AA53"/>
+              </w:rPr>
+              <w:t>     </w:t>
+            </w:r>
+            <w:r>
+              <w:rPr>
+                <w:rStyle w:val="HTML"/>
+              </w:rPr>
+              <w:t>this.userDao= userDao;</w:t>
+            </w:r>
+          </w:p>
+          <w:p>
+            <w:r>
+              <w:rPr>
+                <w:rStyle w:val="HTML"/>
+              </w:rPr>
+              <w:t>}</w:t>
+            </w:r>
+          </w:p>
+        </w:tc>
+      </w:tr>
+    </w:tbl>
+    <w:p>
+      <w:pPr>
+        <w:pStyle w:val="ac"/>
+        <w:shd w:val="clear" w:color="auto" w:fill="FFFFFF"/>
+        <w:spacing w:before="0" w:beforeAutospacing="0" w:after="0" w:afterAutospacing="0" w:line="338" w:lineRule="atLeast"/>
+        <w:rPr>
+          <w:rFonts w:ascii="微软雅黑" w:eastAsia="微软雅黑" w:hAnsi="微软雅黑"/>
+          <w:color w:val="333333"/>
+          <w:spacing w:val="8"/>
+          <w:sz w:val="20"/>
+          <w:szCs w:val="20"/>
+        </w:rPr>
+      </w:pPr>
+      <w:r>
+        <w:rPr>
+          <w:rFonts w:ascii="微软雅黑" w:eastAsia="微软雅黑" w:hAnsi="微软雅黑" w:hint="eastAsia"/>
+          <w:color w:val="333333"/>
+          <w:spacing w:val="8"/>
+          <w:sz w:val="20"/>
+          <w:szCs w:val="20"/>
+        </w:rPr>
+        <w:t>    注：最好是将</w:t>
+      </w:r>
+      <w:r>
+        <w:rPr>
+          <w:rFonts w:ascii="微软雅黑" w:eastAsia="微软雅黑" w:hAnsi="微软雅黑" w:hint="eastAsia"/>
+          <w:color w:val="333333"/>
+          <w:spacing w:val="8"/>
+          <w:sz w:val="21"/>
+          <w:szCs w:val="21"/>
+        </w:rPr>
+        <w:t>@Resource放在setter方法上。</w:t>
+      </w:r>
+    </w:p>
+    <w:p>
+      <w:pPr>
+        <w:pStyle w:val="ac"/>
+        <w:shd w:val="clear" w:color="auto" w:fill="FFFFFF"/>
+        <w:spacing w:before="0" w:beforeAutospacing="0" w:after="0" w:afterAutospacing="0" w:line="338" w:lineRule="atLeast"/>
+        <w:rPr>
+          <w:rFonts w:ascii="微软雅黑" w:eastAsia="微软雅黑" w:hAnsi="微软雅黑" w:hint="eastAsia"/>
+          <w:color w:val="333333"/>
+          <w:spacing w:val="8"/>
+          <w:sz w:val="20"/>
+          <w:szCs w:val="20"/>
+        </w:rPr>
+      </w:pPr>
+      <w:r>
+        <w:rPr>
+          <w:rFonts w:ascii="微软雅黑" w:eastAsia="微软雅黑" w:hAnsi="微软雅黑" w:hint="eastAsia"/>
+          <w:color w:val="333333"/>
+          <w:spacing w:val="8"/>
+          <w:sz w:val="21"/>
+          <w:szCs w:val="21"/>
+        </w:rPr>
+        <w:t>    @Resource装配顺序 </w:t>
+      </w:r>
+    </w:p>
+    <w:p>
+      <w:pPr>
+        <w:pStyle w:val="ac"/>
+        <w:shd w:val="clear" w:color="auto" w:fill="FFFFFF"/>
+        <w:spacing w:before="0" w:beforeAutospacing="0" w:after="0" w:afterAutospacing="0" w:line="338" w:lineRule="atLeast"/>
+        <w:rPr>
+          <w:rFonts w:ascii="微软雅黑" w:eastAsia="微软雅黑" w:hAnsi="微软雅黑" w:hint="eastAsia"/>
+          <w:color w:val="333333"/>
+          <w:spacing w:val="8"/>
+          <w:sz w:val="20"/>
+          <w:szCs w:val="20"/>
+        </w:rPr>
+      </w:pPr>
+      <w:r>
+        <w:rPr>
+          <w:rFonts w:ascii="微软雅黑" w:eastAsia="微软雅黑" w:hAnsi="微软雅黑" w:hint="eastAsia"/>
+          <w:color w:val="333333"/>
+          <w:spacing w:val="8"/>
+          <w:sz w:val="21"/>
+          <w:szCs w:val="21"/>
+        </w:rPr>
+        <w:t xml:space="preserve">　 (1). 如果同时指定了name和type，则从Spring上下文中找到唯一匹配的bean进行装配，找不到则抛出异常;</w:t>
+      </w:r>
+    </w:p>
+    <w:p>
+      <w:pPr>
+        <w:pStyle w:val="ac"/>
+        <w:shd w:val="clear" w:color="auto" w:fill="FFFFFF"/>
+        <w:spacing w:before="0" w:beforeAutospacing="0" w:after="0" w:afterAutospacing="0" w:line="338" w:lineRule="atLeast"/>
+        <w:rPr>
+          <w:rFonts w:ascii="微软雅黑" w:eastAsia="微软雅黑" w:hAnsi="微软雅黑" w:hint="eastAsia"/>
+          <w:color w:val="333333"/>
+          <w:spacing w:val="8"/>
+          <w:sz w:val="20"/>
+          <w:szCs w:val="20"/>
+        </w:rPr>
+      </w:pPr>
+      <w:r>
+        <w:rPr>
+          <w:rFonts w:ascii="微软雅黑" w:eastAsia="微软雅黑" w:hAnsi="微软雅黑" w:hint="eastAsia"/>
+          <w:color w:val="333333"/>
+          <w:spacing w:val="8"/>
+          <w:sz w:val="21"/>
+          <w:szCs w:val="21"/>
+        </w:rPr>
+        <w:t xml:space="preserve">　 (2). 如果指定了name，则从上下文中查找名称（id）匹配的bean进行装配，找不到则抛出异常;</w:t>
+      </w:r>
+    </w:p>
+    <w:p>
+      <w:pPr>
+        <w:pStyle w:val="ac"/>
+        <w:shd w:val="clear" w:color="auto" w:fill="FFFFFF"/>
+        <w:spacing w:before="0" w:beforeAutospacing="0" w:after="0" w:afterAutospacing="0" w:line="338" w:lineRule="atLeast"/>
+        <w:rPr>
+          <w:rFonts w:ascii="微软雅黑" w:eastAsia="微软雅黑" w:hAnsi="微软雅黑" w:hint="eastAsia"/>
+          <w:color w:val="333333"/>
+          <w:spacing w:val="8"/>
+          <w:sz w:val="20"/>
+          <w:szCs w:val="20"/>
+        </w:rPr>
+      </w:pPr>
+      <w:r>
+        <w:rPr>
+          <w:rFonts w:ascii="微软雅黑" w:eastAsia="微软雅黑" w:hAnsi="微软雅黑" w:hint="eastAsia"/>
+          <w:color w:val="333333"/>
+          <w:spacing w:val="8"/>
+          <w:sz w:val="21"/>
+          <w:szCs w:val="21"/>
+        </w:rPr>
+        <w:t xml:space="preserve">　 (3). 如果指定了type，则从上下文中找到类型匹配的唯一bean进行装配，找不到或者找到多个，都会抛出异常;</w:t>
+      </w:r>
+    </w:p>
+    <w:p>
+      <w:pPr>
+        <w:pStyle w:val="ac"/>
+        <w:shd w:val="clear" w:color="auto" w:fill="FFFFFF"/>
+        <w:spacing w:before="0" w:beforeAutospacing="0" w:after="0" w:afterAutospacing="0" w:line="338" w:lineRule="atLeast"/>
+        <w:rPr>
+          <w:rFonts w:ascii="微软雅黑" w:eastAsia="微软雅黑" w:hAnsi="微软雅黑" w:hint="eastAsia"/>
+          <w:color w:val="333333"/>
+          <w:spacing w:val="8"/>
+          <w:sz w:val="20"/>
+          <w:szCs w:val="20"/>
+        </w:rPr>
+      </w:pPr>
+      <w:r>
+        <w:rPr>
+          <w:rFonts w:ascii="微软雅黑" w:eastAsia="微软雅黑" w:hAnsi="微软雅黑" w:hint="eastAsia"/>
+          <w:color w:val="333333"/>
+          <w:spacing w:val="8"/>
+          <w:sz w:val="21"/>
+          <w:szCs w:val="21"/>
+        </w:rPr>
+        <w:t xml:space="preserve">　 (4). 如果既没有指定name，又没有指定type，则自动按照byName方式进行装配；如果没有匹配，则回退为一个原始类型进行匹配，如果匹配则自动装配；</w:t>
+      </w:r>
+    </w:p>
+    <w:p>
+      <w:pPr>
+        <w:pStyle w:val="ac"/>
+        <w:shd w:val="clear" w:color="auto" w:fill="FFFFFF"/>
+        <w:spacing w:before="0" w:beforeAutospacing="0" w:after="0" w:afterAutospacing="0" w:line="338" w:lineRule="atLeast"/>
+        <w:rPr>
+          <w:rFonts w:ascii="微软雅黑" w:eastAsia="微软雅黑" w:hAnsi="微软雅黑" w:hint="eastAsia"/>
+          <w:color w:val="333333"/>
+          <w:spacing w:val="8"/>
+          <w:sz w:val="20"/>
+          <w:szCs w:val="20"/>
+        </w:rPr>
+      </w:pPr>
+      <w:r>
+        <w:rPr>
+          <w:rFonts w:ascii="微软雅黑" w:eastAsia="微软雅黑" w:hAnsi="微软雅黑" w:hint="eastAsia"/>
+          <w:color w:val="333333"/>
+          <w:spacing w:val="8"/>
+          <w:sz w:val="21"/>
+          <w:szCs w:val="21"/>
+        </w:rPr>
+        <w:lastRenderedPageBreak/>
+        <w:t>    @Resource的作用相当于@Autowired，只不过@Autowired按byType自动注入。</w:t>
+      </w:r>
+    </w:p>
+    <w:p>
+      <w:pPr>
+        <w:pStyle w:val="1"/>
+      </w:pPr>
+      <w:r>
+        <w:t>5.15</w:t>
+      </w:r>
+      <w:r>
+        <w:t xml:space="preserve"> </w:t>
+      </w:r>
+      <w:r>
+        <w:rPr>
+          <w:sz w:val="32"/>
+          <w:szCs w:val="32"/>
+        </w:rPr>
+        <w:t> Additional Capabilities of the ApplicationContext</w:t>
+      </w:r>
+      <w:r>
+        <w:t>(</w:t>
+      </w:r>
+      <w:r>
+        <w:rPr>
+          <w:rFonts w:hint="eastAsia"/>
+        </w:rPr>
+        <w:t>额外</w:t>
+      </w:r>
+      <w:r>
+        <w:t>功能</w:t>
+      </w:r>
+      <w:r>
+        <w:t>)</w:t>
+      </w:r>
+    </w:p>
+    <w:p>
+      <w:pPr>
+        <w:pStyle w:val="a3"/>
+        <w:numPr>
+          <w:ilvl w:val="0"/>
+          <w:numId w:val="8"/>
+        </w:numPr>
+        <w:ind w:firstLineChars="0"/>
+      </w:pPr>
+      <w:r>
+        <w:rPr>
+          <w:rFonts w:ascii="微软雅黑" w:eastAsia="微软雅黑" w:hAnsi="微软雅黑" w:hint="eastAsia"/>
+          <w:bCs/>
+        </w:rPr>
+        <w:t>通过</w:t>
+      </w:r>
+      <w:r>
+        <w:rPr>
+          <w:rFonts w:ascii="微软雅黑" w:eastAsia="微软雅黑" w:hAnsi="微软雅黑" w:hint="eastAsia"/>
+          <w:bCs/>
+        </w:rPr>
+        <w:t>实现</w:t>
+      </w:r>
+      <w:r>
+        <w:rPr>
+          <w:rFonts w:ascii="微软雅黑" w:eastAsia="微软雅黑" w:hAnsi="微软雅黑"/>
+          <w:bCs/>
+        </w:rPr>
+        <w:t>MessageSource</w:t>
+      </w:r>
+      <w:r>
+        <w:rPr>
+          <w:rFonts w:ascii="微软雅黑" w:eastAsia="微软雅黑" w:hAnsi="微软雅黑" w:hint="eastAsia"/>
+          <w:bCs/>
+        </w:rPr>
+        <w:t>接口</w:t>
+      </w:r>
+      <w:r>
+        <w:rPr>
+          <w:rFonts w:ascii="微软雅黑" w:eastAsia="微软雅黑" w:hAnsi="微软雅黑"/>
+          <w:bCs/>
+        </w:rPr>
+        <w:t>,可以进行本地化</w:t>
+      </w:r>
+      <w:r>
+        <w:rPr>
+          <w:rFonts w:ascii="微软雅黑" w:eastAsia="微软雅黑" w:hAnsi="微软雅黑"/>
+          <w:bCs/>
+          <w:i/>
+          <w:iCs/>
+        </w:rPr>
+        <w:t>i18n-style</w:t>
+      </w:r>
+    </w:p>
+    <w:p>
+      <w:pPr>
+        <w:pStyle w:val="a3"/>
+        <w:numPr>
+          <w:ilvl w:val="0"/>
+          <w:numId w:val="8"/>
+        </w:numPr>
+        <w:ind w:firstLineChars="0"/>
+      </w:pPr>
+      <w:r>
+        <w:rPr>
+          <w:rFonts w:ascii="微软雅黑" w:eastAsia="微软雅黑" w:hAnsi="微软雅黑" w:hint="eastAsia"/>
+          <w:bCs/>
+          <w:i/>
+          <w:iCs/>
+        </w:rPr>
+        <w:t>通过</w:t>
+      </w:r>
+      <w:r>
+        <w:rPr>
+          <w:rFonts w:ascii="微软雅黑" w:eastAsia="微软雅黑" w:hAnsi="微软雅黑"/>
+          <w:bCs/>
+          <w:i/>
+          <w:iCs/>
+        </w:rPr>
+        <w:t>实现</w:t>
+      </w:r>
+      <w:r>
+        <w:rPr>
+          <w:rFonts w:ascii="微软雅黑" w:eastAsia="微软雅黑" w:hAnsi="微软雅黑"/>
+          <w:bCs/>
+        </w:rPr>
+        <w:t>ResourceLoader </w:t>
+      </w:r>
+      <w:r>
+        <w:rPr>
+          <w:rFonts w:ascii="微软雅黑" w:eastAsia="微软雅黑" w:hAnsi="微软雅黑" w:hint="eastAsia"/>
+          <w:bCs/>
+        </w:rPr>
+        <w:t>接口</w:t>
+      </w:r>
+      <w:r>
+        <w:rPr>
+          <w:rFonts w:ascii="微软雅黑" w:eastAsia="微软雅黑" w:hAnsi="微软雅黑"/>
+          <w:bCs/>
+        </w:rPr>
+        <w:t>,能够进入</w:t>
+      </w:r>
+      <w:r>
+        <w:rPr>
+          <w:rFonts w:ascii="微软雅黑" w:eastAsia="微软雅黑" w:hAnsi="微软雅黑" w:hint="eastAsia"/>
+          <w:bCs/>
+        </w:rPr>
+        <w:t>资源文件</w:t>
+      </w:r>
+    </w:p>
+    <w:p>
+      <w:pPr>
+        <w:pStyle w:val="a3"/>
+        <w:numPr>
+          <w:ilvl w:val="0"/>
+          <w:numId w:val="8"/>
+        </w:numPr>
+        <w:ind w:firstLineChars="0"/>
+        <w:jc w:val="left"/>
+      </w:pPr>
+      <w:r>
+        <w:rPr>
+          <w:rFonts w:ascii="微软雅黑" w:eastAsia="微软雅黑" w:hAnsi="微软雅黑" w:hint="eastAsia"/>
+          <w:bCs/>
+          <w:i/>
+          <w:iCs/>
+        </w:rPr>
+        <w:t>通过</w:t>
+      </w:r>
+      <w:r>
+        <w:rPr>
+          <w:rFonts w:ascii="微软雅黑" w:eastAsia="微软雅黑" w:hAnsi="微软雅黑"/>
+          <w:bCs/>
+        </w:rPr>
+        <w:t>ApplicationListener </w:t>
+      </w:r>
+      <w:r>
+        <w:rPr>
+          <w:rFonts w:ascii="微软雅黑" w:eastAsia="微软雅黑" w:hAnsi="微软雅黑" w:hint="eastAsia"/>
+          <w:bCs/>
+        </w:rPr>
+        <w:t>接口</w:t>
+      </w:r>
+      <w:r>
+        <w:rPr>
+          <w:rFonts w:ascii="微软雅黑" w:eastAsia="微软雅黑" w:hAnsi="微软雅黑"/>
+          <w:bCs/>
+        </w:rPr>
+        <w:t>发布，通过ApplicationEventPublisher </w:t>
+      </w:r>
+      <w:r>
+        <w:rPr>
+          <w:rFonts w:ascii="微软雅黑" w:eastAsia="微软雅黑" w:hAnsi="微软雅黑" w:hint="eastAsia"/>
+          <w:bCs/>
+        </w:rPr>
+        <w:t>使用</w:t>
+      </w:r>
+    </w:p>
+    <w:p>
+      <w:pPr>
+        <w:pStyle w:val="a3"/>
+        <w:numPr>
+          <w:ilvl w:val="0"/>
+          <w:numId w:val="8"/>
+        </w:numPr>
+        <w:ind w:firstLineChars="0"/>
+        <w:jc w:val="left"/>
+        <w:rPr>
+          <w:rFonts w:ascii="微软雅黑" w:eastAsia="微软雅黑" w:hAnsi="微软雅黑"/>
+          <w:bCs/>
+        </w:rPr>
+      </w:pPr>
+      <w:r>
+        <w:rPr>
+          <w:rFonts w:ascii="微软雅黑" w:eastAsia="微软雅黑" w:hAnsi="微软雅黑" w:hint="eastAsia"/>
+          <w:bCs/>
+          <w:i/>
+          <w:iCs/>
+        </w:rPr>
+        <w:t>通过</w:t>
+      </w:r>
+      <w:r>
+        <w:rPr>
+          <w:rFonts w:ascii="微软雅黑" w:eastAsia="微软雅黑" w:hAnsi="微软雅黑"/>
+          <w:bCs/>
+        </w:rPr>
+        <w:t>HierarchicalBeanFactory </w:t>
+      </w:r>
+      <w:r>
+        <w:rPr>
+          <w:rFonts w:ascii="微软雅黑" w:eastAsia="微软雅黑" w:hAnsi="微软雅黑" w:hint="eastAsia"/>
+          <w:bCs/>
+        </w:rPr>
+        <w:t>接口</w:t>
+      </w:r>
+      <w:r>
+        <w:rPr>
+          <w:rFonts w:ascii="微软雅黑" w:eastAsia="微软雅黑" w:hAnsi="微软雅黑"/>
+          <w:bCs/>
+        </w:rPr>
+        <w:t>，</w:t>
+      </w:r>
+      <w:r>
+        <w:rPr>
+          <w:rFonts w:ascii="微软雅黑" w:eastAsia="微软雅黑" w:hAnsi="微软雅黑" w:hint="eastAsia"/>
+          <w:bCs/>
+        </w:rPr>
+        <w:t>可以</w:t>
+      </w:r>
+      <w:r>
+        <w:rPr>
+          <w:rFonts w:ascii="微软雅黑" w:eastAsia="微软雅黑" w:hAnsi="微软雅黑"/>
+          <w:bCs/>
+        </w:rPr>
+        <w:t>分层加载</w:t>
+      </w:r>
+      <w:r>
+        <w:rPr>
+          <w:rFonts w:ascii="微软雅黑" w:eastAsia="微软雅黑" w:hAnsi="微软雅黑" w:hint="eastAsia"/>
+          <w:bCs/>
+        </w:rPr>
+        <w:t>上下文</w:t>
+      </w:r>
+      <w:r>
+        <w:rPr>
+          <w:rFonts w:ascii="微软雅黑" w:eastAsia="微软雅黑" w:hAnsi="微软雅黑"/>
+          <w:bCs/>
+        </w:rPr>
+        <w:t>文件</w:t>
+      </w:r>
+      <w:r>
+        <w:rPr>
+          <w:rFonts w:ascii="微软雅黑" w:eastAsia="微软雅黑" w:hAnsi="微软雅黑" w:hint="eastAsia"/>
+          <w:bCs/>
+        </w:rPr>
+        <w:t>，</w:t>
+      </w:r>
+      <w:r>
+        <w:rPr>
+          <w:rFonts w:ascii="微软雅黑" w:eastAsia="微软雅黑" w:hAnsi="微软雅黑"/>
+          <w:bCs/>
+        </w:rPr>
+        <w:t>父子级联的Ioc容器接口，“子容器”可以通过接口访问“父容器”，比如我们做Web开发（MVC架构）时一般控制层（C）的Bean由“子容器”管理，而Service层的Bean由“父容器”管理，这样控制层的Bean可以通过接口访问“父容器”中的Service Bean，而Service Bean不能访问存在于“子容器”中的控制层Bean</w:t>
+      </w:r>
+    </w:p>
+    <w:p>
+      <w:pPr>
+        <w:pStyle w:val="3"/>
+        <w:spacing w:before="600" w:after="150"/>
+        <w:ind w:left="-240"/>
+        <w:rPr>
+          <w:rFonts w:ascii="Helvetica" w:hAnsi="Helvetica" w:cs="Helvetica" w:hint="eastAsia"/>
+          <w:color w:val="000000"/>
+          <w:sz w:val="30"/>
+          <w:szCs w:val="30"/>
+        </w:rPr>
+      </w:pPr>
+      <w:r>
+        <w:rPr>
+          <w:rFonts w:ascii="Helvetica" w:hAnsi="Helvetica" w:cs="Helvetica"/>
+          <w:color w:val="000000"/>
+          <w:sz w:val="30"/>
+          <w:szCs w:val="30"/>
+        </w:rPr>
+        <w:t>5.15.1 Internationalization using MessageSource</w:t>
+      </w:r>
+      <w:r>
+        <w:rPr>
+          <w:rFonts w:ascii="Helvetica" w:hAnsi="Helvetica" w:cs="Helvetica" w:hint="eastAsia"/>
+          <w:color w:val="000000"/>
+          <w:sz w:val="30"/>
+          <w:szCs w:val="30"/>
+        </w:rPr>
+        <w:t>（</w:t>
+      </w:r>
+      <w:r>
+        <w:rPr>
+          <w:rFonts w:ascii="Helvetica" w:hAnsi="Helvetica" w:cs="Helvetica"/>
+          <w:color w:val="000000"/>
+          <w:sz w:val="30"/>
+          <w:szCs w:val="30"/>
+        </w:rPr>
+        <w:t>国际化使用</w:t>
+      </w:r>
+      <w:r>
+        <w:rPr>
+          <w:rFonts w:ascii="Helvetica" w:hAnsi="Helvetica" w:cs="Helvetica"/>
+          <w:color w:val="000000"/>
+          <w:sz w:val="30"/>
+          <w:szCs w:val="30"/>
+        </w:rPr>
+        <w:t>messagesource</w:t>
+      </w:r>
+      <w:r>
+        <w:rPr>
+          <w:rFonts w:ascii="Helvetica" w:hAnsi="Helvetica" w:cs="Helvetica"/>
+          <w:color w:val="000000"/>
+          <w:sz w:val="30"/>
+          <w:szCs w:val="30"/>
+        </w:rPr>
+        <w:t>）</w:t>
+      </w:r>
       <w:bookmarkStart w:id="0" w:name="_GoBack"/>
       <w:bookmarkEnd w:id="0"/>
+    </w:p>
+    <w:p>
+      <w:pPr>
+        <w:rPr>
+          <w:rFonts w:ascii="微软雅黑" w:eastAsia="微软雅黑" w:hAnsi="微软雅黑"/>
+          <w:bCs/>
+          <w:sz w:val="15"/>
+          <w:szCs w:val="15"/>
+        </w:rPr>
+      </w:pPr>
+    </w:p>
+    <w:p>
+      <w:pPr>
+        <w:rPr>
+          <w:rFonts w:ascii="微软雅黑" w:eastAsia="微软雅黑" w:hAnsi="微软雅黑"/>
+          <w:bCs/>
+          <w:sz w:val="15"/>
+          <w:szCs w:val="15"/>
+        </w:rPr>
+      </w:pPr>
+      <w:r>
+        <w:rPr>
+          <w:rFonts w:ascii="微软雅黑" w:eastAsia="微软雅黑" w:hAnsi="微软雅黑"/>
+          <w:bCs/>
+          <w:sz w:val="15"/>
+          <w:szCs w:val="15"/>
+        </w:rPr>
+        <w:t>Spring</w:t>
+      </w:r>
+      <w:r>
+        <w:rPr>
+          <w:rFonts w:ascii="微软雅黑" w:eastAsia="微软雅黑" w:hAnsi="微软雅黑" w:hint="eastAsia"/>
+          <w:bCs/>
+          <w:sz w:val="15"/>
+          <w:szCs w:val="15"/>
+        </w:rPr>
+        <w:t>提供2种</w:t>
+      </w:r>
+      <w:r>
+        <w:rPr>
+          <w:rFonts w:ascii="微软雅黑" w:eastAsia="微软雅黑" w:hAnsi="微软雅黑"/>
+          <w:bCs/>
+          <w:sz w:val="15"/>
+          <w:szCs w:val="15"/>
+        </w:rPr>
+        <w:t>MessageSource</w:t>
+      </w:r>
+      <w:r>
+        <w:rPr>
+          <w:rFonts w:ascii="微软雅黑" w:eastAsia="微软雅黑" w:hAnsi="微软雅黑" w:hint="eastAsia"/>
+          <w:bCs/>
+          <w:sz w:val="15"/>
+          <w:szCs w:val="15"/>
+        </w:rPr>
+        <w:t>接口</w:t>
+      </w:r>
+      <w:r>
+        <w:rPr>
+          <w:rFonts w:ascii="微软雅黑" w:eastAsia="微软雅黑" w:hAnsi="微软雅黑"/>
+          <w:bCs/>
+          <w:sz w:val="15"/>
+          <w:szCs w:val="15"/>
+        </w:rPr>
+        <w:t>，分别为ResourceBundleMessageSource </w:t>
+      </w:r>
+      <w:r>
+        <w:rPr>
+          <w:rFonts w:ascii="微软雅黑" w:eastAsia="微软雅黑" w:hAnsi="微软雅黑" w:hint="eastAsia"/>
+          <w:bCs/>
+          <w:sz w:val="15"/>
+          <w:szCs w:val="15"/>
+        </w:rPr>
+        <w:t>和</w:t>
+      </w:r>
+      <w:r>
+        <w:rPr>
+          <w:rFonts w:ascii="微软雅黑" w:eastAsia="微软雅黑" w:hAnsi="微软雅黑"/>
+          <w:bCs/>
+          <w:sz w:val="15"/>
+          <w:szCs w:val="15"/>
+        </w:rPr>
+        <w:t> StaticMessageSource</w:t>
+      </w:r>
+    </w:p>
+    <w:p>
+      <w:pPr>
+        <w:rPr>
+          <w:rFonts w:ascii="微软雅黑" w:eastAsia="微软雅黑" w:hAnsi="微软雅黑"/>
+          <w:bCs/>
+        </w:rPr>
+      </w:pPr>
+      <w:r>
+        <w:rPr>
+          <w:rFonts w:ascii="微软雅黑" w:eastAsia="微软雅黑" w:hAnsi="微软雅黑"/>
+          <w:bCs/>
+        </w:rPr>
+        <w:t>StaticMessageSource </w:t>
+      </w:r>
+      <w:r>
+        <w:rPr>
+          <w:rFonts w:ascii="微软雅黑" w:eastAsia="微软雅黑" w:hAnsi="微软雅黑" w:hint="eastAsia"/>
+          <w:bCs/>
+        </w:rPr>
+        <w:t>很少</w:t>
+      </w:r>
+      <w:r>
+        <w:rPr>
+          <w:rFonts w:ascii="微软雅黑" w:eastAsia="微软雅黑" w:hAnsi="微软雅黑"/>
+          <w:bCs/>
+        </w:rPr>
+        <w:t>被采用，除非动态</w:t>
+      </w:r>
+      <w:r>
+        <w:rPr>
+          <w:rFonts w:ascii="微软雅黑" w:eastAsia="微软雅黑" w:hAnsi="微软雅黑" w:hint="eastAsia"/>
+          <w:bCs/>
+        </w:rPr>
+        <w:t>把</w:t>
+      </w:r>
+      <w:r>
+        <w:rPr>
+          <w:rFonts w:ascii="微软雅黑" w:eastAsia="微软雅黑" w:hAnsi="微软雅黑"/>
+          <w:bCs/>
+        </w:rPr>
+        <w:t>信息加载到信息源中</w:t>
+      </w:r>
+    </w:p>
+    <w:p>
+      <w:pPr>
+        <w:rPr>
+          <w:rFonts w:ascii="微软雅黑" w:eastAsia="微软雅黑" w:hAnsi="微软雅黑"/>
+          <w:bCs/>
+        </w:rPr>
+      </w:pPr>
+      <w:r>
+        <w:rPr>
+          <w:rFonts w:ascii="微软雅黑" w:eastAsia="微软雅黑" w:hAnsi="微软雅黑" w:hint="eastAsia"/>
+          <w:bCs/>
+        </w:rPr>
+        <w:t>这里</w:t>
+      </w:r>
+      <w:r>
+        <w:rPr>
+          <w:rFonts w:ascii="微软雅黑" w:eastAsia="微软雅黑" w:hAnsi="微软雅黑"/>
+          <w:bCs/>
+        </w:rPr>
+        <w:t>简单介绍下使用</w:t>
+      </w:r>
+      <w:r>
+        <w:rPr>
+          <w:rFonts w:ascii="微软雅黑" w:eastAsia="微软雅黑" w:hAnsi="微软雅黑"/>
+          <w:bCs/>
+        </w:rPr>
+        <w:t>ResourceBundleMessageSource </w:t>
+      </w:r>
+      <w:r>
+        <w:rPr>
+          <w:rFonts w:ascii="微软雅黑" w:eastAsia="微软雅黑" w:hAnsi="微软雅黑" w:hint="eastAsia"/>
+          <w:bCs/>
+        </w:rPr>
+        <w:t>的</w:t>
+      </w:r>
+      <w:r>
+        <w:rPr>
+          <w:rFonts w:ascii="微软雅黑" w:eastAsia="微软雅黑" w:hAnsi="微软雅黑"/>
+          <w:bCs/>
+        </w:rPr>
+        <w:t>例子</w:t>
+      </w:r>
+    </w:p>
+    <w:p>
+      <w:pPr>
+        <w:widowControl/>
+        <w:pBdr>
+          <w:top w:val="single" w:sz="6" w:space="5" w:color="CCCCCC"/>
+          <w:left w:val="single" w:sz="6" w:space="8" w:color="CCCCCC"/>
+          <w:bottom w:val="single" w:sz="6" w:space="5" w:color="CCCCCC"/>
+          <w:right w:val="single" w:sz="6" w:space="8" w:color="CCCCCC"/>
+        </w:pBdr>
+        <w:shd w:val="clear" w:color="auto" w:fill="F8F8F8"/>
+        <w:tabs>
+          <w:tab w:val="left" w:pos="916"/>
+          <w:tab w:val="left" w:pos="1832"/>
+          <w:tab w:val="left" w:pos="2748"/>
+          <w:tab w:val="left" w:pos="3664"/>
+          <w:tab w:val="left" w:pos="4580"/>
+          <w:tab w:val="left" w:pos="5496"/>
+          <w:tab w:val="left" w:pos="6412"/>
+          <w:tab w:val="left" w:pos="7328"/>
+          <w:tab w:val="left" w:pos="8244"/>
+          <w:tab w:val="left" w:pos="9160"/>
+          <w:tab w:val="left" w:pos="10076"/>
+          <w:tab w:val="left" w:pos="10992"/>
+          <w:tab w:val="left" w:pos="11908"/>
+          <w:tab w:val="left" w:pos="12824"/>
+          <w:tab w:val="left" w:pos="13740"/>
+          <w:tab w:val="left" w:pos="14656"/>
+        </w:tabs>
+        <w:jc w:val="left"/>
+        <w:rPr>
+          <w:rFonts w:ascii="Consolas" w:eastAsia="宋体" w:hAnsi="Consolas" w:cs="Consolas"/>
+          <w:color w:val="000000"/>
+          <w:kern w:val="0"/>
+          <w:sz w:val="23"/>
+          <w:szCs w:val="23"/>
+        </w:rPr>
+      </w:pPr>
+      <w:r>
+        <w:rPr>
+          <w:rFonts w:ascii="Consolas" w:eastAsia="宋体" w:hAnsi="Consolas" w:cs="Consolas"/>
+          <w:color w:val="3F7F7F"/>
+          <w:kern w:val="0"/>
+          <w:sz w:val="23"/>
+          <w:szCs w:val="23"/>
+        </w:rPr>
+        <w:t>&lt;beans&gt;</w:t>
+      </w:r>
+    </w:p>
+    <w:p>
+      <w:pPr>
+        <w:widowControl/>
+        <w:pBdr>
+          <w:top w:val="single" w:sz="6" w:space="5" w:color="CCCCCC"/>
+          <w:left w:val="single" w:sz="6" w:space="8" w:color="CCCCCC"/>
+          <w:bottom w:val="single" w:sz="6" w:space="5" w:color="CCCCCC"/>
+          <w:right w:val="single" w:sz="6" w:space="8" w:color="CCCCCC"/>
+        </w:pBdr>
+        <w:shd w:val="clear" w:color="auto" w:fill="F8F8F8"/>
+        <w:tabs>
+          <w:tab w:val="left" w:pos="916"/>
+          <w:tab w:val="left" w:pos="1832"/>
+          <w:tab w:val="left" w:pos="2748"/>
+          <w:tab w:val="left" w:pos="3664"/>
+          <w:tab w:val="left" w:pos="4580"/>
+          <w:tab w:val="left" w:pos="5496"/>
+          <w:tab w:val="left" w:pos="6412"/>
+          <w:tab w:val="left" w:pos="7328"/>
+          <w:tab w:val="left" w:pos="8244"/>
+          <w:tab w:val="left" w:pos="9160"/>
+          <w:tab w:val="left" w:pos="10076"/>
+          <w:tab w:val="left" w:pos="10992"/>
+          <w:tab w:val="left" w:pos="11908"/>
+          <w:tab w:val="left" w:pos="12824"/>
+          <w:tab w:val="left" w:pos="13740"/>
+          <w:tab w:val="left" w:pos="14656"/>
+        </w:tabs>
+        <w:jc w:val="left"/>
+        <w:rPr>
+          <w:rFonts w:ascii="Consolas" w:eastAsia="宋体" w:hAnsi="Consolas" w:cs="Consolas"/>
+          <w:color w:val="000000"/>
+          <w:kern w:val="0"/>
+          <w:sz w:val="23"/>
+          <w:szCs w:val="23"/>
+        </w:rPr>
+      </w:pPr>
+      <w:r>
+        <w:rPr>
+          <w:rFonts w:ascii="Consolas" w:eastAsia="宋体" w:hAnsi="Consolas" w:cs="Consolas"/>
+          <w:color w:val="000000"/>
+          <w:kern w:val="0"/>
+          <w:sz w:val="23"/>
+          <w:szCs w:val="23"/>
+        </w:rPr>
+        <w:t xml:space="preserve">    </w:t>
+      </w:r>
+      <w:r>
+        <w:rPr>
+          <w:rFonts w:ascii="Consolas" w:eastAsia="宋体" w:hAnsi="Consolas" w:cs="Consolas"/>
+          <w:color w:val="3F7F7F"/>
+          <w:kern w:val="0"/>
+          <w:sz w:val="23"/>
+          <w:szCs w:val="23"/>
+        </w:rPr>
+        <w:t>&lt;bean</w:t>
+      </w:r>
+      <w:r>
+        <w:rPr>
+          <w:rFonts w:ascii="Consolas" w:eastAsia="宋体" w:hAnsi="Consolas" w:cs="Consolas"/>
+          <w:color w:val="000000"/>
+          <w:kern w:val="0"/>
+          <w:sz w:val="23"/>
+          <w:szCs w:val="23"/>
+        </w:rPr>
+        <w:t xml:space="preserve"> </w:t>
+      </w:r>
+      <w:r>
+        <w:rPr>
+          <w:rFonts w:ascii="Consolas" w:eastAsia="宋体" w:hAnsi="Consolas" w:cs="Consolas"/>
+          <w:color w:val="7F007F"/>
+          <w:kern w:val="0"/>
+          <w:sz w:val="23"/>
+          <w:szCs w:val="23"/>
+        </w:rPr>
+        <w:t>id</w:t>
+      </w:r>
+      <w:r>
+        <w:rPr>
+          <w:rFonts w:ascii="Consolas" w:eastAsia="宋体" w:hAnsi="Consolas" w:cs="Consolas"/>
+          <w:color w:val="000000"/>
+          <w:kern w:val="0"/>
+          <w:sz w:val="23"/>
+          <w:szCs w:val="23"/>
+        </w:rPr>
+        <w:t>=</w:t>
+      </w:r>
+      <w:r>
+        <w:rPr>
+          <w:rFonts w:ascii="Consolas" w:eastAsia="宋体" w:hAnsi="Consolas" w:cs="Consolas"/>
+          <w:color w:val="2A00FF"/>
+          <w:kern w:val="0"/>
+          <w:sz w:val="23"/>
+          <w:szCs w:val="23"/>
+        </w:rPr>
+        <w:t>"messageSource"</w:t>
+      </w:r>
+    </w:p>
+    <w:p>
+      <w:pPr>
+        <w:widowControl/>
+        <w:pBdr>
+          <w:top w:val="single" w:sz="6" w:space="5" w:color="CCCCCC"/>
+          <w:left w:val="single" w:sz="6" w:space="8" w:color="CCCCCC"/>
+          <w:bottom w:val="single" w:sz="6" w:space="5" w:color="CCCCCC"/>
+          <w:right w:val="single" w:sz="6" w:space="8" w:color="CCCCCC"/>
+        </w:pBdr>
+        <w:shd w:val="clear" w:color="auto" w:fill="F8F8F8"/>
+        <w:tabs>
+          <w:tab w:val="left" w:pos="916"/>
+          <w:tab w:val="left" w:pos="1832"/>
+          <w:tab w:val="left" w:pos="2748"/>
+          <w:tab w:val="left" w:pos="3664"/>
+          <w:tab w:val="left" w:pos="4580"/>
+          <w:tab w:val="left" w:pos="5496"/>
+          <w:tab w:val="left" w:pos="6412"/>
+          <w:tab w:val="left" w:pos="7328"/>
+          <w:tab w:val="left" w:pos="8244"/>
+          <w:tab w:val="left" w:pos="9160"/>
+          <w:tab w:val="left" w:pos="10076"/>
+          <w:tab w:val="left" w:pos="10992"/>
+          <w:tab w:val="left" w:pos="11908"/>
+          <w:tab w:val="left" w:pos="12824"/>
+          <w:tab w:val="left" w:pos="13740"/>
+          <w:tab w:val="left" w:pos="14656"/>
+        </w:tabs>
+        <w:jc w:val="left"/>
+        <w:rPr>
+          <w:rFonts w:ascii="Consolas" w:eastAsia="宋体" w:hAnsi="Consolas" w:cs="Consolas"/>
+          <w:color w:val="000000"/>
+          <w:kern w:val="0"/>
+          <w:sz w:val="23"/>
+          <w:szCs w:val="23"/>
+        </w:rPr>
+      </w:pPr>
+      <w:r>
+        <w:rPr>
+          <w:rFonts w:ascii="Consolas" w:eastAsia="宋体" w:hAnsi="Consolas" w:cs="Consolas"/>
+          <w:color w:val="000000"/>
+          <w:kern w:val="0"/>
+          <w:sz w:val="23"/>
+          <w:szCs w:val="23"/>
+        </w:rPr>
+        <w:t xml:space="preserve">            </w:t>
+      </w:r>
+      <w:r>
+        <w:rPr>
+          <w:rFonts w:ascii="Consolas" w:eastAsia="宋体" w:hAnsi="Consolas" w:cs="Consolas"/>
+          <w:color w:val="7F007F"/>
+          <w:kern w:val="0"/>
+          <w:sz w:val="23"/>
+          <w:szCs w:val="23"/>
+        </w:rPr>
+        <w:t>class</w:t>
+      </w:r>
+      <w:r>
+        <w:rPr>
+          <w:rFonts w:ascii="Consolas" w:eastAsia="宋体" w:hAnsi="Consolas" w:cs="Consolas"/>
+          <w:color w:val="000000"/>
+          <w:kern w:val="0"/>
+          <w:sz w:val="23"/>
+          <w:szCs w:val="23"/>
+        </w:rPr>
+        <w:t>=</w:t>
+      </w:r>
+      <w:r>
+        <w:rPr>
+          <w:rFonts w:ascii="Consolas" w:eastAsia="宋体" w:hAnsi="Consolas" w:cs="Consolas"/>
+          <w:color w:val="2A00FF"/>
+          <w:kern w:val="0"/>
+          <w:sz w:val="23"/>
+          <w:szCs w:val="23"/>
+        </w:rPr>
+        <w:t>"org.springframework.context.support.ResourceBundleMessageSource"</w:t>
+      </w:r>
+      <w:r>
+        <w:rPr>
+          <w:rFonts w:ascii="Consolas" w:eastAsia="宋体" w:hAnsi="Consolas" w:cs="Consolas"/>
+          <w:color w:val="3F7F7F"/>
+          <w:kern w:val="0"/>
+          <w:sz w:val="23"/>
+          <w:szCs w:val="23"/>
+        </w:rPr>
+        <w:t>&gt;</w:t>
+      </w:r>
+    </w:p>
+    <w:p>
+      <w:pPr>
+        <w:widowControl/>
+        <w:pBdr>
+          <w:top w:val="single" w:sz="6" w:space="5" w:color="CCCCCC"/>
+          <w:left w:val="single" w:sz="6" w:space="8" w:color="CCCCCC"/>
+          <w:bottom w:val="single" w:sz="6" w:space="5" w:color="CCCCCC"/>
+          <w:right w:val="single" w:sz="6" w:space="8" w:color="CCCCCC"/>
+        </w:pBdr>
+        <w:shd w:val="clear" w:color="auto" w:fill="F8F8F8"/>
+        <w:tabs>
+          <w:tab w:val="left" w:pos="916"/>
+          <w:tab w:val="left" w:pos="1832"/>
+          <w:tab w:val="left" w:pos="2748"/>
+          <w:tab w:val="left" w:pos="3664"/>
+          <w:tab w:val="left" w:pos="4580"/>
+          <w:tab w:val="left" w:pos="5496"/>
+          <w:tab w:val="left" w:pos="6412"/>
+          <w:tab w:val="left" w:pos="7328"/>
+          <w:tab w:val="left" w:pos="8244"/>
+          <w:tab w:val="left" w:pos="9160"/>
+          <w:tab w:val="left" w:pos="10076"/>
+          <w:tab w:val="left" w:pos="10992"/>
+          <w:tab w:val="left" w:pos="11908"/>
+          <w:tab w:val="left" w:pos="12824"/>
+          <w:tab w:val="left" w:pos="13740"/>
+          <w:tab w:val="left" w:pos="14656"/>
+        </w:tabs>
+        <w:jc w:val="left"/>
+        <w:rPr>
+          <w:rFonts w:ascii="Consolas" w:eastAsia="宋体" w:hAnsi="Consolas" w:cs="Consolas"/>
+          <w:color w:val="000000"/>
+          <w:kern w:val="0"/>
+          <w:sz w:val="23"/>
+          <w:szCs w:val="23"/>
+        </w:rPr>
+      </w:pPr>
+      <w:r>
+        <w:rPr>
+          <w:rFonts w:ascii="Consolas" w:eastAsia="宋体" w:hAnsi="Consolas" w:cs="Consolas"/>
+          <w:color w:val="000000"/>
+          <w:kern w:val="0"/>
+          <w:sz w:val="23"/>
+          <w:szCs w:val="23"/>
+        </w:rPr>
+        <w:lastRenderedPageBreak/>
+        <w:t xml:space="preserve">        </w:t>
+      </w:r>
+      <w:r>
+        <w:rPr>
+          <w:rFonts w:ascii="Consolas" w:eastAsia="宋体" w:hAnsi="Consolas" w:cs="Consolas"/>
+          <w:color w:val="3F7F7F"/>
+          <w:kern w:val="0"/>
+          <w:sz w:val="23"/>
+          <w:szCs w:val="23"/>
+        </w:rPr>
+        <w:t>&lt;property</w:t>
+      </w:r>
+      <w:r>
+        <w:rPr>
+          <w:rFonts w:ascii="Consolas" w:eastAsia="宋体" w:hAnsi="Consolas" w:cs="Consolas"/>
+          <w:color w:val="000000"/>
+          <w:kern w:val="0"/>
+          <w:sz w:val="23"/>
+          <w:szCs w:val="23"/>
+        </w:rPr>
+        <w:t xml:space="preserve"> </w:t>
+      </w:r>
+      <w:r>
+        <w:rPr>
+          <w:rFonts w:ascii="Consolas" w:eastAsia="宋体" w:hAnsi="Consolas" w:cs="Consolas"/>
+          <w:color w:val="7F007F"/>
+          <w:kern w:val="0"/>
+          <w:sz w:val="23"/>
+          <w:szCs w:val="23"/>
+        </w:rPr>
+        <w:t>name</w:t>
+      </w:r>
+      <w:r>
+        <w:rPr>
+          <w:rFonts w:ascii="Consolas" w:eastAsia="宋体" w:hAnsi="Consolas" w:cs="Consolas"/>
+          <w:color w:val="000000"/>
+          <w:kern w:val="0"/>
+          <w:sz w:val="23"/>
+          <w:szCs w:val="23"/>
+        </w:rPr>
+        <w:t>=</w:t>
+      </w:r>
+      <w:r>
+        <w:rPr>
+          <w:rFonts w:ascii="Consolas" w:eastAsia="宋体" w:hAnsi="Consolas" w:cs="Consolas"/>
+          <w:color w:val="2A00FF"/>
+          <w:kern w:val="0"/>
+          <w:sz w:val="23"/>
+          <w:szCs w:val="23"/>
+        </w:rPr>
+        <w:t>"basenames"</w:t>
+      </w:r>
+      <w:r>
+        <w:rPr>
+          <w:rFonts w:ascii="Consolas" w:eastAsia="宋体" w:hAnsi="Consolas" w:cs="Consolas"/>
+          <w:color w:val="3F7F7F"/>
+          <w:kern w:val="0"/>
+          <w:sz w:val="23"/>
+          <w:szCs w:val="23"/>
+        </w:rPr>
+        <w:t>&gt;</w:t>
+      </w:r>
+    </w:p>
+    <w:p>
+      <w:pPr>
+        <w:widowControl/>
+        <w:pBdr>
+          <w:top w:val="single" w:sz="6" w:space="5" w:color="CCCCCC"/>
+          <w:left w:val="single" w:sz="6" w:space="8" w:color="CCCCCC"/>
+          <w:bottom w:val="single" w:sz="6" w:space="5" w:color="CCCCCC"/>
+          <w:right w:val="single" w:sz="6" w:space="8" w:color="CCCCCC"/>
+        </w:pBdr>
+        <w:shd w:val="clear" w:color="auto" w:fill="F8F8F8"/>
+        <w:tabs>
+          <w:tab w:val="left" w:pos="916"/>
+          <w:tab w:val="left" w:pos="1832"/>
+          <w:tab w:val="left" w:pos="2748"/>
+          <w:tab w:val="left" w:pos="3664"/>
+          <w:tab w:val="left" w:pos="4580"/>
+          <w:tab w:val="left" w:pos="5496"/>
+          <w:tab w:val="left" w:pos="6412"/>
+          <w:tab w:val="left" w:pos="7328"/>
+          <w:tab w:val="left" w:pos="8244"/>
+          <w:tab w:val="left" w:pos="9160"/>
+          <w:tab w:val="left" w:pos="10076"/>
+          <w:tab w:val="left" w:pos="10992"/>
+          <w:tab w:val="left" w:pos="11908"/>
+          <w:tab w:val="left" w:pos="12824"/>
+          <w:tab w:val="left" w:pos="13740"/>
+          <w:tab w:val="left" w:pos="14656"/>
+        </w:tabs>
+        <w:jc w:val="left"/>
+        <w:rPr>
+          <w:rFonts w:ascii="Consolas" w:eastAsia="宋体" w:hAnsi="Consolas" w:cs="Consolas"/>
+          <w:color w:val="000000"/>
+          <w:kern w:val="0"/>
+          <w:sz w:val="23"/>
+          <w:szCs w:val="23"/>
+        </w:rPr>
+      </w:pPr>
+      <w:r>
+        <w:rPr>
+          <w:rFonts w:ascii="Consolas" w:eastAsia="宋体" w:hAnsi="Consolas" w:cs="Consolas"/>
+          <w:color w:val="000000"/>
+          <w:kern w:val="0"/>
+          <w:sz w:val="23"/>
+          <w:szCs w:val="23"/>
+        </w:rPr>
+        <w:t xml:space="preserve">            </w:t>
+      </w:r>
+      <w:r>
+        <w:rPr>
+          <w:rFonts w:ascii="Consolas" w:eastAsia="宋体" w:hAnsi="Consolas" w:cs="Consolas"/>
+          <w:color w:val="3F7F7F"/>
+          <w:kern w:val="0"/>
+          <w:sz w:val="23"/>
+          <w:szCs w:val="23"/>
+        </w:rPr>
+        <w:t>&lt;list&gt;</w:t>
+      </w:r>
+    </w:p>
+    <w:p>
+      <w:pPr>
+        <w:widowControl/>
+        <w:pBdr>
+          <w:top w:val="single" w:sz="6" w:space="5" w:color="CCCCCC"/>
+          <w:left w:val="single" w:sz="6" w:space="8" w:color="CCCCCC"/>
+          <w:bottom w:val="single" w:sz="6" w:space="5" w:color="CCCCCC"/>
+          <w:right w:val="single" w:sz="6" w:space="8" w:color="CCCCCC"/>
+        </w:pBdr>
+        <w:shd w:val="clear" w:color="auto" w:fill="F8F8F8"/>
+        <w:tabs>
+          <w:tab w:val="left" w:pos="916"/>
+          <w:tab w:val="left" w:pos="1832"/>
+          <w:tab w:val="left" w:pos="2748"/>
+          <w:tab w:val="left" w:pos="3664"/>
+          <w:tab w:val="left" w:pos="4580"/>
+          <w:tab w:val="left" w:pos="5496"/>
+          <w:tab w:val="left" w:pos="6412"/>
+          <w:tab w:val="left" w:pos="7328"/>
+          <w:tab w:val="left" w:pos="8244"/>
+          <w:tab w:val="left" w:pos="9160"/>
+          <w:tab w:val="left" w:pos="10076"/>
+          <w:tab w:val="left" w:pos="10992"/>
+          <w:tab w:val="left" w:pos="11908"/>
+          <w:tab w:val="left" w:pos="12824"/>
+          <w:tab w:val="left" w:pos="13740"/>
+          <w:tab w:val="left" w:pos="14656"/>
+        </w:tabs>
+        <w:jc w:val="left"/>
+        <w:rPr>
+          <w:rFonts w:ascii="Consolas" w:eastAsia="宋体" w:hAnsi="Consolas" w:cs="Consolas"/>
+          <w:color w:val="000000"/>
+          <w:kern w:val="0"/>
+          <w:sz w:val="23"/>
+          <w:szCs w:val="23"/>
+        </w:rPr>
+      </w:pPr>
+      <w:r>
+        <w:rPr>
+          <w:rFonts w:ascii="Consolas" w:eastAsia="宋体" w:hAnsi="Consolas" w:cs="Consolas"/>
+          <w:color w:val="000000"/>
+          <w:kern w:val="0"/>
+          <w:sz w:val="23"/>
+          <w:szCs w:val="23"/>
+        </w:rPr>
+        <w:t xml:space="preserve">                </w:t>
+      </w:r>
+      <w:r>
+        <w:rPr>
+          <w:rFonts w:ascii="Consolas" w:eastAsia="宋体" w:hAnsi="Consolas" w:cs="Consolas"/>
+          <w:color w:val="3F7F7F"/>
+          <w:kern w:val="0"/>
+          <w:sz w:val="23"/>
+          <w:szCs w:val="23"/>
+        </w:rPr>
+        <w:t>&lt;value&gt;</w:t>
+      </w:r>
+      <w:r>
+        <w:rPr>
+          <w:rFonts w:ascii="Consolas" w:eastAsia="宋体" w:hAnsi="Consolas" w:cs="Consolas"/>
+          <w:color w:val="000000"/>
+          <w:kern w:val="0"/>
+          <w:sz w:val="23"/>
+          <w:szCs w:val="23"/>
+        </w:rPr>
+        <w:t>format</w:t>
+      </w:r>
+      <w:r>
+        <w:rPr>
+          <w:rFonts w:ascii="Consolas" w:eastAsia="宋体" w:hAnsi="Consolas" w:cs="Consolas"/>
+          <w:color w:val="3F7F7F"/>
+          <w:kern w:val="0"/>
+          <w:sz w:val="23"/>
+          <w:szCs w:val="23"/>
+        </w:rPr>
+        <w:t>&lt;/value&gt;</w:t>
+      </w:r>
+    </w:p>
+    <w:p>
+      <w:pPr>
+        <w:widowControl/>
+        <w:pBdr>
+          <w:top w:val="single" w:sz="6" w:space="5" w:color="CCCCCC"/>
+          <w:left w:val="single" w:sz="6" w:space="8" w:color="CCCCCC"/>
+          <w:bottom w:val="single" w:sz="6" w:space="5" w:color="CCCCCC"/>
+          <w:right w:val="single" w:sz="6" w:space="8" w:color="CCCCCC"/>
+        </w:pBdr>
+        <w:shd w:val="clear" w:color="auto" w:fill="F8F8F8"/>
+        <w:tabs>
+          <w:tab w:val="left" w:pos="916"/>
+          <w:tab w:val="left" w:pos="1832"/>
+          <w:tab w:val="left" w:pos="2748"/>
+          <w:tab w:val="left" w:pos="3664"/>
+          <w:tab w:val="left" w:pos="4580"/>
+          <w:tab w:val="left" w:pos="5496"/>
+          <w:tab w:val="left" w:pos="6412"/>
+          <w:tab w:val="left" w:pos="7328"/>
+          <w:tab w:val="left" w:pos="8244"/>
+          <w:tab w:val="left" w:pos="9160"/>
+          <w:tab w:val="left" w:pos="10076"/>
+          <w:tab w:val="left" w:pos="10992"/>
+          <w:tab w:val="left" w:pos="11908"/>
+          <w:tab w:val="left" w:pos="12824"/>
+          <w:tab w:val="left" w:pos="13740"/>
+          <w:tab w:val="left" w:pos="14656"/>
+        </w:tabs>
+        <w:jc w:val="left"/>
+        <w:rPr>
+          <w:rFonts w:ascii="Consolas" w:eastAsia="宋体" w:hAnsi="Consolas" w:cs="Consolas"/>
+          <w:color w:val="000000"/>
+          <w:kern w:val="0"/>
+          <w:sz w:val="23"/>
+          <w:szCs w:val="23"/>
+        </w:rPr>
+      </w:pPr>
+      <w:r>
+        <w:rPr>
+          <w:rFonts w:ascii="Consolas" w:eastAsia="宋体" w:hAnsi="Consolas" w:cs="Consolas"/>
+          <w:color w:val="000000"/>
+          <w:kern w:val="0"/>
+          <w:sz w:val="23"/>
+          <w:szCs w:val="23"/>
+        </w:rPr>
+        <w:t xml:space="preserve">                </w:t>
+      </w:r>
+      <w:r>
+        <w:rPr>
+          <w:rFonts w:ascii="Consolas" w:eastAsia="宋体" w:hAnsi="Consolas" w:cs="Consolas"/>
+          <w:color w:val="3F7F7F"/>
+          <w:kern w:val="0"/>
+          <w:sz w:val="23"/>
+          <w:szCs w:val="23"/>
+        </w:rPr>
+        <w:t>&lt;value&gt;</w:t>
+      </w:r>
+      <w:r>
+        <w:rPr>
+          <w:rFonts w:ascii="Consolas" w:eastAsia="宋体" w:hAnsi="Consolas" w:cs="Consolas"/>
+          <w:color w:val="000000"/>
+          <w:kern w:val="0"/>
+          <w:sz w:val="23"/>
+          <w:szCs w:val="23"/>
+        </w:rPr>
+        <w:t>exceptions</w:t>
+      </w:r>
+      <w:r>
+        <w:rPr>
+          <w:rFonts w:ascii="Consolas" w:eastAsia="宋体" w:hAnsi="Consolas" w:cs="Consolas"/>
+          <w:color w:val="3F7F7F"/>
+          <w:kern w:val="0"/>
+          <w:sz w:val="23"/>
+          <w:szCs w:val="23"/>
+        </w:rPr>
+        <w:t>&lt;/value&gt;</w:t>
+      </w:r>
+    </w:p>
+    <w:p>
+      <w:pPr>
+        <w:widowControl/>
+        <w:pBdr>
+          <w:top w:val="single" w:sz="6" w:space="5" w:color="CCCCCC"/>
+          <w:left w:val="single" w:sz="6" w:space="8" w:color="CCCCCC"/>
+          <w:bottom w:val="single" w:sz="6" w:space="5" w:color="CCCCCC"/>
+          <w:right w:val="single" w:sz="6" w:space="8" w:color="CCCCCC"/>
+        </w:pBdr>
+        <w:shd w:val="clear" w:color="auto" w:fill="F8F8F8"/>
+        <w:tabs>
+          <w:tab w:val="left" w:pos="916"/>
+          <w:tab w:val="left" w:pos="1832"/>
+          <w:tab w:val="left" w:pos="2748"/>
+          <w:tab w:val="left" w:pos="3664"/>
+          <w:tab w:val="left" w:pos="4580"/>
+          <w:tab w:val="left" w:pos="5496"/>
+          <w:tab w:val="left" w:pos="6412"/>
+          <w:tab w:val="left" w:pos="7328"/>
+          <w:tab w:val="left" w:pos="8244"/>
+          <w:tab w:val="left" w:pos="9160"/>
+          <w:tab w:val="left" w:pos="10076"/>
+          <w:tab w:val="left" w:pos="10992"/>
+          <w:tab w:val="left" w:pos="11908"/>
+          <w:tab w:val="left" w:pos="12824"/>
+          <w:tab w:val="left" w:pos="13740"/>
+          <w:tab w:val="left" w:pos="14656"/>
+        </w:tabs>
+        <w:jc w:val="left"/>
+        <w:rPr>
+          <w:rFonts w:ascii="Consolas" w:eastAsia="宋体" w:hAnsi="Consolas" w:cs="Consolas"/>
+          <w:color w:val="000000"/>
+          <w:kern w:val="0"/>
+          <w:sz w:val="23"/>
+          <w:szCs w:val="23"/>
+        </w:rPr>
+      </w:pPr>
+      <w:r>
+        <w:rPr>
+          <w:rFonts w:ascii="Consolas" w:eastAsia="宋体" w:hAnsi="Consolas" w:cs="Consolas"/>
+          <w:color w:val="000000"/>
+          <w:kern w:val="0"/>
+          <w:sz w:val="23"/>
+          <w:szCs w:val="23"/>
+        </w:rPr>
+        <w:t xml:space="preserve">                </w:t>
+      </w:r>
+      <w:r>
+        <w:rPr>
+          <w:rFonts w:ascii="Consolas" w:eastAsia="宋体" w:hAnsi="Consolas" w:cs="Consolas"/>
+          <w:color w:val="3F7F7F"/>
+          <w:kern w:val="0"/>
+          <w:sz w:val="23"/>
+          <w:szCs w:val="23"/>
+        </w:rPr>
+        <w:t>&lt;value&gt;</w:t>
+      </w:r>
+      <w:r>
+        <w:rPr>
+          <w:rFonts w:ascii="Consolas" w:eastAsia="宋体" w:hAnsi="Consolas" w:cs="Consolas"/>
+          <w:color w:val="000000"/>
+          <w:kern w:val="0"/>
+          <w:sz w:val="23"/>
+          <w:szCs w:val="23"/>
+        </w:rPr>
+        <w:t>windows</w:t>
+      </w:r>
+      <w:r>
+        <w:rPr>
+          <w:rFonts w:ascii="Consolas" w:eastAsia="宋体" w:hAnsi="Consolas" w:cs="Consolas"/>
+          <w:color w:val="3F7F7F"/>
+          <w:kern w:val="0"/>
+          <w:sz w:val="23"/>
+          <w:szCs w:val="23"/>
+        </w:rPr>
+        <w:t>&lt;/value&gt;</w:t>
+      </w:r>
+    </w:p>
+    <w:p>
+      <w:pPr>
+        <w:widowControl/>
+        <w:pBdr>
+          <w:top w:val="single" w:sz="6" w:space="5" w:color="CCCCCC"/>
+          <w:left w:val="single" w:sz="6" w:space="8" w:color="CCCCCC"/>
+          <w:bottom w:val="single" w:sz="6" w:space="5" w:color="CCCCCC"/>
+          <w:right w:val="single" w:sz="6" w:space="8" w:color="CCCCCC"/>
+        </w:pBdr>
+        <w:shd w:val="clear" w:color="auto" w:fill="F8F8F8"/>
+        <w:tabs>
+          <w:tab w:val="left" w:pos="916"/>
+          <w:tab w:val="left" w:pos="1832"/>
+          <w:tab w:val="left" w:pos="2748"/>
+          <w:tab w:val="left" w:pos="3664"/>
+          <w:tab w:val="left" w:pos="4580"/>
+          <w:tab w:val="left" w:pos="5496"/>
+          <w:tab w:val="left" w:pos="6412"/>
+          <w:tab w:val="left" w:pos="7328"/>
+          <w:tab w:val="left" w:pos="8244"/>
+          <w:tab w:val="left" w:pos="9160"/>
+          <w:tab w:val="left" w:pos="10076"/>
+          <w:tab w:val="left" w:pos="10992"/>
+          <w:tab w:val="left" w:pos="11908"/>
+          <w:tab w:val="left" w:pos="12824"/>
+          <w:tab w:val="left" w:pos="13740"/>
+          <w:tab w:val="left" w:pos="14656"/>
+        </w:tabs>
+        <w:jc w:val="left"/>
+        <w:rPr>
+          <w:rFonts w:ascii="Consolas" w:eastAsia="宋体" w:hAnsi="Consolas" w:cs="Consolas"/>
+          <w:color w:val="000000"/>
+          <w:kern w:val="0"/>
+          <w:sz w:val="23"/>
+          <w:szCs w:val="23"/>
+        </w:rPr>
+      </w:pPr>
+      <w:r>
+        <w:rPr>
+          <w:rFonts w:ascii="Consolas" w:eastAsia="宋体" w:hAnsi="Consolas" w:cs="Consolas"/>
+          <w:color w:val="000000"/>
+          <w:kern w:val="0"/>
+          <w:sz w:val="23"/>
+          <w:szCs w:val="23"/>
+        </w:rPr>
+        <w:t xml:space="preserve">            </w:t>
+      </w:r>
+      <w:r>
+        <w:rPr>
+          <w:rFonts w:ascii="Consolas" w:eastAsia="宋体" w:hAnsi="Consolas" w:cs="Consolas"/>
+          <w:color w:val="3F7F7F"/>
+          <w:kern w:val="0"/>
+          <w:sz w:val="23"/>
+          <w:szCs w:val="23"/>
+        </w:rPr>
+        <w:t>&lt;/list&gt;</w:t>
+      </w:r>
+    </w:p>
+    <w:p>
+      <w:pPr>
+        <w:widowControl/>
+        <w:pBdr>
+          <w:top w:val="single" w:sz="6" w:space="5" w:color="CCCCCC"/>
+          <w:left w:val="single" w:sz="6" w:space="8" w:color="CCCCCC"/>
+          <w:bottom w:val="single" w:sz="6" w:space="5" w:color="CCCCCC"/>
+          <w:right w:val="single" w:sz="6" w:space="8" w:color="CCCCCC"/>
+        </w:pBdr>
+        <w:shd w:val="clear" w:color="auto" w:fill="F8F8F8"/>
+        <w:tabs>
+          <w:tab w:val="left" w:pos="916"/>
+          <w:tab w:val="left" w:pos="1832"/>
+          <w:tab w:val="left" w:pos="2748"/>
+          <w:tab w:val="left" w:pos="3664"/>
+          <w:tab w:val="left" w:pos="4580"/>
+          <w:tab w:val="left" w:pos="5496"/>
+          <w:tab w:val="left" w:pos="6412"/>
+          <w:tab w:val="left" w:pos="7328"/>
+          <w:tab w:val="left" w:pos="8244"/>
+          <w:tab w:val="left" w:pos="9160"/>
+          <w:tab w:val="left" w:pos="10076"/>
+          <w:tab w:val="left" w:pos="10992"/>
+          <w:tab w:val="left" w:pos="11908"/>
+          <w:tab w:val="left" w:pos="12824"/>
+          <w:tab w:val="left" w:pos="13740"/>
+          <w:tab w:val="left" w:pos="14656"/>
+        </w:tabs>
+        <w:jc w:val="left"/>
+        <w:rPr>
+          <w:rFonts w:ascii="Consolas" w:eastAsia="宋体" w:hAnsi="Consolas" w:cs="Consolas"/>
+          <w:color w:val="000000"/>
+          <w:kern w:val="0"/>
+          <w:sz w:val="23"/>
+          <w:szCs w:val="23"/>
+        </w:rPr>
+      </w:pPr>
+      <w:r>
+        <w:rPr>
+          <w:rFonts w:ascii="Consolas" w:eastAsia="宋体" w:hAnsi="Consolas" w:cs="Consolas"/>
+          <w:color w:val="000000"/>
+          <w:kern w:val="0"/>
+          <w:sz w:val="23"/>
+          <w:szCs w:val="23"/>
+        </w:rPr>
+        <w:t xml:space="preserve">        </w:t>
+      </w:r>
+      <w:r>
+        <w:rPr>
+          <w:rFonts w:ascii="Consolas" w:eastAsia="宋体" w:hAnsi="Consolas" w:cs="Consolas"/>
+          <w:color w:val="3F7F7F"/>
+          <w:kern w:val="0"/>
+          <w:sz w:val="23"/>
+          <w:szCs w:val="23"/>
+        </w:rPr>
+        <w:t>&lt;/property&gt;</w:t>
+      </w:r>
+    </w:p>
+    <w:p>
+      <w:pPr>
+        <w:widowControl/>
+        <w:pBdr>
+          <w:top w:val="single" w:sz="6" w:space="5" w:color="CCCCCC"/>
+          <w:left w:val="single" w:sz="6" w:space="8" w:color="CCCCCC"/>
+          <w:bottom w:val="single" w:sz="6" w:space="5" w:color="CCCCCC"/>
+          <w:right w:val="single" w:sz="6" w:space="8" w:color="CCCCCC"/>
+        </w:pBdr>
+        <w:shd w:val="clear" w:color="auto" w:fill="F8F8F8"/>
+        <w:tabs>
+          <w:tab w:val="left" w:pos="916"/>
+          <w:tab w:val="left" w:pos="1832"/>
+          <w:tab w:val="left" w:pos="2748"/>
+          <w:tab w:val="left" w:pos="3664"/>
+          <w:tab w:val="left" w:pos="4580"/>
+          <w:tab w:val="left" w:pos="5496"/>
+          <w:tab w:val="left" w:pos="6412"/>
+          <w:tab w:val="left" w:pos="7328"/>
+          <w:tab w:val="left" w:pos="8244"/>
+          <w:tab w:val="left" w:pos="9160"/>
+          <w:tab w:val="left" w:pos="10076"/>
+          <w:tab w:val="left" w:pos="10992"/>
+          <w:tab w:val="left" w:pos="11908"/>
+          <w:tab w:val="left" w:pos="12824"/>
+          <w:tab w:val="left" w:pos="13740"/>
+          <w:tab w:val="left" w:pos="14656"/>
+        </w:tabs>
+        <w:jc w:val="left"/>
+        <w:rPr>
+          <w:rFonts w:ascii="Consolas" w:eastAsia="宋体" w:hAnsi="Consolas" w:cs="Consolas"/>
+          <w:color w:val="000000"/>
+          <w:kern w:val="0"/>
+          <w:sz w:val="23"/>
+          <w:szCs w:val="23"/>
+        </w:rPr>
+      </w:pPr>
+      <w:r>
+        <w:rPr>
+          <w:rFonts w:ascii="Consolas" w:eastAsia="宋体" w:hAnsi="Consolas" w:cs="Consolas"/>
+          <w:color w:val="000000"/>
+          <w:kern w:val="0"/>
+          <w:sz w:val="23"/>
+          <w:szCs w:val="23"/>
+        </w:rPr>
+        <w:t xml:space="preserve">    </w:t>
+      </w:r>
+      <w:r>
+        <w:rPr>
+          <w:rFonts w:ascii="Consolas" w:eastAsia="宋体" w:hAnsi="Consolas" w:cs="Consolas"/>
+          <w:color w:val="3F7F7F"/>
+          <w:kern w:val="0"/>
+          <w:sz w:val="23"/>
+          <w:szCs w:val="23"/>
+        </w:rPr>
+        <w:t>&lt;/bean&gt;</w:t>
+      </w:r>
+    </w:p>
+    <w:p>
+      <w:pPr>
+        <w:widowControl/>
+        <w:pBdr>
+          <w:top w:val="single" w:sz="6" w:space="5" w:color="CCCCCC"/>
+          <w:left w:val="single" w:sz="6" w:space="8" w:color="CCCCCC"/>
+          <w:bottom w:val="single" w:sz="6" w:space="5" w:color="CCCCCC"/>
+          <w:right w:val="single" w:sz="6" w:space="8" w:color="CCCCCC"/>
+        </w:pBdr>
+        <w:shd w:val="clear" w:color="auto" w:fill="F8F8F8"/>
+        <w:tabs>
+          <w:tab w:val="left" w:pos="916"/>
+          <w:tab w:val="left" w:pos="1832"/>
+          <w:tab w:val="left" w:pos="2748"/>
+          <w:tab w:val="left" w:pos="3664"/>
+          <w:tab w:val="left" w:pos="4580"/>
+          <w:tab w:val="left" w:pos="5496"/>
+          <w:tab w:val="left" w:pos="6412"/>
+          <w:tab w:val="left" w:pos="7328"/>
+          <w:tab w:val="left" w:pos="8244"/>
+          <w:tab w:val="left" w:pos="9160"/>
+          <w:tab w:val="left" w:pos="10076"/>
+          <w:tab w:val="left" w:pos="10992"/>
+          <w:tab w:val="left" w:pos="11908"/>
+          <w:tab w:val="left" w:pos="12824"/>
+          <w:tab w:val="left" w:pos="13740"/>
+          <w:tab w:val="left" w:pos="14656"/>
+        </w:tabs>
+        <w:jc w:val="left"/>
+        <w:rPr>
+          <w:rFonts w:ascii="Consolas" w:eastAsia="宋体" w:hAnsi="Consolas" w:cs="Consolas"/>
+          <w:color w:val="000000"/>
+          <w:kern w:val="0"/>
+          <w:sz w:val="23"/>
+          <w:szCs w:val="23"/>
+        </w:rPr>
+      </w:pPr>
+      <w:r>
+        <w:rPr>
+          <w:rFonts w:ascii="Consolas" w:eastAsia="宋体" w:hAnsi="Consolas" w:cs="Consolas"/>
+          <w:color w:val="3F7F7F"/>
+          <w:kern w:val="0"/>
+          <w:sz w:val="23"/>
+          <w:szCs w:val="23"/>
+        </w:rPr>
+        <w:t>&lt;/beans&gt;</w:t>
+      </w:r>
+    </w:p>
+    <w:p>
+      <w:pPr>
+        <w:rPr>
+          <w:rFonts w:ascii="微软雅黑" w:eastAsia="微软雅黑" w:hAnsi="微软雅黑"/>
+          <w:bCs/>
+        </w:rPr>
+      </w:pPr>
+      <w:r>
+        <w:rPr>
+          <w:rFonts w:ascii="微软雅黑" w:eastAsia="微软雅黑" w:hAnsi="微软雅黑" w:hint="eastAsia"/>
+          <w:bCs/>
+        </w:rPr>
+        <w:t>假设</w:t>
+      </w:r>
+      <w:r>
+        <w:rPr>
+          <w:rFonts w:ascii="微软雅黑" w:eastAsia="微软雅黑" w:hAnsi="微软雅黑"/>
+          <w:bCs/>
+        </w:rPr>
+        <w:t>你有3</w:t>
+      </w:r>
+      <w:r>
+        <w:rPr>
+          <w:rFonts w:ascii="微软雅黑" w:eastAsia="微软雅黑" w:hAnsi="微软雅黑" w:hint="eastAsia"/>
+          <w:bCs/>
+        </w:rPr>
+        <w:t>种资源</w:t>
+      </w:r>
+      <w:r>
+        <w:rPr>
+          <w:rFonts w:ascii="微软雅黑" w:eastAsia="微软雅黑" w:hAnsi="微软雅黑"/>
+          <w:bCs/>
+        </w:rPr>
+        <w:t>在你的classpath</w:t>
+      </w:r>
+      <w:r>
+        <w:rPr>
+          <w:rFonts w:ascii="微软雅黑" w:eastAsia="微软雅黑" w:hAnsi="微软雅黑" w:hint="eastAsia"/>
+          <w:bCs/>
+        </w:rPr>
+        <w:t>下面</w:t>
+      </w:r>
+      <w:r>
+        <w:rPr>
+          <w:rFonts w:ascii="微软雅黑" w:eastAsia="微软雅黑" w:hAnsi="微软雅黑"/>
+          <w:bCs/>
+        </w:rPr>
+        <w:t>，</w:t>
+      </w:r>
+      <w:r>
+        <w:rPr>
+          <w:rFonts w:ascii="微软雅黑" w:eastAsia="微软雅黑" w:hAnsi="微软雅黑" w:hint="eastAsia"/>
+          <w:bCs/>
+        </w:rPr>
+        <w:t>分别</w:t>
+      </w:r>
+      <w:r>
+        <w:rPr>
+          <w:rFonts w:ascii="微软雅黑" w:eastAsia="微软雅黑" w:hAnsi="微软雅黑"/>
+          <w:bCs/>
+        </w:rPr>
+        <w:t>为format、exceptions、windows</w:t>
+      </w:r>
+      <w:r>
+        <w:rPr>
+          <w:rFonts w:ascii="微软雅黑" w:eastAsia="微软雅黑" w:hAnsi="微软雅黑" w:hint="eastAsia"/>
+          <w:bCs/>
+        </w:rPr>
+        <w:t>，</w:t>
+      </w:r>
+      <w:r>
+        <w:rPr>
+          <w:rFonts w:ascii="微软雅黑" w:eastAsia="微软雅黑" w:hAnsi="微软雅黑"/>
+          <w:bCs/>
+        </w:rPr>
+        <w:t>假设其中内容为</w:t>
+      </w:r>
+    </w:p>
+    <w:p>
+      <w:pPr>
+        <w:pStyle w:val="HTML0"/>
+        <w:pBdr>
+          <w:top w:val="single" w:sz="6" w:space="5" w:color="CCCCCC"/>
+          <w:left w:val="single" w:sz="6" w:space="8" w:color="CCCCCC"/>
+          <w:bottom w:val="single" w:sz="6" w:space="5" w:color="CCCCCC"/>
+          <w:right w:val="single" w:sz="6" w:space="8" w:color="CCCCCC"/>
+        </w:pBdr>
+        <w:shd w:val="clear" w:color="auto" w:fill="F8F8F8"/>
+        <w:rPr>
+          <w:rFonts w:ascii="Consolas" w:hAnsi="Consolas" w:cs="Consolas"/>
+          <w:color w:val="000000"/>
+          <w:sz w:val="23"/>
+          <w:szCs w:val="23"/>
+        </w:rPr>
+      </w:pPr>
+      <w:r>
+        <w:rPr>
+          <w:rFonts w:ascii="Consolas" w:hAnsi="Consolas" w:cs="Consolas"/>
+          <w:color w:val="000000"/>
+          <w:sz w:val="23"/>
+          <w:szCs w:val="23"/>
+        </w:rPr>
+        <w:t># in format.properties</w:t>
+      </w:r>
+    </w:p>
+    <w:p>
+      <w:pPr>
+        <w:pStyle w:val="HTML0"/>
+        <w:pBdr>
+          <w:top w:val="single" w:sz="6" w:space="5" w:color="CCCCCC"/>
+          <w:left w:val="single" w:sz="6" w:space="8" w:color="CCCCCC"/>
+          <w:bottom w:val="single" w:sz="6" w:space="5" w:color="CCCCCC"/>
+          <w:right w:val="single" w:sz="6" w:space="8" w:color="CCCCCC"/>
+        </w:pBdr>
+        <w:shd w:val="clear" w:color="auto" w:fill="F8F8F8"/>
+        <w:rPr>
+          <w:rFonts w:ascii="Consolas" w:hAnsi="Consolas" w:cs="Consolas"/>
+          <w:color w:val="000000"/>
+          <w:sz w:val="23"/>
+          <w:szCs w:val="23"/>
+        </w:rPr>
+      </w:pPr>
+      <w:r>
+        <w:rPr>
+          <w:rFonts w:ascii="Consolas" w:hAnsi="Consolas" w:cs="Consolas"/>
+          <w:color w:val="000000"/>
+          <w:sz w:val="23"/>
+          <w:szCs w:val="23"/>
+        </w:rPr>
+        <w:t>message=Alligators rock!</w:t>
+      </w:r>
+    </w:p>
+    <w:p>
+      <w:pPr>
+        <w:pStyle w:val="HTML0"/>
+        <w:pBdr>
+          <w:top w:val="single" w:sz="6" w:space="5" w:color="CCCCCC"/>
+          <w:left w:val="single" w:sz="6" w:space="8" w:color="CCCCCC"/>
+          <w:bottom w:val="single" w:sz="6" w:space="5" w:color="CCCCCC"/>
+          <w:right w:val="single" w:sz="6" w:space="8" w:color="CCCCCC"/>
+        </w:pBdr>
+        <w:shd w:val="clear" w:color="auto" w:fill="F8F8F8"/>
+        <w:rPr>
+          <w:rFonts w:ascii="Consolas" w:hAnsi="Consolas" w:cs="Consolas"/>
+          <w:color w:val="000000"/>
+          <w:sz w:val="23"/>
+          <w:szCs w:val="23"/>
+        </w:rPr>
+      </w:pPr>
+      <w:r>
+        <w:rPr>
+          <w:rFonts w:ascii="Consolas" w:hAnsi="Consolas" w:cs="Consolas"/>
+          <w:color w:val="000000"/>
+          <w:sz w:val="23"/>
+          <w:szCs w:val="23"/>
+        </w:rPr>
+        <w:t># in exceptions.properties</w:t>
+      </w:r>
+    </w:p>
+    <w:p>
+      <w:pPr>
+        <w:pStyle w:val="HTML0"/>
+        <w:pBdr>
+          <w:top w:val="single" w:sz="6" w:space="5" w:color="CCCCCC"/>
+          <w:left w:val="single" w:sz="6" w:space="8" w:color="CCCCCC"/>
+          <w:bottom w:val="single" w:sz="6" w:space="5" w:color="CCCCCC"/>
+          <w:right w:val="single" w:sz="6" w:space="8" w:color="CCCCCC"/>
+        </w:pBdr>
+        <w:shd w:val="clear" w:color="auto" w:fill="F8F8F8"/>
+        <w:rPr>
+          <w:rFonts w:ascii="Consolas" w:hAnsi="Consolas" w:cs="Consolas"/>
+          <w:color w:val="000000"/>
+          <w:sz w:val="23"/>
+          <w:szCs w:val="23"/>
+        </w:rPr>
+      </w:pPr>
+      <w:r>
+        <w:rPr>
+          <w:rFonts w:ascii="Consolas" w:hAnsi="Consolas" w:cs="Consolas"/>
+          <w:color w:val="000000"/>
+          <w:sz w:val="23"/>
+          <w:szCs w:val="23"/>
+        </w:rPr>
+        <w:t xml:space="preserve">argument.required=The </w:t>
+      </w:r>
+      <w:r>
+        <w:rPr>
+          <w:rStyle w:val="ab"/>
+          <w:rFonts w:ascii="Consolas" w:hAnsi="Consolas" w:cs="Consolas"/>
+          <w:color w:val="000000"/>
+          <w:sz w:val="23"/>
+          <w:szCs w:val="23"/>
+        </w:rPr>
+        <w:t>{0}</w:t>
+      </w:r>
+      <w:r>
+        <w:rPr>
+          <w:rFonts w:ascii="Consolas" w:hAnsi="Consolas" w:cs="Consolas"/>
+          <w:color w:val="000000"/>
+          <w:sz w:val="23"/>
+          <w:szCs w:val="23"/>
+        </w:rPr>
+        <w:t xml:space="preserve"> argument is required.</w:t>
+      </w:r>
+    </w:p>
+    <w:p>
+      <w:pPr>
+        <w:rPr>
+          <w:rFonts w:ascii="微软雅黑" w:eastAsia="微软雅黑" w:hAnsi="微软雅黑"/>
+          <w:bCs/>
+        </w:rPr>
+      </w:pPr>
+      <w:r>
+        <w:rPr>
+          <w:rFonts w:ascii="微软雅黑" w:eastAsia="微软雅黑" w:hAnsi="微软雅黑" w:hint="eastAsia"/>
+          <w:bCs/>
+        </w:rPr>
+        <w:t>通过</w:t>
+      </w:r>
+      <w:r>
+        <w:rPr>
+          <w:rFonts w:ascii="微软雅黑" w:eastAsia="微软雅黑" w:hAnsi="微软雅黑"/>
+          <w:bCs/>
+        </w:rPr>
+        <w:t>下面方式</w:t>
+      </w:r>
+    </w:p>
+    <w:p>
+      <w:pPr>
+        <w:pStyle w:val="HTML0"/>
+        <w:pBdr>
+          <w:top w:val="single" w:sz="6" w:space="5" w:color="CCCCCC"/>
+          <w:left w:val="single" w:sz="6" w:space="8" w:color="CCCCCC"/>
+          <w:bottom w:val="single" w:sz="6" w:space="5" w:color="CCCCCC"/>
+          <w:right w:val="single" w:sz="6" w:space="8" w:color="CCCCCC"/>
+        </w:pBdr>
+        <w:shd w:val="clear" w:color="auto" w:fill="F8F8F8"/>
+        <w:rPr>
+          <w:rFonts w:ascii="Consolas" w:hAnsi="Consolas" w:cs="Consolas"/>
+          <w:color w:val="000000"/>
+          <w:sz w:val="23"/>
+          <w:szCs w:val="23"/>
+        </w:rPr>
+      </w:pPr>
+      <w:r>
+        <w:rPr>
+          <w:rStyle w:val="hl-keyword"/>
+          <w:rFonts w:ascii="Consolas" w:hAnsi="Consolas" w:cs="Consolas"/>
+          <w:b/>
+          <w:bCs/>
+          <w:color w:val="7F0055"/>
+          <w:sz w:val="23"/>
+          <w:szCs w:val="23"/>
+        </w:rPr>
+        <w:t>public</w:t>
+      </w:r>
+      <w:r>
+        <w:rPr>
+          <w:rFonts w:ascii="Consolas" w:hAnsi="Consolas" w:cs="Consolas"/>
+          <w:color w:val="000000"/>
+          <w:sz w:val="23"/>
+          <w:szCs w:val="23"/>
+        </w:rPr>
+        <w:t xml:space="preserve"> </w:t>
+      </w:r>
+      <w:r>
+        <w:rPr>
+          <w:rStyle w:val="hl-keyword"/>
+          <w:rFonts w:ascii="Consolas" w:hAnsi="Consolas" w:cs="Consolas"/>
+          <w:b/>
+          <w:bCs/>
+          <w:color w:val="7F0055"/>
+          <w:sz w:val="23"/>
+          <w:szCs w:val="23"/>
+        </w:rPr>
+        <w:t>static</w:t>
+      </w:r>
+      <w:r>
+        <w:rPr>
+          <w:rFonts w:ascii="Consolas" w:hAnsi="Consolas" w:cs="Consolas"/>
+          <w:color w:val="000000"/>
+          <w:sz w:val="23"/>
+          <w:szCs w:val="23"/>
+        </w:rPr>
+        <w:t xml:space="preserve"> </w:t>
+      </w:r>
+      <w:r>
+        <w:rPr>
+          <w:rStyle w:val="hl-keyword"/>
+          <w:rFonts w:ascii="Consolas" w:hAnsi="Consolas" w:cs="Consolas"/>
+          <w:b/>
+          <w:bCs/>
+          <w:color w:val="7F0055"/>
+          <w:sz w:val="23"/>
+          <w:szCs w:val="23"/>
+        </w:rPr>
+        <w:t>void</w:t>
+      </w:r>
+      <w:r>
+        <w:rPr>
+          <w:rFonts w:ascii="Consolas" w:hAnsi="Consolas" w:cs="Consolas"/>
+          <w:color w:val="000000"/>
+          <w:sz w:val="23"/>
+          <w:szCs w:val="23"/>
+        </w:rPr>
+        <w:t xml:space="preserve"> main(String[] args) {</w:t>
+      </w:r>
+    </w:p>
+    <w:p>
+      <w:pPr>
+        <w:pStyle w:val="HTML0"/>
+        <w:pBdr>
+          <w:top w:val="single" w:sz="6" w:space="5" w:color="CCCCCC"/>
+          <w:left w:val="single" w:sz="6" w:space="8" w:color="CCCCCC"/>
+          <w:bottom w:val="single" w:sz="6" w:space="5" w:color="CCCCCC"/>
+          <w:right w:val="single" w:sz="6" w:space="8" w:color="CCCCCC"/>
+        </w:pBdr>
+        <w:shd w:val="clear" w:color="auto" w:fill="F8F8F8"/>
+        <w:rPr>
+          <w:rFonts w:ascii="Consolas" w:hAnsi="Consolas" w:cs="Consolas"/>
+          <w:color w:val="000000"/>
+          <w:sz w:val="23"/>
+          <w:szCs w:val="23"/>
+        </w:rPr>
+      </w:pPr>
+      <w:r>
+        <w:rPr>
+          <w:rFonts w:ascii="Consolas" w:hAnsi="Consolas" w:cs="Consolas"/>
+          <w:color w:val="000000"/>
+          <w:sz w:val="23"/>
+          <w:szCs w:val="23"/>
+        </w:rPr>
+        <w:t xml:space="preserve">    MessageSource resources = </w:t>
+      </w:r>
+      <w:r>
+        <w:rPr>
+          <w:rStyle w:val="hl-keyword"/>
+          <w:rFonts w:ascii="Consolas" w:hAnsi="Consolas" w:cs="Consolas"/>
+          <w:b/>
+          <w:bCs/>
+          <w:color w:val="7F0055"/>
+          <w:sz w:val="23"/>
+          <w:szCs w:val="23"/>
+        </w:rPr>
+        <w:t>new</w:t>
+      </w:r>
+      <w:r>
+        <w:rPr>
+          <w:rFonts w:ascii="Consolas" w:hAnsi="Consolas" w:cs="Consolas"/>
+          <w:color w:val="000000"/>
+          <w:sz w:val="23"/>
+          <w:szCs w:val="23"/>
+        </w:rPr>
+        <w:t xml:space="preserve"> ClassPathXmlApplicationContext(</w:t>
+      </w:r>
+      <w:r>
+        <w:rPr>
+          <w:rStyle w:val="hl-string"/>
+          <w:rFonts w:ascii="Consolas" w:hAnsi="Consolas" w:cs="Consolas"/>
+          <w:color w:val="2A00FF"/>
+          <w:sz w:val="23"/>
+          <w:szCs w:val="23"/>
+        </w:rPr>
+        <w:t>"beans.xml"</w:t>
+      </w:r>
+      <w:r>
+        <w:rPr>
+          <w:rFonts w:ascii="Consolas" w:hAnsi="Consolas" w:cs="Consolas"/>
+          <w:color w:val="000000"/>
+          <w:sz w:val="23"/>
+          <w:szCs w:val="23"/>
+        </w:rPr>
+        <w:t>);</w:t>
+      </w:r>
+    </w:p>
+    <w:p>
+      <w:pPr>
+        <w:pStyle w:val="HTML0"/>
+        <w:pBdr>
+          <w:top w:val="single" w:sz="6" w:space="5" w:color="CCCCCC"/>
+          <w:left w:val="single" w:sz="6" w:space="8" w:color="CCCCCC"/>
+          <w:bottom w:val="single" w:sz="6" w:space="5" w:color="CCCCCC"/>
+          <w:right w:val="single" w:sz="6" w:space="8" w:color="CCCCCC"/>
+        </w:pBdr>
+        <w:shd w:val="clear" w:color="auto" w:fill="F8F8F8"/>
+        <w:rPr>
+          <w:rFonts w:ascii="Consolas" w:hAnsi="Consolas" w:cs="Consolas"/>
+          <w:color w:val="000000"/>
+          <w:sz w:val="23"/>
+          <w:szCs w:val="23"/>
+        </w:rPr>
+      </w:pPr>
+      <w:r>
+        <w:rPr>
+          <w:rFonts w:ascii="Consolas" w:hAnsi="Consolas" w:cs="Consolas"/>
+          <w:color w:val="000000"/>
+          <w:sz w:val="23"/>
+          <w:szCs w:val="23"/>
+        </w:rPr>
+        <w:t xml:space="preserve">    String message = resources.getMessage(</w:t>
+      </w:r>
+      <w:r>
+        <w:rPr>
+          <w:rStyle w:val="hl-string"/>
+          <w:rFonts w:ascii="Consolas" w:hAnsi="Consolas" w:cs="Consolas"/>
+          <w:color w:val="2A00FF"/>
+          <w:sz w:val="23"/>
+          <w:szCs w:val="23"/>
+        </w:rPr>
+        <w:t>"message"</w:t>
+      </w:r>
+      <w:r>
+        <w:rPr>
+          <w:rFonts w:ascii="Consolas" w:hAnsi="Consolas" w:cs="Consolas"/>
+          <w:color w:val="000000"/>
+          <w:sz w:val="23"/>
+          <w:szCs w:val="23"/>
+        </w:rPr>
+        <w:t xml:space="preserve">, null, </w:t>
+      </w:r>
+      <w:r>
+        <w:rPr>
+          <w:rStyle w:val="hl-string"/>
+          <w:rFonts w:ascii="Consolas" w:hAnsi="Consolas" w:cs="Consolas"/>
+          <w:color w:val="2A00FF"/>
+          <w:sz w:val="23"/>
+          <w:szCs w:val="23"/>
+        </w:rPr>
+        <w:t>"Default"</w:t>
+      </w:r>
+      <w:r>
+        <w:rPr>
+          <w:rFonts w:ascii="Consolas" w:hAnsi="Consolas" w:cs="Consolas"/>
+          <w:color w:val="000000"/>
+          <w:sz w:val="23"/>
+          <w:szCs w:val="23"/>
+        </w:rPr>
+        <w:t>, null);</w:t>
+      </w:r>
+    </w:p>
+    <w:p>
+      <w:pPr>
+        <w:pStyle w:val="HTML0"/>
+        <w:pBdr>
+          <w:top w:val="single" w:sz="6" w:space="5" w:color="CCCCCC"/>
+          <w:left w:val="single" w:sz="6" w:space="8" w:color="CCCCCC"/>
+          <w:bottom w:val="single" w:sz="6" w:space="5" w:color="CCCCCC"/>
+          <w:right w:val="single" w:sz="6" w:space="8" w:color="CCCCCC"/>
+        </w:pBdr>
+        <w:shd w:val="clear" w:color="auto" w:fill="F8F8F8"/>
+        <w:rPr>
+          <w:rFonts w:ascii="Consolas" w:hAnsi="Consolas" w:cs="Consolas"/>
+          <w:color w:val="000000"/>
+          <w:sz w:val="23"/>
+          <w:szCs w:val="23"/>
+        </w:rPr>
+      </w:pPr>
+      <w:r>
+        <w:rPr>
+          <w:rFonts w:ascii="Consolas" w:hAnsi="Consolas" w:cs="Consolas"/>
+          <w:color w:val="000000"/>
+          <w:sz w:val="23"/>
+          <w:szCs w:val="23"/>
+        </w:rPr>
+        <w:t xml:space="preserve">    System.out.println(message);</w:t>
+      </w:r>
+    </w:p>
+    <w:p>
+      <w:pPr>
+        <w:pStyle w:val="HTML0"/>
+        <w:pBdr>
+          <w:top w:val="single" w:sz="6" w:space="5" w:color="CCCCCC"/>
+          <w:left w:val="single" w:sz="6" w:space="8" w:color="CCCCCC"/>
+          <w:bottom w:val="single" w:sz="6" w:space="5" w:color="CCCCCC"/>
+          <w:right w:val="single" w:sz="6" w:space="8" w:color="CCCCCC"/>
+        </w:pBdr>
+        <w:shd w:val="clear" w:color="auto" w:fill="F8F8F8"/>
+        <w:rPr>
+          <w:rFonts w:ascii="Consolas" w:hAnsi="Consolas" w:cs="Consolas"/>
+          <w:color w:val="000000"/>
+          <w:sz w:val="23"/>
+          <w:szCs w:val="23"/>
+        </w:rPr>
+      </w:pPr>
+      <w:r>
+        <w:rPr>
+          <w:rFonts w:ascii="Consolas" w:hAnsi="Consolas" w:cs="Consolas"/>
+          <w:color w:val="000000"/>
+          <w:sz w:val="23"/>
+          <w:szCs w:val="23"/>
+        </w:rPr>
+        <w:t>}</w:t>
+      </w:r>
+    </w:p>
+    <w:p>
+      <w:pPr>
+        <w:pStyle w:val="HTML0"/>
+        <w:rPr>
+          <w:color w:val="000000"/>
+        </w:rPr>
+      </w:pPr>
+      <w:r>
+        <w:rPr>
+          <w:rFonts w:ascii="微软雅黑" w:eastAsia="微软雅黑" w:hAnsi="微软雅黑" w:hint="eastAsia"/>
+          <w:bCs/>
+        </w:rPr>
+        <w:t>输出结果</w:t>
+      </w:r>
+      <w:r>
+        <w:rPr>
+          <w:rFonts w:ascii="微软雅黑" w:eastAsia="微软雅黑" w:hAnsi="微软雅黑"/>
+          <w:bCs/>
+        </w:rPr>
+        <w:t>：</w:t>
+      </w:r>
+      <w:r>
+        <w:rPr>
+          <w:color w:val="000000"/>
+        </w:rPr>
+        <w:t>Alligators rock!</w:t>
+      </w:r>
+    </w:p>
+    <w:p>
+      <w:pPr>
+        <w:pStyle w:val="HTML0"/>
+        <w:pBdr>
+          <w:top w:val="single" w:sz="6" w:space="5" w:color="CCCCCC"/>
+          <w:left w:val="single" w:sz="6" w:space="8" w:color="CCCCCC"/>
+          <w:bottom w:val="single" w:sz="6" w:space="5" w:color="CCCCCC"/>
+          <w:right w:val="single" w:sz="6" w:space="8" w:color="CCCCCC"/>
+        </w:pBdr>
+        <w:shd w:val="clear" w:color="auto" w:fill="F8F8F8"/>
+        <w:rPr>
+          <w:rFonts w:ascii="Consolas" w:hAnsi="Consolas" w:cs="Consolas"/>
+          <w:color w:val="000000"/>
+          <w:sz w:val="23"/>
+          <w:szCs w:val="23"/>
+        </w:rPr>
+      </w:pPr>
+      <w:r>
+        <w:rPr>
+          <w:rStyle w:val="hl-tag"/>
+          <w:rFonts w:ascii="Consolas" w:hAnsi="Consolas" w:cs="Consolas"/>
+          <w:color w:val="3F7F7F"/>
+          <w:sz w:val="23"/>
+          <w:szCs w:val="23"/>
+        </w:rPr>
+        <w:t>&lt;beans&gt;</w:t>
+      </w:r>
+    </w:p>
+    <w:p>
+      <w:pPr>
+        <w:pStyle w:val="HTML0"/>
+        <w:pBdr>
+          <w:top w:val="single" w:sz="6" w:space="5" w:color="CCCCCC"/>
+          <w:left w:val="single" w:sz="6" w:space="8" w:color="CCCCCC"/>
+          <w:bottom w:val="single" w:sz="6" w:space="5" w:color="CCCCCC"/>
+          <w:right w:val="single" w:sz="6" w:space="8" w:color="CCCCCC"/>
+        </w:pBdr>
+        <w:shd w:val="clear" w:color="auto" w:fill="F8F8F8"/>
+        <w:rPr>
+          <w:rFonts w:ascii="Consolas" w:hAnsi="Consolas" w:cs="Consolas"/>
+          <w:color w:val="000000"/>
+          <w:sz w:val="23"/>
+          <w:szCs w:val="23"/>
+        </w:rPr>
+      </w:pPr>
+    </w:p>
+    <w:p>
+      <w:pPr>
+        <w:pStyle w:val="HTML0"/>
+        <w:pBdr>
+          <w:top w:val="single" w:sz="6" w:space="5" w:color="CCCCCC"/>
+          <w:left w:val="single" w:sz="6" w:space="8" w:color="CCCCCC"/>
+          <w:bottom w:val="single" w:sz="6" w:space="5" w:color="CCCCCC"/>
+          <w:right w:val="single" w:sz="6" w:space="8" w:color="CCCCCC"/>
+        </w:pBdr>
+        <w:shd w:val="clear" w:color="auto" w:fill="F8F8F8"/>
+        <w:rPr>
+          <w:rFonts w:ascii="Consolas" w:hAnsi="Consolas" w:cs="Consolas"/>
+          <w:color w:val="000000"/>
+          <w:sz w:val="23"/>
+          <w:szCs w:val="23"/>
+        </w:rPr>
+      </w:pPr>
+      <w:r>
+        <w:rPr>
+          <w:rFonts w:ascii="Consolas" w:hAnsi="Consolas" w:cs="Consolas"/>
+          <w:color w:val="000000"/>
+          <w:sz w:val="23"/>
+          <w:szCs w:val="23"/>
+        </w:rPr>
+        <w:t xml:space="preserve">    </w:t>
+      </w:r>
+      <w:r>
+        <w:rPr>
+          <w:rStyle w:val="hl-comment"/>
+          <w:rFonts w:ascii="Consolas" w:hAnsi="Consolas" w:cs="Consolas"/>
+          <w:i/>
+          <w:iCs/>
+          <w:color w:val="3F5F5F"/>
+          <w:sz w:val="23"/>
+          <w:szCs w:val="23"/>
+        </w:rPr>
+        <w:t>&lt;!-- this MessageSource is being used in a web application --&gt;</w:t>
+      </w:r>
+    </w:p>
+    <w:p>
+      <w:pPr>
+        <w:pStyle w:val="HTML0"/>
+        <w:pBdr>
+          <w:top w:val="single" w:sz="6" w:space="5" w:color="CCCCCC"/>
+          <w:left w:val="single" w:sz="6" w:space="8" w:color="CCCCCC"/>
+          <w:bottom w:val="single" w:sz="6" w:space="5" w:color="CCCCCC"/>
+          <w:right w:val="single" w:sz="6" w:space="8" w:color="CCCCCC"/>
+        </w:pBdr>
+        <w:shd w:val="clear" w:color="auto" w:fill="F8F8F8"/>
+        <w:rPr>
+          <w:rFonts w:ascii="Consolas" w:hAnsi="Consolas" w:cs="Consolas"/>
+          <w:color w:val="000000"/>
+          <w:sz w:val="23"/>
+          <w:szCs w:val="23"/>
+        </w:rPr>
+      </w:pPr>
+      <w:r>
+        <w:rPr>
+          <w:rFonts w:ascii="Consolas" w:hAnsi="Consolas" w:cs="Consolas"/>
+          <w:color w:val="000000"/>
+          <w:sz w:val="23"/>
+          <w:szCs w:val="23"/>
+        </w:rPr>
+        <w:t xml:space="preserve">    </w:t>
+      </w:r>
+      <w:r>
+        <w:rPr>
+          <w:rStyle w:val="hl-tag"/>
+          <w:rFonts w:ascii="Consolas" w:hAnsi="Consolas" w:cs="Consolas"/>
+          <w:color w:val="3F7F7F"/>
+          <w:sz w:val="23"/>
+          <w:szCs w:val="23"/>
+        </w:rPr>
+        <w:t>&lt;bean</w:t>
+      </w:r>
+      <w:r>
+        <w:rPr>
+          <w:rFonts w:ascii="Consolas" w:hAnsi="Consolas" w:cs="Consolas"/>
+          <w:color w:val="000000"/>
+          <w:sz w:val="23"/>
+          <w:szCs w:val="23"/>
+        </w:rPr>
+        <w:t xml:space="preserve"> </w:t>
+      </w:r>
+      <w:r>
+        <w:rPr>
+          <w:rStyle w:val="hl-attribute"/>
+          <w:rFonts w:ascii="Consolas" w:hAnsi="Consolas" w:cs="Consolas"/>
+          <w:color w:val="7F007F"/>
+          <w:sz w:val="23"/>
+          <w:szCs w:val="23"/>
+        </w:rPr>
+        <w:t>id</w:t>
+      </w:r>
+      <w:r>
+        <w:rPr>
+          <w:rFonts w:ascii="Consolas" w:hAnsi="Consolas" w:cs="Consolas"/>
+          <w:color w:val="000000"/>
+          <w:sz w:val="23"/>
+          <w:szCs w:val="23"/>
+        </w:rPr>
+        <w:t>=</w:t>
+      </w:r>
+      <w:r>
+        <w:rPr>
+          <w:rStyle w:val="hl-value"/>
+          <w:rFonts w:ascii="Consolas" w:hAnsi="Consolas" w:cs="Consolas"/>
+          <w:color w:val="2A00FF"/>
+          <w:sz w:val="23"/>
+          <w:szCs w:val="23"/>
+        </w:rPr>
+        <w:t>"messageSource"</w:t>
+      </w:r>
+      <w:r>
+        <w:rPr>
+          <w:rFonts w:ascii="Consolas" w:hAnsi="Consolas" w:cs="Consolas"/>
+          <w:color w:val="000000"/>
+          <w:sz w:val="23"/>
+          <w:szCs w:val="23"/>
+        </w:rPr>
+        <w:t xml:space="preserve"> </w:t>
+      </w:r>
+      <w:r>
+        <w:rPr>
+          <w:rStyle w:val="hl-attribute"/>
+          <w:rFonts w:ascii="Consolas" w:hAnsi="Consolas" w:cs="Consolas"/>
+          <w:color w:val="7F007F"/>
+          <w:sz w:val="23"/>
+          <w:szCs w:val="23"/>
+        </w:rPr>
+        <w:t>class</w:t>
+      </w:r>
+      <w:r>
+        <w:rPr>
+          <w:rFonts w:ascii="Consolas" w:hAnsi="Consolas" w:cs="Consolas"/>
+          <w:color w:val="000000"/>
+          <w:sz w:val="23"/>
+          <w:szCs w:val="23"/>
+        </w:rPr>
+        <w:t>=</w:t>
+      </w:r>
+      <w:r>
+        <w:rPr>
+          <w:rStyle w:val="hl-value"/>
+          <w:rFonts w:ascii="Consolas" w:hAnsi="Consolas" w:cs="Consolas"/>
+          <w:color w:val="2A00FF"/>
+          <w:sz w:val="23"/>
+          <w:szCs w:val="23"/>
+        </w:rPr>
+        <w:t>"org.springframework.context.support.ResourceBundleMessageSource"</w:t>
+      </w:r>
+      <w:r>
+        <w:rPr>
+          <w:rStyle w:val="hl-tag"/>
+          <w:rFonts w:ascii="Consolas" w:hAnsi="Consolas" w:cs="Consolas"/>
+          <w:color w:val="3F7F7F"/>
+          <w:sz w:val="23"/>
+          <w:szCs w:val="23"/>
+        </w:rPr>
+        <w:t>&gt;</w:t>
+      </w:r>
+    </w:p>
+    <w:p>
+      <w:pPr>
+        <w:pStyle w:val="HTML0"/>
+        <w:pBdr>
+          <w:top w:val="single" w:sz="6" w:space="5" w:color="CCCCCC"/>
+          <w:left w:val="single" w:sz="6" w:space="8" w:color="CCCCCC"/>
+          <w:bottom w:val="single" w:sz="6" w:space="5" w:color="CCCCCC"/>
+          <w:right w:val="single" w:sz="6" w:space="8" w:color="CCCCCC"/>
+        </w:pBdr>
+        <w:shd w:val="clear" w:color="auto" w:fill="F8F8F8"/>
+        <w:rPr>
+          <w:rFonts w:ascii="Consolas" w:hAnsi="Consolas" w:cs="Consolas"/>
+          <w:color w:val="000000"/>
+          <w:sz w:val="23"/>
+          <w:szCs w:val="23"/>
+        </w:rPr>
+      </w:pPr>
+      <w:r>
+        <w:rPr>
+          <w:rFonts w:ascii="Consolas" w:hAnsi="Consolas" w:cs="Consolas"/>
+          <w:color w:val="000000"/>
+          <w:sz w:val="23"/>
+          <w:szCs w:val="23"/>
+        </w:rPr>
+        <w:t xml:space="preserve">        </w:t>
+      </w:r>
+      <w:r>
+        <w:rPr>
+          <w:rStyle w:val="hl-tag"/>
+          <w:rFonts w:ascii="Consolas" w:hAnsi="Consolas" w:cs="Consolas"/>
+          <w:color w:val="3F7F7F"/>
+          <w:sz w:val="23"/>
+          <w:szCs w:val="23"/>
+        </w:rPr>
+        <w:t>&lt;property</w:t>
+      </w:r>
+      <w:r>
+        <w:rPr>
+          <w:rFonts w:ascii="Consolas" w:hAnsi="Consolas" w:cs="Consolas"/>
+          <w:color w:val="000000"/>
+          <w:sz w:val="23"/>
+          <w:szCs w:val="23"/>
+        </w:rPr>
+        <w:t xml:space="preserve"> </w:t>
+      </w:r>
+      <w:r>
+        <w:rPr>
+          <w:rStyle w:val="hl-attribute"/>
+          <w:rFonts w:ascii="Consolas" w:hAnsi="Consolas" w:cs="Consolas"/>
+          <w:color w:val="7F007F"/>
+          <w:sz w:val="23"/>
+          <w:szCs w:val="23"/>
+        </w:rPr>
+        <w:t>name</w:t>
+      </w:r>
+      <w:r>
+        <w:rPr>
+          <w:rFonts w:ascii="Consolas" w:hAnsi="Consolas" w:cs="Consolas"/>
+          <w:color w:val="000000"/>
+          <w:sz w:val="23"/>
+          <w:szCs w:val="23"/>
+        </w:rPr>
+        <w:t>=</w:t>
+      </w:r>
+      <w:r>
+        <w:rPr>
+          <w:rStyle w:val="hl-value"/>
+          <w:rFonts w:ascii="Consolas" w:hAnsi="Consolas" w:cs="Consolas"/>
+          <w:color w:val="2A00FF"/>
+          <w:sz w:val="23"/>
+          <w:szCs w:val="23"/>
+        </w:rPr>
+        <w:t>"basename"</w:t>
+      </w:r>
+      <w:r>
+        <w:rPr>
+          <w:rFonts w:ascii="Consolas" w:hAnsi="Consolas" w:cs="Consolas"/>
+          <w:color w:val="000000"/>
+          <w:sz w:val="23"/>
+          <w:szCs w:val="23"/>
+        </w:rPr>
+        <w:t xml:space="preserve"> </w:t>
+      </w:r>
+      <w:r>
+        <w:rPr>
+          <w:rStyle w:val="hl-attribute"/>
+          <w:rFonts w:ascii="Consolas" w:hAnsi="Consolas" w:cs="Consolas"/>
+          <w:color w:val="7F007F"/>
+          <w:sz w:val="23"/>
+          <w:szCs w:val="23"/>
+        </w:rPr>
+        <w:t>value</w:t>
+      </w:r>
+      <w:r>
+        <w:rPr>
+          <w:rFonts w:ascii="Consolas" w:hAnsi="Consolas" w:cs="Consolas"/>
+          <w:color w:val="000000"/>
+          <w:sz w:val="23"/>
+          <w:szCs w:val="23"/>
+        </w:rPr>
+        <w:t>=</w:t>
+      </w:r>
+      <w:r>
+        <w:rPr>
+          <w:rStyle w:val="hl-value"/>
+          <w:rFonts w:ascii="Consolas" w:hAnsi="Consolas" w:cs="Consolas"/>
+          <w:color w:val="2A00FF"/>
+          <w:sz w:val="23"/>
+          <w:szCs w:val="23"/>
+        </w:rPr>
+        <w:t>"exceptions"</w:t>
+      </w:r>
+      <w:r>
+        <w:rPr>
+          <w:rStyle w:val="hl-tag"/>
+          <w:rFonts w:ascii="Consolas" w:hAnsi="Consolas" w:cs="Consolas"/>
+          <w:color w:val="3F7F7F"/>
+          <w:sz w:val="23"/>
+          <w:szCs w:val="23"/>
+        </w:rPr>
+        <w:t>/&gt;</w:t>
+      </w:r>
+    </w:p>
+    <w:p>
+      <w:pPr>
+        <w:pStyle w:val="HTML0"/>
+        <w:pBdr>
+          <w:top w:val="single" w:sz="6" w:space="5" w:color="CCCCCC"/>
+          <w:left w:val="single" w:sz="6" w:space="8" w:color="CCCCCC"/>
+          <w:bottom w:val="single" w:sz="6" w:space="5" w:color="CCCCCC"/>
+          <w:right w:val="single" w:sz="6" w:space="8" w:color="CCCCCC"/>
+        </w:pBdr>
+        <w:shd w:val="clear" w:color="auto" w:fill="F8F8F8"/>
+        <w:rPr>
+          <w:rFonts w:ascii="Consolas" w:hAnsi="Consolas" w:cs="Consolas"/>
+          <w:color w:val="000000"/>
+          <w:sz w:val="23"/>
+          <w:szCs w:val="23"/>
+        </w:rPr>
+      </w:pPr>
+      <w:r>
+        <w:rPr>
+          <w:rFonts w:ascii="Consolas" w:hAnsi="Consolas" w:cs="Consolas"/>
+          <w:color w:val="000000"/>
+          <w:sz w:val="23"/>
+          <w:szCs w:val="23"/>
+        </w:rPr>
+        <w:t xml:space="preserve">    </w:t>
+      </w:r>
+      <w:r>
+        <w:rPr>
+          <w:rStyle w:val="hl-tag"/>
+          <w:rFonts w:ascii="Consolas" w:hAnsi="Consolas" w:cs="Consolas"/>
+          <w:color w:val="3F7F7F"/>
+          <w:sz w:val="23"/>
+          <w:szCs w:val="23"/>
+        </w:rPr>
+        <w:t>&lt;/bean&gt;</w:t>
+      </w:r>
+    </w:p>
+    <w:p>
+      <w:pPr>
+        <w:pStyle w:val="HTML0"/>
+        <w:pBdr>
+          <w:top w:val="single" w:sz="6" w:space="5" w:color="CCCCCC"/>
+          <w:left w:val="single" w:sz="6" w:space="8" w:color="CCCCCC"/>
+          <w:bottom w:val="single" w:sz="6" w:space="5" w:color="CCCCCC"/>
+          <w:right w:val="single" w:sz="6" w:space="8" w:color="CCCCCC"/>
+        </w:pBdr>
+        <w:shd w:val="clear" w:color="auto" w:fill="F8F8F8"/>
+        <w:rPr>
+          <w:rFonts w:ascii="Consolas" w:hAnsi="Consolas" w:cs="Consolas"/>
+          <w:color w:val="000000"/>
+          <w:sz w:val="23"/>
+          <w:szCs w:val="23"/>
+        </w:rPr>
+      </w:pPr>
+    </w:p>
+    <w:p>
+      <w:pPr>
+        <w:pStyle w:val="HTML0"/>
+        <w:pBdr>
+          <w:top w:val="single" w:sz="6" w:space="5" w:color="CCCCCC"/>
+          <w:left w:val="single" w:sz="6" w:space="8" w:color="CCCCCC"/>
+          <w:bottom w:val="single" w:sz="6" w:space="5" w:color="CCCCCC"/>
+          <w:right w:val="single" w:sz="6" w:space="8" w:color="CCCCCC"/>
+        </w:pBdr>
+        <w:shd w:val="clear" w:color="auto" w:fill="F8F8F8"/>
+        <w:rPr>
+          <w:rFonts w:ascii="Consolas" w:hAnsi="Consolas" w:cs="Consolas"/>
+          <w:color w:val="000000"/>
+          <w:sz w:val="23"/>
+          <w:szCs w:val="23"/>
+        </w:rPr>
+      </w:pPr>
+      <w:r>
+        <w:rPr>
+          <w:rFonts w:ascii="Consolas" w:hAnsi="Consolas" w:cs="Consolas"/>
+          <w:color w:val="000000"/>
+          <w:sz w:val="23"/>
+          <w:szCs w:val="23"/>
+        </w:rPr>
+        <w:t xml:space="preserve">    </w:t>
+      </w:r>
+      <w:r>
+        <w:rPr>
+          <w:rStyle w:val="hl-comment"/>
+          <w:rFonts w:ascii="Consolas" w:hAnsi="Consolas" w:cs="Consolas"/>
+          <w:i/>
+          <w:iCs/>
+          <w:color w:val="3F5F5F"/>
+          <w:sz w:val="23"/>
+          <w:szCs w:val="23"/>
+        </w:rPr>
+        <w:t>&lt;!-- lets inject the above MessageSource into this POJO --&gt;</w:t>
+      </w:r>
+    </w:p>
+    <w:p>
+      <w:pPr>
+        <w:pStyle w:val="HTML0"/>
+        <w:pBdr>
+          <w:top w:val="single" w:sz="6" w:space="5" w:color="CCCCCC"/>
+          <w:left w:val="single" w:sz="6" w:space="8" w:color="CCCCCC"/>
+          <w:bottom w:val="single" w:sz="6" w:space="5" w:color="CCCCCC"/>
+          <w:right w:val="single" w:sz="6" w:space="8" w:color="CCCCCC"/>
+        </w:pBdr>
+        <w:shd w:val="clear" w:color="auto" w:fill="F8F8F8"/>
+        <w:rPr>
+          <w:rFonts w:ascii="Consolas" w:hAnsi="Consolas" w:cs="Consolas"/>
+          <w:color w:val="000000"/>
+          <w:sz w:val="23"/>
+          <w:szCs w:val="23"/>
+        </w:rPr>
+      </w:pPr>
+      <w:r>
+        <w:rPr>
+          <w:rFonts w:ascii="Consolas" w:hAnsi="Consolas" w:cs="Consolas"/>
+          <w:color w:val="000000"/>
+          <w:sz w:val="23"/>
+          <w:szCs w:val="23"/>
+        </w:rPr>
+        <w:t xml:space="preserve">    </w:t>
+      </w:r>
+      <w:r>
+        <w:rPr>
+          <w:rStyle w:val="hl-tag"/>
+          <w:rFonts w:ascii="Consolas" w:hAnsi="Consolas" w:cs="Consolas"/>
+          <w:color w:val="3F7F7F"/>
+          <w:sz w:val="23"/>
+          <w:szCs w:val="23"/>
+        </w:rPr>
+        <w:t>&lt;bean</w:t>
+      </w:r>
+      <w:r>
+        <w:rPr>
+          <w:rFonts w:ascii="Consolas" w:hAnsi="Consolas" w:cs="Consolas"/>
+          <w:color w:val="000000"/>
+          <w:sz w:val="23"/>
+          <w:szCs w:val="23"/>
+        </w:rPr>
+        <w:t xml:space="preserve"> </w:t>
+      </w:r>
+      <w:r>
+        <w:rPr>
+          <w:rStyle w:val="hl-attribute"/>
+          <w:rFonts w:ascii="Consolas" w:hAnsi="Consolas" w:cs="Consolas"/>
+          <w:color w:val="7F007F"/>
+          <w:sz w:val="23"/>
+          <w:szCs w:val="23"/>
+        </w:rPr>
+        <w:t>id</w:t>
+      </w:r>
+      <w:r>
+        <w:rPr>
+          <w:rFonts w:ascii="Consolas" w:hAnsi="Consolas" w:cs="Consolas"/>
+          <w:color w:val="000000"/>
+          <w:sz w:val="23"/>
+          <w:szCs w:val="23"/>
+        </w:rPr>
+        <w:t>=</w:t>
+      </w:r>
+      <w:r>
+        <w:rPr>
+          <w:rStyle w:val="hl-value"/>
+          <w:rFonts w:ascii="Consolas" w:hAnsi="Consolas" w:cs="Consolas"/>
+          <w:color w:val="2A00FF"/>
+          <w:sz w:val="23"/>
+          <w:szCs w:val="23"/>
+        </w:rPr>
+        <w:t>"example"</w:t>
+      </w:r>
+      <w:r>
+        <w:rPr>
+          <w:rFonts w:ascii="Consolas" w:hAnsi="Consolas" w:cs="Consolas"/>
+          <w:color w:val="000000"/>
+          <w:sz w:val="23"/>
+          <w:szCs w:val="23"/>
+        </w:rPr>
+        <w:t xml:space="preserve"> </w:t>
+      </w:r>
+      <w:r>
+        <w:rPr>
+          <w:rStyle w:val="hl-attribute"/>
+          <w:rFonts w:ascii="Consolas" w:hAnsi="Consolas" w:cs="Consolas"/>
+          <w:color w:val="7F007F"/>
+          <w:sz w:val="23"/>
+          <w:szCs w:val="23"/>
+        </w:rPr>
+        <w:t>class</w:t>
+      </w:r>
+      <w:r>
+        <w:rPr>
+          <w:rFonts w:ascii="Consolas" w:hAnsi="Consolas" w:cs="Consolas"/>
+          <w:color w:val="000000"/>
+          <w:sz w:val="23"/>
+          <w:szCs w:val="23"/>
+        </w:rPr>
+        <w:t>=</w:t>
+      </w:r>
+      <w:r>
+        <w:rPr>
+          <w:rStyle w:val="hl-value"/>
+          <w:rFonts w:ascii="Consolas" w:hAnsi="Consolas" w:cs="Consolas"/>
+          <w:color w:val="2A00FF"/>
+          <w:sz w:val="23"/>
+          <w:szCs w:val="23"/>
+        </w:rPr>
+        <w:t>"com.foo.Example"</w:t>
+      </w:r>
+      <w:r>
+        <w:rPr>
+          <w:rStyle w:val="hl-tag"/>
+          <w:rFonts w:ascii="Consolas" w:hAnsi="Consolas" w:cs="Consolas"/>
+          <w:color w:val="3F7F7F"/>
+          <w:sz w:val="23"/>
+          <w:szCs w:val="23"/>
+        </w:rPr>
+        <w:t>&gt;</w:t>
+      </w:r>
+    </w:p>
+    <w:p>
+      <w:pPr>
+        <w:pStyle w:val="HTML0"/>
+        <w:pBdr>
+          <w:top w:val="single" w:sz="6" w:space="5" w:color="CCCCCC"/>
+          <w:left w:val="single" w:sz="6" w:space="8" w:color="CCCCCC"/>
+          <w:bottom w:val="single" w:sz="6" w:space="5" w:color="CCCCCC"/>
+          <w:right w:val="single" w:sz="6" w:space="8" w:color="CCCCCC"/>
+        </w:pBdr>
+        <w:shd w:val="clear" w:color="auto" w:fill="F8F8F8"/>
+        <w:rPr>
+          <w:rFonts w:ascii="Consolas" w:hAnsi="Consolas" w:cs="Consolas"/>
+          <w:color w:val="000000"/>
+          <w:sz w:val="23"/>
+          <w:szCs w:val="23"/>
+        </w:rPr>
+      </w:pPr>
+      <w:r>
+        <w:rPr>
+          <w:rFonts w:ascii="Consolas" w:hAnsi="Consolas" w:cs="Consolas"/>
+          <w:color w:val="000000"/>
+          <w:sz w:val="23"/>
+          <w:szCs w:val="23"/>
+        </w:rPr>
+        <w:t xml:space="preserve">        </w:t>
+      </w:r>
+      <w:r>
+        <w:rPr>
+          <w:rStyle w:val="hl-tag"/>
+          <w:rFonts w:ascii="Consolas" w:hAnsi="Consolas" w:cs="Consolas"/>
+          <w:color w:val="3F7F7F"/>
+          <w:sz w:val="23"/>
+          <w:szCs w:val="23"/>
+        </w:rPr>
+        <w:t>&lt;property</w:t>
+      </w:r>
+      <w:r>
+        <w:rPr>
+          <w:rFonts w:ascii="Consolas" w:hAnsi="Consolas" w:cs="Consolas"/>
+          <w:color w:val="000000"/>
+          <w:sz w:val="23"/>
+          <w:szCs w:val="23"/>
+        </w:rPr>
+        <w:t xml:space="preserve"> </w:t>
+      </w:r>
+      <w:r>
+        <w:rPr>
+          <w:rStyle w:val="hl-attribute"/>
+          <w:rFonts w:ascii="Consolas" w:hAnsi="Consolas" w:cs="Consolas"/>
+          <w:color w:val="7F007F"/>
+          <w:sz w:val="23"/>
+          <w:szCs w:val="23"/>
+        </w:rPr>
+        <w:t>name</w:t>
+      </w:r>
+      <w:r>
+        <w:rPr>
+          <w:rFonts w:ascii="Consolas" w:hAnsi="Consolas" w:cs="Consolas"/>
+          <w:color w:val="000000"/>
+          <w:sz w:val="23"/>
+          <w:szCs w:val="23"/>
+        </w:rPr>
+        <w:t>=</w:t>
+      </w:r>
+      <w:r>
+        <w:rPr>
+          <w:rStyle w:val="hl-value"/>
+          <w:rFonts w:ascii="Consolas" w:hAnsi="Consolas" w:cs="Consolas"/>
+          <w:color w:val="2A00FF"/>
+          <w:sz w:val="23"/>
+          <w:szCs w:val="23"/>
+        </w:rPr>
+        <w:t>"messages"</w:t>
+      </w:r>
+      <w:r>
+        <w:rPr>
+          <w:rFonts w:ascii="Consolas" w:hAnsi="Consolas" w:cs="Consolas"/>
+          <w:color w:val="000000"/>
+          <w:sz w:val="23"/>
+          <w:szCs w:val="23"/>
+        </w:rPr>
+        <w:t xml:space="preserve"> </w:t>
+      </w:r>
+      <w:r>
+        <w:rPr>
+          <w:rStyle w:val="hl-attribute"/>
+          <w:rFonts w:ascii="Consolas" w:hAnsi="Consolas" w:cs="Consolas"/>
+          <w:color w:val="7F007F"/>
+          <w:sz w:val="23"/>
+          <w:szCs w:val="23"/>
+        </w:rPr>
+        <w:t>ref</w:t>
+      </w:r>
+      <w:r>
+        <w:rPr>
+          <w:rFonts w:ascii="Consolas" w:hAnsi="Consolas" w:cs="Consolas"/>
+          <w:color w:val="000000"/>
+          <w:sz w:val="23"/>
+          <w:szCs w:val="23"/>
+        </w:rPr>
+        <w:t>=</w:t>
+      </w:r>
+      <w:r>
+        <w:rPr>
+          <w:rStyle w:val="hl-value"/>
+          <w:rFonts w:ascii="Consolas" w:hAnsi="Consolas" w:cs="Consolas"/>
+          <w:color w:val="2A00FF"/>
+          <w:sz w:val="23"/>
+          <w:szCs w:val="23"/>
+        </w:rPr>
+        <w:t>"messageSource"</w:t>
+      </w:r>
+      <w:r>
+        <w:rPr>
+          <w:rStyle w:val="hl-tag"/>
+          <w:rFonts w:ascii="Consolas" w:hAnsi="Consolas" w:cs="Consolas"/>
+          <w:color w:val="3F7F7F"/>
+          <w:sz w:val="23"/>
+          <w:szCs w:val="23"/>
+        </w:rPr>
+        <w:t>/&gt;</w:t>
+      </w:r>
+    </w:p>
+    <w:p>
+      <w:pPr>
+        <w:pStyle w:val="HTML0"/>
+        <w:pBdr>
+          <w:top w:val="single" w:sz="6" w:space="5" w:color="CCCCCC"/>
+          <w:left w:val="single" w:sz="6" w:space="8" w:color="CCCCCC"/>
+          <w:bottom w:val="single" w:sz="6" w:space="5" w:color="CCCCCC"/>
+          <w:right w:val="single" w:sz="6" w:space="8" w:color="CCCCCC"/>
+        </w:pBdr>
+        <w:shd w:val="clear" w:color="auto" w:fill="F8F8F8"/>
+        <w:rPr>
+          <w:rFonts w:ascii="Consolas" w:hAnsi="Consolas" w:cs="Consolas"/>
+          <w:color w:val="000000"/>
+          <w:sz w:val="23"/>
+          <w:szCs w:val="23"/>
+        </w:rPr>
+      </w:pPr>
+      <w:r>
+        <w:rPr>
+          <w:rFonts w:ascii="Consolas" w:hAnsi="Consolas" w:cs="Consolas"/>
+          <w:color w:val="000000"/>
+          <w:sz w:val="23"/>
+          <w:szCs w:val="23"/>
+        </w:rPr>
+        <w:t xml:space="preserve">    </w:t>
+      </w:r>
+      <w:r>
+        <w:rPr>
+          <w:rStyle w:val="hl-tag"/>
+          <w:rFonts w:ascii="Consolas" w:hAnsi="Consolas" w:cs="Consolas"/>
+          <w:color w:val="3F7F7F"/>
+          <w:sz w:val="23"/>
+          <w:szCs w:val="23"/>
+        </w:rPr>
+        <w:t>&lt;/bean&gt;</w:t>
+      </w:r>
+    </w:p>
+    <w:p>
+      <w:pPr>
+        <w:pStyle w:val="HTML0"/>
+        <w:pBdr>
+          <w:top w:val="single" w:sz="6" w:space="5" w:color="CCCCCC"/>
+          <w:left w:val="single" w:sz="6" w:space="8" w:color="CCCCCC"/>
+          <w:bottom w:val="single" w:sz="6" w:space="5" w:color="CCCCCC"/>
+          <w:right w:val="single" w:sz="6" w:space="8" w:color="CCCCCC"/>
+        </w:pBdr>
+        <w:shd w:val="clear" w:color="auto" w:fill="F8F8F8"/>
+        <w:rPr>
+          <w:rFonts w:ascii="Consolas" w:hAnsi="Consolas" w:cs="Consolas"/>
+          <w:color w:val="000000"/>
+          <w:sz w:val="23"/>
+          <w:szCs w:val="23"/>
+        </w:rPr>
+      </w:pPr>
+    </w:p>
+    <w:p>
+      <w:pPr>
+        <w:pStyle w:val="HTML0"/>
+        <w:pBdr>
+          <w:top w:val="single" w:sz="6" w:space="5" w:color="CCCCCC"/>
+          <w:left w:val="single" w:sz="6" w:space="8" w:color="CCCCCC"/>
+          <w:bottom w:val="single" w:sz="6" w:space="5" w:color="CCCCCC"/>
+          <w:right w:val="single" w:sz="6" w:space="8" w:color="CCCCCC"/>
+        </w:pBdr>
+        <w:shd w:val="clear" w:color="auto" w:fill="F8F8F8"/>
+        <w:rPr>
+          <w:rFonts w:ascii="Consolas" w:hAnsi="Consolas" w:cs="Consolas"/>
+          <w:color w:val="000000"/>
+          <w:sz w:val="23"/>
+          <w:szCs w:val="23"/>
+        </w:rPr>
+      </w:pPr>
+      <w:r>
+        <w:rPr>
+          <w:rStyle w:val="hl-tag"/>
+          <w:rFonts w:ascii="Consolas" w:hAnsi="Consolas" w:cs="Consolas"/>
+          <w:color w:val="3F7F7F"/>
+          <w:sz w:val="23"/>
+          <w:szCs w:val="23"/>
+        </w:rPr>
+        <w:t>&lt;/beans&gt;</w:t>
+      </w:r>
+    </w:p>
+    <w:p>
+      <w:pPr>
+        <w:pStyle w:val="HTML0"/>
+        <w:pBdr>
+          <w:top w:val="single" w:sz="6" w:space="5" w:color="CCCCCC"/>
+          <w:left w:val="single" w:sz="6" w:space="8" w:color="CCCCCC"/>
+          <w:bottom w:val="single" w:sz="6" w:space="5" w:color="CCCCCC"/>
+          <w:right w:val="single" w:sz="6" w:space="8" w:color="CCCCCC"/>
+        </w:pBdr>
+        <w:shd w:val="clear" w:color="auto" w:fill="F8F8F8"/>
+        <w:rPr>
+          <w:rFonts w:ascii="Consolas" w:hAnsi="Consolas" w:cs="Consolas"/>
+          <w:color w:val="000000"/>
+          <w:sz w:val="23"/>
+          <w:szCs w:val="23"/>
+        </w:rPr>
+      </w:pPr>
+      <w:r>
+        <w:rPr>
+          <w:rStyle w:val="hl-keyword"/>
+          <w:rFonts w:ascii="Consolas" w:hAnsi="Consolas" w:cs="Consolas"/>
+          <w:b/>
+          <w:bCs/>
+          <w:color w:val="7F0055"/>
+          <w:sz w:val="23"/>
+          <w:szCs w:val="23"/>
+        </w:rPr>
+        <w:t>public</w:t>
+      </w:r>
+      <w:r>
+        <w:rPr>
+          <w:rFonts w:ascii="Consolas" w:hAnsi="Consolas" w:cs="Consolas"/>
+          <w:color w:val="000000"/>
+          <w:sz w:val="23"/>
+          <w:szCs w:val="23"/>
+        </w:rPr>
+        <w:t xml:space="preserve"> </w:t>
+      </w:r>
+      <w:r>
+        <w:rPr>
+          <w:rStyle w:val="hl-keyword"/>
+          <w:rFonts w:ascii="Consolas" w:hAnsi="Consolas" w:cs="Consolas"/>
+          <w:b/>
+          <w:bCs/>
+          <w:color w:val="7F0055"/>
+          <w:sz w:val="23"/>
+          <w:szCs w:val="23"/>
+        </w:rPr>
+        <w:t>class</w:t>
+      </w:r>
+      <w:r>
+        <w:rPr>
+          <w:rFonts w:ascii="Consolas" w:hAnsi="Consolas" w:cs="Consolas"/>
+          <w:color w:val="000000"/>
+          <w:sz w:val="23"/>
+          <w:szCs w:val="23"/>
+        </w:rPr>
+        <w:t xml:space="preserve"> Example {</w:t>
+      </w:r>
+    </w:p>
+    <w:p>
+      <w:pPr>
+        <w:pStyle w:val="HTML0"/>
+        <w:pBdr>
+          <w:top w:val="single" w:sz="6" w:space="5" w:color="CCCCCC"/>
+          <w:left w:val="single" w:sz="6" w:space="8" w:color="CCCCCC"/>
+          <w:bottom w:val="single" w:sz="6" w:space="5" w:color="CCCCCC"/>
+          <w:right w:val="single" w:sz="6" w:space="8" w:color="CCCCCC"/>
+        </w:pBdr>
+        <w:shd w:val="clear" w:color="auto" w:fill="F8F8F8"/>
+        <w:rPr>
+          <w:rFonts w:ascii="Consolas" w:hAnsi="Consolas" w:cs="Consolas"/>
+          <w:color w:val="000000"/>
+          <w:sz w:val="23"/>
+          <w:szCs w:val="23"/>
+        </w:rPr>
+      </w:pPr>
+    </w:p>
+    <w:p>
+      <w:pPr>
+        <w:pStyle w:val="HTML0"/>
+        <w:pBdr>
+          <w:top w:val="single" w:sz="6" w:space="5" w:color="CCCCCC"/>
+          <w:left w:val="single" w:sz="6" w:space="8" w:color="CCCCCC"/>
+          <w:bottom w:val="single" w:sz="6" w:space="5" w:color="CCCCCC"/>
+          <w:right w:val="single" w:sz="6" w:space="8" w:color="CCCCCC"/>
+        </w:pBdr>
+        <w:shd w:val="clear" w:color="auto" w:fill="F8F8F8"/>
+        <w:rPr>
+          <w:rFonts w:ascii="Consolas" w:hAnsi="Consolas" w:cs="Consolas"/>
+          <w:color w:val="000000"/>
+          <w:sz w:val="23"/>
+          <w:szCs w:val="23"/>
+        </w:rPr>
+      </w:pPr>
+      <w:r>
+        <w:rPr>
+          <w:rFonts w:ascii="Consolas" w:hAnsi="Consolas" w:cs="Consolas"/>
+          <w:color w:val="000000"/>
+          <w:sz w:val="23"/>
+          <w:szCs w:val="23"/>
+        </w:rPr>
+        <w:t xml:space="preserve">    </w:t>
+      </w:r>
+      <w:r>
+        <w:rPr>
+          <w:rStyle w:val="hl-keyword"/>
+          <w:rFonts w:ascii="Consolas" w:hAnsi="Consolas" w:cs="Consolas"/>
+          <w:b/>
+          <w:bCs/>
+          <w:color w:val="7F0055"/>
+          <w:sz w:val="23"/>
+          <w:szCs w:val="23"/>
+        </w:rPr>
+        <w:t>private</w:t>
+      </w:r>
+      <w:r>
+        <w:rPr>
+          <w:rFonts w:ascii="Consolas" w:hAnsi="Consolas" w:cs="Consolas"/>
+          <w:color w:val="000000"/>
+          <w:sz w:val="23"/>
+          <w:szCs w:val="23"/>
+        </w:rPr>
+        <w:t xml:space="preserve"> MessageSource messages;</w:t>
+      </w:r>
+    </w:p>
+    <w:p>
+      <w:pPr>
+        <w:pStyle w:val="HTML0"/>
+        <w:pBdr>
+          <w:top w:val="single" w:sz="6" w:space="5" w:color="CCCCCC"/>
+          <w:left w:val="single" w:sz="6" w:space="8" w:color="CCCCCC"/>
+          <w:bottom w:val="single" w:sz="6" w:space="5" w:color="CCCCCC"/>
+          <w:right w:val="single" w:sz="6" w:space="8" w:color="CCCCCC"/>
+        </w:pBdr>
+        <w:shd w:val="clear" w:color="auto" w:fill="F8F8F8"/>
+        <w:rPr>
+          <w:rFonts w:ascii="Consolas" w:hAnsi="Consolas" w:cs="Consolas"/>
+          <w:color w:val="000000"/>
+          <w:sz w:val="23"/>
+          <w:szCs w:val="23"/>
+        </w:rPr>
+      </w:pPr>
+    </w:p>
+    <w:p>
+      <w:pPr>
+        <w:pStyle w:val="HTML0"/>
+        <w:pBdr>
+          <w:top w:val="single" w:sz="6" w:space="5" w:color="CCCCCC"/>
+          <w:left w:val="single" w:sz="6" w:space="8" w:color="CCCCCC"/>
+          <w:bottom w:val="single" w:sz="6" w:space="5" w:color="CCCCCC"/>
+          <w:right w:val="single" w:sz="6" w:space="8" w:color="CCCCCC"/>
+        </w:pBdr>
+        <w:shd w:val="clear" w:color="auto" w:fill="F8F8F8"/>
+        <w:rPr>
+          <w:rFonts w:ascii="Consolas" w:hAnsi="Consolas" w:cs="Consolas"/>
+          <w:color w:val="000000"/>
+          <w:sz w:val="23"/>
+          <w:szCs w:val="23"/>
+        </w:rPr>
+      </w:pPr>
+      <w:r>
+        <w:rPr>
+          <w:rFonts w:ascii="Consolas" w:hAnsi="Consolas" w:cs="Consolas"/>
+          <w:color w:val="000000"/>
+          <w:sz w:val="23"/>
+          <w:szCs w:val="23"/>
+        </w:rPr>
+        <w:t xml:space="preserve">    </w:t>
+      </w:r>
+      <w:r>
+        <w:rPr>
+          <w:rStyle w:val="hl-keyword"/>
+          <w:rFonts w:ascii="Consolas" w:hAnsi="Consolas" w:cs="Consolas"/>
+          <w:b/>
+          <w:bCs/>
+          <w:color w:val="7F0055"/>
+          <w:sz w:val="23"/>
+          <w:szCs w:val="23"/>
+        </w:rPr>
+        <w:t>public</w:t>
+      </w:r>
+      <w:r>
+        <w:rPr>
+          <w:rFonts w:ascii="Consolas" w:hAnsi="Consolas" w:cs="Consolas"/>
+          <w:color w:val="000000"/>
+          <w:sz w:val="23"/>
+          <w:szCs w:val="23"/>
+        </w:rPr>
+        <w:t xml:space="preserve"> </w:t>
+      </w:r>
+      <w:r>
+        <w:rPr>
+          <w:rStyle w:val="hl-keyword"/>
+          <w:rFonts w:ascii="Consolas" w:hAnsi="Consolas" w:cs="Consolas"/>
+          <w:b/>
+          <w:bCs/>
+          <w:color w:val="7F0055"/>
+          <w:sz w:val="23"/>
+          <w:szCs w:val="23"/>
+        </w:rPr>
+        <w:t>void</w:t>
+      </w:r>
+      <w:r>
+        <w:rPr>
+          <w:rFonts w:ascii="Consolas" w:hAnsi="Consolas" w:cs="Consolas"/>
+          <w:color w:val="000000"/>
+          <w:sz w:val="23"/>
+          <w:szCs w:val="23"/>
+        </w:rPr>
+        <w:t xml:space="preserve"> setMessages(MessageSource messages) {</w:t>
+      </w:r>
+    </w:p>
+    <w:p>
+      <w:pPr>
+        <w:pStyle w:val="HTML0"/>
+        <w:pBdr>
+          <w:top w:val="single" w:sz="6" w:space="5" w:color="CCCCCC"/>
+          <w:left w:val="single" w:sz="6" w:space="8" w:color="CCCCCC"/>
+          <w:bottom w:val="single" w:sz="6" w:space="5" w:color="CCCCCC"/>
+          <w:right w:val="single" w:sz="6" w:space="8" w:color="CCCCCC"/>
+        </w:pBdr>
+        <w:shd w:val="clear" w:color="auto" w:fill="F8F8F8"/>
+        <w:rPr>
+          <w:rFonts w:ascii="Consolas" w:hAnsi="Consolas" w:cs="Consolas"/>
+          <w:color w:val="000000"/>
+          <w:sz w:val="23"/>
+          <w:szCs w:val="23"/>
+        </w:rPr>
+      </w:pPr>
+      <w:r>
+        <w:rPr>
+          <w:rFonts w:ascii="Consolas" w:hAnsi="Consolas" w:cs="Consolas"/>
+          <w:color w:val="000000"/>
+          <w:sz w:val="23"/>
+          <w:szCs w:val="23"/>
+        </w:rPr>
+        <w:t xml:space="preserve">        </w:t>
+      </w:r>
+      <w:r>
+        <w:rPr>
+          <w:rStyle w:val="hl-keyword"/>
+          <w:rFonts w:ascii="Consolas" w:hAnsi="Consolas" w:cs="Consolas"/>
+          <w:b/>
+          <w:bCs/>
+          <w:color w:val="7F0055"/>
+          <w:sz w:val="23"/>
+          <w:szCs w:val="23"/>
+        </w:rPr>
+        <w:t>this</w:t>
+      </w:r>
+      <w:r>
+        <w:rPr>
+          <w:rFonts w:ascii="Consolas" w:hAnsi="Consolas" w:cs="Consolas"/>
+          <w:color w:val="000000"/>
+          <w:sz w:val="23"/>
+          <w:szCs w:val="23"/>
+        </w:rPr>
+        <w:t>.messages = messages;</w:t>
+      </w:r>
+    </w:p>
+    <w:p>
+      <w:pPr>
+        <w:pStyle w:val="HTML0"/>
+        <w:pBdr>
+          <w:top w:val="single" w:sz="6" w:space="5" w:color="CCCCCC"/>
+          <w:left w:val="single" w:sz="6" w:space="8" w:color="CCCCCC"/>
+          <w:bottom w:val="single" w:sz="6" w:space="5" w:color="CCCCCC"/>
+          <w:right w:val="single" w:sz="6" w:space="8" w:color="CCCCCC"/>
+        </w:pBdr>
+        <w:shd w:val="clear" w:color="auto" w:fill="F8F8F8"/>
+        <w:rPr>
+          <w:rFonts w:ascii="Consolas" w:hAnsi="Consolas" w:cs="Consolas"/>
+          <w:color w:val="000000"/>
+          <w:sz w:val="23"/>
+          <w:szCs w:val="23"/>
+        </w:rPr>
+      </w:pPr>
+      <w:r>
+        <w:rPr>
+          <w:rFonts w:ascii="Consolas" w:hAnsi="Consolas" w:cs="Consolas"/>
+          <w:color w:val="000000"/>
+          <w:sz w:val="23"/>
+          <w:szCs w:val="23"/>
+        </w:rPr>
+        <w:t xml:space="preserve">    }</w:t>
+      </w:r>
+    </w:p>
+    <w:p>
+      <w:pPr>
+        <w:pStyle w:val="HTML0"/>
+        <w:pBdr>
+          <w:top w:val="single" w:sz="6" w:space="5" w:color="CCCCCC"/>
+          <w:left w:val="single" w:sz="6" w:space="8" w:color="CCCCCC"/>
+          <w:bottom w:val="single" w:sz="6" w:space="5" w:color="CCCCCC"/>
+          <w:right w:val="single" w:sz="6" w:space="8" w:color="CCCCCC"/>
+        </w:pBdr>
+        <w:shd w:val="clear" w:color="auto" w:fill="F8F8F8"/>
+        <w:rPr>
+          <w:rFonts w:ascii="Consolas" w:hAnsi="Consolas" w:cs="Consolas"/>
+          <w:color w:val="000000"/>
+          <w:sz w:val="23"/>
+          <w:szCs w:val="23"/>
+        </w:rPr>
+      </w:pPr>
+    </w:p>
+    <w:p>
+      <w:pPr>
+        <w:pStyle w:val="HTML0"/>
+        <w:pBdr>
+          <w:top w:val="single" w:sz="6" w:space="5" w:color="CCCCCC"/>
+          <w:left w:val="single" w:sz="6" w:space="8" w:color="CCCCCC"/>
+          <w:bottom w:val="single" w:sz="6" w:space="5" w:color="CCCCCC"/>
+          <w:right w:val="single" w:sz="6" w:space="8" w:color="CCCCCC"/>
+        </w:pBdr>
+        <w:shd w:val="clear" w:color="auto" w:fill="F8F8F8"/>
+        <w:rPr>
+          <w:rFonts w:ascii="Consolas" w:hAnsi="Consolas" w:cs="Consolas"/>
+          <w:color w:val="000000"/>
+          <w:sz w:val="23"/>
+          <w:szCs w:val="23"/>
+        </w:rPr>
+      </w:pPr>
+      <w:r>
+        <w:rPr>
+          <w:rFonts w:ascii="Consolas" w:hAnsi="Consolas" w:cs="Consolas"/>
+          <w:color w:val="000000"/>
+          <w:sz w:val="23"/>
+          <w:szCs w:val="23"/>
+        </w:rPr>
+        <w:t xml:space="preserve">    </w:t>
+      </w:r>
+      <w:r>
+        <w:rPr>
+          <w:rStyle w:val="hl-keyword"/>
+          <w:rFonts w:ascii="Consolas" w:hAnsi="Consolas" w:cs="Consolas"/>
+          <w:b/>
+          <w:bCs/>
+          <w:color w:val="7F0055"/>
+          <w:sz w:val="23"/>
+          <w:szCs w:val="23"/>
+        </w:rPr>
+        <w:t>public</w:t>
+      </w:r>
+      <w:r>
+        <w:rPr>
+          <w:rFonts w:ascii="Consolas" w:hAnsi="Consolas" w:cs="Consolas"/>
+          <w:color w:val="000000"/>
+          <w:sz w:val="23"/>
+          <w:szCs w:val="23"/>
+        </w:rPr>
+        <w:t xml:space="preserve"> </w:t>
+      </w:r>
+      <w:r>
+        <w:rPr>
+          <w:rStyle w:val="hl-keyword"/>
+          <w:rFonts w:ascii="Consolas" w:hAnsi="Consolas" w:cs="Consolas"/>
+          <w:b/>
+          <w:bCs/>
+          <w:color w:val="7F0055"/>
+          <w:sz w:val="23"/>
+          <w:szCs w:val="23"/>
+        </w:rPr>
+        <w:t>void</w:t>
+      </w:r>
+      <w:r>
+        <w:rPr>
+          <w:rFonts w:ascii="Consolas" w:hAnsi="Consolas" w:cs="Consolas"/>
+          <w:color w:val="000000"/>
+          <w:sz w:val="23"/>
+          <w:szCs w:val="23"/>
+        </w:rPr>
+        <w:t xml:space="preserve"> execute() {</w:t>
+      </w:r>
+    </w:p>
+    <w:p>
+      <w:pPr>
+        <w:pStyle w:val="HTML0"/>
+        <w:pBdr>
+          <w:top w:val="single" w:sz="6" w:space="5" w:color="CCCCCC"/>
+          <w:left w:val="single" w:sz="6" w:space="8" w:color="CCCCCC"/>
+          <w:bottom w:val="single" w:sz="6" w:space="5" w:color="CCCCCC"/>
+          <w:right w:val="single" w:sz="6" w:space="8" w:color="CCCCCC"/>
+        </w:pBdr>
+        <w:shd w:val="clear" w:color="auto" w:fill="F8F8F8"/>
+        <w:rPr>
+          <w:rFonts w:ascii="Consolas" w:hAnsi="Consolas" w:cs="Consolas"/>
+          <w:color w:val="000000"/>
+          <w:sz w:val="23"/>
+          <w:szCs w:val="23"/>
+        </w:rPr>
+      </w:pPr>
+      <w:r>
+        <w:rPr>
+          <w:rFonts w:ascii="Consolas" w:hAnsi="Consolas" w:cs="Consolas"/>
+          <w:color w:val="000000"/>
+          <w:sz w:val="23"/>
+          <w:szCs w:val="23"/>
+        </w:rPr>
+        <w:t xml:space="preserve">        String message = </w:t>
+      </w:r>
+      <w:r>
+        <w:rPr>
+          <w:rStyle w:val="hl-keyword"/>
+          <w:rFonts w:ascii="Consolas" w:hAnsi="Consolas" w:cs="Consolas"/>
+          <w:b/>
+          <w:bCs/>
+          <w:color w:val="7F0055"/>
+          <w:sz w:val="23"/>
+          <w:szCs w:val="23"/>
+        </w:rPr>
+        <w:t>this</w:t>
+      </w:r>
+      <w:r>
+        <w:rPr>
+          <w:rFonts w:ascii="Consolas" w:hAnsi="Consolas" w:cs="Consolas"/>
+          <w:color w:val="000000"/>
+          <w:sz w:val="23"/>
+          <w:szCs w:val="23"/>
+        </w:rPr>
+        <w:t>.messages.getMessage(</w:t>
+      </w:r>
+      <w:r>
+        <w:rPr>
+          <w:rStyle w:val="hl-string"/>
+          <w:rFonts w:ascii="Consolas" w:hAnsi="Consolas" w:cs="Consolas"/>
+          <w:color w:val="2A00FF"/>
+          <w:sz w:val="23"/>
+          <w:szCs w:val="23"/>
+        </w:rPr>
+        <w:t>"argument.required"</w:t>
+      </w:r>
+      <w:r>
+        <w:rPr>
+          <w:rFonts w:ascii="Consolas" w:hAnsi="Consolas" w:cs="Consolas"/>
+          <w:color w:val="000000"/>
+          <w:sz w:val="23"/>
+          <w:szCs w:val="23"/>
+        </w:rPr>
+        <w:t>,</w:t>
+      </w:r>
+    </w:p>
+    <w:p>
+      <w:pPr>
+        <w:pStyle w:val="HTML0"/>
+        <w:pBdr>
+          <w:top w:val="single" w:sz="6" w:space="5" w:color="CCCCCC"/>
+          <w:left w:val="single" w:sz="6" w:space="8" w:color="CCCCCC"/>
+          <w:bottom w:val="single" w:sz="6" w:space="5" w:color="CCCCCC"/>
+          <w:right w:val="single" w:sz="6" w:space="8" w:color="CCCCCC"/>
+        </w:pBdr>
+        <w:shd w:val="clear" w:color="auto" w:fill="F8F8F8"/>
+        <w:rPr>
+          <w:rFonts w:ascii="Consolas" w:hAnsi="Consolas" w:cs="Consolas"/>
+          <w:color w:val="000000"/>
+          <w:sz w:val="23"/>
+          <w:szCs w:val="23"/>
+        </w:rPr>
+      </w:pPr>
+      <w:r>
+        <w:rPr>
+          <w:rFonts w:ascii="Consolas" w:hAnsi="Consolas" w:cs="Consolas"/>
+          <w:color w:val="000000"/>
+          <w:sz w:val="23"/>
+          <w:szCs w:val="23"/>
+        </w:rPr>
+        <w:t xml:space="preserve">            </w:t>
+      </w:r>
+      <w:r>
+        <w:rPr>
+          <w:rStyle w:val="hl-keyword"/>
+          <w:rFonts w:ascii="Consolas" w:hAnsi="Consolas" w:cs="Consolas"/>
+          <w:b/>
+          <w:bCs/>
+          <w:color w:val="7F0055"/>
+          <w:sz w:val="23"/>
+          <w:szCs w:val="23"/>
+        </w:rPr>
+        <w:t>new</w:t>
+      </w:r>
+      <w:r>
+        <w:rPr>
+          <w:rFonts w:ascii="Consolas" w:hAnsi="Consolas" w:cs="Consolas"/>
+          <w:color w:val="000000"/>
+          <w:sz w:val="23"/>
+          <w:szCs w:val="23"/>
+        </w:rPr>
+        <w:t xml:space="preserve"> Object [] {</w:t>
+      </w:r>
+      <w:r>
+        <w:rPr>
+          <w:rStyle w:val="hl-string"/>
+          <w:rFonts w:ascii="Consolas" w:hAnsi="Consolas" w:cs="Consolas"/>
+          <w:color w:val="2A00FF"/>
+          <w:sz w:val="23"/>
+          <w:szCs w:val="23"/>
+        </w:rPr>
+        <w:t>"userDao"</w:t>
+      </w:r>
+      <w:r>
+        <w:rPr>
+          <w:rFonts w:ascii="Consolas" w:hAnsi="Consolas" w:cs="Consolas"/>
+          <w:color w:val="000000"/>
+          <w:sz w:val="23"/>
+          <w:szCs w:val="23"/>
+        </w:rPr>
+        <w:t xml:space="preserve">}, </w:t>
+      </w:r>
+      <w:r>
+        <w:rPr>
+          <w:rStyle w:val="hl-string"/>
+          <w:rFonts w:ascii="Consolas" w:hAnsi="Consolas" w:cs="Consolas"/>
+          <w:color w:val="2A00FF"/>
+          <w:sz w:val="23"/>
+          <w:szCs w:val="23"/>
+        </w:rPr>
+        <w:t>"Required"</w:t>
+      </w:r>
+      <w:r>
+        <w:rPr>
+          <w:rFonts w:ascii="Consolas" w:hAnsi="Consolas" w:cs="Consolas"/>
+          <w:color w:val="000000"/>
+          <w:sz w:val="23"/>
+          <w:szCs w:val="23"/>
+        </w:rPr>
+        <w:t>, null);</w:t>
+      </w:r>
+    </w:p>
+    <w:p>
+      <w:pPr>
+        <w:pStyle w:val="HTML0"/>
+        <w:pBdr>
+          <w:top w:val="single" w:sz="6" w:space="5" w:color="CCCCCC"/>
+          <w:left w:val="single" w:sz="6" w:space="8" w:color="CCCCCC"/>
+          <w:bottom w:val="single" w:sz="6" w:space="5" w:color="CCCCCC"/>
+          <w:right w:val="single" w:sz="6" w:space="8" w:color="CCCCCC"/>
+        </w:pBdr>
+        <w:shd w:val="clear" w:color="auto" w:fill="F8F8F8"/>
+        <w:rPr>
+          <w:rFonts w:ascii="Consolas" w:hAnsi="Consolas" w:cs="Consolas"/>
+          <w:color w:val="000000"/>
+          <w:sz w:val="23"/>
+          <w:szCs w:val="23"/>
+        </w:rPr>
+      </w:pPr>
+      <w:r>
+        <w:rPr>
+          <w:rFonts w:ascii="Consolas" w:hAnsi="Consolas" w:cs="Consolas"/>
+          <w:color w:val="000000"/>
+          <w:sz w:val="23"/>
+          <w:szCs w:val="23"/>
+        </w:rPr>
+        <w:t xml:space="preserve">        System.out.println(message);</w:t>
+      </w:r>
+    </w:p>
+    <w:p>
+      <w:pPr>
+        <w:pStyle w:val="HTML0"/>
+        <w:pBdr>
+          <w:top w:val="single" w:sz="6" w:space="5" w:color="CCCCCC"/>
+          <w:left w:val="single" w:sz="6" w:space="8" w:color="CCCCCC"/>
+          <w:bottom w:val="single" w:sz="6" w:space="5" w:color="CCCCCC"/>
+          <w:right w:val="single" w:sz="6" w:space="8" w:color="CCCCCC"/>
+        </w:pBdr>
+        <w:shd w:val="clear" w:color="auto" w:fill="F8F8F8"/>
+        <w:rPr>
+          <w:rFonts w:ascii="Consolas" w:hAnsi="Consolas" w:cs="Consolas"/>
+          <w:color w:val="000000"/>
+          <w:sz w:val="23"/>
+          <w:szCs w:val="23"/>
+        </w:rPr>
+      </w:pPr>
+      <w:r>
+        <w:rPr>
+          <w:rFonts w:ascii="Consolas" w:hAnsi="Consolas" w:cs="Consolas"/>
+          <w:color w:val="000000"/>
+          <w:sz w:val="23"/>
+          <w:szCs w:val="23"/>
+        </w:rPr>
+        <w:t xml:space="preserve">    }</w:t>
+      </w:r>
+    </w:p>
+    <w:p>
+      <w:pPr>
+        <w:pStyle w:val="HTML0"/>
+        <w:pBdr>
+          <w:top w:val="single" w:sz="6" w:space="5" w:color="CCCCCC"/>
+          <w:left w:val="single" w:sz="6" w:space="8" w:color="CCCCCC"/>
+          <w:bottom w:val="single" w:sz="6" w:space="5" w:color="CCCCCC"/>
+          <w:right w:val="single" w:sz="6" w:space="8" w:color="CCCCCC"/>
+        </w:pBdr>
+        <w:shd w:val="clear" w:color="auto" w:fill="F8F8F8"/>
+        <w:rPr>
+          <w:rFonts w:ascii="Consolas" w:hAnsi="Consolas" w:cs="Consolas"/>
+          <w:color w:val="000000"/>
+          <w:sz w:val="23"/>
+          <w:szCs w:val="23"/>
+        </w:rPr>
+      </w:pPr>
+    </w:p>
+    <w:p>
+      <w:pPr>
+        <w:pStyle w:val="HTML0"/>
+        <w:pBdr>
+          <w:top w:val="single" w:sz="6" w:space="5" w:color="CCCCCC"/>
+          <w:left w:val="single" w:sz="6" w:space="8" w:color="CCCCCC"/>
+          <w:bottom w:val="single" w:sz="6" w:space="5" w:color="CCCCCC"/>
+          <w:right w:val="single" w:sz="6" w:space="8" w:color="CCCCCC"/>
+        </w:pBdr>
+        <w:shd w:val="clear" w:color="auto" w:fill="F8F8F8"/>
+        <w:rPr>
+          <w:rFonts w:ascii="Consolas" w:hAnsi="Consolas" w:cs="Consolas"/>
+          <w:color w:val="000000"/>
+          <w:sz w:val="23"/>
+          <w:szCs w:val="23"/>
+        </w:rPr>
+      </w:pPr>
+      <w:r>
+        <w:rPr>
+          <w:rFonts w:ascii="Consolas" w:hAnsi="Consolas" w:cs="Consolas"/>
+          <w:color w:val="000000"/>
+          <w:sz w:val="23"/>
+          <w:szCs w:val="23"/>
+        </w:rPr>
+        <w:t>}</w:t>
+      </w:r>
+    </w:p>
+    <w:p>
+      <w:pPr>
+        <w:pStyle w:val="HTML0"/>
+        <w:rPr>
+          <w:color w:val="000000"/>
+        </w:rPr>
+      </w:pPr>
+      <w:r>
+        <w:rPr>
+          <w:rFonts w:ascii="微软雅黑" w:eastAsia="微软雅黑" w:hAnsi="微软雅黑" w:hint="eastAsia"/>
+          <w:bCs/>
+        </w:rPr>
+        <w:t>输出</w:t>
+      </w:r>
+      <w:r>
+        <w:rPr>
+          <w:rFonts w:ascii="微软雅黑" w:eastAsia="微软雅黑" w:hAnsi="微软雅黑"/>
+          <w:bCs/>
+        </w:rPr>
+        <w:t>结果：</w:t>
+      </w:r>
+      <w:r>
+        <w:rPr>
+          <w:color w:val="000000"/>
+        </w:rPr>
+        <w:t>The userDao argument is required.</w:t>
+      </w:r>
+    </w:p>
+    <w:p>
+      <w:pPr>
+        <w:pStyle w:val="3"/>
+        <w:spacing w:before="600" w:after="150"/>
+        <w:ind w:left="-240"/>
+        <w:rPr>
+          <w:rFonts w:ascii="Helvetica" w:hAnsi="Helvetica" w:cs="Helvetica"/>
+          <w:color w:val="000000"/>
+          <w:sz w:val="30"/>
+          <w:szCs w:val="30"/>
+        </w:rPr>
+      </w:pPr>
+      <w:r>
+        <w:rPr>
+          <w:rFonts w:ascii="Helvetica" w:hAnsi="Helvetica" w:cs="Helvetica"/>
+          <w:color w:val="000000"/>
+          <w:sz w:val="30"/>
+          <w:szCs w:val="30"/>
+        </w:rPr>
+        <w:t>5.15.2 Standard and Custom Events</w:t>
+      </w:r>
+      <w:r>
+        <w:rPr>
+          <w:rFonts w:ascii="Helvetica" w:hAnsi="Helvetica" w:cs="Helvetica" w:hint="eastAsia"/>
+          <w:color w:val="000000"/>
+          <w:sz w:val="30"/>
+          <w:szCs w:val="30"/>
+        </w:rPr>
+        <w:t>（</w:t>
+      </w:r>
+      <w:r>
+        <w:rPr>
+          <w:rFonts w:ascii="Helvetica" w:hAnsi="Helvetica" w:cs="Helvetica"/>
+          <w:color w:val="000000"/>
+          <w:sz w:val="30"/>
+          <w:szCs w:val="30"/>
+        </w:rPr>
+        <w:t>标准和定制的</w:t>
+      </w:r>
+      <w:r>
+        <w:rPr>
+          <w:rFonts w:ascii="Helvetica" w:hAnsi="Helvetica" w:cs="Helvetica" w:hint="eastAsia"/>
+          <w:color w:val="000000"/>
+          <w:sz w:val="30"/>
+          <w:szCs w:val="30"/>
+        </w:rPr>
+        <w:t>事件</w:t>
+      </w:r>
+      <w:r>
+        <w:rPr>
+          <w:rFonts w:ascii="Helvetica" w:hAnsi="Helvetica" w:cs="Helvetica"/>
+          <w:color w:val="000000"/>
+          <w:sz w:val="30"/>
+          <w:szCs w:val="30"/>
+        </w:rPr>
+        <w:t>）</w:t>
+      </w:r>
+    </w:p>
+    <w:p>
+      <w:pPr>
+        <w:rPr>
+          <w:rFonts w:hint="eastAsia"/>
+        </w:rPr>
+      </w:pPr>
+    </w:p>
+    <w:p>
+      <w:pPr>
+        <w:rPr>
+          <w:rFonts w:ascii="微软雅黑" w:eastAsia="微软雅黑" w:hAnsi="微软雅黑" w:hint="eastAsia"/>
+          <w:bCs/>
+        </w:rPr>
+      </w:pPr>
     </w:p>
     <w:sectPr>
       <w:pgSz w:w="11906" w:h="16838"/>
@@ -36960,6 +43358,119 @@
 <file path=word/numbering.xml><?xml version="1.0" encoding="utf-8"?>
 <w:numbering xmlns:wpc="http://schemas.microsoft.com/office/word/2010/wordprocessingCanvas" xmlns:mc="http://schemas.openxmlformats.org/markup-compatibility/2006" xmlns:o="urn:schemas-microsoft-com:office:office" xmlns:r="http://schemas.openxmlformats.org/officeDocument/2006/relationships" xmlns:m="http://schemas.openxmlformats.org/officeDocument/2006/math" xmlns:v="urn:schemas-microsoft-com:vml" xmlns:wp14="http://schemas.microsoft.com/office/word/2010/wordprocessingDrawing" xmlns:wp="http://schemas.openxmlformats.org/drawingml/2006/wordprocessingDrawing" xmlns:w10="urn:schemas-microsoft-com:office:word" xmlns:w="http://schemas.openxmlformats.org/wordprocessingml/2006/main" xmlns:w14="http://schemas.microsoft.com/office/word/2010/wordml" xmlns:w15="http://schemas.microsoft.com/office/word/2012/wordml" xmlns:wpg="http://schemas.microsoft.com/office/word/2010/wordprocessingGroup" xmlns:wpi="http://schemas.microsoft.com/office/word/2010/wordprocessingInk" xmlns:wne="http://schemas.microsoft.com/office/word/2006/wordml" xmlns:wps="http://schemas.microsoft.com/office/word/2010/wordprocessingShape" mc:Ignorable="w14 w15 wp14">
   <w:abstractNum w:abstractNumId="0">
+    <w:nsid w:val="20C8411E"/>
+    <w:multiLevelType w:val="hybridMultilevel"/>
+    <w:tmpl w:val="A2F2C372"/>
+    <w:lvl w:ilvl="0" w:tplc="04090001">
+      <w:start w:val="1"/>
+      <w:numFmt w:val="bullet"/>
+      <w:lvlText w:val=""/>
+      <w:lvlJc w:val="left"/>
+      <w:pPr>
+        <w:ind w:left="420" w:hanging="420"/>
+      </w:pPr>
+      <w:rPr>
+        <w:rFonts w:ascii="Wingdings" w:hAnsi="Wingdings" w:hint="default"/>
+      </w:rPr>
+    </w:lvl>
+    <w:lvl w:ilvl="1" w:tplc="04090003" w:tentative="1">
+      <w:start w:val="1"/>
+      <w:numFmt w:val="bullet"/>
+      <w:lvlText w:val=""/>
+      <w:lvlJc w:val="left"/>
+      <w:pPr>
+        <w:ind w:left="840" w:hanging="420"/>
+      </w:pPr>
+      <w:rPr>
+        <w:rFonts w:ascii="Wingdings" w:hAnsi="Wingdings" w:hint="default"/>
+      </w:rPr>
+    </w:lvl>
+    <w:lvl w:ilvl="2" w:tplc="04090005" w:tentative="1">
+      <w:start w:val="1"/>
+      <w:numFmt w:val="bullet"/>
+      <w:lvlText w:val=""/>
+      <w:lvlJc w:val="left"/>
+      <w:pPr>
+        <w:ind w:left="1260" w:hanging="420"/>
+      </w:pPr>
+      <w:rPr>
+        <w:rFonts w:ascii="Wingdings" w:hAnsi="Wingdings" w:hint="default"/>
+      </w:rPr>
+    </w:lvl>
+    <w:lvl w:ilvl="3" w:tplc="04090001" w:tentative="1">
+      <w:start w:val="1"/>
+      <w:numFmt w:val="bullet"/>
+      <w:lvlText w:val=""/>
+      <w:lvlJc w:val="left"/>
+      <w:pPr>
+        <w:ind w:left="1680" w:hanging="420"/>
+      </w:pPr>
+      <w:rPr>
+        <w:rFonts w:ascii="Wingdings" w:hAnsi="Wingdings" w:hint="default"/>
+      </w:rPr>
+    </w:lvl>
+    <w:lvl w:ilvl="4" w:tplc="04090003" w:tentative="1">
+      <w:start w:val="1"/>
+      <w:numFmt w:val="bullet"/>
+      <w:lvlText w:val=""/>
+      <w:lvlJc w:val="left"/>
+      <w:pPr>
+        <w:ind w:left="2100" w:hanging="420"/>
+      </w:pPr>
+      <w:rPr>
+        <w:rFonts w:ascii="Wingdings" w:hAnsi="Wingdings" w:hint="default"/>
+      </w:rPr>
+    </w:lvl>
+    <w:lvl w:ilvl="5" w:tplc="04090005" w:tentative="1">
+      <w:start w:val="1"/>
+      <w:numFmt w:val="bullet"/>
+      <w:lvlText w:val=""/>
+      <w:lvlJc w:val="left"/>
+      <w:pPr>
+        <w:ind w:left="2520" w:hanging="420"/>
+      </w:pPr>
+      <w:rPr>
+        <w:rFonts w:ascii="Wingdings" w:hAnsi="Wingdings" w:hint="default"/>
+      </w:rPr>
+    </w:lvl>
+    <w:lvl w:ilvl="6" w:tplc="04090001" w:tentative="1">
+      <w:start w:val="1"/>
+      <w:numFmt w:val="bullet"/>
+      <w:lvlText w:val=""/>
+      <w:lvlJc w:val="left"/>
+      <w:pPr>
+        <w:ind w:left="2940" w:hanging="420"/>
+      </w:pPr>
+      <w:rPr>
+        <w:rFonts w:ascii="Wingdings" w:hAnsi="Wingdings" w:hint="default"/>
+      </w:rPr>
+    </w:lvl>
+    <w:lvl w:ilvl="7" w:tplc="04090003" w:tentative="1">
+      <w:start w:val="1"/>
+      <w:numFmt w:val="bullet"/>
+      <w:lvlText w:val=""/>
+      <w:lvlJc w:val="left"/>
+      <w:pPr>
+        <w:ind w:left="3360" w:hanging="420"/>
+      </w:pPr>
+      <w:rPr>
+        <w:rFonts w:ascii="Wingdings" w:hAnsi="Wingdings" w:hint="default"/>
+      </w:rPr>
+    </w:lvl>
+    <w:lvl w:ilvl="8" w:tplc="04090005" w:tentative="1">
+      <w:start w:val="1"/>
+      <w:numFmt w:val="bullet"/>
+      <w:lvlText w:val=""/>
+      <w:lvlJc w:val="left"/>
+      <w:pPr>
+        <w:ind w:left="3780" w:hanging="420"/>
+      </w:pPr>
+      <w:rPr>
+        <w:rFonts w:ascii="Wingdings" w:hAnsi="Wingdings" w:hint="default"/>
+      </w:rPr>
+    </w:lvl>
+  </w:abstractNum>
+  <w:abstractNum w:abstractNumId="1">
     <w:nsid w:val="20D70850"/>
     <w:multiLevelType w:val="hybridMultilevel"/>
     <w:tmpl w:val="93CA1E5A"/>
@@ -37048,7 +43559,7 @@
       </w:pPr>
     </w:lvl>
   </w:abstractNum>
-  <w:abstractNum w:abstractNumId="1">
+  <w:abstractNum w:abstractNumId="2">
     <w:nsid w:val="2A6B131A"/>
     <w:multiLevelType w:val="hybridMultilevel"/>
     <w:tmpl w:val="00B0B36C"/>
@@ -37134,7 +43645,7 @@
       </w:pPr>
     </w:lvl>
   </w:abstractNum>
-  <w:abstractNum w:abstractNumId="2">
+  <w:abstractNum w:abstractNumId="3">
     <w:nsid w:val="3EA3325F"/>
     <w:multiLevelType w:val="hybridMultilevel"/>
     <w:tmpl w:val="32F8B360"/>
@@ -37223,7 +43734,7 @@
       </w:pPr>
     </w:lvl>
   </w:abstractNum>
-  <w:abstractNum w:abstractNumId="3">
+  <w:abstractNum w:abstractNumId="4">
     <w:nsid w:val="4AA15308"/>
     <w:multiLevelType w:val="hybridMultilevel"/>
     <w:tmpl w:val="4746B6BE"/>
@@ -37336,7 +43847,7 @@
       </w:rPr>
     </w:lvl>
   </w:abstractNum>
-  <w:abstractNum w:abstractNumId="4">
+  <w:abstractNum w:abstractNumId="5">
     <w:nsid w:val="4D167E39"/>
     <w:multiLevelType w:val="hybridMultilevel"/>
     <w:tmpl w:val="B798C196"/>
@@ -37449,7 +43960,7 @@
       </w:rPr>
     </w:lvl>
   </w:abstractNum>
-  <w:abstractNum w:abstractNumId="5">
+  <w:abstractNum w:abstractNumId="6">
     <w:nsid w:val="65303299"/>
     <w:multiLevelType w:val="multilevel"/>
     <w:tmpl w:val="68EEF2B4"/>
@@ -37578,7 +44089,7 @@
       </w:rPr>
     </w:lvl>
   </w:abstractNum>
-  <w:abstractNum w:abstractNumId="6">
+  <w:abstractNum w:abstractNumId="7">
     <w:nsid w:val="7DAC15C2"/>
     <w:multiLevelType w:val="hybridMultilevel"/>
     <w:tmpl w:val="E6F26E56"/>
@@ -37668,25 +44179,28 @@
     </w:lvl>
   </w:abstractNum>
   <w:num w:numId="1">
+    <w:abstractNumId w:val="2"/>
+  </w:num>
+  <w:num w:numId="2">
     <w:abstractNumId w:val="1"/>
   </w:num>
-  <w:num w:numId="2">
-    <w:abstractNumId w:val="0"/>
-  </w:num>
   <w:num w:numId="3">
-    <w:abstractNumId w:val="2"/>
+    <w:abstractNumId w:val="3"/>
   </w:num>
   <w:num w:numId="4">
+    <w:abstractNumId w:val="7"/>
+  </w:num>
+  <w:num w:numId="5">
     <w:abstractNumId w:val="6"/>
   </w:num>
-  <w:num w:numId="5">
+  <w:num w:numId="6">
     <w:abstractNumId w:val="5"/>
   </w:num>
-  <w:num w:numId="6">
+  <w:num w:numId="7">
     <w:abstractNumId w:val="4"/>
   </w:num>
-  <w:num w:numId="7">
-    <w:abstractNumId w:val="3"/>
+  <w:num w:numId="8">
+    <w:abstractNumId w:val="0"/>
   </w:num>
 </w:numbering>
 </file>
@@ -38582,6 +45096,34 @@
     <w:basedOn w:val="a0"/>
     <w:rsid w:val="009B65B1"/>
   </w:style>
+  <w:style w:type="character" w:customStyle="1" w:styleId="annotation">
+    <w:name w:val="annotation"/>
+    <w:basedOn w:val="a0"/>
+    <w:rsid w:val="005B0C13"/>
+  </w:style>
+  <w:style w:type="character" w:customStyle="1" w:styleId="hilite1">
+    <w:name w:val="hilite1"/>
+    <w:basedOn w:val="a0"/>
+    <w:rsid w:val="005B0C13"/>
+  </w:style>
+  <w:style w:type="paragraph" w:styleId="ac">
+    <w:name w:val="Normal (Web)"/>
+    <w:basedOn w:val="a"/>
+    <w:uiPriority w:val="99"/>
+    <w:unhideWhenUsed/>
+    <w:rsid w:val="0059454B"/>
+    <w:pPr>
+      <w:widowControl/>
+      <w:spacing w:before="100" w:beforeAutospacing="1" w:after="100" w:afterAutospacing="1"/>
+      <w:jc w:val="left"/>
+    </w:pPr>
+    <w:rPr>
+      <w:rFonts w:ascii="宋体" w:eastAsia="宋体" w:hAnsi="宋体" w:cs="宋体"/>
+      <w:kern w:val="0"/>
+      <w:sz w:val="24"/>
+      <w:szCs w:val="24"/>
+    </w:rPr>
+  </w:style>
 </w:styles>
 </file>
 

--- a/Part III. Core Technologies.docx
+++ b/Part III. Core Technologies.docx
@@ -36945,7 +36945,7 @@
     <w:p>
       <w:pPr>
         <w:rPr>
-          <w:rFonts w:ascii="微软雅黑" w:eastAsia="微软雅黑" w:hAnsi="微软雅黑" w:hint="eastAsia"/>
+          <w:rFonts w:ascii="微软雅黑" w:eastAsia="微软雅黑" w:hAnsi="微软雅黑"/>
           <w:bCs/>
         </w:rPr>
       </w:pPr>
@@ -37654,13 +37654,7 @@
         <w:t>}</w:t>
       </w:r>
     </w:p>
-    <w:p>
-      <w:pPr>
-        <w:rPr>
-          <w:rFonts w:hint="eastAsia"/>
-        </w:rPr>
-      </w:pPr>
-    </w:p>
+    <w:p/>
     <w:p>
       <w:pPr>
         <w:pStyle w:val="3"/>
@@ -38677,7 +38671,7 @@
         <w:shd w:val="clear" w:color="auto" w:fill="FFFFFF"/>
         <w:spacing w:before="0" w:beforeAutospacing="0" w:after="0" w:afterAutospacing="0" w:line="338" w:lineRule="atLeast"/>
         <w:rPr>
-          <w:rFonts w:ascii="微软雅黑" w:eastAsia="微软雅黑" w:hAnsi="微软雅黑" w:hint="eastAsia"/>
+          <w:rFonts w:ascii="微软雅黑" w:eastAsia="微软雅黑" w:hAnsi="微软雅黑"/>
           <w:color w:val="333333"/>
           <w:spacing w:val="8"/>
           <w:sz w:val="20"/>
@@ -38745,7 +38739,7 @@
         <w:shd w:val="clear" w:color="auto" w:fill="FFFFFF"/>
         <w:spacing w:before="0" w:beforeAutospacing="0" w:after="0" w:afterAutospacing="0" w:line="338" w:lineRule="atLeast"/>
         <w:rPr>
-          <w:rFonts w:ascii="微软雅黑" w:eastAsia="微软雅黑" w:hAnsi="微软雅黑" w:hint="eastAsia"/>
+          <w:rFonts w:ascii="微软雅黑" w:eastAsia="微软雅黑" w:hAnsi="微软雅黑"/>
           <w:color w:val="333333"/>
           <w:spacing w:val="8"/>
           <w:sz w:val="20"/>
@@ -38803,7 +38797,7 @@
         <w:shd w:val="clear" w:color="auto" w:fill="FFFFFF"/>
         <w:spacing w:before="0" w:beforeAutospacing="0" w:after="0" w:afterAutospacing="0" w:line="338" w:lineRule="atLeast"/>
         <w:rPr>
-          <w:rFonts w:ascii="微软雅黑" w:eastAsia="微软雅黑" w:hAnsi="微软雅黑" w:hint="eastAsia"/>
+          <w:rFonts w:ascii="微软雅黑" w:eastAsia="微软雅黑" w:hAnsi="微软雅黑"/>
           <w:color w:val="333333"/>
           <w:spacing w:val="8"/>
           <w:sz w:val="20"/>
@@ -38828,7 +38822,7 @@
         <w:shd w:val="clear" w:color="auto" w:fill="FFFFFF"/>
         <w:spacing w:before="0" w:beforeAutospacing="0" w:after="0" w:afterAutospacing="0" w:line="338" w:lineRule="atLeast"/>
         <w:rPr>
-          <w:rFonts w:ascii="微软雅黑" w:eastAsia="微软雅黑" w:hAnsi="微软雅黑" w:hint="eastAsia"/>
+          <w:rFonts w:ascii="微软雅黑" w:eastAsia="微软雅黑" w:hAnsi="微软雅黑"/>
           <w:color w:val="333333"/>
           <w:spacing w:val="8"/>
           <w:sz w:val="20"/>
@@ -38864,7 +38858,7 @@
         <w:shd w:val="clear" w:color="auto" w:fill="FFFFFF"/>
         <w:spacing w:before="0" w:beforeAutospacing="0" w:after="0" w:afterAutospacing="0" w:line="338" w:lineRule="atLeast"/>
         <w:rPr>
-          <w:rFonts w:ascii="微软雅黑" w:eastAsia="微软雅黑" w:hAnsi="微软雅黑" w:hint="eastAsia"/>
+          <w:rFonts w:ascii="微软雅黑" w:eastAsia="微软雅黑" w:hAnsi="微软雅黑"/>
           <w:color w:val="333333"/>
           <w:spacing w:val="8"/>
           <w:sz w:val="20"/>
@@ -38922,7 +38916,7 @@
         <w:shd w:val="clear" w:color="auto" w:fill="FFFFFF"/>
         <w:spacing w:before="0" w:beforeAutospacing="0" w:after="0" w:afterAutospacing="0" w:line="338" w:lineRule="atLeast"/>
         <w:rPr>
-          <w:rFonts w:ascii="微软雅黑" w:eastAsia="微软雅黑" w:hAnsi="微软雅黑" w:hint="eastAsia"/>
+          <w:rFonts w:ascii="微软雅黑" w:eastAsia="微软雅黑" w:hAnsi="微软雅黑"/>
           <w:color w:val="333333"/>
           <w:spacing w:val="8"/>
           <w:sz w:val="20"/>
@@ -38969,7 +38963,7 @@
         <w:shd w:val="clear" w:color="auto" w:fill="FFFFFF"/>
         <w:spacing w:before="0" w:beforeAutospacing="0" w:after="0" w:afterAutospacing="0" w:line="338" w:lineRule="atLeast"/>
         <w:rPr>
-          <w:rFonts w:ascii="微软雅黑" w:eastAsia="微软雅黑" w:hAnsi="微软雅黑" w:hint="eastAsia"/>
+          <w:rFonts w:ascii="微软雅黑" w:eastAsia="微软雅黑" w:hAnsi="微软雅黑"/>
           <w:color w:val="333333"/>
           <w:spacing w:val="8"/>
           <w:sz w:val="20"/>
@@ -39048,7 +39042,7 @@
           <w:p>
             <w:pPr>
               <w:rPr>
-                <w:rFonts w:ascii="宋体" w:eastAsia="宋体" w:hAnsi="宋体" w:hint="eastAsia"/>
+                <w:rFonts w:ascii="宋体" w:eastAsia="宋体" w:hAnsi="宋体"/>
                 <w:sz w:val="24"/>
                 <w:szCs w:val="24"/>
               </w:rPr>
@@ -39326,7 +39320,7 @@
         <w:shd w:val="clear" w:color="auto" w:fill="FFFFFF"/>
         <w:spacing w:line="338" w:lineRule="atLeast"/>
         <w:rPr>
-          <w:rFonts w:ascii="微软雅黑" w:eastAsia="微软雅黑" w:hAnsi="微软雅黑" w:hint="eastAsia"/>
+          <w:rFonts w:ascii="微软雅黑" w:eastAsia="微软雅黑" w:hAnsi="微软雅黑"/>
           <w:color w:val="333333"/>
           <w:sz w:val="20"/>
           <w:szCs w:val="20"/>
@@ -39371,7 +39365,7 @@
           <w:p>
             <w:pPr>
               <w:rPr>
-                <w:rFonts w:ascii="宋体" w:eastAsia="宋体" w:hAnsi="宋体" w:hint="eastAsia"/>
+                <w:rFonts w:ascii="宋体" w:eastAsia="宋体" w:hAnsi="宋体"/>
                 <w:sz w:val="24"/>
                 <w:szCs w:val="24"/>
               </w:rPr>
@@ -39459,7 +39453,7 @@
         <w:shd w:val="clear" w:color="auto" w:fill="FFFFFF"/>
         <w:spacing w:before="0" w:beforeAutospacing="0" w:after="0" w:afterAutospacing="0" w:line="338" w:lineRule="atLeast"/>
         <w:rPr>
-          <w:rFonts w:ascii="微软雅黑" w:eastAsia="微软雅黑" w:hAnsi="微软雅黑" w:hint="eastAsia"/>
+          <w:rFonts w:ascii="微软雅黑" w:eastAsia="微软雅黑" w:hAnsi="微软雅黑"/>
           <w:color w:val="333333"/>
           <w:spacing w:val="8"/>
           <w:sz w:val="20"/>
@@ -39483,7 +39477,7 @@
         <w:shd w:val="clear" w:color="auto" w:fill="FFFFFF"/>
         <w:spacing w:before="0" w:beforeAutospacing="0" w:after="0" w:afterAutospacing="0" w:line="338" w:lineRule="atLeast"/>
         <w:rPr>
-          <w:rFonts w:ascii="微软雅黑" w:eastAsia="微软雅黑" w:hAnsi="微软雅黑" w:hint="eastAsia"/>
+          <w:rFonts w:ascii="微软雅黑" w:eastAsia="微软雅黑" w:hAnsi="微软雅黑"/>
           <w:color w:val="333333"/>
           <w:spacing w:val="8"/>
           <w:sz w:val="20"/>
@@ -39518,7 +39512,7 @@
         <w:shd w:val="clear" w:color="auto" w:fill="FFFFFF"/>
         <w:spacing w:before="0" w:beforeAutospacing="0" w:after="0" w:afterAutospacing="0" w:line="338" w:lineRule="atLeast"/>
         <w:rPr>
-          <w:rFonts w:ascii="微软雅黑" w:eastAsia="微软雅黑" w:hAnsi="微软雅黑" w:hint="eastAsia"/>
+          <w:rFonts w:ascii="微软雅黑" w:eastAsia="微软雅黑" w:hAnsi="微软雅黑"/>
           <w:color w:val="333333"/>
           <w:spacing w:val="8"/>
           <w:sz w:val="20"/>
@@ -39542,7 +39536,7 @@
         <w:shd w:val="clear" w:color="auto" w:fill="FFFFFF"/>
         <w:spacing w:before="0" w:beforeAutospacing="0" w:after="0" w:afterAutospacing="0" w:line="338" w:lineRule="atLeast"/>
         <w:rPr>
-          <w:rFonts w:ascii="微软雅黑" w:eastAsia="微软雅黑" w:hAnsi="微软雅黑" w:hint="eastAsia"/>
+          <w:rFonts w:ascii="微软雅黑" w:eastAsia="微软雅黑" w:hAnsi="微软雅黑"/>
           <w:color w:val="333333"/>
           <w:spacing w:val="8"/>
           <w:sz w:val="20"/>
@@ -39566,7 +39560,7 @@
         <w:shd w:val="clear" w:color="auto" w:fill="FFFFFF"/>
         <w:spacing w:before="0" w:beforeAutospacing="0" w:after="0" w:afterAutospacing="0" w:line="338" w:lineRule="atLeast"/>
         <w:rPr>
-          <w:rFonts w:ascii="微软雅黑" w:eastAsia="微软雅黑" w:hAnsi="微软雅黑" w:hint="eastAsia"/>
+          <w:rFonts w:ascii="微软雅黑" w:eastAsia="微软雅黑" w:hAnsi="微软雅黑"/>
           <w:color w:val="333333"/>
           <w:spacing w:val="8"/>
           <w:sz w:val="20"/>
@@ -39589,7 +39583,7 @@
         <w:shd w:val="clear" w:color="auto" w:fill="FFFFFF"/>
         <w:spacing w:line="338" w:lineRule="atLeast"/>
         <w:rPr>
-          <w:rFonts w:ascii="微软雅黑" w:eastAsia="微软雅黑" w:hAnsi="微软雅黑" w:hint="eastAsia"/>
+          <w:rFonts w:ascii="微软雅黑" w:eastAsia="微软雅黑" w:hAnsi="微软雅黑"/>
           <w:color w:val="333333"/>
           <w:sz w:val="20"/>
           <w:szCs w:val="20"/>
@@ -39634,7 +39628,7 @@
           <w:p>
             <w:pPr>
               <w:rPr>
-                <w:rFonts w:ascii="宋体" w:eastAsia="宋体" w:hAnsi="宋体" w:hint="eastAsia"/>
+                <w:rFonts w:ascii="宋体" w:eastAsia="宋体" w:hAnsi="宋体"/>
                 <w:sz w:val="24"/>
                 <w:szCs w:val="24"/>
               </w:rPr>
@@ -39800,7 +39794,7 @@
         <w:shd w:val="clear" w:color="auto" w:fill="FFFFFF"/>
         <w:spacing w:before="0" w:beforeAutospacing="0" w:after="0" w:afterAutospacing="0" w:line="338" w:lineRule="atLeast"/>
         <w:rPr>
-          <w:rFonts w:ascii="微软雅黑" w:eastAsia="微软雅黑" w:hAnsi="微软雅黑" w:hint="eastAsia"/>
+          <w:rFonts w:ascii="微软雅黑" w:eastAsia="微软雅黑" w:hAnsi="微软雅黑"/>
           <w:color w:val="333333"/>
           <w:spacing w:val="8"/>
           <w:sz w:val="20"/>
@@ -39824,7 +39818,7 @@
         <w:shd w:val="clear" w:color="auto" w:fill="FFFFFF"/>
         <w:spacing w:before="0" w:beforeAutospacing="0" w:after="0" w:afterAutospacing="0" w:line="338" w:lineRule="atLeast"/>
         <w:rPr>
-          <w:rFonts w:ascii="微软雅黑" w:eastAsia="微软雅黑" w:hAnsi="微软雅黑" w:hint="eastAsia"/>
+          <w:rFonts w:ascii="微软雅黑" w:eastAsia="微软雅黑" w:hAnsi="微软雅黑"/>
           <w:color w:val="333333"/>
           <w:spacing w:val="8"/>
           <w:sz w:val="20"/>
@@ -39848,7 +39842,7 @@
         <w:shd w:val="clear" w:color="auto" w:fill="FFFFFF"/>
         <w:spacing w:before="0" w:beforeAutospacing="0" w:after="0" w:afterAutospacing="0" w:line="338" w:lineRule="atLeast"/>
         <w:rPr>
-          <w:rFonts w:ascii="微软雅黑" w:eastAsia="微软雅黑" w:hAnsi="微软雅黑" w:hint="eastAsia"/>
+          <w:rFonts w:ascii="微软雅黑" w:eastAsia="微软雅黑" w:hAnsi="微软雅黑"/>
           <w:color w:val="333333"/>
           <w:spacing w:val="8"/>
           <w:sz w:val="20"/>
@@ -39872,7 +39866,7 @@
         <w:shd w:val="clear" w:color="auto" w:fill="FFFFFF"/>
         <w:spacing w:before="0" w:beforeAutospacing="0" w:after="0" w:afterAutospacing="0" w:line="338" w:lineRule="atLeast"/>
         <w:rPr>
-          <w:rFonts w:ascii="微软雅黑" w:eastAsia="微软雅黑" w:hAnsi="微软雅黑" w:hint="eastAsia"/>
+          <w:rFonts w:ascii="微软雅黑" w:eastAsia="微软雅黑" w:hAnsi="微软雅黑"/>
           <w:color w:val="333333"/>
           <w:spacing w:val="8"/>
           <w:sz w:val="20"/>
@@ -39896,7 +39890,7 @@
         <w:shd w:val="clear" w:color="auto" w:fill="FFFFFF"/>
         <w:spacing w:before="0" w:beforeAutospacing="0" w:after="0" w:afterAutospacing="0" w:line="338" w:lineRule="atLeast"/>
         <w:rPr>
-          <w:rFonts w:ascii="微软雅黑" w:eastAsia="微软雅黑" w:hAnsi="微软雅黑" w:hint="eastAsia"/>
+          <w:rFonts w:ascii="微软雅黑" w:eastAsia="微软雅黑" w:hAnsi="微软雅黑"/>
           <w:color w:val="333333"/>
           <w:spacing w:val="8"/>
           <w:sz w:val="20"/>
@@ -39920,7 +39914,7 @@
         <w:shd w:val="clear" w:color="auto" w:fill="FFFFFF"/>
         <w:spacing w:before="0" w:beforeAutospacing="0" w:after="0" w:afterAutospacing="0" w:line="338" w:lineRule="atLeast"/>
         <w:rPr>
-          <w:rFonts w:ascii="微软雅黑" w:eastAsia="微软雅黑" w:hAnsi="微软雅黑" w:hint="eastAsia"/>
+          <w:rFonts w:ascii="微软雅黑" w:eastAsia="微软雅黑" w:hAnsi="微软雅黑"/>
           <w:color w:val="333333"/>
           <w:spacing w:val="8"/>
           <w:sz w:val="20"/>
@@ -40223,7 +40217,7 @@
         <w:spacing w:before="600" w:after="150"/>
         <w:ind w:left="-240"/>
         <w:rPr>
-          <w:rFonts w:ascii="Helvetica" w:hAnsi="Helvetica" w:cs="Helvetica" w:hint="eastAsia"/>
+          <w:rFonts w:ascii="Helvetica" w:hAnsi="Helvetica" w:cs="Helvetica"/>
           <w:color w:val="000000"/>
           <w:sz w:val="30"/>
           <w:szCs w:val="30"/>
@@ -40274,8 +40268,6 @@
         </w:rPr>
         <w:t>）</w:t>
       </w:r>
-      <w:bookmarkStart w:id="0" w:name="_GoBack"/>
-      <w:bookmarkEnd w:id="0"/>
     </w:p>
     <w:p>
       <w:pPr>
@@ -40637,6 +40629,7 @@
           <w:sz w:val="23"/>
           <w:szCs w:val="23"/>
         </w:rPr>
+        <w:lastRenderedPageBreak/>
         <w:t xml:space="preserve">            </w:t>
       </w:r>
       <w:r>
@@ -40725,7 +40718,6 @@
           <w:sz w:val="23"/>
           <w:szCs w:val="23"/>
         </w:rPr>
-        <w:lastRenderedPageBreak/>
         <w:t xml:space="preserve">        </w:t>
       </w:r>
       <w:r>
@@ -42274,6 +42266,7 @@
           <w:sz w:val="23"/>
           <w:szCs w:val="23"/>
         </w:rPr>
+        <w:lastRenderedPageBreak/>
         <w:t xml:space="preserve">    </w:t>
       </w:r>
       <w:r>
@@ -43295,14 +43288,99 @@
     <w:p>
       <w:pPr>
         <w:rPr>
-          <w:rFonts w:hint="eastAsia"/>
-        </w:rPr>
-      </w:pPr>
-    </w:p>
-    <w:p>
-      <w:pPr>
+          <w:rFonts w:ascii="微软雅黑" w:eastAsia="微软雅黑" w:hAnsi="微软雅黑"/>
+          <w:bCs/>
+        </w:rPr>
+      </w:pPr>
+      <w:r>
         <w:rPr>
           <w:rFonts w:ascii="微软雅黑" w:eastAsia="微软雅黑" w:hAnsi="微软雅黑" w:hint="eastAsia"/>
+          <w:bCs/>
+        </w:rPr>
+        <w:t>在处理</w:t>
+      </w:r>
+      <w:r>
+        <w:rPr>
+          <w:rFonts w:ascii="微软雅黑" w:eastAsia="微软雅黑" w:hAnsi="微软雅黑"/>
+          <w:bCs/>
+        </w:rPr>
+        <w:t>ApplicationContext </w:t>
+      </w:r>
+      <w:r>
+        <w:rPr>
+          <w:rFonts w:ascii="微软雅黑" w:eastAsia="微软雅黑" w:hAnsi="微软雅黑" w:hint="eastAsia"/>
+          <w:bCs/>
+        </w:rPr>
+        <w:t>的时候</w:t>
+      </w:r>
+      <w:r>
+        <w:rPr>
+          <w:rFonts w:ascii="微软雅黑" w:eastAsia="微软雅黑" w:hAnsi="微软雅黑"/>
+          <w:bCs/>
+        </w:rPr>
+        <w:t>，是通过ApplicationEvent </w:t>
+      </w:r>
+      <w:r>
+        <w:rPr>
+          <w:rFonts w:ascii="微软雅黑" w:eastAsia="微软雅黑" w:hAnsi="微软雅黑" w:hint="eastAsia"/>
+          <w:bCs/>
+        </w:rPr>
+        <w:t>和</w:t>
+      </w:r>
+      <w:r>
+        <w:rPr>
+          <w:rFonts w:ascii="微软雅黑" w:eastAsia="微软雅黑" w:hAnsi="微软雅黑"/>
+          <w:bCs/>
+        </w:rPr>
+        <w:t>ApplicationListener </w:t>
+      </w:r>
+      <w:r>
+        <w:rPr>
+          <w:rFonts w:ascii="微软雅黑" w:eastAsia="微软雅黑" w:hAnsi="微软雅黑" w:hint="eastAsia"/>
+          <w:bCs/>
+        </w:rPr>
+        <w:t>接口</w:t>
+      </w:r>
+      <w:r>
+        <w:rPr>
+          <w:rFonts w:ascii="微软雅黑" w:eastAsia="微软雅黑" w:hAnsi="微软雅黑" w:hint="eastAsia"/>
+          <w:bCs/>
+        </w:rPr>
+        <w:t>。</w:t>
+      </w:r>
+    </w:p>
+    <w:p>
+      <w:pPr>
+        <w:rPr>
+          <w:rFonts w:ascii="微软雅黑" w:eastAsia="微软雅黑" w:hAnsi="微软雅黑" w:hint="eastAsia"/>
+          <w:bCs/>
+        </w:rPr>
+      </w:pPr>
+      <w:bookmarkStart w:id="0" w:name="_GoBack"/>
+      <w:bookmarkEnd w:id="0"/>
+    </w:p>
+    <w:p>
+      <w:r>
+        <w:br w:type="page"/>
+      </w:r>
+    </w:p>
+    <w:p>
+      <w:pPr>
+        <w:pStyle w:val="3"/>
+        <w:spacing w:before="600" w:after="150"/>
+        <w:ind w:left="-240"/>
+        <w:rPr>
+          <w:rFonts w:ascii="Helvetica" w:hAnsi="Helvetica" w:cs="Helvetica" w:hint="eastAsia"/>
+          <w:color w:val="000000"/>
+          <w:sz w:val="30"/>
+          <w:szCs w:val="30"/>
+        </w:rPr>
+      </w:pPr>
+    </w:p>
+    <w:p>
+      <w:pPr>
+        <w:rPr>
+          <w:rFonts w:ascii="微软雅黑" w:eastAsia="微软雅黑" w:hAnsi="微软雅黑"/>
           <w:bCs/>
         </w:rPr>
       </w:pPr>

--- a/Part III. Core Technologies.docx
+++ b/Part III. Core Technologies.docx
@@ -24302,8 +24302,8 @@
         <w:tblLook w:val="04A0" w:firstRow="1" w:lastRow="0" w:firstColumn="1" w:lastColumn="0" w:noHBand="0" w:noVBand="1"/>
       </w:tblPr>
       <w:tblGrid>
-        <w:gridCol w:w="1686"/>
-        <w:gridCol w:w="6610"/>
+        <w:gridCol w:w="1687"/>
+        <w:gridCol w:w="6609"/>
       </w:tblGrid>
       <w:tr>
         <w:tc>
@@ -43349,31 +43349,759 @@
         <w:t>。</w:t>
       </w:r>
     </w:p>
-    <w:p>
-      <w:pPr>
-        <w:rPr>
-          <w:rFonts w:ascii="微软雅黑" w:eastAsia="微软雅黑" w:hAnsi="微软雅黑" w:hint="eastAsia"/>
+    <w:tbl>
+      <w:tblPr>
+        <w:tblStyle w:val="a6"/>
+        <w:tblW w:w="0" w:type="auto"/>
+        <w:tblLook w:val="04A0" w:firstRow="1" w:lastRow="0" w:firstColumn="1" w:lastColumn="0" w:noHBand="0" w:noVBand="1"/>
+      </w:tblPr>
+      <w:tblGrid>
+        <w:gridCol w:w="2550"/>
+        <w:gridCol w:w="5746"/>
+      </w:tblGrid>
+      <w:tr>
+        <w:tc>
+          <w:tcPr>
+            <w:tcW w:w="2550" w:type="dxa"/>
+          </w:tcPr>
+          <w:p>
+            <w:pPr>
+              <w:rPr>
+                <w:rFonts w:ascii="微软雅黑" w:eastAsia="微软雅黑" w:hAnsi="微软雅黑" w:hint="eastAsia"/>
+                <w:bCs/>
+              </w:rPr>
+            </w:pPr>
+            <w:r>
+              <w:rPr>
+                <w:rFonts w:ascii="微软雅黑" w:eastAsia="微软雅黑" w:hAnsi="微软雅黑"/>
+                <w:bCs/>
+              </w:rPr>
+              <w:t>Event</w:t>
+            </w:r>
+            <w:r>
+              <w:rPr>
+                <w:rFonts w:ascii="微软雅黑" w:eastAsia="微软雅黑" w:hAnsi="微软雅黑" w:hint="eastAsia"/>
+                <w:bCs/>
+              </w:rPr>
+              <w:t>（事件</w:t>
+            </w:r>
+            <w:r>
+              <w:rPr>
+                <w:rFonts w:ascii="微软雅黑" w:eastAsia="微软雅黑" w:hAnsi="微软雅黑"/>
+                <w:bCs/>
+              </w:rPr>
+              <w:t>）</w:t>
+            </w:r>
+          </w:p>
+        </w:tc>
+        <w:tc>
+          <w:tcPr>
+            <w:tcW w:w="5746" w:type="dxa"/>
+          </w:tcPr>
+          <w:p>
+            <w:pPr>
+              <w:rPr>
+                <w:rFonts w:ascii="微软雅黑" w:eastAsia="微软雅黑" w:hAnsi="微软雅黑" w:hint="eastAsia"/>
+                <w:bCs/>
+              </w:rPr>
+            </w:pPr>
+            <w:r>
+              <w:rPr>
+                <w:rFonts w:ascii="微软雅黑" w:eastAsia="微软雅黑" w:hAnsi="微软雅黑"/>
+                <w:bCs/>
+              </w:rPr>
+              <w:t>Explanation</w:t>
+            </w:r>
+            <w:r>
+              <w:rPr>
+                <w:rFonts w:ascii="微软雅黑" w:eastAsia="微软雅黑" w:hAnsi="微软雅黑" w:hint="eastAsia"/>
+                <w:bCs/>
+              </w:rPr>
+              <w:t>（解释</w:t>
+            </w:r>
+            <w:r>
+              <w:rPr>
+                <w:rFonts w:ascii="微软雅黑" w:eastAsia="微软雅黑" w:hAnsi="微软雅黑"/>
+                <w:bCs/>
+              </w:rPr>
+              <w:t>）</w:t>
+            </w:r>
+          </w:p>
+        </w:tc>
+      </w:tr>
+      <w:tr>
+        <w:trPr>
+          <w:trHeight w:val="1233"/>
+        </w:trPr>
+        <w:tc>
+          <w:tcPr>
+            <w:tcW w:w="2550" w:type="dxa"/>
+          </w:tcPr>
+          <w:p>
+            <w:pPr>
+              <w:rPr>
+                <w:rFonts w:ascii="微软雅黑" w:eastAsia="微软雅黑" w:hAnsi="微软雅黑"/>
+                <w:bCs/>
+              </w:rPr>
+            </w:pPr>
+            <w:r>
+              <w:rPr>
+                <w:rFonts w:ascii="微软雅黑" w:eastAsia="微软雅黑" w:hAnsi="微软雅黑"/>
+                <w:bCs/>
+              </w:rPr>
+              <w:t>ContextRefreshedEvent</w:t>
+            </w:r>
+          </w:p>
+        </w:tc>
+        <w:tc>
+          <w:tcPr>
+            <w:tcW w:w="5746" w:type="dxa"/>
+          </w:tcPr>
+          <w:p>
+            <w:pPr>
+              <w:rPr>
+                <w:rFonts w:ascii="微软雅黑" w:eastAsia="微软雅黑" w:hAnsi="微软雅黑" w:hint="eastAsia"/>
+                <w:bCs/>
+                <w:sz w:val="13"/>
+                <w:szCs w:val="13"/>
+              </w:rPr>
+            </w:pPr>
+            <w:r>
+              <w:rPr>
+                <w:rFonts w:ascii="微软雅黑" w:eastAsia="微软雅黑" w:hAnsi="微软雅黑" w:hint="eastAsia"/>
+                <w:bCs/>
+                <w:sz w:val="13"/>
+                <w:szCs w:val="13"/>
+              </w:rPr>
+              <w:t>针对于</w:t>
+            </w:r>
+            <w:r>
+              <w:rPr>
+                <w:rFonts w:ascii="微软雅黑" w:eastAsia="微软雅黑" w:hAnsi="微软雅黑"/>
+                <w:bCs/>
+                <w:sz w:val="13"/>
+                <w:szCs w:val="13"/>
+              </w:rPr>
+              <w:t>ApplicationContext </w:t>
+            </w:r>
+            <w:r>
+              <w:rPr>
+                <w:rFonts w:ascii="微软雅黑" w:eastAsia="微软雅黑" w:hAnsi="微软雅黑" w:hint="eastAsia"/>
+                <w:bCs/>
+                <w:sz w:val="13"/>
+                <w:szCs w:val="13"/>
+              </w:rPr>
+              <w:t>初始化或者</w:t>
+            </w:r>
+            <w:r>
+              <w:rPr>
+                <w:rFonts w:ascii="微软雅黑" w:eastAsia="微软雅黑" w:hAnsi="微软雅黑"/>
+                <w:bCs/>
+                <w:sz w:val="13"/>
+                <w:szCs w:val="13"/>
+              </w:rPr>
+              <w:t>刷新的时候</w:t>
+            </w:r>
+            <w:r>
+              <w:rPr>
+                <w:rFonts w:ascii="微软雅黑" w:eastAsia="微软雅黑" w:hAnsi="微软雅黑" w:hint="eastAsia"/>
+                <w:bCs/>
+                <w:sz w:val="13"/>
+                <w:szCs w:val="13"/>
+              </w:rPr>
+              <w:t>；</w:t>
+            </w:r>
+            <w:r>
+              <w:rPr>
+                <w:rFonts w:ascii="微软雅黑" w:eastAsia="微软雅黑" w:hAnsi="微软雅黑" w:hint="eastAsia"/>
+                <w:bCs/>
+                <w:sz w:val="13"/>
+                <w:szCs w:val="13"/>
+              </w:rPr>
+              <w:t>像</w:t>
+            </w:r>
+            <w:r>
+              <w:rPr>
+                <w:rFonts w:ascii="微软雅黑" w:eastAsia="微软雅黑" w:hAnsi="微软雅黑"/>
+                <w:bCs/>
+                <w:sz w:val="13"/>
+                <w:szCs w:val="13"/>
+              </w:rPr>
+              <w:t>ConfigurableApplicationContext</w:t>
+            </w:r>
+            <w:r>
+              <w:rPr>
+                <w:rFonts w:ascii="微软雅黑" w:eastAsia="微软雅黑" w:hAnsi="微软雅黑" w:hint="eastAsia"/>
+                <w:bCs/>
+                <w:sz w:val="13"/>
+                <w:szCs w:val="13"/>
+              </w:rPr>
+              <w:t>的</w:t>
+            </w:r>
+            <w:r>
+              <w:rPr>
+                <w:rFonts w:ascii="微软雅黑" w:eastAsia="微软雅黑" w:hAnsi="微软雅黑"/>
+                <w:bCs/>
+                <w:sz w:val="13"/>
+                <w:szCs w:val="13"/>
+              </w:rPr>
+              <w:t xml:space="preserve">refresh() </w:t>
+            </w:r>
+            <w:r>
+              <w:rPr>
+                <w:rFonts w:ascii="微软雅黑" w:eastAsia="微软雅黑" w:hAnsi="微软雅黑"/>
+                <w:bCs/>
+                <w:sz w:val="13"/>
+                <w:szCs w:val="13"/>
+              </w:rPr>
+              <w:t>XmlWebApplicationContext </w:t>
+            </w:r>
+            <w:r>
+              <w:rPr>
+                <w:rFonts w:ascii="微软雅黑" w:eastAsia="微软雅黑" w:hAnsi="微软雅黑" w:hint="eastAsia"/>
+                <w:bCs/>
+                <w:sz w:val="13"/>
+                <w:szCs w:val="13"/>
+              </w:rPr>
+              <w:t>支持</w:t>
+            </w:r>
+            <w:r>
+              <w:rPr>
+                <w:rFonts w:ascii="微软雅黑" w:eastAsia="微软雅黑" w:hAnsi="微软雅黑"/>
+                <w:bCs/>
+                <w:sz w:val="13"/>
+                <w:szCs w:val="13"/>
+              </w:rPr>
+              <w:t>热部署，</w:t>
+            </w:r>
+            <w:r>
+              <w:rPr>
+                <w:rFonts w:ascii="微软雅黑" w:eastAsia="微软雅黑" w:hAnsi="微软雅黑"/>
+                <w:bCs/>
+                <w:sz w:val="13"/>
+                <w:szCs w:val="13"/>
+              </w:rPr>
+              <w:t>GenericApplicationContext</w:t>
+            </w:r>
+            <w:r>
+              <w:rPr>
+                <w:rFonts w:ascii="微软雅黑" w:eastAsia="微软雅黑" w:hAnsi="微软雅黑" w:hint="eastAsia"/>
+                <w:bCs/>
+                <w:sz w:val="13"/>
+                <w:szCs w:val="13"/>
+              </w:rPr>
+              <w:t>不支持</w:t>
+            </w:r>
+          </w:p>
+        </w:tc>
+      </w:tr>
+      <w:tr>
+        <w:tc>
+          <w:tcPr>
+            <w:tcW w:w="2550" w:type="dxa"/>
+          </w:tcPr>
+          <w:p>
+            <w:pPr>
+              <w:rPr>
+                <w:rFonts w:ascii="微软雅黑" w:eastAsia="微软雅黑" w:hAnsi="微软雅黑"/>
+                <w:bCs/>
+              </w:rPr>
+            </w:pPr>
+            <w:r>
+              <w:rPr>
+                <w:rFonts w:ascii="微软雅黑" w:eastAsia="微软雅黑" w:hAnsi="微软雅黑"/>
+                <w:bCs/>
+              </w:rPr>
+              <w:t>ContextStartedEvent</w:t>
+            </w:r>
+          </w:p>
+        </w:tc>
+        <w:tc>
+          <w:tcPr>
+            <w:tcW w:w="5746" w:type="dxa"/>
+          </w:tcPr>
+          <w:p>
+            <w:pPr>
+              <w:rPr>
+                <w:rFonts w:ascii="微软雅黑" w:eastAsia="微软雅黑" w:hAnsi="微软雅黑" w:hint="eastAsia"/>
+                <w:bCs/>
+              </w:rPr>
+            </w:pPr>
+            <w:r>
+              <w:rPr>
+                <w:rFonts w:ascii="微软雅黑" w:eastAsia="微软雅黑" w:hAnsi="微软雅黑" w:hint="eastAsia"/>
+                <w:bCs/>
+                <w:sz w:val="13"/>
+                <w:szCs w:val="13"/>
+              </w:rPr>
+              <w:t>针对于</w:t>
+            </w:r>
+            <w:r>
+              <w:rPr>
+                <w:rFonts w:ascii="微软雅黑" w:eastAsia="微软雅黑" w:hAnsi="微软雅黑"/>
+                <w:bCs/>
+                <w:sz w:val="13"/>
+                <w:szCs w:val="13"/>
+              </w:rPr>
+              <w:t>ApplicationContext </w:t>
+            </w:r>
+            <w:r>
+              <w:rPr>
+                <w:rFonts w:ascii="微软雅黑" w:eastAsia="微软雅黑" w:hAnsi="微软雅黑" w:hint="eastAsia"/>
+                <w:bCs/>
+                <w:sz w:val="13"/>
+                <w:szCs w:val="13"/>
+              </w:rPr>
+              <w:t>开始</w:t>
+            </w:r>
+            <w:r>
+              <w:rPr>
+                <w:rFonts w:ascii="微软雅黑" w:eastAsia="微软雅黑" w:hAnsi="微软雅黑"/>
+                <w:bCs/>
+                <w:sz w:val="13"/>
+                <w:szCs w:val="13"/>
+              </w:rPr>
+              <w:t>时候，像</w:t>
+            </w:r>
+            <w:r>
+              <w:rPr>
+                <w:rFonts w:ascii="微软雅黑" w:eastAsia="微软雅黑" w:hAnsi="微软雅黑" w:hint="eastAsia"/>
+                <w:bCs/>
+                <w:sz w:val="13"/>
+                <w:szCs w:val="13"/>
+              </w:rPr>
+              <w:t>调用</w:t>
+            </w:r>
+            <w:r>
+              <w:rPr>
+                <w:rFonts w:ascii="微软雅黑" w:eastAsia="微软雅黑" w:hAnsi="微软雅黑"/>
+                <w:bCs/>
+                <w:sz w:val="13"/>
+                <w:szCs w:val="13"/>
+              </w:rPr>
+              <w:t>ConfigurableApplicationContext</w:t>
+            </w:r>
+            <w:r>
+              <w:rPr>
+                <w:rFonts w:ascii="微软雅黑" w:eastAsia="微软雅黑" w:hAnsi="微软雅黑" w:hint="eastAsia"/>
+                <w:bCs/>
+                <w:sz w:val="13"/>
+                <w:szCs w:val="13"/>
+              </w:rPr>
+              <w:t>的</w:t>
+            </w:r>
+            <w:r>
+              <w:rPr>
+                <w:rFonts w:ascii="微软雅黑" w:eastAsia="微软雅黑" w:hAnsi="微软雅黑"/>
+                <w:bCs/>
+                <w:sz w:val="13"/>
+                <w:szCs w:val="13"/>
+              </w:rPr>
+              <w:t>start()</w:t>
+            </w:r>
+            <w:r>
+              <w:rPr>
+                <w:rFonts w:ascii="微软雅黑" w:eastAsia="微软雅黑" w:hAnsi="微软雅黑" w:hint="eastAsia"/>
+                <w:bCs/>
+                <w:sz w:val="13"/>
+                <w:szCs w:val="13"/>
+              </w:rPr>
+              <w:t>方法</w:t>
+            </w:r>
+            <w:r>
+              <w:rPr>
+                <w:rFonts w:ascii="微软雅黑" w:eastAsia="微软雅黑" w:hAnsi="微软雅黑"/>
+                <w:bCs/>
+                <w:sz w:val="13"/>
+                <w:szCs w:val="13"/>
+              </w:rPr>
+              <w:t>时</w:t>
+            </w:r>
+          </w:p>
+        </w:tc>
+      </w:tr>
+      <w:tr>
+        <w:tc>
+          <w:tcPr>
+            <w:tcW w:w="2550" w:type="dxa"/>
+          </w:tcPr>
+          <w:p>
+            <w:pPr>
+              <w:rPr>
+                <w:rFonts w:ascii="微软雅黑" w:eastAsia="微软雅黑" w:hAnsi="微软雅黑"/>
+                <w:bCs/>
+              </w:rPr>
+            </w:pPr>
+            <w:r>
+              <w:rPr>
+                <w:rFonts w:ascii="微软雅黑" w:eastAsia="微软雅黑" w:hAnsi="微软雅黑"/>
+                <w:bCs/>
+              </w:rPr>
+              <w:t>ContextStoppedEvent</w:t>
+            </w:r>
+          </w:p>
+        </w:tc>
+        <w:tc>
+          <w:tcPr>
+            <w:tcW w:w="5746" w:type="dxa"/>
+          </w:tcPr>
+          <w:p>
+            <w:pPr>
+              <w:rPr>
+                <w:rFonts w:ascii="微软雅黑" w:eastAsia="微软雅黑" w:hAnsi="微软雅黑"/>
+                <w:bCs/>
+              </w:rPr>
+            </w:pPr>
+            <w:r>
+              <w:rPr>
+                <w:rFonts w:ascii="微软雅黑" w:eastAsia="微软雅黑" w:hAnsi="微软雅黑" w:hint="eastAsia"/>
+                <w:bCs/>
+                <w:sz w:val="13"/>
+                <w:szCs w:val="13"/>
+              </w:rPr>
+              <w:t>针对于</w:t>
+            </w:r>
+            <w:r>
+              <w:rPr>
+                <w:rFonts w:ascii="微软雅黑" w:eastAsia="微软雅黑" w:hAnsi="微软雅黑"/>
+                <w:bCs/>
+                <w:sz w:val="13"/>
+                <w:szCs w:val="13"/>
+              </w:rPr>
+              <w:t>ApplicationContext </w:t>
+            </w:r>
+            <w:r>
+              <w:rPr>
+                <w:rFonts w:ascii="微软雅黑" w:eastAsia="微软雅黑" w:hAnsi="微软雅黑" w:hint="eastAsia"/>
+                <w:bCs/>
+                <w:sz w:val="13"/>
+                <w:szCs w:val="13"/>
+              </w:rPr>
+              <w:t>结束</w:t>
+            </w:r>
+            <w:r>
+              <w:rPr>
+                <w:rFonts w:ascii="微软雅黑" w:eastAsia="微软雅黑" w:hAnsi="微软雅黑"/>
+                <w:bCs/>
+                <w:sz w:val="13"/>
+                <w:szCs w:val="13"/>
+              </w:rPr>
+              <w:t>时候，像</w:t>
+            </w:r>
+            <w:r>
+              <w:rPr>
+                <w:rFonts w:ascii="微软雅黑" w:eastAsia="微软雅黑" w:hAnsi="微软雅黑" w:hint="eastAsia"/>
+                <w:bCs/>
+                <w:sz w:val="13"/>
+                <w:szCs w:val="13"/>
+              </w:rPr>
+              <w:t>调用</w:t>
+            </w:r>
+            <w:r>
+              <w:rPr>
+                <w:rFonts w:ascii="微软雅黑" w:eastAsia="微软雅黑" w:hAnsi="微软雅黑"/>
+                <w:bCs/>
+                <w:sz w:val="13"/>
+                <w:szCs w:val="13"/>
+              </w:rPr>
+              <w:t>ConfigurableApplicationContext</w:t>
+            </w:r>
+            <w:r>
+              <w:rPr>
+                <w:rFonts w:ascii="微软雅黑" w:eastAsia="微软雅黑" w:hAnsi="微软雅黑" w:hint="eastAsia"/>
+                <w:bCs/>
+                <w:sz w:val="13"/>
+                <w:szCs w:val="13"/>
+              </w:rPr>
+              <w:t>的</w:t>
+            </w:r>
+            <w:r>
+              <w:rPr>
+                <w:rFonts w:ascii="微软雅黑" w:eastAsia="微软雅黑" w:hAnsi="微软雅黑"/>
+                <w:bCs/>
+                <w:sz w:val="13"/>
+                <w:szCs w:val="13"/>
+              </w:rPr>
+              <w:t>stop</w:t>
+            </w:r>
+            <w:r>
+              <w:rPr>
+                <w:rFonts w:ascii="微软雅黑" w:eastAsia="微软雅黑" w:hAnsi="微软雅黑"/>
+                <w:bCs/>
+                <w:sz w:val="13"/>
+                <w:szCs w:val="13"/>
+              </w:rPr>
+              <w:t>()</w:t>
+            </w:r>
+            <w:r>
+              <w:rPr>
+                <w:rFonts w:ascii="微软雅黑" w:eastAsia="微软雅黑" w:hAnsi="微软雅黑" w:hint="eastAsia"/>
+                <w:bCs/>
+                <w:sz w:val="13"/>
+                <w:szCs w:val="13"/>
+              </w:rPr>
+              <w:t>方法</w:t>
+            </w:r>
+            <w:r>
+              <w:rPr>
+                <w:rFonts w:ascii="微软雅黑" w:eastAsia="微软雅黑" w:hAnsi="微软雅黑"/>
+                <w:bCs/>
+                <w:sz w:val="13"/>
+                <w:szCs w:val="13"/>
+              </w:rPr>
+              <w:t>时</w:t>
+            </w:r>
+          </w:p>
+        </w:tc>
+      </w:tr>
+      <w:tr>
+        <w:tc>
+          <w:tcPr>
+            <w:tcW w:w="2550" w:type="dxa"/>
+          </w:tcPr>
+          <w:p>
+            <w:pPr>
+              <w:rPr>
+                <w:rFonts w:ascii="微软雅黑" w:eastAsia="微软雅黑" w:hAnsi="微软雅黑"/>
+                <w:bCs/>
+              </w:rPr>
+            </w:pPr>
+            <w:r>
+              <w:rPr>
+                <w:rFonts w:ascii="微软雅黑" w:eastAsia="微软雅黑" w:hAnsi="微软雅黑"/>
+                <w:bCs/>
+              </w:rPr>
+              <w:t>ContextClosedEvent</w:t>
+            </w:r>
+          </w:p>
+        </w:tc>
+        <w:tc>
+          <w:tcPr>
+            <w:tcW w:w="5746" w:type="dxa"/>
+          </w:tcPr>
+          <w:p>
+            <w:pPr>
+              <w:rPr>
+                <w:rFonts w:ascii="微软雅黑" w:eastAsia="微软雅黑" w:hAnsi="微软雅黑" w:hint="eastAsia"/>
+                <w:bCs/>
+              </w:rPr>
+            </w:pPr>
+            <w:r>
+              <w:rPr>
+                <w:rFonts w:ascii="微软雅黑" w:eastAsia="微软雅黑" w:hAnsi="微软雅黑" w:hint="eastAsia"/>
+                <w:bCs/>
+                <w:sz w:val="13"/>
+                <w:szCs w:val="13"/>
+              </w:rPr>
+              <w:t>所有</w:t>
+            </w:r>
+            <w:r>
+              <w:rPr>
+                <w:rFonts w:ascii="微软雅黑" w:eastAsia="微软雅黑" w:hAnsi="微软雅黑"/>
+                <w:bCs/>
+                <w:sz w:val="13"/>
+                <w:szCs w:val="13"/>
+              </w:rPr>
+              <w:t>singleton都被破坏了，</w:t>
+            </w:r>
+            <w:r>
+              <w:rPr>
+                <w:rFonts w:ascii="微软雅黑" w:eastAsia="微软雅黑" w:hAnsi="微软雅黑" w:hint="eastAsia"/>
+                <w:bCs/>
+                <w:sz w:val="13"/>
+                <w:szCs w:val="13"/>
+              </w:rPr>
+              <w:t>针对于</w:t>
+            </w:r>
+            <w:r>
+              <w:rPr>
+                <w:rFonts w:ascii="微软雅黑" w:eastAsia="微软雅黑" w:hAnsi="微软雅黑"/>
+                <w:bCs/>
+                <w:sz w:val="13"/>
+                <w:szCs w:val="13"/>
+              </w:rPr>
+              <w:t>ApplicationContext </w:t>
+            </w:r>
+            <w:r>
+              <w:rPr>
+                <w:rFonts w:ascii="微软雅黑" w:eastAsia="微软雅黑" w:hAnsi="微软雅黑" w:hint="eastAsia"/>
+                <w:bCs/>
+                <w:sz w:val="13"/>
+                <w:szCs w:val="13"/>
+              </w:rPr>
+              <w:t>关闭</w:t>
+            </w:r>
+            <w:r>
+              <w:rPr>
+                <w:rFonts w:ascii="微软雅黑" w:eastAsia="微软雅黑" w:hAnsi="微软雅黑"/>
+                <w:bCs/>
+                <w:sz w:val="13"/>
+                <w:szCs w:val="13"/>
+              </w:rPr>
+              <w:t>时候，像</w:t>
+            </w:r>
+            <w:r>
+              <w:rPr>
+                <w:rFonts w:ascii="微软雅黑" w:eastAsia="微软雅黑" w:hAnsi="微软雅黑" w:hint="eastAsia"/>
+                <w:bCs/>
+                <w:sz w:val="13"/>
+                <w:szCs w:val="13"/>
+              </w:rPr>
+              <w:t>调用</w:t>
+            </w:r>
+            <w:r>
+              <w:rPr>
+                <w:rFonts w:ascii="微软雅黑" w:eastAsia="微软雅黑" w:hAnsi="微软雅黑"/>
+                <w:bCs/>
+                <w:sz w:val="13"/>
+                <w:szCs w:val="13"/>
+              </w:rPr>
+              <w:t>ConfigurableApplicationContext</w:t>
+            </w:r>
+            <w:r>
+              <w:rPr>
+                <w:rFonts w:ascii="微软雅黑" w:eastAsia="微软雅黑" w:hAnsi="微软雅黑" w:hint="eastAsia"/>
+                <w:bCs/>
+                <w:sz w:val="13"/>
+                <w:szCs w:val="13"/>
+              </w:rPr>
+              <w:t>的</w:t>
+            </w:r>
+            <w:r>
+              <w:rPr>
+                <w:rFonts w:ascii="微软雅黑" w:eastAsia="微软雅黑" w:hAnsi="微软雅黑"/>
+                <w:bCs/>
+                <w:sz w:val="13"/>
+                <w:szCs w:val="13"/>
+              </w:rPr>
+              <w:t>close</w:t>
+            </w:r>
+            <w:r>
+              <w:rPr>
+                <w:rFonts w:ascii="微软雅黑" w:eastAsia="微软雅黑" w:hAnsi="微软雅黑"/>
+                <w:bCs/>
+                <w:sz w:val="13"/>
+                <w:szCs w:val="13"/>
+              </w:rPr>
+              <w:t>()</w:t>
+            </w:r>
+            <w:r>
+              <w:rPr>
+                <w:rFonts w:ascii="微软雅黑" w:eastAsia="微软雅黑" w:hAnsi="微软雅黑" w:hint="eastAsia"/>
+                <w:bCs/>
+                <w:sz w:val="13"/>
+                <w:szCs w:val="13"/>
+              </w:rPr>
+              <w:t>方法</w:t>
+            </w:r>
+            <w:r>
+              <w:rPr>
+                <w:rFonts w:ascii="微软雅黑" w:eastAsia="微软雅黑" w:hAnsi="微软雅黑"/>
+                <w:bCs/>
+                <w:sz w:val="13"/>
+                <w:szCs w:val="13"/>
+              </w:rPr>
+              <w:t>时</w:t>
+            </w:r>
+          </w:p>
+        </w:tc>
+      </w:tr>
+      <w:tr>
+        <w:tc>
+          <w:tcPr>
+            <w:tcW w:w="2550" w:type="dxa"/>
+          </w:tcPr>
+          <w:p>
+            <w:pPr>
+              <w:rPr>
+                <w:rFonts w:ascii="微软雅黑" w:eastAsia="微软雅黑" w:hAnsi="微软雅黑"/>
+                <w:bCs/>
+              </w:rPr>
+            </w:pPr>
+            <w:r>
+              <w:rPr>
+                <w:rFonts w:ascii="微软雅黑" w:eastAsia="微软雅黑" w:hAnsi="微软雅黑"/>
+                <w:bCs/>
+              </w:rPr>
+              <w:lastRenderedPageBreak/>
+              <w:t>RequestHandledEvent</w:t>
+            </w:r>
+          </w:p>
+        </w:tc>
+        <w:tc>
+          <w:tcPr>
+            <w:tcW w:w="5746" w:type="dxa"/>
+          </w:tcPr>
+          <w:p>
+            <w:pPr>
+              <w:rPr>
+                <w:rFonts w:ascii="微软雅黑" w:eastAsia="微软雅黑" w:hAnsi="微软雅黑" w:hint="eastAsia"/>
+                <w:bCs/>
+              </w:rPr>
+            </w:pPr>
+            <w:bookmarkStart w:id="0" w:name="_GoBack"/>
+            <w:r>
+              <w:rPr>
+                <w:rFonts w:ascii="微软雅黑" w:eastAsia="微软雅黑" w:hAnsi="微软雅黑" w:hint="eastAsia"/>
+                <w:bCs/>
+                <w:sz w:val="13"/>
+                <w:szCs w:val="13"/>
+              </w:rPr>
+              <w:t>该事件</w:t>
+            </w:r>
+            <w:r>
+              <w:rPr>
+                <w:rFonts w:ascii="微软雅黑" w:eastAsia="微软雅黑" w:hAnsi="微软雅黑"/>
+                <w:bCs/>
+                <w:sz w:val="13"/>
+                <w:szCs w:val="13"/>
+              </w:rPr>
+              <w:t>只针对于web应用，</w:t>
+            </w:r>
+            <w:r>
+              <w:rPr>
+                <w:rFonts w:ascii="微软雅黑" w:eastAsia="微软雅黑" w:hAnsi="微软雅黑" w:hint="eastAsia"/>
+                <w:bCs/>
+                <w:sz w:val="13"/>
+                <w:szCs w:val="13"/>
+              </w:rPr>
+              <w:t>当</w:t>
+            </w:r>
+            <w:r>
+              <w:rPr>
+                <w:rFonts w:ascii="微软雅黑" w:eastAsia="微软雅黑" w:hAnsi="微软雅黑"/>
+                <w:bCs/>
+                <w:sz w:val="13"/>
+                <w:szCs w:val="13"/>
+              </w:rPr>
+              <w:t>http请求结束时候</w:t>
+            </w:r>
+            <w:r>
+              <w:rPr>
+                <w:rFonts w:ascii="微软雅黑" w:eastAsia="微软雅黑" w:hAnsi="微软雅黑" w:hint="eastAsia"/>
+                <w:bCs/>
+                <w:sz w:val="13"/>
+                <w:szCs w:val="13"/>
+              </w:rPr>
+              <w:t>触发</w:t>
+            </w:r>
+            <w:bookmarkEnd w:id="0"/>
+          </w:p>
+        </w:tc>
+      </w:tr>
+    </w:tbl>
+    <w:p>
+      <w:pPr>
+        <w:rPr>
+          <w:rFonts w:ascii="微软雅黑" w:eastAsia="微软雅黑" w:hAnsi="微软雅黑"/>
           <w:bCs/>
         </w:rPr>
       </w:pPr>
-      <w:bookmarkStart w:id="0" w:name="_GoBack"/>
-      <w:bookmarkEnd w:id="0"/>
-    </w:p>
-    <w:p>
-      <w:r>
-        <w:br w:type="page"/>
-      </w:r>
-    </w:p>
-    <w:p>
-      <w:pPr>
-        <w:pStyle w:val="3"/>
-        <w:spacing w:before="600" w:after="150"/>
-        <w:ind w:left="-240"/>
-        <w:rPr>
-          <w:rFonts w:ascii="Helvetica" w:hAnsi="Helvetica" w:cs="Helvetica" w:hint="eastAsia"/>
-          <w:color w:val="000000"/>
-          <w:sz w:val="30"/>
-          <w:szCs w:val="30"/>
+    </w:p>
+    <w:p>
+      <w:pPr>
+        <w:rPr>
+          <w:rFonts w:hint="eastAsia"/>
         </w:rPr>
       </w:pPr>
     </w:p>

--- a/Part III. Core Technologies.docx
+++ b/Part III. Core Technologies.docx
@@ -43367,7 +43367,7 @@
           <w:p>
             <w:pPr>
               <w:rPr>
-                <w:rFonts w:ascii="微软雅黑" w:eastAsia="微软雅黑" w:hAnsi="微软雅黑" w:hint="eastAsia"/>
+                <w:rFonts w:ascii="微软雅黑" w:eastAsia="微软雅黑" w:hAnsi="微软雅黑"/>
                 <w:bCs/>
               </w:rPr>
             </w:pPr>
@@ -43401,7 +43401,7 @@
           <w:p>
             <w:pPr>
               <w:rPr>
-                <w:rFonts w:ascii="微软雅黑" w:eastAsia="微软雅黑" w:hAnsi="微软雅黑" w:hint="eastAsia"/>
+                <w:rFonts w:ascii="微软雅黑" w:eastAsia="微软雅黑" w:hAnsi="微软雅黑"/>
                 <w:bCs/>
               </w:rPr>
             </w:pPr>
@@ -43460,7 +43460,7 @@
           <w:p>
             <w:pPr>
               <w:rPr>
-                <w:rFonts w:ascii="微软雅黑" w:eastAsia="微软雅黑" w:hAnsi="微软雅黑" w:hint="eastAsia"/>
+                <w:rFonts w:ascii="微软雅黑" w:eastAsia="微软雅黑" w:hAnsi="微软雅黑"/>
                 <w:bCs/>
                 <w:sz w:val="13"/>
                 <w:szCs w:val="13"/>
@@ -43572,16 +43572,7 @@
                 <w:sz w:val="13"/>
                 <w:szCs w:val="13"/>
               </w:rPr>
-              <w:t>热部署，</w:t>
-            </w:r>
-            <w:r>
-              <w:rPr>
-                <w:rFonts w:ascii="微软雅黑" w:eastAsia="微软雅黑" w:hAnsi="微软雅黑"/>
-                <w:bCs/>
-                <w:sz w:val="13"/>
-                <w:szCs w:val="13"/>
-              </w:rPr>
-              <w:t>GenericApplicationContext</w:t>
+              <w:t>热部署，GenericApplicationContext</w:t>
             </w:r>
             <w:r>
               <w:rPr>
@@ -43623,7 +43614,7 @@
           <w:p>
             <w:pPr>
               <w:rPr>
-                <w:rFonts w:ascii="微软雅黑" w:eastAsia="微软雅黑" w:hAnsi="微软雅黑" w:hint="eastAsia"/>
+                <w:rFonts w:ascii="微软雅黑" w:eastAsia="微软雅黑" w:hAnsi="微软雅黑"/>
                 <w:bCs/>
               </w:rPr>
             </w:pPr>
@@ -43882,7 +43873,7 @@
           <w:p>
             <w:pPr>
               <w:rPr>
-                <w:rFonts w:ascii="微软雅黑" w:eastAsia="微软雅黑" w:hAnsi="微软雅黑" w:hint="eastAsia"/>
+                <w:rFonts w:ascii="微软雅黑" w:eastAsia="微软雅黑" w:hAnsi="微软雅黑"/>
                 <w:bCs/>
               </w:rPr>
             </w:pPr>
@@ -44035,11 +44026,10 @@
           <w:p>
             <w:pPr>
               <w:rPr>
-                <w:rFonts w:ascii="微软雅黑" w:eastAsia="微软雅黑" w:hAnsi="微软雅黑" w:hint="eastAsia"/>
+                <w:rFonts w:ascii="微软雅黑" w:eastAsia="微软雅黑" w:hAnsi="微软雅黑"/>
                 <w:bCs/>
               </w:rPr>
             </w:pPr>
-            <w:bookmarkStart w:id="0" w:name="_GoBack"/>
             <w:r>
               <w:rPr>
                 <w:rFonts w:ascii="微软雅黑" w:eastAsia="微软雅黑" w:hAnsi="微软雅黑" w:hint="eastAsia"/>
@@ -44085,7 +44075,6 @@
               </w:rPr>
               <w:t>触发</w:t>
             </w:r>
-            <w:bookmarkEnd w:id="0"/>
           </w:p>
         </w:tc>
       </w:tr>
@@ -44098,12 +44087,50 @@
         </w:rPr>
       </w:pPr>
     </w:p>
-    <w:p>
-      <w:pPr>
-        <w:rPr>
-          <w:rFonts w:hint="eastAsia"/>
-        </w:rPr>
-      </w:pPr>
+    <w:p/>
+    <w:p>
+      <w:pPr>
+        <w:pStyle w:val="3"/>
+        <w:spacing w:before="600" w:after="150"/>
+        <w:ind w:left="-240"/>
+        <w:rPr>
+          <w:rFonts w:ascii="Helvetica" w:hAnsi="Helvetica"/>
+          <w:color w:val="000000"/>
+          <w:sz w:val="30"/>
+          <w:szCs w:val="30"/>
+        </w:rPr>
+      </w:pPr>
+      <w:r>
+        <w:rPr>
+          <w:rFonts w:ascii="Helvetica" w:hAnsi="Helvetica"/>
+          <w:color w:val="000000"/>
+          <w:sz w:val="30"/>
+          <w:szCs w:val="30"/>
+        </w:rPr>
+        <w:t>5.15.3 Convenient access to low-level resources</w:t>
+      </w:r>
+    </w:p>
+    <w:p>
+      <w:pPr>
+        <w:pStyle w:val="3"/>
+        <w:spacing w:before="600" w:after="150"/>
+        <w:ind w:left="-240"/>
+        <w:rPr>
+          <w:rFonts w:ascii="Helvetica" w:hAnsi="Helvetica"/>
+          <w:color w:val="000000"/>
+          <w:sz w:val="30"/>
+          <w:szCs w:val="30"/>
+        </w:rPr>
+      </w:pPr>
+      <w:r>
+        <w:rPr>
+          <w:rFonts w:ascii="Helvetica" w:hAnsi="Helvetica"/>
+          <w:color w:val="000000"/>
+          <w:sz w:val="30"/>
+          <w:szCs w:val="30"/>
+        </w:rPr>
+        <w:t>5.15.4 Convenient ApplicationContext instantiation for web applications</w:t>
+      </w:r>
     </w:p>
     <w:p>
       <w:pPr>
@@ -44112,6 +44139,433 @@
           <w:bCs/>
         </w:rPr>
       </w:pPr>
+      <w:r>
+        <w:rPr>
+          <w:rFonts w:ascii="微软雅黑" w:eastAsia="微软雅黑" w:hAnsi="微软雅黑" w:hint="eastAsia"/>
+          <w:bCs/>
+        </w:rPr>
+        <w:t>你</w:t>
+      </w:r>
+      <w:r>
+        <w:rPr>
+          <w:rFonts w:ascii="微软雅黑" w:eastAsia="微软雅黑" w:hAnsi="微软雅黑"/>
+          <w:bCs/>
+        </w:rPr>
+        <w:t>能够</w:t>
+      </w:r>
+      <w:r>
+        <w:rPr>
+          <w:rFonts w:ascii="微软雅黑" w:eastAsia="微软雅黑" w:hAnsi="微软雅黑" w:hint="eastAsia"/>
+          <w:bCs/>
+        </w:rPr>
+        <w:t>通过</w:t>
+      </w:r>
+      <w:r>
+        <w:rPr>
+          <w:rFonts w:ascii="微软雅黑" w:eastAsia="微软雅黑" w:hAnsi="微软雅黑"/>
+          <w:bCs/>
+        </w:rPr>
+        <w:t>ContextLoaderListener</w:t>
+      </w:r>
+      <w:r>
+        <w:rPr>
+          <w:rFonts w:ascii="微软雅黑" w:eastAsia="微软雅黑" w:hAnsi="微软雅黑" w:hint="eastAsia"/>
+          <w:bCs/>
+        </w:rPr>
+        <w:t>，</w:t>
+      </w:r>
+      <w:r>
+        <w:rPr>
+          <w:rFonts w:ascii="微软雅黑" w:eastAsia="微软雅黑" w:hAnsi="微软雅黑"/>
+          <w:bCs/>
+        </w:rPr>
+        <w:t>注册</w:t>
+      </w:r>
+      <w:r>
+        <w:rPr>
+          <w:rFonts w:ascii="微软雅黑" w:eastAsia="微软雅黑" w:hAnsi="微软雅黑"/>
+          <w:bCs/>
+        </w:rPr>
+        <w:t>ApplicationContext </w:t>
+      </w:r>
+      <w:r>
+        <w:rPr>
+          <w:rFonts w:ascii="微软雅黑" w:eastAsia="微软雅黑" w:hAnsi="微软雅黑" w:hint="eastAsia"/>
+          <w:bCs/>
+        </w:rPr>
+        <w:t>。</w:t>
+      </w:r>
+    </w:p>
+    <w:p>
+      <w:pPr>
+        <w:pStyle w:val="HTML0"/>
+        <w:pBdr>
+          <w:top w:val="single" w:sz="6" w:space="5" w:color="CCCCCC"/>
+          <w:left w:val="single" w:sz="6" w:space="8" w:color="CCCCCC"/>
+          <w:bottom w:val="single" w:sz="6" w:space="5" w:color="CCCCCC"/>
+          <w:right w:val="single" w:sz="6" w:space="8" w:color="CCCCCC"/>
+        </w:pBdr>
+        <w:shd w:val="clear" w:color="auto" w:fill="F8F8F8"/>
+        <w:rPr>
+          <w:rFonts w:ascii="Consolas" w:hAnsi="Consolas" w:cs="Consolas"/>
+          <w:color w:val="000000"/>
+          <w:sz w:val="23"/>
+          <w:szCs w:val="23"/>
+        </w:rPr>
+      </w:pPr>
+      <w:r>
+        <w:rPr>
+          <w:rStyle w:val="hl-tag"/>
+          <w:rFonts w:ascii="Consolas" w:hAnsi="Consolas" w:cs="Consolas"/>
+          <w:color w:val="3F7F7F"/>
+          <w:sz w:val="23"/>
+          <w:szCs w:val="23"/>
+        </w:rPr>
+        <w:t>&lt;context-param&gt;</w:t>
+      </w:r>
+    </w:p>
+    <w:p>
+      <w:pPr>
+        <w:pStyle w:val="HTML0"/>
+        <w:pBdr>
+          <w:top w:val="single" w:sz="6" w:space="5" w:color="CCCCCC"/>
+          <w:left w:val="single" w:sz="6" w:space="8" w:color="CCCCCC"/>
+          <w:bottom w:val="single" w:sz="6" w:space="5" w:color="CCCCCC"/>
+          <w:right w:val="single" w:sz="6" w:space="8" w:color="CCCCCC"/>
+        </w:pBdr>
+        <w:shd w:val="clear" w:color="auto" w:fill="F8F8F8"/>
+        <w:rPr>
+          <w:rFonts w:ascii="Consolas" w:hAnsi="Consolas" w:cs="Consolas"/>
+          <w:color w:val="000000"/>
+          <w:sz w:val="23"/>
+          <w:szCs w:val="23"/>
+        </w:rPr>
+      </w:pPr>
+      <w:r>
+        <w:rPr>
+          <w:rFonts w:ascii="Consolas" w:hAnsi="Consolas" w:cs="Consolas"/>
+          <w:color w:val="000000"/>
+          <w:sz w:val="23"/>
+          <w:szCs w:val="23"/>
+        </w:rPr>
+        <w:t xml:space="preserve">    </w:t>
+      </w:r>
+      <w:r>
+        <w:rPr>
+          <w:rStyle w:val="hl-tag"/>
+          <w:rFonts w:ascii="Consolas" w:hAnsi="Consolas" w:cs="Consolas"/>
+          <w:color w:val="3F7F7F"/>
+          <w:sz w:val="23"/>
+          <w:szCs w:val="23"/>
+        </w:rPr>
+        <w:t>&lt;param-name&gt;</w:t>
+      </w:r>
+      <w:r>
+        <w:rPr>
+          <w:rFonts w:ascii="Consolas" w:hAnsi="Consolas" w:cs="Consolas"/>
+          <w:color w:val="000000"/>
+          <w:sz w:val="23"/>
+          <w:szCs w:val="23"/>
+        </w:rPr>
+        <w:t>contextConfigLocation</w:t>
+      </w:r>
+      <w:r>
+        <w:rPr>
+          <w:rStyle w:val="hl-tag"/>
+          <w:rFonts w:ascii="Consolas" w:hAnsi="Consolas" w:cs="Consolas"/>
+          <w:color w:val="3F7F7F"/>
+          <w:sz w:val="23"/>
+          <w:szCs w:val="23"/>
+        </w:rPr>
+        <w:t>&lt;/param-name&gt;</w:t>
+      </w:r>
+    </w:p>
+    <w:p>
+      <w:pPr>
+        <w:pStyle w:val="HTML0"/>
+        <w:pBdr>
+          <w:top w:val="single" w:sz="6" w:space="5" w:color="CCCCCC"/>
+          <w:left w:val="single" w:sz="6" w:space="8" w:color="CCCCCC"/>
+          <w:bottom w:val="single" w:sz="6" w:space="5" w:color="CCCCCC"/>
+          <w:right w:val="single" w:sz="6" w:space="8" w:color="CCCCCC"/>
+        </w:pBdr>
+        <w:shd w:val="clear" w:color="auto" w:fill="F8F8F8"/>
+        <w:rPr>
+          <w:rFonts w:ascii="Consolas" w:hAnsi="Consolas" w:cs="Consolas"/>
+          <w:color w:val="000000"/>
+          <w:sz w:val="23"/>
+          <w:szCs w:val="23"/>
+        </w:rPr>
+      </w:pPr>
+      <w:r>
+        <w:rPr>
+          <w:rFonts w:ascii="Consolas" w:hAnsi="Consolas" w:cs="Consolas"/>
+          <w:color w:val="000000"/>
+          <w:sz w:val="23"/>
+          <w:szCs w:val="23"/>
+        </w:rPr>
+        <w:t xml:space="preserve">    </w:t>
+      </w:r>
+      <w:r>
+        <w:rPr>
+          <w:rStyle w:val="hl-tag"/>
+          <w:rFonts w:ascii="Consolas" w:hAnsi="Consolas" w:cs="Consolas"/>
+          <w:color w:val="3F7F7F"/>
+          <w:sz w:val="23"/>
+          <w:szCs w:val="23"/>
+        </w:rPr>
+        <w:t>&lt;param-value&gt;</w:t>
+      </w:r>
+      <w:r>
+        <w:rPr>
+          <w:rFonts w:ascii="Consolas" w:hAnsi="Consolas" w:cs="Consolas"/>
+          <w:color w:val="000000"/>
+          <w:sz w:val="23"/>
+          <w:szCs w:val="23"/>
+        </w:rPr>
+        <w:t>/WEB-INF/daoContext.xml /WEB-INF/applicationContext.xml</w:t>
+      </w:r>
+      <w:r>
+        <w:rPr>
+          <w:rStyle w:val="hl-tag"/>
+          <w:rFonts w:ascii="Consolas" w:hAnsi="Consolas" w:cs="Consolas"/>
+          <w:color w:val="3F7F7F"/>
+          <w:sz w:val="23"/>
+          <w:szCs w:val="23"/>
+        </w:rPr>
+        <w:t>&lt;/param-value&gt;</w:t>
+      </w:r>
+    </w:p>
+    <w:p>
+      <w:pPr>
+        <w:pStyle w:val="HTML0"/>
+        <w:pBdr>
+          <w:top w:val="single" w:sz="6" w:space="5" w:color="CCCCCC"/>
+          <w:left w:val="single" w:sz="6" w:space="8" w:color="CCCCCC"/>
+          <w:bottom w:val="single" w:sz="6" w:space="5" w:color="CCCCCC"/>
+          <w:right w:val="single" w:sz="6" w:space="8" w:color="CCCCCC"/>
+        </w:pBdr>
+        <w:shd w:val="clear" w:color="auto" w:fill="F8F8F8"/>
+        <w:rPr>
+          <w:rFonts w:ascii="Consolas" w:hAnsi="Consolas" w:cs="Consolas"/>
+          <w:color w:val="000000"/>
+          <w:sz w:val="23"/>
+          <w:szCs w:val="23"/>
+        </w:rPr>
+      </w:pPr>
+      <w:r>
+        <w:rPr>
+          <w:rStyle w:val="hl-tag"/>
+          <w:rFonts w:ascii="Consolas" w:hAnsi="Consolas" w:cs="Consolas"/>
+          <w:color w:val="3F7F7F"/>
+          <w:sz w:val="23"/>
+          <w:szCs w:val="23"/>
+        </w:rPr>
+        <w:t>&lt;/context-param&gt;</w:t>
+      </w:r>
+    </w:p>
+    <w:p>
+      <w:pPr>
+        <w:pStyle w:val="HTML0"/>
+        <w:pBdr>
+          <w:top w:val="single" w:sz="6" w:space="5" w:color="CCCCCC"/>
+          <w:left w:val="single" w:sz="6" w:space="8" w:color="CCCCCC"/>
+          <w:bottom w:val="single" w:sz="6" w:space="5" w:color="CCCCCC"/>
+          <w:right w:val="single" w:sz="6" w:space="8" w:color="CCCCCC"/>
+        </w:pBdr>
+        <w:shd w:val="clear" w:color="auto" w:fill="F8F8F8"/>
+        <w:rPr>
+          <w:rFonts w:ascii="Consolas" w:hAnsi="Consolas" w:cs="Consolas"/>
+          <w:color w:val="000000"/>
+          <w:sz w:val="23"/>
+          <w:szCs w:val="23"/>
+        </w:rPr>
+      </w:pPr>
+    </w:p>
+    <w:p>
+      <w:pPr>
+        <w:pStyle w:val="HTML0"/>
+        <w:pBdr>
+          <w:top w:val="single" w:sz="6" w:space="5" w:color="CCCCCC"/>
+          <w:left w:val="single" w:sz="6" w:space="8" w:color="CCCCCC"/>
+          <w:bottom w:val="single" w:sz="6" w:space="5" w:color="CCCCCC"/>
+          <w:right w:val="single" w:sz="6" w:space="8" w:color="CCCCCC"/>
+        </w:pBdr>
+        <w:shd w:val="clear" w:color="auto" w:fill="F8F8F8"/>
+        <w:rPr>
+          <w:rFonts w:ascii="Consolas" w:hAnsi="Consolas" w:cs="Consolas"/>
+          <w:color w:val="000000"/>
+          <w:sz w:val="23"/>
+          <w:szCs w:val="23"/>
+        </w:rPr>
+      </w:pPr>
+      <w:r>
+        <w:rPr>
+          <w:rStyle w:val="hl-tag"/>
+          <w:rFonts w:ascii="Consolas" w:hAnsi="Consolas" w:cs="Consolas"/>
+          <w:color w:val="3F7F7F"/>
+          <w:sz w:val="23"/>
+          <w:szCs w:val="23"/>
+        </w:rPr>
+        <w:t>&lt;listener&gt;</w:t>
+      </w:r>
+    </w:p>
+    <w:p>
+      <w:pPr>
+        <w:pStyle w:val="HTML0"/>
+        <w:pBdr>
+          <w:top w:val="single" w:sz="6" w:space="5" w:color="CCCCCC"/>
+          <w:left w:val="single" w:sz="6" w:space="8" w:color="CCCCCC"/>
+          <w:bottom w:val="single" w:sz="6" w:space="5" w:color="CCCCCC"/>
+          <w:right w:val="single" w:sz="6" w:space="8" w:color="CCCCCC"/>
+        </w:pBdr>
+        <w:shd w:val="clear" w:color="auto" w:fill="F8F8F8"/>
+        <w:rPr>
+          <w:rFonts w:ascii="Consolas" w:hAnsi="Consolas" w:cs="Consolas"/>
+          <w:color w:val="000000"/>
+          <w:sz w:val="23"/>
+          <w:szCs w:val="23"/>
+        </w:rPr>
+      </w:pPr>
+      <w:r>
+        <w:rPr>
+          <w:rFonts w:ascii="Consolas" w:hAnsi="Consolas" w:cs="Consolas"/>
+          <w:color w:val="000000"/>
+          <w:sz w:val="23"/>
+          <w:szCs w:val="23"/>
+        </w:rPr>
+        <w:t xml:space="preserve">    </w:t>
+      </w:r>
+      <w:r>
+        <w:rPr>
+          <w:rStyle w:val="hl-tag"/>
+          <w:rFonts w:ascii="Consolas" w:hAnsi="Consolas" w:cs="Consolas"/>
+          <w:color w:val="3F7F7F"/>
+          <w:sz w:val="23"/>
+          <w:szCs w:val="23"/>
+        </w:rPr>
+        <w:t>&lt;listener-class&gt;</w:t>
+      </w:r>
+      <w:r>
+        <w:rPr>
+          <w:rFonts w:ascii="Consolas" w:hAnsi="Consolas" w:cs="Consolas"/>
+          <w:color w:val="000000"/>
+          <w:sz w:val="23"/>
+          <w:szCs w:val="23"/>
+        </w:rPr>
+        <w:t>org.springframework.web.context.ContextLoaderListener</w:t>
+      </w:r>
+      <w:r>
+        <w:rPr>
+          <w:rStyle w:val="hl-tag"/>
+          <w:rFonts w:ascii="Consolas" w:hAnsi="Consolas" w:cs="Consolas"/>
+          <w:color w:val="3F7F7F"/>
+          <w:sz w:val="23"/>
+          <w:szCs w:val="23"/>
+        </w:rPr>
+        <w:t>&lt;/listener-class&gt;</w:t>
+      </w:r>
+    </w:p>
+    <w:p>
+      <w:pPr>
+        <w:pStyle w:val="HTML0"/>
+        <w:pBdr>
+          <w:top w:val="single" w:sz="6" w:space="5" w:color="CCCCCC"/>
+          <w:left w:val="single" w:sz="6" w:space="8" w:color="CCCCCC"/>
+          <w:bottom w:val="single" w:sz="6" w:space="5" w:color="CCCCCC"/>
+          <w:right w:val="single" w:sz="6" w:space="8" w:color="CCCCCC"/>
+        </w:pBdr>
+        <w:shd w:val="clear" w:color="auto" w:fill="F8F8F8"/>
+        <w:rPr>
+          <w:rFonts w:ascii="Consolas" w:hAnsi="Consolas" w:cs="Consolas"/>
+          <w:color w:val="000000"/>
+          <w:sz w:val="23"/>
+          <w:szCs w:val="23"/>
+        </w:rPr>
+      </w:pPr>
+      <w:r>
+        <w:rPr>
+          <w:rStyle w:val="hl-tag"/>
+          <w:rFonts w:ascii="Consolas" w:hAnsi="Consolas" w:cs="Consolas"/>
+          <w:color w:val="3F7F7F"/>
+          <w:sz w:val="23"/>
+          <w:szCs w:val="23"/>
+        </w:rPr>
+        <w:t>&lt;/listener&gt;</w:t>
+      </w:r>
+    </w:p>
+    <w:p>
+      <w:pPr>
+        <w:pStyle w:val="3"/>
+        <w:spacing w:before="600" w:after="150"/>
+        <w:ind w:left="-240"/>
+        <w:rPr>
+          <w:rFonts w:ascii="Helvetica" w:hAnsi="Helvetica"/>
+          <w:color w:val="000000"/>
+          <w:sz w:val="30"/>
+          <w:szCs w:val="30"/>
+        </w:rPr>
+      </w:pPr>
+      <w:r>
+        <w:rPr>
+          <w:rFonts w:ascii="Helvetica" w:hAnsi="Helvetica"/>
+          <w:color w:val="000000"/>
+          <w:sz w:val="30"/>
+          <w:szCs w:val="30"/>
+        </w:rPr>
+        <w:t>5.15.5 Deploying a Spring ApplicationContext as a Java EE RAR file</w:t>
+      </w:r>
+    </w:p>
+    <w:p>
+      <w:pPr>
+        <w:pStyle w:val="2"/>
+        <w:spacing w:before="600" w:beforeAutospacing="0" w:after="150" w:afterAutospacing="0"/>
+        <w:ind w:left="-240"/>
+        <w:rPr>
+          <w:rFonts w:ascii="Helvetica" w:hAnsi="Helvetica"/>
+          <w:color w:val="000000"/>
+        </w:rPr>
+      </w:pPr>
+      <w:r>
+        <w:rPr>
+          <w:rFonts w:ascii="Helvetica" w:hAnsi="Helvetica"/>
+          <w:color w:val="000000"/>
+        </w:rPr>
+        <w:t>5.16 The BeanFactory</w:t>
+      </w:r>
+    </w:p>
+    <w:p>
+      <w:pPr>
+        <w:pStyle w:val="3"/>
+        <w:spacing w:before="600" w:after="150"/>
+        <w:ind w:left="-240"/>
+        <w:rPr>
+          <w:rFonts w:ascii="Helvetica" w:hAnsi="Helvetica"/>
+          <w:color w:val="000000"/>
+          <w:sz w:val="30"/>
+          <w:szCs w:val="30"/>
+        </w:rPr>
+      </w:pPr>
+      <w:r>
+        <w:rPr>
+          <w:rFonts w:ascii="Helvetica" w:hAnsi="Helvetica"/>
+          <w:color w:val="000000"/>
+          <w:sz w:val="30"/>
+          <w:szCs w:val="30"/>
+        </w:rPr>
+        <w:lastRenderedPageBreak/>
+        <w:t>5.16.1 BeanFactory or ApplicationContext?</w:t>
+      </w:r>
+    </w:p>
+    <w:p>
+      <w:pPr>
+        <w:rPr>
+          <w:rFonts w:ascii="微软雅黑" w:eastAsia="微软雅黑" w:hAnsi="微软雅黑" w:hint="eastAsia"/>
+          <w:bCs/>
+        </w:rPr>
+      </w:pPr>
+      <w:bookmarkStart w:id="0" w:name="_GoBack"/>
+      <w:bookmarkEnd w:id="0"/>
     </w:p>
     <w:sectPr>
       <w:pgSz w:w="11906" w:h="16838"/>
